--- a/report/templates/all_table.docx
+++ b/report/templates/all_table.docx
@@ -1,39 +1,6785 @@
 
 <file path=word/document.xml><?xml version="1.0" encoding="utf-8"?>
-<w:document xmlns:wpc="http://schemas.microsoft.com/office/word/2010/wordprocessingCanvas" xmlns:cx="http://schemas.microsoft.com/office/drawing/2014/chartex" xmlns:cx1="http://schemas.microsoft.com/office/drawing/2015/9/8/chartex" xmlns:cx2="http://schemas.microsoft.com/office/drawing/2015/10/21/chartex" xmlns:cx3="http://schemas.microsoft.com/office/drawing/2016/5/9/chartex" xmlns:cx4="http://schemas.microsoft.com/office/drawing/2016/5/10/chartex" xmlns:cx5="http://schemas.microsoft.com/office/drawing/2016/5/11/chartex" xmlns:cx6="http://schemas.microsoft.com/office/drawing/2016/5/12/chartex" xmlns:cx7="http://schemas.microsoft.com/office/drawing/2016/5/13/chartex" xmlns:cx8="http://schemas.microsoft.com/office/drawing/2016/5/14/chartex" xmlns:mc="http://schemas.openxmlformats.org/markup-compatibility/2006" xmlns:aink="http://schemas.microsoft.com/office/drawing/2016/ink" xmlns:am3d="http://schemas.microsoft.com/office/drawing/2017/model3d" xmlns:o="urn:schemas-microsoft-com:office:office" xmlns:r="http://schemas.openxmlformats.org/officeDocument/2006/relationships" xmlns:m="http://schemas.openxmlformats.org/officeDocument/2006/math" xmlns:v="urn:schemas-microsoft-com:vml" xmlns:wp14="http://schemas.microsoft.com/office/word/2010/wordprocessingDrawing" xmlns:wp="http://schemas.openxmlformats.org/drawingml/2006/wordprocessingDrawing" xmlns:w10="urn:schemas-microsoft-com:office:word" xmlns:w="http://schemas.openxmlformats.org/wordprocessingml/2006/main" xmlns:w14="http://schemas.microsoft.com/office/word/2010/wordml" xmlns:w15="http://schemas.microsoft.com/office/word/2012/wordml" xmlns:w16cid="http://schemas.microsoft.com/office/word/2016/wordml/cid" xmlns:w16se="http://schemas.microsoft.com/office/word/2015/wordml/symex" xmlns:wpg="http://schemas.microsoft.com/office/word/2010/wordprocessingGroup" xmlns:wpi="http://schemas.microsoft.com/office/word/2010/wordprocessingInk" xmlns:wne="http://schemas.microsoft.com/office/word/2006/wordml" xmlns:wps="http://schemas.microsoft.com/office/word/2010/wordprocessingShape" mc:Ignorable="w14 w15 w16se w16cid wp14">
+<w:document xmlns:wpc="http://schemas.microsoft.com/office/word/2010/wordprocessingCanvas" xmlns:cx="http://schemas.microsoft.com/office/drawing/2014/chartex" xmlns:mc="http://schemas.openxmlformats.org/markup-compatibility/2006" xmlns:o="urn:schemas-microsoft-com:office:office" xmlns:r="http://schemas.openxmlformats.org/officeDocument/2006/relationships" xmlns:m="http://schemas.openxmlformats.org/officeDocument/2006/math" xmlns:v="urn:schemas-microsoft-com:vml" xmlns:wp14="http://schemas.microsoft.com/office/word/2010/wordprocessingDrawing" xmlns:wp="http://schemas.openxmlformats.org/drawingml/2006/wordprocessingDrawing" xmlns:w10="urn:schemas-microsoft-com:office:word" xmlns:w="http://schemas.openxmlformats.org/wordprocessingml/2006/main" xmlns:w14="http://schemas.microsoft.com/office/word/2010/wordml" xmlns:w15="http://schemas.microsoft.com/office/word/2012/wordml" xmlns:w16se="http://schemas.microsoft.com/office/word/2015/wordml/symex" xmlns:wpg="http://schemas.microsoft.com/office/word/2010/wordprocessingGroup" xmlns:wpi="http://schemas.microsoft.com/office/word/2010/wordprocessingInk" xmlns:wne="http://schemas.microsoft.com/office/word/2006/wordml" xmlns:wps="http://schemas.microsoft.com/office/word/2010/wordprocessingShape" mc:Ignorable="w14 w15 w16se wp14">
   <w:body>
     <w:p>
+      <w:pPr>
+        <w:spacing w:after="0" w:line="240" w:lineRule="auto"/>
+        <w:rPr>
+          <w:rFonts w:ascii="Arial Narrow" w:hAnsi="Arial Narrow"/>
+          <w:b/>
+          <w:i/>
+          <w:u w:val="single"/>
+        </w:rPr>
+      </w:pPr>
+      <w:r>
+        <w:rPr>
+          <w:rFonts w:ascii="Arial Narrow" w:hAnsi="Arial Narrow"/>
+          <w:b/>
+          <w:i/>
+          <w:highlight w:val="lightGray"/>
+          <w:u w:val="single"/>
+        </w:rPr>
+        <w:t>Организация</w:t>
+      </w:r>
+    </w:p>
+    <w:tbl>
+      <w:tblPr>
+        <w:tblStyle w:val="a3"/>
+        <w:tblW w:w="0" w:type="auto"/>
+        <w:tblLook w:val="04A0" w:firstRow="1" w:lastRow="0" w:firstColumn="1" w:lastColumn="0" w:noHBand="0" w:noVBand="1"/>
+      </w:tblPr>
+      <w:tblGrid>
+        <w:gridCol w:w="521"/>
+        <w:gridCol w:w="1721"/>
+        <w:gridCol w:w="1841"/>
+        <w:gridCol w:w="5262"/>
+      </w:tblGrid>
+      <w:tr>
+        <w:tc>
+          <w:tcPr>
+            <w:tcW w:w="521" w:type="dxa"/>
+          </w:tcPr>
+          <w:p>
+            <w:pPr>
+              <w:rPr>
+                <w:rFonts w:ascii="Arial Narrow" w:hAnsi="Arial Narrow"/>
+                <w:b/>
+              </w:rPr>
+            </w:pPr>
+            <w:r>
+              <w:rPr>
+                <w:rFonts w:ascii="Arial Narrow" w:hAnsi="Arial Narrow"/>
+                <w:b/>
+              </w:rPr>
+              <w:t>№ п/п</w:t>
+            </w:r>
+          </w:p>
+        </w:tc>
+        <w:tc>
+          <w:tcPr>
+            <w:tcW w:w="1721" w:type="dxa"/>
+          </w:tcPr>
+          <w:p>
+            <w:pPr>
+              <w:rPr>
+                <w:rFonts w:ascii="Arial Narrow" w:hAnsi="Arial Narrow"/>
+                <w:b/>
+              </w:rPr>
+            </w:pPr>
+            <w:r>
+              <w:rPr>
+                <w:rFonts w:ascii="Arial Narrow" w:hAnsi="Arial Narrow"/>
+                <w:b/>
+              </w:rPr>
+              <w:t>Наименование</w:t>
+            </w:r>
+          </w:p>
+        </w:tc>
+        <w:tc>
+          <w:tcPr>
+            <w:tcW w:w="1841" w:type="dxa"/>
+          </w:tcPr>
+          <w:p>
+            <w:pPr>
+              <w:rPr>
+                <w:rFonts w:ascii="Arial Narrow" w:hAnsi="Arial Narrow"/>
+                <w:b/>
+              </w:rPr>
+            </w:pPr>
+            <w:r>
+              <w:rPr>
+                <w:rFonts w:ascii="Arial Narrow" w:hAnsi="Arial Narrow"/>
+                <w:b/>
+              </w:rPr>
+              <w:t>Метка</w:t>
+            </w:r>
+          </w:p>
+        </w:tc>
+        <w:tc>
+          <w:tcPr>
+            <w:tcW w:w="5262" w:type="dxa"/>
+          </w:tcPr>
+          <w:p>
+            <w:pPr>
+              <w:rPr>
+                <w:rFonts w:ascii="Arial Narrow" w:hAnsi="Arial Narrow"/>
+                <w:b/>
+              </w:rPr>
+            </w:pPr>
+            <w:r>
+              <w:rPr>
+                <w:rFonts w:ascii="Arial Narrow" w:hAnsi="Arial Narrow"/>
+                <w:b/>
+              </w:rPr>
+              <w:t>Результат</w:t>
+            </w:r>
+          </w:p>
+        </w:tc>
+      </w:tr>
+      <w:tr>
+        <w:tc>
+          <w:tcPr>
+            <w:tcW w:w="521" w:type="dxa"/>
+          </w:tcPr>
+          <w:p>
+            <w:pPr>
+              <w:pStyle w:val="a4"/>
+              <w:numPr>
+                <w:ilvl w:val="0"/>
+                <w:numId w:val="1"/>
+              </w:numPr>
+              <w:ind w:left="0" w:firstLine="0"/>
+              <w:rPr>
+                <w:rFonts w:ascii="Arial Narrow" w:hAnsi="Arial Narrow"/>
+              </w:rPr>
+            </w:pPr>
+          </w:p>
+        </w:tc>
+        <w:tc>
+          <w:tcPr>
+            <w:tcW w:w="1721" w:type="dxa"/>
+          </w:tcPr>
+          <w:p>
+            <w:pPr>
+              <w:rPr>
+                <w:rFonts w:ascii="Arial Narrow" w:hAnsi="Arial Narrow"/>
+              </w:rPr>
+            </w:pPr>
+            <w:r>
+              <w:rPr>
+                <w:rFonts w:ascii="Arial Narrow" w:hAnsi="Arial Narrow"/>
+              </w:rPr>
+              <w:t>Наименование организации</w:t>
+            </w:r>
+          </w:p>
+        </w:tc>
+        <w:tc>
+          <w:tcPr>
+            <w:tcW w:w="1841" w:type="dxa"/>
+          </w:tcPr>
+          <w:p>
+            <w:pPr>
+              <w:rPr>
+                <w:rFonts w:ascii="Arial Narrow" w:hAnsi="Arial Narrow"/>
+              </w:rPr>
+            </w:pPr>
+            <w:proofErr w:type="spellStart"/>
+            <w:r>
+              <w:rPr>
+                <w:rFonts w:ascii="Arial Narrow" w:hAnsi="Arial Narrow"/>
+              </w:rPr>
+              <w:t>Name_org</w:t>
+            </w:r>
+            <w:proofErr w:type="spellEnd"/>
+          </w:p>
+        </w:tc>
+        <w:tc>
+          <w:tcPr>
+            <w:tcW w:w="5262" w:type="dxa"/>
+          </w:tcPr>
+          <w:p>
+            <w:pPr>
+              <w:rPr>
+                <w:rFonts w:ascii="Arial Narrow" w:hAnsi="Arial Narrow"/>
+                <w:lang w:val="en-US"/>
+              </w:rPr>
+            </w:pPr>
+            <w:r>
+              <w:rPr>
+                <w:rFonts w:ascii="Arial Narrow" w:hAnsi="Arial Narrow"/>
+                <w:lang w:val="en-US"/>
+              </w:rPr>
+              <w:t xml:space="preserve">{{ </w:t>
+            </w:r>
+            <w:proofErr w:type="spellStart"/>
+            <w:r>
+              <w:rPr>
+                <w:rFonts w:ascii="Arial Narrow" w:hAnsi="Arial Narrow"/>
+              </w:rPr>
+              <w:t>Name_org</w:t>
+            </w:r>
+            <w:proofErr w:type="spellEnd"/>
+            <w:r>
+              <w:rPr>
+                <w:rFonts w:ascii="Arial Narrow" w:hAnsi="Arial Narrow"/>
+                <w:lang w:val="en-US"/>
+              </w:rPr>
+              <w:t xml:space="preserve"> }}</w:t>
+            </w:r>
+          </w:p>
+        </w:tc>
+      </w:tr>
+      <w:tr>
+        <w:tc>
+          <w:tcPr>
+            <w:tcW w:w="521" w:type="dxa"/>
+          </w:tcPr>
+          <w:p>
+            <w:pPr>
+              <w:pStyle w:val="a4"/>
+              <w:numPr>
+                <w:ilvl w:val="0"/>
+                <w:numId w:val="1"/>
+              </w:numPr>
+              <w:ind w:left="0" w:firstLine="0"/>
+              <w:rPr>
+                <w:rFonts w:ascii="Arial Narrow" w:hAnsi="Arial Narrow"/>
+              </w:rPr>
+            </w:pPr>
+          </w:p>
+        </w:tc>
+        <w:tc>
+          <w:tcPr>
+            <w:tcW w:w="1721" w:type="dxa"/>
+          </w:tcPr>
+          <w:p>
+            <w:pPr>
+              <w:rPr>
+                <w:rFonts w:ascii="Arial Narrow" w:hAnsi="Arial Narrow"/>
+              </w:rPr>
+            </w:pPr>
+            <w:r>
+              <w:rPr>
+                <w:rFonts w:ascii="Arial Narrow" w:hAnsi="Arial Narrow"/>
+              </w:rPr>
+              <w:t>Организационно-правовая форма</w:t>
+            </w:r>
+          </w:p>
+        </w:tc>
+        <w:tc>
+          <w:tcPr>
+            <w:tcW w:w="1841" w:type="dxa"/>
+          </w:tcPr>
+          <w:p>
+            <w:pPr>
+              <w:rPr>
+                <w:rFonts w:ascii="Arial Narrow" w:hAnsi="Arial Narrow"/>
+              </w:rPr>
+            </w:pPr>
+            <w:proofErr w:type="spellStart"/>
+            <w:r>
+              <w:rPr>
+                <w:rFonts w:ascii="Arial Narrow" w:hAnsi="Arial Narrow"/>
+              </w:rPr>
+              <w:t>Name_org_full</w:t>
+            </w:r>
+            <w:proofErr w:type="spellEnd"/>
+          </w:p>
+        </w:tc>
+        <w:tc>
+          <w:tcPr>
+            <w:tcW w:w="5262" w:type="dxa"/>
+          </w:tcPr>
+          <w:p>
+            <w:pPr>
+              <w:rPr>
+                <w:rFonts w:ascii="Arial Narrow" w:hAnsi="Arial Narrow"/>
+                <w:lang w:val="en-US"/>
+              </w:rPr>
+            </w:pPr>
+            <w:r>
+              <w:rPr>
+                <w:rFonts w:ascii="Arial Narrow" w:hAnsi="Arial Narrow"/>
+                <w:lang w:val="en-US"/>
+              </w:rPr>
+              <w:t xml:space="preserve">{{ </w:t>
+            </w:r>
+            <w:proofErr w:type="spellStart"/>
+            <w:r>
+              <w:rPr>
+                <w:rFonts w:ascii="Arial Narrow" w:hAnsi="Arial Narrow"/>
+              </w:rPr>
+              <w:t>Name_org_full</w:t>
+            </w:r>
+            <w:proofErr w:type="spellEnd"/>
+            <w:r>
+              <w:rPr>
+                <w:rFonts w:ascii="Arial Narrow" w:hAnsi="Arial Narrow"/>
+                <w:lang w:val="en-US"/>
+              </w:rPr>
+              <w:t xml:space="preserve"> }}</w:t>
+            </w:r>
+          </w:p>
+        </w:tc>
+      </w:tr>
+      <w:tr>
+        <w:tc>
+          <w:tcPr>
+            <w:tcW w:w="521" w:type="dxa"/>
+          </w:tcPr>
+          <w:p>
+            <w:pPr>
+              <w:pStyle w:val="a4"/>
+              <w:numPr>
+                <w:ilvl w:val="0"/>
+                <w:numId w:val="1"/>
+              </w:numPr>
+              <w:ind w:left="0" w:firstLine="0"/>
+              <w:rPr>
+                <w:rFonts w:ascii="Arial Narrow" w:hAnsi="Arial Narrow"/>
+              </w:rPr>
+            </w:pPr>
+          </w:p>
+        </w:tc>
+        <w:tc>
+          <w:tcPr>
+            <w:tcW w:w="1721" w:type="dxa"/>
+          </w:tcPr>
+          <w:p>
+            <w:pPr>
+              <w:rPr>
+                <w:rFonts w:ascii="Arial Narrow" w:hAnsi="Arial Narrow"/>
+              </w:rPr>
+            </w:pPr>
+            <w:r>
+              <w:rPr>
+                <w:rFonts w:ascii="Arial Narrow" w:hAnsi="Arial Narrow"/>
+              </w:rPr>
+              <w:t>Руководитель</w:t>
+            </w:r>
+          </w:p>
+        </w:tc>
+        <w:tc>
+          <w:tcPr>
+            <w:tcW w:w="1841" w:type="dxa"/>
+          </w:tcPr>
+          <w:p>
+            <w:pPr>
+              <w:rPr>
+                <w:rFonts w:ascii="Arial Narrow" w:hAnsi="Arial Narrow"/>
+              </w:rPr>
+            </w:pPr>
+            <w:proofErr w:type="spellStart"/>
+            <w:r>
+              <w:rPr>
+                <w:rFonts w:ascii="Arial Narrow" w:hAnsi="Arial Narrow"/>
+              </w:rPr>
+              <w:t>Director</w:t>
+            </w:r>
+            <w:proofErr w:type="spellEnd"/>
+          </w:p>
+        </w:tc>
+        <w:tc>
+          <w:tcPr>
+            <w:tcW w:w="5262" w:type="dxa"/>
+          </w:tcPr>
+          <w:p>
+            <w:pPr>
+              <w:rPr>
+                <w:rFonts w:ascii="Arial Narrow" w:hAnsi="Arial Narrow"/>
+              </w:rPr>
+            </w:pPr>
+            <w:r>
+              <w:rPr>
+                <w:rFonts w:ascii="Arial Narrow" w:hAnsi="Arial Narrow"/>
+                <w:lang w:val="en-US"/>
+              </w:rPr>
+              <w:t xml:space="preserve">{{ </w:t>
+            </w:r>
+            <w:proofErr w:type="spellStart"/>
+            <w:r>
+              <w:rPr>
+                <w:rFonts w:ascii="Arial Narrow" w:hAnsi="Arial Narrow"/>
+              </w:rPr>
+              <w:t>Director</w:t>
+            </w:r>
+            <w:proofErr w:type="spellEnd"/>
+            <w:r>
+              <w:rPr>
+                <w:rFonts w:ascii="Arial Narrow" w:hAnsi="Arial Narrow"/>
+              </w:rPr>
+              <w:t xml:space="preserve"> </w:t>
+            </w:r>
+            <w:r>
+              <w:rPr>
+                <w:rFonts w:ascii="Arial Narrow" w:hAnsi="Arial Narrow"/>
+                <w:lang w:val="en-US"/>
+              </w:rPr>
+              <w:t>}}</w:t>
+            </w:r>
+          </w:p>
+        </w:tc>
+      </w:tr>
+      <w:tr>
+        <w:tc>
+          <w:tcPr>
+            <w:tcW w:w="521" w:type="dxa"/>
+          </w:tcPr>
+          <w:p>
+            <w:pPr>
+              <w:pStyle w:val="a4"/>
+              <w:numPr>
+                <w:ilvl w:val="0"/>
+                <w:numId w:val="1"/>
+              </w:numPr>
+              <w:ind w:left="0" w:firstLine="0"/>
+              <w:rPr>
+                <w:rFonts w:ascii="Arial Narrow" w:hAnsi="Arial Narrow"/>
+              </w:rPr>
+            </w:pPr>
+          </w:p>
+        </w:tc>
+        <w:tc>
+          <w:tcPr>
+            <w:tcW w:w="1721" w:type="dxa"/>
+          </w:tcPr>
+          <w:p>
+            <w:pPr>
+              <w:rPr>
+                <w:rFonts w:ascii="Arial Narrow" w:hAnsi="Arial Narrow"/>
+                <w:lang w:val="en-US"/>
+              </w:rPr>
+            </w:pPr>
+            <w:r>
+              <w:rPr>
+                <w:rFonts w:ascii="Arial Narrow" w:hAnsi="Arial Narrow"/>
+              </w:rPr>
+              <w:t>Ф.И.О. руководителя</w:t>
+            </w:r>
+            <w:r>
+              <w:rPr>
+                <w:rFonts w:ascii="Arial Narrow" w:hAnsi="Arial Narrow"/>
+                <w:lang w:val="en-US"/>
+              </w:rPr>
+              <w:t xml:space="preserve"> </w:t>
+            </w:r>
+          </w:p>
+        </w:tc>
+        <w:tc>
+          <w:tcPr>
+            <w:tcW w:w="1841" w:type="dxa"/>
+          </w:tcPr>
+          <w:p>
+            <w:pPr>
+              <w:rPr>
+                <w:rFonts w:ascii="Arial Narrow" w:hAnsi="Arial Narrow"/>
+              </w:rPr>
+            </w:pPr>
+            <w:proofErr w:type="spellStart"/>
+            <w:r>
+              <w:rPr>
+                <w:rFonts w:ascii="Arial Narrow" w:hAnsi="Arial Narrow"/>
+              </w:rPr>
+              <w:t>Name_director</w:t>
+            </w:r>
+            <w:proofErr w:type="spellEnd"/>
+          </w:p>
+        </w:tc>
+        <w:tc>
+          <w:tcPr>
+            <w:tcW w:w="5262" w:type="dxa"/>
+          </w:tcPr>
+          <w:p>
+            <w:pPr>
+              <w:rPr>
+                <w:rFonts w:ascii="Arial Narrow" w:hAnsi="Arial Narrow"/>
+              </w:rPr>
+            </w:pPr>
+            <w:r>
+              <w:rPr>
+                <w:rFonts w:ascii="Arial Narrow" w:hAnsi="Arial Narrow"/>
+              </w:rPr>
+              <w:t xml:space="preserve">{{ </w:t>
+            </w:r>
+            <w:r>
+              <w:rPr>
+                <w:rFonts w:ascii="Arial Narrow" w:hAnsi="Arial Narrow"/>
+                <w:lang w:val="en-US"/>
+              </w:rPr>
+              <w:t>Name</w:t>
+            </w:r>
+            <w:r>
+              <w:rPr>
+                <w:rFonts w:ascii="Arial Narrow" w:hAnsi="Arial Narrow"/>
+              </w:rPr>
+              <w:t>_</w:t>
+            </w:r>
+            <w:r>
+              <w:rPr>
+                <w:rFonts w:ascii="Arial Narrow" w:hAnsi="Arial Narrow"/>
+                <w:lang w:val="en-US"/>
+              </w:rPr>
+              <w:t>director</w:t>
+            </w:r>
+            <w:r>
+              <w:rPr>
+                <w:rFonts w:ascii="Arial Narrow" w:hAnsi="Arial Narrow"/>
+              </w:rPr>
+              <w:t xml:space="preserve"> }}</w:t>
+            </w:r>
+          </w:p>
+        </w:tc>
+      </w:tr>
+      <w:tr>
+        <w:tc>
+          <w:tcPr>
+            <w:tcW w:w="521" w:type="dxa"/>
+          </w:tcPr>
+          <w:p>
+            <w:pPr>
+              <w:pStyle w:val="a4"/>
+              <w:numPr>
+                <w:ilvl w:val="0"/>
+                <w:numId w:val="1"/>
+              </w:numPr>
+              <w:ind w:left="0" w:firstLine="0"/>
+              <w:rPr>
+                <w:rFonts w:ascii="Arial Narrow" w:hAnsi="Arial Narrow"/>
+              </w:rPr>
+            </w:pPr>
+          </w:p>
+        </w:tc>
+        <w:tc>
+          <w:tcPr>
+            <w:tcW w:w="1721" w:type="dxa"/>
+          </w:tcPr>
+          <w:p>
+            <w:pPr>
+              <w:rPr>
+                <w:rFonts w:ascii="Arial Narrow" w:hAnsi="Arial Narrow"/>
+              </w:rPr>
+            </w:pPr>
+            <w:proofErr w:type="spellStart"/>
+            <w:r>
+              <w:rPr>
+                <w:rFonts w:ascii="Arial Narrow" w:hAnsi="Arial Narrow"/>
+              </w:rPr>
+              <w:t>Техн</w:t>
+            </w:r>
+            <w:proofErr w:type="spellEnd"/>
+            <w:r>
+              <w:rPr>
+                <w:rFonts w:ascii="Arial Narrow" w:hAnsi="Arial Narrow"/>
+              </w:rPr>
+              <w:t xml:space="preserve">. </w:t>
+            </w:r>
+            <w:r>
+              <w:rPr>
+                <w:rFonts w:ascii="Arial Narrow" w:hAnsi="Arial Narrow"/>
+              </w:rPr>
+              <w:t>руководитель</w:t>
+            </w:r>
+          </w:p>
+        </w:tc>
+        <w:tc>
+          <w:tcPr>
+            <w:tcW w:w="1841" w:type="dxa"/>
+          </w:tcPr>
+          <w:p>
+            <w:pPr>
+              <w:rPr>
+                <w:rFonts w:ascii="Arial Narrow" w:hAnsi="Arial Narrow"/>
+              </w:rPr>
+            </w:pPr>
+            <w:r>
+              <w:rPr>
+                <w:rFonts w:ascii="Arial Narrow" w:hAnsi="Arial Narrow"/>
+                <w:lang w:val="en-US"/>
+              </w:rPr>
+              <w:t>Tech</w:t>
+            </w:r>
+            <w:r>
+              <w:rPr>
+                <w:rFonts w:ascii="Arial Narrow" w:hAnsi="Arial Narrow"/>
+              </w:rPr>
+              <w:t>_</w:t>
+            </w:r>
+            <w:r>
+              <w:rPr>
+                <w:rFonts w:ascii="Arial Narrow" w:hAnsi="Arial Narrow"/>
+                <w:lang w:val="en-US"/>
+              </w:rPr>
+              <w:t>director</w:t>
+            </w:r>
+          </w:p>
+        </w:tc>
+        <w:tc>
+          <w:tcPr>
+            <w:tcW w:w="5262" w:type="dxa"/>
+          </w:tcPr>
+          <w:p>
+            <w:pPr>
+              <w:rPr>
+                <w:rFonts w:ascii="Arial Narrow" w:hAnsi="Arial Narrow"/>
+              </w:rPr>
+            </w:pPr>
+            <w:r>
+              <w:rPr>
+                <w:rFonts w:ascii="Arial Narrow" w:hAnsi="Arial Narrow"/>
+              </w:rPr>
+              <w:t xml:space="preserve">{{ </w:t>
+            </w:r>
+            <w:r>
+              <w:rPr>
+                <w:rFonts w:ascii="Arial Narrow" w:hAnsi="Arial Narrow"/>
+                <w:lang w:val="en-US"/>
+              </w:rPr>
+              <w:t>Tech</w:t>
+            </w:r>
+            <w:r>
+              <w:rPr>
+                <w:rFonts w:ascii="Arial Narrow" w:hAnsi="Arial Narrow"/>
+              </w:rPr>
+              <w:t>_</w:t>
+            </w:r>
+            <w:r>
+              <w:rPr>
+                <w:rFonts w:ascii="Arial Narrow" w:hAnsi="Arial Narrow"/>
+                <w:lang w:val="en-US"/>
+              </w:rPr>
+              <w:t>director</w:t>
+            </w:r>
+            <w:r>
+              <w:rPr>
+                <w:rFonts w:ascii="Arial Narrow" w:hAnsi="Arial Narrow"/>
+              </w:rPr>
+              <w:t xml:space="preserve"> }}</w:t>
+            </w:r>
+          </w:p>
+        </w:tc>
+      </w:tr>
+      <w:tr>
+        <w:tc>
+          <w:tcPr>
+            <w:tcW w:w="521" w:type="dxa"/>
+          </w:tcPr>
+          <w:p>
+            <w:pPr>
+              <w:pStyle w:val="a4"/>
+              <w:numPr>
+                <w:ilvl w:val="0"/>
+                <w:numId w:val="1"/>
+              </w:numPr>
+              <w:ind w:left="0" w:firstLine="0"/>
+              <w:rPr>
+                <w:rFonts w:ascii="Arial Narrow" w:hAnsi="Arial Narrow"/>
+              </w:rPr>
+            </w:pPr>
+          </w:p>
+        </w:tc>
+        <w:tc>
+          <w:tcPr>
+            <w:tcW w:w="1721" w:type="dxa"/>
+          </w:tcPr>
+          <w:p>
+            <w:pPr>
+              <w:rPr>
+                <w:rFonts w:ascii="Arial Narrow" w:hAnsi="Arial Narrow"/>
+              </w:rPr>
+            </w:pPr>
+            <w:r>
+              <w:rPr>
+                <w:rFonts w:ascii="Arial Narrow" w:hAnsi="Arial Narrow"/>
+              </w:rPr>
+              <w:t>Ф.И.О.</w:t>
+            </w:r>
+            <w:r>
+              <w:rPr>
+                <w:rFonts w:ascii="Arial Narrow" w:hAnsi="Arial Narrow"/>
+              </w:rPr>
+              <w:t xml:space="preserve"> </w:t>
+            </w:r>
+            <w:proofErr w:type="spellStart"/>
+            <w:r>
+              <w:rPr>
+                <w:rFonts w:ascii="Arial Narrow" w:hAnsi="Arial Narrow"/>
+              </w:rPr>
+              <w:t>техн</w:t>
+            </w:r>
+            <w:proofErr w:type="spellEnd"/>
+            <w:r>
+              <w:rPr>
+                <w:rFonts w:ascii="Arial Narrow" w:hAnsi="Arial Narrow"/>
+              </w:rPr>
+              <w:t xml:space="preserve">. </w:t>
+            </w:r>
+            <w:r>
+              <w:rPr>
+                <w:rFonts w:ascii="Arial Narrow" w:hAnsi="Arial Narrow"/>
+              </w:rPr>
+              <w:t>руководителя</w:t>
+            </w:r>
+          </w:p>
+        </w:tc>
+        <w:tc>
+          <w:tcPr>
+            <w:tcW w:w="1841" w:type="dxa"/>
+          </w:tcPr>
+          <w:p>
+            <w:pPr>
+              <w:rPr>
+                <w:rFonts w:ascii="Arial Narrow" w:hAnsi="Arial Narrow"/>
+              </w:rPr>
+            </w:pPr>
+            <w:proofErr w:type="spellStart"/>
+            <w:r>
+              <w:rPr>
+                <w:rFonts w:ascii="Arial Narrow" w:hAnsi="Arial Narrow"/>
+              </w:rPr>
+              <w:t>Name_tech_director</w:t>
+            </w:r>
+            <w:proofErr w:type="spellEnd"/>
+          </w:p>
+        </w:tc>
+        <w:tc>
+          <w:tcPr>
+            <w:tcW w:w="5262" w:type="dxa"/>
+          </w:tcPr>
+          <w:p>
+            <w:pPr>
+              <w:rPr>
+                <w:rFonts w:ascii="Arial Narrow" w:hAnsi="Arial Narrow"/>
+                <w:lang w:val="en-US"/>
+              </w:rPr>
+            </w:pPr>
+            <w:r>
+              <w:rPr>
+                <w:rFonts w:ascii="Arial Narrow" w:hAnsi="Arial Narrow"/>
+              </w:rPr>
+              <w:t xml:space="preserve">{{ </w:t>
+            </w:r>
+            <w:proofErr w:type="spellStart"/>
+            <w:r>
+              <w:rPr>
+                <w:rFonts w:ascii="Arial Narrow" w:hAnsi="Arial Narrow"/>
+                <w:lang w:val="en-US"/>
+              </w:rPr>
+              <w:t>Name_tech_director</w:t>
+            </w:r>
+            <w:proofErr w:type="spellEnd"/>
+            <w:r>
+              <w:rPr>
+                <w:rFonts w:ascii="Arial Narrow" w:hAnsi="Arial Narrow"/>
+                <w:lang w:val="en-US"/>
+              </w:rPr>
+              <w:t xml:space="preserve"> }}</w:t>
+            </w:r>
+          </w:p>
+        </w:tc>
+      </w:tr>
+      <w:tr>
+        <w:tc>
+          <w:tcPr>
+            <w:tcW w:w="521" w:type="dxa"/>
+          </w:tcPr>
+          <w:p>
+            <w:pPr>
+              <w:pStyle w:val="a4"/>
+              <w:numPr>
+                <w:ilvl w:val="0"/>
+                <w:numId w:val="1"/>
+              </w:numPr>
+              <w:ind w:left="0" w:firstLine="0"/>
+              <w:rPr>
+                <w:rFonts w:ascii="Arial Narrow" w:hAnsi="Arial Narrow"/>
+                <w:lang w:val="en-US"/>
+              </w:rPr>
+            </w:pPr>
+          </w:p>
+        </w:tc>
+        <w:tc>
+          <w:tcPr>
+            <w:tcW w:w="1721" w:type="dxa"/>
+          </w:tcPr>
+          <w:p>
+            <w:pPr>
+              <w:rPr>
+                <w:rFonts w:ascii="Arial Narrow" w:hAnsi="Arial Narrow"/>
+              </w:rPr>
+            </w:pPr>
+            <w:proofErr w:type="spellStart"/>
+            <w:r>
+              <w:rPr>
+                <w:rFonts w:ascii="Arial Narrow" w:hAnsi="Arial Narrow"/>
+              </w:rPr>
+              <w:t>Юр.адрес</w:t>
+            </w:r>
+            <w:proofErr w:type="spellEnd"/>
+          </w:p>
+        </w:tc>
+        <w:tc>
+          <w:tcPr>
+            <w:tcW w:w="1841" w:type="dxa"/>
+          </w:tcPr>
+          <w:p>
+            <w:pPr>
+              <w:rPr>
+                <w:rFonts w:ascii="Arial Narrow" w:hAnsi="Arial Narrow"/>
+                <w:lang w:val="en-US"/>
+              </w:rPr>
+            </w:pPr>
+            <w:proofErr w:type="spellStart"/>
+            <w:r>
+              <w:rPr>
+                <w:rFonts w:ascii="Arial Narrow" w:hAnsi="Arial Narrow"/>
+                <w:lang w:val="en-US"/>
+              </w:rPr>
+              <w:t>Jur_adress</w:t>
+            </w:r>
+            <w:proofErr w:type="spellEnd"/>
+          </w:p>
+        </w:tc>
+        <w:tc>
+          <w:tcPr>
+            <w:tcW w:w="5262" w:type="dxa"/>
+          </w:tcPr>
+          <w:p>
+            <w:pPr>
+              <w:rPr>
+                <w:rFonts w:ascii="Arial Narrow" w:hAnsi="Arial Narrow"/>
+                <w:lang w:val="en-US"/>
+              </w:rPr>
+            </w:pPr>
+            <w:r>
+              <w:rPr>
+                <w:rFonts w:ascii="Arial Narrow" w:hAnsi="Arial Narrow"/>
+                <w:lang w:val="en-US"/>
+              </w:rPr>
+              <w:t xml:space="preserve">{{ </w:t>
+            </w:r>
+            <w:proofErr w:type="spellStart"/>
+            <w:r>
+              <w:rPr>
+                <w:rFonts w:ascii="Arial Narrow" w:hAnsi="Arial Narrow"/>
+                <w:lang w:val="en-US"/>
+              </w:rPr>
+              <w:t>Jur_adress</w:t>
+            </w:r>
+            <w:proofErr w:type="spellEnd"/>
+            <w:r>
+              <w:rPr>
+                <w:rFonts w:ascii="Arial Narrow" w:hAnsi="Arial Narrow"/>
+                <w:lang w:val="en-US"/>
+              </w:rPr>
+              <w:t xml:space="preserve"> }}</w:t>
+            </w:r>
+          </w:p>
+        </w:tc>
+      </w:tr>
+      <w:tr>
+        <w:tc>
+          <w:tcPr>
+            <w:tcW w:w="521" w:type="dxa"/>
+          </w:tcPr>
+          <w:p>
+            <w:pPr>
+              <w:pStyle w:val="a4"/>
+              <w:numPr>
+                <w:ilvl w:val="0"/>
+                <w:numId w:val="1"/>
+              </w:numPr>
+              <w:ind w:left="0" w:firstLine="0"/>
+              <w:rPr>
+                <w:rFonts w:ascii="Arial Narrow" w:hAnsi="Arial Narrow"/>
+                <w:lang w:val="en-US"/>
+              </w:rPr>
+            </w:pPr>
+          </w:p>
+        </w:tc>
+        <w:tc>
+          <w:tcPr>
+            <w:tcW w:w="1721" w:type="dxa"/>
+          </w:tcPr>
+          <w:p>
+            <w:pPr>
+              <w:rPr>
+                <w:rFonts w:ascii="Arial Narrow" w:hAnsi="Arial Narrow"/>
+              </w:rPr>
+            </w:pPr>
+            <w:r>
+              <w:rPr>
+                <w:rFonts w:ascii="Arial Narrow" w:hAnsi="Arial Narrow"/>
+              </w:rPr>
+              <w:t>Телефон</w:t>
+            </w:r>
+          </w:p>
+        </w:tc>
+        <w:tc>
+          <w:tcPr>
+            <w:tcW w:w="1841" w:type="dxa"/>
+          </w:tcPr>
+          <w:p>
+            <w:pPr>
+              <w:rPr>
+                <w:rFonts w:ascii="Arial Narrow" w:hAnsi="Arial Narrow"/>
+                <w:lang w:val="en-US"/>
+              </w:rPr>
+            </w:pPr>
+            <w:r>
+              <w:rPr>
+                <w:rFonts w:ascii="Arial Narrow" w:hAnsi="Arial Narrow"/>
+                <w:lang w:val="en-US"/>
+              </w:rPr>
+              <w:t>Telephone</w:t>
+            </w:r>
+          </w:p>
+        </w:tc>
+        <w:tc>
+          <w:tcPr>
+            <w:tcW w:w="5262" w:type="dxa"/>
+          </w:tcPr>
+          <w:p>
+            <w:pPr>
+              <w:rPr>
+                <w:rFonts w:ascii="Arial Narrow" w:hAnsi="Arial Narrow"/>
+                <w:lang w:val="en-US"/>
+              </w:rPr>
+            </w:pPr>
+            <w:r>
+              <w:rPr>
+                <w:rFonts w:ascii="Arial Narrow" w:hAnsi="Arial Narrow"/>
+                <w:lang w:val="en-US"/>
+              </w:rPr>
+              <w:t xml:space="preserve">{{ </w:t>
+            </w:r>
+            <w:r>
+              <w:rPr>
+                <w:rFonts w:ascii="Arial Narrow" w:hAnsi="Arial Narrow"/>
+                <w:lang w:val="en-US"/>
+              </w:rPr>
+              <w:t>Telephone</w:t>
+            </w:r>
+            <w:r>
+              <w:rPr>
+                <w:rFonts w:ascii="Arial Narrow" w:hAnsi="Arial Narrow"/>
+                <w:lang w:val="en-US"/>
+              </w:rPr>
+              <w:t xml:space="preserve"> }}</w:t>
+            </w:r>
+          </w:p>
+        </w:tc>
+      </w:tr>
+      <w:tr>
+        <w:tc>
+          <w:tcPr>
+            <w:tcW w:w="521" w:type="dxa"/>
+          </w:tcPr>
+          <w:p>
+            <w:pPr>
+              <w:pStyle w:val="a4"/>
+              <w:numPr>
+                <w:ilvl w:val="0"/>
+                <w:numId w:val="1"/>
+              </w:numPr>
+              <w:ind w:left="0" w:firstLine="0"/>
+              <w:rPr>
+                <w:rFonts w:ascii="Arial Narrow" w:hAnsi="Arial Narrow"/>
+                <w:lang w:val="en-US"/>
+              </w:rPr>
+            </w:pPr>
+          </w:p>
+        </w:tc>
+        <w:tc>
+          <w:tcPr>
+            <w:tcW w:w="1721" w:type="dxa"/>
+          </w:tcPr>
+          <w:p>
+            <w:pPr>
+              <w:rPr>
+                <w:rFonts w:ascii="Arial Narrow" w:hAnsi="Arial Narrow"/>
+              </w:rPr>
+            </w:pPr>
+            <w:r>
+              <w:rPr>
+                <w:rFonts w:ascii="Arial Narrow" w:hAnsi="Arial Narrow"/>
+              </w:rPr>
+              <w:t>Почта</w:t>
+            </w:r>
+          </w:p>
+        </w:tc>
+        <w:tc>
+          <w:tcPr>
+            <w:tcW w:w="1841" w:type="dxa"/>
+          </w:tcPr>
+          <w:p>
+            <w:pPr>
+              <w:rPr>
+                <w:rFonts w:ascii="Arial Narrow" w:hAnsi="Arial Narrow"/>
+                <w:lang w:val="en-US"/>
+              </w:rPr>
+            </w:pPr>
+            <w:r>
+              <w:rPr>
+                <w:rFonts w:ascii="Arial Narrow" w:hAnsi="Arial Narrow"/>
+                <w:lang w:val="en-US"/>
+              </w:rPr>
+              <w:t>Email</w:t>
+            </w:r>
+          </w:p>
+        </w:tc>
+        <w:tc>
+          <w:tcPr>
+            <w:tcW w:w="5262" w:type="dxa"/>
+          </w:tcPr>
+          <w:p>
+            <w:pPr>
+              <w:rPr>
+                <w:rFonts w:ascii="Arial Narrow" w:hAnsi="Arial Narrow"/>
+                <w:lang w:val="en-US"/>
+              </w:rPr>
+            </w:pPr>
+            <w:r>
+              <w:rPr>
+                <w:rFonts w:ascii="Arial Narrow" w:hAnsi="Arial Narrow"/>
+                <w:lang w:val="en-US"/>
+              </w:rPr>
+              <w:t xml:space="preserve">{{ </w:t>
+            </w:r>
+            <w:r>
+              <w:rPr>
+                <w:rFonts w:ascii="Arial Narrow" w:hAnsi="Arial Narrow"/>
+                <w:lang w:val="en-US"/>
+              </w:rPr>
+              <w:t>Email</w:t>
+            </w:r>
+            <w:r>
+              <w:rPr>
+                <w:rFonts w:ascii="Arial Narrow" w:hAnsi="Arial Narrow"/>
+              </w:rPr>
+              <w:t xml:space="preserve"> </w:t>
+            </w:r>
+            <w:r>
+              <w:rPr>
+                <w:rFonts w:ascii="Arial Narrow" w:hAnsi="Arial Narrow"/>
+                <w:lang w:val="en-US"/>
+              </w:rPr>
+              <w:t>}}</w:t>
+            </w:r>
+          </w:p>
+        </w:tc>
+      </w:tr>
+      <w:tr>
+        <w:tc>
+          <w:tcPr>
+            <w:tcW w:w="521" w:type="dxa"/>
+          </w:tcPr>
+          <w:p>
+            <w:pPr>
+              <w:pStyle w:val="a4"/>
+              <w:numPr>
+                <w:ilvl w:val="0"/>
+                <w:numId w:val="1"/>
+              </w:numPr>
+              <w:ind w:left="0" w:firstLine="0"/>
+              <w:rPr>
+                <w:rFonts w:ascii="Arial Narrow" w:hAnsi="Arial Narrow"/>
+                <w:lang w:val="en-US"/>
+              </w:rPr>
+            </w:pPr>
+          </w:p>
+        </w:tc>
+        <w:tc>
+          <w:tcPr>
+            <w:tcW w:w="1721" w:type="dxa"/>
+          </w:tcPr>
+          <w:p>
+            <w:pPr>
+              <w:rPr>
+                <w:rFonts w:ascii="Arial Narrow" w:hAnsi="Arial Narrow"/>
+              </w:rPr>
+            </w:pPr>
+            <w:r>
+              <w:rPr>
+                <w:rFonts w:ascii="Arial Narrow" w:hAnsi="Arial Narrow"/>
+              </w:rPr>
+              <w:t>Факс</w:t>
+            </w:r>
+          </w:p>
+        </w:tc>
+        <w:tc>
+          <w:tcPr>
+            <w:tcW w:w="1841" w:type="dxa"/>
+          </w:tcPr>
+          <w:p>
+            <w:pPr>
+              <w:rPr>
+                <w:rFonts w:ascii="Arial Narrow" w:hAnsi="Arial Narrow"/>
+                <w:lang w:val="en-US"/>
+              </w:rPr>
+            </w:pPr>
+            <w:r>
+              <w:rPr>
+                <w:rFonts w:ascii="Arial Narrow" w:hAnsi="Arial Narrow"/>
+                <w:lang w:val="en-US"/>
+              </w:rPr>
+              <w:t>Fax</w:t>
+            </w:r>
+          </w:p>
+        </w:tc>
+        <w:tc>
+          <w:tcPr>
+            <w:tcW w:w="5262" w:type="dxa"/>
+          </w:tcPr>
+          <w:p>
+            <w:pPr>
+              <w:rPr>
+                <w:rFonts w:ascii="Arial Narrow" w:hAnsi="Arial Narrow"/>
+                <w:lang w:val="en-US"/>
+              </w:rPr>
+            </w:pPr>
+            <w:r>
+              <w:rPr>
+                <w:rFonts w:ascii="Arial Narrow" w:hAnsi="Arial Narrow"/>
+                <w:lang w:val="en-US"/>
+              </w:rPr>
+              <w:t xml:space="preserve">{{ </w:t>
+            </w:r>
+            <w:r>
+              <w:rPr>
+                <w:rFonts w:ascii="Arial Narrow" w:hAnsi="Arial Narrow"/>
+                <w:lang w:val="en-US"/>
+              </w:rPr>
+              <w:t>Fax</w:t>
+            </w:r>
+            <w:r>
+              <w:rPr>
+                <w:rFonts w:ascii="Arial Narrow" w:hAnsi="Arial Narrow"/>
+              </w:rPr>
+              <w:t xml:space="preserve"> </w:t>
+            </w:r>
+            <w:r>
+              <w:rPr>
+                <w:rFonts w:ascii="Arial Narrow" w:hAnsi="Arial Narrow"/>
+                <w:lang w:val="en-US"/>
+              </w:rPr>
+              <w:t>}}</w:t>
+            </w:r>
+          </w:p>
+        </w:tc>
+      </w:tr>
+      <w:tr>
+        <w:tc>
+          <w:tcPr>
+            <w:tcW w:w="521" w:type="dxa"/>
+          </w:tcPr>
+          <w:p>
+            <w:pPr>
+              <w:pStyle w:val="a4"/>
+              <w:numPr>
+                <w:ilvl w:val="0"/>
+                <w:numId w:val="1"/>
+              </w:numPr>
+              <w:ind w:left="0" w:firstLine="0"/>
+              <w:rPr>
+                <w:rFonts w:ascii="Arial Narrow" w:hAnsi="Arial Narrow"/>
+                <w:lang w:val="en-US"/>
+              </w:rPr>
+            </w:pPr>
+          </w:p>
+        </w:tc>
+        <w:tc>
+          <w:tcPr>
+            <w:tcW w:w="1721" w:type="dxa"/>
+          </w:tcPr>
+          <w:p>
+            <w:pPr>
+              <w:rPr>
+                <w:rFonts w:ascii="Arial Narrow" w:hAnsi="Arial Narrow"/>
+              </w:rPr>
+            </w:pPr>
+            <w:r>
+              <w:rPr>
+                <w:rFonts w:ascii="Arial Narrow" w:hAnsi="Arial Narrow"/>
+              </w:rPr>
+              <w:t>Лицензия</w:t>
+            </w:r>
+          </w:p>
+        </w:tc>
+        <w:tc>
+          <w:tcPr>
+            <w:tcW w:w="1841" w:type="dxa"/>
+          </w:tcPr>
+          <w:p>
+            <w:pPr>
+              <w:rPr>
+                <w:rFonts w:ascii="Arial Narrow" w:hAnsi="Arial Narrow"/>
+                <w:lang w:val="en-US"/>
+              </w:rPr>
+            </w:pPr>
+            <w:r>
+              <w:rPr>
+                <w:rFonts w:ascii="Arial Narrow" w:hAnsi="Arial Narrow"/>
+                <w:lang w:val="en-US"/>
+              </w:rPr>
+              <w:t>License</w:t>
+            </w:r>
+          </w:p>
+        </w:tc>
+        <w:tc>
+          <w:tcPr>
+            <w:tcW w:w="5262" w:type="dxa"/>
+          </w:tcPr>
+          <w:p>
+            <w:pPr>
+              <w:rPr>
+                <w:rFonts w:ascii="Arial Narrow" w:hAnsi="Arial Narrow"/>
+                <w:lang w:val="en-US"/>
+              </w:rPr>
+            </w:pPr>
+            <w:r>
+              <w:rPr>
+                <w:rFonts w:ascii="Arial Narrow" w:hAnsi="Arial Narrow"/>
+                <w:lang w:val="en-US"/>
+              </w:rPr>
+              <w:t xml:space="preserve">{{ </w:t>
+            </w:r>
+            <w:r>
+              <w:rPr>
+                <w:rFonts w:ascii="Arial Narrow" w:hAnsi="Arial Narrow"/>
+                <w:lang w:val="en-US"/>
+              </w:rPr>
+              <w:t>License</w:t>
+            </w:r>
+            <w:r>
+              <w:rPr>
+                <w:rFonts w:ascii="Arial Narrow" w:hAnsi="Arial Narrow"/>
+              </w:rPr>
+              <w:t xml:space="preserve"> </w:t>
+            </w:r>
+            <w:r>
+              <w:rPr>
+                <w:rFonts w:ascii="Arial Narrow" w:hAnsi="Arial Narrow"/>
+                <w:lang w:val="en-US"/>
+              </w:rPr>
+              <w:t>}}</w:t>
+            </w:r>
+          </w:p>
+        </w:tc>
+      </w:tr>
+      <w:tr>
+        <w:tc>
+          <w:tcPr>
+            <w:tcW w:w="521" w:type="dxa"/>
+          </w:tcPr>
+          <w:p>
+            <w:pPr>
+              <w:pStyle w:val="a4"/>
+              <w:numPr>
+                <w:ilvl w:val="0"/>
+                <w:numId w:val="1"/>
+              </w:numPr>
+              <w:ind w:left="0" w:firstLine="0"/>
+              <w:rPr>
+                <w:rFonts w:ascii="Arial Narrow" w:hAnsi="Arial Narrow"/>
+                <w:lang w:val="en-US"/>
+              </w:rPr>
+            </w:pPr>
+          </w:p>
+        </w:tc>
+        <w:tc>
+          <w:tcPr>
+            <w:tcW w:w="1721" w:type="dxa"/>
+          </w:tcPr>
+          <w:p>
+            <w:pPr>
+              <w:rPr>
+                <w:rFonts w:ascii="Arial Narrow" w:hAnsi="Arial Narrow"/>
+              </w:rPr>
+            </w:pPr>
+            <w:r>
+              <w:rPr>
+                <w:rFonts w:ascii="Arial Narrow" w:hAnsi="Arial Narrow"/>
+              </w:rPr>
+              <w:t>Дата выдачи</w:t>
+            </w:r>
+          </w:p>
+        </w:tc>
+        <w:tc>
+          <w:tcPr>
+            <w:tcW w:w="1841" w:type="dxa"/>
+          </w:tcPr>
+          <w:p>
+            <w:pPr>
+              <w:rPr>
+                <w:rFonts w:ascii="Arial Narrow" w:hAnsi="Arial Narrow"/>
+                <w:lang w:val="en-US"/>
+              </w:rPr>
+            </w:pPr>
+            <w:proofErr w:type="spellStart"/>
+            <w:r>
+              <w:rPr>
+                <w:rFonts w:ascii="Arial Narrow" w:hAnsi="Arial Narrow"/>
+                <w:lang w:val="en-US"/>
+              </w:rPr>
+              <w:t>Date_get_license</w:t>
+            </w:r>
+            <w:proofErr w:type="spellEnd"/>
+          </w:p>
+        </w:tc>
+        <w:tc>
+          <w:tcPr>
+            <w:tcW w:w="5262" w:type="dxa"/>
+          </w:tcPr>
+          <w:p>
+            <w:pPr>
+              <w:rPr>
+                <w:rFonts w:ascii="Arial Narrow" w:hAnsi="Arial Narrow"/>
+                <w:lang w:val="en-US"/>
+              </w:rPr>
+            </w:pPr>
+            <w:r>
+              <w:rPr>
+                <w:rFonts w:ascii="Arial Narrow" w:hAnsi="Arial Narrow"/>
+                <w:lang w:val="en-US"/>
+              </w:rPr>
+              <w:t xml:space="preserve">{{ </w:t>
+            </w:r>
+            <w:proofErr w:type="spellStart"/>
+            <w:r>
+              <w:rPr>
+                <w:rFonts w:ascii="Arial Narrow" w:hAnsi="Arial Narrow"/>
+                <w:lang w:val="en-US"/>
+              </w:rPr>
+              <w:t>Date_get_license</w:t>
+            </w:r>
+            <w:proofErr w:type="spellEnd"/>
+            <w:r>
+              <w:rPr>
+                <w:rFonts w:ascii="Arial Narrow" w:hAnsi="Arial Narrow"/>
+              </w:rPr>
+              <w:t xml:space="preserve"> </w:t>
+            </w:r>
+            <w:r>
+              <w:rPr>
+                <w:rFonts w:ascii="Arial Narrow" w:hAnsi="Arial Narrow"/>
+                <w:lang w:val="en-US"/>
+              </w:rPr>
+              <w:t>}}</w:t>
+            </w:r>
+          </w:p>
+        </w:tc>
+      </w:tr>
+    </w:tbl>
+    <w:p>
+      <w:pPr>
+        <w:rPr>
+          <w:lang w:val="en-US"/>
+        </w:rPr>
+      </w:pPr>
+    </w:p>
+    <w:p>
+      <w:pPr>
+        <w:spacing w:after="0" w:line="240" w:lineRule="auto"/>
+        <w:rPr>
+          <w:rFonts w:ascii="Arial Narrow" w:hAnsi="Arial Narrow"/>
+          <w:b/>
+          <w:i/>
+          <w:u w:val="single"/>
+        </w:rPr>
+      </w:pPr>
+      <w:r>
+        <w:rPr>
+          <w:rFonts w:ascii="Arial Narrow" w:hAnsi="Arial Narrow"/>
+          <w:b/>
+          <w:i/>
+          <w:highlight w:val="lightGray"/>
+          <w:u w:val="single"/>
+        </w:rPr>
+        <w:t>Объект</w:t>
+      </w:r>
+    </w:p>
+    <w:tbl>
+      <w:tblPr>
+        <w:tblStyle w:val="a3"/>
+        <w:tblW w:w="0" w:type="auto"/>
+        <w:tblLook w:val="04A0" w:firstRow="1" w:lastRow="0" w:firstColumn="1" w:lastColumn="0" w:noHBand="0" w:noVBand="1"/>
+      </w:tblPr>
+      <w:tblGrid>
+        <w:gridCol w:w="521"/>
+        <w:gridCol w:w="1721"/>
+        <w:gridCol w:w="1841"/>
+        <w:gridCol w:w="5262"/>
+      </w:tblGrid>
+      <w:tr>
+        <w:tc>
+          <w:tcPr>
+            <w:tcW w:w="521" w:type="dxa"/>
+          </w:tcPr>
+          <w:p>
+            <w:pPr>
+              <w:rPr>
+                <w:rFonts w:ascii="Arial Narrow" w:hAnsi="Arial Narrow"/>
+                <w:b/>
+              </w:rPr>
+            </w:pPr>
+            <w:r>
+              <w:rPr>
+                <w:rFonts w:ascii="Arial Narrow" w:hAnsi="Arial Narrow"/>
+                <w:b/>
+              </w:rPr>
+              <w:t>№ п/п</w:t>
+            </w:r>
+          </w:p>
+        </w:tc>
+        <w:tc>
+          <w:tcPr>
+            <w:tcW w:w="1721" w:type="dxa"/>
+          </w:tcPr>
+          <w:p>
+            <w:pPr>
+              <w:rPr>
+                <w:rFonts w:ascii="Arial Narrow" w:hAnsi="Arial Narrow"/>
+                <w:b/>
+              </w:rPr>
+            </w:pPr>
+            <w:r>
+              <w:rPr>
+                <w:rFonts w:ascii="Arial Narrow" w:hAnsi="Arial Narrow"/>
+                <w:b/>
+              </w:rPr>
+              <w:t>Наименование</w:t>
+            </w:r>
+          </w:p>
+        </w:tc>
+        <w:tc>
+          <w:tcPr>
+            <w:tcW w:w="1841" w:type="dxa"/>
+          </w:tcPr>
+          <w:p>
+            <w:pPr>
+              <w:rPr>
+                <w:rFonts w:ascii="Arial Narrow" w:hAnsi="Arial Narrow"/>
+                <w:b/>
+              </w:rPr>
+            </w:pPr>
+            <w:r>
+              <w:rPr>
+                <w:rFonts w:ascii="Arial Narrow" w:hAnsi="Arial Narrow"/>
+                <w:b/>
+              </w:rPr>
+              <w:t>Метка</w:t>
+            </w:r>
+          </w:p>
+        </w:tc>
+        <w:tc>
+          <w:tcPr>
+            <w:tcW w:w="5262" w:type="dxa"/>
+          </w:tcPr>
+          <w:p>
+            <w:pPr>
+              <w:rPr>
+                <w:rFonts w:ascii="Arial Narrow" w:hAnsi="Arial Narrow"/>
+                <w:b/>
+              </w:rPr>
+            </w:pPr>
+            <w:r>
+              <w:rPr>
+                <w:rFonts w:ascii="Arial Narrow" w:hAnsi="Arial Narrow"/>
+                <w:b/>
+              </w:rPr>
+              <w:t>Результат</w:t>
+            </w:r>
+          </w:p>
+        </w:tc>
+      </w:tr>
+      <w:tr>
+        <w:tc>
+          <w:tcPr>
+            <w:tcW w:w="521" w:type="dxa"/>
+          </w:tcPr>
+          <w:p>
+            <w:pPr>
+              <w:pStyle w:val="a4"/>
+              <w:numPr>
+                <w:ilvl w:val="0"/>
+                <w:numId w:val="2"/>
+              </w:numPr>
+              <w:ind w:left="0" w:firstLine="0"/>
+              <w:rPr>
+                <w:rFonts w:ascii="Arial Narrow" w:hAnsi="Arial Narrow"/>
+              </w:rPr>
+            </w:pPr>
+          </w:p>
+        </w:tc>
+        <w:tc>
+          <w:tcPr>
+            <w:tcW w:w="1721" w:type="dxa"/>
+          </w:tcPr>
+          <w:p>
+            <w:pPr>
+              <w:rPr>
+                <w:rFonts w:ascii="Arial Narrow" w:hAnsi="Arial Narrow"/>
+              </w:rPr>
+            </w:pPr>
+            <w:r>
+              <w:rPr>
+                <w:rFonts w:ascii="Arial Narrow" w:hAnsi="Arial Narrow"/>
+              </w:rPr>
+              <w:t>Наименование ОПО</w:t>
+            </w:r>
+          </w:p>
+        </w:tc>
+        <w:tc>
+          <w:tcPr>
+            <w:tcW w:w="1841" w:type="dxa"/>
+          </w:tcPr>
+          <w:p>
+            <w:pPr>
+              <w:rPr>
+                <w:rFonts w:ascii="Arial Narrow" w:hAnsi="Arial Narrow"/>
+              </w:rPr>
+            </w:pPr>
+            <w:proofErr w:type="spellStart"/>
+            <w:r>
+              <w:rPr>
+                <w:rFonts w:ascii="Arial Narrow" w:hAnsi="Arial Narrow"/>
+              </w:rPr>
+              <w:t>Name_opo</w:t>
+            </w:r>
+            <w:proofErr w:type="spellEnd"/>
+          </w:p>
+        </w:tc>
+        <w:tc>
+          <w:tcPr>
+            <w:tcW w:w="5262" w:type="dxa"/>
+          </w:tcPr>
+          <w:p>
+            <w:pPr>
+              <w:rPr>
+                <w:rFonts w:ascii="Arial Narrow" w:hAnsi="Arial Narrow"/>
+                <w:lang w:val="en-US"/>
+              </w:rPr>
+            </w:pPr>
+            <w:r>
+              <w:rPr>
+                <w:rFonts w:ascii="Arial Narrow" w:hAnsi="Arial Narrow"/>
+                <w:lang w:val="en-US"/>
+              </w:rPr>
+              <w:t xml:space="preserve">{{ </w:t>
+            </w:r>
+            <w:proofErr w:type="spellStart"/>
+            <w:r>
+              <w:rPr>
+                <w:rFonts w:ascii="Arial Narrow" w:hAnsi="Arial Narrow"/>
+              </w:rPr>
+              <w:t>Name_opo</w:t>
+            </w:r>
+            <w:proofErr w:type="spellEnd"/>
+            <w:r>
+              <w:rPr>
+                <w:rFonts w:ascii="Arial Narrow" w:hAnsi="Arial Narrow"/>
+                <w:lang w:val="en-US"/>
+              </w:rPr>
+              <w:t xml:space="preserve"> }}</w:t>
+            </w:r>
+          </w:p>
+        </w:tc>
+      </w:tr>
+      <w:tr>
+        <w:tc>
+          <w:tcPr>
+            <w:tcW w:w="521" w:type="dxa"/>
+          </w:tcPr>
+          <w:p>
+            <w:pPr>
+              <w:pStyle w:val="a4"/>
+              <w:numPr>
+                <w:ilvl w:val="0"/>
+                <w:numId w:val="2"/>
+              </w:numPr>
+              <w:ind w:left="0" w:firstLine="0"/>
+              <w:rPr>
+                <w:rFonts w:ascii="Arial Narrow" w:hAnsi="Arial Narrow"/>
+              </w:rPr>
+            </w:pPr>
+          </w:p>
+        </w:tc>
+        <w:tc>
+          <w:tcPr>
+            <w:tcW w:w="1721" w:type="dxa"/>
+          </w:tcPr>
+          <w:p>
+            <w:pPr>
+              <w:rPr>
+                <w:rFonts w:ascii="Arial Narrow" w:hAnsi="Arial Narrow"/>
+              </w:rPr>
+            </w:pPr>
+            <w:r>
+              <w:rPr>
+                <w:rFonts w:ascii="Arial Narrow" w:hAnsi="Arial Narrow"/>
+              </w:rPr>
+              <w:t>Рег.№ ОПО</w:t>
+            </w:r>
+          </w:p>
+        </w:tc>
+        <w:tc>
+          <w:tcPr>
+            <w:tcW w:w="1841" w:type="dxa"/>
+          </w:tcPr>
+          <w:p>
+            <w:pPr>
+              <w:rPr>
+                <w:rFonts w:ascii="Arial Narrow" w:hAnsi="Arial Narrow"/>
+              </w:rPr>
+            </w:pPr>
+            <w:proofErr w:type="spellStart"/>
+            <w:r>
+              <w:rPr>
+                <w:rFonts w:ascii="Arial Narrow" w:hAnsi="Arial Narrow"/>
+              </w:rPr>
+              <w:t>Reg_number_opo</w:t>
+            </w:r>
+            <w:proofErr w:type="spellEnd"/>
+          </w:p>
+        </w:tc>
+        <w:tc>
+          <w:tcPr>
+            <w:tcW w:w="5262" w:type="dxa"/>
+          </w:tcPr>
+          <w:p>
+            <w:pPr>
+              <w:rPr>
+                <w:rFonts w:ascii="Arial Narrow" w:hAnsi="Arial Narrow"/>
+              </w:rPr>
+            </w:pPr>
+            <w:r>
+              <w:rPr>
+                <w:rFonts w:ascii="Arial Narrow" w:hAnsi="Arial Narrow"/>
+              </w:rPr>
+              <w:t xml:space="preserve">{{ </w:t>
+            </w:r>
+            <w:proofErr w:type="spellStart"/>
+            <w:r>
+              <w:rPr>
+                <w:rFonts w:ascii="Arial Narrow" w:hAnsi="Arial Narrow"/>
+              </w:rPr>
+              <w:t>Reg_number_opo</w:t>
+            </w:r>
+            <w:proofErr w:type="spellEnd"/>
+            <w:r>
+              <w:rPr>
+                <w:rFonts w:ascii="Arial Narrow" w:hAnsi="Arial Narrow"/>
+              </w:rPr>
+              <w:t xml:space="preserve"> }}</w:t>
+            </w:r>
+          </w:p>
+        </w:tc>
+      </w:tr>
+      <w:tr>
+        <w:tc>
+          <w:tcPr>
+            <w:tcW w:w="521" w:type="dxa"/>
+          </w:tcPr>
+          <w:p>
+            <w:pPr>
+              <w:pStyle w:val="a4"/>
+              <w:numPr>
+                <w:ilvl w:val="0"/>
+                <w:numId w:val="2"/>
+              </w:numPr>
+              <w:ind w:left="0" w:firstLine="0"/>
+              <w:rPr>
+                <w:rFonts w:ascii="Arial Narrow" w:hAnsi="Arial Narrow"/>
+              </w:rPr>
+            </w:pPr>
+          </w:p>
+        </w:tc>
+        <w:tc>
+          <w:tcPr>
+            <w:tcW w:w="1721" w:type="dxa"/>
+          </w:tcPr>
+          <w:p>
+            <w:pPr>
+              <w:rPr>
+                <w:rFonts w:ascii="Arial Narrow" w:hAnsi="Arial Narrow"/>
+              </w:rPr>
+            </w:pPr>
+            <w:r>
+              <w:rPr>
+                <w:rFonts w:ascii="Arial Narrow" w:hAnsi="Arial Narrow"/>
+              </w:rPr>
+              <w:t>Адрес ОПО</w:t>
+            </w:r>
+          </w:p>
+        </w:tc>
+        <w:tc>
+          <w:tcPr>
+            <w:tcW w:w="1841" w:type="dxa"/>
+          </w:tcPr>
+          <w:p>
+            <w:pPr>
+              <w:rPr>
+                <w:rFonts w:ascii="Arial Narrow" w:hAnsi="Arial Narrow"/>
+              </w:rPr>
+            </w:pPr>
+            <w:proofErr w:type="spellStart"/>
+            <w:r>
+              <w:rPr>
+                <w:rFonts w:ascii="Arial Narrow" w:hAnsi="Arial Narrow"/>
+              </w:rPr>
+              <w:t>Address_opo</w:t>
+            </w:r>
+            <w:proofErr w:type="spellEnd"/>
+          </w:p>
+        </w:tc>
+        <w:tc>
+          <w:tcPr>
+            <w:tcW w:w="5262" w:type="dxa"/>
+          </w:tcPr>
+          <w:p>
+            <w:pPr>
+              <w:rPr>
+                <w:rFonts w:ascii="Arial Narrow" w:hAnsi="Arial Narrow"/>
+              </w:rPr>
+            </w:pPr>
+            <w:r>
+              <w:rPr>
+                <w:rFonts w:ascii="Arial Narrow" w:hAnsi="Arial Narrow"/>
+              </w:rPr>
+              <w:t xml:space="preserve">{{ </w:t>
+            </w:r>
+            <w:proofErr w:type="spellStart"/>
+            <w:r>
+              <w:rPr>
+                <w:rFonts w:ascii="Arial Narrow" w:hAnsi="Arial Narrow"/>
+              </w:rPr>
+              <w:t>Address_opo</w:t>
+            </w:r>
+            <w:proofErr w:type="spellEnd"/>
+            <w:r>
+              <w:rPr>
+                <w:rFonts w:ascii="Arial Narrow" w:hAnsi="Arial Narrow"/>
+              </w:rPr>
+              <w:t xml:space="preserve"> </w:t>
+            </w:r>
+            <w:r>
+              <w:rPr>
+                <w:rFonts w:ascii="Arial Narrow" w:hAnsi="Arial Narrow"/>
+              </w:rPr>
+              <w:t>}}</w:t>
+            </w:r>
+          </w:p>
+        </w:tc>
+      </w:tr>
+      <w:tr>
+        <w:tc>
+          <w:tcPr>
+            <w:tcW w:w="521" w:type="dxa"/>
+          </w:tcPr>
+          <w:p>
+            <w:pPr>
+              <w:pStyle w:val="a4"/>
+              <w:numPr>
+                <w:ilvl w:val="0"/>
+                <w:numId w:val="2"/>
+              </w:numPr>
+              <w:ind w:left="0" w:firstLine="0"/>
+              <w:rPr>
+                <w:rFonts w:ascii="Arial Narrow" w:hAnsi="Arial Narrow"/>
+              </w:rPr>
+            </w:pPr>
+          </w:p>
+        </w:tc>
+        <w:tc>
+          <w:tcPr>
+            <w:tcW w:w="1721" w:type="dxa"/>
+          </w:tcPr>
+          <w:p>
+            <w:pPr>
+              <w:rPr>
+                <w:rFonts w:ascii="Arial Narrow" w:hAnsi="Arial Narrow"/>
+              </w:rPr>
+            </w:pPr>
+            <w:r>
+              <w:rPr>
+                <w:rFonts w:ascii="Arial Narrow" w:hAnsi="Arial Narrow"/>
+              </w:rPr>
+              <w:t>Класс ОПО</w:t>
+            </w:r>
+          </w:p>
+        </w:tc>
+        <w:tc>
+          <w:tcPr>
+            <w:tcW w:w="1841" w:type="dxa"/>
+          </w:tcPr>
+          <w:p>
+            <w:pPr>
+              <w:rPr>
+                <w:rFonts w:ascii="Arial Narrow" w:hAnsi="Arial Narrow"/>
+              </w:rPr>
+            </w:pPr>
+            <w:proofErr w:type="spellStart"/>
+            <w:r>
+              <w:rPr>
+                <w:rFonts w:ascii="Arial Narrow" w:hAnsi="Arial Narrow"/>
+              </w:rPr>
+              <w:t>Reg_number_opo</w:t>
+            </w:r>
+            <w:proofErr w:type="spellEnd"/>
+          </w:p>
+        </w:tc>
+        <w:tc>
+          <w:tcPr>
+            <w:tcW w:w="5262" w:type="dxa"/>
+          </w:tcPr>
+          <w:p>
+            <w:pPr>
+              <w:rPr>
+                <w:rFonts w:ascii="Arial Narrow" w:hAnsi="Arial Narrow"/>
+              </w:rPr>
+            </w:pPr>
+            <w:r>
+              <w:rPr>
+                <w:rFonts w:ascii="Arial Narrow" w:hAnsi="Arial Narrow"/>
+              </w:rPr>
+              <w:t xml:space="preserve">{{ </w:t>
+            </w:r>
+            <w:proofErr w:type="spellStart"/>
+            <w:r>
+              <w:rPr>
+                <w:rFonts w:ascii="Arial Narrow" w:hAnsi="Arial Narrow"/>
+              </w:rPr>
+              <w:t>Reg_number_opo</w:t>
+            </w:r>
+            <w:proofErr w:type="spellEnd"/>
+            <w:r>
+              <w:rPr>
+                <w:rFonts w:ascii="Arial Narrow" w:hAnsi="Arial Narrow"/>
+              </w:rPr>
+              <w:t xml:space="preserve"> </w:t>
+            </w:r>
+            <w:r>
+              <w:rPr>
+                <w:rFonts w:ascii="Arial Narrow" w:hAnsi="Arial Narrow"/>
+              </w:rPr>
+              <w:t>}}</w:t>
+            </w:r>
+          </w:p>
+        </w:tc>
+      </w:tr>
+    </w:tbl>
+    <w:p>
+      <w:pPr>
+        <w:rPr>
+          <w:lang w:val="en-US"/>
+        </w:rPr>
+      </w:pPr>
+    </w:p>
+    <w:p>
+      <w:pPr>
+        <w:spacing w:after="0" w:line="240" w:lineRule="auto"/>
+        <w:rPr>
+          <w:rFonts w:ascii="Arial Narrow" w:hAnsi="Arial Narrow"/>
+          <w:b/>
+          <w:i/>
+          <w:u w:val="single"/>
+        </w:rPr>
+      </w:pPr>
+      <w:r>
+        <w:rPr>
+          <w:rFonts w:ascii="Arial Narrow" w:hAnsi="Arial Narrow"/>
+          <w:b/>
+          <w:i/>
+          <w:highlight w:val="lightGray"/>
+          <w:u w:val="single"/>
+        </w:rPr>
+        <w:t>Проект</w:t>
+      </w:r>
+    </w:p>
+    <w:tbl>
+      <w:tblPr>
+        <w:tblStyle w:val="a3"/>
+        <w:tblW w:w="0" w:type="auto"/>
+        <w:tblLook w:val="04A0" w:firstRow="1" w:lastRow="0" w:firstColumn="1" w:lastColumn="0" w:noHBand="0" w:noVBand="1"/>
+      </w:tblPr>
+      <w:tblGrid>
+        <w:gridCol w:w="521"/>
+        <w:gridCol w:w="1721"/>
+        <w:gridCol w:w="1841"/>
+        <w:gridCol w:w="5262"/>
+      </w:tblGrid>
+      <w:tr>
+        <w:tc>
+          <w:tcPr>
+            <w:tcW w:w="521" w:type="dxa"/>
+          </w:tcPr>
+          <w:p>
+            <w:pPr>
+              <w:rPr>
+                <w:rFonts w:ascii="Arial Narrow" w:hAnsi="Arial Narrow"/>
+                <w:b/>
+              </w:rPr>
+            </w:pPr>
+            <w:r>
+              <w:rPr>
+                <w:rFonts w:ascii="Arial Narrow" w:hAnsi="Arial Narrow"/>
+                <w:b/>
+              </w:rPr>
+              <w:t>№ п/п</w:t>
+            </w:r>
+          </w:p>
+        </w:tc>
+        <w:tc>
+          <w:tcPr>
+            <w:tcW w:w="1721" w:type="dxa"/>
+          </w:tcPr>
+          <w:p>
+            <w:pPr>
+              <w:rPr>
+                <w:rFonts w:ascii="Arial Narrow" w:hAnsi="Arial Narrow"/>
+                <w:b/>
+              </w:rPr>
+            </w:pPr>
+            <w:r>
+              <w:rPr>
+                <w:rFonts w:ascii="Arial Narrow" w:hAnsi="Arial Narrow"/>
+                <w:b/>
+              </w:rPr>
+              <w:t>Наименование</w:t>
+            </w:r>
+          </w:p>
+        </w:tc>
+        <w:tc>
+          <w:tcPr>
+            <w:tcW w:w="1841" w:type="dxa"/>
+          </w:tcPr>
+          <w:p>
+            <w:pPr>
+              <w:rPr>
+                <w:rFonts w:ascii="Arial Narrow" w:hAnsi="Arial Narrow"/>
+                <w:b/>
+              </w:rPr>
+            </w:pPr>
+            <w:r>
+              <w:rPr>
+                <w:rFonts w:ascii="Arial Narrow" w:hAnsi="Arial Narrow"/>
+                <w:b/>
+              </w:rPr>
+              <w:t>Метка</w:t>
+            </w:r>
+          </w:p>
+        </w:tc>
+        <w:tc>
+          <w:tcPr>
+            <w:tcW w:w="5262" w:type="dxa"/>
+          </w:tcPr>
+          <w:p>
+            <w:pPr>
+              <w:rPr>
+                <w:rFonts w:ascii="Arial Narrow" w:hAnsi="Arial Narrow"/>
+                <w:b/>
+              </w:rPr>
+            </w:pPr>
+            <w:r>
+              <w:rPr>
+                <w:rFonts w:ascii="Arial Narrow" w:hAnsi="Arial Narrow"/>
+                <w:b/>
+              </w:rPr>
+              <w:t>Результат</w:t>
+            </w:r>
+          </w:p>
+        </w:tc>
+      </w:tr>
+      <w:tr>
+        <w:tc>
+          <w:tcPr>
+            <w:tcW w:w="521" w:type="dxa"/>
+          </w:tcPr>
+          <w:p>
+            <w:pPr>
+              <w:pStyle w:val="a4"/>
+              <w:numPr>
+                <w:ilvl w:val="0"/>
+                <w:numId w:val="3"/>
+              </w:numPr>
+              <w:ind w:left="0" w:firstLine="0"/>
+              <w:rPr>
+                <w:rFonts w:ascii="Arial Narrow" w:hAnsi="Arial Narrow"/>
+              </w:rPr>
+            </w:pPr>
+          </w:p>
+        </w:tc>
+        <w:tc>
+          <w:tcPr>
+            <w:tcW w:w="1721" w:type="dxa"/>
+          </w:tcPr>
+          <w:p>
+            <w:pPr>
+              <w:rPr>
+                <w:rFonts w:ascii="Arial Narrow" w:hAnsi="Arial Narrow"/>
+              </w:rPr>
+            </w:pPr>
+            <w:r>
+              <w:rPr>
+                <w:rFonts w:ascii="Arial Narrow" w:hAnsi="Arial Narrow"/>
+              </w:rPr>
+              <w:t xml:space="preserve">Наименование </w:t>
+            </w:r>
+            <w:r>
+              <w:rPr>
+                <w:rFonts w:ascii="Arial Narrow" w:hAnsi="Arial Narrow"/>
+              </w:rPr>
+              <w:t>проекта</w:t>
+            </w:r>
+          </w:p>
+        </w:tc>
+        <w:tc>
+          <w:tcPr>
+            <w:tcW w:w="1841" w:type="dxa"/>
+          </w:tcPr>
+          <w:p>
+            <w:pPr>
+              <w:rPr>
+                <w:rFonts w:ascii="Arial Narrow" w:hAnsi="Arial Narrow"/>
+              </w:rPr>
+            </w:pPr>
+            <w:proofErr w:type="spellStart"/>
+            <w:r>
+              <w:rPr>
+                <w:rFonts w:ascii="Arial Narrow" w:hAnsi="Arial Narrow"/>
+              </w:rPr>
+              <w:t>Name_project</w:t>
+            </w:r>
+            <w:proofErr w:type="spellEnd"/>
+          </w:p>
+        </w:tc>
+        <w:tc>
+          <w:tcPr>
+            <w:tcW w:w="5262" w:type="dxa"/>
+          </w:tcPr>
+          <w:p>
+            <w:pPr>
+              <w:rPr>
+                <w:rFonts w:ascii="Arial Narrow" w:hAnsi="Arial Narrow"/>
+                <w:lang w:val="en-US"/>
+              </w:rPr>
+            </w:pPr>
+            <w:r>
+              <w:rPr>
+                <w:rFonts w:ascii="Arial Narrow" w:hAnsi="Arial Narrow"/>
+                <w:lang w:val="en-US"/>
+              </w:rPr>
+              <w:t xml:space="preserve">{{ </w:t>
+            </w:r>
+            <w:proofErr w:type="spellStart"/>
+            <w:r>
+              <w:rPr>
+                <w:rFonts w:ascii="Arial Narrow" w:hAnsi="Arial Narrow"/>
+              </w:rPr>
+              <w:t>Name_project</w:t>
+            </w:r>
+            <w:proofErr w:type="spellEnd"/>
+            <w:r>
+              <w:rPr>
+                <w:rFonts w:ascii="Arial Narrow" w:hAnsi="Arial Narrow"/>
+                <w:lang w:val="en-US"/>
+              </w:rPr>
+              <w:t xml:space="preserve"> }}</w:t>
+            </w:r>
+          </w:p>
+        </w:tc>
+      </w:tr>
+      <w:tr>
+        <w:tc>
+          <w:tcPr>
+            <w:tcW w:w="521" w:type="dxa"/>
+          </w:tcPr>
+          <w:p>
+            <w:pPr>
+              <w:pStyle w:val="a4"/>
+              <w:numPr>
+                <w:ilvl w:val="0"/>
+                <w:numId w:val="3"/>
+              </w:numPr>
+              <w:ind w:left="0" w:firstLine="0"/>
+              <w:rPr>
+                <w:rFonts w:ascii="Arial Narrow" w:hAnsi="Arial Narrow"/>
+              </w:rPr>
+            </w:pPr>
+          </w:p>
+        </w:tc>
+        <w:tc>
+          <w:tcPr>
+            <w:tcW w:w="1721" w:type="dxa"/>
+          </w:tcPr>
+          <w:p>
+            <w:pPr>
+              <w:rPr>
+                <w:rFonts w:ascii="Arial Narrow" w:hAnsi="Arial Narrow"/>
+              </w:rPr>
+            </w:pPr>
+            <w:r>
+              <w:rPr>
+                <w:rFonts w:ascii="Arial Narrow" w:hAnsi="Arial Narrow"/>
+              </w:rPr>
+              <w:t>Шифр проекта</w:t>
+            </w:r>
+          </w:p>
+        </w:tc>
+        <w:tc>
+          <w:tcPr>
+            <w:tcW w:w="1841" w:type="dxa"/>
+          </w:tcPr>
+          <w:p>
+            <w:pPr>
+              <w:rPr>
+                <w:rFonts w:ascii="Arial Narrow" w:hAnsi="Arial Narrow"/>
+              </w:rPr>
+            </w:pPr>
+            <w:proofErr w:type="spellStart"/>
+            <w:r>
+              <w:rPr>
+                <w:rFonts w:ascii="Arial Narrow" w:hAnsi="Arial Narrow"/>
+              </w:rPr>
+              <w:t>Project_code</w:t>
+            </w:r>
+            <w:proofErr w:type="spellEnd"/>
+          </w:p>
+        </w:tc>
+        <w:tc>
+          <w:tcPr>
+            <w:tcW w:w="5262" w:type="dxa"/>
+          </w:tcPr>
+          <w:p>
+            <w:pPr>
+              <w:rPr>
+                <w:rFonts w:ascii="Arial Narrow" w:hAnsi="Arial Narrow"/>
+              </w:rPr>
+            </w:pPr>
+            <w:r>
+              <w:rPr>
+                <w:rFonts w:ascii="Arial Narrow" w:hAnsi="Arial Narrow"/>
+              </w:rPr>
+              <w:t xml:space="preserve">{{ </w:t>
+            </w:r>
+            <w:proofErr w:type="spellStart"/>
+            <w:r>
+              <w:rPr>
+                <w:rFonts w:ascii="Arial Narrow" w:hAnsi="Arial Narrow"/>
+              </w:rPr>
+              <w:t>Project_code</w:t>
+            </w:r>
+            <w:proofErr w:type="spellEnd"/>
+            <w:r>
+              <w:rPr>
+                <w:rFonts w:ascii="Arial Narrow" w:hAnsi="Arial Narrow"/>
+              </w:rPr>
+              <w:t xml:space="preserve"> }}</w:t>
+            </w:r>
+          </w:p>
+        </w:tc>
+      </w:tr>
+      <w:tr>
+        <w:tc>
+          <w:tcPr>
+            <w:tcW w:w="521" w:type="dxa"/>
+          </w:tcPr>
+          <w:p>
+            <w:pPr>
+              <w:pStyle w:val="a4"/>
+              <w:numPr>
+                <w:ilvl w:val="0"/>
+                <w:numId w:val="3"/>
+              </w:numPr>
+              <w:ind w:left="0" w:firstLine="0"/>
+              <w:rPr>
+                <w:rFonts w:ascii="Arial Narrow" w:hAnsi="Arial Narrow"/>
+              </w:rPr>
+            </w:pPr>
+          </w:p>
+        </w:tc>
+        <w:tc>
+          <w:tcPr>
+            <w:tcW w:w="1721" w:type="dxa"/>
+          </w:tcPr>
+          <w:p>
+            <w:pPr>
+              <w:rPr>
+                <w:rFonts w:ascii="Arial Narrow" w:hAnsi="Arial Narrow"/>
+              </w:rPr>
+            </w:pPr>
+            <w:r>
+              <w:rPr>
+                <w:rFonts w:ascii="Arial Narrow" w:hAnsi="Arial Narrow"/>
+              </w:rPr>
+              <w:t xml:space="preserve">Описание </w:t>
+            </w:r>
+            <w:proofErr w:type="spellStart"/>
+            <w:r>
+              <w:rPr>
+                <w:rFonts w:ascii="Arial Narrow" w:hAnsi="Arial Narrow"/>
+              </w:rPr>
+              <w:t>тех.решений</w:t>
+            </w:r>
+            <w:proofErr w:type="spellEnd"/>
+          </w:p>
+        </w:tc>
+        <w:tc>
+          <w:tcPr>
+            <w:tcW w:w="1841" w:type="dxa"/>
+          </w:tcPr>
+          <w:p>
+            <w:pPr>
+              <w:rPr>
+                <w:rFonts w:ascii="Arial Narrow" w:hAnsi="Arial Narrow"/>
+              </w:rPr>
+            </w:pPr>
+            <w:proofErr w:type="spellStart"/>
+            <w:r>
+              <w:rPr>
+                <w:rFonts w:ascii="Arial Narrow" w:hAnsi="Arial Narrow"/>
+              </w:rPr>
+              <w:t>Project_description</w:t>
+            </w:r>
+            <w:proofErr w:type="spellEnd"/>
+          </w:p>
+        </w:tc>
+        <w:tc>
+          <w:tcPr>
+            <w:tcW w:w="5262" w:type="dxa"/>
+          </w:tcPr>
+          <w:p>
+            <w:pPr>
+              <w:rPr>
+                <w:rFonts w:ascii="Arial Narrow" w:hAnsi="Arial Narrow"/>
+              </w:rPr>
+            </w:pPr>
+            <w:r>
+              <w:rPr>
+                <w:rFonts w:ascii="Arial Narrow" w:hAnsi="Arial Narrow"/>
+              </w:rPr>
+              <w:t xml:space="preserve">{{ </w:t>
+            </w:r>
+            <w:proofErr w:type="spellStart"/>
+            <w:r>
+              <w:rPr>
+                <w:rFonts w:ascii="Arial Narrow" w:hAnsi="Arial Narrow"/>
+              </w:rPr>
+              <w:t>Project_description</w:t>
+            </w:r>
+            <w:proofErr w:type="spellEnd"/>
+            <w:r>
+              <w:rPr>
+                <w:rFonts w:ascii="Arial Narrow" w:hAnsi="Arial Narrow"/>
+              </w:rPr>
+              <w:t xml:space="preserve"> </w:t>
+            </w:r>
+            <w:r>
+              <w:rPr>
+                <w:rFonts w:ascii="Arial Narrow" w:hAnsi="Arial Narrow"/>
+              </w:rPr>
+              <w:t>}}</w:t>
+            </w:r>
+          </w:p>
+        </w:tc>
+      </w:tr>
+      <w:tr>
+        <w:tc>
+          <w:tcPr>
+            <w:tcW w:w="521" w:type="dxa"/>
+          </w:tcPr>
+          <w:p>
+            <w:pPr>
+              <w:pStyle w:val="a4"/>
+              <w:numPr>
+                <w:ilvl w:val="0"/>
+                <w:numId w:val="3"/>
+              </w:numPr>
+              <w:ind w:left="0" w:firstLine="0"/>
+              <w:rPr>
+                <w:rFonts w:ascii="Arial Narrow" w:hAnsi="Arial Narrow"/>
+              </w:rPr>
+            </w:pPr>
+          </w:p>
+        </w:tc>
+        <w:tc>
+          <w:tcPr>
+            <w:tcW w:w="1721" w:type="dxa"/>
+          </w:tcPr>
+          <w:p>
+            <w:pPr>
+              <w:rPr>
+                <w:rFonts w:ascii="Arial Narrow" w:hAnsi="Arial Narrow"/>
+              </w:rPr>
+            </w:pPr>
+            <w:r>
+              <w:rPr>
+                <w:rFonts w:ascii="Arial Narrow" w:hAnsi="Arial Narrow"/>
+              </w:rPr>
+              <w:t>Описание автоматизации</w:t>
+            </w:r>
+          </w:p>
+        </w:tc>
+        <w:tc>
+          <w:tcPr>
+            <w:tcW w:w="1841" w:type="dxa"/>
+          </w:tcPr>
+          <w:p>
+            <w:pPr>
+              <w:rPr>
+                <w:rFonts w:ascii="Arial Narrow" w:hAnsi="Arial Narrow"/>
+              </w:rPr>
+            </w:pPr>
+            <w:proofErr w:type="spellStart"/>
+            <w:r>
+              <w:rPr>
+                <w:rFonts w:ascii="Arial Narrow" w:hAnsi="Arial Narrow"/>
+              </w:rPr>
+              <w:t>Project_automat</w:t>
+            </w:r>
+            <w:proofErr w:type="spellEnd"/>
+          </w:p>
+        </w:tc>
+        <w:tc>
+          <w:tcPr>
+            <w:tcW w:w="5262" w:type="dxa"/>
+          </w:tcPr>
+          <w:p>
+            <w:pPr>
+              <w:rPr>
+                <w:rFonts w:ascii="Arial Narrow" w:hAnsi="Arial Narrow"/>
+              </w:rPr>
+            </w:pPr>
+            <w:r>
+              <w:rPr>
+                <w:rFonts w:ascii="Arial Narrow" w:hAnsi="Arial Narrow"/>
+              </w:rPr>
+              <w:t xml:space="preserve">{{ </w:t>
+            </w:r>
+            <w:proofErr w:type="spellStart"/>
+            <w:r>
+              <w:rPr>
+                <w:rFonts w:ascii="Arial Narrow" w:hAnsi="Arial Narrow"/>
+              </w:rPr>
+              <w:t>Project_automat</w:t>
+            </w:r>
+            <w:proofErr w:type="spellEnd"/>
+            <w:r>
+              <w:rPr>
+                <w:rFonts w:ascii="Arial Narrow" w:hAnsi="Arial Narrow"/>
+              </w:rPr>
+              <w:t xml:space="preserve"> </w:t>
+            </w:r>
+            <w:r>
+              <w:rPr>
+                <w:rFonts w:ascii="Arial Narrow" w:hAnsi="Arial Narrow"/>
+              </w:rPr>
+              <w:t>}}</w:t>
+            </w:r>
+          </w:p>
+        </w:tc>
+      </w:tr>
+    </w:tbl>
+    <w:p>
+      <w:pPr>
+        <w:rPr>
+          <w:lang w:val="en-US"/>
+        </w:rPr>
+      </w:pPr>
+    </w:p>
+    <w:p>
+      <w:pPr>
+        <w:spacing w:after="0" w:line="240" w:lineRule="auto"/>
+        <w:rPr>
+          <w:rFonts w:ascii="Arial Narrow" w:hAnsi="Arial Narrow"/>
+          <w:b/>
+          <w:i/>
+          <w:u w:val="single"/>
+        </w:rPr>
+      </w:pPr>
+      <w:r>
+        <w:rPr>
+          <w:rFonts w:ascii="Arial Narrow" w:hAnsi="Arial Narrow"/>
+          <w:b/>
+          <w:i/>
+          <w:highlight w:val="lightGray"/>
+          <w:u w:val="single"/>
+        </w:rPr>
+        <w:t>Тома проекта</w:t>
+      </w:r>
+    </w:p>
+    <w:tbl>
+      <w:tblPr>
+        <w:tblStyle w:val="a3"/>
+        <w:tblW w:w="0" w:type="auto"/>
+        <w:tblLook w:val="04A0" w:firstRow="1" w:lastRow="0" w:firstColumn="1" w:lastColumn="0" w:noHBand="0" w:noVBand="1"/>
+      </w:tblPr>
+      <w:tblGrid>
+        <w:gridCol w:w="506"/>
+        <w:gridCol w:w="1645"/>
+        <w:gridCol w:w="2925"/>
+        <w:gridCol w:w="4269"/>
+      </w:tblGrid>
+      <w:tr>
+        <w:tc>
+          <w:tcPr>
+            <w:tcW w:w="521" w:type="dxa"/>
+          </w:tcPr>
+          <w:p>
+            <w:pPr>
+              <w:rPr>
+                <w:rFonts w:ascii="Arial Narrow" w:hAnsi="Arial Narrow"/>
+                <w:b/>
+              </w:rPr>
+            </w:pPr>
+            <w:r>
+              <w:rPr>
+                <w:rFonts w:ascii="Arial Narrow" w:hAnsi="Arial Narrow"/>
+                <w:b/>
+              </w:rPr>
+              <w:t>№ п/п</w:t>
+            </w:r>
+          </w:p>
+        </w:tc>
+        <w:tc>
+          <w:tcPr>
+            <w:tcW w:w="1721" w:type="dxa"/>
+          </w:tcPr>
+          <w:p>
+            <w:pPr>
+              <w:rPr>
+                <w:rFonts w:ascii="Arial Narrow" w:hAnsi="Arial Narrow"/>
+                <w:b/>
+              </w:rPr>
+            </w:pPr>
+            <w:r>
+              <w:rPr>
+                <w:rFonts w:ascii="Arial Narrow" w:hAnsi="Arial Narrow"/>
+                <w:b/>
+              </w:rPr>
+              <w:t>Наименование</w:t>
+            </w:r>
+          </w:p>
+        </w:tc>
+        <w:tc>
+          <w:tcPr>
+            <w:tcW w:w="1841" w:type="dxa"/>
+          </w:tcPr>
+          <w:p>
+            <w:pPr>
+              <w:rPr>
+                <w:rFonts w:ascii="Arial Narrow" w:hAnsi="Arial Narrow"/>
+                <w:b/>
+              </w:rPr>
+            </w:pPr>
+            <w:r>
+              <w:rPr>
+                <w:rFonts w:ascii="Arial Narrow" w:hAnsi="Arial Narrow"/>
+                <w:b/>
+              </w:rPr>
+              <w:t>Метка</w:t>
+            </w:r>
+          </w:p>
+        </w:tc>
+        <w:tc>
+          <w:tcPr>
+            <w:tcW w:w="5262" w:type="dxa"/>
+          </w:tcPr>
+          <w:p>
+            <w:pPr>
+              <w:rPr>
+                <w:rFonts w:ascii="Arial Narrow" w:hAnsi="Arial Narrow"/>
+                <w:b/>
+              </w:rPr>
+            </w:pPr>
+            <w:r>
+              <w:rPr>
+                <w:rFonts w:ascii="Arial Narrow" w:hAnsi="Arial Narrow"/>
+                <w:b/>
+              </w:rPr>
+              <w:t>Результат</w:t>
+            </w:r>
+          </w:p>
+        </w:tc>
+      </w:tr>
+      <w:tr>
+        <w:tc>
+          <w:tcPr>
+            <w:tcW w:w="521" w:type="dxa"/>
+          </w:tcPr>
+          <w:p>
+            <w:pPr>
+              <w:pStyle w:val="a4"/>
+              <w:numPr>
+                <w:ilvl w:val="0"/>
+                <w:numId w:val="4"/>
+              </w:numPr>
+              <w:ind w:left="0" w:firstLine="0"/>
+              <w:rPr>
+                <w:rFonts w:ascii="Arial Narrow" w:hAnsi="Arial Narrow"/>
+              </w:rPr>
+            </w:pPr>
+          </w:p>
+        </w:tc>
+        <w:tc>
+          <w:tcPr>
+            <w:tcW w:w="1721" w:type="dxa"/>
+          </w:tcPr>
+          <w:p>
+            <w:pPr>
+              <w:rPr>
+                <w:rFonts w:ascii="Arial Narrow" w:hAnsi="Arial Narrow"/>
+              </w:rPr>
+            </w:pPr>
+            <w:r>
+              <w:rPr>
+                <w:rFonts w:ascii="Arial Narrow" w:hAnsi="Arial Narrow"/>
+              </w:rPr>
+              <w:t>Книга ДПБ</w:t>
+            </w:r>
+          </w:p>
+        </w:tc>
+        <w:tc>
+          <w:tcPr>
+            <w:tcW w:w="1841" w:type="dxa"/>
+          </w:tcPr>
+          <w:p>
+            <w:pPr>
+              <w:rPr>
+                <w:rFonts w:ascii="Arial Narrow" w:hAnsi="Arial Narrow"/>
+              </w:rPr>
+            </w:pPr>
+            <w:proofErr w:type="spellStart"/>
+            <w:r>
+              <w:rPr>
+                <w:rFonts w:ascii="Arial Narrow" w:hAnsi="Arial Narrow"/>
+              </w:rPr>
+              <w:t>Book_dpb</w:t>
+            </w:r>
+            <w:proofErr w:type="spellEnd"/>
+          </w:p>
+        </w:tc>
+        <w:tc>
+          <w:tcPr>
+            <w:tcW w:w="5262" w:type="dxa"/>
+          </w:tcPr>
+          <w:p>
+            <w:pPr>
+              <w:rPr>
+                <w:rFonts w:ascii="Arial Narrow" w:hAnsi="Arial Narrow"/>
+                <w:lang w:val="en-US"/>
+              </w:rPr>
+            </w:pPr>
+            <w:r>
+              <w:rPr>
+                <w:rFonts w:ascii="Arial Narrow" w:hAnsi="Arial Narrow"/>
+                <w:lang w:val="en-US"/>
+              </w:rPr>
+              <w:t xml:space="preserve">{{ </w:t>
+            </w:r>
+            <w:proofErr w:type="spellStart"/>
+            <w:r>
+              <w:rPr>
+                <w:rFonts w:ascii="Arial Narrow" w:hAnsi="Arial Narrow"/>
+              </w:rPr>
+              <w:t>Book_dpb</w:t>
+            </w:r>
+            <w:proofErr w:type="spellEnd"/>
+            <w:r>
+              <w:rPr>
+                <w:rFonts w:ascii="Arial Narrow" w:hAnsi="Arial Narrow"/>
+                <w:lang w:val="en-US"/>
+              </w:rPr>
+              <w:t xml:space="preserve"> }}</w:t>
+            </w:r>
+          </w:p>
+        </w:tc>
+      </w:tr>
+      <w:tr>
+        <w:tc>
+          <w:tcPr>
+            <w:tcW w:w="521" w:type="dxa"/>
+          </w:tcPr>
+          <w:p>
+            <w:pPr>
+              <w:pStyle w:val="a4"/>
+              <w:numPr>
+                <w:ilvl w:val="0"/>
+                <w:numId w:val="4"/>
+              </w:numPr>
+              <w:ind w:left="0" w:firstLine="0"/>
+              <w:rPr>
+                <w:rFonts w:ascii="Arial Narrow" w:hAnsi="Arial Narrow"/>
+              </w:rPr>
+            </w:pPr>
+          </w:p>
+        </w:tc>
+        <w:tc>
+          <w:tcPr>
+            <w:tcW w:w="1721" w:type="dxa"/>
+          </w:tcPr>
+          <w:p>
+            <w:pPr>
+              <w:rPr>
+                <w:rFonts w:ascii="Arial Narrow" w:hAnsi="Arial Narrow"/>
+              </w:rPr>
+            </w:pPr>
+            <w:r>
+              <w:rPr>
+                <w:rFonts w:ascii="Arial Narrow" w:hAnsi="Arial Narrow"/>
+              </w:rPr>
+              <w:t>Книга РПЗ</w:t>
+            </w:r>
+          </w:p>
+        </w:tc>
+        <w:tc>
+          <w:tcPr>
+            <w:tcW w:w="1841" w:type="dxa"/>
+          </w:tcPr>
+          <w:p>
+            <w:pPr>
+              <w:rPr>
+                <w:rFonts w:ascii="Arial Narrow" w:hAnsi="Arial Narrow"/>
+              </w:rPr>
+            </w:pPr>
+            <w:proofErr w:type="spellStart"/>
+            <w:r>
+              <w:rPr>
+                <w:rFonts w:ascii="Arial Narrow" w:hAnsi="Arial Narrow"/>
+              </w:rPr>
+              <w:t>Book_rpz</w:t>
+            </w:r>
+            <w:proofErr w:type="spellEnd"/>
+          </w:p>
+        </w:tc>
+        <w:tc>
+          <w:tcPr>
+            <w:tcW w:w="5262" w:type="dxa"/>
+          </w:tcPr>
+          <w:p>
+            <w:pPr>
+              <w:rPr>
+                <w:rFonts w:ascii="Arial Narrow" w:hAnsi="Arial Narrow"/>
+                <w:lang w:val="en-US"/>
+              </w:rPr>
+            </w:pPr>
+            <w:r>
+              <w:rPr>
+                <w:rFonts w:ascii="Arial Narrow" w:hAnsi="Arial Narrow"/>
+              </w:rPr>
+              <w:t xml:space="preserve">{{ </w:t>
+            </w:r>
+            <w:proofErr w:type="spellStart"/>
+            <w:r>
+              <w:rPr>
+                <w:rFonts w:ascii="Arial Narrow" w:hAnsi="Arial Narrow"/>
+              </w:rPr>
+              <w:t>Book_rpz</w:t>
+            </w:r>
+            <w:proofErr w:type="spellEnd"/>
+            <w:r>
+              <w:rPr>
+                <w:rFonts w:ascii="Arial Narrow" w:hAnsi="Arial Narrow"/>
+              </w:rPr>
+              <w:t xml:space="preserve"> </w:t>
+            </w:r>
+            <w:r>
+              <w:rPr>
+                <w:rFonts w:ascii="Arial Narrow" w:hAnsi="Arial Narrow"/>
+              </w:rPr>
+              <w:t>}}</w:t>
+            </w:r>
+          </w:p>
+        </w:tc>
+      </w:tr>
+      <w:tr>
+        <w:tc>
+          <w:tcPr>
+            <w:tcW w:w="521" w:type="dxa"/>
+          </w:tcPr>
+          <w:p>
+            <w:pPr>
+              <w:pStyle w:val="a4"/>
+              <w:numPr>
+                <w:ilvl w:val="0"/>
+                <w:numId w:val="4"/>
+              </w:numPr>
+              <w:ind w:left="0" w:firstLine="0"/>
+              <w:rPr>
+                <w:rFonts w:ascii="Arial Narrow" w:hAnsi="Arial Narrow"/>
+              </w:rPr>
+            </w:pPr>
+          </w:p>
+        </w:tc>
+        <w:tc>
+          <w:tcPr>
+            <w:tcW w:w="1721" w:type="dxa"/>
+          </w:tcPr>
+          <w:p>
+            <w:pPr>
+              <w:rPr>
+                <w:rFonts w:ascii="Arial Narrow" w:hAnsi="Arial Narrow"/>
+              </w:rPr>
+            </w:pPr>
+            <w:r>
+              <w:rPr>
+                <w:rFonts w:ascii="Arial Narrow" w:hAnsi="Arial Narrow"/>
+              </w:rPr>
+              <w:t>Книга ИФЛ</w:t>
+            </w:r>
+          </w:p>
+        </w:tc>
+        <w:tc>
+          <w:tcPr>
+            <w:tcW w:w="1841" w:type="dxa"/>
+          </w:tcPr>
+          <w:p>
+            <w:pPr>
+              <w:rPr>
+                <w:rFonts w:ascii="Arial Narrow" w:hAnsi="Arial Narrow"/>
+              </w:rPr>
+            </w:pPr>
+            <w:proofErr w:type="spellStart"/>
+            <w:r>
+              <w:rPr>
+                <w:rFonts w:ascii="Arial Narrow" w:hAnsi="Arial Narrow"/>
+              </w:rPr>
+              <w:t>Book_ifl</w:t>
+            </w:r>
+            <w:proofErr w:type="spellEnd"/>
+          </w:p>
+        </w:tc>
+        <w:tc>
+          <w:tcPr>
+            <w:tcW w:w="5262" w:type="dxa"/>
+          </w:tcPr>
+          <w:p>
+            <w:pPr>
+              <w:rPr>
+                <w:rFonts w:ascii="Arial Narrow" w:hAnsi="Arial Narrow"/>
+              </w:rPr>
+            </w:pPr>
+            <w:r>
+              <w:rPr>
+                <w:rFonts w:ascii="Arial Narrow" w:hAnsi="Arial Narrow"/>
+              </w:rPr>
+              <w:t xml:space="preserve">{{ </w:t>
+            </w:r>
+            <w:proofErr w:type="spellStart"/>
+            <w:r>
+              <w:rPr>
+                <w:rFonts w:ascii="Arial Narrow" w:hAnsi="Arial Narrow"/>
+              </w:rPr>
+              <w:t>Book_ifl</w:t>
+            </w:r>
+            <w:proofErr w:type="spellEnd"/>
+            <w:r>
+              <w:rPr>
+                <w:rFonts w:ascii="Arial Narrow" w:hAnsi="Arial Narrow"/>
+              </w:rPr>
+              <w:t xml:space="preserve"> </w:t>
+            </w:r>
+            <w:r>
+              <w:rPr>
+                <w:rFonts w:ascii="Arial Narrow" w:hAnsi="Arial Narrow"/>
+              </w:rPr>
+              <w:t>}}</w:t>
+            </w:r>
+          </w:p>
+        </w:tc>
+      </w:tr>
+      <w:tr>
+        <w:tc>
+          <w:tcPr>
+            <w:tcW w:w="521" w:type="dxa"/>
+          </w:tcPr>
+          <w:p>
+            <w:pPr>
+              <w:pStyle w:val="a4"/>
+              <w:numPr>
+                <w:ilvl w:val="0"/>
+                <w:numId w:val="4"/>
+              </w:numPr>
+              <w:ind w:left="0" w:firstLine="0"/>
+              <w:rPr>
+                <w:rFonts w:ascii="Arial Narrow" w:hAnsi="Arial Narrow"/>
+              </w:rPr>
+            </w:pPr>
+          </w:p>
+        </w:tc>
+        <w:tc>
+          <w:tcPr>
+            <w:tcW w:w="1721" w:type="dxa"/>
+          </w:tcPr>
+          <w:p>
+            <w:pPr>
+              <w:rPr>
+                <w:rFonts w:ascii="Arial Narrow" w:hAnsi="Arial Narrow"/>
+              </w:rPr>
+            </w:pPr>
+            <w:r>
+              <w:rPr>
+                <w:rFonts w:ascii="Arial Narrow" w:hAnsi="Arial Narrow"/>
+              </w:rPr>
+              <w:t>Книга ГОЧС</w:t>
+            </w:r>
+          </w:p>
+        </w:tc>
+        <w:tc>
+          <w:tcPr>
+            <w:tcW w:w="1841" w:type="dxa"/>
+          </w:tcPr>
+          <w:p>
+            <w:pPr>
+              <w:rPr>
+                <w:rFonts w:ascii="Arial Narrow" w:hAnsi="Arial Narrow"/>
+              </w:rPr>
+            </w:pPr>
+            <w:proofErr w:type="spellStart"/>
+            <w:r>
+              <w:rPr>
+                <w:rFonts w:ascii="Arial Narrow" w:hAnsi="Arial Narrow"/>
+              </w:rPr>
+              <w:t>Book_gochs</w:t>
+            </w:r>
+            <w:proofErr w:type="spellEnd"/>
+          </w:p>
+        </w:tc>
+        <w:tc>
+          <w:tcPr>
+            <w:tcW w:w="5262" w:type="dxa"/>
+          </w:tcPr>
+          <w:p>
+            <w:pPr>
+              <w:rPr>
+                <w:rFonts w:ascii="Arial Narrow" w:hAnsi="Arial Narrow"/>
+              </w:rPr>
+            </w:pPr>
+            <w:r>
+              <w:rPr>
+                <w:rFonts w:ascii="Arial Narrow" w:hAnsi="Arial Narrow"/>
+              </w:rPr>
+              <w:t xml:space="preserve">{{ </w:t>
+            </w:r>
+            <w:proofErr w:type="spellStart"/>
+            <w:r>
+              <w:rPr>
+                <w:rFonts w:ascii="Arial Narrow" w:hAnsi="Arial Narrow"/>
+              </w:rPr>
+              <w:t>Book_gochs</w:t>
+            </w:r>
+            <w:proofErr w:type="spellEnd"/>
+            <w:r>
+              <w:rPr>
+                <w:rFonts w:ascii="Arial Narrow" w:hAnsi="Arial Narrow"/>
+              </w:rPr>
+              <w:t xml:space="preserve"> }}</w:t>
+            </w:r>
+          </w:p>
+        </w:tc>
+      </w:tr>
+      <w:tr>
+        <w:tc>
+          <w:tcPr>
+            <w:tcW w:w="521" w:type="dxa"/>
+          </w:tcPr>
+          <w:p>
+            <w:pPr>
+              <w:pStyle w:val="a4"/>
+              <w:numPr>
+                <w:ilvl w:val="0"/>
+                <w:numId w:val="4"/>
+              </w:numPr>
+              <w:ind w:left="0" w:firstLine="0"/>
+              <w:rPr>
+                <w:rFonts w:ascii="Arial Narrow" w:hAnsi="Arial Narrow"/>
+              </w:rPr>
+            </w:pPr>
+          </w:p>
+        </w:tc>
+        <w:tc>
+          <w:tcPr>
+            <w:tcW w:w="1721" w:type="dxa"/>
+          </w:tcPr>
+          <w:p>
+            <w:pPr>
+              <w:rPr>
+                <w:rFonts w:ascii="Arial Narrow" w:hAnsi="Arial Narrow"/>
+              </w:rPr>
+            </w:pPr>
+            <w:r>
+              <w:rPr>
+                <w:rFonts w:ascii="Arial Narrow" w:hAnsi="Arial Narrow"/>
+              </w:rPr>
+              <w:t>Шифр ДПБ</w:t>
+            </w:r>
+          </w:p>
+        </w:tc>
+        <w:tc>
+          <w:tcPr>
+            <w:tcW w:w="1841" w:type="dxa"/>
+          </w:tcPr>
+          <w:p>
+            <w:pPr>
+              <w:rPr>
+                <w:rFonts w:ascii="Arial Narrow" w:hAnsi="Arial Narrow"/>
+              </w:rPr>
+            </w:pPr>
+            <w:proofErr w:type="spellStart"/>
+            <w:r>
+              <w:rPr>
+                <w:rFonts w:ascii="Arial Narrow" w:hAnsi="Arial Narrow"/>
+              </w:rPr>
+              <w:t>Code_dpb</w:t>
+            </w:r>
+            <w:proofErr w:type="spellEnd"/>
+          </w:p>
+        </w:tc>
+        <w:tc>
+          <w:tcPr>
+            <w:tcW w:w="5262" w:type="dxa"/>
+          </w:tcPr>
+          <w:p>
+            <w:pPr>
+              <w:rPr>
+                <w:rFonts w:ascii="Arial Narrow" w:hAnsi="Arial Narrow"/>
+                <w:lang w:val="en-US"/>
+              </w:rPr>
+            </w:pPr>
+            <w:r>
+              <w:rPr>
+                <w:rFonts w:ascii="Arial Narrow" w:hAnsi="Arial Narrow"/>
+                <w:lang w:val="en-US"/>
+              </w:rPr>
+              <w:t xml:space="preserve">{{ </w:t>
+            </w:r>
+            <w:proofErr w:type="spellStart"/>
+            <w:r>
+              <w:rPr>
+                <w:rFonts w:ascii="Arial Narrow" w:hAnsi="Arial Narrow"/>
+              </w:rPr>
+              <w:t>Code_dpb</w:t>
+            </w:r>
+            <w:proofErr w:type="spellEnd"/>
+            <w:r>
+              <w:rPr>
+                <w:rFonts w:ascii="Arial Narrow" w:hAnsi="Arial Narrow"/>
+                <w:lang w:val="en-US"/>
+              </w:rPr>
+              <w:t xml:space="preserve"> }}</w:t>
+            </w:r>
+          </w:p>
+        </w:tc>
+      </w:tr>
+      <w:tr>
+        <w:tc>
+          <w:tcPr>
+            <w:tcW w:w="521" w:type="dxa"/>
+          </w:tcPr>
+          <w:p>
+            <w:pPr>
+              <w:pStyle w:val="a4"/>
+              <w:numPr>
+                <w:ilvl w:val="0"/>
+                <w:numId w:val="4"/>
+              </w:numPr>
+              <w:ind w:left="0" w:firstLine="0"/>
+              <w:rPr>
+                <w:rFonts w:ascii="Arial Narrow" w:hAnsi="Arial Narrow"/>
+              </w:rPr>
+            </w:pPr>
+          </w:p>
+        </w:tc>
+        <w:tc>
+          <w:tcPr>
+            <w:tcW w:w="1721" w:type="dxa"/>
+          </w:tcPr>
+          <w:p>
+            <w:pPr>
+              <w:rPr>
+                <w:rFonts w:ascii="Arial Narrow" w:hAnsi="Arial Narrow"/>
+              </w:rPr>
+            </w:pPr>
+            <w:r>
+              <w:rPr>
+                <w:rFonts w:ascii="Arial Narrow" w:hAnsi="Arial Narrow"/>
+              </w:rPr>
+              <w:t>Шифр РПЗ</w:t>
+            </w:r>
+          </w:p>
+        </w:tc>
+        <w:tc>
+          <w:tcPr>
+            <w:tcW w:w="1841" w:type="dxa"/>
+          </w:tcPr>
+          <w:p>
+            <w:pPr>
+              <w:rPr>
+                <w:rFonts w:ascii="Arial Narrow" w:hAnsi="Arial Narrow"/>
+              </w:rPr>
+            </w:pPr>
+            <w:proofErr w:type="spellStart"/>
+            <w:r>
+              <w:rPr>
+                <w:rFonts w:ascii="Arial Narrow" w:hAnsi="Arial Narrow"/>
+              </w:rPr>
+              <w:t>Code_rpz</w:t>
+            </w:r>
+            <w:proofErr w:type="spellEnd"/>
+          </w:p>
+        </w:tc>
+        <w:tc>
+          <w:tcPr>
+            <w:tcW w:w="5262" w:type="dxa"/>
+          </w:tcPr>
+          <w:p>
+            <w:pPr>
+              <w:rPr>
+                <w:rFonts w:ascii="Arial Narrow" w:hAnsi="Arial Narrow"/>
+              </w:rPr>
+            </w:pPr>
+            <w:r>
+              <w:rPr>
+                <w:rFonts w:ascii="Arial Narrow" w:hAnsi="Arial Narrow"/>
+                <w:lang w:val="en-US"/>
+              </w:rPr>
+              <w:t xml:space="preserve">{{ </w:t>
+            </w:r>
+            <w:proofErr w:type="spellStart"/>
+            <w:r>
+              <w:rPr>
+                <w:rFonts w:ascii="Arial Narrow" w:hAnsi="Arial Narrow"/>
+                <w:lang w:val="en-US"/>
+              </w:rPr>
+              <w:t>Code_rpz</w:t>
+            </w:r>
+            <w:proofErr w:type="spellEnd"/>
+            <w:r>
+              <w:rPr>
+                <w:rFonts w:ascii="Arial Narrow" w:hAnsi="Arial Narrow"/>
+                <w:lang w:val="en-US"/>
+              </w:rPr>
+              <w:t xml:space="preserve"> }}</w:t>
+            </w:r>
+          </w:p>
+        </w:tc>
+      </w:tr>
+      <w:tr>
+        <w:tc>
+          <w:tcPr>
+            <w:tcW w:w="521" w:type="dxa"/>
+          </w:tcPr>
+          <w:p>
+            <w:pPr>
+              <w:pStyle w:val="a4"/>
+              <w:numPr>
+                <w:ilvl w:val="0"/>
+                <w:numId w:val="4"/>
+              </w:numPr>
+              <w:ind w:left="0" w:firstLine="0"/>
+              <w:rPr>
+                <w:rFonts w:ascii="Arial Narrow" w:hAnsi="Arial Narrow"/>
+              </w:rPr>
+            </w:pPr>
+          </w:p>
+        </w:tc>
+        <w:tc>
+          <w:tcPr>
+            <w:tcW w:w="1721" w:type="dxa"/>
+          </w:tcPr>
+          <w:p>
+            <w:pPr>
+              <w:rPr>
+                <w:rFonts w:ascii="Arial Narrow" w:hAnsi="Arial Narrow"/>
+              </w:rPr>
+            </w:pPr>
+            <w:r>
+              <w:rPr>
+                <w:rFonts w:ascii="Arial Narrow" w:hAnsi="Arial Narrow"/>
+              </w:rPr>
+              <w:t>Шифр ИФЛ</w:t>
+            </w:r>
+          </w:p>
+        </w:tc>
+        <w:tc>
+          <w:tcPr>
+            <w:tcW w:w="1841" w:type="dxa"/>
+          </w:tcPr>
+          <w:p>
+            <w:pPr>
+              <w:rPr>
+                <w:rFonts w:ascii="Arial Narrow" w:hAnsi="Arial Narrow"/>
+              </w:rPr>
+            </w:pPr>
+            <w:proofErr w:type="spellStart"/>
+            <w:r>
+              <w:rPr>
+                <w:rFonts w:ascii="Arial Narrow" w:hAnsi="Arial Narrow"/>
+              </w:rPr>
+              <w:t>Code_ifl</w:t>
+            </w:r>
+            <w:proofErr w:type="spellEnd"/>
+          </w:p>
+        </w:tc>
+        <w:tc>
+          <w:tcPr>
+            <w:tcW w:w="5262" w:type="dxa"/>
+          </w:tcPr>
+          <w:p>
+            <w:pPr>
+              <w:rPr>
+                <w:rFonts w:ascii="Arial Narrow" w:hAnsi="Arial Narrow"/>
+                <w:lang w:val="en-US"/>
+              </w:rPr>
+            </w:pPr>
+            <w:r>
+              <w:rPr>
+                <w:rFonts w:ascii="Arial Narrow" w:hAnsi="Arial Narrow"/>
+                <w:lang w:val="en-US"/>
+              </w:rPr>
+              <w:t xml:space="preserve">{{ </w:t>
+            </w:r>
+            <w:proofErr w:type="spellStart"/>
+            <w:r>
+              <w:rPr>
+                <w:rFonts w:ascii="Arial Narrow" w:hAnsi="Arial Narrow"/>
+                <w:lang w:val="en-US"/>
+              </w:rPr>
+              <w:t>Code_ifl</w:t>
+            </w:r>
+            <w:proofErr w:type="spellEnd"/>
+            <w:r>
+              <w:rPr>
+                <w:rFonts w:ascii="Arial Narrow" w:hAnsi="Arial Narrow"/>
+                <w:lang w:val="en-US"/>
+              </w:rPr>
+              <w:t xml:space="preserve"> }}</w:t>
+            </w:r>
+          </w:p>
+        </w:tc>
+      </w:tr>
+      <w:tr>
+        <w:tc>
+          <w:tcPr>
+            <w:tcW w:w="521" w:type="dxa"/>
+          </w:tcPr>
+          <w:p>
+            <w:pPr>
+              <w:pStyle w:val="a4"/>
+              <w:numPr>
+                <w:ilvl w:val="0"/>
+                <w:numId w:val="4"/>
+              </w:numPr>
+              <w:ind w:left="0" w:firstLine="0"/>
+              <w:rPr>
+                <w:rFonts w:ascii="Arial Narrow" w:hAnsi="Arial Narrow"/>
+              </w:rPr>
+            </w:pPr>
+          </w:p>
+        </w:tc>
+        <w:tc>
+          <w:tcPr>
+            <w:tcW w:w="1721" w:type="dxa"/>
+          </w:tcPr>
+          <w:p>
+            <w:pPr>
+              <w:rPr>
+                <w:rFonts w:ascii="Arial Narrow" w:hAnsi="Arial Narrow"/>
+              </w:rPr>
+            </w:pPr>
+            <w:r>
+              <w:rPr>
+                <w:rFonts w:ascii="Arial Narrow" w:hAnsi="Arial Narrow"/>
+              </w:rPr>
+              <w:t>Шифр ГОЧС</w:t>
+            </w:r>
+          </w:p>
+        </w:tc>
+        <w:tc>
+          <w:tcPr>
+            <w:tcW w:w="1841" w:type="dxa"/>
+          </w:tcPr>
+          <w:p>
+            <w:pPr>
+              <w:rPr>
+                <w:rFonts w:ascii="Arial Narrow" w:hAnsi="Arial Narrow"/>
+              </w:rPr>
+            </w:pPr>
+            <w:proofErr w:type="spellStart"/>
+            <w:r>
+              <w:rPr>
+                <w:rFonts w:ascii="Arial Narrow" w:hAnsi="Arial Narrow"/>
+              </w:rPr>
+              <w:t>Code_gochs</w:t>
+            </w:r>
+            <w:proofErr w:type="spellEnd"/>
+          </w:p>
+        </w:tc>
+        <w:tc>
+          <w:tcPr>
+            <w:tcW w:w="5262" w:type="dxa"/>
+          </w:tcPr>
+          <w:p>
+            <w:pPr>
+              <w:rPr>
+                <w:rFonts w:ascii="Arial Narrow" w:hAnsi="Arial Narrow"/>
+                <w:lang w:val="en-US"/>
+              </w:rPr>
+            </w:pPr>
+            <w:r>
+              <w:rPr>
+                <w:rFonts w:ascii="Arial Narrow" w:hAnsi="Arial Narrow"/>
+                <w:lang w:val="en-US"/>
+              </w:rPr>
+              <w:t xml:space="preserve">{{ </w:t>
+            </w:r>
+            <w:proofErr w:type="spellStart"/>
+            <w:r>
+              <w:rPr>
+                <w:rFonts w:ascii="Arial Narrow" w:hAnsi="Arial Narrow"/>
+                <w:lang w:val="en-US"/>
+              </w:rPr>
+              <w:t>Code_gochs</w:t>
+            </w:r>
+            <w:proofErr w:type="spellEnd"/>
+            <w:r>
+              <w:rPr>
+                <w:rFonts w:ascii="Arial Narrow" w:hAnsi="Arial Narrow"/>
+                <w:lang w:val="en-US"/>
+              </w:rPr>
+              <w:t xml:space="preserve"> }}</w:t>
+            </w:r>
+          </w:p>
+        </w:tc>
+      </w:tr>
+      <w:tr>
+        <w:tc>
+          <w:tcPr>
+            <w:tcW w:w="521" w:type="dxa"/>
+          </w:tcPr>
+          <w:p>
+            <w:pPr>
+              <w:pStyle w:val="a4"/>
+              <w:numPr>
+                <w:ilvl w:val="0"/>
+                <w:numId w:val="4"/>
+              </w:numPr>
+              <w:ind w:left="0" w:firstLine="0"/>
+              <w:rPr>
+                <w:rFonts w:ascii="Arial Narrow" w:hAnsi="Arial Narrow"/>
+              </w:rPr>
+            </w:pPr>
+          </w:p>
+        </w:tc>
+        <w:tc>
+          <w:tcPr>
+            <w:tcW w:w="1721" w:type="dxa"/>
+          </w:tcPr>
+          <w:p>
+            <w:pPr>
+              <w:rPr>
+                <w:rFonts w:ascii="Arial Narrow" w:hAnsi="Arial Narrow"/>
+              </w:rPr>
+            </w:pPr>
+            <w:r>
+              <w:rPr>
+                <w:rFonts w:ascii="Arial Narrow" w:hAnsi="Arial Narrow"/>
+              </w:rPr>
+              <w:t>Шифр ПБ</w:t>
+            </w:r>
+          </w:p>
+        </w:tc>
+        <w:tc>
+          <w:tcPr>
+            <w:tcW w:w="1841" w:type="dxa"/>
+          </w:tcPr>
+          <w:p>
+            <w:pPr>
+              <w:rPr>
+                <w:rFonts w:ascii="Arial Narrow" w:hAnsi="Arial Narrow"/>
+              </w:rPr>
+            </w:pPr>
+            <w:proofErr w:type="spellStart"/>
+            <w:r>
+              <w:rPr>
+                <w:rFonts w:ascii="Arial Narrow" w:hAnsi="Arial Narrow"/>
+              </w:rPr>
+              <w:t>Code_fire_safety</w:t>
+            </w:r>
+            <w:proofErr w:type="spellEnd"/>
+          </w:p>
+        </w:tc>
+        <w:tc>
+          <w:tcPr>
+            <w:tcW w:w="5262" w:type="dxa"/>
+          </w:tcPr>
+          <w:p>
+            <w:pPr>
+              <w:rPr>
+                <w:rFonts w:ascii="Arial Narrow" w:hAnsi="Arial Narrow"/>
+                <w:lang w:val="en-US"/>
+              </w:rPr>
+            </w:pPr>
+            <w:r>
+              <w:rPr>
+                <w:rFonts w:ascii="Arial Narrow" w:hAnsi="Arial Narrow"/>
+                <w:lang w:val="en-US"/>
+              </w:rPr>
+              <w:t xml:space="preserve">{{ </w:t>
+            </w:r>
+            <w:proofErr w:type="spellStart"/>
+            <w:r>
+              <w:rPr>
+                <w:rFonts w:ascii="Arial Narrow" w:hAnsi="Arial Narrow"/>
+                <w:lang w:val="en-US"/>
+              </w:rPr>
+              <w:t>Code_fire_safety</w:t>
+            </w:r>
+            <w:proofErr w:type="spellEnd"/>
+            <w:r>
+              <w:rPr>
+                <w:rFonts w:ascii="Arial Narrow" w:hAnsi="Arial Narrow"/>
+                <w:lang w:val="en-US"/>
+              </w:rPr>
+              <w:t xml:space="preserve"> }}</w:t>
+            </w:r>
+          </w:p>
+        </w:tc>
+      </w:tr>
+      <w:tr>
+        <w:tc>
+          <w:tcPr>
+            <w:tcW w:w="521" w:type="dxa"/>
+          </w:tcPr>
+          <w:p>
+            <w:pPr>
+              <w:pStyle w:val="a4"/>
+              <w:numPr>
+                <w:ilvl w:val="0"/>
+                <w:numId w:val="4"/>
+              </w:numPr>
+              <w:ind w:left="0" w:firstLine="0"/>
+              <w:rPr>
+                <w:rFonts w:ascii="Arial Narrow" w:hAnsi="Arial Narrow"/>
+              </w:rPr>
+            </w:pPr>
+          </w:p>
+        </w:tc>
+        <w:tc>
+          <w:tcPr>
+            <w:tcW w:w="1721" w:type="dxa"/>
+          </w:tcPr>
+          <w:p>
+            <w:pPr>
+              <w:rPr>
+                <w:rFonts w:ascii="Arial Narrow" w:hAnsi="Arial Narrow"/>
+              </w:rPr>
+            </w:pPr>
+            <w:r>
+              <w:rPr>
+                <w:rFonts w:ascii="Arial Narrow" w:hAnsi="Arial Narrow"/>
+              </w:rPr>
+              <w:t>Часть ДПБ</w:t>
+            </w:r>
+          </w:p>
+        </w:tc>
+        <w:tc>
+          <w:tcPr>
+            <w:tcW w:w="1841" w:type="dxa"/>
+          </w:tcPr>
+          <w:p>
+            <w:pPr>
+              <w:rPr>
+                <w:rFonts w:ascii="Arial Narrow" w:hAnsi="Arial Narrow"/>
+              </w:rPr>
+            </w:pPr>
+            <w:proofErr w:type="spellStart"/>
+            <w:r>
+              <w:rPr>
+                <w:rFonts w:ascii="Arial Narrow" w:hAnsi="Arial Narrow"/>
+              </w:rPr>
+              <w:t>Part_other_documentation_dpb</w:t>
+            </w:r>
+            <w:proofErr w:type="spellEnd"/>
+          </w:p>
+        </w:tc>
+        <w:tc>
+          <w:tcPr>
+            <w:tcW w:w="5262" w:type="dxa"/>
+          </w:tcPr>
+          <w:p>
+            <w:pPr>
+              <w:rPr>
+                <w:rFonts w:ascii="Arial Narrow" w:hAnsi="Arial Narrow"/>
+                <w:lang w:val="en-US"/>
+              </w:rPr>
+            </w:pPr>
+            <w:r>
+              <w:rPr>
+                <w:rFonts w:ascii="Arial Narrow" w:hAnsi="Arial Narrow"/>
+                <w:lang w:val="en-US"/>
+              </w:rPr>
+              <w:t xml:space="preserve">{{ </w:t>
+            </w:r>
+            <w:proofErr w:type="spellStart"/>
+            <w:r>
+              <w:rPr>
+                <w:rFonts w:ascii="Arial Narrow" w:hAnsi="Arial Narrow"/>
+                <w:lang w:val="en-US"/>
+              </w:rPr>
+              <w:t>Part_other_documentation_dpb</w:t>
+            </w:r>
+            <w:proofErr w:type="spellEnd"/>
+            <w:r>
+              <w:rPr>
+                <w:rFonts w:ascii="Arial Narrow" w:hAnsi="Arial Narrow"/>
+                <w:lang w:val="en-US"/>
+              </w:rPr>
+              <w:t xml:space="preserve"> }}</w:t>
+            </w:r>
+          </w:p>
+        </w:tc>
+      </w:tr>
+      <w:tr>
+        <w:tc>
+          <w:tcPr>
+            <w:tcW w:w="521" w:type="dxa"/>
+          </w:tcPr>
+          <w:p>
+            <w:pPr>
+              <w:pStyle w:val="a4"/>
+              <w:numPr>
+                <w:ilvl w:val="0"/>
+                <w:numId w:val="4"/>
+              </w:numPr>
+              <w:ind w:left="0" w:firstLine="0"/>
+              <w:rPr>
+                <w:rFonts w:ascii="Arial Narrow" w:hAnsi="Arial Narrow"/>
+              </w:rPr>
+            </w:pPr>
+          </w:p>
+        </w:tc>
+        <w:tc>
+          <w:tcPr>
+            <w:tcW w:w="1721" w:type="dxa"/>
+          </w:tcPr>
+          <w:p>
+            <w:pPr>
+              <w:rPr>
+                <w:rFonts w:ascii="Arial Narrow" w:hAnsi="Arial Narrow"/>
+              </w:rPr>
+            </w:pPr>
+            <w:r>
+              <w:rPr>
+                <w:rFonts w:ascii="Arial Narrow" w:hAnsi="Arial Narrow"/>
+              </w:rPr>
+              <w:t>Часть ГО</w:t>
+            </w:r>
+          </w:p>
+        </w:tc>
+        <w:tc>
+          <w:tcPr>
+            <w:tcW w:w="1841" w:type="dxa"/>
+          </w:tcPr>
+          <w:p>
+            <w:pPr>
+              <w:rPr>
+                <w:rFonts w:ascii="Arial Narrow" w:hAnsi="Arial Narrow"/>
+              </w:rPr>
+            </w:pPr>
+            <w:proofErr w:type="spellStart"/>
+            <w:r>
+              <w:rPr>
+                <w:rFonts w:ascii="Arial Narrow" w:hAnsi="Arial Narrow"/>
+              </w:rPr>
+              <w:t>Part_other_documentation_gochs</w:t>
+            </w:r>
+            <w:proofErr w:type="spellEnd"/>
+          </w:p>
+        </w:tc>
+        <w:tc>
+          <w:tcPr>
+            <w:tcW w:w="5262" w:type="dxa"/>
+          </w:tcPr>
+          <w:p>
+            <w:pPr>
+              <w:rPr>
+                <w:rFonts w:ascii="Arial Narrow" w:hAnsi="Arial Narrow"/>
+                <w:lang w:val="en-US"/>
+              </w:rPr>
+            </w:pPr>
+            <w:r>
+              <w:rPr>
+                <w:rFonts w:ascii="Arial Narrow" w:hAnsi="Arial Narrow"/>
+                <w:lang w:val="en-US"/>
+              </w:rPr>
+              <w:t xml:space="preserve">{{ </w:t>
+            </w:r>
+            <w:proofErr w:type="spellStart"/>
+            <w:r>
+              <w:rPr>
+                <w:rFonts w:ascii="Arial Narrow" w:hAnsi="Arial Narrow"/>
+                <w:lang w:val="en-US"/>
+              </w:rPr>
+              <w:t>Part_other_documentation_gochs</w:t>
+            </w:r>
+            <w:proofErr w:type="spellEnd"/>
+            <w:r>
+              <w:rPr>
+                <w:rFonts w:ascii="Arial Narrow" w:hAnsi="Arial Narrow"/>
+                <w:lang w:val="en-US"/>
+              </w:rPr>
+              <w:t xml:space="preserve"> }}</w:t>
+            </w:r>
+          </w:p>
+        </w:tc>
+      </w:tr>
+      <w:tr>
+        <w:tc>
+          <w:tcPr>
+            <w:tcW w:w="521" w:type="dxa"/>
+          </w:tcPr>
+          <w:p>
+            <w:pPr>
+              <w:pStyle w:val="a4"/>
+              <w:numPr>
+                <w:ilvl w:val="0"/>
+                <w:numId w:val="4"/>
+              </w:numPr>
+              <w:ind w:left="0" w:firstLine="0"/>
+              <w:rPr>
+                <w:rFonts w:ascii="Arial Narrow" w:hAnsi="Arial Narrow"/>
+              </w:rPr>
+            </w:pPr>
+          </w:p>
+        </w:tc>
+        <w:tc>
+          <w:tcPr>
+            <w:tcW w:w="1721" w:type="dxa"/>
+          </w:tcPr>
+          <w:p>
+            <w:pPr>
+              <w:rPr>
+                <w:rFonts w:ascii="Arial Narrow" w:hAnsi="Arial Narrow"/>
+              </w:rPr>
+            </w:pPr>
+            <w:r>
+              <w:rPr>
+                <w:rFonts w:ascii="Arial Narrow" w:hAnsi="Arial Narrow"/>
+              </w:rPr>
+              <w:t>Секция иной документации</w:t>
+            </w:r>
+          </w:p>
+        </w:tc>
+        <w:tc>
+          <w:tcPr>
+            <w:tcW w:w="1841" w:type="dxa"/>
+          </w:tcPr>
+          <w:p>
+            <w:pPr>
+              <w:rPr>
+                <w:rFonts w:ascii="Arial Narrow" w:hAnsi="Arial Narrow"/>
+              </w:rPr>
+            </w:pPr>
+            <w:proofErr w:type="spellStart"/>
+            <w:r>
+              <w:rPr>
+                <w:rFonts w:ascii="Arial Narrow" w:hAnsi="Arial Narrow"/>
+              </w:rPr>
+              <w:t>Section_other_documentation</w:t>
+            </w:r>
+            <w:proofErr w:type="spellEnd"/>
+          </w:p>
+        </w:tc>
+        <w:tc>
+          <w:tcPr>
+            <w:tcW w:w="5262" w:type="dxa"/>
+          </w:tcPr>
+          <w:p>
+            <w:pPr>
+              <w:rPr>
+                <w:rFonts w:ascii="Arial Narrow" w:hAnsi="Arial Narrow"/>
+                <w:lang w:val="en-US"/>
+              </w:rPr>
+            </w:pPr>
+            <w:r>
+              <w:rPr>
+                <w:rFonts w:ascii="Arial Narrow" w:hAnsi="Arial Narrow"/>
+                <w:lang w:val="en-US"/>
+              </w:rPr>
+              <w:t xml:space="preserve">{{ </w:t>
+            </w:r>
+            <w:proofErr w:type="spellStart"/>
+            <w:r>
+              <w:rPr>
+                <w:rFonts w:ascii="Arial Narrow" w:hAnsi="Arial Narrow"/>
+                <w:lang w:val="en-US"/>
+              </w:rPr>
+              <w:t>Section_other_documentation</w:t>
+            </w:r>
+            <w:proofErr w:type="spellEnd"/>
+            <w:r>
+              <w:rPr>
+                <w:rFonts w:ascii="Arial Narrow" w:hAnsi="Arial Narrow"/>
+                <w:lang w:val="en-US"/>
+              </w:rPr>
+              <w:t xml:space="preserve"> }}</w:t>
+            </w:r>
+          </w:p>
+        </w:tc>
+      </w:tr>
+      <w:tr>
+        <w:tc>
+          <w:tcPr>
+            <w:tcW w:w="521" w:type="dxa"/>
+          </w:tcPr>
+          <w:p>
+            <w:pPr>
+              <w:pStyle w:val="a4"/>
+              <w:numPr>
+                <w:ilvl w:val="0"/>
+                <w:numId w:val="4"/>
+              </w:numPr>
+              <w:ind w:left="0" w:firstLine="0"/>
+              <w:rPr>
+                <w:rFonts w:ascii="Arial Narrow" w:hAnsi="Arial Narrow"/>
+              </w:rPr>
+            </w:pPr>
+          </w:p>
+        </w:tc>
+        <w:tc>
+          <w:tcPr>
+            <w:tcW w:w="1721" w:type="dxa"/>
+          </w:tcPr>
+          <w:p>
+            <w:pPr>
+              <w:rPr>
+                <w:rFonts w:ascii="Arial Narrow" w:hAnsi="Arial Narrow"/>
+              </w:rPr>
+            </w:pPr>
+            <w:r>
+              <w:rPr>
+                <w:rFonts w:ascii="Arial Narrow" w:hAnsi="Arial Narrow"/>
+              </w:rPr>
+              <w:t xml:space="preserve">Секция </w:t>
+            </w:r>
+            <w:r>
+              <w:rPr>
+                <w:rFonts w:ascii="Arial Narrow" w:hAnsi="Arial Narrow"/>
+              </w:rPr>
+              <w:t>ПБ</w:t>
+            </w:r>
+          </w:p>
+        </w:tc>
+        <w:tc>
+          <w:tcPr>
+            <w:tcW w:w="1841" w:type="dxa"/>
+          </w:tcPr>
+          <w:p>
+            <w:pPr>
+              <w:rPr>
+                <w:rFonts w:ascii="Arial Narrow" w:hAnsi="Arial Narrow"/>
+              </w:rPr>
+            </w:pPr>
+            <w:proofErr w:type="spellStart"/>
+            <w:r>
+              <w:rPr>
+                <w:rFonts w:ascii="Arial Narrow" w:hAnsi="Arial Narrow"/>
+              </w:rPr>
+              <w:t>Section_fire_safety</w:t>
+            </w:r>
+            <w:proofErr w:type="spellEnd"/>
+          </w:p>
+        </w:tc>
+        <w:tc>
+          <w:tcPr>
+            <w:tcW w:w="5262" w:type="dxa"/>
+          </w:tcPr>
+          <w:p>
+            <w:pPr>
+              <w:rPr>
+                <w:rFonts w:ascii="Arial Narrow" w:hAnsi="Arial Narrow"/>
+                <w:lang w:val="en-US"/>
+              </w:rPr>
+            </w:pPr>
+            <w:r>
+              <w:rPr>
+                <w:rFonts w:ascii="Arial Narrow" w:hAnsi="Arial Narrow"/>
+                <w:lang w:val="en-US"/>
+              </w:rPr>
+              <w:t xml:space="preserve">{{ </w:t>
+            </w:r>
+            <w:proofErr w:type="spellStart"/>
+            <w:r>
+              <w:rPr>
+                <w:rFonts w:ascii="Arial Narrow" w:hAnsi="Arial Narrow"/>
+                <w:lang w:val="en-US"/>
+              </w:rPr>
+              <w:t>Section_fire_safety</w:t>
+            </w:r>
+            <w:proofErr w:type="spellEnd"/>
+            <w:r>
+              <w:rPr>
+                <w:rFonts w:ascii="Arial Narrow" w:hAnsi="Arial Narrow"/>
+                <w:lang w:val="en-US"/>
+              </w:rPr>
+              <w:t xml:space="preserve"> }}</w:t>
+            </w:r>
+          </w:p>
+        </w:tc>
+      </w:tr>
+      <w:tr>
+        <w:tc>
+          <w:tcPr>
+            <w:tcW w:w="521" w:type="dxa"/>
+          </w:tcPr>
+          <w:p>
+            <w:pPr>
+              <w:pStyle w:val="a4"/>
+              <w:numPr>
+                <w:ilvl w:val="0"/>
+                <w:numId w:val="4"/>
+              </w:numPr>
+              <w:ind w:left="0" w:firstLine="0"/>
+              <w:rPr>
+                <w:rFonts w:ascii="Arial Narrow" w:hAnsi="Arial Narrow"/>
+              </w:rPr>
+            </w:pPr>
+          </w:p>
+        </w:tc>
+        <w:tc>
+          <w:tcPr>
+            <w:tcW w:w="1721" w:type="dxa"/>
+          </w:tcPr>
+          <w:p>
+            <w:pPr>
+              <w:rPr>
+                <w:rFonts w:ascii="Arial Narrow" w:hAnsi="Arial Narrow"/>
+              </w:rPr>
+            </w:pPr>
+            <w:r>
+              <w:rPr>
+                <w:rFonts w:ascii="Arial Narrow" w:hAnsi="Arial Narrow"/>
+              </w:rPr>
+              <w:t>Том ДПБ</w:t>
+            </w:r>
+          </w:p>
+        </w:tc>
+        <w:tc>
+          <w:tcPr>
+            <w:tcW w:w="1841" w:type="dxa"/>
+          </w:tcPr>
+          <w:p>
+            <w:pPr>
+              <w:rPr>
+                <w:rFonts w:ascii="Arial Narrow" w:hAnsi="Arial Narrow"/>
+              </w:rPr>
+            </w:pPr>
+            <w:proofErr w:type="spellStart"/>
+            <w:r>
+              <w:rPr>
+                <w:rFonts w:ascii="Arial Narrow" w:hAnsi="Arial Narrow"/>
+              </w:rPr>
+              <w:t>Tom_dpb</w:t>
+            </w:r>
+            <w:proofErr w:type="spellEnd"/>
+          </w:p>
+        </w:tc>
+        <w:tc>
+          <w:tcPr>
+            <w:tcW w:w="5262" w:type="dxa"/>
+          </w:tcPr>
+          <w:p>
+            <w:pPr>
+              <w:rPr>
+                <w:rFonts w:ascii="Arial Narrow" w:hAnsi="Arial Narrow"/>
+                <w:lang w:val="en-US"/>
+              </w:rPr>
+            </w:pPr>
+            <w:r>
+              <w:rPr>
+                <w:rFonts w:ascii="Arial Narrow" w:hAnsi="Arial Narrow"/>
+                <w:lang w:val="en-US"/>
+              </w:rPr>
+              <w:t xml:space="preserve">{{ </w:t>
+            </w:r>
+            <w:proofErr w:type="spellStart"/>
+            <w:r>
+              <w:rPr>
+                <w:rFonts w:ascii="Arial Narrow" w:hAnsi="Arial Narrow"/>
+                <w:lang w:val="en-US"/>
+              </w:rPr>
+              <w:t>Tom_dpb</w:t>
+            </w:r>
+            <w:proofErr w:type="spellEnd"/>
+            <w:r>
+              <w:rPr>
+                <w:rFonts w:ascii="Arial Narrow" w:hAnsi="Arial Narrow"/>
+                <w:lang w:val="en-US"/>
+              </w:rPr>
+              <w:t xml:space="preserve"> }}</w:t>
+            </w:r>
+          </w:p>
+        </w:tc>
+      </w:tr>
+      <w:tr>
+        <w:tc>
+          <w:tcPr>
+            <w:tcW w:w="521" w:type="dxa"/>
+          </w:tcPr>
+          <w:p>
+            <w:pPr>
+              <w:pStyle w:val="a4"/>
+              <w:numPr>
+                <w:ilvl w:val="0"/>
+                <w:numId w:val="4"/>
+              </w:numPr>
+              <w:ind w:left="0" w:firstLine="0"/>
+              <w:rPr>
+                <w:rFonts w:ascii="Arial Narrow" w:hAnsi="Arial Narrow"/>
+              </w:rPr>
+            </w:pPr>
+          </w:p>
+        </w:tc>
+        <w:tc>
+          <w:tcPr>
+            <w:tcW w:w="1721" w:type="dxa"/>
+          </w:tcPr>
+          <w:p>
+            <w:pPr>
+              <w:rPr>
+                <w:rFonts w:ascii="Arial Narrow" w:hAnsi="Arial Narrow"/>
+              </w:rPr>
+            </w:pPr>
+            <w:proofErr w:type="spellStart"/>
+            <w:r>
+              <w:rPr>
+                <w:rFonts w:ascii="Arial Narrow" w:hAnsi="Arial Narrow"/>
+              </w:rPr>
+              <w:t>Тм</w:t>
+            </w:r>
+            <w:proofErr w:type="spellEnd"/>
+            <w:r>
+              <w:rPr>
+                <w:rFonts w:ascii="Arial Narrow" w:hAnsi="Arial Narrow"/>
+              </w:rPr>
+              <w:t xml:space="preserve"> РПЗ</w:t>
+            </w:r>
+          </w:p>
+        </w:tc>
+        <w:tc>
+          <w:tcPr>
+            <w:tcW w:w="1841" w:type="dxa"/>
+          </w:tcPr>
+          <w:p>
+            <w:pPr>
+              <w:rPr>
+                <w:rFonts w:ascii="Arial Narrow" w:hAnsi="Arial Narrow"/>
+              </w:rPr>
+            </w:pPr>
+            <w:proofErr w:type="spellStart"/>
+            <w:r>
+              <w:rPr>
+                <w:rFonts w:ascii="Arial Narrow" w:hAnsi="Arial Narrow"/>
+              </w:rPr>
+              <w:t>Tom_rpz</w:t>
+            </w:r>
+            <w:proofErr w:type="spellEnd"/>
+          </w:p>
+        </w:tc>
+        <w:tc>
+          <w:tcPr>
+            <w:tcW w:w="5262" w:type="dxa"/>
+          </w:tcPr>
+          <w:p>
+            <w:pPr>
+              <w:rPr>
+                <w:rFonts w:ascii="Arial Narrow" w:hAnsi="Arial Narrow"/>
+                <w:lang w:val="en-US"/>
+              </w:rPr>
+            </w:pPr>
+            <w:r>
+              <w:rPr>
+                <w:rFonts w:ascii="Arial Narrow" w:hAnsi="Arial Narrow"/>
+                <w:lang w:val="en-US"/>
+              </w:rPr>
+              <w:t xml:space="preserve">{{ </w:t>
+            </w:r>
+            <w:proofErr w:type="spellStart"/>
+            <w:r>
+              <w:rPr>
+                <w:rFonts w:ascii="Arial Narrow" w:hAnsi="Arial Narrow"/>
+                <w:lang w:val="en-US"/>
+              </w:rPr>
+              <w:t>Tom_rpz</w:t>
+            </w:r>
+            <w:proofErr w:type="spellEnd"/>
+            <w:r>
+              <w:rPr>
+                <w:rFonts w:ascii="Arial Narrow" w:hAnsi="Arial Narrow"/>
+                <w:lang w:val="en-US"/>
+              </w:rPr>
+              <w:t xml:space="preserve"> }}</w:t>
+            </w:r>
+          </w:p>
+        </w:tc>
+      </w:tr>
+      <w:tr>
+        <w:tc>
+          <w:tcPr>
+            <w:tcW w:w="521" w:type="dxa"/>
+          </w:tcPr>
+          <w:p>
+            <w:pPr>
+              <w:pStyle w:val="a4"/>
+              <w:numPr>
+                <w:ilvl w:val="0"/>
+                <w:numId w:val="4"/>
+              </w:numPr>
+              <w:ind w:left="0" w:firstLine="0"/>
+              <w:rPr>
+                <w:rFonts w:ascii="Arial Narrow" w:hAnsi="Arial Narrow"/>
+              </w:rPr>
+            </w:pPr>
+          </w:p>
+        </w:tc>
+        <w:tc>
+          <w:tcPr>
+            <w:tcW w:w="1721" w:type="dxa"/>
+          </w:tcPr>
+          <w:p>
+            <w:pPr>
+              <w:rPr>
+                <w:rFonts w:ascii="Arial Narrow" w:hAnsi="Arial Narrow"/>
+              </w:rPr>
+            </w:pPr>
+            <w:r>
+              <w:rPr>
+                <w:rFonts w:ascii="Arial Narrow" w:hAnsi="Arial Narrow"/>
+              </w:rPr>
+              <w:t>Том ИФЛ</w:t>
+            </w:r>
+          </w:p>
+        </w:tc>
+        <w:tc>
+          <w:tcPr>
+            <w:tcW w:w="1841" w:type="dxa"/>
+          </w:tcPr>
+          <w:p>
+            <w:pPr>
+              <w:rPr>
+                <w:rFonts w:ascii="Arial Narrow" w:hAnsi="Arial Narrow"/>
+              </w:rPr>
+            </w:pPr>
+            <w:proofErr w:type="spellStart"/>
+            <w:r>
+              <w:rPr>
+                <w:rFonts w:ascii="Arial Narrow" w:hAnsi="Arial Narrow"/>
+              </w:rPr>
+              <w:t>Tom_ifl</w:t>
+            </w:r>
+            <w:proofErr w:type="spellEnd"/>
+          </w:p>
+        </w:tc>
+        <w:tc>
+          <w:tcPr>
+            <w:tcW w:w="5262" w:type="dxa"/>
+          </w:tcPr>
+          <w:p>
+            <w:pPr>
+              <w:rPr>
+                <w:rFonts w:ascii="Arial Narrow" w:hAnsi="Arial Narrow"/>
+                <w:lang w:val="en-US"/>
+              </w:rPr>
+            </w:pPr>
+            <w:r>
+              <w:rPr>
+                <w:rFonts w:ascii="Arial Narrow" w:hAnsi="Arial Narrow"/>
+                <w:lang w:val="en-US"/>
+              </w:rPr>
+              <w:t xml:space="preserve">{{ </w:t>
+            </w:r>
+            <w:proofErr w:type="spellStart"/>
+            <w:r>
+              <w:rPr>
+                <w:rFonts w:ascii="Arial Narrow" w:hAnsi="Arial Narrow"/>
+                <w:lang w:val="en-US"/>
+              </w:rPr>
+              <w:t>Tom_ifl</w:t>
+            </w:r>
+            <w:proofErr w:type="spellEnd"/>
+            <w:r>
+              <w:rPr>
+                <w:rFonts w:ascii="Arial Narrow" w:hAnsi="Arial Narrow"/>
+                <w:lang w:val="en-US"/>
+              </w:rPr>
+              <w:t xml:space="preserve"> }}</w:t>
+            </w:r>
+          </w:p>
+        </w:tc>
+      </w:tr>
+      <w:tr>
+        <w:tc>
+          <w:tcPr>
+            <w:tcW w:w="521" w:type="dxa"/>
+          </w:tcPr>
+          <w:p>
+            <w:pPr>
+              <w:pStyle w:val="a4"/>
+              <w:numPr>
+                <w:ilvl w:val="0"/>
+                <w:numId w:val="4"/>
+              </w:numPr>
+              <w:ind w:left="0" w:firstLine="0"/>
+              <w:rPr>
+                <w:rFonts w:ascii="Arial Narrow" w:hAnsi="Arial Narrow"/>
+              </w:rPr>
+            </w:pPr>
+          </w:p>
+        </w:tc>
+        <w:tc>
+          <w:tcPr>
+            <w:tcW w:w="1721" w:type="dxa"/>
+          </w:tcPr>
+          <w:p>
+            <w:pPr>
+              <w:rPr>
+                <w:rFonts w:ascii="Arial Narrow" w:hAnsi="Arial Narrow"/>
+              </w:rPr>
+            </w:pPr>
+            <w:r>
+              <w:rPr>
+                <w:rFonts w:ascii="Arial Narrow" w:hAnsi="Arial Narrow"/>
+              </w:rPr>
+              <w:t>Том ГО</w:t>
+            </w:r>
+          </w:p>
+        </w:tc>
+        <w:tc>
+          <w:tcPr>
+            <w:tcW w:w="1841" w:type="dxa"/>
+          </w:tcPr>
+          <w:p>
+            <w:pPr>
+              <w:rPr>
+                <w:rFonts w:ascii="Arial Narrow" w:hAnsi="Arial Narrow"/>
+              </w:rPr>
+            </w:pPr>
+            <w:proofErr w:type="spellStart"/>
+            <w:r>
+              <w:rPr>
+                <w:rFonts w:ascii="Arial Narrow" w:hAnsi="Arial Narrow"/>
+              </w:rPr>
+              <w:t>Tom_gochs</w:t>
+            </w:r>
+            <w:proofErr w:type="spellEnd"/>
+          </w:p>
+        </w:tc>
+        <w:tc>
+          <w:tcPr>
+            <w:tcW w:w="5262" w:type="dxa"/>
+          </w:tcPr>
+          <w:p>
+            <w:pPr>
+              <w:rPr>
+                <w:rFonts w:ascii="Arial Narrow" w:hAnsi="Arial Narrow"/>
+                <w:lang w:val="en-US"/>
+              </w:rPr>
+            </w:pPr>
+            <w:r>
+              <w:rPr>
+                <w:rFonts w:ascii="Arial Narrow" w:hAnsi="Arial Narrow"/>
+                <w:lang w:val="en-US"/>
+              </w:rPr>
+              <w:t xml:space="preserve">{{ </w:t>
+            </w:r>
+            <w:proofErr w:type="spellStart"/>
+            <w:r>
+              <w:rPr>
+                <w:rFonts w:ascii="Arial Narrow" w:hAnsi="Arial Narrow"/>
+                <w:lang w:val="en-US"/>
+              </w:rPr>
+              <w:t>Tom_gochs</w:t>
+            </w:r>
+            <w:proofErr w:type="spellEnd"/>
+            <w:r>
+              <w:rPr>
+                <w:rFonts w:ascii="Arial Narrow" w:hAnsi="Arial Narrow"/>
+                <w:lang w:val="en-US"/>
+              </w:rPr>
+              <w:t xml:space="preserve"> }}</w:t>
+            </w:r>
+          </w:p>
+        </w:tc>
+      </w:tr>
+      <w:tr>
+        <w:tc>
+          <w:tcPr>
+            <w:tcW w:w="521" w:type="dxa"/>
+          </w:tcPr>
+          <w:p>
+            <w:pPr>
+              <w:pStyle w:val="a4"/>
+              <w:numPr>
+                <w:ilvl w:val="0"/>
+                <w:numId w:val="4"/>
+              </w:numPr>
+              <w:ind w:left="0" w:firstLine="0"/>
+              <w:rPr>
+                <w:rFonts w:ascii="Arial Narrow" w:hAnsi="Arial Narrow"/>
+              </w:rPr>
+            </w:pPr>
+          </w:p>
+        </w:tc>
+        <w:tc>
+          <w:tcPr>
+            <w:tcW w:w="1721" w:type="dxa"/>
+          </w:tcPr>
+          <w:p>
+            <w:pPr>
+              <w:rPr>
+                <w:rFonts w:ascii="Arial Narrow" w:hAnsi="Arial Narrow"/>
+              </w:rPr>
+            </w:pPr>
+            <w:r>
+              <w:rPr>
+                <w:rFonts w:ascii="Arial Narrow" w:hAnsi="Arial Narrow"/>
+              </w:rPr>
+              <w:t>Том ПБ</w:t>
+            </w:r>
+          </w:p>
+        </w:tc>
+        <w:tc>
+          <w:tcPr>
+            <w:tcW w:w="1841" w:type="dxa"/>
+          </w:tcPr>
+          <w:p>
+            <w:pPr>
+              <w:rPr>
+                <w:rFonts w:ascii="Arial Narrow" w:hAnsi="Arial Narrow"/>
+              </w:rPr>
+            </w:pPr>
+            <w:proofErr w:type="spellStart"/>
+            <w:r>
+              <w:rPr>
+                <w:rFonts w:ascii="Arial Narrow" w:hAnsi="Arial Narrow"/>
+              </w:rPr>
+              <w:t>Tom_fire_safety</w:t>
+            </w:r>
+            <w:proofErr w:type="spellEnd"/>
+          </w:p>
+        </w:tc>
+        <w:tc>
+          <w:tcPr>
+            <w:tcW w:w="5262" w:type="dxa"/>
+          </w:tcPr>
+          <w:p>
+            <w:pPr>
+              <w:rPr>
+                <w:rFonts w:ascii="Arial Narrow" w:hAnsi="Arial Narrow"/>
+                <w:lang w:val="en-US"/>
+              </w:rPr>
+            </w:pPr>
+            <w:r>
+              <w:rPr>
+                <w:rFonts w:ascii="Arial Narrow" w:hAnsi="Arial Narrow"/>
+                <w:lang w:val="en-US"/>
+              </w:rPr>
+              <w:t xml:space="preserve">{{ </w:t>
+            </w:r>
+            <w:proofErr w:type="spellStart"/>
+            <w:r>
+              <w:rPr>
+                <w:rFonts w:ascii="Arial Narrow" w:hAnsi="Arial Narrow"/>
+                <w:lang w:val="en-US"/>
+              </w:rPr>
+              <w:t>Tom_fire_safety</w:t>
+            </w:r>
+            <w:proofErr w:type="spellEnd"/>
+            <w:r>
+              <w:rPr>
+                <w:rFonts w:ascii="Arial Narrow" w:hAnsi="Arial Narrow"/>
+                <w:lang w:val="en-US"/>
+              </w:rPr>
+              <w:t xml:space="preserve"> }}</w:t>
+            </w:r>
+          </w:p>
+        </w:tc>
+      </w:tr>
+    </w:tbl>
+    <w:p>
+      <w:pPr>
+        <w:rPr>
+          <w:lang w:val="en-US"/>
+        </w:rPr>
+      </w:pPr>
+    </w:p>
+    <w:p>
+      <w:pPr>
+        <w:spacing w:after="0" w:line="240" w:lineRule="auto"/>
+        <w:rPr>
+          <w:rFonts w:ascii="Arial Narrow" w:hAnsi="Arial Narrow"/>
+          <w:b/>
+          <w:i/>
+          <w:u w:val="single"/>
+        </w:rPr>
+      </w:pPr>
+      <w:r>
+        <w:rPr>
+          <w:rFonts w:ascii="Arial Narrow" w:hAnsi="Arial Narrow"/>
+          <w:b/>
+          <w:i/>
+          <w:highlight w:val="lightGray"/>
+          <w:u w:val="single"/>
+        </w:rPr>
+        <w:t>Оборудование</w:t>
+      </w:r>
+    </w:p>
+    <w:tbl>
+      <w:tblPr>
+        <w:tblW w:w="5000" w:type="pct"/>
+        <w:tblLook w:val="04A0" w:firstRow="1" w:lastRow="0" w:firstColumn="1" w:lastColumn="0" w:noHBand="0" w:noVBand="1"/>
+      </w:tblPr>
+      <w:tblGrid>
+        <w:gridCol w:w="1492"/>
+        <w:gridCol w:w="1686"/>
+        <w:gridCol w:w="1598"/>
+        <w:gridCol w:w="698"/>
+        <w:gridCol w:w="1342"/>
+        <w:gridCol w:w="2519"/>
+      </w:tblGrid>
+      <w:tr>
+        <w:trPr>
+          <w:trHeight w:val="1034"/>
+          <w:tblHeader/>
+        </w:trPr>
+        <w:tc>
+          <w:tcPr>
+            <w:tcW w:w="799" w:type="pct"/>
+            <w:tcBorders>
+              <w:top w:val="single" w:sz="8" w:space="0" w:color="auto"/>
+              <w:left w:val="single" w:sz="8" w:space="0" w:color="auto"/>
+              <w:bottom w:val="single" w:sz="8" w:space="0" w:color="auto"/>
+              <w:right w:val="single" w:sz="4" w:space="0" w:color="auto"/>
+            </w:tcBorders>
+            <w:vAlign w:val="center"/>
+            <w:hideMark/>
+          </w:tcPr>
+          <w:p>
+            <w:pPr>
+              <w:spacing w:after="0" w:line="240" w:lineRule="auto"/>
+              <w:jc w:val="center"/>
+              <w:rPr>
+                <w:rFonts w:ascii="Arial Narrow" w:hAnsi="Arial Narrow"/>
+                <w:color w:val="000000"/>
+              </w:rPr>
+            </w:pPr>
+            <w:r>
+              <w:rPr>
+                <w:rFonts w:ascii="Arial Narrow" w:hAnsi="Arial Narrow"/>
+                <w:color w:val="000000"/>
+              </w:rPr>
+              <w:t xml:space="preserve">№ поз. по </w:t>
+            </w:r>
+            <w:proofErr w:type="spellStart"/>
+            <w:r>
+              <w:rPr>
+                <w:rFonts w:ascii="Arial Narrow" w:hAnsi="Arial Narrow"/>
+                <w:color w:val="000000"/>
+              </w:rPr>
+              <w:t>техн</w:t>
+            </w:r>
+            <w:proofErr w:type="spellEnd"/>
+            <w:r>
+              <w:rPr>
+                <w:rFonts w:ascii="Arial Narrow" w:hAnsi="Arial Narrow"/>
+                <w:color w:val="000000"/>
+              </w:rPr>
+              <w:t>. схеме</w:t>
+            </w:r>
+          </w:p>
+        </w:tc>
+        <w:tc>
+          <w:tcPr>
+            <w:tcW w:w="903" w:type="pct"/>
+            <w:tcBorders>
+              <w:top w:val="single" w:sz="8" w:space="0" w:color="auto"/>
+              <w:left w:val="nil"/>
+              <w:bottom w:val="single" w:sz="8" w:space="0" w:color="auto"/>
+              <w:right w:val="single" w:sz="4" w:space="0" w:color="auto"/>
+            </w:tcBorders>
+            <w:vAlign w:val="center"/>
+            <w:hideMark/>
+          </w:tcPr>
+          <w:p>
+            <w:pPr>
+              <w:spacing w:after="0" w:line="240" w:lineRule="auto"/>
+              <w:jc w:val="center"/>
+              <w:rPr>
+                <w:rFonts w:ascii="Arial Narrow" w:hAnsi="Arial Narrow"/>
+                <w:color w:val="000000"/>
+              </w:rPr>
+            </w:pPr>
+            <w:r>
+              <w:rPr>
+                <w:rFonts w:ascii="Arial Narrow" w:hAnsi="Arial Narrow"/>
+                <w:color w:val="000000"/>
+              </w:rPr>
+              <w:t>Наименование оборудования, материал</w:t>
+            </w:r>
+          </w:p>
+        </w:tc>
+        <w:tc>
+          <w:tcPr>
+            <w:tcW w:w="856" w:type="pct"/>
+            <w:tcBorders>
+              <w:top w:val="single" w:sz="8" w:space="0" w:color="auto"/>
+              <w:left w:val="nil"/>
+              <w:bottom w:val="single" w:sz="8" w:space="0" w:color="auto"/>
+              <w:right w:val="single" w:sz="4" w:space="0" w:color="auto"/>
+            </w:tcBorders>
+            <w:vAlign w:val="center"/>
+            <w:hideMark/>
+          </w:tcPr>
+          <w:p>
+            <w:pPr>
+              <w:spacing w:after="0" w:line="240" w:lineRule="auto"/>
+              <w:jc w:val="center"/>
+              <w:rPr>
+                <w:rFonts w:ascii="Arial Narrow" w:hAnsi="Arial Narrow"/>
+                <w:color w:val="000000"/>
+              </w:rPr>
+            </w:pPr>
+            <w:r>
+              <w:rPr>
+                <w:rFonts w:ascii="Arial Narrow" w:hAnsi="Arial Narrow"/>
+                <w:color w:val="000000"/>
+              </w:rPr>
+              <w:t>Расположение</w:t>
+            </w:r>
+          </w:p>
+        </w:tc>
+        <w:tc>
+          <w:tcPr>
+            <w:tcW w:w="374" w:type="pct"/>
+            <w:tcBorders>
+              <w:top w:val="single" w:sz="8" w:space="0" w:color="auto"/>
+              <w:left w:val="nil"/>
+              <w:bottom w:val="single" w:sz="8" w:space="0" w:color="auto"/>
+              <w:right w:val="single" w:sz="4" w:space="0" w:color="auto"/>
+            </w:tcBorders>
+            <w:vAlign w:val="center"/>
+            <w:hideMark/>
+          </w:tcPr>
+          <w:p>
+            <w:pPr>
+              <w:spacing w:after="0" w:line="240" w:lineRule="auto"/>
+              <w:jc w:val="center"/>
+              <w:rPr>
+                <w:rFonts w:ascii="Arial Narrow" w:hAnsi="Arial Narrow"/>
+                <w:color w:val="000000"/>
+              </w:rPr>
+            </w:pPr>
+            <w:r>
+              <w:rPr>
+                <w:rFonts w:ascii="Arial Narrow" w:hAnsi="Arial Narrow"/>
+                <w:color w:val="000000"/>
+              </w:rPr>
+              <w:t>Кол-во, шт.</w:t>
+            </w:r>
+          </w:p>
+        </w:tc>
+        <w:tc>
+          <w:tcPr>
+            <w:tcW w:w="719" w:type="pct"/>
+            <w:tcBorders>
+              <w:top w:val="single" w:sz="8" w:space="0" w:color="auto"/>
+              <w:left w:val="nil"/>
+              <w:bottom w:val="single" w:sz="8" w:space="0" w:color="auto"/>
+              <w:right w:val="single" w:sz="4" w:space="0" w:color="auto"/>
+            </w:tcBorders>
+            <w:vAlign w:val="center"/>
+            <w:hideMark/>
+          </w:tcPr>
+          <w:p>
+            <w:pPr>
+              <w:spacing w:after="0" w:line="240" w:lineRule="auto"/>
+              <w:jc w:val="center"/>
+              <w:rPr>
+                <w:rFonts w:ascii="Arial Narrow" w:hAnsi="Arial Narrow"/>
+                <w:color w:val="000000"/>
+              </w:rPr>
+            </w:pPr>
+            <w:r>
+              <w:rPr>
+                <w:rFonts w:ascii="Arial Narrow" w:hAnsi="Arial Narrow"/>
+                <w:color w:val="000000"/>
+              </w:rPr>
+              <w:t>Назначение</w:t>
+            </w:r>
+          </w:p>
+        </w:tc>
+        <w:tc>
+          <w:tcPr>
+            <w:tcW w:w="1350" w:type="pct"/>
+            <w:tcBorders>
+              <w:top w:val="single" w:sz="8" w:space="0" w:color="auto"/>
+              <w:left w:val="nil"/>
+              <w:bottom w:val="single" w:sz="8" w:space="0" w:color="auto"/>
+              <w:right w:val="single" w:sz="8" w:space="0" w:color="000000"/>
+            </w:tcBorders>
+            <w:vAlign w:val="center"/>
+            <w:hideMark/>
+          </w:tcPr>
+          <w:p>
+            <w:pPr>
+              <w:spacing w:after="0" w:line="240" w:lineRule="auto"/>
+              <w:jc w:val="center"/>
+              <w:rPr>
+                <w:rFonts w:ascii="Arial Narrow" w:hAnsi="Arial Narrow"/>
+                <w:color w:val="000000"/>
+              </w:rPr>
+            </w:pPr>
+            <w:r>
+              <w:rPr>
+                <w:rFonts w:ascii="Arial Narrow" w:hAnsi="Arial Narrow"/>
+                <w:color w:val="000000"/>
+              </w:rPr>
+              <w:t>Техническая характеристика</w:t>
+            </w:r>
+          </w:p>
+        </w:tc>
+      </w:tr>
+      <w:tr>
+        <w:tc>
+          <w:tcPr>
+            <w:tcW w:w="5000" w:type="pct"/>
+            <w:gridSpan w:val="6"/>
+            <w:tcBorders>
+              <w:top w:val="single" w:sz="8" w:space="0" w:color="auto"/>
+              <w:left w:val="single" w:sz="8" w:space="0" w:color="auto"/>
+              <w:bottom w:val="single" w:sz="8" w:space="0" w:color="auto"/>
+              <w:right w:val="single" w:sz="8" w:space="0" w:color="000000"/>
+            </w:tcBorders>
+            <w:vAlign w:val="center"/>
+          </w:tcPr>
+          <w:p>
+            <w:pPr>
+              <w:spacing w:after="0" w:line="240" w:lineRule="auto"/>
+              <w:rPr>
+                <w:rFonts w:ascii="Arial Narrow" w:hAnsi="Arial Narrow"/>
+                <w:color w:val="000000"/>
+                <w:lang w:val="en-US"/>
+              </w:rPr>
+            </w:pPr>
+            <w:r>
+              <w:rPr>
+                <w:rFonts w:ascii="Arial Narrow" w:hAnsi="Arial Narrow"/>
+                <w:color w:val="000000"/>
+                <w:lang w:val="en-US"/>
+              </w:rPr>
+              <w:t>{%</w:t>
+            </w:r>
+            <w:proofErr w:type="spellStart"/>
+            <w:r>
+              <w:rPr>
+                <w:rFonts w:ascii="Arial Narrow" w:hAnsi="Arial Narrow"/>
+                <w:color w:val="000000"/>
+                <w:lang w:val="en-US"/>
+              </w:rPr>
+              <w:t>tr</w:t>
+            </w:r>
+            <w:proofErr w:type="spellEnd"/>
+            <w:r>
+              <w:rPr>
+                <w:rFonts w:ascii="Arial Narrow" w:hAnsi="Arial Narrow"/>
+                <w:color w:val="000000"/>
+                <w:lang w:val="en-US"/>
+              </w:rPr>
+              <w:t xml:space="preserve"> for item in</w:t>
+            </w:r>
+            <w:r>
+              <w:rPr>
+                <w:rFonts w:ascii="Arial Narrow" w:hAnsi="Arial Narrow"/>
+                <w:lang w:val="en-US"/>
+              </w:rPr>
+              <w:t xml:space="preserve"> </w:t>
+            </w:r>
+            <w:proofErr w:type="spellStart"/>
+            <w:r>
+              <w:rPr>
+                <w:rFonts w:ascii="Arial Narrow" w:hAnsi="Arial Narrow"/>
+                <w:lang w:val="en-US"/>
+              </w:rPr>
+              <w:t>dev_table</w:t>
+            </w:r>
+            <w:proofErr w:type="spellEnd"/>
+            <w:r>
+              <w:rPr>
+                <w:rFonts w:ascii="Arial Narrow" w:hAnsi="Arial Narrow"/>
+                <w:color w:val="000000"/>
+                <w:lang w:val="en-US"/>
+              </w:rPr>
+              <w:t xml:space="preserve"> %}</w:t>
+            </w:r>
+          </w:p>
+        </w:tc>
+      </w:tr>
+      <w:tr>
+        <w:tc>
+          <w:tcPr>
+            <w:tcW w:w="799" w:type="pct"/>
+            <w:tcBorders>
+              <w:top w:val="single" w:sz="8" w:space="0" w:color="auto"/>
+              <w:left w:val="single" w:sz="8" w:space="0" w:color="auto"/>
+              <w:bottom w:val="single" w:sz="8" w:space="0" w:color="auto"/>
+              <w:right w:val="single" w:sz="4" w:space="0" w:color="auto"/>
+            </w:tcBorders>
+            <w:vAlign w:val="center"/>
+          </w:tcPr>
+          <w:p>
+            <w:pPr>
+              <w:spacing w:after="0" w:line="240" w:lineRule="auto"/>
+              <w:jc w:val="center"/>
+              <w:rPr>
+                <w:rFonts w:ascii="Arial Narrow" w:hAnsi="Arial Narrow"/>
+                <w:color w:val="000000"/>
+                <w:lang w:val="en-US"/>
+              </w:rPr>
+            </w:pPr>
+            <w:r>
+              <w:rPr>
+                <w:rFonts w:ascii="Arial Narrow" w:hAnsi="Arial Narrow"/>
+                <w:color w:val="000000"/>
+                <w:lang w:val="en-US"/>
+              </w:rPr>
+              <w:t xml:space="preserve">{{ </w:t>
+            </w:r>
+            <w:proofErr w:type="spellStart"/>
+            <w:r>
+              <w:rPr>
+                <w:rFonts w:ascii="Arial Narrow" w:hAnsi="Arial Narrow"/>
+                <w:color w:val="000000"/>
+                <w:lang w:val="en-US"/>
+              </w:rPr>
+              <w:t>item.Pozition</w:t>
+            </w:r>
+            <w:proofErr w:type="spellEnd"/>
+            <w:r>
+              <w:rPr>
+                <w:rFonts w:ascii="Arial Narrow" w:hAnsi="Arial Narrow"/>
+                <w:color w:val="000000"/>
+                <w:lang w:val="en-US"/>
+              </w:rPr>
+              <w:t xml:space="preserve"> }}</w:t>
+            </w:r>
+          </w:p>
+        </w:tc>
+        <w:tc>
+          <w:tcPr>
+            <w:tcW w:w="903" w:type="pct"/>
+            <w:tcBorders>
+              <w:top w:val="single" w:sz="8" w:space="0" w:color="auto"/>
+              <w:left w:val="nil"/>
+              <w:bottom w:val="single" w:sz="8" w:space="0" w:color="auto"/>
+              <w:right w:val="single" w:sz="4" w:space="0" w:color="auto"/>
+            </w:tcBorders>
+            <w:vAlign w:val="center"/>
+          </w:tcPr>
+          <w:p>
+            <w:pPr>
+              <w:spacing w:after="0" w:line="240" w:lineRule="auto"/>
+              <w:jc w:val="center"/>
+              <w:rPr>
+                <w:rFonts w:ascii="Arial Narrow" w:hAnsi="Arial Narrow"/>
+                <w:color w:val="000000"/>
+                <w:lang w:val="en-US"/>
+              </w:rPr>
+            </w:pPr>
+            <w:r>
+              <w:rPr>
+                <w:rFonts w:ascii="Arial Narrow" w:hAnsi="Arial Narrow"/>
+                <w:color w:val="000000"/>
+                <w:lang w:val="en-US"/>
+              </w:rPr>
+              <w:t xml:space="preserve">{{ </w:t>
+            </w:r>
+            <w:proofErr w:type="spellStart"/>
+            <w:r>
+              <w:rPr>
+                <w:rFonts w:ascii="Arial Narrow" w:hAnsi="Arial Narrow"/>
+                <w:color w:val="000000"/>
+                <w:lang w:val="en-US"/>
+              </w:rPr>
+              <w:t>item.Name</w:t>
+            </w:r>
+            <w:proofErr w:type="spellEnd"/>
+            <w:r>
+              <w:rPr>
+                <w:rFonts w:ascii="Arial Narrow" w:hAnsi="Arial Narrow"/>
+                <w:color w:val="000000"/>
+                <w:lang w:val="en-US"/>
+              </w:rPr>
+              <w:t xml:space="preserve"> }}</w:t>
+            </w:r>
+            <w:r>
+              <w:rPr>
+                <w:rFonts w:ascii="Arial Narrow" w:hAnsi="Arial Narrow"/>
+                <w:color w:val="000000"/>
+                <w:lang w:val="en-US"/>
+              </w:rPr>
+              <w:t xml:space="preserve">, </w:t>
+            </w:r>
+            <w:r>
+              <w:rPr>
+                <w:rFonts w:ascii="Arial Narrow" w:hAnsi="Arial Narrow"/>
+                <w:color w:val="000000"/>
+                <w:lang w:val="en-US"/>
+              </w:rPr>
+              <w:t xml:space="preserve">{{ </w:t>
+            </w:r>
+            <w:proofErr w:type="spellStart"/>
+            <w:r>
+              <w:rPr>
+                <w:rFonts w:ascii="Arial Narrow" w:hAnsi="Arial Narrow"/>
+                <w:color w:val="000000"/>
+                <w:lang w:val="en-US"/>
+              </w:rPr>
+              <w:t>item.Material</w:t>
+            </w:r>
+            <w:proofErr w:type="spellEnd"/>
+            <w:r>
+              <w:rPr>
+                <w:rFonts w:ascii="Arial Narrow" w:hAnsi="Arial Narrow"/>
+                <w:color w:val="000000"/>
+                <w:lang w:val="en-US"/>
+              </w:rPr>
+              <w:t xml:space="preserve"> }}</w:t>
+            </w:r>
+          </w:p>
+        </w:tc>
+        <w:tc>
+          <w:tcPr>
+            <w:tcW w:w="856" w:type="pct"/>
+            <w:tcBorders>
+              <w:top w:val="single" w:sz="8" w:space="0" w:color="auto"/>
+              <w:left w:val="nil"/>
+              <w:bottom w:val="single" w:sz="8" w:space="0" w:color="auto"/>
+              <w:right w:val="single" w:sz="4" w:space="0" w:color="auto"/>
+            </w:tcBorders>
+            <w:vAlign w:val="center"/>
+          </w:tcPr>
+          <w:p>
+            <w:pPr>
+              <w:spacing w:after="0" w:line="240" w:lineRule="auto"/>
+              <w:jc w:val="center"/>
+              <w:rPr>
+                <w:rFonts w:ascii="Arial Narrow" w:hAnsi="Arial Narrow"/>
+                <w:color w:val="000000"/>
+                <w:lang w:val="en-US"/>
+              </w:rPr>
+            </w:pPr>
+            <w:r>
+              <w:rPr>
+                <w:rFonts w:ascii="Arial Narrow" w:hAnsi="Arial Narrow"/>
+                <w:color w:val="000000"/>
+                <w:lang w:val="en-US"/>
+              </w:rPr>
+              <w:t xml:space="preserve">{{ </w:t>
+            </w:r>
+            <w:proofErr w:type="spellStart"/>
+            <w:r>
+              <w:rPr>
+                <w:rFonts w:ascii="Arial Narrow" w:hAnsi="Arial Narrow"/>
+                <w:color w:val="000000"/>
+                <w:lang w:val="en-US"/>
+              </w:rPr>
+              <w:t>item.</w:t>
+            </w:r>
+            <w:r>
+              <w:rPr>
+                <w:rFonts w:ascii="Arial Narrow" w:hAnsi="Arial Narrow"/>
+                <w:color w:val="000000"/>
+                <w:lang w:val="en-US"/>
+              </w:rPr>
+              <w:t>Ground</w:t>
+            </w:r>
+            <w:proofErr w:type="spellEnd"/>
+            <w:r>
+              <w:rPr>
+                <w:rFonts w:ascii="Arial Narrow" w:hAnsi="Arial Narrow"/>
+                <w:color w:val="000000"/>
+                <w:lang w:val="en-US"/>
+              </w:rPr>
+              <w:t xml:space="preserve"> </w:t>
+            </w:r>
+            <w:r>
+              <w:rPr>
+                <w:rFonts w:ascii="Arial Narrow" w:hAnsi="Arial Narrow"/>
+                <w:color w:val="000000"/>
+                <w:lang w:val="en-US"/>
+              </w:rPr>
+              <w:t>}}</w:t>
+            </w:r>
+          </w:p>
+        </w:tc>
+        <w:tc>
+          <w:tcPr>
+            <w:tcW w:w="374" w:type="pct"/>
+            <w:tcBorders>
+              <w:top w:val="single" w:sz="8" w:space="0" w:color="auto"/>
+              <w:left w:val="nil"/>
+              <w:bottom w:val="single" w:sz="8" w:space="0" w:color="auto"/>
+              <w:right w:val="single" w:sz="4" w:space="0" w:color="auto"/>
+            </w:tcBorders>
+            <w:vAlign w:val="center"/>
+          </w:tcPr>
+          <w:p>
+            <w:pPr>
+              <w:spacing w:after="0" w:line="240" w:lineRule="auto"/>
+              <w:jc w:val="center"/>
+              <w:rPr>
+                <w:rFonts w:ascii="Arial Narrow" w:hAnsi="Arial Narrow"/>
+                <w:color w:val="000000"/>
+                <w:lang w:val="en-US"/>
+              </w:rPr>
+            </w:pPr>
+            <w:r>
+              <w:rPr>
+                <w:rFonts w:ascii="Arial Narrow" w:hAnsi="Arial Narrow"/>
+                <w:color w:val="000000"/>
+                <w:lang w:val="en-US"/>
+              </w:rPr>
+              <w:t>1</w:t>
+            </w:r>
+          </w:p>
+        </w:tc>
+        <w:tc>
+          <w:tcPr>
+            <w:tcW w:w="719" w:type="pct"/>
+            <w:tcBorders>
+              <w:top w:val="single" w:sz="8" w:space="0" w:color="auto"/>
+              <w:left w:val="nil"/>
+              <w:bottom w:val="single" w:sz="8" w:space="0" w:color="auto"/>
+              <w:right w:val="single" w:sz="4" w:space="0" w:color="auto"/>
+            </w:tcBorders>
+            <w:vAlign w:val="center"/>
+          </w:tcPr>
+          <w:p>
+            <w:pPr>
+              <w:spacing w:after="0" w:line="240" w:lineRule="auto"/>
+              <w:jc w:val="center"/>
+              <w:rPr>
+                <w:rFonts w:ascii="Arial Narrow" w:hAnsi="Arial Narrow"/>
+                <w:color w:val="000000"/>
+                <w:lang w:val="en-US"/>
+              </w:rPr>
+            </w:pPr>
+            <w:r>
+              <w:rPr>
+                <w:rFonts w:ascii="Arial Narrow" w:hAnsi="Arial Narrow"/>
+                <w:color w:val="000000"/>
+                <w:lang w:val="en-US"/>
+              </w:rPr>
+              <w:t xml:space="preserve">{{ </w:t>
+            </w:r>
+            <w:proofErr w:type="spellStart"/>
+            <w:r>
+              <w:rPr>
+                <w:rFonts w:ascii="Arial Narrow" w:hAnsi="Arial Narrow"/>
+                <w:color w:val="000000"/>
+                <w:lang w:val="en-US"/>
+              </w:rPr>
+              <w:t>item.Target</w:t>
+            </w:r>
+            <w:proofErr w:type="spellEnd"/>
+            <w:r>
+              <w:rPr>
+                <w:rFonts w:ascii="Arial Narrow" w:hAnsi="Arial Narrow"/>
+                <w:color w:val="000000"/>
+                <w:lang w:val="en-US"/>
+              </w:rPr>
+              <w:t xml:space="preserve"> }}</w:t>
+            </w:r>
+          </w:p>
+        </w:tc>
+        <w:tc>
+          <w:tcPr>
+            <w:tcW w:w="1350" w:type="pct"/>
+            <w:tcBorders>
+              <w:top w:val="single" w:sz="8" w:space="0" w:color="auto"/>
+              <w:left w:val="nil"/>
+              <w:bottom w:val="single" w:sz="8" w:space="0" w:color="auto"/>
+              <w:right w:val="single" w:sz="8" w:space="0" w:color="000000"/>
+            </w:tcBorders>
+            <w:vAlign w:val="center"/>
+          </w:tcPr>
+          <w:p>
+            <w:pPr>
+              <w:spacing w:after="0" w:line="240" w:lineRule="auto"/>
+              <w:jc w:val="center"/>
+              <w:rPr>
+                <w:rFonts w:ascii="Arial Narrow" w:hAnsi="Arial Narrow"/>
+                <w:color w:val="000000"/>
+                <w:vertAlign w:val="superscript"/>
+                <w:lang w:val="en-US"/>
+              </w:rPr>
+            </w:pPr>
+            <w:r>
+              <w:rPr>
+                <w:rFonts w:ascii="Arial Narrow" w:hAnsi="Arial Narrow"/>
+                <w:color w:val="000000"/>
+                <w:lang w:val="en-US"/>
+              </w:rPr>
+              <w:t xml:space="preserve">V = </w:t>
+            </w:r>
+            <w:proofErr w:type="gramStart"/>
+            <w:r>
+              <w:rPr>
+                <w:rFonts w:ascii="Arial Narrow" w:hAnsi="Arial Narrow"/>
+                <w:color w:val="000000"/>
+                <w:lang w:val="en-US"/>
+              </w:rPr>
+              <w:t xml:space="preserve">{{ </w:t>
+            </w:r>
+            <w:proofErr w:type="spellStart"/>
+            <w:r>
+              <w:rPr>
+                <w:rFonts w:ascii="Arial Narrow" w:hAnsi="Arial Narrow"/>
+                <w:color w:val="000000"/>
+                <w:lang w:val="en-US"/>
+              </w:rPr>
+              <w:t>item</w:t>
+            </w:r>
+            <w:proofErr w:type="gramEnd"/>
+            <w:r>
+              <w:rPr>
+                <w:rFonts w:ascii="Arial Narrow" w:hAnsi="Arial Narrow"/>
+                <w:color w:val="000000"/>
+                <w:lang w:val="en-US"/>
+              </w:rPr>
+              <w:t>.</w:t>
+            </w:r>
+            <w:r>
+              <w:rPr>
+                <w:rFonts w:ascii="Arial Narrow" w:hAnsi="Arial Narrow"/>
+                <w:color w:val="000000"/>
+                <w:lang w:val="en-US"/>
+              </w:rPr>
+              <w:t>Volume</w:t>
+            </w:r>
+            <w:proofErr w:type="spellEnd"/>
+            <w:r>
+              <w:rPr>
+                <w:rFonts w:ascii="Arial Narrow" w:hAnsi="Arial Narrow"/>
+                <w:color w:val="000000"/>
+                <w:lang w:val="en-US"/>
+              </w:rPr>
+              <w:t xml:space="preserve"> }}</w:t>
+            </w:r>
+            <w:r>
+              <w:rPr>
+                <w:rFonts w:ascii="Arial Narrow" w:hAnsi="Arial Narrow"/>
+                <w:color w:val="000000"/>
+                <w:lang w:val="en-US"/>
+              </w:rPr>
+              <w:t xml:space="preserve">, </w:t>
+            </w:r>
+            <w:r>
+              <w:rPr>
+                <w:rFonts w:ascii="Arial Narrow" w:hAnsi="Arial Narrow"/>
+                <w:color w:val="000000"/>
+              </w:rPr>
+              <w:t>м</w:t>
+            </w:r>
+            <w:r>
+              <w:rPr>
+                <w:rFonts w:ascii="Arial Narrow" w:hAnsi="Arial Narrow"/>
+                <w:color w:val="000000"/>
+                <w:vertAlign w:val="superscript"/>
+                <w:lang w:val="en-US"/>
+              </w:rPr>
+              <w:t>3</w:t>
+            </w:r>
+          </w:p>
+          <w:p>
+            <w:pPr>
+              <w:spacing w:after="0" w:line="240" w:lineRule="auto"/>
+              <w:jc w:val="center"/>
+              <w:rPr>
+                <w:rFonts w:ascii="Arial Narrow" w:hAnsi="Arial Narrow"/>
+                <w:color w:val="000000"/>
+                <w:vertAlign w:val="superscript"/>
+                <w:lang w:val="en-US"/>
+              </w:rPr>
+            </w:pPr>
+            <w:r>
+              <w:rPr>
+                <w:rFonts w:ascii="Arial Narrow" w:hAnsi="Arial Narrow"/>
+                <w:color w:val="000000"/>
+                <w:lang w:val="en-US"/>
+              </w:rPr>
+              <w:t xml:space="preserve">a = </w:t>
+            </w:r>
+            <w:proofErr w:type="gramStart"/>
+            <w:r>
+              <w:rPr>
+                <w:rFonts w:ascii="Arial Narrow" w:hAnsi="Arial Narrow"/>
+                <w:color w:val="000000"/>
+                <w:lang w:val="en-US"/>
+              </w:rPr>
+              <w:t xml:space="preserve">{{ </w:t>
+            </w:r>
+            <w:proofErr w:type="spellStart"/>
+            <w:r>
+              <w:rPr>
+                <w:rFonts w:ascii="Arial Narrow" w:hAnsi="Arial Narrow"/>
+                <w:color w:val="000000"/>
+                <w:lang w:val="en-US"/>
+              </w:rPr>
+              <w:t>item</w:t>
+            </w:r>
+            <w:proofErr w:type="gramEnd"/>
+            <w:r>
+              <w:rPr>
+                <w:rFonts w:ascii="Arial Narrow" w:hAnsi="Arial Narrow"/>
+                <w:color w:val="000000"/>
+                <w:lang w:val="en-US"/>
+              </w:rPr>
+              <w:t>.</w:t>
+            </w:r>
+            <w:r>
+              <w:rPr>
+                <w:rFonts w:ascii="Arial Narrow" w:hAnsi="Arial Narrow"/>
+                <w:color w:val="000000"/>
+                <w:lang w:val="en-US"/>
+              </w:rPr>
+              <w:t>Completion</w:t>
+            </w:r>
+            <w:proofErr w:type="spellEnd"/>
+            <w:r>
+              <w:rPr>
+                <w:rFonts w:ascii="Arial Narrow" w:hAnsi="Arial Narrow"/>
+                <w:color w:val="000000"/>
+                <w:lang w:val="en-US"/>
+              </w:rPr>
+              <w:t xml:space="preserve"> </w:t>
+            </w:r>
+            <w:r>
+              <w:rPr>
+                <w:rFonts w:ascii="Arial Narrow" w:hAnsi="Arial Narrow"/>
+                <w:color w:val="000000"/>
+                <w:lang w:val="en-US"/>
+              </w:rPr>
+              <w:t>}}</w:t>
+            </w:r>
+          </w:p>
+          <w:p>
+            <w:pPr>
+              <w:spacing w:after="0" w:line="240" w:lineRule="auto"/>
+              <w:jc w:val="center"/>
+              <w:rPr>
+                <w:rFonts w:ascii="Arial Narrow" w:hAnsi="Arial Narrow"/>
+                <w:color w:val="000000"/>
+                <w:lang w:val="en-US"/>
+              </w:rPr>
+            </w:pPr>
+            <w:r>
+              <w:rPr>
+                <w:rFonts w:ascii="Arial Narrow" w:hAnsi="Arial Narrow"/>
+                <w:color w:val="000000"/>
+                <w:lang w:val="en-US"/>
+              </w:rPr>
+              <w:t xml:space="preserve">T = </w:t>
+            </w:r>
+            <w:r>
+              <w:rPr>
+                <w:rFonts w:ascii="Arial Narrow" w:hAnsi="Arial Narrow"/>
+                <w:color w:val="000000"/>
+                <w:lang w:val="en-US"/>
+              </w:rPr>
+              <w:t xml:space="preserve">{{ </w:t>
+            </w:r>
+            <w:proofErr w:type="spellStart"/>
+            <w:r>
+              <w:rPr>
+                <w:rFonts w:ascii="Arial Narrow" w:hAnsi="Arial Narrow"/>
+                <w:color w:val="000000"/>
+                <w:lang w:val="en-US"/>
+              </w:rPr>
+              <w:t>item.</w:t>
+            </w:r>
+            <w:r>
+              <w:rPr>
+                <w:rFonts w:ascii="Arial Narrow" w:hAnsi="Arial Narrow"/>
+                <w:color w:val="000000"/>
+                <w:lang w:val="en-US"/>
+              </w:rPr>
+              <w:t>Temperature</w:t>
+            </w:r>
+            <w:proofErr w:type="spellEnd"/>
+            <w:r>
+              <w:rPr>
+                <w:rFonts w:ascii="Arial Narrow" w:hAnsi="Arial Narrow"/>
+                <w:color w:val="000000"/>
+                <w:lang w:val="en-US"/>
+              </w:rPr>
+              <w:t xml:space="preserve"> }}</w:t>
+            </w:r>
+            <w:r>
+              <w:rPr>
+                <w:rFonts w:ascii="Arial Narrow" w:hAnsi="Arial Narrow"/>
+                <w:color w:val="000000"/>
+                <w:lang w:val="en-US"/>
+              </w:rPr>
+              <w:t>, °C</w:t>
+            </w:r>
+          </w:p>
+        </w:tc>
+      </w:tr>
+      <w:tr>
+        <w:tc>
+          <w:tcPr>
+            <w:tcW w:w="5000" w:type="pct"/>
+            <w:gridSpan w:val="6"/>
+            <w:tcBorders>
+              <w:top w:val="single" w:sz="8" w:space="0" w:color="auto"/>
+              <w:left w:val="single" w:sz="8" w:space="0" w:color="auto"/>
+              <w:bottom w:val="single" w:sz="8" w:space="0" w:color="auto"/>
+              <w:right w:val="single" w:sz="8" w:space="0" w:color="000000"/>
+            </w:tcBorders>
+            <w:vAlign w:val="center"/>
+          </w:tcPr>
+          <w:p>
+            <w:pPr>
+              <w:spacing w:after="0" w:line="240" w:lineRule="auto"/>
+              <w:rPr>
+                <w:rFonts w:ascii="Arial Narrow" w:hAnsi="Arial Narrow"/>
+                <w:color w:val="000000"/>
+                <w:lang w:val="en-US"/>
+              </w:rPr>
+            </w:pPr>
+            <w:r>
+              <w:rPr>
+                <w:rFonts w:ascii="Arial Narrow" w:hAnsi="Arial Narrow"/>
+                <w:color w:val="000000"/>
+                <w:lang w:val="en-US"/>
+              </w:rPr>
+              <w:t>{%</w:t>
+            </w:r>
+            <w:proofErr w:type="spellStart"/>
+            <w:r>
+              <w:rPr>
+                <w:rFonts w:ascii="Arial Narrow" w:hAnsi="Arial Narrow"/>
+                <w:color w:val="000000"/>
+                <w:lang w:val="en-US"/>
+              </w:rPr>
+              <w:t>tr</w:t>
+            </w:r>
+            <w:proofErr w:type="spellEnd"/>
+            <w:r>
+              <w:rPr>
+                <w:rFonts w:ascii="Arial Narrow" w:hAnsi="Arial Narrow"/>
+                <w:color w:val="000000"/>
+                <w:lang w:val="en-US"/>
+              </w:rPr>
+              <w:t xml:space="preserve"> </w:t>
+            </w:r>
+            <w:proofErr w:type="spellStart"/>
+            <w:r>
+              <w:rPr>
+                <w:rFonts w:ascii="Arial Narrow" w:hAnsi="Arial Narrow"/>
+                <w:color w:val="000000"/>
+                <w:lang w:val="en-US"/>
+              </w:rPr>
+              <w:t>endfor</w:t>
+            </w:r>
+            <w:proofErr w:type="spellEnd"/>
+            <w:r>
+              <w:rPr>
+                <w:rFonts w:ascii="Arial Narrow" w:hAnsi="Arial Narrow"/>
+                <w:color w:val="000000"/>
+                <w:lang w:val="en-US"/>
+              </w:rPr>
+              <w:t xml:space="preserve"> %</w:t>
+            </w:r>
+            <w:r>
+              <w:rPr>
+                <w:rFonts w:ascii="Arial Narrow" w:hAnsi="Arial Narrow"/>
+                <w:color w:val="000000"/>
+                <w:lang w:val="en-US"/>
+              </w:rPr>
+              <w:t>}</w:t>
+            </w:r>
+          </w:p>
+        </w:tc>
+      </w:tr>
+      <w:tr>
+        <w:tc>
+          <w:tcPr>
+            <w:tcW w:w="5000" w:type="pct"/>
+            <w:gridSpan w:val="6"/>
+            <w:tcBorders>
+              <w:top w:val="single" w:sz="8" w:space="0" w:color="auto"/>
+              <w:left w:val="single" w:sz="8" w:space="0" w:color="auto"/>
+              <w:bottom w:val="single" w:sz="8" w:space="0" w:color="auto"/>
+              <w:right w:val="single" w:sz="8" w:space="0" w:color="000000"/>
+            </w:tcBorders>
+            <w:vAlign w:val="center"/>
+          </w:tcPr>
+          <w:p>
+            <w:pPr>
+              <w:spacing w:after="0" w:line="240" w:lineRule="auto"/>
+              <w:rPr>
+                <w:rFonts w:ascii="Arial Narrow" w:hAnsi="Arial Narrow"/>
+                <w:color w:val="000000"/>
+                <w:lang w:val="en-US"/>
+              </w:rPr>
+            </w:pPr>
+            <w:r>
+              <w:rPr>
+                <w:rFonts w:ascii="Arial Narrow" w:hAnsi="Arial Narrow"/>
+                <w:color w:val="000000"/>
+                <w:lang w:val="en-US"/>
+              </w:rPr>
+              <w:t>{%</w:t>
+            </w:r>
+            <w:proofErr w:type="spellStart"/>
+            <w:r>
+              <w:rPr>
+                <w:rFonts w:ascii="Arial Narrow" w:hAnsi="Arial Narrow"/>
+                <w:color w:val="000000"/>
+                <w:lang w:val="en-US"/>
+              </w:rPr>
+              <w:t>tr</w:t>
+            </w:r>
+            <w:proofErr w:type="spellEnd"/>
+            <w:r>
+              <w:rPr>
+                <w:rFonts w:ascii="Arial Narrow" w:hAnsi="Arial Narrow"/>
+                <w:color w:val="000000"/>
+                <w:lang w:val="en-US"/>
+              </w:rPr>
+              <w:t xml:space="preserve"> for item in</w:t>
+            </w:r>
+            <w:r>
+              <w:rPr>
+                <w:rFonts w:ascii="Arial Narrow" w:hAnsi="Arial Narrow"/>
+                <w:color w:val="000000"/>
+                <w:lang w:val="en-US"/>
+              </w:rPr>
+              <w:t xml:space="preserve"> </w:t>
+            </w:r>
+            <w:proofErr w:type="spellStart"/>
+            <w:r>
+              <w:rPr>
+                <w:rFonts w:ascii="Arial Narrow" w:hAnsi="Arial Narrow"/>
+                <w:color w:val="000000"/>
+                <w:lang w:val="en-US"/>
+              </w:rPr>
+              <w:t>pipe</w:t>
+            </w:r>
+            <w:r>
+              <w:rPr>
+                <w:rFonts w:ascii="Arial Narrow" w:hAnsi="Arial Narrow"/>
+                <w:color w:val="000000"/>
+                <w:lang w:val="en-US"/>
+              </w:rPr>
+              <w:t>_table</w:t>
+            </w:r>
+            <w:proofErr w:type="spellEnd"/>
+            <w:r>
+              <w:rPr>
+                <w:rFonts w:ascii="Arial Narrow" w:hAnsi="Arial Narrow"/>
+                <w:color w:val="000000"/>
+                <w:lang w:val="en-US"/>
+              </w:rPr>
+              <w:t xml:space="preserve"> %}</w:t>
+            </w:r>
+          </w:p>
+        </w:tc>
+      </w:tr>
+      <w:tr>
+        <w:tc>
+          <w:tcPr>
+            <w:tcW w:w="799" w:type="pct"/>
+            <w:tcBorders>
+              <w:top w:val="single" w:sz="8" w:space="0" w:color="auto"/>
+              <w:left w:val="single" w:sz="8" w:space="0" w:color="auto"/>
+              <w:bottom w:val="single" w:sz="8" w:space="0" w:color="auto"/>
+              <w:right w:val="single" w:sz="4" w:space="0" w:color="auto"/>
+            </w:tcBorders>
+            <w:vAlign w:val="center"/>
+          </w:tcPr>
+          <w:p>
+            <w:pPr>
+              <w:spacing w:after="0" w:line="240" w:lineRule="auto"/>
+              <w:jc w:val="center"/>
+              <w:rPr>
+                <w:rFonts w:ascii="Arial Narrow" w:hAnsi="Arial Narrow"/>
+                <w:color w:val="000000"/>
+                <w:lang w:val="en-US"/>
+              </w:rPr>
+            </w:pPr>
+            <w:r>
+              <w:rPr>
+                <w:rFonts w:ascii="Arial Narrow" w:hAnsi="Arial Narrow"/>
+                <w:color w:val="000000"/>
+                <w:lang w:val="en-US"/>
+              </w:rPr>
+              <w:t xml:space="preserve">{{ </w:t>
+            </w:r>
+            <w:proofErr w:type="spellStart"/>
+            <w:r>
+              <w:rPr>
+                <w:rFonts w:ascii="Arial Narrow" w:hAnsi="Arial Narrow"/>
+                <w:color w:val="000000"/>
+                <w:lang w:val="en-US"/>
+              </w:rPr>
+              <w:t>item.Pozition</w:t>
+            </w:r>
+            <w:proofErr w:type="spellEnd"/>
+            <w:r>
+              <w:rPr>
+                <w:rFonts w:ascii="Arial Narrow" w:hAnsi="Arial Narrow"/>
+                <w:color w:val="000000"/>
+                <w:lang w:val="en-US"/>
+              </w:rPr>
+              <w:t xml:space="preserve"> }}</w:t>
+            </w:r>
+          </w:p>
+        </w:tc>
+        <w:tc>
+          <w:tcPr>
+            <w:tcW w:w="903" w:type="pct"/>
+            <w:tcBorders>
+              <w:top w:val="single" w:sz="8" w:space="0" w:color="auto"/>
+              <w:left w:val="nil"/>
+              <w:bottom w:val="single" w:sz="8" w:space="0" w:color="auto"/>
+              <w:right w:val="single" w:sz="4" w:space="0" w:color="auto"/>
+            </w:tcBorders>
+            <w:vAlign w:val="center"/>
+          </w:tcPr>
+          <w:p>
+            <w:pPr>
+              <w:spacing w:after="0" w:line="240" w:lineRule="auto"/>
+              <w:jc w:val="center"/>
+              <w:rPr>
+                <w:rFonts w:ascii="Arial Narrow" w:hAnsi="Arial Narrow"/>
+                <w:color w:val="000000"/>
+                <w:lang w:val="en-US"/>
+              </w:rPr>
+            </w:pPr>
+            <w:r>
+              <w:rPr>
+                <w:rFonts w:ascii="Arial Narrow" w:hAnsi="Arial Narrow"/>
+                <w:color w:val="000000"/>
+                <w:lang w:val="en-US"/>
+              </w:rPr>
+              <w:t xml:space="preserve">{{ </w:t>
+            </w:r>
+            <w:proofErr w:type="spellStart"/>
+            <w:r>
+              <w:rPr>
+                <w:rFonts w:ascii="Arial Narrow" w:hAnsi="Arial Narrow"/>
+                <w:color w:val="000000"/>
+                <w:lang w:val="en-US"/>
+              </w:rPr>
+              <w:t>item.Name</w:t>
+            </w:r>
+            <w:proofErr w:type="spellEnd"/>
+            <w:r>
+              <w:rPr>
+                <w:rFonts w:ascii="Arial Narrow" w:hAnsi="Arial Narrow"/>
+                <w:color w:val="000000"/>
+                <w:lang w:val="en-US"/>
+              </w:rPr>
+              <w:t xml:space="preserve"> }}</w:t>
+            </w:r>
+            <w:r>
+              <w:rPr>
+                <w:rFonts w:ascii="Arial Narrow" w:hAnsi="Arial Narrow"/>
+                <w:color w:val="000000"/>
+                <w:lang w:val="en-US"/>
+              </w:rPr>
+              <w:t xml:space="preserve">, </w:t>
+            </w:r>
+            <w:r>
+              <w:rPr>
+                <w:rFonts w:ascii="Arial Narrow" w:hAnsi="Arial Narrow"/>
+                <w:color w:val="000000"/>
+                <w:lang w:val="en-US"/>
+              </w:rPr>
+              <w:t xml:space="preserve">{{ </w:t>
+            </w:r>
+            <w:proofErr w:type="spellStart"/>
+            <w:r>
+              <w:rPr>
+                <w:rFonts w:ascii="Arial Narrow" w:hAnsi="Arial Narrow"/>
+                <w:color w:val="000000"/>
+                <w:lang w:val="en-US"/>
+              </w:rPr>
+              <w:t>item.Material</w:t>
+            </w:r>
+            <w:proofErr w:type="spellEnd"/>
+            <w:r>
+              <w:rPr>
+                <w:rFonts w:ascii="Arial Narrow" w:hAnsi="Arial Narrow"/>
+                <w:color w:val="000000"/>
+                <w:lang w:val="en-US"/>
+              </w:rPr>
+              <w:t xml:space="preserve"> }}</w:t>
+            </w:r>
+          </w:p>
+        </w:tc>
+        <w:tc>
+          <w:tcPr>
+            <w:tcW w:w="856" w:type="pct"/>
+            <w:tcBorders>
+              <w:top w:val="single" w:sz="8" w:space="0" w:color="auto"/>
+              <w:left w:val="nil"/>
+              <w:bottom w:val="single" w:sz="8" w:space="0" w:color="auto"/>
+              <w:right w:val="single" w:sz="4" w:space="0" w:color="auto"/>
+            </w:tcBorders>
+            <w:vAlign w:val="center"/>
+          </w:tcPr>
+          <w:p>
+            <w:pPr>
+              <w:spacing w:after="0" w:line="240" w:lineRule="auto"/>
+              <w:jc w:val="center"/>
+              <w:rPr>
+                <w:rFonts w:ascii="Arial Narrow" w:hAnsi="Arial Narrow"/>
+                <w:color w:val="000000"/>
+                <w:lang w:val="en-US"/>
+              </w:rPr>
+            </w:pPr>
+            <w:r>
+              <w:rPr>
+                <w:rFonts w:ascii="Arial Narrow" w:hAnsi="Arial Narrow"/>
+                <w:color w:val="000000"/>
+                <w:lang w:val="en-US"/>
+              </w:rPr>
+              <w:t xml:space="preserve">{{ </w:t>
+            </w:r>
+            <w:proofErr w:type="spellStart"/>
+            <w:r>
+              <w:rPr>
+                <w:rFonts w:ascii="Arial Narrow" w:hAnsi="Arial Narrow"/>
+                <w:color w:val="000000"/>
+                <w:lang w:val="en-US"/>
+              </w:rPr>
+              <w:t>item.</w:t>
+            </w:r>
+            <w:r>
+              <w:rPr>
+                <w:rFonts w:ascii="Arial Narrow" w:hAnsi="Arial Narrow"/>
+                <w:color w:val="000000"/>
+                <w:lang w:val="en-US"/>
+              </w:rPr>
+              <w:t>Ground</w:t>
+            </w:r>
+            <w:proofErr w:type="spellEnd"/>
+            <w:r>
+              <w:rPr>
+                <w:rFonts w:ascii="Arial Narrow" w:hAnsi="Arial Narrow"/>
+                <w:color w:val="000000"/>
+                <w:lang w:val="en-US"/>
+              </w:rPr>
+              <w:t xml:space="preserve"> }}</w:t>
+            </w:r>
+          </w:p>
+        </w:tc>
+        <w:tc>
+          <w:tcPr>
+            <w:tcW w:w="374" w:type="pct"/>
+            <w:tcBorders>
+              <w:top w:val="single" w:sz="8" w:space="0" w:color="auto"/>
+              <w:left w:val="nil"/>
+              <w:bottom w:val="single" w:sz="8" w:space="0" w:color="auto"/>
+              <w:right w:val="single" w:sz="4" w:space="0" w:color="auto"/>
+            </w:tcBorders>
+            <w:vAlign w:val="center"/>
+          </w:tcPr>
+          <w:p>
+            <w:pPr>
+              <w:spacing w:after="0" w:line="240" w:lineRule="auto"/>
+              <w:jc w:val="center"/>
+              <w:rPr>
+                <w:rFonts w:ascii="Arial Narrow" w:hAnsi="Arial Narrow"/>
+                <w:color w:val="000000"/>
+                <w:lang w:val="en-US"/>
+              </w:rPr>
+            </w:pPr>
+            <w:r>
+              <w:rPr>
+                <w:rFonts w:ascii="Arial Narrow" w:hAnsi="Arial Narrow"/>
+                <w:color w:val="000000"/>
+                <w:lang w:val="en-US"/>
+              </w:rPr>
+              <w:t>1</w:t>
+            </w:r>
+          </w:p>
+        </w:tc>
+        <w:tc>
+          <w:tcPr>
+            <w:tcW w:w="719" w:type="pct"/>
+            <w:tcBorders>
+              <w:top w:val="single" w:sz="8" w:space="0" w:color="auto"/>
+              <w:left w:val="nil"/>
+              <w:bottom w:val="single" w:sz="8" w:space="0" w:color="auto"/>
+              <w:right w:val="single" w:sz="4" w:space="0" w:color="auto"/>
+            </w:tcBorders>
+            <w:vAlign w:val="center"/>
+          </w:tcPr>
+          <w:p>
+            <w:pPr>
+              <w:spacing w:after="0" w:line="240" w:lineRule="auto"/>
+              <w:jc w:val="center"/>
+              <w:rPr>
+                <w:rFonts w:ascii="Arial Narrow" w:hAnsi="Arial Narrow"/>
+                <w:color w:val="000000"/>
+                <w:lang w:val="en-US"/>
+              </w:rPr>
+            </w:pPr>
+            <w:r>
+              <w:rPr>
+                <w:rFonts w:ascii="Arial Narrow" w:hAnsi="Arial Narrow"/>
+                <w:color w:val="000000"/>
+                <w:lang w:val="en-US"/>
+              </w:rPr>
+              <w:t xml:space="preserve">{{ </w:t>
+            </w:r>
+            <w:proofErr w:type="spellStart"/>
+            <w:r>
+              <w:rPr>
+                <w:rFonts w:ascii="Arial Narrow" w:hAnsi="Arial Narrow"/>
+                <w:color w:val="000000"/>
+                <w:lang w:val="en-US"/>
+              </w:rPr>
+              <w:t>item.Target</w:t>
+            </w:r>
+            <w:proofErr w:type="spellEnd"/>
+            <w:r>
+              <w:rPr>
+                <w:rFonts w:ascii="Arial Narrow" w:hAnsi="Arial Narrow"/>
+                <w:color w:val="000000"/>
+                <w:lang w:val="en-US"/>
+              </w:rPr>
+              <w:t xml:space="preserve"> }}</w:t>
+            </w:r>
+          </w:p>
+        </w:tc>
+        <w:tc>
+          <w:tcPr>
+            <w:tcW w:w="1350" w:type="pct"/>
+            <w:tcBorders>
+              <w:top w:val="single" w:sz="8" w:space="0" w:color="auto"/>
+              <w:left w:val="nil"/>
+              <w:bottom w:val="single" w:sz="8" w:space="0" w:color="auto"/>
+              <w:right w:val="single" w:sz="8" w:space="0" w:color="000000"/>
+            </w:tcBorders>
+            <w:vAlign w:val="center"/>
+          </w:tcPr>
+          <w:p>
+            <w:pPr>
+              <w:spacing w:after="0" w:line="240" w:lineRule="auto"/>
+              <w:jc w:val="center"/>
+              <w:rPr>
+                <w:rFonts w:ascii="Arial Narrow" w:hAnsi="Arial Narrow"/>
+                <w:color w:val="000000"/>
+                <w:vertAlign w:val="superscript"/>
+                <w:lang w:val="en-US"/>
+              </w:rPr>
+            </w:pPr>
+            <w:r>
+              <w:rPr>
+                <w:rFonts w:ascii="Arial Narrow" w:hAnsi="Arial Narrow"/>
+                <w:color w:val="000000"/>
+                <w:lang w:val="en-US"/>
+              </w:rPr>
+              <w:t xml:space="preserve">L = </w:t>
+            </w:r>
+            <w:proofErr w:type="gramStart"/>
+            <w:r>
+              <w:rPr>
+                <w:rFonts w:ascii="Arial Narrow" w:hAnsi="Arial Narrow"/>
+                <w:color w:val="000000"/>
+                <w:lang w:val="en-US"/>
+              </w:rPr>
+              <w:t xml:space="preserve">{{ </w:t>
+            </w:r>
+            <w:proofErr w:type="spellStart"/>
+            <w:r>
+              <w:rPr>
+                <w:rFonts w:ascii="Arial Narrow" w:hAnsi="Arial Narrow"/>
+                <w:color w:val="000000"/>
+                <w:lang w:val="en-US"/>
+              </w:rPr>
+              <w:t>item</w:t>
+            </w:r>
+            <w:proofErr w:type="gramEnd"/>
+            <w:r>
+              <w:rPr>
+                <w:rFonts w:ascii="Arial Narrow" w:hAnsi="Arial Narrow"/>
+                <w:color w:val="000000"/>
+                <w:lang w:val="en-US"/>
+              </w:rPr>
+              <w:t>.</w:t>
+            </w:r>
+            <w:r>
+              <w:rPr>
+                <w:rFonts w:ascii="Arial Narrow" w:hAnsi="Arial Narrow"/>
+                <w:color w:val="000000"/>
+                <w:lang w:val="en-US"/>
+              </w:rPr>
+              <w:t>Length</w:t>
+            </w:r>
+            <w:proofErr w:type="spellEnd"/>
+            <w:r>
+              <w:rPr>
+                <w:rFonts w:ascii="Arial Narrow" w:hAnsi="Arial Narrow"/>
+                <w:color w:val="000000"/>
+                <w:lang w:val="en-US"/>
+              </w:rPr>
+              <w:t xml:space="preserve"> }}</w:t>
+            </w:r>
+            <w:r>
+              <w:rPr>
+                <w:rFonts w:ascii="Arial Narrow" w:hAnsi="Arial Narrow"/>
+                <w:color w:val="000000"/>
+                <w:lang w:val="en-US"/>
+              </w:rPr>
+              <w:t xml:space="preserve">, </w:t>
+            </w:r>
+            <w:r>
+              <w:rPr>
+                <w:rFonts w:ascii="Arial Narrow" w:hAnsi="Arial Narrow"/>
+                <w:color w:val="000000"/>
+              </w:rPr>
+              <w:t>км</w:t>
+            </w:r>
+          </w:p>
+          <w:p>
+            <w:pPr>
+              <w:spacing w:after="0" w:line="240" w:lineRule="auto"/>
+              <w:jc w:val="center"/>
+              <w:rPr>
+                <w:rFonts w:ascii="Arial Narrow" w:hAnsi="Arial Narrow"/>
+                <w:color w:val="000000"/>
+                <w:vertAlign w:val="superscript"/>
+                <w:lang w:val="en-US"/>
+              </w:rPr>
+            </w:pPr>
+            <w:r>
+              <w:rPr>
+                <w:rFonts w:ascii="Arial Narrow" w:hAnsi="Arial Narrow"/>
+                <w:color w:val="000000"/>
+                <w:lang w:val="en-US"/>
+              </w:rPr>
+              <w:t xml:space="preserve">D = </w:t>
+            </w:r>
+            <w:proofErr w:type="gramStart"/>
+            <w:r>
+              <w:rPr>
+                <w:rFonts w:ascii="Arial Narrow" w:hAnsi="Arial Narrow"/>
+                <w:color w:val="000000"/>
+                <w:lang w:val="en-US"/>
+              </w:rPr>
+              <w:t>{{ item</w:t>
+            </w:r>
+            <w:proofErr w:type="gramEnd"/>
+            <w:r>
+              <w:rPr>
+                <w:rFonts w:ascii="Arial Narrow" w:hAnsi="Arial Narrow"/>
+                <w:color w:val="000000"/>
+                <w:lang w:val="en-US"/>
+              </w:rPr>
+              <w:t>.</w:t>
+            </w:r>
+            <w:r>
+              <w:rPr>
+                <w:lang w:val="en-US"/>
+              </w:rPr>
+              <w:t xml:space="preserve"> </w:t>
+            </w:r>
+            <w:proofErr w:type="gramStart"/>
+            <w:r>
+              <w:rPr>
+                <w:rFonts w:ascii="Arial Narrow" w:hAnsi="Arial Narrow"/>
+                <w:color w:val="000000"/>
+                <w:lang w:val="en-US"/>
+              </w:rPr>
+              <w:t>Diameter</w:t>
+            </w:r>
+            <w:r>
+              <w:rPr>
+                <w:rFonts w:ascii="Arial Narrow" w:hAnsi="Arial Narrow"/>
+                <w:color w:val="000000"/>
+                <w:lang w:val="en-US"/>
+              </w:rPr>
+              <w:t xml:space="preserve"> </w:t>
+            </w:r>
+            <w:r>
+              <w:rPr>
+                <w:rFonts w:ascii="Arial Narrow" w:hAnsi="Arial Narrow"/>
+                <w:color w:val="000000"/>
+                <w:lang w:val="en-US"/>
+              </w:rPr>
+              <w:t>}</w:t>
+            </w:r>
+            <w:proofErr w:type="gramEnd"/>
+            <w:r>
+              <w:rPr>
+                <w:rFonts w:ascii="Arial Narrow" w:hAnsi="Arial Narrow"/>
+                <w:color w:val="000000"/>
+                <w:lang w:val="en-US"/>
+              </w:rPr>
+              <w:t>}</w:t>
+            </w:r>
+            <w:r>
+              <w:rPr>
+                <w:rFonts w:ascii="Arial Narrow" w:hAnsi="Arial Narrow"/>
+                <w:color w:val="000000"/>
+                <w:lang w:val="en-US"/>
+              </w:rPr>
+              <w:t xml:space="preserve">, </w:t>
+            </w:r>
+            <w:r>
+              <w:rPr>
+                <w:rFonts w:ascii="Arial Narrow" w:hAnsi="Arial Narrow"/>
+                <w:color w:val="000000"/>
+              </w:rPr>
+              <w:t>мм</w:t>
+            </w:r>
+          </w:p>
+          <w:p>
+            <w:pPr>
+              <w:spacing w:after="0" w:line="240" w:lineRule="auto"/>
+              <w:jc w:val="center"/>
+              <w:rPr>
+                <w:rFonts w:ascii="Arial Narrow" w:hAnsi="Arial Narrow"/>
+                <w:color w:val="000000"/>
+                <w:lang w:val="en-US"/>
+              </w:rPr>
+            </w:pPr>
+            <w:r>
+              <w:rPr>
+                <w:rFonts w:ascii="Arial Narrow" w:hAnsi="Arial Narrow"/>
+                <w:color w:val="000000"/>
+                <w:lang w:val="en-US"/>
+              </w:rPr>
+              <w:t xml:space="preserve">T = </w:t>
+            </w:r>
+            <w:r>
+              <w:rPr>
+                <w:rFonts w:ascii="Arial Narrow" w:hAnsi="Arial Narrow"/>
+                <w:color w:val="000000"/>
+                <w:lang w:val="en-US"/>
+              </w:rPr>
+              <w:t xml:space="preserve">{{ </w:t>
+            </w:r>
+            <w:proofErr w:type="spellStart"/>
+            <w:r>
+              <w:rPr>
+                <w:rFonts w:ascii="Arial Narrow" w:hAnsi="Arial Narrow"/>
+                <w:color w:val="000000"/>
+                <w:lang w:val="en-US"/>
+              </w:rPr>
+              <w:t>item.</w:t>
+            </w:r>
+            <w:r>
+              <w:rPr>
+                <w:rFonts w:ascii="Arial Narrow" w:hAnsi="Arial Narrow"/>
+                <w:color w:val="000000"/>
+                <w:lang w:val="en-US"/>
+              </w:rPr>
+              <w:t>Temperature</w:t>
+            </w:r>
+            <w:proofErr w:type="spellEnd"/>
+            <w:r>
+              <w:rPr>
+                <w:rFonts w:ascii="Arial Narrow" w:hAnsi="Arial Narrow"/>
+                <w:color w:val="000000"/>
+                <w:lang w:val="en-US"/>
+              </w:rPr>
+              <w:t xml:space="preserve"> }}</w:t>
+            </w:r>
+            <w:r>
+              <w:rPr>
+                <w:rFonts w:ascii="Arial Narrow" w:hAnsi="Arial Narrow"/>
+                <w:color w:val="000000"/>
+                <w:lang w:val="en-US"/>
+              </w:rPr>
+              <w:t>, °C</w:t>
+            </w:r>
+          </w:p>
+        </w:tc>
+      </w:tr>
+      <w:tr>
+        <w:tc>
+          <w:tcPr>
+            <w:tcW w:w="5000" w:type="pct"/>
+            <w:gridSpan w:val="6"/>
+            <w:tcBorders>
+              <w:top w:val="single" w:sz="8" w:space="0" w:color="auto"/>
+              <w:left w:val="single" w:sz="8" w:space="0" w:color="auto"/>
+              <w:bottom w:val="single" w:sz="8" w:space="0" w:color="auto"/>
+              <w:right w:val="single" w:sz="8" w:space="0" w:color="000000"/>
+            </w:tcBorders>
+            <w:vAlign w:val="center"/>
+          </w:tcPr>
+          <w:p>
+            <w:pPr>
+              <w:spacing w:after="0" w:line="240" w:lineRule="auto"/>
+              <w:rPr>
+                <w:rFonts w:ascii="Arial Narrow" w:hAnsi="Arial Narrow"/>
+                <w:color w:val="000000"/>
+                <w:lang w:val="en-US"/>
+              </w:rPr>
+            </w:pPr>
+            <w:r>
+              <w:rPr>
+                <w:rFonts w:ascii="Arial Narrow" w:hAnsi="Arial Narrow"/>
+                <w:color w:val="000000"/>
+                <w:lang w:val="en-US"/>
+              </w:rPr>
+              <w:t>{%</w:t>
+            </w:r>
+            <w:proofErr w:type="spellStart"/>
+            <w:r>
+              <w:rPr>
+                <w:rFonts w:ascii="Arial Narrow" w:hAnsi="Arial Narrow"/>
+                <w:color w:val="000000"/>
+                <w:lang w:val="en-US"/>
+              </w:rPr>
+              <w:t>tr</w:t>
+            </w:r>
+            <w:proofErr w:type="spellEnd"/>
+            <w:r>
+              <w:rPr>
+                <w:rFonts w:ascii="Arial Narrow" w:hAnsi="Arial Narrow"/>
+                <w:color w:val="000000"/>
+                <w:lang w:val="en-US"/>
+              </w:rPr>
+              <w:t xml:space="preserve"> </w:t>
+            </w:r>
+            <w:proofErr w:type="spellStart"/>
+            <w:r>
+              <w:rPr>
+                <w:rFonts w:ascii="Arial Narrow" w:hAnsi="Arial Narrow"/>
+                <w:color w:val="000000"/>
+                <w:lang w:val="en-US"/>
+              </w:rPr>
+              <w:t>endfor</w:t>
+            </w:r>
+            <w:proofErr w:type="spellEnd"/>
+            <w:r>
+              <w:rPr>
+                <w:rFonts w:ascii="Arial Narrow" w:hAnsi="Arial Narrow"/>
+                <w:color w:val="000000"/>
+                <w:lang w:val="en-US"/>
+              </w:rPr>
+              <w:t xml:space="preserve"> %</w:t>
+            </w:r>
+            <w:r>
+              <w:rPr>
+                <w:rFonts w:ascii="Arial Narrow" w:hAnsi="Arial Narrow"/>
+                <w:color w:val="000000"/>
+                <w:lang w:val="en-US"/>
+              </w:rPr>
+              <w:t>}</w:t>
+            </w:r>
+          </w:p>
+        </w:tc>
+      </w:tr>
+    </w:tbl>
+    <w:p>
+      <w:pPr>
+        <w:rPr>
+          <w:lang w:val="en-US"/>
+        </w:rPr>
+      </w:pPr>
+    </w:p>
+    <w:p>
+      <w:pPr>
+        <w:spacing w:after="0" w:line="240" w:lineRule="auto"/>
+        <w:rPr>
+          <w:rFonts w:ascii="Arial Narrow" w:hAnsi="Arial Narrow"/>
+          <w:b/>
+          <w:i/>
+          <w:u w:val="single"/>
+        </w:rPr>
+      </w:pPr>
+      <w:r>
+        <w:rPr>
+          <w:rFonts w:ascii="Arial Narrow" w:hAnsi="Arial Narrow"/>
+          <w:b/>
+          <w:i/>
+          <w:highlight w:val="lightGray"/>
+          <w:u w:val="single"/>
+        </w:rPr>
+        <w:t>Количество опасного вещества</w:t>
+      </w:r>
+    </w:p>
+    <w:tbl>
+      <w:tblPr>
+        <w:tblW w:w="5000" w:type="pct"/>
+        <w:tblLook w:val="04A0" w:firstRow="1" w:lastRow="0" w:firstColumn="1" w:lastColumn="0" w:noHBand="0" w:noVBand="1"/>
+      </w:tblPr>
+      <w:tblGrid>
+        <w:gridCol w:w="1105"/>
+        <w:gridCol w:w="1512"/>
+        <w:gridCol w:w="1431"/>
+        <w:gridCol w:w="1079"/>
+        <w:gridCol w:w="1079"/>
+        <w:gridCol w:w="816"/>
+        <w:gridCol w:w="1006"/>
+        <w:gridCol w:w="1307"/>
+      </w:tblGrid>
+      <w:tr>
+        <w:trPr>
+          <w:trHeight w:val="20"/>
+          <w:tblHeader/>
+        </w:trPr>
+        <w:tc>
+          <w:tcPr>
+            <w:tcW w:w="2235" w:type="pct"/>
+            <w:gridSpan w:val="3"/>
+            <w:tcBorders>
+              <w:top w:val="single" w:sz="8" w:space="0" w:color="auto"/>
+              <w:left w:val="single" w:sz="8" w:space="0" w:color="auto"/>
+              <w:bottom w:val="single" w:sz="4" w:space="0" w:color="auto"/>
+              <w:right w:val="single" w:sz="4" w:space="0" w:color="auto"/>
+            </w:tcBorders>
+            <w:vAlign w:val="center"/>
+            <w:hideMark/>
+          </w:tcPr>
+          <w:p>
+            <w:pPr>
+              <w:spacing w:after="0" w:line="240" w:lineRule="auto"/>
+              <w:jc w:val="center"/>
+              <w:rPr>
+                <w:rFonts w:ascii="Arial Narrow" w:hAnsi="Arial Narrow"/>
+                <w:color w:val="000000"/>
+              </w:rPr>
+            </w:pPr>
+            <w:r>
+              <w:rPr>
+                <w:rFonts w:ascii="Arial Narrow" w:hAnsi="Arial Narrow"/>
+                <w:color w:val="000000"/>
+              </w:rPr>
+              <w:t>Технологический блок, оборудование</w:t>
+            </w:r>
+          </w:p>
+        </w:tc>
+        <w:tc>
+          <w:tcPr>
+            <w:tcW w:w="1116" w:type="pct"/>
+            <w:gridSpan w:val="2"/>
+            <w:tcBorders>
+              <w:top w:val="single" w:sz="8" w:space="0" w:color="auto"/>
+              <w:left w:val="nil"/>
+              <w:bottom w:val="single" w:sz="4" w:space="0" w:color="auto"/>
+              <w:right w:val="single" w:sz="4" w:space="0" w:color="auto"/>
+            </w:tcBorders>
+            <w:vAlign w:val="center"/>
+            <w:hideMark/>
+          </w:tcPr>
+          <w:p>
+            <w:pPr>
+              <w:spacing w:after="0" w:line="240" w:lineRule="auto"/>
+              <w:jc w:val="center"/>
+              <w:rPr>
+                <w:rFonts w:ascii="Arial Narrow" w:hAnsi="Arial Narrow"/>
+                <w:color w:val="000000"/>
+              </w:rPr>
+            </w:pPr>
+            <w:r>
+              <w:rPr>
+                <w:rFonts w:ascii="Arial Narrow" w:hAnsi="Arial Narrow"/>
+                <w:color w:val="000000"/>
+              </w:rPr>
+              <w:t>Количество опасного вещества, т</w:t>
+            </w:r>
+          </w:p>
+        </w:tc>
+        <w:tc>
+          <w:tcPr>
+            <w:tcW w:w="1649" w:type="pct"/>
+            <w:gridSpan w:val="3"/>
+            <w:tcBorders>
+              <w:top w:val="single" w:sz="8" w:space="0" w:color="auto"/>
+              <w:left w:val="nil"/>
+              <w:bottom w:val="nil"/>
+              <w:right w:val="single" w:sz="8" w:space="0" w:color="000000"/>
+            </w:tcBorders>
+            <w:vAlign w:val="center"/>
+            <w:hideMark/>
+          </w:tcPr>
+          <w:p>
+            <w:pPr>
+              <w:spacing w:after="0" w:line="240" w:lineRule="auto"/>
+              <w:jc w:val="center"/>
+              <w:rPr>
+                <w:rFonts w:ascii="Arial Narrow" w:hAnsi="Arial Narrow"/>
+                <w:color w:val="000000"/>
+              </w:rPr>
+            </w:pPr>
+            <w:r>
+              <w:rPr>
+                <w:rFonts w:ascii="Arial Narrow" w:hAnsi="Arial Narrow"/>
+                <w:color w:val="000000"/>
+              </w:rPr>
+              <w:t>Физические условия содержания опасного вещества</w:t>
+            </w:r>
+          </w:p>
+        </w:tc>
+      </w:tr>
+      <w:tr>
+        <w:trPr>
+          <w:trHeight w:val="20"/>
+          <w:tblHeader/>
+        </w:trPr>
+        <w:tc>
+          <w:tcPr>
+            <w:tcW w:w="623" w:type="pct"/>
+            <w:tcBorders>
+              <w:top w:val="nil"/>
+              <w:left w:val="single" w:sz="8" w:space="0" w:color="auto"/>
+              <w:bottom w:val="single" w:sz="4" w:space="0" w:color="auto"/>
+              <w:right w:val="single" w:sz="4" w:space="0" w:color="auto"/>
+            </w:tcBorders>
+            <w:vAlign w:val="center"/>
+            <w:hideMark/>
+          </w:tcPr>
+          <w:p>
+            <w:pPr>
+              <w:spacing w:after="0" w:line="240" w:lineRule="auto"/>
+              <w:jc w:val="center"/>
+              <w:rPr>
+                <w:rFonts w:ascii="Arial Narrow" w:hAnsi="Arial Narrow"/>
+                <w:color w:val="000000"/>
+              </w:rPr>
+            </w:pPr>
+            <w:r>
+              <w:rPr>
+                <w:rFonts w:ascii="Arial Narrow" w:hAnsi="Arial Narrow"/>
+                <w:color w:val="000000"/>
+              </w:rPr>
+              <w:t>Наименование составляющей</w:t>
+            </w:r>
+          </w:p>
+        </w:tc>
+        <w:tc>
+          <w:tcPr>
+            <w:tcW w:w="880" w:type="pct"/>
+            <w:tcBorders>
+              <w:top w:val="single" w:sz="4" w:space="0" w:color="auto"/>
+              <w:left w:val="nil"/>
+              <w:bottom w:val="single" w:sz="4" w:space="0" w:color="auto"/>
+              <w:right w:val="single" w:sz="4" w:space="0" w:color="000000"/>
+            </w:tcBorders>
+            <w:vAlign w:val="center"/>
+            <w:hideMark/>
+          </w:tcPr>
+          <w:p>
+            <w:pPr>
+              <w:spacing w:after="0" w:line="240" w:lineRule="auto"/>
+              <w:jc w:val="center"/>
+              <w:rPr>
+                <w:rFonts w:ascii="Arial Narrow" w:hAnsi="Arial Narrow"/>
+                <w:color w:val="000000"/>
+              </w:rPr>
+            </w:pPr>
+            <w:r>
+              <w:rPr>
+                <w:rFonts w:ascii="Arial Narrow" w:hAnsi="Arial Narrow"/>
+                <w:color w:val="000000"/>
+              </w:rPr>
+              <w:t>Наименование оборудования, № по схеме, (опасное вещество)</w:t>
+            </w:r>
+          </w:p>
+        </w:tc>
+        <w:tc>
+          <w:tcPr>
+            <w:tcW w:w="731" w:type="pct"/>
+            <w:tcBorders>
+              <w:top w:val="nil"/>
+              <w:left w:val="nil"/>
+              <w:bottom w:val="single" w:sz="4" w:space="0" w:color="auto"/>
+              <w:right w:val="single" w:sz="4" w:space="0" w:color="auto"/>
+            </w:tcBorders>
+            <w:vAlign w:val="center"/>
+            <w:hideMark/>
+          </w:tcPr>
+          <w:p>
+            <w:pPr>
+              <w:spacing w:after="0" w:line="240" w:lineRule="auto"/>
+              <w:ind w:left="-142" w:right="-99"/>
+              <w:jc w:val="center"/>
+              <w:rPr>
+                <w:rFonts w:ascii="Arial Narrow" w:hAnsi="Arial Narrow"/>
+                <w:color w:val="000000"/>
+              </w:rPr>
+            </w:pPr>
+            <w:r>
+              <w:rPr>
+                <w:rFonts w:ascii="Arial Narrow" w:hAnsi="Arial Narrow"/>
+                <w:color w:val="000000"/>
+              </w:rPr>
+              <w:t>Кол-во единиц</w:t>
+            </w:r>
+          </w:p>
+        </w:tc>
+        <w:tc>
+          <w:tcPr>
+            <w:tcW w:w="563" w:type="pct"/>
+            <w:tcBorders>
+              <w:top w:val="nil"/>
+              <w:left w:val="nil"/>
+              <w:bottom w:val="single" w:sz="4" w:space="0" w:color="auto"/>
+              <w:right w:val="nil"/>
+            </w:tcBorders>
+            <w:vAlign w:val="center"/>
+            <w:hideMark/>
+          </w:tcPr>
+          <w:p>
+            <w:pPr>
+              <w:spacing w:after="0" w:line="240" w:lineRule="auto"/>
+              <w:ind w:left="-110" w:right="-76"/>
+              <w:jc w:val="center"/>
+              <w:rPr>
+                <w:rFonts w:ascii="Arial Narrow" w:hAnsi="Arial Narrow"/>
+                <w:color w:val="000000"/>
+              </w:rPr>
+            </w:pPr>
+            <w:r>
+              <w:rPr>
+                <w:rFonts w:ascii="Arial Narrow" w:hAnsi="Arial Narrow"/>
+                <w:color w:val="000000"/>
+              </w:rPr>
+              <w:t xml:space="preserve">В единице оборудования </w:t>
+            </w:r>
+          </w:p>
+        </w:tc>
+        <w:tc>
+          <w:tcPr>
+            <w:tcW w:w="553" w:type="pct"/>
+            <w:tcBorders>
+              <w:top w:val="nil"/>
+              <w:left w:val="single" w:sz="4" w:space="0" w:color="auto"/>
+              <w:bottom w:val="single" w:sz="4" w:space="0" w:color="auto"/>
+              <w:right w:val="nil"/>
+            </w:tcBorders>
+            <w:vAlign w:val="center"/>
+            <w:hideMark/>
+          </w:tcPr>
+          <w:p>
+            <w:pPr>
+              <w:spacing w:after="0" w:line="240" w:lineRule="auto"/>
+              <w:jc w:val="center"/>
+              <w:rPr>
+                <w:rFonts w:ascii="Arial Narrow" w:hAnsi="Arial Narrow"/>
+                <w:color w:val="000000"/>
+              </w:rPr>
+            </w:pPr>
+            <w:r>
+              <w:rPr>
+                <w:rFonts w:ascii="Arial Narrow" w:hAnsi="Arial Narrow"/>
+                <w:color w:val="000000"/>
+              </w:rPr>
+              <w:t>В блоке</w:t>
+            </w:r>
+          </w:p>
+        </w:tc>
+        <w:tc>
+          <w:tcPr>
+            <w:tcW w:w="465" w:type="pct"/>
+            <w:tcBorders>
+              <w:top w:val="single" w:sz="4" w:space="0" w:color="auto"/>
+              <w:left w:val="single" w:sz="4" w:space="0" w:color="auto"/>
+              <w:bottom w:val="single" w:sz="4" w:space="0" w:color="auto"/>
+              <w:right w:val="single" w:sz="4" w:space="0" w:color="auto"/>
+            </w:tcBorders>
+            <w:vAlign w:val="center"/>
+            <w:hideMark/>
+          </w:tcPr>
+          <w:p>
+            <w:pPr>
+              <w:spacing w:after="0" w:line="240" w:lineRule="auto"/>
+              <w:ind w:left="-69" w:right="-87"/>
+              <w:jc w:val="center"/>
+              <w:rPr>
+                <w:rFonts w:ascii="Arial Narrow" w:hAnsi="Arial Narrow"/>
+                <w:color w:val="000000"/>
+              </w:rPr>
+            </w:pPr>
+            <w:proofErr w:type="spellStart"/>
+            <w:r>
+              <w:rPr>
+                <w:rFonts w:ascii="Arial Narrow" w:hAnsi="Arial Narrow"/>
+                <w:color w:val="000000"/>
+              </w:rPr>
+              <w:t>Агр</w:t>
+            </w:r>
+            <w:proofErr w:type="spellEnd"/>
+            <w:r>
+              <w:rPr>
+                <w:rFonts w:ascii="Arial Narrow" w:hAnsi="Arial Narrow"/>
+                <w:color w:val="000000"/>
+              </w:rPr>
+              <w:t>.</w:t>
+            </w:r>
+            <w:r>
+              <w:rPr>
+                <w:rFonts w:ascii="Arial Narrow" w:hAnsi="Arial Narrow"/>
+                <w:color w:val="000000"/>
+              </w:rPr>
+              <w:t xml:space="preserve"> состояние</w:t>
+            </w:r>
+          </w:p>
+        </w:tc>
+        <w:tc>
+          <w:tcPr>
+            <w:tcW w:w="516" w:type="pct"/>
+            <w:tcBorders>
+              <w:top w:val="single" w:sz="4" w:space="0" w:color="auto"/>
+              <w:left w:val="nil"/>
+              <w:bottom w:val="single" w:sz="4" w:space="0" w:color="auto"/>
+              <w:right w:val="single" w:sz="4" w:space="0" w:color="000000"/>
+            </w:tcBorders>
+            <w:vAlign w:val="center"/>
+            <w:hideMark/>
+          </w:tcPr>
+          <w:p>
+            <w:pPr>
+              <w:spacing w:after="0" w:line="240" w:lineRule="auto"/>
+              <w:ind w:left="-129" w:right="-146"/>
+              <w:jc w:val="center"/>
+              <w:rPr>
+                <w:rFonts w:ascii="Arial Narrow" w:hAnsi="Arial Narrow"/>
+                <w:color w:val="000000"/>
+              </w:rPr>
+            </w:pPr>
+            <w:r>
+              <w:rPr>
+                <w:rFonts w:ascii="Arial Narrow" w:hAnsi="Arial Narrow"/>
+                <w:color w:val="000000"/>
+              </w:rPr>
+              <w:t>Давление, МПа</w:t>
+            </w:r>
+          </w:p>
+        </w:tc>
+        <w:tc>
+          <w:tcPr>
+            <w:tcW w:w="668" w:type="pct"/>
+            <w:tcBorders>
+              <w:top w:val="single" w:sz="4" w:space="0" w:color="auto"/>
+              <w:left w:val="nil"/>
+              <w:bottom w:val="single" w:sz="4" w:space="0" w:color="auto"/>
+              <w:right w:val="single" w:sz="8" w:space="0" w:color="000000"/>
+            </w:tcBorders>
+            <w:vAlign w:val="center"/>
+            <w:hideMark/>
+          </w:tcPr>
+          <w:p>
+            <w:pPr>
+              <w:spacing w:after="0" w:line="240" w:lineRule="auto"/>
+              <w:ind w:left="-70" w:right="-149"/>
+              <w:jc w:val="center"/>
+              <w:rPr>
+                <w:rFonts w:ascii="Arial Narrow" w:hAnsi="Arial Narrow"/>
+                <w:color w:val="000000"/>
+              </w:rPr>
+            </w:pPr>
+            <w:r>
+              <w:rPr>
+                <w:rFonts w:ascii="Arial Narrow" w:hAnsi="Arial Narrow"/>
+                <w:color w:val="000000"/>
+              </w:rPr>
+              <w:t xml:space="preserve">Температура, </w:t>
+            </w:r>
+            <w:r>
+              <w:rPr>
+                <w:rFonts w:ascii="Arial Narrow" w:hAnsi="Arial Narrow"/>
+                <w:color w:val="000000"/>
+                <w:lang w:val="en-US"/>
+              </w:rPr>
+              <w:t>°</w:t>
+            </w:r>
+            <w:r>
+              <w:rPr>
+                <w:rFonts w:ascii="Arial Narrow" w:hAnsi="Arial Narrow"/>
+                <w:color w:val="000000"/>
+              </w:rPr>
+              <w:t>С</w:t>
+            </w:r>
+          </w:p>
+        </w:tc>
+      </w:tr>
+      <w:tr>
+        <w:trPr>
+          <w:trHeight w:val="20"/>
+          <w:tblHeader/>
+        </w:trPr>
+        <w:tc>
+          <w:tcPr>
+            <w:tcW w:w="5000" w:type="pct"/>
+            <w:gridSpan w:val="8"/>
+            <w:tcBorders>
+              <w:top w:val="single" w:sz="4" w:space="0" w:color="auto"/>
+              <w:left w:val="single" w:sz="8" w:space="0" w:color="auto"/>
+              <w:bottom w:val="single" w:sz="4" w:space="0" w:color="auto"/>
+              <w:right w:val="single" w:sz="8" w:space="0" w:color="000000"/>
+            </w:tcBorders>
+            <w:vAlign w:val="center"/>
+          </w:tcPr>
+          <w:p>
+            <w:pPr>
+              <w:spacing w:after="0" w:line="240" w:lineRule="auto"/>
+              <w:rPr>
+                <w:rFonts w:ascii="Arial Narrow" w:hAnsi="Arial Narrow"/>
+                <w:color w:val="000000"/>
+                <w:lang w:val="en-US"/>
+              </w:rPr>
+            </w:pPr>
+            <w:r>
+              <w:rPr>
+                <w:rFonts w:ascii="Arial Narrow" w:hAnsi="Arial Narrow"/>
+                <w:color w:val="000000"/>
+                <w:lang w:val="en-US"/>
+              </w:rPr>
+              <w:t>{%</w:t>
+            </w:r>
+            <w:proofErr w:type="spellStart"/>
+            <w:r>
+              <w:rPr>
+                <w:rFonts w:ascii="Arial Narrow" w:hAnsi="Arial Narrow"/>
+                <w:color w:val="000000"/>
+                <w:lang w:val="en-US"/>
+              </w:rPr>
+              <w:t>tr</w:t>
+            </w:r>
+            <w:proofErr w:type="spellEnd"/>
+            <w:r>
+              <w:rPr>
+                <w:rFonts w:ascii="Arial Narrow" w:hAnsi="Arial Narrow"/>
+                <w:color w:val="000000"/>
+                <w:lang w:val="en-US"/>
+              </w:rPr>
+              <w:t xml:space="preserve"> for item in </w:t>
+            </w:r>
+            <w:proofErr w:type="spellStart"/>
+            <w:r>
+              <w:rPr>
+                <w:rFonts w:ascii="Arial Narrow" w:hAnsi="Arial Narrow"/>
+                <w:color w:val="000000"/>
+                <w:lang w:val="en-US"/>
+              </w:rPr>
+              <w:t>mass_sub_table</w:t>
+            </w:r>
+            <w:proofErr w:type="spellEnd"/>
+            <w:r>
+              <w:rPr>
+                <w:rFonts w:ascii="Arial Narrow" w:hAnsi="Arial Narrow"/>
+                <w:color w:val="000000"/>
+                <w:lang w:val="en-US"/>
+              </w:rPr>
+              <w:t xml:space="preserve"> %}</w:t>
+            </w:r>
+          </w:p>
+        </w:tc>
+      </w:tr>
+      <w:tr>
+        <w:trPr>
+          <w:trHeight w:val="20"/>
+          <w:tblHeader/>
+        </w:trPr>
+        <w:tc>
+          <w:tcPr>
+            <w:tcW w:w="623" w:type="pct"/>
+            <w:tcBorders>
+              <w:top w:val="single" w:sz="4" w:space="0" w:color="auto"/>
+              <w:left w:val="single" w:sz="8" w:space="0" w:color="auto"/>
+              <w:bottom w:val="single" w:sz="4" w:space="0" w:color="auto"/>
+              <w:right w:val="single" w:sz="4" w:space="0" w:color="auto"/>
+            </w:tcBorders>
+            <w:vAlign w:val="center"/>
+          </w:tcPr>
+          <w:p>
+            <w:pPr>
+              <w:spacing w:after="0" w:line="240" w:lineRule="auto"/>
+              <w:jc w:val="center"/>
+              <w:rPr>
+                <w:rFonts w:ascii="Arial Narrow" w:hAnsi="Arial Narrow"/>
+                <w:color w:val="000000"/>
+              </w:rPr>
+            </w:pPr>
+            <w:r>
+              <w:rPr>
+                <w:rFonts w:ascii="Arial Narrow" w:hAnsi="Arial Narrow"/>
+                <w:color w:val="000000"/>
+              </w:rPr>
+              <w:t xml:space="preserve">{{ </w:t>
+            </w:r>
+            <w:proofErr w:type="spellStart"/>
+            <w:r>
+              <w:rPr>
+                <w:rFonts w:ascii="Arial Narrow" w:hAnsi="Arial Narrow"/>
+                <w:color w:val="000000"/>
+              </w:rPr>
+              <w:t>item.location</w:t>
+            </w:r>
+            <w:proofErr w:type="spellEnd"/>
+            <w:r>
+              <w:rPr>
+                <w:rFonts w:ascii="Arial Narrow" w:hAnsi="Arial Narrow"/>
+                <w:color w:val="000000"/>
+              </w:rPr>
+              <w:t xml:space="preserve"> }}</w:t>
+            </w:r>
+          </w:p>
+        </w:tc>
+        <w:tc>
+          <w:tcPr>
+            <w:tcW w:w="880" w:type="pct"/>
+            <w:tcBorders>
+              <w:top w:val="single" w:sz="4" w:space="0" w:color="auto"/>
+              <w:left w:val="nil"/>
+              <w:bottom w:val="single" w:sz="4" w:space="0" w:color="auto"/>
+              <w:right w:val="single" w:sz="4" w:space="0" w:color="000000"/>
+            </w:tcBorders>
+            <w:vAlign w:val="center"/>
+          </w:tcPr>
+          <w:p>
+            <w:pPr>
+              <w:spacing w:after="0" w:line="240" w:lineRule="auto"/>
+              <w:jc w:val="center"/>
+              <w:rPr>
+                <w:rFonts w:ascii="Arial Narrow" w:hAnsi="Arial Narrow"/>
+                <w:color w:val="000000"/>
+              </w:rPr>
+            </w:pPr>
+            <w:r>
+              <w:rPr>
+                <w:rFonts w:ascii="Arial Narrow" w:hAnsi="Arial Narrow"/>
+                <w:color w:val="000000"/>
+              </w:rPr>
+              <w:t xml:space="preserve">{{ </w:t>
+            </w:r>
+            <w:proofErr w:type="spellStart"/>
+            <w:r>
+              <w:rPr>
+                <w:rFonts w:ascii="Arial Narrow" w:hAnsi="Arial Narrow"/>
+                <w:color w:val="000000"/>
+              </w:rPr>
+              <w:t>item.pozition_with_sub</w:t>
+            </w:r>
+            <w:proofErr w:type="spellEnd"/>
+            <w:r>
+              <w:rPr>
+                <w:rFonts w:ascii="Arial Narrow" w:hAnsi="Arial Narrow"/>
+                <w:color w:val="000000"/>
+              </w:rPr>
+              <w:t xml:space="preserve"> }}</w:t>
+            </w:r>
+          </w:p>
+        </w:tc>
+        <w:tc>
+          <w:tcPr>
+            <w:tcW w:w="731" w:type="pct"/>
+            <w:tcBorders>
+              <w:top w:val="single" w:sz="4" w:space="0" w:color="auto"/>
+              <w:left w:val="nil"/>
+              <w:bottom w:val="single" w:sz="4" w:space="0" w:color="auto"/>
+              <w:right w:val="single" w:sz="4" w:space="0" w:color="auto"/>
+            </w:tcBorders>
+            <w:vAlign w:val="center"/>
+          </w:tcPr>
+          <w:p>
+            <w:pPr>
+              <w:ind w:left="-142" w:right="-99"/>
+              <w:jc w:val="center"/>
+              <w:rPr>
+                <w:color w:val="000000"/>
+                <w:lang w:val="en-US"/>
+              </w:rPr>
+            </w:pPr>
+            <w:r>
+              <w:rPr>
+                <w:color w:val="000000"/>
+                <w:lang w:val="en-US"/>
+              </w:rPr>
+              <w:t xml:space="preserve">{{ </w:t>
+            </w:r>
+            <w:proofErr w:type="spellStart"/>
+            <w:r>
+              <w:rPr>
+                <w:color w:val="000000"/>
+                <w:lang w:val="en-US"/>
+              </w:rPr>
+              <w:t>item.</w:t>
+            </w:r>
+            <w:r>
+              <w:rPr>
+                <w:color w:val="000000"/>
+                <w:lang w:val="en-US"/>
+              </w:rPr>
+              <w:t>lenght_or_num</w:t>
+            </w:r>
+            <w:proofErr w:type="spellEnd"/>
+            <w:r>
+              <w:rPr>
+                <w:color w:val="000000"/>
+                <w:lang w:val="en-US"/>
+              </w:rPr>
+              <w:t xml:space="preserve"> }}</w:t>
+            </w:r>
+          </w:p>
+        </w:tc>
+        <w:tc>
+          <w:tcPr>
+            <w:tcW w:w="563" w:type="pct"/>
+            <w:tcBorders>
+              <w:top w:val="single" w:sz="4" w:space="0" w:color="auto"/>
+              <w:left w:val="nil"/>
+              <w:bottom w:val="single" w:sz="4" w:space="0" w:color="auto"/>
+              <w:right w:val="nil"/>
+            </w:tcBorders>
+            <w:vAlign w:val="center"/>
+          </w:tcPr>
+          <w:p>
+            <w:pPr>
+              <w:jc w:val="center"/>
+              <w:rPr>
+                <w:color w:val="000000"/>
+                <w:lang w:val="en-US"/>
+              </w:rPr>
+            </w:pPr>
+            <w:r>
+              <w:rPr>
+                <w:color w:val="000000"/>
+                <w:lang w:val="en-US"/>
+              </w:rPr>
+              <w:t xml:space="preserve">{{ </w:t>
+            </w:r>
+            <w:proofErr w:type="spellStart"/>
+            <w:r>
+              <w:rPr>
+                <w:color w:val="000000"/>
+                <w:lang w:val="en-US"/>
+              </w:rPr>
+              <w:t>item.</w:t>
+            </w:r>
+            <w:r>
+              <w:rPr>
+                <w:color w:val="000000"/>
+                <w:lang w:val="en-US"/>
+              </w:rPr>
+              <w:t>quantity</w:t>
+            </w:r>
+            <w:proofErr w:type="spellEnd"/>
+            <w:r>
+              <w:rPr>
+                <w:color w:val="000000"/>
+                <w:lang w:val="en-US"/>
+              </w:rPr>
+              <w:t xml:space="preserve"> }}</w:t>
+            </w:r>
+          </w:p>
+        </w:tc>
+        <w:tc>
+          <w:tcPr>
+            <w:tcW w:w="553" w:type="pct"/>
+            <w:tcBorders>
+              <w:top w:val="single" w:sz="4" w:space="0" w:color="auto"/>
+              <w:left w:val="single" w:sz="4" w:space="0" w:color="auto"/>
+              <w:bottom w:val="single" w:sz="4" w:space="0" w:color="auto"/>
+              <w:right w:val="nil"/>
+            </w:tcBorders>
+            <w:vAlign w:val="center"/>
+          </w:tcPr>
+          <w:p>
+            <w:pPr>
+              <w:jc w:val="center"/>
+              <w:rPr>
+                <w:color w:val="000000"/>
+                <w:lang w:val="en-US"/>
+              </w:rPr>
+            </w:pPr>
+            <w:r>
+              <w:rPr>
+                <w:color w:val="000000"/>
+                <w:lang w:val="en-US"/>
+              </w:rPr>
+              <w:t xml:space="preserve">{{ </w:t>
+            </w:r>
+            <w:proofErr w:type="spellStart"/>
+            <w:r>
+              <w:rPr>
+                <w:color w:val="000000"/>
+                <w:lang w:val="en-US"/>
+              </w:rPr>
+              <w:t>item.</w:t>
+            </w:r>
+            <w:r>
+              <w:rPr>
+                <w:color w:val="000000"/>
+                <w:lang w:val="en-US"/>
+              </w:rPr>
+              <w:t>quantity</w:t>
+            </w:r>
+            <w:proofErr w:type="spellEnd"/>
+            <w:r>
+              <w:rPr>
+                <w:color w:val="000000"/>
+                <w:lang w:val="en-US"/>
+              </w:rPr>
+              <w:t xml:space="preserve"> }}</w:t>
+            </w:r>
+          </w:p>
+        </w:tc>
+        <w:tc>
+          <w:tcPr>
+            <w:tcW w:w="465" w:type="pct"/>
+            <w:tcBorders>
+              <w:top w:val="single" w:sz="4" w:space="0" w:color="auto"/>
+              <w:left w:val="single" w:sz="4" w:space="0" w:color="auto"/>
+              <w:bottom w:val="single" w:sz="4" w:space="0" w:color="auto"/>
+              <w:right w:val="single" w:sz="4" w:space="0" w:color="auto"/>
+            </w:tcBorders>
+            <w:vAlign w:val="center"/>
+          </w:tcPr>
+          <w:p>
+            <w:pPr>
+              <w:ind w:left="-69" w:right="-87"/>
+              <w:jc w:val="center"/>
+              <w:rPr>
+                <w:color w:val="000000"/>
+                <w:lang w:val="en-US"/>
+              </w:rPr>
+            </w:pPr>
+            <w:r>
+              <w:rPr>
+                <w:color w:val="000000"/>
+                <w:lang w:val="en-US"/>
+              </w:rPr>
+              <w:t xml:space="preserve">{{ </w:t>
+            </w:r>
+            <w:proofErr w:type="spellStart"/>
+            <w:r>
+              <w:rPr>
+                <w:color w:val="000000"/>
+                <w:lang w:val="en-US"/>
+              </w:rPr>
+              <w:t>item.</w:t>
+            </w:r>
+            <w:r>
+              <w:rPr>
+                <w:color w:val="000000"/>
+                <w:lang w:val="en-US"/>
+              </w:rPr>
+              <w:t>state</w:t>
+            </w:r>
+            <w:proofErr w:type="spellEnd"/>
+            <w:r>
+              <w:rPr>
+                <w:color w:val="000000"/>
+                <w:lang w:val="en-US"/>
+              </w:rPr>
+              <w:t xml:space="preserve"> }}</w:t>
+            </w:r>
+          </w:p>
+        </w:tc>
+        <w:tc>
+          <w:tcPr>
+            <w:tcW w:w="516" w:type="pct"/>
+            <w:tcBorders>
+              <w:top w:val="single" w:sz="4" w:space="0" w:color="auto"/>
+              <w:left w:val="nil"/>
+              <w:bottom w:val="single" w:sz="4" w:space="0" w:color="auto"/>
+              <w:right w:val="single" w:sz="4" w:space="0" w:color="000000"/>
+            </w:tcBorders>
+            <w:vAlign w:val="center"/>
+          </w:tcPr>
+          <w:p>
+            <w:pPr>
+              <w:ind w:left="-129" w:right="-146"/>
+              <w:jc w:val="center"/>
+              <w:rPr>
+                <w:color w:val="000000"/>
+                <w:lang w:val="en-US"/>
+              </w:rPr>
+            </w:pPr>
+            <w:r>
+              <w:rPr>
+                <w:color w:val="000000"/>
+                <w:lang w:val="en-US"/>
+              </w:rPr>
+              <w:t xml:space="preserve">{{ </w:t>
+            </w:r>
+            <w:proofErr w:type="spellStart"/>
+            <w:r>
+              <w:rPr>
+                <w:color w:val="000000"/>
+                <w:lang w:val="en-US"/>
+              </w:rPr>
+              <w:t>item.</w:t>
+            </w:r>
+            <w:r>
+              <w:rPr>
+                <w:color w:val="000000"/>
+                <w:lang w:val="en-US"/>
+              </w:rPr>
+              <w:t>pressure</w:t>
+            </w:r>
+            <w:proofErr w:type="spellEnd"/>
+            <w:r>
+              <w:rPr>
+                <w:color w:val="000000"/>
+                <w:lang w:val="en-US"/>
+              </w:rPr>
+              <w:t xml:space="preserve"> }}</w:t>
+            </w:r>
+          </w:p>
+        </w:tc>
+        <w:tc>
+          <w:tcPr>
+            <w:tcW w:w="668" w:type="pct"/>
+            <w:tcBorders>
+              <w:top w:val="single" w:sz="4" w:space="0" w:color="auto"/>
+              <w:left w:val="nil"/>
+              <w:bottom w:val="single" w:sz="4" w:space="0" w:color="auto"/>
+              <w:right w:val="single" w:sz="8" w:space="0" w:color="000000"/>
+            </w:tcBorders>
+            <w:vAlign w:val="center"/>
+          </w:tcPr>
+          <w:p>
+            <w:pPr>
+              <w:ind w:left="-70" w:right="-149"/>
+              <w:jc w:val="center"/>
+              <w:rPr>
+                <w:color w:val="000000"/>
+                <w:lang w:val="en-US"/>
+              </w:rPr>
+            </w:pPr>
+            <w:r>
+              <w:rPr>
+                <w:color w:val="000000"/>
+                <w:lang w:val="en-US"/>
+              </w:rPr>
+              <w:t xml:space="preserve">{{ </w:t>
+            </w:r>
+            <w:proofErr w:type="spellStart"/>
+            <w:r>
+              <w:rPr>
+                <w:color w:val="000000"/>
+                <w:lang w:val="en-US"/>
+              </w:rPr>
+              <w:t>item.</w:t>
+            </w:r>
+            <w:r>
+              <w:rPr>
+                <w:color w:val="000000"/>
+                <w:lang w:val="en-US"/>
+              </w:rPr>
+              <w:t>temperature</w:t>
+            </w:r>
+            <w:proofErr w:type="spellEnd"/>
+            <w:r>
+              <w:rPr>
+                <w:color w:val="000000"/>
+                <w:lang w:val="en-US"/>
+              </w:rPr>
+              <w:t xml:space="preserve"> }}</w:t>
+            </w:r>
+          </w:p>
+        </w:tc>
+      </w:tr>
+      <w:tr>
+        <w:trPr>
+          <w:trHeight w:val="20"/>
+          <w:tblHeader/>
+        </w:trPr>
+        <w:tc>
+          <w:tcPr>
+            <w:tcW w:w="5000" w:type="pct"/>
+            <w:gridSpan w:val="8"/>
+            <w:tcBorders>
+              <w:top w:val="single" w:sz="4" w:space="0" w:color="auto"/>
+              <w:left w:val="single" w:sz="8" w:space="0" w:color="auto"/>
+              <w:bottom w:val="single" w:sz="4" w:space="0" w:color="auto"/>
+              <w:right w:val="single" w:sz="8" w:space="0" w:color="000000"/>
+            </w:tcBorders>
+            <w:vAlign w:val="center"/>
+          </w:tcPr>
+          <w:p>
+            <w:pPr>
+              <w:spacing w:after="0" w:line="240" w:lineRule="auto"/>
+              <w:rPr>
+                <w:rFonts w:ascii="Arial Narrow" w:hAnsi="Arial Narrow"/>
+                <w:color w:val="000000"/>
+              </w:rPr>
+            </w:pPr>
+            <w:r>
+              <w:rPr>
+                <w:rFonts w:ascii="Arial Narrow" w:hAnsi="Arial Narrow"/>
+                <w:color w:val="000000"/>
+              </w:rPr>
+              <w:t>{%</w:t>
+            </w:r>
+            <w:proofErr w:type="spellStart"/>
+            <w:r>
+              <w:rPr>
+                <w:rFonts w:ascii="Arial Narrow" w:hAnsi="Arial Narrow"/>
+                <w:color w:val="000000"/>
+              </w:rPr>
+              <w:t>tr</w:t>
+            </w:r>
+            <w:proofErr w:type="spellEnd"/>
+            <w:r>
+              <w:rPr>
+                <w:rFonts w:ascii="Arial Narrow" w:hAnsi="Arial Narrow"/>
+                <w:color w:val="000000"/>
+              </w:rPr>
+              <w:t xml:space="preserve"> </w:t>
+            </w:r>
+            <w:proofErr w:type="spellStart"/>
+            <w:r>
+              <w:rPr>
+                <w:rFonts w:ascii="Arial Narrow" w:hAnsi="Arial Narrow"/>
+                <w:color w:val="000000"/>
+              </w:rPr>
+              <w:t>endfor</w:t>
+            </w:r>
+            <w:proofErr w:type="spellEnd"/>
+            <w:r>
+              <w:rPr>
+                <w:rFonts w:ascii="Arial Narrow" w:hAnsi="Arial Narrow"/>
+                <w:color w:val="000000"/>
+              </w:rPr>
+              <w:t xml:space="preserve"> %}</w:t>
+            </w:r>
+          </w:p>
+        </w:tc>
+      </w:tr>
+    </w:tbl>
+    <w:p>
+      <w:pPr>
+        <w:spacing w:after="0" w:line="240" w:lineRule="auto"/>
+        <w:rPr>
+          <w:rFonts w:ascii="Arial Narrow" w:hAnsi="Arial Narrow"/>
+          <w:color w:val="000000"/>
+        </w:rPr>
+      </w:pPr>
+      <w:bookmarkStart w:id="0" w:name="_GoBack"/>
+      <w:bookmarkEnd w:id="0"/>
+      <w:r>
+        <w:rPr>
+          <w:rFonts w:ascii="Arial Narrow" w:hAnsi="Arial Narrow"/>
+          <w:color w:val="000000"/>
+        </w:rPr>
+        <w:t xml:space="preserve">Итого: нефти на проектируемом объекте </w:t>
+      </w:r>
       <w:proofErr w:type="gramStart"/>
       <w:r>
         <w:rPr>
-          <w:lang w:val="en-US"/>
+          <w:rFonts w:ascii="Arial Narrow" w:hAnsi="Arial Narrow"/>
+          <w:color w:val="000000"/>
         </w:rPr>
-        <w:t xml:space="preserve">{{ </w:t>
-      </w:r>
-      <w:proofErr w:type="spellStart"/>
-      <w:r>
-        <w:rPr>
-          <w:lang w:val="en-US"/>
-        </w:rPr>
-        <w:t>company</w:t>
+        <w:t>{{ sum</w:t>
       </w:r>
       <w:proofErr w:type="gramEnd"/>
       <w:r>
         <w:rPr>
-          <w:lang w:val="en-US"/>
+          <w:rFonts w:ascii="Arial Narrow" w:hAnsi="Arial Narrow"/>
+          <w:color w:val="000000"/>
         </w:rPr>
-        <w:t>_name</w:t>
+        <w:t>_sub }} т.</w:t>
       </w:r>
-      <w:proofErr w:type="spellEnd"/>
-      <w:r>
-        <w:rPr>
-          <w:lang w:val="en-US"/>
-        </w:rPr>
-        <w:t xml:space="preserve"> }}</w:t>
-      </w:r>
-      <w:bookmarkStart w:id="0" w:name="_GoBack"/>
-      <w:bookmarkEnd w:id="0"/>
     </w:p>
+    <w:p/>
     <w:sectPr>
       <w:pgSz w:w="11906" w:h="16838"/>
       <w:pgMar w:top="1134" w:right="850" w:bottom="1134" w:left="1701" w:header="708" w:footer="708" w:gutter="0"/>
@@ -44,8 +6790,369 @@
 </w:document>
 </file>
 
+<file path=word/numbering.xml><?xml version="1.0" encoding="utf-8"?>
+<w:numbering xmlns:wpc="http://schemas.microsoft.com/office/word/2010/wordprocessingCanvas" xmlns:cx="http://schemas.microsoft.com/office/drawing/2014/chartex" xmlns:mc="http://schemas.openxmlformats.org/markup-compatibility/2006" xmlns:o="urn:schemas-microsoft-com:office:office" xmlns:r="http://schemas.openxmlformats.org/officeDocument/2006/relationships" xmlns:m="http://schemas.openxmlformats.org/officeDocument/2006/math" xmlns:v="urn:schemas-microsoft-com:vml" xmlns:wp14="http://schemas.microsoft.com/office/word/2010/wordprocessingDrawing" xmlns:wp="http://schemas.openxmlformats.org/drawingml/2006/wordprocessingDrawing" xmlns:w10="urn:schemas-microsoft-com:office:word" xmlns:w="http://schemas.openxmlformats.org/wordprocessingml/2006/main" xmlns:w14="http://schemas.microsoft.com/office/word/2010/wordml" xmlns:w15="http://schemas.microsoft.com/office/word/2012/wordml" xmlns:w16se="http://schemas.microsoft.com/office/word/2015/wordml/symex" xmlns:wpg="http://schemas.microsoft.com/office/word/2010/wordprocessingGroup" xmlns:wpi="http://schemas.microsoft.com/office/word/2010/wordprocessingInk" xmlns:wne="http://schemas.microsoft.com/office/word/2006/wordml" xmlns:wps="http://schemas.microsoft.com/office/word/2010/wordprocessingShape" mc:Ignorable="w14 w15 w16se wp14">
+  <w:abstractNum w:abstractNumId="0" w15:restartNumberingAfterBreak="0">
+    <w:nsid w:val="069A7FE7"/>
+    <w:multiLevelType w:val="hybridMultilevel"/>
+    <w:tmpl w:val="41EEAE9E"/>
+    <w:lvl w:ilvl="0" w:tplc="0419000F">
+      <w:start w:val="1"/>
+      <w:numFmt w:val="decimal"/>
+      <w:lvlText w:val="%1."/>
+      <w:lvlJc w:val="left"/>
+      <w:pPr>
+        <w:ind w:left="720" w:hanging="360"/>
+      </w:pPr>
+    </w:lvl>
+    <w:lvl w:ilvl="1" w:tplc="04190019" w:tentative="1">
+      <w:start w:val="1"/>
+      <w:numFmt w:val="lowerLetter"/>
+      <w:lvlText w:val="%2."/>
+      <w:lvlJc w:val="left"/>
+      <w:pPr>
+        <w:ind w:left="1440" w:hanging="360"/>
+      </w:pPr>
+    </w:lvl>
+    <w:lvl w:ilvl="2" w:tplc="0419001B" w:tentative="1">
+      <w:start w:val="1"/>
+      <w:numFmt w:val="lowerRoman"/>
+      <w:lvlText w:val="%3."/>
+      <w:lvlJc w:val="right"/>
+      <w:pPr>
+        <w:ind w:left="2160" w:hanging="180"/>
+      </w:pPr>
+    </w:lvl>
+    <w:lvl w:ilvl="3" w:tplc="0419000F" w:tentative="1">
+      <w:start w:val="1"/>
+      <w:numFmt w:val="decimal"/>
+      <w:lvlText w:val="%4."/>
+      <w:lvlJc w:val="left"/>
+      <w:pPr>
+        <w:ind w:left="2880" w:hanging="360"/>
+      </w:pPr>
+    </w:lvl>
+    <w:lvl w:ilvl="4" w:tplc="04190019" w:tentative="1">
+      <w:start w:val="1"/>
+      <w:numFmt w:val="lowerLetter"/>
+      <w:lvlText w:val="%5."/>
+      <w:lvlJc w:val="left"/>
+      <w:pPr>
+        <w:ind w:left="3600" w:hanging="360"/>
+      </w:pPr>
+    </w:lvl>
+    <w:lvl w:ilvl="5" w:tplc="0419001B" w:tentative="1">
+      <w:start w:val="1"/>
+      <w:numFmt w:val="lowerRoman"/>
+      <w:lvlText w:val="%6."/>
+      <w:lvlJc w:val="right"/>
+      <w:pPr>
+        <w:ind w:left="4320" w:hanging="180"/>
+      </w:pPr>
+    </w:lvl>
+    <w:lvl w:ilvl="6" w:tplc="0419000F" w:tentative="1">
+      <w:start w:val="1"/>
+      <w:numFmt w:val="decimal"/>
+      <w:lvlText w:val="%7."/>
+      <w:lvlJc w:val="left"/>
+      <w:pPr>
+        <w:ind w:left="5040" w:hanging="360"/>
+      </w:pPr>
+    </w:lvl>
+    <w:lvl w:ilvl="7" w:tplc="04190019" w:tentative="1">
+      <w:start w:val="1"/>
+      <w:numFmt w:val="lowerLetter"/>
+      <w:lvlText w:val="%8."/>
+      <w:lvlJc w:val="left"/>
+      <w:pPr>
+        <w:ind w:left="5760" w:hanging="360"/>
+      </w:pPr>
+    </w:lvl>
+    <w:lvl w:ilvl="8" w:tplc="0419001B" w:tentative="1">
+      <w:start w:val="1"/>
+      <w:numFmt w:val="lowerRoman"/>
+      <w:lvlText w:val="%9."/>
+      <w:lvlJc w:val="right"/>
+      <w:pPr>
+        <w:ind w:left="6480" w:hanging="180"/>
+      </w:pPr>
+    </w:lvl>
+  </w:abstractNum>
+  <w:abstractNum w:abstractNumId="1" w15:restartNumberingAfterBreak="0">
+    <w:nsid w:val="08985BA7"/>
+    <w:multiLevelType w:val="hybridMultilevel"/>
+    <w:tmpl w:val="41EEAE9E"/>
+    <w:lvl w:ilvl="0" w:tplc="0419000F">
+      <w:start w:val="1"/>
+      <w:numFmt w:val="decimal"/>
+      <w:lvlText w:val="%1."/>
+      <w:lvlJc w:val="left"/>
+      <w:pPr>
+        <w:ind w:left="720" w:hanging="360"/>
+      </w:pPr>
+    </w:lvl>
+    <w:lvl w:ilvl="1" w:tplc="04190019" w:tentative="1">
+      <w:start w:val="1"/>
+      <w:numFmt w:val="lowerLetter"/>
+      <w:lvlText w:val="%2."/>
+      <w:lvlJc w:val="left"/>
+      <w:pPr>
+        <w:ind w:left="1440" w:hanging="360"/>
+      </w:pPr>
+    </w:lvl>
+    <w:lvl w:ilvl="2" w:tplc="0419001B" w:tentative="1">
+      <w:start w:val="1"/>
+      <w:numFmt w:val="lowerRoman"/>
+      <w:lvlText w:val="%3."/>
+      <w:lvlJc w:val="right"/>
+      <w:pPr>
+        <w:ind w:left="2160" w:hanging="180"/>
+      </w:pPr>
+    </w:lvl>
+    <w:lvl w:ilvl="3" w:tplc="0419000F" w:tentative="1">
+      <w:start w:val="1"/>
+      <w:numFmt w:val="decimal"/>
+      <w:lvlText w:val="%4."/>
+      <w:lvlJc w:val="left"/>
+      <w:pPr>
+        <w:ind w:left="2880" w:hanging="360"/>
+      </w:pPr>
+    </w:lvl>
+    <w:lvl w:ilvl="4" w:tplc="04190019" w:tentative="1">
+      <w:start w:val="1"/>
+      <w:numFmt w:val="lowerLetter"/>
+      <w:lvlText w:val="%5."/>
+      <w:lvlJc w:val="left"/>
+      <w:pPr>
+        <w:ind w:left="3600" w:hanging="360"/>
+      </w:pPr>
+    </w:lvl>
+    <w:lvl w:ilvl="5" w:tplc="0419001B" w:tentative="1">
+      <w:start w:val="1"/>
+      <w:numFmt w:val="lowerRoman"/>
+      <w:lvlText w:val="%6."/>
+      <w:lvlJc w:val="right"/>
+      <w:pPr>
+        <w:ind w:left="4320" w:hanging="180"/>
+      </w:pPr>
+    </w:lvl>
+    <w:lvl w:ilvl="6" w:tplc="0419000F" w:tentative="1">
+      <w:start w:val="1"/>
+      <w:numFmt w:val="decimal"/>
+      <w:lvlText w:val="%7."/>
+      <w:lvlJc w:val="left"/>
+      <w:pPr>
+        <w:ind w:left="5040" w:hanging="360"/>
+      </w:pPr>
+    </w:lvl>
+    <w:lvl w:ilvl="7" w:tplc="04190019" w:tentative="1">
+      <w:start w:val="1"/>
+      <w:numFmt w:val="lowerLetter"/>
+      <w:lvlText w:val="%8."/>
+      <w:lvlJc w:val="left"/>
+      <w:pPr>
+        <w:ind w:left="5760" w:hanging="360"/>
+      </w:pPr>
+    </w:lvl>
+    <w:lvl w:ilvl="8" w:tplc="0419001B" w:tentative="1">
+      <w:start w:val="1"/>
+      <w:numFmt w:val="lowerRoman"/>
+      <w:lvlText w:val="%9."/>
+      <w:lvlJc w:val="right"/>
+      <w:pPr>
+        <w:ind w:left="6480" w:hanging="180"/>
+      </w:pPr>
+    </w:lvl>
+  </w:abstractNum>
+  <w:abstractNum w:abstractNumId="2" w15:restartNumberingAfterBreak="0">
+    <w:nsid w:val="4E8E6538"/>
+    <w:multiLevelType w:val="hybridMultilevel"/>
+    <w:tmpl w:val="41EEAE9E"/>
+    <w:lvl w:ilvl="0" w:tplc="0419000F">
+      <w:start w:val="1"/>
+      <w:numFmt w:val="decimal"/>
+      <w:lvlText w:val="%1."/>
+      <w:lvlJc w:val="left"/>
+      <w:pPr>
+        <w:ind w:left="720" w:hanging="360"/>
+      </w:pPr>
+    </w:lvl>
+    <w:lvl w:ilvl="1" w:tplc="04190019" w:tentative="1">
+      <w:start w:val="1"/>
+      <w:numFmt w:val="lowerLetter"/>
+      <w:lvlText w:val="%2."/>
+      <w:lvlJc w:val="left"/>
+      <w:pPr>
+        <w:ind w:left="1440" w:hanging="360"/>
+      </w:pPr>
+    </w:lvl>
+    <w:lvl w:ilvl="2" w:tplc="0419001B" w:tentative="1">
+      <w:start w:val="1"/>
+      <w:numFmt w:val="lowerRoman"/>
+      <w:lvlText w:val="%3."/>
+      <w:lvlJc w:val="right"/>
+      <w:pPr>
+        <w:ind w:left="2160" w:hanging="180"/>
+      </w:pPr>
+    </w:lvl>
+    <w:lvl w:ilvl="3" w:tplc="0419000F" w:tentative="1">
+      <w:start w:val="1"/>
+      <w:numFmt w:val="decimal"/>
+      <w:lvlText w:val="%4."/>
+      <w:lvlJc w:val="left"/>
+      <w:pPr>
+        <w:ind w:left="2880" w:hanging="360"/>
+      </w:pPr>
+    </w:lvl>
+    <w:lvl w:ilvl="4" w:tplc="04190019" w:tentative="1">
+      <w:start w:val="1"/>
+      <w:numFmt w:val="lowerLetter"/>
+      <w:lvlText w:val="%5."/>
+      <w:lvlJc w:val="left"/>
+      <w:pPr>
+        <w:ind w:left="3600" w:hanging="360"/>
+      </w:pPr>
+    </w:lvl>
+    <w:lvl w:ilvl="5" w:tplc="0419001B" w:tentative="1">
+      <w:start w:val="1"/>
+      <w:numFmt w:val="lowerRoman"/>
+      <w:lvlText w:val="%6."/>
+      <w:lvlJc w:val="right"/>
+      <w:pPr>
+        <w:ind w:left="4320" w:hanging="180"/>
+      </w:pPr>
+    </w:lvl>
+    <w:lvl w:ilvl="6" w:tplc="0419000F" w:tentative="1">
+      <w:start w:val="1"/>
+      <w:numFmt w:val="decimal"/>
+      <w:lvlText w:val="%7."/>
+      <w:lvlJc w:val="left"/>
+      <w:pPr>
+        <w:ind w:left="5040" w:hanging="360"/>
+      </w:pPr>
+    </w:lvl>
+    <w:lvl w:ilvl="7" w:tplc="04190019" w:tentative="1">
+      <w:start w:val="1"/>
+      <w:numFmt w:val="lowerLetter"/>
+      <w:lvlText w:val="%8."/>
+      <w:lvlJc w:val="left"/>
+      <w:pPr>
+        <w:ind w:left="5760" w:hanging="360"/>
+      </w:pPr>
+    </w:lvl>
+    <w:lvl w:ilvl="8" w:tplc="0419001B" w:tentative="1">
+      <w:start w:val="1"/>
+      <w:numFmt w:val="lowerRoman"/>
+      <w:lvlText w:val="%9."/>
+      <w:lvlJc w:val="right"/>
+      <w:pPr>
+        <w:ind w:left="6480" w:hanging="180"/>
+      </w:pPr>
+    </w:lvl>
+  </w:abstractNum>
+  <w:abstractNum w:abstractNumId="3" w15:restartNumberingAfterBreak="0">
+    <w:nsid w:val="52B11014"/>
+    <w:multiLevelType w:val="hybridMultilevel"/>
+    <w:tmpl w:val="41EEAE9E"/>
+    <w:lvl w:ilvl="0" w:tplc="0419000F">
+      <w:start w:val="1"/>
+      <w:numFmt w:val="decimal"/>
+      <w:lvlText w:val="%1."/>
+      <w:lvlJc w:val="left"/>
+      <w:pPr>
+        <w:ind w:left="720" w:hanging="360"/>
+      </w:pPr>
+    </w:lvl>
+    <w:lvl w:ilvl="1" w:tplc="04190019" w:tentative="1">
+      <w:start w:val="1"/>
+      <w:numFmt w:val="lowerLetter"/>
+      <w:lvlText w:val="%2."/>
+      <w:lvlJc w:val="left"/>
+      <w:pPr>
+        <w:ind w:left="1440" w:hanging="360"/>
+      </w:pPr>
+    </w:lvl>
+    <w:lvl w:ilvl="2" w:tplc="0419001B" w:tentative="1">
+      <w:start w:val="1"/>
+      <w:numFmt w:val="lowerRoman"/>
+      <w:lvlText w:val="%3."/>
+      <w:lvlJc w:val="right"/>
+      <w:pPr>
+        <w:ind w:left="2160" w:hanging="180"/>
+      </w:pPr>
+    </w:lvl>
+    <w:lvl w:ilvl="3" w:tplc="0419000F" w:tentative="1">
+      <w:start w:val="1"/>
+      <w:numFmt w:val="decimal"/>
+      <w:lvlText w:val="%4."/>
+      <w:lvlJc w:val="left"/>
+      <w:pPr>
+        <w:ind w:left="2880" w:hanging="360"/>
+      </w:pPr>
+    </w:lvl>
+    <w:lvl w:ilvl="4" w:tplc="04190019" w:tentative="1">
+      <w:start w:val="1"/>
+      <w:numFmt w:val="lowerLetter"/>
+      <w:lvlText w:val="%5."/>
+      <w:lvlJc w:val="left"/>
+      <w:pPr>
+        <w:ind w:left="3600" w:hanging="360"/>
+      </w:pPr>
+    </w:lvl>
+    <w:lvl w:ilvl="5" w:tplc="0419001B" w:tentative="1">
+      <w:start w:val="1"/>
+      <w:numFmt w:val="lowerRoman"/>
+      <w:lvlText w:val="%6."/>
+      <w:lvlJc w:val="right"/>
+      <w:pPr>
+        <w:ind w:left="4320" w:hanging="180"/>
+      </w:pPr>
+    </w:lvl>
+    <w:lvl w:ilvl="6" w:tplc="0419000F" w:tentative="1">
+      <w:start w:val="1"/>
+      <w:numFmt w:val="decimal"/>
+      <w:lvlText w:val="%7."/>
+      <w:lvlJc w:val="left"/>
+      <w:pPr>
+        <w:ind w:left="5040" w:hanging="360"/>
+      </w:pPr>
+    </w:lvl>
+    <w:lvl w:ilvl="7" w:tplc="04190019" w:tentative="1">
+      <w:start w:val="1"/>
+      <w:numFmt w:val="lowerLetter"/>
+      <w:lvlText w:val="%8."/>
+      <w:lvlJc w:val="left"/>
+      <w:pPr>
+        <w:ind w:left="5760" w:hanging="360"/>
+      </w:pPr>
+    </w:lvl>
+    <w:lvl w:ilvl="8" w:tplc="0419001B" w:tentative="1">
+      <w:start w:val="1"/>
+      <w:numFmt w:val="lowerRoman"/>
+      <w:lvlText w:val="%9."/>
+      <w:lvlJc w:val="right"/>
+      <w:pPr>
+        <w:ind w:left="6480" w:hanging="180"/>
+      </w:pPr>
+    </w:lvl>
+  </w:abstractNum>
+  <w:num w:numId="1">
+    <w:abstractNumId w:val="0"/>
+  </w:num>
+  <w:num w:numId="2">
+    <w:abstractNumId w:val="2"/>
+  </w:num>
+  <w:num w:numId="3">
+    <w:abstractNumId w:val="3"/>
+  </w:num>
+  <w:num w:numId="4">
+    <w:abstractNumId w:val="1"/>
+  </w:num>
+</w:numbering>
+</file>
+
 <file path=word/styles.xml><?xml version="1.0" encoding="utf-8"?>
-<w:styles xmlns:mc="http://schemas.openxmlformats.org/markup-compatibility/2006" xmlns:r="http://schemas.openxmlformats.org/officeDocument/2006/relationships" xmlns:w="http://schemas.openxmlformats.org/wordprocessingml/2006/main" xmlns:w14="http://schemas.microsoft.com/office/word/2010/wordml" xmlns:w15="http://schemas.microsoft.com/office/word/2012/wordml" xmlns:w16cid="http://schemas.microsoft.com/office/word/2016/wordml/cid" xmlns:w16se="http://schemas.microsoft.com/office/word/2015/wordml/symex" mc:Ignorable="w14 w15 w16se w16cid">
+<w:styles xmlns:mc="http://schemas.openxmlformats.org/markup-compatibility/2006" xmlns:r="http://schemas.openxmlformats.org/officeDocument/2006/relationships" xmlns:w="http://schemas.openxmlformats.org/wordprocessingml/2006/main" xmlns:w14="http://schemas.microsoft.com/office/word/2010/wordml" xmlns:w15="http://schemas.microsoft.com/office/word/2012/wordml" xmlns:w16se="http://schemas.microsoft.com/office/word/2015/wordml/symex" mc:Ignorable="w14 w15 w16se">
   <w:docDefaults>
     <w:rPrDefault>
       <w:rPr>
@@ -61,7 +7168,7 @@
       </w:pPr>
     </w:pPrDefault>
   </w:docDefaults>
-  <w:latentStyles w:defLockedState="0" w:defUIPriority="99" w:defSemiHidden="0" w:defUnhideWhenUsed="0" w:defQFormat="0" w:count="375">
+  <w:latentStyles w:defLockedState="0" w:defUIPriority="99" w:defSemiHidden="0" w:defUnhideWhenUsed="0" w:defQFormat="0" w:count="371">
     <w:lsdException w:name="Normal" w:uiPriority="0" w:qFormat="1"/>
     <w:lsdException w:name="heading 1" w:uiPriority="9" w:qFormat="1"/>
     <w:lsdException w:name="heading 2" w:semiHidden="1" w:uiPriority="9" w:unhideWhenUsed="1" w:qFormat="1"/>
@@ -433,10 +7540,6 @@
     <w:lsdException w:name="List Table 5 Dark Accent 6" w:uiPriority="50"/>
     <w:lsdException w:name="List Table 6 Colorful Accent 6" w:uiPriority="51"/>
     <w:lsdException w:name="List Table 7 Colorful Accent 6" w:uiPriority="52"/>
-    <w:lsdException w:name="Mention" w:semiHidden="1" w:unhideWhenUsed="1"/>
-    <w:lsdException w:name="Smart Hyperlink" w:semiHidden="1" w:unhideWhenUsed="1"/>
-    <w:lsdException w:name="Hashtag" w:semiHidden="1" w:unhideWhenUsed="1"/>
-    <w:lsdException w:name="Unresolved Mention" w:semiHidden="1" w:unhideWhenUsed="1"/>
   </w:latentStyles>
   <w:style w:type="paragraph" w:default="1" w:styleId="a">
     <w:name w:val="Normal"/>
@@ -468,6 +7571,36 @@
     <w:uiPriority w:val="99"/>
     <w:semiHidden/>
     <w:unhideWhenUsed/>
+  </w:style>
+  <w:style w:type="table" w:styleId="a3">
+    <w:name w:val="Table Grid"/>
+    <w:basedOn w:val="a1"/>
+    <w:uiPriority w:val="39"/>
+    <w:rsid w:val="0003018E"/>
+    <w:pPr>
+      <w:spacing w:after="0" w:line="240" w:lineRule="auto"/>
+    </w:pPr>
+    <w:tblPr>
+      <w:tblBorders>
+        <w:top w:val="single" w:sz="4" w:space="0" w:color="auto"/>
+        <w:left w:val="single" w:sz="4" w:space="0" w:color="auto"/>
+        <w:bottom w:val="single" w:sz="4" w:space="0" w:color="auto"/>
+        <w:right w:val="single" w:sz="4" w:space="0" w:color="auto"/>
+        <w:insideH w:val="single" w:sz="4" w:space="0" w:color="auto"/>
+        <w:insideV w:val="single" w:sz="4" w:space="0" w:color="auto"/>
+      </w:tblBorders>
+    </w:tblPr>
+  </w:style>
+  <w:style w:type="paragraph" w:styleId="a4">
+    <w:name w:val="List Paragraph"/>
+    <w:basedOn w:val="a"/>
+    <w:uiPriority w:val="34"/>
+    <w:qFormat/>
+    <w:rsid w:val="0003018E"/>
+    <w:pPr>
+      <w:ind w:left="720"/>
+      <w:contextualSpacing/>
+    </w:pPr>
   </w:style>
 </w:styles>
 </file>

--- a/report/templates/all_table.docx
+++ b/report/templates/all_table.docx
@@ -1,6 +1,6 @@
 
 <file path=word/document.xml><?xml version="1.0" encoding="utf-8"?>
-<w:document xmlns:wpc="http://schemas.microsoft.com/office/word/2010/wordprocessingCanvas" xmlns:cx="http://schemas.microsoft.com/office/drawing/2014/chartex" xmlns:mc="http://schemas.openxmlformats.org/markup-compatibility/2006" xmlns:o="urn:schemas-microsoft-com:office:office" xmlns:r="http://schemas.openxmlformats.org/officeDocument/2006/relationships" xmlns:m="http://schemas.openxmlformats.org/officeDocument/2006/math" xmlns:v="urn:schemas-microsoft-com:vml" xmlns:wp14="http://schemas.microsoft.com/office/word/2010/wordprocessingDrawing" xmlns:wp="http://schemas.openxmlformats.org/drawingml/2006/wordprocessingDrawing" xmlns:w10="urn:schemas-microsoft-com:office:word" xmlns:w="http://schemas.openxmlformats.org/wordprocessingml/2006/main" xmlns:w14="http://schemas.microsoft.com/office/word/2010/wordml" xmlns:w15="http://schemas.microsoft.com/office/word/2012/wordml" xmlns:w16se="http://schemas.microsoft.com/office/word/2015/wordml/symex" xmlns:wpg="http://schemas.microsoft.com/office/word/2010/wordprocessingGroup" xmlns:wpi="http://schemas.microsoft.com/office/word/2010/wordprocessingInk" xmlns:wne="http://schemas.microsoft.com/office/word/2006/wordml" xmlns:wps="http://schemas.microsoft.com/office/word/2010/wordprocessingShape" mc:Ignorable="w14 w15 w16se wp14">
+<w:document xmlns:wpc="http://schemas.microsoft.com/office/word/2010/wordprocessingCanvas" xmlns:cx="http://schemas.microsoft.com/office/drawing/2014/chartex" xmlns:cx1="http://schemas.microsoft.com/office/drawing/2015/9/8/chartex" xmlns:cx2="http://schemas.microsoft.com/office/drawing/2015/10/21/chartex" xmlns:cx3="http://schemas.microsoft.com/office/drawing/2016/5/9/chartex" xmlns:cx4="http://schemas.microsoft.com/office/drawing/2016/5/10/chartex" xmlns:cx5="http://schemas.microsoft.com/office/drawing/2016/5/11/chartex" xmlns:cx6="http://schemas.microsoft.com/office/drawing/2016/5/12/chartex" xmlns:cx7="http://schemas.microsoft.com/office/drawing/2016/5/13/chartex" xmlns:cx8="http://schemas.microsoft.com/office/drawing/2016/5/14/chartex" xmlns:mc="http://schemas.openxmlformats.org/markup-compatibility/2006" xmlns:aink="http://schemas.microsoft.com/office/drawing/2016/ink" xmlns:am3d="http://schemas.microsoft.com/office/drawing/2017/model3d" xmlns:o="urn:schemas-microsoft-com:office:office" xmlns:oel="http://schemas.microsoft.com/office/2019/extlst" xmlns:r="http://schemas.openxmlformats.org/officeDocument/2006/relationships" xmlns:m="http://schemas.openxmlformats.org/officeDocument/2006/math" xmlns:v="urn:schemas-microsoft-com:vml" xmlns:wp14="http://schemas.microsoft.com/office/word/2010/wordprocessingDrawing" xmlns:wp="http://schemas.openxmlformats.org/drawingml/2006/wordprocessingDrawing" xmlns:w10="urn:schemas-microsoft-com:office:word" xmlns:w="http://schemas.openxmlformats.org/wordprocessingml/2006/main" xmlns:w14="http://schemas.microsoft.com/office/word/2010/wordml" xmlns:w15="http://schemas.microsoft.com/office/word/2012/wordml" xmlns:w16cex="http://schemas.microsoft.com/office/word/2018/wordml/cex" xmlns:w16cid="http://schemas.microsoft.com/office/word/2016/wordml/cid" xmlns:w16="http://schemas.microsoft.com/office/word/2018/wordml" xmlns:w16sdtdh="http://schemas.microsoft.com/office/word/2020/wordml/sdtdatahash" xmlns:w16se="http://schemas.microsoft.com/office/word/2015/wordml/symex" xmlns:wpg="http://schemas.microsoft.com/office/word/2010/wordprocessingGroup" xmlns:wpi="http://schemas.microsoft.com/office/word/2010/wordprocessingInk" xmlns:wne="http://schemas.microsoft.com/office/word/2006/wordml" xmlns:wps="http://schemas.microsoft.com/office/word/2010/wordprocessingShape" mc:Ignorable="w14 w15 w16se w16cid w16 w16cex w16sdtdh wp14">
   <w:body>
     <w:p>
       <w:pPr>
@@ -540,14 +540,12 @@
                 <w:rFonts w:ascii="Arial Narrow" w:hAnsi="Arial Narrow"/>
               </w:rPr>
             </w:pPr>
-            <w:proofErr w:type="spellStart"/>
             <w:r>
               <w:rPr>
                 <w:rFonts w:ascii="Arial Narrow" w:hAnsi="Arial Narrow"/>
               </w:rPr>
               <w:t>Техн</w:t>
             </w:r>
-            <w:proofErr w:type="spellEnd"/>
             <w:r>
               <w:rPr>
                 <w:rFonts w:ascii="Arial Narrow" w:hAnsi="Arial Narrow"/>
@@ -680,14 +678,12 @@
               </w:rPr>
               <w:t xml:space="preserve"> </w:t>
             </w:r>
-            <w:proofErr w:type="spellStart"/>
             <w:r>
               <w:rPr>
                 <w:rFonts w:ascii="Arial Narrow" w:hAnsi="Arial Narrow"/>
               </w:rPr>
               <w:t>техн</w:t>
             </w:r>
-            <w:proofErr w:type="spellEnd"/>
             <w:r>
               <w:rPr>
                 <w:rFonts w:ascii="Arial Narrow" w:hAnsi="Arial Narrow"/>
@@ -4260,23 +4256,7 @@
                 <w:rFonts w:ascii="Arial Narrow" w:hAnsi="Arial Narrow"/>
                 <w:color w:val="000000"/>
               </w:rPr>
-              <w:t xml:space="preserve">№ поз. по </w:t>
-            </w:r>
-            <w:proofErr w:type="spellStart"/>
-            <w:r>
-              <w:rPr>
-                <w:rFonts w:ascii="Arial Narrow" w:hAnsi="Arial Narrow"/>
-                <w:color w:val="000000"/>
-              </w:rPr>
-              <w:t>техн</w:t>
-            </w:r>
-            <w:proofErr w:type="spellEnd"/>
-            <w:r>
-              <w:rPr>
-                <w:rFonts w:ascii="Arial Narrow" w:hAnsi="Arial Narrow"/>
-                <w:color w:val="000000"/>
-              </w:rPr>
-              <w:t>. схеме</w:t>
+              <w:t>№ поз. по техн. схеме</w:t>
             </w:r>
           </w:p>
         </w:tc>
@@ -4459,25 +4439,7 @@
                 <w:color w:val="000000"/>
                 <w:lang w:val="en-US"/>
               </w:rPr>
-              <w:t>{%</w:t>
-            </w:r>
-            <w:proofErr w:type="spellStart"/>
-            <w:r>
-              <w:rPr>
-                <w:rFonts w:ascii="Arial Narrow" w:hAnsi="Arial Narrow"/>
-                <w:color w:val="000000"/>
-                <w:lang w:val="en-US"/>
-              </w:rPr>
-              <w:t>tr</w:t>
-            </w:r>
-            <w:proofErr w:type="spellEnd"/>
-            <w:r>
-              <w:rPr>
-                <w:rFonts w:ascii="Arial Narrow" w:hAnsi="Arial Narrow"/>
-                <w:color w:val="000000"/>
-                <w:lang w:val="en-US"/>
-              </w:rPr>
-              <w:t xml:space="preserve"> for item in</w:t>
+              <w:t>{%tr for item in</w:t>
             </w:r>
             <w:r>
               <w:rPr>
@@ -4528,6 +4490,7 @@
                 <w:lang w:val="en-US"/>
               </w:rPr>
             </w:pPr>
+            <w:proofErr w:type="gramStart"/>
             <w:r>
               <w:rPr>
                 <w:rFonts w:ascii="Arial Narrow" w:hAnsi="Arial Narrow"/>
@@ -4543,7 +4506,16 @@
                 <w:color w:val="000000"/>
                 <w:lang w:val="en-US"/>
               </w:rPr>
-              <w:t>item.Pozition</w:t>
+              <w:t>item</w:t>
+            </w:r>
+            <w:proofErr w:type="gramEnd"/>
+            <w:r>
+              <w:rPr>
+                <w:rFonts w:ascii="Arial Narrow" w:hAnsi="Arial Narrow"/>
+                <w:color w:val="000000"/>
+                <w:lang w:val="en-US"/>
+              </w:rPr>
+              <w:t>.Pozition</w:t>
             </w:r>
             <w:proofErr w:type="spellEnd"/>
             <w:r>
@@ -5046,25 +5018,7 @@
                 <w:color w:val="000000"/>
                 <w:lang w:val="en-US"/>
               </w:rPr>
-              <w:t>{%</w:t>
-            </w:r>
-            <w:proofErr w:type="spellStart"/>
-            <w:r>
-              <w:rPr>
-                <w:rFonts w:ascii="Arial Narrow" w:hAnsi="Arial Narrow"/>
-                <w:color w:val="000000"/>
-                <w:lang w:val="en-US"/>
-              </w:rPr>
-              <w:t>tr</w:t>
-            </w:r>
-            <w:proofErr w:type="spellEnd"/>
-            <w:r>
-              <w:rPr>
-                <w:rFonts w:ascii="Arial Narrow" w:hAnsi="Arial Narrow"/>
-                <w:color w:val="000000"/>
-                <w:lang w:val="en-US"/>
-              </w:rPr>
-              <w:t xml:space="preserve"> </w:t>
+              <w:t xml:space="preserve">{%tr </w:t>
             </w:r>
             <w:proofErr w:type="spellStart"/>
             <w:r>
@@ -5123,25 +5077,7 @@
                 <w:color w:val="000000"/>
                 <w:lang w:val="en-US"/>
               </w:rPr>
-              <w:t>{%</w:t>
-            </w:r>
-            <w:proofErr w:type="spellStart"/>
-            <w:r>
-              <w:rPr>
-                <w:rFonts w:ascii="Arial Narrow" w:hAnsi="Arial Narrow"/>
-                <w:color w:val="000000"/>
-                <w:lang w:val="en-US"/>
-              </w:rPr>
-              <w:t>tr</w:t>
-            </w:r>
-            <w:proofErr w:type="spellEnd"/>
-            <w:r>
-              <w:rPr>
-                <w:rFonts w:ascii="Arial Narrow" w:hAnsi="Arial Narrow"/>
-                <w:color w:val="000000"/>
-                <w:lang w:val="en-US"/>
-              </w:rPr>
-              <w:t xml:space="preserve"> for item in</w:t>
+              <w:t>{%tr for item in</w:t>
             </w:r>
             <w:r>
               <w:rPr>
@@ -5202,6 +5138,7 @@
                 <w:lang w:val="en-US"/>
               </w:rPr>
             </w:pPr>
+            <w:proofErr w:type="gramStart"/>
             <w:r>
               <w:rPr>
                 <w:rFonts w:ascii="Arial Narrow" w:hAnsi="Arial Narrow"/>
@@ -5217,7 +5154,16 @@
                 <w:color w:val="000000"/>
                 <w:lang w:val="en-US"/>
               </w:rPr>
-              <w:t>item.Pozition</w:t>
+              <w:t>item</w:t>
+            </w:r>
+            <w:proofErr w:type="gramEnd"/>
+            <w:r>
+              <w:rPr>
+                <w:rFonts w:ascii="Arial Narrow" w:hAnsi="Arial Narrow"/>
+                <w:color w:val="000000"/>
+                <w:lang w:val="en-US"/>
+              </w:rPr>
+              <w:t>.Pozition</w:t>
             </w:r>
             <w:proofErr w:type="spellEnd"/>
             <w:r>
@@ -5724,25 +5670,7 @@
                 <w:color w:val="000000"/>
                 <w:lang w:val="en-US"/>
               </w:rPr>
-              <w:t>{%</w:t>
-            </w:r>
-            <w:proofErr w:type="spellStart"/>
-            <w:r>
-              <w:rPr>
-                <w:rFonts w:ascii="Arial Narrow" w:hAnsi="Arial Narrow"/>
-                <w:color w:val="000000"/>
-                <w:lang w:val="en-US"/>
-              </w:rPr>
-              <w:t>tr</w:t>
-            </w:r>
-            <w:proofErr w:type="spellEnd"/>
-            <w:r>
-              <w:rPr>
-                <w:rFonts w:ascii="Arial Narrow" w:hAnsi="Arial Narrow"/>
-                <w:color w:val="000000"/>
-                <w:lang w:val="en-US"/>
-              </w:rPr>
-              <w:t xml:space="preserve"> </w:t>
+              <w:t xml:space="preserve">{%tr </w:t>
             </w:r>
             <w:proofErr w:type="spellStart"/>
             <w:r>
@@ -5808,14 +5736,14 @@
         <w:tblLook w:val="04A0" w:firstRow="1" w:lastRow="0" w:firstColumn="1" w:lastColumn="0" w:noHBand="0" w:noVBand="1"/>
       </w:tblPr>
       <w:tblGrid>
-        <w:gridCol w:w="1105"/>
-        <w:gridCol w:w="1512"/>
-        <w:gridCol w:w="1431"/>
-        <w:gridCol w:w="1079"/>
-        <w:gridCol w:w="1079"/>
-        <w:gridCol w:w="816"/>
-        <w:gridCol w:w="1006"/>
-        <w:gridCol w:w="1307"/>
+        <w:gridCol w:w="1370"/>
+        <w:gridCol w:w="1370"/>
+        <w:gridCol w:w="648"/>
+        <w:gridCol w:w="1216"/>
+        <w:gridCol w:w="1196"/>
+        <w:gridCol w:w="948"/>
+        <w:gridCol w:w="1123"/>
+        <w:gridCol w:w="1464"/>
       </w:tblGrid>
       <w:tr>
         <w:trPr>
@@ -5842,15 +5770,55 @@
               <w:rPr>
                 <w:rFonts w:ascii="Arial Narrow" w:hAnsi="Arial Narrow"/>
                 <w:color w:val="000000"/>
-              </w:rPr>
-            </w:pPr>
-            <w:r>
-              <w:rPr>
-                <w:rFonts w:ascii="Arial Narrow" w:hAnsi="Arial Narrow"/>
-                <w:color w:val="000000"/>
-              </w:rPr>
-              <w:t>Технологический блок, оборудование</w:t>
-            </w:r>
+                <w:lang w:val="en-US"/>
+              </w:rPr>
+            </w:pPr>
+            <w:proofErr w:type="spellStart"/>
+            <w:r>
+              <w:rPr>
+                <w:rFonts w:ascii="Arial Narrow" w:hAnsi="Arial Narrow"/>
+                <w:color w:val="000000"/>
+                <w:lang w:val="en-US"/>
+              </w:rPr>
+              <w:t>Технологический</w:t>
+            </w:r>
+            <w:proofErr w:type="spellEnd"/>
+            <w:r>
+              <w:rPr>
+                <w:rFonts w:ascii="Arial Narrow" w:hAnsi="Arial Narrow"/>
+                <w:color w:val="000000"/>
+                <w:lang w:val="en-US"/>
+              </w:rPr>
+              <w:t xml:space="preserve"> </w:t>
+            </w:r>
+            <w:proofErr w:type="spellStart"/>
+            <w:r>
+              <w:rPr>
+                <w:rFonts w:ascii="Arial Narrow" w:hAnsi="Arial Narrow"/>
+                <w:color w:val="000000"/>
+                <w:lang w:val="en-US"/>
+              </w:rPr>
+              <w:t>блок</w:t>
+            </w:r>
+            <w:proofErr w:type="spellEnd"/>
+            <w:r>
+              <w:rPr>
+                <w:rFonts w:ascii="Arial Narrow" w:hAnsi="Arial Narrow"/>
+                <w:color w:val="000000"/>
+                <w:lang w:val="en-US"/>
+              </w:rPr>
+              <w:t xml:space="preserve">, </w:t>
+            </w:r>
+            <w:proofErr w:type="spellStart"/>
+            <w:r>
+              <w:rPr>
+                <w:rFonts w:ascii="Arial Narrow" w:hAnsi="Arial Narrow"/>
+                <w:color w:val="000000"/>
+                <w:lang w:val="en-US"/>
+              </w:rPr>
+              <w:t>оборудование</w:t>
+            </w:r>
+            <w:proofErr w:type="spellEnd"/>
           </w:p>
         </w:tc>
         <w:tc>
@@ -5873,12 +5841,14 @@
               <w:rPr>
                 <w:rFonts w:ascii="Arial Narrow" w:hAnsi="Arial Narrow"/>
                 <w:color w:val="000000"/>
-              </w:rPr>
-            </w:pPr>
-            <w:r>
-              <w:rPr>
-                <w:rFonts w:ascii="Arial Narrow" w:hAnsi="Arial Narrow"/>
-                <w:color w:val="000000"/>
+                <w:lang w:val="en-US"/>
+              </w:rPr>
+            </w:pPr>
+            <w:r>
+              <w:rPr>
+                <w:rFonts w:ascii="Arial Narrow" w:hAnsi="Arial Narrow"/>
+                <w:color w:val="000000"/>
+                <w:lang w:val="en-US"/>
               </w:rPr>
               <w:t>Количество опасного вещества, т</w:t>
             </w:r>
@@ -5940,15 +5910,37 @@
               <w:rPr>
                 <w:rFonts w:ascii="Arial Narrow" w:hAnsi="Arial Narrow"/>
                 <w:color w:val="000000"/>
-              </w:rPr>
-            </w:pPr>
-            <w:r>
-              <w:rPr>
-                <w:rFonts w:ascii="Arial Narrow" w:hAnsi="Arial Narrow"/>
-                <w:color w:val="000000"/>
-              </w:rPr>
-              <w:t>Наименование составляющей</w:t>
-            </w:r>
+                <w:lang w:val="en-US"/>
+              </w:rPr>
+            </w:pPr>
+            <w:proofErr w:type="spellStart"/>
+            <w:r>
+              <w:rPr>
+                <w:rFonts w:ascii="Arial Narrow" w:hAnsi="Arial Narrow"/>
+                <w:color w:val="000000"/>
+                <w:lang w:val="en-US"/>
+              </w:rPr>
+              <w:t>Наименование</w:t>
+            </w:r>
+            <w:proofErr w:type="spellEnd"/>
+            <w:r>
+              <w:rPr>
+                <w:rFonts w:ascii="Arial Narrow" w:hAnsi="Arial Narrow"/>
+                <w:color w:val="000000"/>
+                <w:lang w:val="en-US"/>
+              </w:rPr>
+              <w:t xml:space="preserve"> </w:t>
+            </w:r>
+            <w:proofErr w:type="spellStart"/>
+            <w:r>
+              <w:rPr>
+                <w:rFonts w:ascii="Arial Narrow" w:hAnsi="Arial Narrow"/>
+                <w:color w:val="000000"/>
+                <w:lang w:val="en-US"/>
+              </w:rPr>
+              <w:t>составляющей</w:t>
+            </w:r>
+            <w:proofErr w:type="spellEnd"/>
           </w:p>
         </w:tc>
         <w:tc>
@@ -6001,15 +5993,37 @@
               <w:rPr>
                 <w:rFonts w:ascii="Arial Narrow" w:hAnsi="Arial Narrow"/>
                 <w:color w:val="000000"/>
-              </w:rPr>
-            </w:pPr>
-            <w:r>
-              <w:rPr>
-                <w:rFonts w:ascii="Arial Narrow" w:hAnsi="Arial Narrow"/>
-                <w:color w:val="000000"/>
-              </w:rPr>
-              <w:t>Кол-во единиц</w:t>
-            </w:r>
+                <w:lang w:val="en-US"/>
+              </w:rPr>
+            </w:pPr>
+            <w:proofErr w:type="spellStart"/>
+            <w:r>
+              <w:rPr>
+                <w:rFonts w:ascii="Arial Narrow" w:hAnsi="Arial Narrow"/>
+                <w:color w:val="000000"/>
+                <w:lang w:val="en-US"/>
+              </w:rPr>
+              <w:t>Кол-во</w:t>
+            </w:r>
+            <w:proofErr w:type="spellEnd"/>
+            <w:r>
+              <w:rPr>
+                <w:rFonts w:ascii="Arial Narrow" w:hAnsi="Arial Narrow"/>
+                <w:color w:val="000000"/>
+                <w:lang w:val="en-US"/>
+              </w:rPr>
+              <w:t xml:space="preserve"> </w:t>
+            </w:r>
+            <w:proofErr w:type="spellStart"/>
+            <w:r>
+              <w:rPr>
+                <w:rFonts w:ascii="Arial Narrow" w:hAnsi="Arial Narrow"/>
+                <w:color w:val="000000"/>
+                <w:lang w:val="en-US"/>
+              </w:rPr>
+              <w:t>единиц</w:t>
+            </w:r>
+            <w:proofErr w:type="spellEnd"/>
           </w:p>
         </w:tc>
         <w:tc>
@@ -6032,12 +6046,14 @@
               <w:rPr>
                 <w:rFonts w:ascii="Arial Narrow" w:hAnsi="Arial Narrow"/>
                 <w:color w:val="000000"/>
-              </w:rPr>
-            </w:pPr>
-            <w:r>
-              <w:rPr>
-                <w:rFonts w:ascii="Arial Narrow" w:hAnsi="Arial Narrow"/>
-                <w:color w:val="000000"/>
+                <w:lang w:val="en-US"/>
+              </w:rPr>
+            </w:pPr>
+            <w:r>
+              <w:rPr>
+                <w:rFonts w:ascii="Arial Narrow" w:hAnsi="Arial Narrow"/>
+                <w:color w:val="000000"/>
+                <w:lang w:val="en-US"/>
               </w:rPr>
               <w:t xml:space="preserve">В единице оборудования </w:t>
             </w:r>
@@ -6062,12 +6078,14 @@
               <w:rPr>
                 <w:rFonts w:ascii="Arial Narrow" w:hAnsi="Arial Narrow"/>
                 <w:color w:val="000000"/>
-              </w:rPr>
-            </w:pPr>
-            <w:r>
-              <w:rPr>
-                <w:rFonts w:ascii="Arial Narrow" w:hAnsi="Arial Narrow"/>
-                <w:color w:val="000000"/>
+                <w:lang w:val="en-US"/>
+              </w:rPr>
+            </w:pPr>
+            <w:r>
+              <w:rPr>
+                <w:rFonts w:ascii="Arial Narrow" w:hAnsi="Arial Narrow"/>
+                <w:color w:val="000000"/>
+                <w:lang w:val="en-US"/>
               </w:rPr>
               <w:t>В блоке</w:t>
             </w:r>
@@ -6093,13 +6111,15 @@
               <w:rPr>
                 <w:rFonts w:ascii="Arial Narrow" w:hAnsi="Arial Narrow"/>
                 <w:color w:val="000000"/>
-              </w:rPr>
-            </w:pPr>
-            <w:proofErr w:type="spellStart"/>
-            <w:r>
-              <w:rPr>
-                <w:rFonts w:ascii="Arial Narrow" w:hAnsi="Arial Narrow"/>
-                <w:color w:val="000000"/>
+                <w:lang w:val="en-US"/>
+              </w:rPr>
+            </w:pPr>
+            <w:proofErr w:type="spellStart"/>
+            <w:r>
+              <w:rPr>
+                <w:rFonts w:ascii="Arial Narrow" w:hAnsi="Arial Narrow"/>
+                <w:color w:val="000000"/>
+                <w:lang w:val="en-US"/>
               </w:rPr>
               <w:t>Агр</w:t>
             </w:r>
@@ -6108,6 +6128,7 @@
               <w:rPr>
                 <w:rFonts w:ascii="Arial Narrow" w:hAnsi="Arial Narrow"/>
                 <w:color w:val="000000"/>
+                <w:lang w:val="en-US"/>
               </w:rPr>
               <w:t>.</w:t>
             </w:r>
@@ -6115,6 +6136,7 @@
               <w:rPr>
                 <w:rFonts w:ascii="Arial Narrow" w:hAnsi="Arial Narrow"/>
                 <w:color w:val="000000"/>
+                <w:lang w:val="en-US"/>
               </w:rPr>
               <w:t xml:space="preserve"> состояние</w:t>
             </w:r>
@@ -6140,12 +6162,14 @@
               <w:rPr>
                 <w:rFonts w:ascii="Arial Narrow" w:hAnsi="Arial Narrow"/>
                 <w:color w:val="000000"/>
-              </w:rPr>
-            </w:pPr>
-            <w:r>
-              <w:rPr>
-                <w:rFonts w:ascii="Arial Narrow" w:hAnsi="Arial Narrow"/>
-                <w:color w:val="000000"/>
+                <w:lang w:val="en-US"/>
+              </w:rPr>
+            </w:pPr>
+            <w:r>
+              <w:rPr>
+                <w:rFonts w:ascii="Arial Narrow" w:hAnsi="Arial Narrow"/>
+                <w:color w:val="000000"/>
+                <w:lang w:val="en-US"/>
               </w:rPr>
               <w:t>Давление, МПа</w:t>
             </w:r>
@@ -6171,12 +6195,14 @@
               <w:rPr>
                 <w:rFonts w:ascii="Arial Narrow" w:hAnsi="Arial Narrow"/>
                 <w:color w:val="000000"/>
-              </w:rPr>
-            </w:pPr>
-            <w:r>
-              <w:rPr>
-                <w:rFonts w:ascii="Arial Narrow" w:hAnsi="Arial Narrow"/>
-                <w:color w:val="000000"/>
+                <w:lang w:val="en-US"/>
+              </w:rPr>
+            </w:pPr>
+            <w:r>
+              <w:rPr>
+                <w:rFonts w:ascii="Arial Narrow" w:hAnsi="Arial Narrow"/>
+                <w:color w:val="000000"/>
+                <w:lang w:val="en-US"/>
               </w:rPr>
               <w:t xml:space="preserve">Температура, </w:t>
             </w:r>
@@ -6192,6 +6218,7 @@
               <w:rPr>
                 <w:rFonts w:ascii="Arial Narrow" w:hAnsi="Arial Narrow"/>
                 <w:color w:val="000000"/>
+                <w:lang w:val="en-US"/>
               </w:rPr>
               <w:t>С</w:t>
             </w:r>
@@ -6230,25 +6257,7 @@
                 <w:color w:val="000000"/>
                 <w:lang w:val="en-US"/>
               </w:rPr>
-              <w:t>{%</w:t>
-            </w:r>
-            <w:proofErr w:type="spellStart"/>
-            <w:r>
-              <w:rPr>
-                <w:rFonts w:ascii="Arial Narrow" w:hAnsi="Arial Narrow"/>
-                <w:color w:val="000000"/>
-                <w:lang w:val="en-US"/>
-              </w:rPr>
-              <w:t>tr</w:t>
-            </w:r>
-            <w:proofErr w:type="spellEnd"/>
-            <w:r>
-              <w:rPr>
-                <w:rFonts w:ascii="Arial Narrow" w:hAnsi="Arial Narrow"/>
-                <w:color w:val="000000"/>
-                <w:lang w:val="en-US"/>
-              </w:rPr>
-              <w:t xml:space="preserve"> for item in </w:t>
+              <w:t xml:space="preserve">{%tr for item in </w:t>
             </w:r>
             <w:proofErr w:type="spellStart"/>
             <w:r>
@@ -6294,12 +6303,15 @@
               <w:rPr>
                 <w:rFonts w:ascii="Arial Narrow" w:hAnsi="Arial Narrow"/>
                 <w:color w:val="000000"/>
-              </w:rPr>
-            </w:pPr>
-            <w:r>
-              <w:rPr>
-                <w:rFonts w:ascii="Arial Narrow" w:hAnsi="Arial Narrow"/>
-                <w:color w:val="000000"/>
+                <w:lang w:val="en-US"/>
+              </w:rPr>
+            </w:pPr>
+            <w:proofErr w:type="gramStart"/>
+            <w:r>
+              <w:rPr>
+                <w:rFonts w:ascii="Arial Narrow" w:hAnsi="Arial Narrow"/>
+                <w:color w:val="000000"/>
+                <w:lang w:val="en-US"/>
               </w:rPr>
               <w:t xml:space="preserve">{{ </w:t>
             </w:r>
@@ -6308,14 +6320,49 @@
               <w:rPr>
                 <w:rFonts w:ascii="Arial Narrow" w:hAnsi="Arial Narrow"/>
                 <w:color w:val="000000"/>
-              </w:rPr>
-              <w:t>item.location</w:t>
-            </w:r>
-            <w:proofErr w:type="spellEnd"/>
-            <w:r>
-              <w:rPr>
-                <w:rFonts w:ascii="Arial Narrow" w:hAnsi="Arial Narrow"/>
-                <w:color w:val="000000"/>
+                <w:lang w:val="en-US"/>
+              </w:rPr>
+              <w:t>item</w:t>
+            </w:r>
+            <w:proofErr w:type="gramEnd"/>
+            <w:r>
+              <w:rPr>
+                <w:rFonts w:ascii="Arial Narrow" w:hAnsi="Arial Narrow"/>
+                <w:color w:val="000000"/>
+                <w:lang w:val="en-US"/>
+              </w:rPr>
+              <w:t>.</w:t>
+            </w:r>
+            <w:r>
+              <w:rPr>
+                <w:rFonts w:ascii="Arial Narrow" w:hAnsi="Arial Narrow"/>
+                <w:color w:val="000000"/>
+                <w:lang w:val="en-US"/>
+              </w:rPr>
+              <w:t>L</w:t>
+            </w:r>
+            <w:r>
+              <w:rPr>
+                <w:rFonts w:ascii="Arial Narrow" w:hAnsi="Arial Narrow"/>
+                <w:color w:val="000000"/>
+                <w:lang w:val="en-US"/>
+              </w:rPr>
+              <w:t>ocation</w:t>
+            </w:r>
+            <w:r>
+              <w:rPr>
+                <w:rFonts w:ascii="Arial Narrow" w:hAnsi="Arial Narrow"/>
+                <w:color w:val="000000"/>
+                <w:lang w:val="en-US"/>
+              </w:rPr>
+              <w:t>s</w:t>
+            </w:r>
+            <w:proofErr w:type="spellEnd"/>
+            <w:r>
+              <w:rPr>
+                <w:rFonts w:ascii="Arial Narrow" w:hAnsi="Arial Narrow"/>
+                <w:color w:val="000000"/>
+                <w:lang w:val="en-US"/>
               </w:rPr>
               <w:t xml:space="preserve"> }}</w:t>
             </w:r>
@@ -6339,12 +6386,15 @@
               <w:rPr>
                 <w:rFonts w:ascii="Arial Narrow" w:hAnsi="Arial Narrow"/>
                 <w:color w:val="000000"/>
-              </w:rPr>
-            </w:pPr>
-            <w:r>
-              <w:rPr>
-                <w:rFonts w:ascii="Arial Narrow" w:hAnsi="Arial Narrow"/>
-                <w:color w:val="000000"/>
+                <w:lang w:val="en-US"/>
+              </w:rPr>
+            </w:pPr>
+            <w:proofErr w:type="gramStart"/>
+            <w:r>
+              <w:rPr>
+                <w:rFonts w:ascii="Arial Narrow" w:hAnsi="Arial Narrow"/>
+                <w:color w:val="000000"/>
+                <w:lang w:val="en-US"/>
               </w:rPr>
               <w:t xml:space="preserve">{{ </w:t>
             </w:r>
@@ -6353,14 +6403,33 @@
               <w:rPr>
                 <w:rFonts w:ascii="Arial Narrow" w:hAnsi="Arial Narrow"/>
                 <w:color w:val="000000"/>
-              </w:rPr>
-              <w:t>item.pozition_with_sub</w:t>
-            </w:r>
-            <w:proofErr w:type="spellEnd"/>
-            <w:r>
-              <w:rPr>
-                <w:rFonts w:ascii="Arial Narrow" w:hAnsi="Arial Narrow"/>
-                <w:color w:val="000000"/>
+                <w:lang w:val="en-US"/>
+              </w:rPr>
+              <w:t>item</w:t>
+            </w:r>
+            <w:proofErr w:type="gramEnd"/>
+            <w:r>
+              <w:rPr>
+                <w:rFonts w:ascii="Arial Narrow" w:hAnsi="Arial Narrow"/>
+                <w:color w:val="000000"/>
+                <w:lang w:val="en-US"/>
+              </w:rPr>
+              <w:t>.</w:t>
+            </w:r>
+            <w:r>
+              <w:rPr>
+                <w:rFonts w:ascii="Arial Narrow" w:hAnsi="Arial Narrow"/>
+                <w:color w:val="000000"/>
+                <w:lang w:val="en-US"/>
+              </w:rPr>
+              <w:t>Poz_sub</w:t>
+            </w:r>
+            <w:proofErr w:type="spellEnd"/>
+            <w:r>
+              <w:rPr>
+                <w:rFonts w:ascii="Arial Narrow" w:hAnsi="Arial Narrow"/>
+                <w:color w:val="000000"/>
+                <w:lang w:val="en-US"/>
               </w:rPr>
               <w:t xml:space="preserve"> }}</w:t>
             </w:r>
@@ -6382,39 +6451,18 @@
               <w:ind w:left="-142" w:right="-99"/>
               <w:jc w:val="center"/>
               <w:rPr>
-                <w:color w:val="000000"/>
-                <w:lang w:val="en-US"/>
-              </w:rPr>
-            </w:pPr>
-            <w:r>
-              <w:rPr>
-                <w:color w:val="000000"/>
-                <w:lang w:val="en-US"/>
-              </w:rPr>
-              <w:t xml:space="preserve">{{ </w:t>
-            </w:r>
-            <w:proofErr w:type="spellStart"/>
-            <w:r>
-              <w:rPr>
-                <w:color w:val="000000"/>
-                <w:lang w:val="en-US"/>
-              </w:rPr>
-              <w:t>item.</w:t>
-            </w:r>
-            <w:r>
-              <w:rPr>
-                <w:color w:val="000000"/>
-                <w:lang w:val="en-US"/>
-              </w:rPr>
-              <w:t>lenght_or_num</w:t>
-            </w:r>
-            <w:proofErr w:type="spellEnd"/>
-            <w:r>
-              <w:rPr>
-                <w:color w:val="000000"/>
-                <w:lang w:val="en-US"/>
-              </w:rPr>
-              <w:t xml:space="preserve"> }}</w:t>
+                <w:rFonts w:ascii="Arial Narrow" w:hAnsi="Arial Narrow"/>
+                <w:color w:val="000000"/>
+                <w:lang w:val="en-US"/>
+              </w:rPr>
+            </w:pPr>
+            <w:r>
+              <w:rPr>
+                <w:rFonts w:ascii="Arial Narrow" w:hAnsi="Arial Narrow"/>
+                <w:color w:val="000000"/>
+                <w:lang w:val="en-US"/>
+              </w:rPr>
+              <w:t>1</w:t>
             </w:r>
           </w:p>
         </w:tc>
@@ -6433,12 +6481,14 @@
             <w:pPr>
               <w:jc w:val="center"/>
               <w:rPr>
-                <w:color w:val="000000"/>
-                <w:lang w:val="en-US"/>
-              </w:rPr>
-            </w:pPr>
-            <w:r>
-              <w:rPr>
+                <w:rFonts w:ascii="Arial Narrow" w:hAnsi="Arial Narrow"/>
+                <w:color w:val="000000"/>
+              </w:rPr>
+            </w:pPr>
+            <w:proofErr w:type="gramStart"/>
+            <w:r>
+              <w:rPr>
+                <w:rFonts w:ascii="Arial Narrow" w:hAnsi="Arial Narrow"/>
                 <w:color w:val="000000"/>
                 <w:lang w:val="en-US"/>
               </w:rPr>
@@ -6447,21 +6497,25 @@
             <w:proofErr w:type="spellStart"/>
             <w:r>
               <w:rPr>
-                <w:color w:val="000000"/>
-                <w:lang w:val="en-US"/>
-              </w:rPr>
-              <w:t>item.</w:t>
-            </w:r>
-            <w:r>
-              <w:rPr>
-                <w:color w:val="000000"/>
-                <w:lang w:val="en-US"/>
-              </w:rPr>
-              <w:t>quantity</w:t>
-            </w:r>
-            <w:proofErr w:type="spellEnd"/>
-            <w:r>
-              <w:rPr>
+                <w:rFonts w:ascii="Arial Narrow" w:hAnsi="Arial Narrow"/>
+                <w:color w:val="000000"/>
+                <w:lang w:val="en-US"/>
+              </w:rPr>
+              <w:t>item</w:t>
+            </w:r>
+            <w:proofErr w:type="gramEnd"/>
+            <w:r>
+              <w:rPr>
+                <w:rFonts w:ascii="Arial Narrow" w:hAnsi="Arial Narrow"/>
+                <w:color w:val="000000"/>
+                <w:lang w:val="en-US"/>
+              </w:rPr>
+              <w:t>.Quantity</w:t>
+            </w:r>
+            <w:proofErr w:type="spellEnd"/>
+            <w:r>
+              <w:rPr>
+                <w:rFonts w:ascii="Arial Narrow" w:hAnsi="Arial Narrow"/>
                 <w:color w:val="000000"/>
                 <w:lang w:val="en-US"/>
               </w:rPr>
@@ -6484,12 +6538,15 @@
             <w:pPr>
               <w:jc w:val="center"/>
               <w:rPr>
-                <w:color w:val="000000"/>
-                <w:lang w:val="en-US"/>
-              </w:rPr>
-            </w:pPr>
-            <w:r>
-              <w:rPr>
+                <w:rFonts w:ascii="Arial Narrow" w:hAnsi="Arial Narrow"/>
+                <w:color w:val="000000"/>
+                <w:lang w:val="en-US"/>
+              </w:rPr>
+            </w:pPr>
+            <w:proofErr w:type="gramStart"/>
+            <w:r>
+              <w:rPr>
+                <w:rFonts w:ascii="Arial Narrow" w:hAnsi="Arial Narrow"/>
                 <w:color w:val="000000"/>
                 <w:lang w:val="en-US"/>
               </w:rPr>
@@ -6498,21 +6555,33 @@
             <w:proofErr w:type="spellStart"/>
             <w:r>
               <w:rPr>
-                <w:color w:val="000000"/>
-                <w:lang w:val="en-US"/>
-              </w:rPr>
-              <w:t>item.</w:t>
-            </w:r>
-            <w:r>
-              <w:rPr>
-                <w:color w:val="000000"/>
-                <w:lang w:val="en-US"/>
-              </w:rPr>
-              <w:t>quantity</w:t>
-            </w:r>
-            <w:proofErr w:type="spellEnd"/>
-            <w:r>
-              <w:rPr>
+                <w:rFonts w:ascii="Arial Narrow" w:hAnsi="Arial Narrow"/>
+                <w:color w:val="000000"/>
+                <w:lang w:val="en-US"/>
+              </w:rPr>
+              <w:t>item</w:t>
+            </w:r>
+            <w:proofErr w:type="gramEnd"/>
+            <w:r>
+              <w:rPr>
+                <w:rFonts w:ascii="Arial Narrow" w:hAnsi="Arial Narrow"/>
+                <w:color w:val="000000"/>
+                <w:lang w:val="en-US"/>
+              </w:rPr>
+              <w:t>.</w:t>
+            </w:r>
+            <w:r>
+              <w:rPr>
+                <w:rFonts w:ascii="Arial Narrow" w:hAnsi="Arial Narrow"/>
+                <w:color w:val="000000"/>
+                <w:lang w:val="en-US"/>
+              </w:rPr>
+              <w:t>Quantity</w:t>
+            </w:r>
+            <w:proofErr w:type="spellEnd"/>
+            <w:r>
+              <w:rPr>
+                <w:rFonts w:ascii="Arial Narrow" w:hAnsi="Arial Narrow"/>
                 <w:color w:val="000000"/>
                 <w:lang w:val="en-US"/>
               </w:rPr>
@@ -6536,12 +6605,15 @@
               <w:ind w:left="-69" w:right="-87"/>
               <w:jc w:val="center"/>
               <w:rPr>
-                <w:color w:val="000000"/>
-                <w:lang w:val="en-US"/>
-              </w:rPr>
-            </w:pPr>
-            <w:r>
-              <w:rPr>
+                <w:rFonts w:ascii="Arial Narrow" w:hAnsi="Arial Narrow"/>
+                <w:color w:val="000000"/>
+                <w:lang w:val="en-US"/>
+              </w:rPr>
+            </w:pPr>
+            <w:proofErr w:type="gramStart"/>
+            <w:r>
+              <w:rPr>
+                <w:rFonts w:ascii="Arial Narrow" w:hAnsi="Arial Narrow"/>
                 <w:color w:val="000000"/>
                 <w:lang w:val="en-US"/>
               </w:rPr>
@@ -6550,21 +6622,41 @@
             <w:proofErr w:type="spellStart"/>
             <w:r>
               <w:rPr>
-                <w:color w:val="000000"/>
-                <w:lang w:val="en-US"/>
-              </w:rPr>
-              <w:t>item.</w:t>
-            </w:r>
-            <w:r>
-              <w:rPr>
-                <w:color w:val="000000"/>
-                <w:lang w:val="en-US"/>
-              </w:rPr>
-              <w:t>state</w:t>
-            </w:r>
-            <w:proofErr w:type="spellEnd"/>
-            <w:r>
-              <w:rPr>
+                <w:rFonts w:ascii="Arial Narrow" w:hAnsi="Arial Narrow"/>
+                <w:color w:val="000000"/>
+                <w:lang w:val="en-US"/>
+              </w:rPr>
+              <w:t>item</w:t>
+            </w:r>
+            <w:proofErr w:type="gramEnd"/>
+            <w:r>
+              <w:rPr>
+                <w:rFonts w:ascii="Arial Narrow" w:hAnsi="Arial Narrow"/>
+                <w:color w:val="000000"/>
+                <w:lang w:val="en-US"/>
+              </w:rPr>
+              <w:t>.</w:t>
+            </w:r>
+            <w:r>
+              <w:rPr>
+                <w:rFonts w:ascii="Arial Narrow" w:hAnsi="Arial Narrow"/>
+                <w:color w:val="000000"/>
+                <w:lang w:val="en-US"/>
+              </w:rPr>
+              <w:t>S</w:t>
+            </w:r>
+            <w:r>
+              <w:rPr>
+                <w:rFonts w:ascii="Arial Narrow" w:hAnsi="Arial Narrow"/>
+                <w:color w:val="000000"/>
+                <w:lang w:val="en-US"/>
+              </w:rPr>
+              <w:t>tate</w:t>
+            </w:r>
+            <w:proofErr w:type="spellEnd"/>
+            <w:r>
+              <w:rPr>
+                <w:rFonts w:ascii="Arial Narrow" w:hAnsi="Arial Narrow"/>
                 <w:color w:val="000000"/>
                 <w:lang w:val="en-US"/>
               </w:rPr>
@@ -6588,12 +6680,15 @@
               <w:ind w:left="-129" w:right="-146"/>
               <w:jc w:val="center"/>
               <w:rPr>
-                <w:color w:val="000000"/>
-                <w:lang w:val="en-US"/>
-              </w:rPr>
-            </w:pPr>
-            <w:r>
-              <w:rPr>
+                <w:rFonts w:ascii="Arial Narrow" w:hAnsi="Arial Narrow"/>
+                <w:color w:val="000000"/>
+                <w:lang w:val="en-US"/>
+              </w:rPr>
+            </w:pPr>
+            <w:proofErr w:type="gramStart"/>
+            <w:r>
+              <w:rPr>
+                <w:rFonts w:ascii="Arial Narrow" w:hAnsi="Arial Narrow"/>
                 <w:color w:val="000000"/>
                 <w:lang w:val="en-US"/>
               </w:rPr>
@@ -6602,21 +6697,41 @@
             <w:proofErr w:type="spellStart"/>
             <w:r>
               <w:rPr>
-                <w:color w:val="000000"/>
-                <w:lang w:val="en-US"/>
-              </w:rPr>
-              <w:t>item.</w:t>
-            </w:r>
-            <w:r>
-              <w:rPr>
-                <w:color w:val="000000"/>
-                <w:lang w:val="en-US"/>
-              </w:rPr>
-              <w:t>pressure</w:t>
-            </w:r>
-            <w:proofErr w:type="spellEnd"/>
-            <w:r>
-              <w:rPr>
+                <w:rFonts w:ascii="Arial Narrow" w:hAnsi="Arial Narrow"/>
+                <w:color w:val="000000"/>
+                <w:lang w:val="en-US"/>
+              </w:rPr>
+              <w:t>item</w:t>
+            </w:r>
+            <w:proofErr w:type="gramEnd"/>
+            <w:r>
+              <w:rPr>
+                <w:rFonts w:ascii="Arial Narrow" w:hAnsi="Arial Narrow"/>
+                <w:color w:val="000000"/>
+                <w:lang w:val="en-US"/>
+              </w:rPr>
+              <w:t>.</w:t>
+            </w:r>
+            <w:r>
+              <w:rPr>
+                <w:rFonts w:ascii="Arial Narrow" w:hAnsi="Arial Narrow"/>
+                <w:color w:val="000000"/>
+                <w:lang w:val="en-US"/>
+              </w:rPr>
+              <w:t>P</w:t>
+            </w:r>
+            <w:r>
+              <w:rPr>
+                <w:rFonts w:ascii="Arial Narrow" w:hAnsi="Arial Narrow"/>
+                <w:color w:val="000000"/>
+                <w:lang w:val="en-US"/>
+              </w:rPr>
+              <w:t>ressure</w:t>
+            </w:r>
+            <w:proofErr w:type="spellEnd"/>
+            <w:r>
+              <w:rPr>
+                <w:rFonts w:ascii="Arial Narrow" w:hAnsi="Arial Narrow"/>
                 <w:color w:val="000000"/>
                 <w:lang w:val="en-US"/>
               </w:rPr>
@@ -6640,12 +6755,15 @@
               <w:ind w:left="-70" w:right="-149"/>
               <w:jc w:val="center"/>
               <w:rPr>
-                <w:color w:val="000000"/>
-                <w:lang w:val="en-US"/>
-              </w:rPr>
-            </w:pPr>
-            <w:r>
-              <w:rPr>
+                <w:rFonts w:ascii="Arial Narrow" w:hAnsi="Arial Narrow"/>
+                <w:color w:val="000000"/>
+                <w:lang w:val="en-US"/>
+              </w:rPr>
+            </w:pPr>
+            <w:proofErr w:type="gramStart"/>
+            <w:r>
+              <w:rPr>
+                <w:rFonts w:ascii="Arial Narrow" w:hAnsi="Arial Narrow"/>
                 <w:color w:val="000000"/>
                 <w:lang w:val="en-US"/>
               </w:rPr>
@@ -6654,21 +6772,41 @@
             <w:proofErr w:type="spellStart"/>
             <w:r>
               <w:rPr>
-                <w:color w:val="000000"/>
-                <w:lang w:val="en-US"/>
-              </w:rPr>
-              <w:t>item.</w:t>
-            </w:r>
-            <w:r>
-              <w:rPr>
-                <w:color w:val="000000"/>
-                <w:lang w:val="en-US"/>
-              </w:rPr>
-              <w:t>temperature</w:t>
-            </w:r>
-            <w:proofErr w:type="spellEnd"/>
-            <w:r>
-              <w:rPr>
+                <w:rFonts w:ascii="Arial Narrow" w:hAnsi="Arial Narrow"/>
+                <w:color w:val="000000"/>
+                <w:lang w:val="en-US"/>
+              </w:rPr>
+              <w:t>item</w:t>
+            </w:r>
+            <w:proofErr w:type="gramEnd"/>
+            <w:r>
+              <w:rPr>
+                <w:rFonts w:ascii="Arial Narrow" w:hAnsi="Arial Narrow"/>
+                <w:color w:val="000000"/>
+                <w:lang w:val="en-US"/>
+              </w:rPr>
+              <w:t>.</w:t>
+            </w:r>
+            <w:r>
+              <w:rPr>
+                <w:rFonts w:ascii="Arial Narrow" w:hAnsi="Arial Narrow"/>
+                <w:color w:val="000000"/>
+                <w:lang w:val="en-US"/>
+              </w:rPr>
+              <w:t>T</w:t>
+            </w:r>
+            <w:r>
+              <w:rPr>
+                <w:rFonts w:ascii="Arial Narrow" w:hAnsi="Arial Narrow"/>
+                <w:color w:val="000000"/>
+                <w:lang w:val="en-US"/>
+              </w:rPr>
+              <w:t>emperature</w:t>
+            </w:r>
+            <w:proofErr w:type="spellEnd"/>
+            <w:r>
+              <w:rPr>
+                <w:rFonts w:ascii="Arial Narrow" w:hAnsi="Arial Narrow"/>
                 <w:color w:val="000000"/>
                 <w:lang w:val="en-US"/>
               </w:rPr>
@@ -6753,14 +6891,26 @@
           <w:color w:val="000000"/>
         </w:rPr>
       </w:pPr>
-      <w:bookmarkStart w:id="0" w:name="_GoBack"/>
-      <w:bookmarkEnd w:id="0"/>
       <w:r>
         <w:rPr>
           <w:rFonts w:ascii="Arial Narrow" w:hAnsi="Arial Narrow"/>
           <w:color w:val="000000"/>
         </w:rPr>
-        <w:t xml:space="preserve">Итого: нефти на проектируемом объекте </w:t>
+        <w:t xml:space="preserve">Итого: </w:t>
+      </w:r>
+      <w:r>
+        <w:rPr>
+          <w:rFonts w:ascii="Arial Narrow" w:hAnsi="Arial Narrow"/>
+          <w:color w:val="000000"/>
+        </w:rPr>
+        <w:t>опасного вещества</w:t>
+      </w:r>
+      <w:r>
+        <w:rPr>
+          <w:rFonts w:ascii="Arial Narrow" w:hAnsi="Arial Narrow"/>
+          <w:color w:val="000000"/>
+        </w:rPr>
+        <w:t xml:space="preserve"> на проектируемом объекте </w:t>
       </w:r>
       <w:proofErr w:type="gramStart"/>
       <w:r>
@@ -6768,7 +6918,15 @@
           <w:rFonts w:ascii="Arial Narrow" w:hAnsi="Arial Narrow"/>
           <w:color w:val="000000"/>
         </w:rPr>
-        <w:t>{{ sum</w:t>
+        <w:t xml:space="preserve">{{ </w:t>
+      </w:r>
+      <w:proofErr w:type="spellStart"/>
+      <w:r>
+        <w:rPr>
+          <w:rFonts w:ascii="Arial Narrow" w:hAnsi="Arial Narrow"/>
+          <w:color w:val="000000"/>
+        </w:rPr>
+        <w:t>sum</w:t>
       </w:r>
       <w:proofErr w:type="gramEnd"/>
       <w:r>
@@ -6776,7 +6934,15 @@
           <w:rFonts w:ascii="Arial Narrow" w:hAnsi="Arial Narrow"/>
           <w:color w:val="000000"/>
         </w:rPr>
-        <w:t>_sub }} т.</w:t>
+        <w:t>_sub</w:t>
+      </w:r>
+      <w:proofErr w:type="spellEnd"/>
+      <w:r>
+        <w:rPr>
+          <w:rFonts w:ascii="Arial Narrow" w:hAnsi="Arial Narrow"/>
+          <w:color w:val="000000"/>
+        </w:rPr>
+        <w:t xml:space="preserve"> }} т.</w:t>
       </w:r>
     </w:p>
     <w:p/>
@@ -6791,7 +6957,7 @@
 </file>
 
 <file path=word/numbering.xml><?xml version="1.0" encoding="utf-8"?>
-<w:numbering xmlns:wpc="http://schemas.microsoft.com/office/word/2010/wordprocessingCanvas" xmlns:cx="http://schemas.microsoft.com/office/drawing/2014/chartex" xmlns:mc="http://schemas.openxmlformats.org/markup-compatibility/2006" xmlns:o="urn:schemas-microsoft-com:office:office" xmlns:r="http://schemas.openxmlformats.org/officeDocument/2006/relationships" xmlns:m="http://schemas.openxmlformats.org/officeDocument/2006/math" xmlns:v="urn:schemas-microsoft-com:vml" xmlns:wp14="http://schemas.microsoft.com/office/word/2010/wordprocessingDrawing" xmlns:wp="http://schemas.openxmlformats.org/drawingml/2006/wordprocessingDrawing" xmlns:w10="urn:schemas-microsoft-com:office:word" xmlns:w="http://schemas.openxmlformats.org/wordprocessingml/2006/main" xmlns:w14="http://schemas.microsoft.com/office/word/2010/wordml" xmlns:w15="http://schemas.microsoft.com/office/word/2012/wordml" xmlns:w16se="http://schemas.microsoft.com/office/word/2015/wordml/symex" xmlns:wpg="http://schemas.microsoft.com/office/word/2010/wordprocessingGroup" xmlns:wpi="http://schemas.microsoft.com/office/word/2010/wordprocessingInk" xmlns:wne="http://schemas.microsoft.com/office/word/2006/wordml" xmlns:wps="http://schemas.microsoft.com/office/word/2010/wordprocessingShape" mc:Ignorable="w14 w15 w16se wp14">
+<w:numbering xmlns:wpc="http://schemas.microsoft.com/office/word/2010/wordprocessingCanvas" xmlns:cx="http://schemas.microsoft.com/office/drawing/2014/chartex" xmlns:cx1="http://schemas.microsoft.com/office/drawing/2015/9/8/chartex" xmlns:cx2="http://schemas.microsoft.com/office/drawing/2015/10/21/chartex" xmlns:cx3="http://schemas.microsoft.com/office/drawing/2016/5/9/chartex" xmlns:cx4="http://schemas.microsoft.com/office/drawing/2016/5/10/chartex" xmlns:cx5="http://schemas.microsoft.com/office/drawing/2016/5/11/chartex" xmlns:cx6="http://schemas.microsoft.com/office/drawing/2016/5/12/chartex" xmlns:cx7="http://schemas.microsoft.com/office/drawing/2016/5/13/chartex" xmlns:cx8="http://schemas.microsoft.com/office/drawing/2016/5/14/chartex" xmlns:mc="http://schemas.openxmlformats.org/markup-compatibility/2006" xmlns:aink="http://schemas.microsoft.com/office/drawing/2016/ink" xmlns:am3d="http://schemas.microsoft.com/office/drawing/2017/model3d" xmlns:o="urn:schemas-microsoft-com:office:office" xmlns:oel="http://schemas.microsoft.com/office/2019/extlst" xmlns:r="http://schemas.openxmlformats.org/officeDocument/2006/relationships" xmlns:m="http://schemas.openxmlformats.org/officeDocument/2006/math" xmlns:v="urn:schemas-microsoft-com:vml" xmlns:wp14="http://schemas.microsoft.com/office/word/2010/wordprocessingDrawing" xmlns:wp="http://schemas.openxmlformats.org/drawingml/2006/wordprocessingDrawing" xmlns:w10="urn:schemas-microsoft-com:office:word" xmlns:w="http://schemas.openxmlformats.org/wordprocessingml/2006/main" xmlns:w14="http://schemas.microsoft.com/office/word/2010/wordml" xmlns:w15="http://schemas.microsoft.com/office/word/2012/wordml" xmlns:w16cex="http://schemas.microsoft.com/office/word/2018/wordml/cex" xmlns:w16cid="http://schemas.microsoft.com/office/word/2016/wordml/cid" xmlns:w16="http://schemas.microsoft.com/office/word/2018/wordml" xmlns:w16sdtdh="http://schemas.microsoft.com/office/word/2020/wordml/sdtdatahash" xmlns:w16se="http://schemas.microsoft.com/office/word/2015/wordml/symex" xmlns:wpg="http://schemas.microsoft.com/office/word/2010/wordprocessingGroup" xmlns:wpi="http://schemas.microsoft.com/office/word/2010/wordprocessingInk" xmlns:wne="http://schemas.microsoft.com/office/word/2006/wordml" xmlns:wps="http://schemas.microsoft.com/office/word/2010/wordprocessingShape" mc:Ignorable="w14 w15 w16se w16cid w16 w16cex w16sdtdh wp14">
   <w:abstractNum w:abstractNumId="0" w15:restartNumberingAfterBreak="0">
     <w:nsid w:val="069A7FE7"/>
     <w:multiLevelType w:val="hybridMultilevel"/>
@@ -7136,23 +7302,23 @@
       </w:pPr>
     </w:lvl>
   </w:abstractNum>
-  <w:num w:numId="1">
+  <w:num w:numId="1" w16cid:durableId="1975745348">
     <w:abstractNumId w:val="0"/>
   </w:num>
-  <w:num w:numId="2">
+  <w:num w:numId="2" w16cid:durableId="682586220">
     <w:abstractNumId w:val="2"/>
   </w:num>
-  <w:num w:numId="3">
+  <w:num w:numId="3" w16cid:durableId="1450391543">
     <w:abstractNumId w:val="3"/>
   </w:num>
-  <w:num w:numId="4">
+  <w:num w:numId="4" w16cid:durableId="1080057303">
     <w:abstractNumId w:val="1"/>
   </w:num>
 </w:numbering>
 </file>
 
 <file path=word/styles.xml><?xml version="1.0" encoding="utf-8"?>
-<w:styles xmlns:mc="http://schemas.openxmlformats.org/markup-compatibility/2006" xmlns:r="http://schemas.openxmlformats.org/officeDocument/2006/relationships" xmlns:w="http://schemas.openxmlformats.org/wordprocessingml/2006/main" xmlns:w14="http://schemas.microsoft.com/office/word/2010/wordml" xmlns:w15="http://schemas.microsoft.com/office/word/2012/wordml" xmlns:w16se="http://schemas.microsoft.com/office/word/2015/wordml/symex" mc:Ignorable="w14 w15 w16se">
+<w:styles xmlns:mc="http://schemas.openxmlformats.org/markup-compatibility/2006" xmlns:r="http://schemas.openxmlformats.org/officeDocument/2006/relationships" xmlns:w="http://schemas.openxmlformats.org/wordprocessingml/2006/main" xmlns:w14="http://schemas.microsoft.com/office/word/2010/wordml" xmlns:w15="http://schemas.microsoft.com/office/word/2012/wordml" xmlns:w16cex="http://schemas.microsoft.com/office/word/2018/wordml/cex" xmlns:w16cid="http://schemas.microsoft.com/office/word/2016/wordml/cid" xmlns:w16="http://schemas.microsoft.com/office/word/2018/wordml" xmlns:w16sdtdh="http://schemas.microsoft.com/office/word/2020/wordml/sdtdatahash" xmlns:w16se="http://schemas.microsoft.com/office/word/2015/wordml/symex" mc:Ignorable="w14 w15 w16se w16cid w16 w16cex w16sdtdh">
   <w:docDefaults>
     <w:rPrDefault>
       <w:rPr>
@@ -7168,7 +7334,7 @@
       </w:pPr>
     </w:pPrDefault>
   </w:docDefaults>
-  <w:latentStyles w:defLockedState="0" w:defUIPriority="99" w:defSemiHidden="0" w:defUnhideWhenUsed="0" w:defQFormat="0" w:count="371">
+  <w:latentStyles w:defLockedState="0" w:defUIPriority="99" w:defSemiHidden="0" w:defUnhideWhenUsed="0" w:defQFormat="0" w:count="376">
     <w:lsdException w:name="Normal" w:uiPriority="0" w:qFormat="1"/>
     <w:lsdException w:name="heading 1" w:uiPriority="9" w:qFormat="1"/>
     <w:lsdException w:name="heading 2" w:semiHidden="1" w:uiPriority="9" w:unhideWhenUsed="1" w:qFormat="1"/>
@@ -7540,6 +7706,11 @@
     <w:lsdException w:name="List Table 5 Dark Accent 6" w:uiPriority="50"/>
     <w:lsdException w:name="List Table 6 Colorful Accent 6" w:uiPriority="51"/>
     <w:lsdException w:name="List Table 7 Colorful Accent 6" w:uiPriority="52"/>
+    <w:lsdException w:name="Mention" w:semiHidden="1" w:unhideWhenUsed="1"/>
+    <w:lsdException w:name="Smart Hyperlink" w:semiHidden="1" w:unhideWhenUsed="1"/>
+    <w:lsdException w:name="Hashtag" w:semiHidden="1" w:unhideWhenUsed="1"/>
+    <w:lsdException w:name="Unresolved Mention" w:semiHidden="1" w:unhideWhenUsed="1"/>
+    <w:lsdException w:name="Smart Link" w:semiHidden="1" w:unhideWhenUsed="1"/>
   </w:latentStyles>
   <w:style w:type="paragraph" w:default="1" w:styleId="a">
     <w:name w:val="Normal"/>

--- a/report/templates/all_table.docx
+++ b/report/templates/all_table.docx
@@ -6944,6 +6944,1586 @@
         </w:rPr>
         <w:t xml:space="preserve"> }} т.</w:t>
       </w:r>
+    </w:p>
+    <w:p>
+      <w:pPr>
+        <w:spacing w:after="0" w:line="240" w:lineRule="auto"/>
+        <w:rPr>
+          <w:rFonts w:ascii="Arial Narrow" w:hAnsi="Arial Narrow"/>
+          <w:color w:val="000000"/>
+        </w:rPr>
+      </w:pPr>
+    </w:p>
+    <w:p>
+      <w:pPr>
+        <w:spacing w:after="0" w:line="240" w:lineRule="auto"/>
+        <w:rPr>
+          <w:rFonts w:ascii="Arial Narrow" w:hAnsi="Arial Narrow"/>
+          <w:color w:val="000000"/>
+        </w:rPr>
+      </w:pPr>
+    </w:p>
+    <w:p>
+      <w:pPr>
+        <w:spacing w:after="0" w:line="240" w:lineRule="auto"/>
+        <w:rPr>
+          <w:rFonts w:ascii="Arial Narrow" w:hAnsi="Arial Narrow"/>
+          <w:color w:val="000000"/>
+        </w:rPr>
+      </w:pPr>
+    </w:p>
+    <w:p>
+      <w:pPr>
+        <w:spacing w:after="0" w:line="240" w:lineRule="auto"/>
+        <w:rPr>
+          <w:rFonts w:ascii="Arial Narrow" w:hAnsi="Arial Narrow"/>
+          <w:color w:val="000000"/>
+        </w:rPr>
+      </w:pPr>
+    </w:p>
+    <w:p>
+      <w:pPr>
+        <w:spacing w:after="0" w:line="240" w:lineRule="auto"/>
+        <w:rPr>
+          <w:rFonts w:ascii="Arial Narrow" w:hAnsi="Arial Narrow"/>
+          <w:color w:val="000000"/>
+        </w:rPr>
+      </w:pPr>
+    </w:p>
+    <w:p>
+      <w:pPr>
+        <w:spacing w:after="0" w:line="240" w:lineRule="auto"/>
+        <w:rPr>
+          <w:rFonts w:ascii="Arial Narrow" w:hAnsi="Arial Narrow"/>
+          <w:color w:val="000000"/>
+        </w:rPr>
+      </w:pPr>
+    </w:p>
+    <w:p>
+      <w:pPr>
+        <w:spacing w:after="0" w:line="240" w:lineRule="auto"/>
+        <w:rPr>
+          <w:rFonts w:ascii="Arial Narrow" w:hAnsi="Arial Narrow"/>
+          <w:color w:val="000000"/>
+        </w:rPr>
+      </w:pPr>
+    </w:p>
+    <w:p>
+      <w:pPr>
+        <w:spacing w:after="0" w:line="240" w:lineRule="auto"/>
+        <w:rPr>
+          <w:rFonts w:ascii="Arial Narrow" w:hAnsi="Arial Narrow"/>
+          <w:color w:val="000000"/>
+        </w:rPr>
+      </w:pPr>
+    </w:p>
+    <w:p>
+      <w:pPr>
+        <w:spacing w:after="0" w:line="240" w:lineRule="auto"/>
+        <w:rPr>
+          <w:rFonts w:ascii="Arial Narrow" w:hAnsi="Arial Narrow"/>
+          <w:b/>
+          <w:i/>
+          <w:u w:val="single"/>
+        </w:rPr>
+      </w:pPr>
+      <w:r>
+        <w:rPr>
+          <w:rFonts w:ascii="Arial Narrow" w:hAnsi="Arial Narrow"/>
+          <w:b/>
+          <w:i/>
+          <w:highlight w:val="lightGray"/>
+          <w:u w:val="single"/>
+        </w:rPr>
+        <w:lastRenderedPageBreak/>
+        <w:t>Аварии на аналогичном оборудовании</w:t>
+      </w:r>
+    </w:p>
+    <w:tbl>
+      <w:tblPr>
+        <w:tblW w:w="9750" w:type="dxa"/>
+        <w:tblBorders>
+          <w:top w:val="single" w:sz="4" w:space="0" w:color="auto"/>
+          <w:left w:val="single" w:sz="4" w:space="0" w:color="auto"/>
+          <w:bottom w:val="single" w:sz="4" w:space="0" w:color="auto"/>
+          <w:right w:val="single" w:sz="4" w:space="0" w:color="auto"/>
+          <w:insideH w:val="single" w:sz="4" w:space="0" w:color="auto"/>
+          <w:insideV w:val="single" w:sz="4" w:space="0" w:color="auto"/>
+        </w:tblBorders>
+        <w:tblLayout w:type="fixed"/>
+        <w:tblLook w:val="04A0" w:firstRow="1" w:lastRow="0" w:firstColumn="1" w:lastColumn="0" w:noHBand="0" w:noVBand="1"/>
+      </w:tblPr>
+      <w:tblGrid>
+        <w:gridCol w:w="623"/>
+        <w:gridCol w:w="1753"/>
+        <w:gridCol w:w="1134"/>
+        <w:gridCol w:w="2695"/>
+        <w:gridCol w:w="1843"/>
+        <w:gridCol w:w="1702"/>
+      </w:tblGrid>
+      <w:tr>
+        <w:trPr>
+          <w:trHeight w:val="142"/>
+          <w:tblHeader/>
+        </w:trPr>
+        <w:tc>
+          <w:tcPr>
+            <w:tcW w:w="623" w:type="dxa"/>
+            <w:tcBorders>
+              <w:top w:val="single" w:sz="4" w:space="0" w:color="auto"/>
+              <w:left w:val="single" w:sz="4" w:space="0" w:color="auto"/>
+              <w:bottom w:val="single" w:sz="4" w:space="0" w:color="auto"/>
+              <w:right w:val="single" w:sz="4" w:space="0" w:color="auto"/>
+            </w:tcBorders>
+            <w:shd w:val="clear" w:color="auto" w:fill="auto"/>
+            <w:vAlign w:val="center"/>
+          </w:tcPr>
+          <w:p>
+            <w:pPr>
+              <w:spacing w:after="0" w:line="240" w:lineRule="auto"/>
+              <w:jc w:val="center"/>
+              <w:rPr>
+                <w:rFonts w:ascii="Arial Narrow" w:hAnsi="Arial Narrow"/>
+                <w:color w:val="000000"/>
+                <w:lang w:val="en-US"/>
+              </w:rPr>
+            </w:pPr>
+            <w:r>
+              <w:rPr>
+                <w:rFonts w:ascii="Arial Narrow" w:hAnsi="Arial Narrow"/>
+                <w:color w:val="000000"/>
+                <w:lang w:val="en-US"/>
+              </w:rPr>
+              <w:t>№</w:t>
+            </w:r>
+          </w:p>
+        </w:tc>
+        <w:tc>
+          <w:tcPr>
+            <w:tcW w:w="1753" w:type="dxa"/>
+            <w:tcBorders>
+              <w:top w:val="single" w:sz="4" w:space="0" w:color="auto"/>
+              <w:left w:val="single" w:sz="4" w:space="0" w:color="auto"/>
+              <w:bottom w:val="single" w:sz="4" w:space="0" w:color="auto"/>
+              <w:right w:val="single" w:sz="4" w:space="0" w:color="auto"/>
+            </w:tcBorders>
+            <w:shd w:val="clear" w:color="auto" w:fill="auto"/>
+            <w:vAlign w:val="center"/>
+          </w:tcPr>
+          <w:p>
+            <w:pPr>
+              <w:spacing w:after="0" w:line="240" w:lineRule="auto"/>
+              <w:jc w:val="center"/>
+              <w:rPr>
+                <w:rFonts w:ascii="Arial Narrow" w:hAnsi="Arial Narrow"/>
+                <w:color w:val="000000"/>
+                <w:lang w:val="en-US"/>
+              </w:rPr>
+            </w:pPr>
+            <w:r>
+              <w:rPr>
+                <w:rFonts w:ascii="Arial Narrow" w:hAnsi="Arial Narrow"/>
+                <w:color w:val="000000"/>
+                <w:lang w:val="en-US"/>
+              </w:rPr>
+              <w:t>Дата и место аварии</w:t>
+            </w:r>
+          </w:p>
+        </w:tc>
+        <w:tc>
+          <w:tcPr>
+            <w:tcW w:w="1134" w:type="dxa"/>
+            <w:tcBorders>
+              <w:top w:val="single" w:sz="4" w:space="0" w:color="auto"/>
+              <w:left w:val="single" w:sz="4" w:space="0" w:color="auto"/>
+              <w:bottom w:val="single" w:sz="4" w:space="0" w:color="auto"/>
+              <w:right w:val="single" w:sz="4" w:space="0" w:color="auto"/>
+            </w:tcBorders>
+            <w:shd w:val="clear" w:color="auto" w:fill="auto"/>
+            <w:vAlign w:val="center"/>
+          </w:tcPr>
+          <w:p>
+            <w:pPr>
+              <w:tabs>
+                <w:tab w:val="left" w:pos="1219"/>
+              </w:tabs>
+              <w:jc w:val="center"/>
+              <w:rPr>
+                <w:rFonts w:ascii="Arial Narrow" w:hAnsi="Arial Narrow"/>
+                <w:color w:val="000000"/>
+                <w:lang w:val="en-US"/>
+              </w:rPr>
+            </w:pPr>
+            <w:r>
+              <w:rPr>
+                <w:rFonts w:ascii="Arial Narrow" w:hAnsi="Arial Narrow"/>
+                <w:color w:val="000000"/>
+                <w:lang w:val="en-US"/>
+              </w:rPr>
+              <w:t xml:space="preserve">Вид аварии </w:t>
+            </w:r>
+          </w:p>
+        </w:tc>
+        <w:tc>
+          <w:tcPr>
+            <w:tcW w:w="2695" w:type="dxa"/>
+            <w:tcBorders>
+              <w:top w:val="single" w:sz="4" w:space="0" w:color="auto"/>
+              <w:left w:val="single" w:sz="4" w:space="0" w:color="auto"/>
+              <w:bottom w:val="single" w:sz="4" w:space="0" w:color="auto"/>
+              <w:right w:val="single" w:sz="4" w:space="0" w:color="auto"/>
+            </w:tcBorders>
+            <w:shd w:val="clear" w:color="auto" w:fill="auto"/>
+            <w:vAlign w:val="center"/>
+          </w:tcPr>
+          <w:p>
+            <w:pPr>
+              <w:tabs>
+                <w:tab w:val="left" w:pos="1219"/>
+              </w:tabs>
+              <w:jc w:val="center"/>
+              <w:rPr>
+                <w:rFonts w:ascii="Arial Narrow" w:hAnsi="Arial Narrow"/>
+                <w:color w:val="000000"/>
+              </w:rPr>
+            </w:pPr>
+            <w:r>
+              <w:rPr>
+                <w:rFonts w:ascii="Arial Narrow" w:hAnsi="Arial Narrow"/>
+                <w:color w:val="000000"/>
+              </w:rPr>
+              <w:t>Описание аварии и основные причины</w:t>
+            </w:r>
+          </w:p>
+        </w:tc>
+        <w:tc>
+          <w:tcPr>
+            <w:tcW w:w="1843" w:type="dxa"/>
+            <w:tcBorders>
+              <w:top w:val="single" w:sz="4" w:space="0" w:color="auto"/>
+              <w:left w:val="single" w:sz="4" w:space="0" w:color="auto"/>
+              <w:bottom w:val="single" w:sz="4" w:space="0" w:color="auto"/>
+              <w:right w:val="single" w:sz="4" w:space="0" w:color="auto"/>
+            </w:tcBorders>
+            <w:shd w:val="clear" w:color="auto" w:fill="auto"/>
+            <w:vAlign w:val="center"/>
+          </w:tcPr>
+          <w:p>
+            <w:pPr>
+              <w:tabs>
+                <w:tab w:val="left" w:pos="1219"/>
+              </w:tabs>
+              <w:jc w:val="center"/>
+              <w:rPr>
+                <w:rFonts w:ascii="Arial Narrow" w:hAnsi="Arial Narrow"/>
+                <w:color w:val="000000"/>
+                <w:lang w:val="en-US"/>
+              </w:rPr>
+            </w:pPr>
+            <w:proofErr w:type="spellStart"/>
+            <w:r>
+              <w:rPr>
+                <w:rFonts w:ascii="Arial Narrow" w:hAnsi="Arial Narrow"/>
+                <w:color w:val="000000"/>
+                <w:lang w:val="en-US"/>
+              </w:rPr>
+              <w:t>Масштабы</w:t>
+            </w:r>
+            <w:proofErr w:type="spellEnd"/>
+            <w:r>
+              <w:rPr>
+                <w:rFonts w:ascii="Arial Narrow" w:hAnsi="Arial Narrow"/>
+                <w:color w:val="000000"/>
+                <w:lang w:val="en-US"/>
+              </w:rPr>
+              <w:t xml:space="preserve"> </w:t>
+            </w:r>
+            <w:proofErr w:type="spellStart"/>
+            <w:r>
+              <w:rPr>
+                <w:rFonts w:ascii="Arial Narrow" w:hAnsi="Arial Narrow"/>
+                <w:color w:val="000000"/>
+                <w:lang w:val="en-US"/>
+              </w:rPr>
+              <w:t>развития</w:t>
+            </w:r>
+            <w:proofErr w:type="spellEnd"/>
+            <w:r>
+              <w:rPr>
+                <w:rFonts w:ascii="Arial Narrow" w:hAnsi="Arial Narrow"/>
+                <w:color w:val="000000"/>
+                <w:lang w:val="en-US"/>
+              </w:rPr>
+              <w:t xml:space="preserve"> </w:t>
+            </w:r>
+            <w:proofErr w:type="spellStart"/>
+            <w:r>
+              <w:rPr>
+                <w:rFonts w:ascii="Arial Narrow" w:hAnsi="Arial Narrow"/>
+                <w:color w:val="000000"/>
+                <w:lang w:val="en-US"/>
+              </w:rPr>
+              <w:t>аварии</w:t>
+            </w:r>
+            <w:proofErr w:type="spellEnd"/>
+          </w:p>
+        </w:tc>
+        <w:tc>
+          <w:tcPr>
+            <w:tcW w:w="1702" w:type="dxa"/>
+            <w:tcBorders>
+              <w:top w:val="single" w:sz="4" w:space="0" w:color="auto"/>
+              <w:left w:val="single" w:sz="4" w:space="0" w:color="auto"/>
+              <w:bottom w:val="single" w:sz="4" w:space="0" w:color="auto"/>
+              <w:right w:val="single" w:sz="4" w:space="0" w:color="auto"/>
+            </w:tcBorders>
+            <w:shd w:val="clear" w:color="auto" w:fill="auto"/>
+            <w:vAlign w:val="center"/>
+          </w:tcPr>
+          <w:p>
+            <w:pPr>
+              <w:tabs>
+                <w:tab w:val="left" w:pos="1219"/>
+              </w:tabs>
+              <w:jc w:val="center"/>
+              <w:rPr>
+                <w:rFonts w:ascii="Arial Narrow" w:hAnsi="Arial Narrow"/>
+                <w:color w:val="000000"/>
+                <w:lang w:val="en-US"/>
+              </w:rPr>
+            </w:pPr>
+            <w:r>
+              <w:rPr>
+                <w:rFonts w:ascii="Arial Narrow" w:hAnsi="Arial Narrow"/>
+                <w:color w:val="000000"/>
+                <w:lang w:val="en-US"/>
+              </w:rPr>
+              <w:t>Число пострадавших, ущерб</w:t>
+            </w:r>
+          </w:p>
+        </w:tc>
+      </w:tr>
+      <w:tr>
+        <w:trPr>
+          <w:trHeight w:val="142"/>
+        </w:trPr>
+        <w:tc>
+          <w:tcPr>
+            <w:tcW w:w="9750" w:type="dxa"/>
+            <w:gridSpan w:val="6"/>
+            <w:tcBorders>
+              <w:top w:val="single" w:sz="4" w:space="0" w:color="auto"/>
+              <w:left w:val="single" w:sz="4" w:space="0" w:color="auto"/>
+              <w:bottom w:val="single" w:sz="4" w:space="0" w:color="auto"/>
+              <w:right w:val="single" w:sz="4" w:space="0" w:color="auto"/>
+            </w:tcBorders>
+            <w:shd w:val="clear" w:color="auto" w:fill="auto"/>
+            <w:vAlign w:val="center"/>
+          </w:tcPr>
+          <w:p>
+            <w:pPr>
+              <w:spacing w:after="0" w:line="240" w:lineRule="auto"/>
+              <w:rPr>
+                <w:rFonts w:ascii="Arial Narrow" w:hAnsi="Arial Narrow"/>
+                <w:color w:val="000000"/>
+              </w:rPr>
+            </w:pPr>
+            <w:r>
+              <w:rPr>
+                <w:rFonts w:ascii="Arial Narrow" w:hAnsi="Arial Narrow"/>
+                <w:color w:val="000000"/>
+              </w:rPr>
+              <w:t>Трубопроводы</w:t>
+            </w:r>
+          </w:p>
+        </w:tc>
+      </w:tr>
+      <w:tr>
+        <w:trPr>
+          <w:trHeight w:val="142"/>
+        </w:trPr>
+        <w:tc>
+          <w:tcPr>
+            <w:tcW w:w="9750" w:type="dxa"/>
+            <w:gridSpan w:val="6"/>
+            <w:tcBorders>
+              <w:top w:val="single" w:sz="4" w:space="0" w:color="auto"/>
+              <w:left w:val="single" w:sz="4" w:space="0" w:color="auto"/>
+              <w:bottom w:val="single" w:sz="4" w:space="0" w:color="auto"/>
+              <w:right w:val="single" w:sz="4" w:space="0" w:color="auto"/>
+            </w:tcBorders>
+            <w:shd w:val="clear" w:color="auto" w:fill="auto"/>
+            <w:vAlign w:val="center"/>
+          </w:tcPr>
+          <w:p>
+            <w:pPr>
+              <w:spacing w:after="0" w:line="240" w:lineRule="auto"/>
+              <w:rPr>
+                <w:rFonts w:ascii="Arial Narrow" w:hAnsi="Arial Narrow"/>
+                <w:color w:val="000000"/>
+                <w:lang w:val="en-US"/>
+              </w:rPr>
+            </w:pPr>
+            <w:r>
+              <w:rPr>
+                <w:rFonts w:ascii="Arial Narrow" w:hAnsi="Arial Narrow"/>
+                <w:color w:val="000000"/>
+                <w:lang w:val="en-US"/>
+              </w:rPr>
+              <w:t xml:space="preserve">{%tr for item in </w:t>
+            </w:r>
+            <w:proofErr w:type="spellStart"/>
+            <w:r>
+              <w:rPr>
+                <w:rFonts w:ascii="Arial Narrow" w:hAnsi="Arial Narrow"/>
+                <w:color w:val="000000"/>
+                <w:lang w:val="en-US"/>
+              </w:rPr>
+              <w:t>oil_pipeline_accident_table</w:t>
+            </w:r>
+            <w:proofErr w:type="spellEnd"/>
+            <w:r>
+              <w:rPr>
+                <w:rFonts w:ascii="Arial Narrow" w:hAnsi="Arial Narrow"/>
+                <w:color w:val="000000"/>
+                <w:lang w:val="en-US"/>
+              </w:rPr>
+              <w:t xml:space="preserve"> %}</w:t>
+            </w:r>
+          </w:p>
+        </w:tc>
+      </w:tr>
+      <w:tr>
+        <w:trPr>
+          <w:trHeight w:val="142"/>
+        </w:trPr>
+        <w:tc>
+          <w:tcPr>
+            <w:tcW w:w="623" w:type="dxa"/>
+            <w:tcBorders>
+              <w:top w:val="single" w:sz="4" w:space="0" w:color="auto"/>
+              <w:left w:val="single" w:sz="4" w:space="0" w:color="auto"/>
+              <w:bottom w:val="single" w:sz="4" w:space="0" w:color="auto"/>
+              <w:right w:val="single" w:sz="4" w:space="0" w:color="auto"/>
+            </w:tcBorders>
+            <w:shd w:val="clear" w:color="auto" w:fill="auto"/>
+            <w:vAlign w:val="center"/>
+          </w:tcPr>
+          <w:p>
+            <w:pPr>
+              <w:spacing w:after="0" w:line="240" w:lineRule="auto"/>
+              <w:jc w:val="center"/>
+              <w:rPr>
+                <w:rFonts w:ascii="Arial Narrow" w:hAnsi="Arial Narrow"/>
+                <w:color w:val="000000"/>
+                <w:lang w:val="en-US"/>
+              </w:rPr>
+            </w:pPr>
+            <w:proofErr w:type="gramStart"/>
+            <w:r>
+              <w:rPr>
+                <w:rFonts w:ascii="Arial Narrow" w:hAnsi="Arial Narrow"/>
+                <w:color w:val="000000"/>
+                <w:lang w:val="en-US"/>
+              </w:rPr>
+              <w:t xml:space="preserve">{{ </w:t>
+            </w:r>
+            <w:proofErr w:type="spellStart"/>
+            <w:r>
+              <w:rPr>
+                <w:rFonts w:ascii="Arial Narrow" w:hAnsi="Arial Narrow"/>
+                <w:color w:val="000000"/>
+                <w:lang w:val="en-US"/>
+              </w:rPr>
+              <w:t>item</w:t>
+            </w:r>
+            <w:proofErr w:type="gramEnd"/>
+            <w:r>
+              <w:rPr>
+                <w:rFonts w:ascii="Arial Narrow" w:hAnsi="Arial Narrow"/>
+                <w:color w:val="000000"/>
+                <w:lang w:val="en-US"/>
+              </w:rPr>
+              <w:t>.</w:t>
+            </w:r>
+            <w:r>
+              <w:rPr>
+                <w:rFonts w:ascii="Arial Narrow" w:hAnsi="Arial Narrow"/>
+                <w:color w:val="000000"/>
+                <w:lang w:val="en-US"/>
+              </w:rPr>
+              <w:t>N</w:t>
+            </w:r>
+            <w:r>
+              <w:rPr>
+                <w:rFonts w:ascii="Arial Narrow" w:hAnsi="Arial Narrow"/>
+                <w:color w:val="000000"/>
+                <w:lang w:val="en-US"/>
+              </w:rPr>
+              <w:t>um</w:t>
+            </w:r>
+            <w:proofErr w:type="spellEnd"/>
+            <w:r>
+              <w:rPr>
+                <w:rFonts w:ascii="Arial Narrow" w:hAnsi="Arial Narrow"/>
+                <w:color w:val="000000"/>
+                <w:lang w:val="en-US"/>
+              </w:rPr>
+              <w:t xml:space="preserve"> }}</w:t>
+            </w:r>
+          </w:p>
+        </w:tc>
+        <w:tc>
+          <w:tcPr>
+            <w:tcW w:w="1753" w:type="dxa"/>
+            <w:tcBorders>
+              <w:top w:val="single" w:sz="4" w:space="0" w:color="auto"/>
+              <w:left w:val="single" w:sz="4" w:space="0" w:color="auto"/>
+              <w:bottom w:val="single" w:sz="4" w:space="0" w:color="auto"/>
+              <w:right w:val="single" w:sz="4" w:space="0" w:color="auto"/>
+            </w:tcBorders>
+            <w:shd w:val="clear" w:color="auto" w:fill="auto"/>
+            <w:vAlign w:val="center"/>
+          </w:tcPr>
+          <w:p>
+            <w:pPr>
+              <w:spacing w:after="0" w:line="240" w:lineRule="auto"/>
+              <w:jc w:val="center"/>
+              <w:rPr>
+                <w:rFonts w:ascii="Arial Narrow" w:hAnsi="Arial Narrow"/>
+                <w:color w:val="000000"/>
+                <w:lang w:val="en-US"/>
+              </w:rPr>
+            </w:pPr>
+            <w:proofErr w:type="gramStart"/>
+            <w:r>
+              <w:rPr>
+                <w:rFonts w:ascii="Arial Narrow" w:hAnsi="Arial Narrow"/>
+                <w:color w:val="000000"/>
+                <w:lang w:val="en-US"/>
+              </w:rPr>
+              <w:t xml:space="preserve">{{ </w:t>
+            </w:r>
+            <w:proofErr w:type="spellStart"/>
+            <w:r>
+              <w:rPr>
+                <w:rFonts w:ascii="Arial Narrow" w:hAnsi="Arial Narrow"/>
+                <w:color w:val="000000"/>
+                <w:lang w:val="en-US"/>
+              </w:rPr>
+              <w:t>item</w:t>
+            </w:r>
+            <w:proofErr w:type="gramEnd"/>
+            <w:r>
+              <w:rPr>
+                <w:rFonts w:ascii="Arial Narrow" w:hAnsi="Arial Narrow"/>
+                <w:color w:val="000000"/>
+                <w:lang w:val="en-US"/>
+              </w:rPr>
+              <w:t>.</w:t>
+            </w:r>
+            <w:r>
+              <w:rPr>
+                <w:rFonts w:ascii="Arial Narrow" w:hAnsi="Arial Narrow"/>
+                <w:color w:val="000000"/>
+                <w:lang w:val="en-US"/>
+              </w:rPr>
+              <w:t>Date</w:t>
+            </w:r>
+            <w:proofErr w:type="spellEnd"/>
+            <w:r>
+              <w:rPr>
+                <w:rFonts w:ascii="Arial Narrow" w:hAnsi="Arial Narrow"/>
+                <w:color w:val="000000"/>
+                <w:lang w:val="en-US"/>
+              </w:rPr>
+              <w:t xml:space="preserve"> }}</w:t>
+            </w:r>
+          </w:p>
+        </w:tc>
+        <w:tc>
+          <w:tcPr>
+            <w:tcW w:w="1134" w:type="dxa"/>
+            <w:tcBorders>
+              <w:top w:val="single" w:sz="4" w:space="0" w:color="auto"/>
+              <w:left w:val="single" w:sz="4" w:space="0" w:color="auto"/>
+              <w:bottom w:val="single" w:sz="4" w:space="0" w:color="auto"/>
+              <w:right w:val="single" w:sz="4" w:space="0" w:color="auto"/>
+            </w:tcBorders>
+            <w:shd w:val="clear" w:color="auto" w:fill="auto"/>
+            <w:vAlign w:val="center"/>
+          </w:tcPr>
+          <w:p>
+            <w:pPr>
+              <w:tabs>
+                <w:tab w:val="left" w:pos="1219"/>
+              </w:tabs>
+              <w:jc w:val="center"/>
+              <w:rPr>
+                <w:color w:val="000000"/>
+                <w:sz w:val="20"/>
+                <w:szCs w:val="20"/>
+                <w:lang w:val="en-US"/>
+              </w:rPr>
+            </w:pPr>
+            <w:proofErr w:type="gramStart"/>
+            <w:r>
+              <w:rPr>
+                <w:color w:val="000000"/>
+                <w:sz w:val="20"/>
+                <w:szCs w:val="20"/>
+                <w:lang w:val="en-US"/>
+              </w:rPr>
+              <w:t xml:space="preserve">{{ </w:t>
+            </w:r>
+            <w:proofErr w:type="spellStart"/>
+            <w:r>
+              <w:rPr>
+                <w:color w:val="000000"/>
+                <w:sz w:val="20"/>
+                <w:szCs w:val="20"/>
+                <w:lang w:val="en-US"/>
+              </w:rPr>
+              <w:t>item</w:t>
+            </w:r>
+            <w:proofErr w:type="gramEnd"/>
+            <w:r>
+              <w:rPr>
+                <w:color w:val="000000"/>
+                <w:sz w:val="20"/>
+                <w:szCs w:val="20"/>
+                <w:lang w:val="en-US"/>
+              </w:rPr>
+              <w:t>.</w:t>
+            </w:r>
+            <w:r>
+              <w:rPr>
+                <w:color w:val="000000"/>
+                <w:sz w:val="20"/>
+                <w:szCs w:val="20"/>
+                <w:lang w:val="en-US"/>
+              </w:rPr>
+              <w:t>View</w:t>
+            </w:r>
+            <w:proofErr w:type="spellEnd"/>
+            <w:r>
+              <w:rPr>
+                <w:color w:val="000000"/>
+                <w:sz w:val="20"/>
+                <w:szCs w:val="20"/>
+                <w:lang w:val="en-US"/>
+              </w:rPr>
+              <w:t xml:space="preserve"> }}</w:t>
+            </w:r>
+          </w:p>
+        </w:tc>
+        <w:tc>
+          <w:tcPr>
+            <w:tcW w:w="2695" w:type="dxa"/>
+            <w:tcBorders>
+              <w:top w:val="single" w:sz="4" w:space="0" w:color="auto"/>
+              <w:left w:val="single" w:sz="4" w:space="0" w:color="auto"/>
+              <w:bottom w:val="single" w:sz="4" w:space="0" w:color="auto"/>
+              <w:right w:val="single" w:sz="4" w:space="0" w:color="auto"/>
+            </w:tcBorders>
+            <w:shd w:val="clear" w:color="auto" w:fill="auto"/>
+            <w:vAlign w:val="center"/>
+          </w:tcPr>
+          <w:p>
+            <w:pPr>
+              <w:tabs>
+                <w:tab w:val="left" w:pos="1219"/>
+              </w:tabs>
+              <w:jc w:val="center"/>
+              <w:rPr>
+                <w:color w:val="000000"/>
+                <w:sz w:val="20"/>
+                <w:szCs w:val="20"/>
+                <w:lang w:val="en-US"/>
+              </w:rPr>
+            </w:pPr>
+            <w:proofErr w:type="gramStart"/>
+            <w:r>
+              <w:rPr>
+                <w:color w:val="000000"/>
+                <w:sz w:val="20"/>
+                <w:szCs w:val="20"/>
+                <w:lang w:val="en-US"/>
+              </w:rPr>
+              <w:t xml:space="preserve">{{ </w:t>
+            </w:r>
+            <w:proofErr w:type="spellStart"/>
+            <w:r>
+              <w:rPr>
+                <w:color w:val="000000"/>
+                <w:sz w:val="20"/>
+                <w:szCs w:val="20"/>
+                <w:lang w:val="en-US"/>
+              </w:rPr>
+              <w:t>item</w:t>
+            </w:r>
+            <w:proofErr w:type="gramEnd"/>
+            <w:r>
+              <w:rPr>
+                <w:color w:val="000000"/>
+                <w:sz w:val="20"/>
+                <w:szCs w:val="20"/>
+                <w:lang w:val="en-US"/>
+              </w:rPr>
+              <w:t>.</w:t>
+            </w:r>
+            <w:r>
+              <w:rPr>
+                <w:color w:val="000000"/>
+                <w:sz w:val="20"/>
+                <w:szCs w:val="20"/>
+                <w:lang w:val="en-US"/>
+              </w:rPr>
+              <w:t>Description</w:t>
+            </w:r>
+            <w:proofErr w:type="spellEnd"/>
+            <w:r>
+              <w:rPr>
+                <w:color w:val="000000"/>
+                <w:sz w:val="20"/>
+                <w:szCs w:val="20"/>
+                <w:lang w:val="en-US"/>
+              </w:rPr>
+              <w:t xml:space="preserve"> }}</w:t>
+            </w:r>
+          </w:p>
+        </w:tc>
+        <w:tc>
+          <w:tcPr>
+            <w:tcW w:w="1843" w:type="dxa"/>
+            <w:tcBorders>
+              <w:top w:val="single" w:sz="4" w:space="0" w:color="auto"/>
+              <w:left w:val="single" w:sz="4" w:space="0" w:color="auto"/>
+              <w:bottom w:val="single" w:sz="4" w:space="0" w:color="auto"/>
+              <w:right w:val="single" w:sz="4" w:space="0" w:color="auto"/>
+            </w:tcBorders>
+            <w:shd w:val="clear" w:color="auto" w:fill="auto"/>
+            <w:vAlign w:val="center"/>
+          </w:tcPr>
+          <w:p>
+            <w:pPr>
+              <w:tabs>
+                <w:tab w:val="left" w:pos="1219"/>
+              </w:tabs>
+              <w:jc w:val="center"/>
+              <w:rPr>
+                <w:color w:val="000000"/>
+                <w:sz w:val="20"/>
+                <w:szCs w:val="20"/>
+                <w:lang w:val="en-US"/>
+              </w:rPr>
+            </w:pPr>
+            <w:proofErr w:type="gramStart"/>
+            <w:r>
+              <w:rPr>
+                <w:color w:val="000000"/>
+                <w:sz w:val="20"/>
+                <w:szCs w:val="20"/>
+                <w:lang w:val="en-US"/>
+              </w:rPr>
+              <w:t xml:space="preserve">{{ </w:t>
+            </w:r>
+            <w:proofErr w:type="spellStart"/>
+            <w:r>
+              <w:rPr>
+                <w:color w:val="000000"/>
+                <w:sz w:val="20"/>
+                <w:szCs w:val="20"/>
+                <w:lang w:val="en-US"/>
+              </w:rPr>
+              <w:t>item</w:t>
+            </w:r>
+            <w:proofErr w:type="gramEnd"/>
+            <w:r>
+              <w:rPr>
+                <w:color w:val="000000"/>
+                <w:sz w:val="20"/>
+                <w:szCs w:val="20"/>
+                <w:lang w:val="en-US"/>
+              </w:rPr>
+              <w:t>.</w:t>
+            </w:r>
+            <w:r>
+              <w:rPr>
+                <w:color w:val="000000"/>
+                <w:sz w:val="20"/>
+                <w:szCs w:val="20"/>
+                <w:lang w:val="en-US"/>
+              </w:rPr>
+              <w:t>Scale</w:t>
+            </w:r>
+            <w:proofErr w:type="spellEnd"/>
+            <w:r>
+              <w:rPr>
+                <w:color w:val="000000"/>
+                <w:sz w:val="20"/>
+                <w:szCs w:val="20"/>
+                <w:lang w:val="en-US"/>
+              </w:rPr>
+              <w:t xml:space="preserve"> }}</w:t>
+            </w:r>
+          </w:p>
+        </w:tc>
+        <w:tc>
+          <w:tcPr>
+            <w:tcW w:w="1702" w:type="dxa"/>
+            <w:tcBorders>
+              <w:top w:val="single" w:sz="4" w:space="0" w:color="auto"/>
+              <w:left w:val="single" w:sz="4" w:space="0" w:color="auto"/>
+              <w:bottom w:val="single" w:sz="4" w:space="0" w:color="auto"/>
+              <w:right w:val="single" w:sz="4" w:space="0" w:color="auto"/>
+            </w:tcBorders>
+            <w:shd w:val="clear" w:color="auto" w:fill="auto"/>
+            <w:vAlign w:val="center"/>
+          </w:tcPr>
+          <w:p>
+            <w:pPr>
+              <w:tabs>
+                <w:tab w:val="left" w:pos="1219"/>
+              </w:tabs>
+              <w:jc w:val="center"/>
+              <w:rPr>
+                <w:color w:val="000000"/>
+                <w:sz w:val="20"/>
+                <w:szCs w:val="20"/>
+                <w:lang w:val="en-US"/>
+              </w:rPr>
+            </w:pPr>
+            <w:proofErr w:type="gramStart"/>
+            <w:r>
+              <w:rPr>
+                <w:color w:val="000000"/>
+                <w:sz w:val="20"/>
+                <w:szCs w:val="20"/>
+                <w:lang w:val="en-US"/>
+              </w:rPr>
+              <w:t xml:space="preserve">{{ </w:t>
+            </w:r>
+            <w:proofErr w:type="spellStart"/>
+            <w:r>
+              <w:rPr>
+                <w:color w:val="000000"/>
+                <w:sz w:val="20"/>
+                <w:szCs w:val="20"/>
+                <w:lang w:val="en-US"/>
+              </w:rPr>
+              <w:t>item</w:t>
+            </w:r>
+            <w:proofErr w:type="gramEnd"/>
+            <w:r>
+              <w:rPr>
+                <w:color w:val="000000"/>
+                <w:sz w:val="20"/>
+                <w:szCs w:val="20"/>
+                <w:lang w:val="en-US"/>
+              </w:rPr>
+              <w:t>.</w:t>
+            </w:r>
+            <w:r>
+              <w:rPr>
+                <w:color w:val="000000"/>
+                <w:sz w:val="20"/>
+                <w:szCs w:val="20"/>
+                <w:lang w:val="en-US"/>
+              </w:rPr>
+              <w:t>Damage</w:t>
+            </w:r>
+            <w:proofErr w:type="spellEnd"/>
+            <w:r>
+              <w:rPr>
+                <w:color w:val="000000"/>
+                <w:sz w:val="20"/>
+                <w:szCs w:val="20"/>
+                <w:lang w:val="en-US"/>
+              </w:rPr>
+              <w:t xml:space="preserve"> }}</w:t>
+            </w:r>
+          </w:p>
+        </w:tc>
+      </w:tr>
+      <w:tr>
+        <w:trPr>
+          <w:trHeight w:val="142"/>
+        </w:trPr>
+        <w:tc>
+          <w:tcPr>
+            <w:tcW w:w="9750" w:type="dxa"/>
+            <w:gridSpan w:val="6"/>
+            <w:tcBorders>
+              <w:top w:val="single" w:sz="4" w:space="0" w:color="auto"/>
+              <w:left w:val="single" w:sz="4" w:space="0" w:color="auto"/>
+              <w:bottom w:val="single" w:sz="4" w:space="0" w:color="auto"/>
+              <w:right w:val="single" w:sz="4" w:space="0" w:color="auto"/>
+            </w:tcBorders>
+            <w:shd w:val="clear" w:color="auto" w:fill="auto"/>
+            <w:vAlign w:val="center"/>
+          </w:tcPr>
+          <w:p>
+            <w:pPr>
+              <w:spacing w:after="0" w:line="240" w:lineRule="auto"/>
+              <w:rPr>
+                <w:rFonts w:ascii="Arial Narrow" w:hAnsi="Arial Narrow"/>
+                <w:color w:val="000000"/>
+                <w:lang w:val="en-US"/>
+              </w:rPr>
+            </w:pPr>
+            <w:r>
+              <w:rPr>
+                <w:rFonts w:ascii="Arial Narrow" w:hAnsi="Arial Narrow"/>
+                <w:color w:val="000000"/>
+                <w:lang w:val="en-US"/>
+              </w:rPr>
+              <w:t xml:space="preserve">{%tr </w:t>
+            </w:r>
+            <w:proofErr w:type="spellStart"/>
+            <w:r>
+              <w:rPr>
+                <w:rFonts w:ascii="Arial Narrow" w:hAnsi="Arial Narrow"/>
+                <w:color w:val="000000"/>
+                <w:lang w:val="en-US"/>
+              </w:rPr>
+              <w:t>endfor</w:t>
+            </w:r>
+            <w:proofErr w:type="spellEnd"/>
+            <w:r>
+              <w:rPr>
+                <w:rFonts w:ascii="Arial Narrow" w:hAnsi="Arial Narrow"/>
+                <w:color w:val="000000"/>
+                <w:lang w:val="en-US"/>
+              </w:rPr>
+              <w:t xml:space="preserve"> %}</w:t>
+            </w:r>
+          </w:p>
+        </w:tc>
+      </w:tr>
+      <w:tr>
+        <w:trPr>
+          <w:trHeight w:val="142"/>
+        </w:trPr>
+        <w:tc>
+          <w:tcPr>
+            <w:tcW w:w="9750" w:type="dxa"/>
+            <w:gridSpan w:val="6"/>
+            <w:tcBorders>
+              <w:top w:val="single" w:sz="4" w:space="0" w:color="auto"/>
+              <w:left w:val="single" w:sz="4" w:space="0" w:color="auto"/>
+              <w:bottom w:val="single" w:sz="4" w:space="0" w:color="auto"/>
+              <w:right w:val="single" w:sz="4" w:space="0" w:color="auto"/>
+            </w:tcBorders>
+            <w:shd w:val="clear" w:color="auto" w:fill="auto"/>
+            <w:vAlign w:val="center"/>
+          </w:tcPr>
+          <w:p>
+            <w:pPr>
+              <w:spacing w:after="0" w:line="240" w:lineRule="auto"/>
+              <w:rPr>
+                <w:rFonts w:ascii="Arial Narrow" w:hAnsi="Arial Narrow"/>
+                <w:color w:val="000000"/>
+              </w:rPr>
+            </w:pPr>
+            <w:r>
+              <w:rPr>
+                <w:rFonts w:ascii="Arial Narrow" w:hAnsi="Arial Narrow"/>
+                <w:color w:val="000000"/>
+              </w:rPr>
+              <w:t>Стационарное оборудование</w:t>
+            </w:r>
+          </w:p>
+        </w:tc>
+      </w:tr>
+      <w:tr>
+        <w:trPr>
+          <w:trHeight w:val="142"/>
+        </w:trPr>
+        <w:tc>
+          <w:tcPr>
+            <w:tcW w:w="9750" w:type="dxa"/>
+            <w:gridSpan w:val="6"/>
+            <w:tcBorders>
+              <w:top w:val="single" w:sz="4" w:space="0" w:color="auto"/>
+              <w:left w:val="single" w:sz="4" w:space="0" w:color="auto"/>
+              <w:bottom w:val="single" w:sz="4" w:space="0" w:color="auto"/>
+              <w:right w:val="single" w:sz="4" w:space="0" w:color="auto"/>
+            </w:tcBorders>
+            <w:shd w:val="clear" w:color="auto" w:fill="auto"/>
+            <w:vAlign w:val="center"/>
+          </w:tcPr>
+          <w:p>
+            <w:pPr>
+              <w:spacing w:after="0" w:line="240" w:lineRule="auto"/>
+              <w:rPr>
+                <w:rFonts w:ascii="Arial Narrow" w:hAnsi="Arial Narrow"/>
+                <w:color w:val="000000"/>
+                <w:lang w:val="en-US"/>
+              </w:rPr>
+            </w:pPr>
+            <w:r>
+              <w:rPr>
+                <w:rFonts w:ascii="Arial Narrow" w:hAnsi="Arial Narrow"/>
+                <w:color w:val="000000"/>
+                <w:lang w:val="en-US"/>
+              </w:rPr>
+              <w:t xml:space="preserve">{%tr for item in </w:t>
+            </w:r>
+            <w:proofErr w:type="spellStart"/>
+            <w:r>
+              <w:rPr>
+                <w:rFonts w:ascii="Arial Narrow" w:hAnsi="Arial Narrow"/>
+                <w:color w:val="000000"/>
+                <w:lang w:val="en-US"/>
+              </w:rPr>
+              <w:t>oil_</w:t>
+            </w:r>
+            <w:r>
+              <w:rPr>
+                <w:rFonts w:ascii="Arial Narrow" w:hAnsi="Arial Narrow"/>
+                <w:color w:val="000000"/>
+                <w:lang w:val="en-US"/>
+              </w:rPr>
+              <w:t>device</w:t>
+            </w:r>
+            <w:r>
+              <w:rPr>
+                <w:rFonts w:ascii="Arial Narrow" w:hAnsi="Arial Narrow"/>
+                <w:color w:val="000000"/>
+                <w:lang w:val="en-US"/>
+              </w:rPr>
+              <w:t>_accident_table</w:t>
+            </w:r>
+            <w:proofErr w:type="spellEnd"/>
+            <w:r>
+              <w:rPr>
+                <w:rFonts w:ascii="Arial Narrow" w:hAnsi="Arial Narrow"/>
+                <w:color w:val="000000"/>
+                <w:lang w:val="en-US"/>
+              </w:rPr>
+              <w:t xml:space="preserve"> %}</w:t>
+            </w:r>
+          </w:p>
+        </w:tc>
+      </w:tr>
+      <w:tr>
+        <w:trPr>
+          <w:trHeight w:val="142"/>
+        </w:trPr>
+        <w:tc>
+          <w:tcPr>
+            <w:tcW w:w="623" w:type="dxa"/>
+            <w:tcBorders>
+              <w:top w:val="single" w:sz="4" w:space="0" w:color="auto"/>
+              <w:left w:val="single" w:sz="4" w:space="0" w:color="auto"/>
+              <w:bottom w:val="single" w:sz="4" w:space="0" w:color="auto"/>
+              <w:right w:val="single" w:sz="4" w:space="0" w:color="auto"/>
+            </w:tcBorders>
+            <w:shd w:val="clear" w:color="auto" w:fill="auto"/>
+            <w:vAlign w:val="center"/>
+          </w:tcPr>
+          <w:p>
+            <w:pPr>
+              <w:spacing w:after="0" w:line="240" w:lineRule="auto"/>
+              <w:jc w:val="center"/>
+              <w:rPr>
+                <w:rFonts w:ascii="Arial Narrow" w:hAnsi="Arial Narrow"/>
+                <w:color w:val="000000"/>
+                <w:lang w:val="en-US"/>
+              </w:rPr>
+            </w:pPr>
+            <w:proofErr w:type="gramStart"/>
+            <w:r>
+              <w:rPr>
+                <w:rFonts w:ascii="Arial Narrow" w:hAnsi="Arial Narrow"/>
+                <w:color w:val="000000"/>
+                <w:lang w:val="en-US"/>
+              </w:rPr>
+              <w:t xml:space="preserve">{{ </w:t>
+            </w:r>
+            <w:proofErr w:type="spellStart"/>
+            <w:r>
+              <w:rPr>
+                <w:rFonts w:ascii="Arial Narrow" w:hAnsi="Arial Narrow"/>
+                <w:color w:val="000000"/>
+                <w:lang w:val="en-US"/>
+              </w:rPr>
+              <w:t>item</w:t>
+            </w:r>
+            <w:proofErr w:type="gramEnd"/>
+            <w:r>
+              <w:rPr>
+                <w:rFonts w:ascii="Arial Narrow" w:hAnsi="Arial Narrow"/>
+                <w:color w:val="000000"/>
+                <w:lang w:val="en-US"/>
+              </w:rPr>
+              <w:t>.</w:t>
+            </w:r>
+            <w:r>
+              <w:rPr>
+                <w:rFonts w:ascii="Arial Narrow" w:hAnsi="Arial Narrow"/>
+                <w:color w:val="000000"/>
+                <w:lang w:val="en-US"/>
+              </w:rPr>
+              <w:t>N</w:t>
+            </w:r>
+            <w:r>
+              <w:rPr>
+                <w:rFonts w:ascii="Arial Narrow" w:hAnsi="Arial Narrow"/>
+                <w:color w:val="000000"/>
+                <w:lang w:val="en-US"/>
+              </w:rPr>
+              <w:t>um</w:t>
+            </w:r>
+            <w:proofErr w:type="spellEnd"/>
+            <w:r>
+              <w:rPr>
+                <w:rFonts w:ascii="Arial Narrow" w:hAnsi="Arial Narrow"/>
+                <w:color w:val="000000"/>
+                <w:lang w:val="en-US"/>
+              </w:rPr>
+              <w:t xml:space="preserve"> }}</w:t>
+            </w:r>
+          </w:p>
+        </w:tc>
+        <w:tc>
+          <w:tcPr>
+            <w:tcW w:w="1753" w:type="dxa"/>
+            <w:tcBorders>
+              <w:top w:val="single" w:sz="4" w:space="0" w:color="auto"/>
+              <w:left w:val="single" w:sz="4" w:space="0" w:color="auto"/>
+              <w:bottom w:val="single" w:sz="4" w:space="0" w:color="auto"/>
+              <w:right w:val="single" w:sz="4" w:space="0" w:color="auto"/>
+            </w:tcBorders>
+            <w:shd w:val="clear" w:color="auto" w:fill="auto"/>
+            <w:vAlign w:val="center"/>
+          </w:tcPr>
+          <w:p>
+            <w:pPr>
+              <w:spacing w:after="0" w:line="240" w:lineRule="auto"/>
+              <w:jc w:val="center"/>
+              <w:rPr>
+                <w:rFonts w:ascii="Arial Narrow" w:hAnsi="Arial Narrow"/>
+                <w:color w:val="000000"/>
+                <w:lang w:val="en-US"/>
+              </w:rPr>
+            </w:pPr>
+            <w:proofErr w:type="gramStart"/>
+            <w:r>
+              <w:rPr>
+                <w:rFonts w:ascii="Arial Narrow" w:hAnsi="Arial Narrow"/>
+                <w:color w:val="000000"/>
+                <w:lang w:val="en-US"/>
+              </w:rPr>
+              <w:t xml:space="preserve">{{ </w:t>
+            </w:r>
+            <w:proofErr w:type="spellStart"/>
+            <w:r>
+              <w:rPr>
+                <w:rFonts w:ascii="Arial Narrow" w:hAnsi="Arial Narrow"/>
+                <w:color w:val="000000"/>
+                <w:lang w:val="en-US"/>
+              </w:rPr>
+              <w:t>item</w:t>
+            </w:r>
+            <w:proofErr w:type="gramEnd"/>
+            <w:r>
+              <w:rPr>
+                <w:rFonts w:ascii="Arial Narrow" w:hAnsi="Arial Narrow"/>
+                <w:color w:val="000000"/>
+                <w:lang w:val="en-US"/>
+              </w:rPr>
+              <w:t>.</w:t>
+            </w:r>
+            <w:r>
+              <w:rPr>
+                <w:rFonts w:ascii="Arial Narrow" w:hAnsi="Arial Narrow"/>
+                <w:color w:val="000000"/>
+                <w:lang w:val="en-US"/>
+              </w:rPr>
+              <w:t>Date</w:t>
+            </w:r>
+            <w:proofErr w:type="spellEnd"/>
+            <w:r>
+              <w:rPr>
+                <w:rFonts w:ascii="Arial Narrow" w:hAnsi="Arial Narrow"/>
+                <w:color w:val="000000"/>
+                <w:lang w:val="en-US"/>
+              </w:rPr>
+              <w:t xml:space="preserve"> }}</w:t>
+            </w:r>
+          </w:p>
+        </w:tc>
+        <w:tc>
+          <w:tcPr>
+            <w:tcW w:w="1134" w:type="dxa"/>
+            <w:tcBorders>
+              <w:top w:val="single" w:sz="4" w:space="0" w:color="auto"/>
+              <w:left w:val="single" w:sz="4" w:space="0" w:color="auto"/>
+              <w:bottom w:val="single" w:sz="4" w:space="0" w:color="auto"/>
+              <w:right w:val="single" w:sz="4" w:space="0" w:color="auto"/>
+            </w:tcBorders>
+            <w:shd w:val="clear" w:color="auto" w:fill="auto"/>
+            <w:vAlign w:val="center"/>
+          </w:tcPr>
+          <w:p>
+            <w:pPr>
+              <w:tabs>
+                <w:tab w:val="left" w:pos="1219"/>
+              </w:tabs>
+              <w:jc w:val="center"/>
+              <w:rPr>
+                <w:color w:val="000000"/>
+                <w:sz w:val="20"/>
+                <w:szCs w:val="20"/>
+                <w:lang w:val="en-US"/>
+              </w:rPr>
+            </w:pPr>
+            <w:proofErr w:type="gramStart"/>
+            <w:r>
+              <w:rPr>
+                <w:color w:val="000000"/>
+                <w:sz w:val="20"/>
+                <w:szCs w:val="20"/>
+                <w:lang w:val="en-US"/>
+              </w:rPr>
+              <w:t xml:space="preserve">{{ </w:t>
+            </w:r>
+            <w:proofErr w:type="spellStart"/>
+            <w:r>
+              <w:rPr>
+                <w:color w:val="000000"/>
+                <w:sz w:val="20"/>
+                <w:szCs w:val="20"/>
+                <w:lang w:val="en-US"/>
+              </w:rPr>
+              <w:t>item</w:t>
+            </w:r>
+            <w:proofErr w:type="gramEnd"/>
+            <w:r>
+              <w:rPr>
+                <w:color w:val="000000"/>
+                <w:sz w:val="20"/>
+                <w:szCs w:val="20"/>
+                <w:lang w:val="en-US"/>
+              </w:rPr>
+              <w:t>.</w:t>
+            </w:r>
+            <w:r>
+              <w:rPr>
+                <w:color w:val="000000"/>
+                <w:sz w:val="20"/>
+                <w:szCs w:val="20"/>
+                <w:lang w:val="en-US"/>
+              </w:rPr>
+              <w:t>View</w:t>
+            </w:r>
+            <w:proofErr w:type="spellEnd"/>
+            <w:r>
+              <w:rPr>
+                <w:color w:val="000000"/>
+                <w:sz w:val="20"/>
+                <w:szCs w:val="20"/>
+                <w:lang w:val="en-US"/>
+              </w:rPr>
+              <w:t xml:space="preserve"> }}</w:t>
+            </w:r>
+          </w:p>
+        </w:tc>
+        <w:tc>
+          <w:tcPr>
+            <w:tcW w:w="2695" w:type="dxa"/>
+            <w:tcBorders>
+              <w:top w:val="single" w:sz="4" w:space="0" w:color="auto"/>
+              <w:left w:val="single" w:sz="4" w:space="0" w:color="auto"/>
+              <w:bottom w:val="single" w:sz="4" w:space="0" w:color="auto"/>
+              <w:right w:val="single" w:sz="4" w:space="0" w:color="auto"/>
+            </w:tcBorders>
+            <w:shd w:val="clear" w:color="auto" w:fill="auto"/>
+            <w:vAlign w:val="center"/>
+          </w:tcPr>
+          <w:p>
+            <w:pPr>
+              <w:tabs>
+                <w:tab w:val="left" w:pos="1219"/>
+              </w:tabs>
+              <w:jc w:val="center"/>
+              <w:rPr>
+                <w:color w:val="000000"/>
+                <w:sz w:val="20"/>
+                <w:szCs w:val="20"/>
+                <w:lang w:val="en-US"/>
+              </w:rPr>
+            </w:pPr>
+            <w:proofErr w:type="gramStart"/>
+            <w:r>
+              <w:rPr>
+                <w:color w:val="000000"/>
+                <w:sz w:val="20"/>
+                <w:szCs w:val="20"/>
+                <w:lang w:val="en-US"/>
+              </w:rPr>
+              <w:t xml:space="preserve">{{ </w:t>
+            </w:r>
+            <w:proofErr w:type="spellStart"/>
+            <w:r>
+              <w:rPr>
+                <w:color w:val="000000"/>
+                <w:sz w:val="20"/>
+                <w:szCs w:val="20"/>
+                <w:lang w:val="en-US"/>
+              </w:rPr>
+              <w:t>item</w:t>
+            </w:r>
+            <w:proofErr w:type="gramEnd"/>
+            <w:r>
+              <w:rPr>
+                <w:color w:val="000000"/>
+                <w:sz w:val="20"/>
+                <w:szCs w:val="20"/>
+                <w:lang w:val="en-US"/>
+              </w:rPr>
+              <w:t>.</w:t>
+            </w:r>
+            <w:r>
+              <w:rPr>
+                <w:color w:val="000000"/>
+                <w:sz w:val="20"/>
+                <w:szCs w:val="20"/>
+                <w:lang w:val="en-US"/>
+              </w:rPr>
+              <w:t>Description</w:t>
+            </w:r>
+            <w:proofErr w:type="spellEnd"/>
+            <w:r>
+              <w:rPr>
+                <w:color w:val="000000"/>
+                <w:sz w:val="20"/>
+                <w:szCs w:val="20"/>
+                <w:lang w:val="en-US"/>
+              </w:rPr>
+              <w:t xml:space="preserve"> }}</w:t>
+            </w:r>
+          </w:p>
+        </w:tc>
+        <w:tc>
+          <w:tcPr>
+            <w:tcW w:w="1843" w:type="dxa"/>
+            <w:tcBorders>
+              <w:top w:val="single" w:sz="4" w:space="0" w:color="auto"/>
+              <w:left w:val="single" w:sz="4" w:space="0" w:color="auto"/>
+              <w:bottom w:val="single" w:sz="4" w:space="0" w:color="auto"/>
+              <w:right w:val="single" w:sz="4" w:space="0" w:color="auto"/>
+            </w:tcBorders>
+            <w:shd w:val="clear" w:color="auto" w:fill="auto"/>
+            <w:vAlign w:val="center"/>
+          </w:tcPr>
+          <w:p>
+            <w:pPr>
+              <w:tabs>
+                <w:tab w:val="left" w:pos="1219"/>
+              </w:tabs>
+              <w:jc w:val="center"/>
+              <w:rPr>
+                <w:color w:val="000000"/>
+                <w:sz w:val="20"/>
+                <w:szCs w:val="20"/>
+                <w:lang w:val="en-US"/>
+              </w:rPr>
+            </w:pPr>
+            <w:proofErr w:type="gramStart"/>
+            <w:r>
+              <w:rPr>
+                <w:color w:val="000000"/>
+                <w:sz w:val="20"/>
+                <w:szCs w:val="20"/>
+                <w:lang w:val="en-US"/>
+              </w:rPr>
+              <w:t xml:space="preserve">{{ </w:t>
+            </w:r>
+            <w:proofErr w:type="spellStart"/>
+            <w:r>
+              <w:rPr>
+                <w:color w:val="000000"/>
+                <w:sz w:val="20"/>
+                <w:szCs w:val="20"/>
+                <w:lang w:val="en-US"/>
+              </w:rPr>
+              <w:t>item</w:t>
+            </w:r>
+            <w:proofErr w:type="gramEnd"/>
+            <w:r>
+              <w:rPr>
+                <w:color w:val="000000"/>
+                <w:sz w:val="20"/>
+                <w:szCs w:val="20"/>
+                <w:lang w:val="en-US"/>
+              </w:rPr>
+              <w:t>.</w:t>
+            </w:r>
+            <w:r>
+              <w:rPr>
+                <w:color w:val="000000"/>
+                <w:sz w:val="20"/>
+                <w:szCs w:val="20"/>
+                <w:lang w:val="en-US"/>
+              </w:rPr>
+              <w:t>Scale</w:t>
+            </w:r>
+            <w:proofErr w:type="spellEnd"/>
+            <w:r>
+              <w:rPr>
+                <w:color w:val="000000"/>
+                <w:sz w:val="20"/>
+                <w:szCs w:val="20"/>
+                <w:lang w:val="en-US"/>
+              </w:rPr>
+              <w:t xml:space="preserve"> }}</w:t>
+            </w:r>
+          </w:p>
+        </w:tc>
+        <w:tc>
+          <w:tcPr>
+            <w:tcW w:w="1702" w:type="dxa"/>
+            <w:tcBorders>
+              <w:top w:val="single" w:sz="4" w:space="0" w:color="auto"/>
+              <w:left w:val="single" w:sz="4" w:space="0" w:color="auto"/>
+              <w:bottom w:val="single" w:sz="4" w:space="0" w:color="auto"/>
+              <w:right w:val="single" w:sz="4" w:space="0" w:color="auto"/>
+            </w:tcBorders>
+            <w:shd w:val="clear" w:color="auto" w:fill="auto"/>
+            <w:vAlign w:val="center"/>
+          </w:tcPr>
+          <w:p>
+            <w:pPr>
+              <w:tabs>
+                <w:tab w:val="left" w:pos="1219"/>
+              </w:tabs>
+              <w:jc w:val="center"/>
+              <w:rPr>
+                <w:color w:val="000000"/>
+                <w:sz w:val="20"/>
+                <w:szCs w:val="20"/>
+                <w:lang w:val="en-US"/>
+              </w:rPr>
+            </w:pPr>
+            <w:proofErr w:type="gramStart"/>
+            <w:r>
+              <w:rPr>
+                <w:color w:val="000000"/>
+                <w:sz w:val="20"/>
+                <w:szCs w:val="20"/>
+                <w:lang w:val="en-US"/>
+              </w:rPr>
+              <w:t xml:space="preserve">{{ </w:t>
+            </w:r>
+            <w:proofErr w:type="spellStart"/>
+            <w:r>
+              <w:rPr>
+                <w:color w:val="000000"/>
+                <w:sz w:val="20"/>
+                <w:szCs w:val="20"/>
+                <w:lang w:val="en-US"/>
+              </w:rPr>
+              <w:t>item</w:t>
+            </w:r>
+            <w:proofErr w:type="gramEnd"/>
+            <w:r>
+              <w:rPr>
+                <w:color w:val="000000"/>
+                <w:sz w:val="20"/>
+                <w:szCs w:val="20"/>
+                <w:lang w:val="en-US"/>
+              </w:rPr>
+              <w:t>.</w:t>
+            </w:r>
+            <w:r>
+              <w:rPr>
+                <w:color w:val="000000"/>
+                <w:sz w:val="20"/>
+                <w:szCs w:val="20"/>
+                <w:lang w:val="en-US"/>
+              </w:rPr>
+              <w:t>Damage</w:t>
+            </w:r>
+            <w:proofErr w:type="spellEnd"/>
+            <w:r>
+              <w:rPr>
+                <w:color w:val="000000"/>
+                <w:sz w:val="20"/>
+                <w:szCs w:val="20"/>
+                <w:lang w:val="en-US"/>
+              </w:rPr>
+              <w:t xml:space="preserve"> }}</w:t>
+            </w:r>
+          </w:p>
+        </w:tc>
+      </w:tr>
+      <w:tr>
+        <w:trPr>
+          <w:trHeight w:val="142"/>
+        </w:trPr>
+        <w:tc>
+          <w:tcPr>
+            <w:tcW w:w="9750" w:type="dxa"/>
+            <w:gridSpan w:val="6"/>
+            <w:tcBorders>
+              <w:top w:val="single" w:sz="4" w:space="0" w:color="auto"/>
+              <w:left w:val="single" w:sz="4" w:space="0" w:color="auto"/>
+              <w:bottom w:val="single" w:sz="4" w:space="0" w:color="auto"/>
+              <w:right w:val="single" w:sz="4" w:space="0" w:color="auto"/>
+            </w:tcBorders>
+            <w:shd w:val="clear" w:color="auto" w:fill="auto"/>
+            <w:vAlign w:val="center"/>
+          </w:tcPr>
+          <w:p>
+            <w:pPr>
+              <w:spacing w:after="0" w:line="240" w:lineRule="auto"/>
+              <w:rPr>
+                <w:rFonts w:ascii="Arial Narrow" w:hAnsi="Arial Narrow"/>
+                <w:color w:val="000000"/>
+                <w:lang w:val="en-US"/>
+              </w:rPr>
+            </w:pPr>
+            <w:r>
+              <w:rPr>
+                <w:rFonts w:ascii="Arial Narrow" w:hAnsi="Arial Narrow"/>
+                <w:color w:val="000000"/>
+                <w:lang w:val="en-US"/>
+              </w:rPr>
+              <w:t xml:space="preserve">{%tr </w:t>
+            </w:r>
+            <w:proofErr w:type="spellStart"/>
+            <w:r>
+              <w:rPr>
+                <w:rFonts w:ascii="Arial Narrow" w:hAnsi="Arial Narrow"/>
+                <w:color w:val="000000"/>
+                <w:lang w:val="en-US"/>
+              </w:rPr>
+              <w:t>endfor</w:t>
+            </w:r>
+            <w:proofErr w:type="spellEnd"/>
+            <w:r>
+              <w:rPr>
+                <w:rFonts w:ascii="Arial Narrow" w:hAnsi="Arial Narrow"/>
+                <w:color w:val="000000"/>
+                <w:lang w:val="en-US"/>
+              </w:rPr>
+              <w:t xml:space="preserve"> %}</w:t>
+            </w:r>
+          </w:p>
+        </w:tc>
+      </w:tr>
+    </w:tbl>
+    <w:p>
+      <w:pPr>
+        <w:spacing w:after="0" w:line="240" w:lineRule="auto"/>
+        <w:rPr>
+          <w:rFonts w:ascii="Arial Narrow" w:hAnsi="Arial Narrow"/>
+          <w:color w:val="000000"/>
+        </w:rPr>
+      </w:pPr>
     </w:p>
     <w:p/>
     <w:sectPr>

--- a/report/templates/all_table.docx
+++ b/report/templates/all_table.docx
@@ -164,14 +164,12 @@
                 <w:rFonts w:ascii="Arial Narrow" w:hAnsi="Arial Narrow"/>
               </w:rPr>
             </w:pPr>
-            <w:proofErr w:type="spellStart"/>
             <w:r>
               <w:rPr>
                 <w:rFonts w:ascii="Arial Narrow" w:hAnsi="Arial Narrow"/>
               </w:rPr>
               <w:t>Name_org</w:t>
             </w:r>
-            <w:proofErr w:type="spellEnd"/>
           </w:p>
         </w:tc>
         <w:tc>
@@ -192,14 +190,12 @@
               </w:rPr>
               <w:t xml:space="preserve">{{ </w:t>
             </w:r>
-            <w:proofErr w:type="spellStart"/>
             <w:r>
               <w:rPr>
                 <w:rFonts w:ascii="Arial Narrow" w:hAnsi="Arial Narrow"/>
               </w:rPr>
               <w:t>Name_org</w:t>
             </w:r>
-            <w:proofErr w:type="spellEnd"/>
             <w:r>
               <w:rPr>
                 <w:rFonts w:ascii="Arial Narrow" w:hAnsi="Arial Narrow"/>
@@ -257,14 +253,12 @@
                 <w:rFonts w:ascii="Arial Narrow" w:hAnsi="Arial Narrow"/>
               </w:rPr>
             </w:pPr>
-            <w:proofErr w:type="spellStart"/>
             <w:r>
               <w:rPr>
                 <w:rFonts w:ascii="Arial Narrow" w:hAnsi="Arial Narrow"/>
               </w:rPr>
               <w:t>Name_org_full</w:t>
             </w:r>
-            <w:proofErr w:type="spellEnd"/>
           </w:p>
         </w:tc>
         <w:tc>
@@ -285,14 +279,12 @@
               </w:rPr>
               <w:t xml:space="preserve">{{ </w:t>
             </w:r>
-            <w:proofErr w:type="spellStart"/>
             <w:r>
               <w:rPr>
                 <w:rFonts w:ascii="Arial Narrow" w:hAnsi="Arial Narrow"/>
               </w:rPr>
               <w:t>Name_org_full</w:t>
             </w:r>
-            <w:proofErr w:type="spellEnd"/>
             <w:r>
               <w:rPr>
                 <w:rFonts w:ascii="Arial Narrow" w:hAnsi="Arial Narrow"/>
@@ -350,14 +342,12 @@
                 <w:rFonts w:ascii="Arial Narrow" w:hAnsi="Arial Narrow"/>
               </w:rPr>
             </w:pPr>
-            <w:proofErr w:type="spellStart"/>
             <w:r>
               <w:rPr>
                 <w:rFonts w:ascii="Arial Narrow" w:hAnsi="Arial Narrow"/>
               </w:rPr>
               <w:t>Director</w:t>
             </w:r>
-            <w:proofErr w:type="spellEnd"/>
           </w:p>
         </w:tc>
         <w:tc>
@@ -377,19 +367,11 @@
               </w:rPr>
               <w:t xml:space="preserve">{{ </w:t>
             </w:r>
-            <w:proofErr w:type="spellStart"/>
-            <w:r>
-              <w:rPr>
-                <w:rFonts w:ascii="Arial Narrow" w:hAnsi="Arial Narrow"/>
-              </w:rPr>
-              <w:t>Director</w:t>
-            </w:r>
-            <w:proofErr w:type="spellEnd"/>
-            <w:r>
-              <w:rPr>
-                <w:rFonts w:ascii="Arial Narrow" w:hAnsi="Arial Narrow"/>
-              </w:rPr>
-              <w:t xml:space="preserve"> </w:t>
+            <w:r>
+              <w:rPr>
+                <w:rFonts w:ascii="Arial Narrow" w:hAnsi="Arial Narrow"/>
+              </w:rPr>
+              <w:t xml:space="preserve">Director </w:t>
             </w:r>
             <w:r>
               <w:rPr>
@@ -456,14 +438,12 @@
                 <w:rFonts w:ascii="Arial Narrow" w:hAnsi="Arial Narrow"/>
               </w:rPr>
             </w:pPr>
-            <w:proofErr w:type="spellStart"/>
             <w:r>
               <w:rPr>
                 <w:rFonts w:ascii="Arial Narrow" w:hAnsi="Arial Narrow"/>
               </w:rPr>
               <w:t>Name_director</w:t>
             </w:r>
-            <w:proofErr w:type="spellEnd"/>
           </w:p>
         </w:tc>
         <w:tc>
@@ -708,14 +688,12 @@
                 <w:rFonts w:ascii="Arial Narrow" w:hAnsi="Arial Narrow"/>
               </w:rPr>
             </w:pPr>
-            <w:proofErr w:type="spellStart"/>
             <w:r>
               <w:rPr>
                 <w:rFonts w:ascii="Arial Narrow" w:hAnsi="Arial Narrow"/>
               </w:rPr>
               <w:t>Name_tech_director</w:t>
             </w:r>
-            <w:proofErr w:type="spellEnd"/>
           </w:p>
         </w:tc>
         <w:tc>
@@ -735,7 +713,6 @@
               </w:rPr>
               <w:t xml:space="preserve">{{ </w:t>
             </w:r>
-            <w:proofErr w:type="spellStart"/>
             <w:r>
               <w:rPr>
                 <w:rFonts w:ascii="Arial Narrow" w:hAnsi="Arial Narrow"/>
@@ -743,7 +720,6 @@
               </w:rPr>
               <w:t>Name_tech_director</w:t>
             </w:r>
-            <w:proofErr w:type="spellEnd"/>
             <w:r>
               <w:rPr>
                 <w:rFonts w:ascii="Arial Narrow" w:hAnsi="Arial Narrow"/>
@@ -784,14 +760,12 @@
                 <w:rFonts w:ascii="Arial Narrow" w:hAnsi="Arial Narrow"/>
               </w:rPr>
             </w:pPr>
-            <w:proofErr w:type="spellStart"/>
             <w:r>
               <w:rPr>
                 <w:rFonts w:ascii="Arial Narrow" w:hAnsi="Arial Narrow"/>
               </w:rPr>
               <w:t>Юр.адрес</w:t>
             </w:r>
-            <w:proofErr w:type="spellEnd"/>
           </w:p>
         </w:tc>
         <w:tc>
@@ -805,7 +779,6 @@
                 <w:lang w:val="en-US"/>
               </w:rPr>
             </w:pPr>
-            <w:proofErr w:type="spellStart"/>
             <w:r>
               <w:rPr>
                 <w:rFonts w:ascii="Arial Narrow" w:hAnsi="Arial Narrow"/>
@@ -813,7 +786,6 @@
               </w:rPr>
               <w:t>Jur_adress</w:t>
             </w:r>
-            <w:proofErr w:type="spellEnd"/>
           </w:p>
         </w:tc>
         <w:tc>
@@ -834,7 +806,6 @@
               </w:rPr>
               <w:t xml:space="preserve">{{ </w:t>
             </w:r>
-            <w:proofErr w:type="spellStart"/>
             <w:r>
               <w:rPr>
                 <w:rFonts w:ascii="Arial Narrow" w:hAnsi="Arial Narrow"/>
@@ -842,7 +813,6 @@
               </w:rPr>
               <w:t>Jur_adress</w:t>
             </w:r>
-            <w:proofErr w:type="spellEnd"/>
             <w:r>
               <w:rPr>
                 <w:rFonts w:ascii="Arial Narrow" w:hAnsi="Arial Narrow"/>
@@ -1292,7 +1262,6 @@
                 <w:lang w:val="en-US"/>
               </w:rPr>
             </w:pPr>
-            <w:proofErr w:type="spellStart"/>
             <w:r>
               <w:rPr>
                 <w:rFonts w:ascii="Arial Narrow" w:hAnsi="Arial Narrow"/>
@@ -1300,7 +1269,6 @@
               </w:rPr>
               <w:t>Date_get_license</w:t>
             </w:r>
-            <w:proofErr w:type="spellEnd"/>
           </w:p>
         </w:tc>
         <w:tc>
@@ -1321,7 +1289,6 @@
               </w:rPr>
               <w:t xml:space="preserve">{{ </w:t>
             </w:r>
-            <w:proofErr w:type="spellStart"/>
             <w:r>
               <w:rPr>
                 <w:rFonts w:ascii="Arial Narrow" w:hAnsi="Arial Narrow"/>
@@ -1329,7 +1296,6 @@
               </w:rPr>
               <w:t>Date_get_license</w:t>
             </w:r>
-            <w:proofErr w:type="spellEnd"/>
             <w:r>
               <w:rPr>
                 <w:rFonts w:ascii="Arial Narrow" w:hAnsi="Arial Narrow"/>
@@ -1516,14 +1482,12 @@
                 <w:rFonts w:ascii="Arial Narrow" w:hAnsi="Arial Narrow"/>
               </w:rPr>
             </w:pPr>
-            <w:proofErr w:type="spellStart"/>
             <w:r>
               <w:rPr>
                 <w:rFonts w:ascii="Arial Narrow" w:hAnsi="Arial Narrow"/>
               </w:rPr>
               <w:t>Name_opo</w:t>
             </w:r>
-            <w:proofErr w:type="spellEnd"/>
           </w:p>
         </w:tc>
         <w:tc>
@@ -1544,14 +1508,12 @@
               </w:rPr>
               <w:t xml:space="preserve">{{ </w:t>
             </w:r>
-            <w:proofErr w:type="spellStart"/>
             <w:r>
               <w:rPr>
                 <w:rFonts w:ascii="Arial Narrow" w:hAnsi="Arial Narrow"/>
               </w:rPr>
               <w:t>Name_opo</w:t>
             </w:r>
-            <w:proofErr w:type="spellEnd"/>
             <w:r>
               <w:rPr>
                 <w:rFonts w:ascii="Arial Narrow" w:hAnsi="Arial Narrow"/>
@@ -1609,14 +1571,12 @@
                 <w:rFonts w:ascii="Arial Narrow" w:hAnsi="Arial Narrow"/>
               </w:rPr>
             </w:pPr>
-            <w:proofErr w:type="spellStart"/>
             <w:r>
               <w:rPr>
                 <w:rFonts w:ascii="Arial Narrow" w:hAnsi="Arial Narrow"/>
               </w:rPr>
               <w:t>Reg_number_opo</w:t>
             </w:r>
-            <w:proofErr w:type="spellEnd"/>
           </w:p>
         </w:tc>
         <w:tc>
@@ -1633,21 +1593,7 @@
               <w:rPr>
                 <w:rFonts w:ascii="Arial Narrow" w:hAnsi="Arial Narrow"/>
               </w:rPr>
-              <w:t xml:space="preserve">{{ </w:t>
-            </w:r>
-            <w:proofErr w:type="spellStart"/>
-            <w:r>
-              <w:rPr>
-                <w:rFonts w:ascii="Arial Narrow" w:hAnsi="Arial Narrow"/>
-              </w:rPr>
-              <w:t>Reg_number_opo</w:t>
-            </w:r>
-            <w:proofErr w:type="spellEnd"/>
-            <w:r>
-              <w:rPr>
-                <w:rFonts w:ascii="Arial Narrow" w:hAnsi="Arial Narrow"/>
-              </w:rPr>
-              <w:t xml:space="preserve"> }}</w:t>
+              <w:t>{{ Reg_number_opo }}</w:t>
             </w:r>
           </w:p>
         </w:tc>
@@ -1699,14 +1645,12 @@
                 <w:rFonts w:ascii="Arial Narrow" w:hAnsi="Arial Narrow"/>
               </w:rPr>
             </w:pPr>
-            <w:proofErr w:type="spellStart"/>
             <w:r>
               <w:rPr>
                 <w:rFonts w:ascii="Arial Narrow" w:hAnsi="Arial Narrow"/>
               </w:rPr>
               <w:t>Address_opo</w:t>
             </w:r>
-            <w:proofErr w:type="spellEnd"/>
           </w:p>
         </w:tc>
         <w:tc>
@@ -1723,16 +1667,8 @@
               <w:rPr>
                 <w:rFonts w:ascii="Arial Narrow" w:hAnsi="Arial Narrow"/>
               </w:rPr>
-              <w:t xml:space="preserve">{{ </w:t>
-            </w:r>
-            <w:proofErr w:type="spellStart"/>
-            <w:r>
-              <w:rPr>
-                <w:rFonts w:ascii="Arial Narrow" w:hAnsi="Arial Narrow"/>
-              </w:rPr>
-              <w:t>Address_opo</w:t>
-            </w:r>
-            <w:proofErr w:type="spellEnd"/>
+              <w:t>{{ Address_opo</w:t>
+            </w:r>
             <w:r>
               <w:rPr>
                 <w:rFonts w:ascii="Arial Narrow" w:hAnsi="Arial Narrow"/>
@@ -1795,14 +1731,12 @@
                 <w:rFonts w:ascii="Arial Narrow" w:hAnsi="Arial Narrow"/>
               </w:rPr>
             </w:pPr>
-            <w:proofErr w:type="spellStart"/>
             <w:r>
               <w:rPr>
                 <w:rFonts w:ascii="Arial Narrow" w:hAnsi="Arial Narrow"/>
               </w:rPr>
               <w:t>Reg_number_opo</w:t>
             </w:r>
-            <w:proofErr w:type="spellEnd"/>
           </w:p>
         </w:tc>
         <w:tc>
@@ -1819,16 +1753,8 @@
               <w:rPr>
                 <w:rFonts w:ascii="Arial Narrow" w:hAnsi="Arial Narrow"/>
               </w:rPr>
-              <w:t xml:space="preserve">{{ </w:t>
-            </w:r>
-            <w:proofErr w:type="spellStart"/>
-            <w:r>
-              <w:rPr>
-                <w:rFonts w:ascii="Arial Narrow" w:hAnsi="Arial Narrow"/>
-              </w:rPr>
-              <w:t>Reg_number_opo</w:t>
-            </w:r>
-            <w:proofErr w:type="spellEnd"/>
+              <w:t>{{ Reg_number_opo</w:t>
+            </w:r>
             <w:r>
               <w:rPr>
                 <w:rFonts w:ascii="Arial Narrow" w:hAnsi="Arial Narrow"/>
@@ -2020,14 +1946,12 @@
                 <w:rFonts w:ascii="Arial Narrow" w:hAnsi="Arial Narrow"/>
               </w:rPr>
             </w:pPr>
-            <w:proofErr w:type="spellStart"/>
             <w:r>
               <w:rPr>
                 <w:rFonts w:ascii="Arial Narrow" w:hAnsi="Arial Narrow"/>
               </w:rPr>
               <w:t>Name_project</w:t>
             </w:r>
-            <w:proofErr w:type="spellEnd"/>
           </w:p>
         </w:tc>
         <w:tc>
@@ -2048,14 +1972,12 @@
               </w:rPr>
               <w:t xml:space="preserve">{{ </w:t>
             </w:r>
-            <w:proofErr w:type="spellStart"/>
             <w:r>
               <w:rPr>
                 <w:rFonts w:ascii="Arial Narrow" w:hAnsi="Arial Narrow"/>
               </w:rPr>
               <w:t>Name_project</w:t>
             </w:r>
-            <w:proofErr w:type="spellEnd"/>
             <w:r>
               <w:rPr>
                 <w:rFonts w:ascii="Arial Narrow" w:hAnsi="Arial Narrow"/>
@@ -2113,14 +2035,12 @@
                 <w:rFonts w:ascii="Arial Narrow" w:hAnsi="Arial Narrow"/>
               </w:rPr>
             </w:pPr>
-            <w:proofErr w:type="spellStart"/>
             <w:r>
               <w:rPr>
                 <w:rFonts w:ascii="Arial Narrow" w:hAnsi="Arial Narrow"/>
               </w:rPr>
               <w:t>Project_code</w:t>
             </w:r>
-            <w:proofErr w:type="spellEnd"/>
           </w:p>
         </w:tc>
         <w:tc>
@@ -2139,14 +2059,12 @@
               </w:rPr>
               <w:t xml:space="preserve">{{ </w:t>
             </w:r>
-            <w:proofErr w:type="spellStart"/>
             <w:r>
               <w:rPr>
                 <w:rFonts w:ascii="Arial Narrow" w:hAnsi="Arial Narrow"/>
               </w:rPr>
               <w:t>Project_code</w:t>
             </w:r>
-            <w:proofErr w:type="spellEnd"/>
             <w:r>
               <w:rPr>
                 <w:rFonts w:ascii="Arial Narrow" w:hAnsi="Arial Narrow"/>
@@ -2189,16 +2107,8 @@
               <w:rPr>
                 <w:rFonts w:ascii="Arial Narrow" w:hAnsi="Arial Narrow"/>
               </w:rPr>
-              <w:t xml:space="preserve">Описание </w:t>
-            </w:r>
-            <w:proofErr w:type="spellStart"/>
-            <w:r>
-              <w:rPr>
-                <w:rFonts w:ascii="Arial Narrow" w:hAnsi="Arial Narrow"/>
-              </w:rPr>
-              <w:t>тех.решений</w:t>
-            </w:r>
-            <w:proofErr w:type="spellEnd"/>
+              <w:t>Описание тех.решений</w:t>
+            </w:r>
           </w:p>
         </w:tc>
         <w:tc>
@@ -2211,14 +2121,12 @@
                 <w:rFonts w:ascii="Arial Narrow" w:hAnsi="Arial Narrow"/>
               </w:rPr>
             </w:pPr>
-            <w:proofErr w:type="spellStart"/>
             <w:r>
               <w:rPr>
                 <w:rFonts w:ascii="Arial Narrow" w:hAnsi="Arial Narrow"/>
               </w:rPr>
               <w:t>Project_description</w:t>
             </w:r>
-            <w:proofErr w:type="spellEnd"/>
           </w:p>
         </w:tc>
         <w:tc>
@@ -2237,14 +2145,12 @@
               </w:rPr>
               <w:t xml:space="preserve">{{ </w:t>
             </w:r>
-            <w:proofErr w:type="spellStart"/>
             <w:r>
               <w:rPr>
                 <w:rFonts w:ascii="Arial Narrow" w:hAnsi="Arial Narrow"/>
               </w:rPr>
               <w:t>Project_description</w:t>
             </w:r>
-            <w:proofErr w:type="spellEnd"/>
             <w:r>
               <w:rPr>
                 <w:rFonts w:ascii="Arial Narrow" w:hAnsi="Arial Narrow"/>
@@ -2307,14 +2213,12 @@
                 <w:rFonts w:ascii="Arial Narrow" w:hAnsi="Arial Narrow"/>
               </w:rPr>
             </w:pPr>
-            <w:proofErr w:type="spellStart"/>
             <w:r>
               <w:rPr>
                 <w:rFonts w:ascii="Arial Narrow" w:hAnsi="Arial Narrow"/>
               </w:rPr>
               <w:t>Project_automat</w:t>
             </w:r>
-            <w:proofErr w:type="spellEnd"/>
           </w:p>
         </w:tc>
         <w:tc>
@@ -2333,14 +2237,12 @@
               </w:rPr>
               <w:t xml:space="preserve">{{ </w:t>
             </w:r>
-            <w:proofErr w:type="spellStart"/>
             <w:r>
               <w:rPr>
                 <w:rFonts w:ascii="Arial Narrow" w:hAnsi="Arial Narrow"/>
               </w:rPr>
               <w:t>Project_automat</w:t>
             </w:r>
-            <w:proofErr w:type="spellEnd"/>
             <w:r>
               <w:rPr>
                 <w:rFonts w:ascii="Arial Narrow" w:hAnsi="Arial Narrow"/>
@@ -2526,14 +2428,12 @@
                 <w:rFonts w:ascii="Arial Narrow" w:hAnsi="Arial Narrow"/>
               </w:rPr>
             </w:pPr>
-            <w:proofErr w:type="spellStart"/>
             <w:r>
               <w:rPr>
                 <w:rFonts w:ascii="Arial Narrow" w:hAnsi="Arial Narrow"/>
               </w:rPr>
               <w:t>Book_dpb</w:t>
             </w:r>
-            <w:proofErr w:type="spellEnd"/>
           </w:p>
         </w:tc>
         <w:tc>
@@ -2554,14 +2454,12 @@
               </w:rPr>
               <w:t xml:space="preserve">{{ </w:t>
             </w:r>
-            <w:proofErr w:type="spellStart"/>
             <w:r>
               <w:rPr>
                 <w:rFonts w:ascii="Arial Narrow" w:hAnsi="Arial Narrow"/>
               </w:rPr>
               <w:t>Book_dpb</w:t>
             </w:r>
-            <w:proofErr w:type="spellEnd"/>
             <w:r>
               <w:rPr>
                 <w:rFonts w:ascii="Arial Narrow" w:hAnsi="Arial Narrow"/>
@@ -2619,14 +2517,12 @@
                 <w:rFonts w:ascii="Arial Narrow" w:hAnsi="Arial Narrow"/>
               </w:rPr>
             </w:pPr>
-            <w:proofErr w:type="spellStart"/>
             <w:r>
               <w:rPr>
                 <w:rFonts w:ascii="Arial Narrow" w:hAnsi="Arial Narrow"/>
               </w:rPr>
               <w:t>Book_rpz</w:t>
             </w:r>
-            <w:proofErr w:type="spellEnd"/>
           </w:p>
         </w:tc>
         <w:tc>
@@ -2646,14 +2542,12 @@
               </w:rPr>
               <w:t xml:space="preserve">{{ </w:t>
             </w:r>
-            <w:proofErr w:type="spellStart"/>
             <w:r>
               <w:rPr>
                 <w:rFonts w:ascii="Arial Narrow" w:hAnsi="Arial Narrow"/>
               </w:rPr>
               <w:t>Book_rpz</w:t>
             </w:r>
-            <w:proofErr w:type="spellEnd"/>
             <w:r>
               <w:rPr>
                 <w:rFonts w:ascii="Arial Narrow" w:hAnsi="Arial Narrow"/>
@@ -2716,14 +2610,12 @@
                 <w:rFonts w:ascii="Arial Narrow" w:hAnsi="Arial Narrow"/>
               </w:rPr>
             </w:pPr>
-            <w:proofErr w:type="spellStart"/>
             <w:r>
               <w:rPr>
                 <w:rFonts w:ascii="Arial Narrow" w:hAnsi="Arial Narrow"/>
               </w:rPr>
               <w:t>Book_ifl</w:t>
             </w:r>
-            <w:proofErr w:type="spellEnd"/>
           </w:p>
         </w:tc>
         <w:tc>
@@ -2742,14 +2634,12 @@
               </w:rPr>
               <w:t xml:space="preserve">{{ </w:t>
             </w:r>
-            <w:proofErr w:type="spellStart"/>
             <w:r>
               <w:rPr>
                 <w:rFonts w:ascii="Arial Narrow" w:hAnsi="Arial Narrow"/>
               </w:rPr>
               <w:t>Book_ifl</w:t>
             </w:r>
-            <w:proofErr w:type="spellEnd"/>
             <w:r>
               <w:rPr>
                 <w:rFonts w:ascii="Arial Narrow" w:hAnsi="Arial Narrow"/>
@@ -2812,14 +2702,12 @@
                 <w:rFonts w:ascii="Arial Narrow" w:hAnsi="Arial Narrow"/>
               </w:rPr>
             </w:pPr>
-            <w:proofErr w:type="spellStart"/>
             <w:r>
               <w:rPr>
                 <w:rFonts w:ascii="Arial Narrow" w:hAnsi="Arial Narrow"/>
               </w:rPr>
               <w:t>Book_gochs</w:t>
             </w:r>
-            <w:proofErr w:type="spellEnd"/>
           </w:p>
         </w:tc>
         <w:tc>
@@ -2838,14 +2726,12 @@
               </w:rPr>
               <w:t xml:space="preserve">{{ </w:t>
             </w:r>
-            <w:proofErr w:type="spellStart"/>
             <w:r>
               <w:rPr>
                 <w:rFonts w:ascii="Arial Narrow" w:hAnsi="Arial Narrow"/>
               </w:rPr>
               <w:t>Book_gochs</w:t>
             </w:r>
-            <w:proofErr w:type="spellEnd"/>
             <w:r>
               <w:rPr>
                 <w:rFonts w:ascii="Arial Narrow" w:hAnsi="Arial Narrow"/>
@@ -2902,14 +2788,12 @@
                 <w:rFonts w:ascii="Arial Narrow" w:hAnsi="Arial Narrow"/>
               </w:rPr>
             </w:pPr>
-            <w:proofErr w:type="spellStart"/>
             <w:r>
               <w:rPr>
                 <w:rFonts w:ascii="Arial Narrow" w:hAnsi="Arial Narrow"/>
               </w:rPr>
               <w:t>Code_dpb</w:t>
             </w:r>
-            <w:proofErr w:type="spellEnd"/>
           </w:p>
         </w:tc>
         <w:tc>
@@ -2930,14 +2814,12 @@
               </w:rPr>
               <w:t xml:space="preserve">{{ </w:t>
             </w:r>
-            <w:proofErr w:type="spellStart"/>
             <w:r>
               <w:rPr>
                 <w:rFonts w:ascii="Arial Narrow" w:hAnsi="Arial Narrow"/>
               </w:rPr>
               <w:t>Code_dpb</w:t>
             </w:r>
-            <w:proofErr w:type="spellEnd"/>
             <w:r>
               <w:rPr>
                 <w:rFonts w:ascii="Arial Narrow" w:hAnsi="Arial Narrow"/>
@@ -2995,14 +2877,12 @@
                 <w:rFonts w:ascii="Arial Narrow" w:hAnsi="Arial Narrow"/>
               </w:rPr>
             </w:pPr>
-            <w:proofErr w:type="spellStart"/>
             <w:r>
               <w:rPr>
                 <w:rFonts w:ascii="Arial Narrow" w:hAnsi="Arial Narrow"/>
               </w:rPr>
               <w:t>Code_rpz</w:t>
             </w:r>
-            <w:proofErr w:type="spellEnd"/>
           </w:p>
         </w:tc>
         <w:tc>
@@ -3022,7 +2902,6 @@
               </w:rPr>
               <w:t xml:space="preserve">{{ </w:t>
             </w:r>
-            <w:proofErr w:type="spellStart"/>
             <w:r>
               <w:rPr>
                 <w:rFonts w:ascii="Arial Narrow" w:hAnsi="Arial Narrow"/>
@@ -3030,7 +2909,6 @@
               </w:rPr>
               <w:t>Code_rpz</w:t>
             </w:r>
-            <w:proofErr w:type="spellEnd"/>
             <w:r>
               <w:rPr>
                 <w:rFonts w:ascii="Arial Narrow" w:hAnsi="Arial Narrow"/>
@@ -3088,14 +2966,12 @@
                 <w:rFonts w:ascii="Arial Narrow" w:hAnsi="Arial Narrow"/>
               </w:rPr>
             </w:pPr>
-            <w:proofErr w:type="spellStart"/>
             <w:r>
               <w:rPr>
                 <w:rFonts w:ascii="Arial Narrow" w:hAnsi="Arial Narrow"/>
               </w:rPr>
               <w:t>Code_ifl</w:t>
             </w:r>
-            <w:proofErr w:type="spellEnd"/>
           </w:p>
         </w:tc>
         <w:tc>
@@ -3116,7 +2992,6 @@
               </w:rPr>
               <w:t xml:space="preserve">{{ </w:t>
             </w:r>
-            <w:proofErr w:type="spellStart"/>
             <w:r>
               <w:rPr>
                 <w:rFonts w:ascii="Arial Narrow" w:hAnsi="Arial Narrow"/>
@@ -3124,7 +2999,6 @@
               </w:rPr>
               <w:t>Code_ifl</w:t>
             </w:r>
-            <w:proofErr w:type="spellEnd"/>
             <w:r>
               <w:rPr>
                 <w:rFonts w:ascii="Arial Narrow" w:hAnsi="Arial Narrow"/>
@@ -3182,14 +3056,12 @@
                 <w:rFonts w:ascii="Arial Narrow" w:hAnsi="Arial Narrow"/>
               </w:rPr>
             </w:pPr>
-            <w:proofErr w:type="spellStart"/>
             <w:r>
               <w:rPr>
                 <w:rFonts w:ascii="Arial Narrow" w:hAnsi="Arial Narrow"/>
               </w:rPr>
               <w:t>Code_gochs</w:t>
             </w:r>
-            <w:proofErr w:type="spellEnd"/>
           </w:p>
         </w:tc>
         <w:tc>
@@ -3210,7 +3082,6 @@
               </w:rPr>
               <w:t xml:space="preserve">{{ </w:t>
             </w:r>
-            <w:proofErr w:type="spellStart"/>
             <w:r>
               <w:rPr>
                 <w:rFonts w:ascii="Arial Narrow" w:hAnsi="Arial Narrow"/>
@@ -3218,7 +3089,6 @@
               </w:rPr>
               <w:t>Code_gochs</w:t>
             </w:r>
-            <w:proofErr w:type="spellEnd"/>
             <w:r>
               <w:rPr>
                 <w:rFonts w:ascii="Arial Narrow" w:hAnsi="Arial Narrow"/>
@@ -3276,14 +3146,12 @@
                 <w:rFonts w:ascii="Arial Narrow" w:hAnsi="Arial Narrow"/>
               </w:rPr>
             </w:pPr>
-            <w:proofErr w:type="spellStart"/>
             <w:r>
               <w:rPr>
                 <w:rFonts w:ascii="Arial Narrow" w:hAnsi="Arial Narrow"/>
               </w:rPr>
               <w:t>Code_fire_safety</w:t>
             </w:r>
-            <w:proofErr w:type="spellEnd"/>
           </w:p>
         </w:tc>
         <w:tc>
@@ -3304,7 +3172,6 @@
               </w:rPr>
               <w:t xml:space="preserve">{{ </w:t>
             </w:r>
-            <w:proofErr w:type="spellStart"/>
             <w:r>
               <w:rPr>
                 <w:rFonts w:ascii="Arial Narrow" w:hAnsi="Arial Narrow"/>
@@ -3312,7 +3179,6 @@
               </w:rPr>
               <w:t>Code_fire_safety</w:t>
             </w:r>
-            <w:proofErr w:type="spellEnd"/>
             <w:r>
               <w:rPr>
                 <w:rFonts w:ascii="Arial Narrow" w:hAnsi="Arial Narrow"/>
@@ -3370,14 +3236,12 @@
                 <w:rFonts w:ascii="Arial Narrow" w:hAnsi="Arial Narrow"/>
               </w:rPr>
             </w:pPr>
-            <w:proofErr w:type="spellStart"/>
             <w:r>
               <w:rPr>
                 <w:rFonts w:ascii="Arial Narrow" w:hAnsi="Arial Narrow"/>
               </w:rPr>
               <w:t>Part_other_documentation_dpb</w:t>
             </w:r>
-            <w:proofErr w:type="spellEnd"/>
           </w:p>
         </w:tc>
         <w:tc>
@@ -3398,7 +3262,6 @@
               </w:rPr>
               <w:t xml:space="preserve">{{ </w:t>
             </w:r>
-            <w:proofErr w:type="spellStart"/>
             <w:r>
               <w:rPr>
                 <w:rFonts w:ascii="Arial Narrow" w:hAnsi="Arial Narrow"/>
@@ -3406,7 +3269,6 @@
               </w:rPr>
               <w:t>Part_other_documentation_dpb</w:t>
             </w:r>
-            <w:proofErr w:type="spellEnd"/>
             <w:r>
               <w:rPr>
                 <w:rFonts w:ascii="Arial Narrow" w:hAnsi="Arial Narrow"/>
@@ -3464,14 +3326,12 @@
                 <w:rFonts w:ascii="Arial Narrow" w:hAnsi="Arial Narrow"/>
               </w:rPr>
             </w:pPr>
-            <w:proofErr w:type="spellStart"/>
             <w:r>
               <w:rPr>
                 <w:rFonts w:ascii="Arial Narrow" w:hAnsi="Arial Narrow"/>
               </w:rPr>
               <w:t>Part_other_documentation_gochs</w:t>
             </w:r>
-            <w:proofErr w:type="spellEnd"/>
           </w:p>
         </w:tc>
         <w:tc>
@@ -3492,7 +3352,6 @@
               </w:rPr>
               <w:t xml:space="preserve">{{ </w:t>
             </w:r>
-            <w:proofErr w:type="spellStart"/>
             <w:r>
               <w:rPr>
                 <w:rFonts w:ascii="Arial Narrow" w:hAnsi="Arial Narrow"/>
@@ -3500,7 +3359,6 @@
               </w:rPr>
               <w:t>Part_other_documentation_gochs</w:t>
             </w:r>
-            <w:proofErr w:type="spellEnd"/>
             <w:r>
               <w:rPr>
                 <w:rFonts w:ascii="Arial Narrow" w:hAnsi="Arial Narrow"/>
@@ -3558,14 +3416,12 @@
                 <w:rFonts w:ascii="Arial Narrow" w:hAnsi="Arial Narrow"/>
               </w:rPr>
             </w:pPr>
-            <w:proofErr w:type="spellStart"/>
             <w:r>
               <w:rPr>
                 <w:rFonts w:ascii="Arial Narrow" w:hAnsi="Arial Narrow"/>
               </w:rPr>
               <w:t>Section_other_documentation</w:t>
             </w:r>
-            <w:proofErr w:type="spellEnd"/>
           </w:p>
         </w:tc>
         <w:tc>
@@ -3586,7 +3442,6 @@
               </w:rPr>
               <w:t xml:space="preserve">{{ </w:t>
             </w:r>
-            <w:proofErr w:type="spellStart"/>
             <w:r>
               <w:rPr>
                 <w:rFonts w:ascii="Arial Narrow" w:hAnsi="Arial Narrow"/>
@@ -3594,7 +3449,6 @@
               </w:rPr>
               <w:t>Section_other_documentation</w:t>
             </w:r>
-            <w:proofErr w:type="spellEnd"/>
             <w:r>
               <w:rPr>
                 <w:rFonts w:ascii="Arial Narrow" w:hAnsi="Arial Narrow"/>
@@ -3658,14 +3512,12 @@
                 <w:rFonts w:ascii="Arial Narrow" w:hAnsi="Arial Narrow"/>
               </w:rPr>
             </w:pPr>
-            <w:proofErr w:type="spellStart"/>
             <w:r>
               <w:rPr>
                 <w:rFonts w:ascii="Arial Narrow" w:hAnsi="Arial Narrow"/>
               </w:rPr>
               <w:t>Section_fire_safety</w:t>
             </w:r>
-            <w:proofErr w:type="spellEnd"/>
           </w:p>
         </w:tc>
         <w:tc>
@@ -3686,7 +3538,6 @@
               </w:rPr>
               <w:t xml:space="preserve">{{ </w:t>
             </w:r>
-            <w:proofErr w:type="spellStart"/>
             <w:r>
               <w:rPr>
                 <w:rFonts w:ascii="Arial Narrow" w:hAnsi="Arial Narrow"/>
@@ -3694,7 +3545,6 @@
               </w:rPr>
               <w:t>Section_fire_safety</w:t>
             </w:r>
-            <w:proofErr w:type="spellEnd"/>
             <w:r>
               <w:rPr>
                 <w:rFonts w:ascii="Arial Narrow" w:hAnsi="Arial Narrow"/>
@@ -3752,14 +3602,12 @@
                 <w:rFonts w:ascii="Arial Narrow" w:hAnsi="Arial Narrow"/>
               </w:rPr>
             </w:pPr>
-            <w:proofErr w:type="spellStart"/>
             <w:r>
               <w:rPr>
                 <w:rFonts w:ascii="Arial Narrow" w:hAnsi="Arial Narrow"/>
               </w:rPr>
               <w:t>Tom_dpb</w:t>
             </w:r>
-            <w:proofErr w:type="spellEnd"/>
           </w:p>
         </w:tc>
         <w:tc>
@@ -3780,7 +3628,6 @@
               </w:rPr>
               <w:t xml:space="preserve">{{ </w:t>
             </w:r>
-            <w:proofErr w:type="spellStart"/>
             <w:r>
               <w:rPr>
                 <w:rFonts w:ascii="Arial Narrow" w:hAnsi="Arial Narrow"/>
@@ -3788,7 +3635,6 @@
               </w:rPr>
               <w:t>Tom_dpb</w:t>
             </w:r>
-            <w:proofErr w:type="spellEnd"/>
             <w:r>
               <w:rPr>
                 <w:rFonts w:ascii="Arial Narrow" w:hAnsi="Arial Narrow"/>
@@ -3828,19 +3674,11 @@
                 <w:rFonts w:ascii="Arial Narrow" w:hAnsi="Arial Narrow"/>
               </w:rPr>
             </w:pPr>
-            <w:proofErr w:type="spellStart"/>
-            <w:r>
-              <w:rPr>
-                <w:rFonts w:ascii="Arial Narrow" w:hAnsi="Arial Narrow"/>
-              </w:rPr>
-              <w:t>Тм</w:t>
-            </w:r>
-            <w:proofErr w:type="spellEnd"/>
-            <w:r>
-              <w:rPr>
-                <w:rFonts w:ascii="Arial Narrow" w:hAnsi="Arial Narrow"/>
-              </w:rPr>
-              <w:t xml:space="preserve"> РПЗ</w:t>
+            <w:r>
+              <w:rPr>
+                <w:rFonts w:ascii="Arial Narrow" w:hAnsi="Arial Narrow"/>
+              </w:rPr>
+              <w:t>Тм РПЗ</w:t>
             </w:r>
           </w:p>
         </w:tc>
@@ -3854,14 +3692,12 @@
                 <w:rFonts w:ascii="Arial Narrow" w:hAnsi="Arial Narrow"/>
               </w:rPr>
             </w:pPr>
-            <w:proofErr w:type="spellStart"/>
             <w:r>
               <w:rPr>
                 <w:rFonts w:ascii="Arial Narrow" w:hAnsi="Arial Narrow"/>
               </w:rPr>
               <w:t>Tom_rpz</w:t>
             </w:r>
-            <w:proofErr w:type="spellEnd"/>
           </w:p>
         </w:tc>
         <w:tc>
@@ -3882,7 +3718,6 @@
               </w:rPr>
               <w:t xml:space="preserve">{{ </w:t>
             </w:r>
-            <w:proofErr w:type="spellStart"/>
             <w:r>
               <w:rPr>
                 <w:rFonts w:ascii="Arial Narrow" w:hAnsi="Arial Narrow"/>
@@ -3890,7 +3725,6 @@
               </w:rPr>
               <w:t>Tom_rpz</w:t>
             </w:r>
-            <w:proofErr w:type="spellEnd"/>
             <w:r>
               <w:rPr>
                 <w:rFonts w:ascii="Arial Narrow" w:hAnsi="Arial Narrow"/>
@@ -3948,14 +3782,12 @@
                 <w:rFonts w:ascii="Arial Narrow" w:hAnsi="Arial Narrow"/>
               </w:rPr>
             </w:pPr>
-            <w:proofErr w:type="spellStart"/>
             <w:r>
               <w:rPr>
                 <w:rFonts w:ascii="Arial Narrow" w:hAnsi="Arial Narrow"/>
               </w:rPr>
               <w:t>Tom_ifl</w:t>
             </w:r>
-            <w:proofErr w:type="spellEnd"/>
           </w:p>
         </w:tc>
         <w:tc>
@@ -3976,7 +3808,6 @@
               </w:rPr>
               <w:t xml:space="preserve">{{ </w:t>
             </w:r>
-            <w:proofErr w:type="spellStart"/>
             <w:r>
               <w:rPr>
                 <w:rFonts w:ascii="Arial Narrow" w:hAnsi="Arial Narrow"/>
@@ -3984,7 +3815,6 @@
               </w:rPr>
               <w:t>Tom_ifl</w:t>
             </w:r>
-            <w:proofErr w:type="spellEnd"/>
             <w:r>
               <w:rPr>
                 <w:rFonts w:ascii="Arial Narrow" w:hAnsi="Arial Narrow"/>
@@ -4042,14 +3872,12 @@
                 <w:rFonts w:ascii="Arial Narrow" w:hAnsi="Arial Narrow"/>
               </w:rPr>
             </w:pPr>
-            <w:proofErr w:type="spellStart"/>
             <w:r>
               <w:rPr>
                 <w:rFonts w:ascii="Arial Narrow" w:hAnsi="Arial Narrow"/>
               </w:rPr>
               <w:t>Tom_gochs</w:t>
             </w:r>
-            <w:proofErr w:type="spellEnd"/>
           </w:p>
         </w:tc>
         <w:tc>
@@ -4070,7 +3898,6 @@
               </w:rPr>
               <w:t xml:space="preserve">{{ </w:t>
             </w:r>
-            <w:proofErr w:type="spellStart"/>
             <w:r>
               <w:rPr>
                 <w:rFonts w:ascii="Arial Narrow" w:hAnsi="Arial Narrow"/>
@@ -4078,7 +3905,6 @@
               </w:rPr>
               <w:t>Tom_gochs</w:t>
             </w:r>
-            <w:proofErr w:type="spellEnd"/>
             <w:r>
               <w:rPr>
                 <w:rFonts w:ascii="Arial Narrow" w:hAnsi="Arial Narrow"/>
@@ -4136,14 +3962,12 @@
                 <w:rFonts w:ascii="Arial Narrow" w:hAnsi="Arial Narrow"/>
               </w:rPr>
             </w:pPr>
-            <w:proofErr w:type="spellStart"/>
             <w:r>
               <w:rPr>
                 <w:rFonts w:ascii="Arial Narrow" w:hAnsi="Arial Narrow"/>
               </w:rPr>
               <w:t>Tom_fire_safety</w:t>
             </w:r>
-            <w:proofErr w:type="spellEnd"/>
           </w:p>
         </w:tc>
         <w:tc>
@@ -4164,7 +3988,6 @@
               </w:rPr>
               <w:t xml:space="preserve">{{ </w:t>
             </w:r>
-            <w:proofErr w:type="spellStart"/>
             <w:r>
               <w:rPr>
                 <w:rFonts w:ascii="Arial Narrow" w:hAnsi="Arial Narrow"/>
@@ -4172,7 +3995,6 @@
               </w:rPr>
               <w:t>Tom_fire_safety</w:t>
             </w:r>
-            <w:proofErr w:type="spellEnd"/>
             <w:r>
               <w:rPr>
                 <w:rFonts w:ascii="Arial Narrow" w:hAnsi="Arial Narrow"/>
@@ -4190,6 +4012,12 @@
           <w:lang w:val="en-US"/>
         </w:rPr>
       </w:pPr>
+      <w:r>
+        <w:rPr>
+          <w:lang w:val="en-US"/>
+        </w:rPr>
+        <w:br w:type="page"/>
+      </w:r>
     </w:p>
     <w:p>
       <w:pPr>
@@ -4209,7 +4037,151 @@
           <w:highlight w:val="lightGray"/>
           <w:u w:val="single"/>
         </w:rPr>
+        <w:lastRenderedPageBreak/>
         <w:t>Оборудование</w:t>
+      </w:r>
+    </w:p>
+    <w:p>
+      <w:pPr>
+        <w:spacing w:after="0" w:line="240" w:lineRule="auto"/>
+        <w:jc w:val="both"/>
+        <w:rPr>
+          <w:rFonts w:ascii="Arial Narrow" w:hAnsi="Arial Narrow"/>
+          <w:color w:val="000000"/>
+        </w:rPr>
+      </w:pPr>
+      <w:r>
+        <w:rPr>
+          <w:rFonts w:ascii="Arial Narrow" w:hAnsi="Arial Narrow"/>
+          <w:color w:val="000000"/>
+        </w:rPr>
+        <w:t>В таблице ниже (</w:t>
+      </w:r>
+      <w:r>
+        <w:rPr>
+          <w:rFonts w:ascii="Arial Narrow" w:hAnsi="Arial Narrow"/>
+          <w:color w:val="000000"/>
+        </w:rPr>
+        <w:fldChar w:fldCharType="begin"/>
+      </w:r>
+      <w:r>
+        <w:rPr>
+          <w:rFonts w:ascii="Arial Narrow" w:hAnsi="Arial Narrow"/>
+          <w:color w:val="000000"/>
+        </w:rPr>
+        <w:instrText xml:space="preserve"> REF _Ref329171589 \h  \* MERGEFORMAT </w:instrText>
+      </w:r>
+      <w:r>
+        <w:rPr>
+          <w:rFonts w:ascii="Arial Narrow" w:hAnsi="Arial Narrow"/>
+          <w:color w:val="000000"/>
+        </w:rPr>
+      </w:r>
+      <w:r>
+        <w:rPr>
+          <w:rFonts w:ascii="Arial Narrow" w:hAnsi="Arial Narrow"/>
+          <w:color w:val="000000"/>
+        </w:rPr>
+        <w:fldChar w:fldCharType="separate"/>
+      </w:r>
+      <w:r>
+        <w:rPr>
+          <w:rFonts w:ascii="Arial Narrow" w:hAnsi="Arial Narrow"/>
+          <w:color w:val="000000"/>
+        </w:rPr>
+        <w:t xml:space="preserve">Таблица </w:t>
+      </w:r>
+      <w:r>
+        <w:rPr>
+          <w:rFonts w:ascii="Arial Narrow" w:hAnsi="Arial Narrow"/>
+          <w:color w:val="000000"/>
+        </w:rPr>
+        <w:t>1</w:t>
+      </w:r>
+      <w:r>
+        <w:rPr>
+          <w:rFonts w:ascii="Arial Narrow" w:hAnsi="Arial Narrow"/>
+          <w:color w:val="000000"/>
+        </w:rPr>
+        <w:fldChar w:fldCharType="end"/>
+      </w:r>
+      <w:r>
+        <w:rPr>
+          <w:rFonts w:ascii="Arial Narrow" w:hAnsi="Arial Narrow"/>
+          <w:color w:val="000000"/>
+        </w:rPr>
+        <w:t>) представлен перечень основного технологического оборудования, в котором обращаются опасные вещества.</w:t>
+      </w:r>
+    </w:p>
+    <w:p>
+      <w:pPr>
+        <w:spacing w:after="0" w:line="240" w:lineRule="auto"/>
+        <w:jc w:val="both"/>
+        <w:rPr>
+          <w:rFonts w:ascii="Arial Narrow" w:hAnsi="Arial Narrow"/>
+          <w:color w:val="000000"/>
+        </w:rPr>
+      </w:pPr>
+      <w:bookmarkStart w:id="0" w:name="_Ref329171589"/>
+      <w:bookmarkStart w:id="1" w:name="_Ref329171573"/>
+      <w:r>
+        <w:rPr>
+          <w:rFonts w:ascii="Arial Narrow" w:hAnsi="Arial Narrow"/>
+          <w:color w:val="000000"/>
+        </w:rPr>
+        <w:t xml:space="preserve">Таблица </w:t>
+      </w:r>
+      <w:r>
+        <w:rPr>
+          <w:rFonts w:ascii="Arial Narrow" w:hAnsi="Arial Narrow"/>
+          <w:color w:val="000000"/>
+        </w:rPr>
+        <w:fldChar w:fldCharType="begin"/>
+      </w:r>
+      <w:r>
+        <w:rPr>
+          <w:rFonts w:ascii="Arial Narrow" w:hAnsi="Arial Narrow"/>
+          <w:color w:val="000000"/>
+        </w:rPr>
+        <w:instrText xml:space="preserve"> SEQ Таблица \* ARABIC </w:instrText>
+      </w:r>
+      <w:r>
+        <w:rPr>
+          <w:rFonts w:ascii="Arial Narrow" w:hAnsi="Arial Narrow"/>
+          <w:color w:val="000000"/>
+        </w:rPr>
+        <w:fldChar w:fldCharType="separate"/>
+      </w:r>
+      <w:r>
+        <w:rPr>
+          <w:rFonts w:ascii="Arial Narrow" w:hAnsi="Arial Narrow"/>
+          <w:noProof/>
+          <w:color w:val="000000"/>
+        </w:rPr>
+        <w:t>1</w:t>
+      </w:r>
+      <w:r>
+        <w:rPr>
+          <w:rFonts w:ascii="Arial Narrow" w:hAnsi="Arial Narrow"/>
+          <w:color w:val="000000"/>
+        </w:rPr>
+        <w:fldChar w:fldCharType="end"/>
+      </w:r>
+      <w:bookmarkEnd w:id="0"/>
+      <w:r>
+        <w:rPr>
+          <w:rFonts w:ascii="Arial Narrow" w:hAnsi="Arial Narrow"/>
+          <w:color w:val="000000"/>
+        </w:rPr>
+        <w:t xml:space="preserve"> – Перечень основного технологического оборудования, в котором обращаются опасные вещества</w:t>
+      </w:r>
+      <w:bookmarkEnd w:id="1"/>
+      <w:r>
+        <w:rPr>
+          <w:rFonts w:ascii="Arial Narrow" w:hAnsi="Arial Narrow"/>
+          <w:color w:val="000000"/>
+        </w:rPr>
+        <w:t xml:space="preserve"> </w:t>
       </w:r>
     </w:p>
     <w:tbl>
@@ -4446,17 +4418,8 @@
                 <w:rFonts w:ascii="Arial Narrow" w:hAnsi="Arial Narrow"/>
                 <w:lang w:val="en-US"/>
               </w:rPr>
-              <w:t xml:space="preserve"> </w:t>
-            </w:r>
-            <w:proofErr w:type="spellStart"/>
-            <w:r>
-              <w:rPr>
-                <w:rFonts w:ascii="Arial Narrow" w:hAnsi="Arial Narrow"/>
-                <w:lang w:val="en-US"/>
-              </w:rPr>
-              <w:t>dev_table</w:t>
-            </w:r>
-            <w:proofErr w:type="spellEnd"/>
+              <w:t xml:space="preserve"> dev_table</w:t>
+            </w:r>
             <w:r>
               <w:rPr>
                 <w:rFonts w:ascii="Arial Narrow" w:hAnsi="Arial Narrow"/>
@@ -4490,41 +4453,13 @@
                 <w:lang w:val="en-US"/>
               </w:rPr>
             </w:pPr>
-            <w:proofErr w:type="gramStart"/>
-            <w:r>
-              <w:rPr>
-                <w:rFonts w:ascii="Arial Narrow" w:hAnsi="Arial Narrow"/>
-                <w:color w:val="000000"/>
-                <w:lang w:val="en-US"/>
-              </w:rPr>
-              <w:t xml:space="preserve">{{ </w:t>
-            </w:r>
-            <w:proofErr w:type="spellStart"/>
-            <w:r>
-              <w:rPr>
-                <w:rFonts w:ascii="Arial Narrow" w:hAnsi="Arial Narrow"/>
-                <w:color w:val="000000"/>
-                <w:lang w:val="en-US"/>
-              </w:rPr>
-              <w:t>item</w:t>
-            </w:r>
-            <w:proofErr w:type="gramEnd"/>
-            <w:r>
-              <w:rPr>
-                <w:rFonts w:ascii="Arial Narrow" w:hAnsi="Arial Narrow"/>
-                <w:color w:val="000000"/>
-                <w:lang w:val="en-US"/>
-              </w:rPr>
-              <w:t>.Pozition</w:t>
-            </w:r>
-            <w:proofErr w:type="spellEnd"/>
-            <w:r>
-              <w:rPr>
-                <w:rFonts w:ascii="Arial Narrow" w:hAnsi="Arial Narrow"/>
-                <w:color w:val="000000"/>
-                <w:lang w:val="en-US"/>
-              </w:rPr>
-              <w:t xml:space="preserve"> }}</w:t>
+            <w:r>
+              <w:rPr>
+                <w:rFonts w:ascii="Arial Narrow" w:hAnsi="Arial Narrow"/>
+                <w:color w:val="000000"/>
+                <w:lang w:val="en-US"/>
+              </w:rPr>
+              <w:t>{{ item.Pozition }}</w:t>
             </w:r>
           </w:p>
         </w:tc>
@@ -4555,25 +4490,7 @@
                 <w:color w:val="000000"/>
                 <w:lang w:val="en-US"/>
               </w:rPr>
-              <w:t xml:space="preserve">{{ </w:t>
-            </w:r>
-            <w:proofErr w:type="spellStart"/>
-            <w:r>
-              <w:rPr>
-                <w:rFonts w:ascii="Arial Narrow" w:hAnsi="Arial Narrow"/>
-                <w:color w:val="000000"/>
-                <w:lang w:val="en-US"/>
-              </w:rPr>
-              <w:t>item.Name</w:t>
-            </w:r>
-            <w:proofErr w:type="spellEnd"/>
-            <w:r>
-              <w:rPr>
-                <w:rFonts w:ascii="Arial Narrow" w:hAnsi="Arial Narrow"/>
-                <w:color w:val="000000"/>
-                <w:lang w:val="en-US"/>
-              </w:rPr>
-              <w:t xml:space="preserve"> }}</w:t>
+              <w:t>{{ item.Name }}</w:t>
             </w:r>
             <w:r>
               <w:rPr>
@@ -4589,25 +4506,7 @@
                 <w:color w:val="000000"/>
                 <w:lang w:val="en-US"/>
               </w:rPr>
-              <w:t xml:space="preserve">{{ </w:t>
-            </w:r>
-            <w:proofErr w:type="spellStart"/>
-            <w:r>
-              <w:rPr>
-                <w:rFonts w:ascii="Arial Narrow" w:hAnsi="Arial Narrow"/>
-                <w:color w:val="000000"/>
-                <w:lang w:val="en-US"/>
-              </w:rPr>
-              <w:t>item.Material</w:t>
-            </w:r>
-            <w:proofErr w:type="spellEnd"/>
-            <w:r>
-              <w:rPr>
-                <w:rFonts w:ascii="Arial Narrow" w:hAnsi="Arial Narrow"/>
-                <w:color w:val="000000"/>
-                <w:lang w:val="en-US"/>
-              </w:rPr>
-              <w:t xml:space="preserve"> }}</w:t>
+              <w:t>{{ item.Material }}</w:t>
             </w:r>
           </w:p>
         </w:tc>
@@ -4638,16 +4537,7 @@
                 <w:color w:val="000000"/>
                 <w:lang w:val="en-US"/>
               </w:rPr>
-              <w:t xml:space="preserve">{{ </w:t>
-            </w:r>
-            <w:proofErr w:type="spellStart"/>
-            <w:r>
-              <w:rPr>
-                <w:rFonts w:ascii="Arial Narrow" w:hAnsi="Arial Narrow"/>
-                <w:color w:val="000000"/>
-                <w:lang w:val="en-US"/>
-              </w:rPr>
-              <w:t>item.</w:t>
+              <w:t>{{ item.</w:t>
             </w:r>
             <w:r>
               <w:rPr>
@@ -4657,7 +4547,6 @@
               </w:rPr>
               <w:t>Ground</w:t>
             </w:r>
-            <w:proofErr w:type="spellEnd"/>
             <w:r>
               <w:rPr>
                 <w:rFonts w:ascii="Arial Narrow" w:hAnsi="Arial Narrow"/>
@@ -4734,25 +4623,7 @@
                 <w:color w:val="000000"/>
                 <w:lang w:val="en-US"/>
               </w:rPr>
-              <w:t xml:space="preserve">{{ </w:t>
-            </w:r>
-            <w:proofErr w:type="spellStart"/>
-            <w:r>
-              <w:rPr>
-                <w:rFonts w:ascii="Arial Narrow" w:hAnsi="Arial Narrow"/>
-                <w:color w:val="000000"/>
-                <w:lang w:val="en-US"/>
-              </w:rPr>
-              <w:t>item.Target</w:t>
-            </w:r>
-            <w:proofErr w:type="spellEnd"/>
-            <w:r>
-              <w:rPr>
-                <w:rFonts w:ascii="Arial Narrow" w:hAnsi="Arial Narrow"/>
-                <w:color w:val="000000"/>
-                <w:lang w:val="en-US"/>
-              </w:rPr>
-              <w:t xml:space="preserve"> }}</w:t>
+              <w:t>{{ item.Target }}</w:t>
             </w:r>
           </w:p>
         </w:tc>
@@ -4786,32 +4657,13 @@
               </w:rPr>
               <w:t xml:space="preserve">V = </w:t>
             </w:r>
-            <w:proofErr w:type="gramStart"/>
-            <w:r>
-              <w:rPr>
-                <w:rFonts w:ascii="Arial Narrow" w:hAnsi="Arial Narrow"/>
-                <w:color w:val="000000"/>
-                <w:lang w:val="en-US"/>
-              </w:rPr>
-              <w:t xml:space="preserve">{{ </w:t>
-            </w:r>
-            <w:proofErr w:type="spellStart"/>
-            <w:r>
-              <w:rPr>
-                <w:rFonts w:ascii="Arial Narrow" w:hAnsi="Arial Narrow"/>
-                <w:color w:val="000000"/>
-                <w:lang w:val="en-US"/>
-              </w:rPr>
-              <w:t>item</w:t>
-            </w:r>
-            <w:proofErr w:type="gramEnd"/>
-            <w:r>
-              <w:rPr>
-                <w:rFonts w:ascii="Arial Narrow" w:hAnsi="Arial Narrow"/>
-                <w:color w:val="000000"/>
-                <w:lang w:val="en-US"/>
-              </w:rPr>
-              <w:t>.</w:t>
+            <w:r>
+              <w:rPr>
+                <w:rFonts w:ascii="Arial Narrow" w:hAnsi="Arial Narrow"/>
+                <w:color w:val="000000"/>
+                <w:lang w:val="en-US"/>
+              </w:rPr>
+              <w:t>{{ item.</w:t>
             </w:r>
             <w:r>
               <w:rPr>
@@ -4821,7 +4673,6 @@
               </w:rPr>
               <w:t>Volume</w:t>
             </w:r>
-            <w:proofErr w:type="spellEnd"/>
             <w:r>
               <w:rPr>
                 <w:rFonts w:ascii="Arial Narrow" w:hAnsi="Arial Narrow"/>
@@ -4874,32 +4725,13 @@
               </w:rPr>
               <w:t xml:space="preserve">a = </w:t>
             </w:r>
-            <w:proofErr w:type="gramStart"/>
-            <w:r>
-              <w:rPr>
-                <w:rFonts w:ascii="Arial Narrow" w:hAnsi="Arial Narrow"/>
-                <w:color w:val="000000"/>
-                <w:lang w:val="en-US"/>
-              </w:rPr>
-              <w:t xml:space="preserve">{{ </w:t>
-            </w:r>
-            <w:proofErr w:type="spellStart"/>
-            <w:r>
-              <w:rPr>
-                <w:rFonts w:ascii="Arial Narrow" w:hAnsi="Arial Narrow"/>
-                <w:color w:val="000000"/>
-                <w:lang w:val="en-US"/>
-              </w:rPr>
-              <w:t>item</w:t>
-            </w:r>
-            <w:proofErr w:type="gramEnd"/>
-            <w:r>
-              <w:rPr>
-                <w:rFonts w:ascii="Arial Narrow" w:hAnsi="Arial Narrow"/>
-                <w:color w:val="000000"/>
-                <w:lang w:val="en-US"/>
-              </w:rPr>
-              <w:t>.</w:t>
+            <w:r>
+              <w:rPr>
+                <w:rFonts w:ascii="Arial Narrow" w:hAnsi="Arial Narrow"/>
+                <w:color w:val="000000"/>
+                <w:lang w:val="en-US"/>
+              </w:rPr>
+              <w:t>{{ item.</w:t>
             </w:r>
             <w:r>
               <w:rPr>
@@ -4909,7 +4741,6 @@
               </w:rPr>
               <w:t>Completion</w:t>
             </w:r>
-            <w:proofErr w:type="spellEnd"/>
             <w:r>
               <w:rPr>
                 <w:rFonts w:ascii="Arial Narrow" w:hAnsi="Arial Narrow"/>
@@ -4951,16 +4782,7 @@
                 <w:color w:val="000000"/>
                 <w:lang w:val="en-US"/>
               </w:rPr>
-              <w:t xml:space="preserve">{{ </w:t>
-            </w:r>
-            <w:proofErr w:type="spellStart"/>
-            <w:r>
-              <w:rPr>
-                <w:rFonts w:ascii="Arial Narrow" w:hAnsi="Arial Narrow"/>
-                <w:color w:val="000000"/>
-                <w:lang w:val="en-US"/>
-              </w:rPr>
-              <w:t>item.</w:t>
+              <w:t>{{ item.</w:t>
             </w:r>
             <w:r>
               <w:rPr>
@@ -4970,7 +4792,6 @@
               </w:rPr>
               <w:t>Temperature</w:t>
             </w:r>
-            <w:proofErr w:type="spellEnd"/>
             <w:r>
               <w:rPr>
                 <w:rFonts w:ascii="Arial Narrow" w:hAnsi="Arial Narrow"/>
@@ -5018,18 +4839,8 @@
                 <w:color w:val="000000"/>
                 <w:lang w:val="en-US"/>
               </w:rPr>
-              <w:t xml:space="preserve">{%tr </w:t>
-            </w:r>
-            <w:proofErr w:type="spellStart"/>
-            <w:r>
-              <w:rPr>
-                <w:rFonts w:ascii="Arial Narrow" w:hAnsi="Arial Narrow"/>
-                <w:color w:val="000000"/>
-                <w:lang w:val="en-US"/>
-              </w:rPr>
-              <w:t>endfor</w:t>
-            </w:r>
-            <w:proofErr w:type="spellEnd"/>
+              <w:t>{%tr endfor</w:t>
+            </w:r>
             <w:r>
               <w:rPr>
                 <w:rFonts w:ascii="Arial Narrow" w:hAnsi="Arial Narrow"/>
@@ -5087,7 +4898,6 @@
               </w:rPr>
               <w:t xml:space="preserve"> </w:t>
             </w:r>
-            <w:proofErr w:type="spellStart"/>
             <w:r>
               <w:rPr>
                 <w:rFonts w:ascii="Arial Narrow" w:hAnsi="Arial Narrow"/>
@@ -5104,7 +4914,6 @@
               </w:rPr>
               <w:t>_table</w:t>
             </w:r>
-            <w:proofErr w:type="spellEnd"/>
             <w:r>
               <w:rPr>
                 <w:rFonts w:ascii="Arial Narrow" w:hAnsi="Arial Narrow"/>
@@ -5138,41 +4947,13 @@
                 <w:lang w:val="en-US"/>
               </w:rPr>
             </w:pPr>
-            <w:proofErr w:type="gramStart"/>
-            <w:r>
-              <w:rPr>
-                <w:rFonts w:ascii="Arial Narrow" w:hAnsi="Arial Narrow"/>
-                <w:color w:val="000000"/>
-                <w:lang w:val="en-US"/>
-              </w:rPr>
-              <w:t xml:space="preserve">{{ </w:t>
-            </w:r>
-            <w:proofErr w:type="spellStart"/>
-            <w:r>
-              <w:rPr>
-                <w:rFonts w:ascii="Arial Narrow" w:hAnsi="Arial Narrow"/>
-                <w:color w:val="000000"/>
-                <w:lang w:val="en-US"/>
-              </w:rPr>
-              <w:t>item</w:t>
-            </w:r>
-            <w:proofErr w:type="gramEnd"/>
-            <w:r>
-              <w:rPr>
-                <w:rFonts w:ascii="Arial Narrow" w:hAnsi="Arial Narrow"/>
-                <w:color w:val="000000"/>
-                <w:lang w:val="en-US"/>
-              </w:rPr>
-              <w:t>.Pozition</w:t>
-            </w:r>
-            <w:proofErr w:type="spellEnd"/>
-            <w:r>
-              <w:rPr>
-                <w:rFonts w:ascii="Arial Narrow" w:hAnsi="Arial Narrow"/>
-                <w:color w:val="000000"/>
-                <w:lang w:val="en-US"/>
-              </w:rPr>
-              <w:t xml:space="preserve"> }}</w:t>
+            <w:r>
+              <w:rPr>
+                <w:rFonts w:ascii="Arial Narrow" w:hAnsi="Arial Narrow"/>
+                <w:color w:val="000000"/>
+                <w:lang w:val="en-US"/>
+              </w:rPr>
+              <w:t>{{ item.Pozition }}</w:t>
             </w:r>
           </w:p>
         </w:tc>
@@ -5203,25 +4984,7 @@
                 <w:color w:val="000000"/>
                 <w:lang w:val="en-US"/>
               </w:rPr>
-              <w:t xml:space="preserve">{{ </w:t>
-            </w:r>
-            <w:proofErr w:type="spellStart"/>
-            <w:r>
-              <w:rPr>
-                <w:rFonts w:ascii="Arial Narrow" w:hAnsi="Arial Narrow"/>
-                <w:color w:val="000000"/>
-                <w:lang w:val="en-US"/>
-              </w:rPr>
-              <w:t>item.Name</w:t>
-            </w:r>
-            <w:proofErr w:type="spellEnd"/>
-            <w:r>
-              <w:rPr>
-                <w:rFonts w:ascii="Arial Narrow" w:hAnsi="Arial Narrow"/>
-                <w:color w:val="000000"/>
-                <w:lang w:val="en-US"/>
-              </w:rPr>
-              <w:t xml:space="preserve"> }}</w:t>
+              <w:t>{{ item.Name }}</w:t>
             </w:r>
             <w:r>
               <w:rPr>
@@ -5237,25 +5000,7 @@
                 <w:color w:val="000000"/>
                 <w:lang w:val="en-US"/>
               </w:rPr>
-              <w:t xml:space="preserve">{{ </w:t>
-            </w:r>
-            <w:proofErr w:type="spellStart"/>
-            <w:r>
-              <w:rPr>
-                <w:rFonts w:ascii="Arial Narrow" w:hAnsi="Arial Narrow"/>
-                <w:color w:val="000000"/>
-                <w:lang w:val="en-US"/>
-              </w:rPr>
-              <w:t>item.Material</w:t>
-            </w:r>
-            <w:proofErr w:type="spellEnd"/>
-            <w:r>
-              <w:rPr>
-                <w:rFonts w:ascii="Arial Narrow" w:hAnsi="Arial Narrow"/>
-                <w:color w:val="000000"/>
-                <w:lang w:val="en-US"/>
-              </w:rPr>
-              <w:t xml:space="preserve"> }}</w:t>
+              <w:t>{{ item.Material }}</w:t>
             </w:r>
           </w:p>
         </w:tc>
@@ -5286,16 +5031,7 @@
                 <w:color w:val="000000"/>
                 <w:lang w:val="en-US"/>
               </w:rPr>
-              <w:t xml:space="preserve">{{ </w:t>
-            </w:r>
-            <w:proofErr w:type="spellStart"/>
-            <w:r>
-              <w:rPr>
-                <w:rFonts w:ascii="Arial Narrow" w:hAnsi="Arial Narrow"/>
-                <w:color w:val="000000"/>
-                <w:lang w:val="en-US"/>
-              </w:rPr>
-              <w:t>item.</w:t>
+              <w:t>{{ item.</w:t>
             </w:r>
             <w:r>
               <w:rPr>
@@ -5305,7 +5041,6 @@
               </w:rPr>
               <w:t>Ground</w:t>
             </w:r>
-            <w:proofErr w:type="spellEnd"/>
             <w:r>
               <w:rPr>
                 <w:rFonts w:ascii="Arial Narrow" w:hAnsi="Arial Narrow"/>
@@ -5374,25 +5109,7 @@
                 <w:color w:val="000000"/>
                 <w:lang w:val="en-US"/>
               </w:rPr>
-              <w:t xml:space="preserve">{{ </w:t>
-            </w:r>
-            <w:proofErr w:type="spellStart"/>
-            <w:r>
-              <w:rPr>
-                <w:rFonts w:ascii="Arial Narrow" w:hAnsi="Arial Narrow"/>
-                <w:color w:val="000000"/>
-                <w:lang w:val="en-US"/>
-              </w:rPr>
-              <w:t>item.Target</w:t>
-            </w:r>
-            <w:proofErr w:type="spellEnd"/>
-            <w:r>
-              <w:rPr>
-                <w:rFonts w:ascii="Arial Narrow" w:hAnsi="Arial Narrow"/>
-                <w:color w:val="000000"/>
-                <w:lang w:val="en-US"/>
-              </w:rPr>
-              <w:t xml:space="preserve"> }}</w:t>
+              <w:t>{{ item.Target }}</w:t>
             </w:r>
           </w:p>
         </w:tc>
@@ -5426,32 +5143,13 @@
               </w:rPr>
               <w:t xml:space="preserve">L = </w:t>
             </w:r>
-            <w:proofErr w:type="gramStart"/>
-            <w:r>
-              <w:rPr>
-                <w:rFonts w:ascii="Arial Narrow" w:hAnsi="Arial Narrow"/>
-                <w:color w:val="000000"/>
-                <w:lang w:val="en-US"/>
-              </w:rPr>
-              <w:t xml:space="preserve">{{ </w:t>
-            </w:r>
-            <w:proofErr w:type="spellStart"/>
-            <w:r>
-              <w:rPr>
-                <w:rFonts w:ascii="Arial Narrow" w:hAnsi="Arial Narrow"/>
-                <w:color w:val="000000"/>
-                <w:lang w:val="en-US"/>
-              </w:rPr>
-              <w:t>item</w:t>
-            </w:r>
-            <w:proofErr w:type="gramEnd"/>
-            <w:r>
-              <w:rPr>
-                <w:rFonts w:ascii="Arial Narrow" w:hAnsi="Arial Narrow"/>
-                <w:color w:val="000000"/>
-                <w:lang w:val="en-US"/>
-              </w:rPr>
-              <w:t>.</w:t>
+            <w:r>
+              <w:rPr>
+                <w:rFonts w:ascii="Arial Narrow" w:hAnsi="Arial Narrow"/>
+                <w:color w:val="000000"/>
+                <w:lang w:val="en-US"/>
+              </w:rPr>
+              <w:t>{{ item.</w:t>
             </w:r>
             <w:r>
               <w:rPr>
@@ -5461,7 +5159,6 @@
               </w:rPr>
               <w:t>Length</w:t>
             </w:r>
-            <w:proofErr w:type="spellEnd"/>
             <w:r>
               <w:rPr>
                 <w:rFonts w:ascii="Arial Narrow" w:hAnsi="Arial Narrow"/>
@@ -5505,23 +5202,13 @@
               </w:rPr>
               <w:t xml:space="preserve">D = </w:t>
             </w:r>
-            <w:proofErr w:type="gramStart"/>
-            <w:r>
-              <w:rPr>
-                <w:rFonts w:ascii="Arial Narrow" w:hAnsi="Arial Narrow"/>
-                <w:color w:val="000000"/>
-                <w:lang w:val="en-US"/>
-              </w:rPr>
-              <w:t>{{ item</w:t>
-            </w:r>
-            <w:proofErr w:type="gramEnd"/>
-            <w:r>
-              <w:rPr>
-                <w:rFonts w:ascii="Arial Narrow" w:hAnsi="Arial Narrow"/>
-                <w:color w:val="000000"/>
-                <w:lang w:val="en-US"/>
-              </w:rPr>
-              <w:t>.</w:t>
+            <w:r>
+              <w:rPr>
+                <w:rFonts w:ascii="Arial Narrow" w:hAnsi="Arial Narrow"/>
+                <w:color w:val="000000"/>
+                <w:lang w:val="en-US"/>
+              </w:rPr>
+              <w:t>{{ item.</w:t>
             </w:r>
             <w:r>
               <w:rPr>
@@ -5529,7 +5216,6 @@
               </w:rPr>
               <w:t xml:space="preserve"> </w:t>
             </w:r>
-            <w:proofErr w:type="gramStart"/>
             <w:r>
               <w:rPr>
                 <w:rFonts w:ascii="Arial Narrow" w:hAnsi="Arial Narrow"/>
@@ -5552,16 +5238,7 @@
                 <w:color w:val="000000"/>
                 <w:lang w:val="en-US"/>
               </w:rPr>
-              <w:t>}</w:t>
-            </w:r>
-            <w:proofErr w:type="gramEnd"/>
-            <w:r>
-              <w:rPr>
-                <w:rFonts w:ascii="Arial Narrow" w:hAnsi="Arial Narrow"/>
-                <w:color w:val="000000"/>
-                <w:lang w:val="en-US"/>
-              </w:rPr>
-              <w:t>}</w:t>
+              <w:t>}}</w:t>
             </w:r>
             <w:r>
               <w:rPr>
@@ -5603,16 +5280,7 @@
                 <w:color w:val="000000"/>
                 <w:lang w:val="en-US"/>
               </w:rPr>
-              <w:t xml:space="preserve">{{ </w:t>
-            </w:r>
-            <w:proofErr w:type="spellStart"/>
-            <w:r>
-              <w:rPr>
-                <w:rFonts w:ascii="Arial Narrow" w:hAnsi="Arial Narrow"/>
-                <w:color w:val="000000"/>
-                <w:lang w:val="en-US"/>
-              </w:rPr>
-              <w:t>item.</w:t>
+              <w:t>{{ item.</w:t>
             </w:r>
             <w:r>
               <w:rPr>
@@ -5622,7 +5290,6 @@
               </w:rPr>
               <w:t>Temperature</w:t>
             </w:r>
-            <w:proofErr w:type="spellEnd"/>
             <w:r>
               <w:rPr>
                 <w:rFonts w:ascii="Arial Narrow" w:hAnsi="Arial Narrow"/>
@@ -5670,18 +5337,8 @@
                 <w:color w:val="000000"/>
                 <w:lang w:val="en-US"/>
               </w:rPr>
-              <w:t xml:space="preserve">{%tr </w:t>
-            </w:r>
-            <w:proofErr w:type="spellStart"/>
-            <w:r>
-              <w:rPr>
-                <w:rFonts w:ascii="Arial Narrow" w:hAnsi="Arial Narrow"/>
-                <w:color w:val="000000"/>
-                <w:lang w:val="en-US"/>
-              </w:rPr>
-              <w:t>endfor</w:t>
-            </w:r>
-            <w:proofErr w:type="spellEnd"/>
+              <w:t>{%tr endfor</w:t>
+            </w:r>
             <w:r>
               <w:rPr>
                 <w:rFonts w:ascii="Arial Narrow" w:hAnsi="Arial Narrow"/>
@@ -5708,6 +5365,12 @@
           <w:lang w:val="en-US"/>
         </w:rPr>
       </w:pPr>
+      <w:r>
+        <w:rPr>
+          <w:lang w:val="en-US"/>
+        </w:rPr>
+        <w:br w:type="page"/>
+      </w:r>
     </w:p>
     <w:p>
       <w:pPr>
@@ -5727,7 +5390,151 @@
           <w:highlight w:val="lightGray"/>
           <w:u w:val="single"/>
         </w:rPr>
+        <w:lastRenderedPageBreak/>
         <w:t>Количество опасного вещества</w:t>
+      </w:r>
+    </w:p>
+    <w:p>
+      <w:pPr>
+        <w:spacing w:after="0" w:line="240" w:lineRule="auto"/>
+        <w:jc w:val="both"/>
+        <w:rPr>
+          <w:rFonts w:ascii="Arial Narrow" w:hAnsi="Arial Narrow"/>
+          <w:color w:val="000000"/>
+        </w:rPr>
+      </w:pPr>
+      <w:bookmarkStart w:id="2" w:name="_Toc274650032"/>
+      <w:r>
+        <w:rPr>
+          <w:rFonts w:ascii="Arial Narrow" w:hAnsi="Arial Narrow"/>
+          <w:color w:val="000000"/>
+        </w:rPr>
+        <w:t>Данные о распределении опасных веществ по оборудованию представлены</w:t>
+      </w:r>
+      <w:bookmarkEnd w:id="2"/>
+      <w:r>
+        <w:rPr>
+          <w:rFonts w:ascii="Arial Narrow" w:hAnsi="Arial Narrow"/>
+          <w:color w:val="000000"/>
+        </w:rPr>
+        <w:t xml:space="preserve"> ниже (</w:t>
+      </w:r>
+      <w:r>
+        <w:rPr>
+          <w:rFonts w:ascii="Arial Narrow" w:hAnsi="Arial Narrow"/>
+          <w:color w:val="000000"/>
+        </w:rPr>
+        <w:fldChar w:fldCharType="begin"/>
+      </w:r>
+      <w:r>
+        <w:rPr>
+          <w:rFonts w:ascii="Arial Narrow" w:hAnsi="Arial Narrow"/>
+          <w:color w:val="000000"/>
+        </w:rPr>
+        <w:instrText xml:space="preserve"> REF _Ref535672769 \h  \* MERGEFORMAT </w:instrText>
+      </w:r>
+      <w:r>
+        <w:rPr>
+          <w:rFonts w:ascii="Arial Narrow" w:hAnsi="Arial Narrow"/>
+          <w:color w:val="000000"/>
+        </w:rPr>
+      </w:r>
+      <w:r>
+        <w:rPr>
+          <w:rFonts w:ascii="Arial Narrow" w:hAnsi="Arial Narrow"/>
+          <w:color w:val="000000"/>
+        </w:rPr>
+        <w:fldChar w:fldCharType="separate"/>
+      </w:r>
+      <w:r>
+        <w:rPr>
+          <w:rFonts w:ascii="Arial Narrow" w:hAnsi="Arial Narrow"/>
+          <w:color w:val="000000"/>
+        </w:rPr>
+        <w:t xml:space="preserve">Таблица </w:t>
+      </w:r>
+      <w:r>
+        <w:rPr>
+          <w:rFonts w:ascii="Arial Narrow" w:hAnsi="Arial Narrow"/>
+          <w:color w:val="000000"/>
+        </w:rPr>
+        <w:t>2</w:t>
+      </w:r>
+      <w:r>
+        <w:rPr>
+          <w:rFonts w:ascii="Arial Narrow" w:hAnsi="Arial Narrow"/>
+          <w:color w:val="000000"/>
+        </w:rPr>
+        <w:fldChar w:fldCharType="end"/>
+      </w:r>
+      <w:r>
+        <w:rPr>
+          <w:rFonts w:ascii="Arial Narrow" w:hAnsi="Arial Narrow"/>
+          <w:color w:val="000000"/>
+        </w:rPr>
+        <w:t>).</w:t>
+      </w:r>
+    </w:p>
+    <w:p>
+      <w:pPr>
+        <w:spacing w:after="0" w:line="240" w:lineRule="auto"/>
+        <w:jc w:val="both"/>
+        <w:rPr>
+          <w:rFonts w:ascii="Arial Narrow" w:hAnsi="Arial Narrow"/>
+          <w:color w:val="000000"/>
+        </w:rPr>
+      </w:pPr>
+      <w:bookmarkStart w:id="3" w:name="_Ref535672769"/>
+      <w:r>
+        <w:rPr>
+          <w:rFonts w:ascii="Arial Narrow" w:hAnsi="Arial Narrow"/>
+          <w:color w:val="000000"/>
+        </w:rPr>
+        <w:t xml:space="preserve">Таблица </w:t>
+      </w:r>
+      <w:r>
+        <w:rPr>
+          <w:rFonts w:ascii="Arial Narrow" w:hAnsi="Arial Narrow"/>
+          <w:color w:val="000000"/>
+        </w:rPr>
+        <w:fldChar w:fldCharType="begin"/>
+      </w:r>
+      <w:r>
+        <w:rPr>
+          <w:rFonts w:ascii="Arial Narrow" w:hAnsi="Arial Narrow"/>
+          <w:color w:val="000000"/>
+        </w:rPr>
+        <w:instrText xml:space="preserve"> SEQ Таблица \* ARABIC </w:instrText>
+      </w:r>
+      <w:r>
+        <w:rPr>
+          <w:rFonts w:ascii="Arial Narrow" w:hAnsi="Arial Narrow"/>
+          <w:color w:val="000000"/>
+        </w:rPr>
+        <w:fldChar w:fldCharType="separate"/>
+      </w:r>
+      <w:r>
+        <w:rPr>
+          <w:rFonts w:ascii="Arial Narrow" w:hAnsi="Arial Narrow"/>
+          <w:noProof/>
+          <w:color w:val="000000"/>
+        </w:rPr>
+        <w:t>2</w:t>
+      </w:r>
+      <w:r>
+        <w:rPr>
+          <w:rFonts w:ascii="Arial Narrow" w:hAnsi="Arial Narrow"/>
+          <w:color w:val="000000"/>
+        </w:rPr>
+        <w:fldChar w:fldCharType="end"/>
+      </w:r>
+      <w:bookmarkEnd w:id="3"/>
+      <w:r>
+        <w:rPr>
+          <w:rFonts w:ascii="Arial Narrow" w:hAnsi="Arial Narrow"/>
+          <w:color w:val="000000"/>
+        </w:rPr>
+        <w:t xml:space="preserve"> – Данные о распределении опасных веществ по оборудованию (проектируемое оборудование)</w:t>
       </w:r>
     </w:p>
     <w:tbl>
@@ -5752,7 +5559,7 @@
         </w:trPr>
         <w:tc>
           <w:tcPr>
-            <w:tcW w:w="2235" w:type="pct"/>
+            <w:tcW w:w="1815" w:type="pct"/>
             <w:gridSpan w:val="3"/>
             <w:tcBorders>
               <w:top w:val="single" w:sz="8" w:space="0" w:color="auto"/>
@@ -5773,57 +5580,19 @@
                 <w:lang w:val="en-US"/>
               </w:rPr>
             </w:pPr>
-            <w:proofErr w:type="spellStart"/>
-            <w:r>
-              <w:rPr>
-                <w:rFonts w:ascii="Arial Narrow" w:hAnsi="Arial Narrow"/>
-                <w:color w:val="000000"/>
-                <w:lang w:val="en-US"/>
-              </w:rPr>
-              <w:t>Технологический</w:t>
-            </w:r>
-            <w:proofErr w:type="spellEnd"/>
-            <w:r>
-              <w:rPr>
-                <w:rFonts w:ascii="Arial Narrow" w:hAnsi="Arial Narrow"/>
-                <w:color w:val="000000"/>
-                <w:lang w:val="en-US"/>
-              </w:rPr>
-              <w:t xml:space="preserve"> </w:t>
-            </w:r>
-            <w:proofErr w:type="spellStart"/>
-            <w:r>
-              <w:rPr>
-                <w:rFonts w:ascii="Arial Narrow" w:hAnsi="Arial Narrow"/>
-                <w:color w:val="000000"/>
-                <w:lang w:val="en-US"/>
-              </w:rPr>
-              <w:t>блок</w:t>
-            </w:r>
-            <w:proofErr w:type="spellEnd"/>
-            <w:r>
-              <w:rPr>
-                <w:rFonts w:ascii="Arial Narrow" w:hAnsi="Arial Narrow"/>
-                <w:color w:val="000000"/>
-                <w:lang w:val="en-US"/>
-              </w:rPr>
-              <w:t xml:space="preserve">, </w:t>
-            </w:r>
-            <w:proofErr w:type="spellStart"/>
-            <w:r>
-              <w:rPr>
-                <w:rFonts w:ascii="Arial Narrow" w:hAnsi="Arial Narrow"/>
-                <w:color w:val="000000"/>
-                <w:lang w:val="en-US"/>
-              </w:rPr>
-              <w:t>оборудование</w:t>
-            </w:r>
-            <w:proofErr w:type="spellEnd"/>
-          </w:p>
-        </w:tc>
-        <w:tc>
-          <w:tcPr>
-            <w:tcW w:w="1116" w:type="pct"/>
+            <w:r>
+              <w:rPr>
+                <w:rFonts w:ascii="Arial Narrow" w:hAnsi="Arial Narrow"/>
+                <w:color w:val="000000"/>
+                <w:lang w:val="en-US"/>
+              </w:rPr>
+              <w:t>Технологический блок, оборудование</w:t>
+            </w:r>
+          </w:p>
+        </w:tc>
+        <w:tc>
+          <w:tcPr>
+            <w:tcW w:w="1292" w:type="pct"/>
             <w:gridSpan w:val="2"/>
             <w:tcBorders>
               <w:top w:val="single" w:sz="8" w:space="0" w:color="auto"/>
@@ -5856,7 +5625,7 @@
         </w:tc>
         <w:tc>
           <w:tcPr>
-            <w:tcW w:w="1649" w:type="pct"/>
+            <w:tcW w:w="1893" w:type="pct"/>
             <w:gridSpan w:val="3"/>
             <w:tcBorders>
               <w:top w:val="single" w:sz="8" w:space="0" w:color="auto"/>
@@ -5893,7 +5662,7 @@
         </w:trPr>
         <w:tc>
           <w:tcPr>
-            <w:tcW w:w="623" w:type="pct"/>
+            <w:tcW w:w="734" w:type="pct"/>
             <w:tcBorders>
               <w:top w:val="nil"/>
               <w:left w:val="single" w:sz="8" w:space="0" w:color="auto"/>
@@ -5913,39 +5682,19 @@
                 <w:lang w:val="en-US"/>
               </w:rPr>
             </w:pPr>
-            <w:proofErr w:type="spellStart"/>
-            <w:r>
-              <w:rPr>
-                <w:rFonts w:ascii="Arial Narrow" w:hAnsi="Arial Narrow"/>
-                <w:color w:val="000000"/>
-                <w:lang w:val="en-US"/>
-              </w:rPr>
-              <w:t>Наименование</w:t>
-            </w:r>
-            <w:proofErr w:type="spellEnd"/>
-            <w:r>
-              <w:rPr>
-                <w:rFonts w:ascii="Arial Narrow" w:hAnsi="Arial Narrow"/>
-                <w:color w:val="000000"/>
-                <w:lang w:val="en-US"/>
-              </w:rPr>
-              <w:t xml:space="preserve"> </w:t>
-            </w:r>
-            <w:proofErr w:type="spellStart"/>
-            <w:r>
-              <w:rPr>
-                <w:rFonts w:ascii="Arial Narrow" w:hAnsi="Arial Narrow"/>
-                <w:color w:val="000000"/>
-                <w:lang w:val="en-US"/>
-              </w:rPr>
-              <w:t>составляющей</w:t>
-            </w:r>
-            <w:proofErr w:type="spellEnd"/>
-          </w:p>
-        </w:tc>
-        <w:tc>
-          <w:tcPr>
-            <w:tcW w:w="880" w:type="pct"/>
+            <w:r>
+              <w:rPr>
+                <w:rFonts w:ascii="Arial Narrow" w:hAnsi="Arial Narrow"/>
+                <w:color w:val="000000"/>
+                <w:lang w:val="en-US"/>
+              </w:rPr>
+              <w:t>Наименование составляющей</w:t>
+            </w:r>
+          </w:p>
+        </w:tc>
+        <w:tc>
+          <w:tcPr>
+            <w:tcW w:w="734" w:type="pct"/>
             <w:tcBorders>
               <w:top w:val="single" w:sz="4" w:space="0" w:color="auto"/>
               <w:left w:val="nil"/>
@@ -5975,7 +5724,7 @@
         </w:tc>
         <w:tc>
           <w:tcPr>
-            <w:tcW w:w="731" w:type="pct"/>
+            <w:tcW w:w="347" w:type="pct"/>
             <w:tcBorders>
               <w:top w:val="nil"/>
               <w:left w:val="nil"/>
@@ -5996,39 +5745,19 @@
                 <w:lang w:val="en-US"/>
               </w:rPr>
             </w:pPr>
-            <w:proofErr w:type="spellStart"/>
-            <w:r>
-              <w:rPr>
-                <w:rFonts w:ascii="Arial Narrow" w:hAnsi="Arial Narrow"/>
-                <w:color w:val="000000"/>
-                <w:lang w:val="en-US"/>
-              </w:rPr>
-              <w:t>Кол-во</w:t>
-            </w:r>
-            <w:proofErr w:type="spellEnd"/>
-            <w:r>
-              <w:rPr>
-                <w:rFonts w:ascii="Arial Narrow" w:hAnsi="Arial Narrow"/>
-                <w:color w:val="000000"/>
-                <w:lang w:val="en-US"/>
-              </w:rPr>
-              <w:t xml:space="preserve"> </w:t>
-            </w:r>
-            <w:proofErr w:type="spellStart"/>
-            <w:r>
-              <w:rPr>
-                <w:rFonts w:ascii="Arial Narrow" w:hAnsi="Arial Narrow"/>
-                <w:color w:val="000000"/>
-                <w:lang w:val="en-US"/>
-              </w:rPr>
-              <w:t>единиц</w:t>
-            </w:r>
-            <w:proofErr w:type="spellEnd"/>
-          </w:p>
-        </w:tc>
-        <w:tc>
-          <w:tcPr>
-            <w:tcW w:w="563" w:type="pct"/>
+            <w:r>
+              <w:rPr>
+                <w:rFonts w:ascii="Arial Narrow" w:hAnsi="Arial Narrow"/>
+                <w:color w:val="000000"/>
+                <w:lang w:val="en-US"/>
+              </w:rPr>
+              <w:t>Кол-во единиц</w:t>
+            </w:r>
+          </w:p>
+        </w:tc>
+        <w:tc>
+          <w:tcPr>
+            <w:tcW w:w="651" w:type="pct"/>
             <w:tcBorders>
               <w:top w:val="nil"/>
               <w:left w:val="nil"/>
@@ -6061,7 +5790,7 @@
         </w:tc>
         <w:tc>
           <w:tcPr>
-            <w:tcW w:w="553" w:type="pct"/>
+            <w:tcW w:w="641" w:type="pct"/>
             <w:tcBorders>
               <w:top w:val="nil"/>
               <w:left w:val="single" w:sz="4" w:space="0" w:color="auto"/>
@@ -6093,7 +5822,7 @@
         </w:tc>
         <w:tc>
           <w:tcPr>
-            <w:tcW w:w="465" w:type="pct"/>
+            <w:tcW w:w="508" w:type="pct"/>
             <w:tcBorders>
               <w:top w:val="single" w:sz="4" w:space="0" w:color="auto"/>
               <w:left w:val="single" w:sz="4" w:space="0" w:color="auto"/>
@@ -6114,7 +5843,6 @@
                 <w:lang w:val="en-US"/>
               </w:rPr>
             </w:pPr>
-            <w:proofErr w:type="spellStart"/>
             <w:r>
               <w:rPr>
                 <w:rFonts w:ascii="Arial Narrow" w:hAnsi="Arial Narrow"/>
@@ -6123,7 +5851,6 @@
               </w:rPr>
               <w:t>Агр</w:t>
             </w:r>
-            <w:proofErr w:type="spellEnd"/>
             <w:r>
               <w:rPr>
                 <w:rFonts w:ascii="Arial Narrow" w:hAnsi="Arial Narrow"/>
@@ -6144,7 +5871,7 @@
         </w:tc>
         <w:tc>
           <w:tcPr>
-            <w:tcW w:w="516" w:type="pct"/>
+            <w:tcW w:w="601" w:type="pct"/>
             <w:tcBorders>
               <w:top w:val="single" w:sz="4" w:space="0" w:color="auto"/>
               <w:left w:val="nil"/>
@@ -6177,7 +5904,7 @@
         </w:tc>
         <w:tc>
           <w:tcPr>
-            <w:tcW w:w="668" w:type="pct"/>
+            <w:tcW w:w="784" w:type="pct"/>
             <w:tcBorders>
               <w:top w:val="single" w:sz="4" w:space="0" w:color="auto"/>
               <w:left w:val="nil"/>
@@ -6257,25 +5984,7 @@
                 <w:color w:val="000000"/>
                 <w:lang w:val="en-US"/>
               </w:rPr>
-              <w:t xml:space="preserve">{%tr for item in </w:t>
-            </w:r>
-            <w:proofErr w:type="spellStart"/>
-            <w:r>
-              <w:rPr>
-                <w:rFonts w:ascii="Arial Narrow" w:hAnsi="Arial Narrow"/>
-                <w:color w:val="000000"/>
-                <w:lang w:val="en-US"/>
-              </w:rPr>
-              <w:t>mass_sub_table</w:t>
-            </w:r>
-            <w:proofErr w:type="spellEnd"/>
-            <w:r>
-              <w:rPr>
-                <w:rFonts w:ascii="Arial Narrow" w:hAnsi="Arial Narrow"/>
-                <w:color w:val="000000"/>
-                <w:lang w:val="en-US"/>
-              </w:rPr>
-              <w:t xml:space="preserve"> %}</w:t>
+              <w:t>{%tr for item in mass_sub_table %}</w:t>
             </w:r>
           </w:p>
         </w:tc>
@@ -6287,7 +5996,7 @@
         </w:trPr>
         <w:tc>
           <w:tcPr>
-            <w:tcW w:w="623" w:type="pct"/>
+            <w:tcW w:w="734" w:type="pct"/>
             <w:tcBorders>
               <w:top w:val="single" w:sz="4" w:space="0" w:color="auto"/>
               <w:left w:val="single" w:sz="8" w:space="0" w:color="auto"/>
@@ -6306,32 +6015,13 @@
                 <w:lang w:val="en-US"/>
               </w:rPr>
             </w:pPr>
-            <w:proofErr w:type="gramStart"/>
-            <w:r>
-              <w:rPr>
-                <w:rFonts w:ascii="Arial Narrow" w:hAnsi="Arial Narrow"/>
-                <w:color w:val="000000"/>
-                <w:lang w:val="en-US"/>
-              </w:rPr>
-              <w:t xml:space="preserve">{{ </w:t>
-            </w:r>
-            <w:proofErr w:type="spellStart"/>
-            <w:r>
-              <w:rPr>
-                <w:rFonts w:ascii="Arial Narrow" w:hAnsi="Arial Narrow"/>
-                <w:color w:val="000000"/>
-                <w:lang w:val="en-US"/>
-              </w:rPr>
-              <w:t>item</w:t>
-            </w:r>
-            <w:proofErr w:type="gramEnd"/>
-            <w:r>
-              <w:rPr>
-                <w:rFonts w:ascii="Arial Narrow" w:hAnsi="Arial Narrow"/>
-                <w:color w:val="000000"/>
-                <w:lang w:val="en-US"/>
-              </w:rPr>
-              <w:t>.</w:t>
+            <w:r>
+              <w:rPr>
+                <w:rFonts w:ascii="Arial Narrow" w:hAnsi="Arial Narrow"/>
+                <w:color w:val="000000"/>
+                <w:lang w:val="en-US"/>
+              </w:rPr>
+              <w:t>{{ item.</w:t>
             </w:r>
             <w:r>
               <w:rPr>
@@ -6357,7 +6047,6 @@
               </w:rPr>
               <w:t>s</w:t>
             </w:r>
-            <w:proofErr w:type="spellEnd"/>
             <w:r>
               <w:rPr>
                 <w:rFonts w:ascii="Arial Narrow" w:hAnsi="Arial Narrow"/>
@@ -6370,7 +6059,7 @@
         </w:tc>
         <w:tc>
           <w:tcPr>
-            <w:tcW w:w="880" w:type="pct"/>
+            <w:tcW w:w="734" w:type="pct"/>
             <w:tcBorders>
               <w:top w:val="single" w:sz="4" w:space="0" w:color="auto"/>
               <w:left w:val="nil"/>
@@ -6389,32 +6078,13 @@
                 <w:lang w:val="en-US"/>
               </w:rPr>
             </w:pPr>
-            <w:proofErr w:type="gramStart"/>
-            <w:r>
-              <w:rPr>
-                <w:rFonts w:ascii="Arial Narrow" w:hAnsi="Arial Narrow"/>
-                <w:color w:val="000000"/>
-                <w:lang w:val="en-US"/>
-              </w:rPr>
-              <w:t xml:space="preserve">{{ </w:t>
-            </w:r>
-            <w:proofErr w:type="spellStart"/>
-            <w:r>
-              <w:rPr>
-                <w:rFonts w:ascii="Arial Narrow" w:hAnsi="Arial Narrow"/>
-                <w:color w:val="000000"/>
-                <w:lang w:val="en-US"/>
-              </w:rPr>
-              <w:t>item</w:t>
-            </w:r>
-            <w:proofErr w:type="gramEnd"/>
-            <w:r>
-              <w:rPr>
-                <w:rFonts w:ascii="Arial Narrow" w:hAnsi="Arial Narrow"/>
-                <w:color w:val="000000"/>
-                <w:lang w:val="en-US"/>
-              </w:rPr>
-              <w:t>.</w:t>
+            <w:r>
+              <w:rPr>
+                <w:rFonts w:ascii="Arial Narrow" w:hAnsi="Arial Narrow"/>
+                <w:color w:val="000000"/>
+                <w:lang w:val="en-US"/>
+              </w:rPr>
+              <w:t>{{ item.</w:t>
             </w:r>
             <w:r>
               <w:rPr>
@@ -6424,7 +6094,6 @@
               </w:rPr>
               <w:t>Poz_sub</w:t>
             </w:r>
-            <w:proofErr w:type="spellEnd"/>
             <w:r>
               <w:rPr>
                 <w:rFonts w:ascii="Arial Narrow" w:hAnsi="Arial Narrow"/>
@@ -6437,7 +6106,7 @@
         </w:tc>
         <w:tc>
           <w:tcPr>
-            <w:tcW w:w="731" w:type="pct"/>
+            <w:tcW w:w="347" w:type="pct"/>
             <w:tcBorders>
               <w:top w:val="single" w:sz="4" w:space="0" w:color="auto"/>
               <w:left w:val="nil"/>
@@ -6468,7 +6137,7 @@
         </w:tc>
         <w:tc>
           <w:tcPr>
-            <w:tcW w:w="563" w:type="pct"/>
+            <w:tcW w:w="651" w:type="pct"/>
             <w:tcBorders>
               <w:top w:val="single" w:sz="4" w:space="0" w:color="auto"/>
               <w:left w:val="nil"/>
@@ -6485,47 +6154,19 @@
                 <w:color w:val="000000"/>
               </w:rPr>
             </w:pPr>
-            <w:proofErr w:type="gramStart"/>
-            <w:r>
-              <w:rPr>
-                <w:rFonts w:ascii="Arial Narrow" w:hAnsi="Arial Narrow"/>
-                <w:color w:val="000000"/>
-                <w:lang w:val="en-US"/>
-              </w:rPr>
-              <w:t xml:space="preserve">{{ </w:t>
-            </w:r>
-            <w:proofErr w:type="spellStart"/>
-            <w:r>
-              <w:rPr>
-                <w:rFonts w:ascii="Arial Narrow" w:hAnsi="Arial Narrow"/>
-                <w:color w:val="000000"/>
-                <w:lang w:val="en-US"/>
-              </w:rPr>
-              <w:t>item</w:t>
-            </w:r>
-            <w:proofErr w:type="gramEnd"/>
-            <w:r>
-              <w:rPr>
-                <w:rFonts w:ascii="Arial Narrow" w:hAnsi="Arial Narrow"/>
-                <w:color w:val="000000"/>
-                <w:lang w:val="en-US"/>
-              </w:rPr>
-              <w:t>.Quantity</w:t>
-            </w:r>
-            <w:proofErr w:type="spellEnd"/>
-            <w:r>
-              <w:rPr>
-                <w:rFonts w:ascii="Arial Narrow" w:hAnsi="Arial Narrow"/>
-                <w:color w:val="000000"/>
-                <w:lang w:val="en-US"/>
-              </w:rPr>
-              <w:t xml:space="preserve"> }}</w:t>
-            </w:r>
-          </w:p>
-        </w:tc>
-        <w:tc>
-          <w:tcPr>
-            <w:tcW w:w="553" w:type="pct"/>
+            <w:r>
+              <w:rPr>
+                <w:rFonts w:ascii="Arial Narrow" w:hAnsi="Arial Narrow"/>
+                <w:color w:val="000000"/>
+                <w:lang w:val="en-US"/>
+              </w:rPr>
+              <w:t>{{ item.Quantity }}</w:t>
+            </w:r>
+          </w:p>
+        </w:tc>
+        <w:tc>
+          <w:tcPr>
+            <w:tcW w:w="641" w:type="pct"/>
             <w:tcBorders>
               <w:top w:val="single" w:sz="4" w:space="0" w:color="auto"/>
               <w:left w:val="single" w:sz="4" w:space="0" w:color="auto"/>
@@ -6543,32 +6184,13 @@
                 <w:lang w:val="en-US"/>
               </w:rPr>
             </w:pPr>
-            <w:proofErr w:type="gramStart"/>
-            <w:r>
-              <w:rPr>
-                <w:rFonts w:ascii="Arial Narrow" w:hAnsi="Arial Narrow"/>
-                <w:color w:val="000000"/>
-                <w:lang w:val="en-US"/>
-              </w:rPr>
-              <w:t xml:space="preserve">{{ </w:t>
-            </w:r>
-            <w:proofErr w:type="spellStart"/>
-            <w:r>
-              <w:rPr>
-                <w:rFonts w:ascii="Arial Narrow" w:hAnsi="Arial Narrow"/>
-                <w:color w:val="000000"/>
-                <w:lang w:val="en-US"/>
-              </w:rPr>
-              <w:t>item</w:t>
-            </w:r>
-            <w:proofErr w:type="gramEnd"/>
-            <w:r>
-              <w:rPr>
-                <w:rFonts w:ascii="Arial Narrow" w:hAnsi="Arial Narrow"/>
-                <w:color w:val="000000"/>
-                <w:lang w:val="en-US"/>
-              </w:rPr>
-              <w:t>.</w:t>
+            <w:r>
+              <w:rPr>
+                <w:rFonts w:ascii="Arial Narrow" w:hAnsi="Arial Narrow"/>
+                <w:color w:val="000000"/>
+                <w:lang w:val="en-US"/>
+              </w:rPr>
+              <w:t>{{ item.</w:t>
             </w:r>
             <w:r>
               <w:rPr>
@@ -6578,7 +6200,6 @@
               </w:rPr>
               <w:t>Quantity</w:t>
             </w:r>
-            <w:proofErr w:type="spellEnd"/>
             <w:r>
               <w:rPr>
                 <w:rFonts w:ascii="Arial Narrow" w:hAnsi="Arial Narrow"/>
@@ -6591,7 +6212,7 @@
         </w:tc>
         <w:tc>
           <w:tcPr>
-            <w:tcW w:w="465" w:type="pct"/>
+            <w:tcW w:w="508" w:type="pct"/>
             <w:tcBorders>
               <w:top w:val="single" w:sz="4" w:space="0" w:color="auto"/>
               <w:left w:val="single" w:sz="4" w:space="0" w:color="auto"/>
@@ -6610,32 +6231,13 @@
                 <w:lang w:val="en-US"/>
               </w:rPr>
             </w:pPr>
-            <w:proofErr w:type="gramStart"/>
-            <w:r>
-              <w:rPr>
-                <w:rFonts w:ascii="Arial Narrow" w:hAnsi="Arial Narrow"/>
-                <w:color w:val="000000"/>
-                <w:lang w:val="en-US"/>
-              </w:rPr>
-              <w:t xml:space="preserve">{{ </w:t>
-            </w:r>
-            <w:proofErr w:type="spellStart"/>
-            <w:r>
-              <w:rPr>
-                <w:rFonts w:ascii="Arial Narrow" w:hAnsi="Arial Narrow"/>
-                <w:color w:val="000000"/>
-                <w:lang w:val="en-US"/>
-              </w:rPr>
-              <w:t>item</w:t>
-            </w:r>
-            <w:proofErr w:type="gramEnd"/>
-            <w:r>
-              <w:rPr>
-                <w:rFonts w:ascii="Arial Narrow" w:hAnsi="Arial Narrow"/>
-                <w:color w:val="000000"/>
-                <w:lang w:val="en-US"/>
-              </w:rPr>
-              <w:t>.</w:t>
+            <w:r>
+              <w:rPr>
+                <w:rFonts w:ascii="Arial Narrow" w:hAnsi="Arial Narrow"/>
+                <w:color w:val="000000"/>
+                <w:lang w:val="en-US"/>
+              </w:rPr>
+              <w:t>{{ item.</w:t>
             </w:r>
             <w:r>
               <w:rPr>
@@ -6651,22 +6253,13 @@
                 <w:color w:val="000000"/>
                 <w:lang w:val="en-US"/>
               </w:rPr>
-              <w:t>tate</w:t>
-            </w:r>
-            <w:proofErr w:type="spellEnd"/>
-            <w:r>
-              <w:rPr>
-                <w:rFonts w:ascii="Arial Narrow" w:hAnsi="Arial Narrow"/>
-                <w:color w:val="000000"/>
-                <w:lang w:val="en-US"/>
-              </w:rPr>
-              <w:t xml:space="preserve"> }}</w:t>
-            </w:r>
-          </w:p>
-        </w:tc>
-        <w:tc>
-          <w:tcPr>
-            <w:tcW w:w="516" w:type="pct"/>
+              <w:t>tate }}</w:t>
+            </w:r>
+          </w:p>
+        </w:tc>
+        <w:tc>
+          <w:tcPr>
+            <w:tcW w:w="601" w:type="pct"/>
             <w:tcBorders>
               <w:top w:val="single" w:sz="4" w:space="0" w:color="auto"/>
               <w:left w:val="nil"/>
@@ -6685,32 +6278,13 @@
                 <w:lang w:val="en-US"/>
               </w:rPr>
             </w:pPr>
-            <w:proofErr w:type="gramStart"/>
-            <w:r>
-              <w:rPr>
-                <w:rFonts w:ascii="Arial Narrow" w:hAnsi="Arial Narrow"/>
-                <w:color w:val="000000"/>
-                <w:lang w:val="en-US"/>
-              </w:rPr>
-              <w:t xml:space="preserve">{{ </w:t>
-            </w:r>
-            <w:proofErr w:type="spellStart"/>
-            <w:r>
-              <w:rPr>
-                <w:rFonts w:ascii="Arial Narrow" w:hAnsi="Arial Narrow"/>
-                <w:color w:val="000000"/>
-                <w:lang w:val="en-US"/>
-              </w:rPr>
-              <w:t>item</w:t>
-            </w:r>
-            <w:proofErr w:type="gramEnd"/>
-            <w:r>
-              <w:rPr>
-                <w:rFonts w:ascii="Arial Narrow" w:hAnsi="Arial Narrow"/>
-                <w:color w:val="000000"/>
-                <w:lang w:val="en-US"/>
-              </w:rPr>
-              <w:t>.</w:t>
+            <w:r>
+              <w:rPr>
+                <w:rFonts w:ascii="Arial Narrow" w:hAnsi="Arial Narrow"/>
+                <w:color w:val="000000"/>
+                <w:lang w:val="en-US"/>
+              </w:rPr>
+              <w:t>{{ item.</w:t>
             </w:r>
             <w:r>
               <w:rPr>
@@ -6726,22 +6300,13 @@
                 <w:color w:val="000000"/>
                 <w:lang w:val="en-US"/>
               </w:rPr>
-              <w:t>ressure</w:t>
-            </w:r>
-            <w:proofErr w:type="spellEnd"/>
-            <w:r>
-              <w:rPr>
-                <w:rFonts w:ascii="Arial Narrow" w:hAnsi="Arial Narrow"/>
-                <w:color w:val="000000"/>
-                <w:lang w:val="en-US"/>
-              </w:rPr>
-              <w:t xml:space="preserve"> }}</w:t>
-            </w:r>
-          </w:p>
-        </w:tc>
-        <w:tc>
-          <w:tcPr>
-            <w:tcW w:w="668" w:type="pct"/>
+              <w:t>ressure }}</w:t>
+            </w:r>
+          </w:p>
+        </w:tc>
+        <w:tc>
+          <w:tcPr>
+            <w:tcW w:w="784" w:type="pct"/>
             <w:tcBorders>
               <w:top w:val="single" w:sz="4" w:space="0" w:color="auto"/>
               <w:left w:val="nil"/>
@@ -6760,32 +6325,13 @@
                 <w:lang w:val="en-US"/>
               </w:rPr>
             </w:pPr>
-            <w:proofErr w:type="gramStart"/>
-            <w:r>
-              <w:rPr>
-                <w:rFonts w:ascii="Arial Narrow" w:hAnsi="Arial Narrow"/>
-                <w:color w:val="000000"/>
-                <w:lang w:val="en-US"/>
-              </w:rPr>
-              <w:t xml:space="preserve">{{ </w:t>
-            </w:r>
-            <w:proofErr w:type="spellStart"/>
-            <w:r>
-              <w:rPr>
-                <w:rFonts w:ascii="Arial Narrow" w:hAnsi="Arial Narrow"/>
-                <w:color w:val="000000"/>
-                <w:lang w:val="en-US"/>
-              </w:rPr>
-              <w:t>item</w:t>
-            </w:r>
-            <w:proofErr w:type="gramEnd"/>
-            <w:r>
-              <w:rPr>
-                <w:rFonts w:ascii="Arial Narrow" w:hAnsi="Arial Narrow"/>
-                <w:color w:val="000000"/>
-                <w:lang w:val="en-US"/>
-              </w:rPr>
-              <w:t>.</w:t>
+            <w:r>
+              <w:rPr>
+                <w:rFonts w:ascii="Arial Narrow" w:hAnsi="Arial Narrow"/>
+                <w:color w:val="000000"/>
+                <w:lang w:val="en-US"/>
+              </w:rPr>
+              <w:t>{{ item.</w:t>
             </w:r>
             <w:r>
               <w:rPr>
@@ -6801,16 +6347,7 @@
                 <w:color w:val="000000"/>
                 <w:lang w:val="en-US"/>
               </w:rPr>
-              <w:t>emperature</w:t>
-            </w:r>
-            <w:proofErr w:type="spellEnd"/>
-            <w:r>
-              <w:rPr>
-                <w:rFonts w:ascii="Arial Narrow" w:hAnsi="Arial Narrow"/>
-                <w:color w:val="000000"/>
-                <w:lang w:val="en-US"/>
-              </w:rPr>
-              <w:t xml:space="preserve"> }}</w:t>
+              <w:t>emperature }}</w:t>
             </w:r>
           </w:p>
         </w:tc>
@@ -6845,39 +6382,7 @@
                 <w:rFonts w:ascii="Arial Narrow" w:hAnsi="Arial Narrow"/>
                 <w:color w:val="000000"/>
               </w:rPr>
-              <w:t>{%</w:t>
-            </w:r>
-            <w:proofErr w:type="spellStart"/>
-            <w:r>
-              <w:rPr>
-                <w:rFonts w:ascii="Arial Narrow" w:hAnsi="Arial Narrow"/>
-                <w:color w:val="000000"/>
-              </w:rPr>
-              <w:t>tr</w:t>
-            </w:r>
-            <w:proofErr w:type="spellEnd"/>
-            <w:r>
-              <w:rPr>
-                <w:rFonts w:ascii="Arial Narrow" w:hAnsi="Arial Narrow"/>
-                <w:color w:val="000000"/>
-              </w:rPr>
-              <w:t xml:space="preserve"> </w:t>
-            </w:r>
-            <w:proofErr w:type="spellStart"/>
-            <w:r>
-              <w:rPr>
-                <w:rFonts w:ascii="Arial Narrow" w:hAnsi="Arial Narrow"/>
-                <w:color w:val="000000"/>
-              </w:rPr>
-              <w:t>endfor</w:t>
-            </w:r>
-            <w:proofErr w:type="spellEnd"/>
-            <w:r>
-              <w:rPr>
-                <w:rFonts w:ascii="Arial Narrow" w:hAnsi="Arial Narrow"/>
-                <w:color w:val="000000"/>
-              </w:rPr>
-              <w:t xml:space="preserve"> %}</w:t>
+              <w:t>{%tr endfor %}</w:t>
             </w:r>
           </w:p>
         </w:tc>
@@ -6910,39 +6415,7 @@
           <w:rFonts w:ascii="Arial Narrow" w:hAnsi="Arial Narrow"/>
           <w:color w:val="000000"/>
         </w:rPr>
-        <w:t xml:space="preserve"> на проектируемом объекте </w:t>
-      </w:r>
-      <w:proofErr w:type="gramStart"/>
-      <w:r>
-        <w:rPr>
-          <w:rFonts w:ascii="Arial Narrow" w:hAnsi="Arial Narrow"/>
-          <w:color w:val="000000"/>
-        </w:rPr>
-        <w:t xml:space="preserve">{{ </w:t>
-      </w:r>
-      <w:proofErr w:type="spellStart"/>
-      <w:r>
-        <w:rPr>
-          <w:rFonts w:ascii="Arial Narrow" w:hAnsi="Arial Narrow"/>
-          <w:color w:val="000000"/>
-        </w:rPr>
-        <w:t>sum</w:t>
-      </w:r>
-      <w:proofErr w:type="gramEnd"/>
-      <w:r>
-        <w:rPr>
-          <w:rFonts w:ascii="Arial Narrow" w:hAnsi="Arial Narrow"/>
-          <w:color w:val="000000"/>
-        </w:rPr>
-        <w:t>_sub</w:t>
-      </w:r>
-      <w:proofErr w:type="spellEnd"/>
-      <w:r>
-        <w:rPr>
-          <w:rFonts w:ascii="Arial Narrow" w:hAnsi="Arial Narrow"/>
-          <w:color w:val="000000"/>
-        </w:rPr>
-        <w:t xml:space="preserve"> }} т.</w:t>
+        <w:t xml:space="preserve"> на проектируемом объекте {{ sum_sub }} т.</w:t>
       </w:r>
     </w:p>
     <w:p>
@@ -6953,91 +6426,219 @@
           <w:color w:val="000000"/>
         </w:rPr>
       </w:pPr>
+      <w:r>
+        <w:rPr>
+          <w:rFonts w:ascii="Arial Narrow" w:hAnsi="Arial Narrow"/>
+          <w:color w:val="000000"/>
+        </w:rPr>
+        <w:br w:type="page"/>
+      </w:r>
     </w:p>
     <w:p>
       <w:pPr>
         <w:spacing w:after="0" w:line="240" w:lineRule="auto"/>
         <w:rPr>
           <w:rFonts w:ascii="Arial Narrow" w:hAnsi="Arial Narrow"/>
-          <w:color w:val="000000"/>
+          <w:b/>
+          <w:i/>
+          <w:u w:val="single"/>
         </w:rPr>
       </w:pPr>
+      <w:r>
+        <w:rPr>
+          <w:rFonts w:ascii="Arial Narrow" w:hAnsi="Arial Narrow"/>
+          <w:b/>
+          <w:i/>
+          <w:highlight w:val="lightGray"/>
+          <w:u w:val="single"/>
+        </w:rPr>
+        <w:lastRenderedPageBreak/>
+        <w:t>Аварии на аналогичном оборудовании</w:t>
+      </w:r>
     </w:p>
     <w:p>
       <w:pPr>
         <w:spacing w:after="0" w:line="240" w:lineRule="auto"/>
+        <w:jc w:val="both"/>
         <w:rPr>
           <w:rFonts w:ascii="Arial Narrow" w:hAnsi="Arial Narrow"/>
           <w:color w:val="000000"/>
         </w:rPr>
       </w:pPr>
+      <w:r>
+        <w:rPr>
+          <w:rFonts w:ascii="Arial Narrow" w:hAnsi="Arial Narrow"/>
+          <w:color w:val="000000"/>
+        </w:rPr>
+        <w:t xml:space="preserve">Перечень аварий и неполадок, имевших место на других аналогичных объектах, приведен </w:t>
+      </w:r>
+      <w:r>
+        <w:rPr>
+          <w:rFonts w:ascii="Arial Narrow" w:hAnsi="Arial Narrow"/>
+          <w:color w:val="000000"/>
+        </w:rPr>
+        <w:fldChar w:fldCharType="begin"/>
+      </w:r>
+      <w:r>
+        <w:rPr>
+          <w:rFonts w:ascii="Arial Narrow" w:hAnsi="Arial Narrow"/>
+          <w:color w:val="000000"/>
+        </w:rPr>
+        <w:instrText xml:space="preserve"> REF _Ref290125876 \p \h  \* MERGEFORMAT </w:instrText>
+      </w:r>
+      <w:r>
+        <w:rPr>
+          <w:rFonts w:ascii="Arial Narrow" w:hAnsi="Arial Narrow"/>
+          <w:color w:val="000000"/>
+        </w:rPr>
+      </w:r>
+      <w:r>
+        <w:rPr>
+          <w:rFonts w:ascii="Arial Narrow" w:hAnsi="Arial Narrow"/>
+          <w:color w:val="000000"/>
+        </w:rPr>
+        <w:fldChar w:fldCharType="separate"/>
+      </w:r>
+      <w:r>
+        <w:rPr>
+          <w:rFonts w:ascii="Arial Narrow" w:hAnsi="Arial Narrow"/>
+          <w:color w:val="000000"/>
+        </w:rPr>
+        <w:t>ниже</w:t>
+      </w:r>
+      <w:r>
+        <w:rPr>
+          <w:rFonts w:ascii="Arial Narrow" w:hAnsi="Arial Narrow"/>
+          <w:color w:val="000000"/>
+        </w:rPr>
+        <w:fldChar w:fldCharType="end"/>
+      </w:r>
+      <w:r>
+        <w:rPr>
+          <w:rFonts w:ascii="Arial Narrow" w:hAnsi="Arial Narrow"/>
+          <w:color w:val="000000"/>
+        </w:rPr>
+        <w:t>(</w:t>
+      </w:r>
+      <w:r>
+        <w:rPr>
+          <w:rFonts w:ascii="Arial Narrow" w:hAnsi="Arial Narrow"/>
+          <w:color w:val="000000"/>
+        </w:rPr>
+        <w:fldChar w:fldCharType="begin"/>
+      </w:r>
+      <w:r>
+        <w:rPr>
+          <w:rFonts w:ascii="Arial Narrow" w:hAnsi="Arial Narrow"/>
+          <w:color w:val="000000"/>
+        </w:rPr>
+        <w:instrText xml:space="preserve"> REF _Ref290125883 \h  \* MERGEFORMAT </w:instrText>
+      </w:r>
+      <w:r>
+        <w:rPr>
+          <w:rFonts w:ascii="Arial Narrow" w:hAnsi="Arial Narrow"/>
+          <w:color w:val="000000"/>
+        </w:rPr>
+      </w:r>
+      <w:r>
+        <w:rPr>
+          <w:rFonts w:ascii="Arial Narrow" w:hAnsi="Arial Narrow"/>
+          <w:color w:val="000000"/>
+        </w:rPr>
+        <w:fldChar w:fldCharType="separate"/>
+      </w:r>
+      <w:r>
+        <w:rPr>
+          <w:rFonts w:ascii="Arial Narrow" w:hAnsi="Arial Narrow"/>
+          <w:color w:val="000000"/>
+        </w:rPr>
+        <w:t xml:space="preserve">Таблица </w:t>
+      </w:r>
+      <w:r>
+        <w:rPr>
+          <w:rFonts w:ascii="Arial Narrow" w:hAnsi="Arial Narrow"/>
+          <w:color w:val="000000"/>
+        </w:rPr>
+        <w:t>3</w:t>
+      </w:r>
+      <w:r>
+        <w:rPr>
+          <w:rFonts w:ascii="Arial Narrow" w:hAnsi="Arial Narrow"/>
+          <w:color w:val="000000"/>
+        </w:rPr>
+        <w:fldChar w:fldCharType="end"/>
+      </w:r>
+      <w:r>
+        <w:rPr>
+          <w:rFonts w:ascii="Arial Narrow" w:hAnsi="Arial Narrow"/>
+          <w:color w:val="000000"/>
+        </w:rPr>
+        <w:t>).</w:t>
+      </w:r>
     </w:p>
     <w:p>
       <w:pPr>
         <w:spacing w:after="0" w:line="240" w:lineRule="auto"/>
+        <w:jc w:val="both"/>
         <w:rPr>
           <w:rFonts w:ascii="Arial Narrow" w:hAnsi="Arial Narrow"/>
           <w:color w:val="000000"/>
         </w:rPr>
       </w:pPr>
-    </w:p>
-    <w:p>
-      <w:pPr>
-        <w:spacing w:after="0" w:line="240" w:lineRule="auto"/>
-        <w:rPr>
-          <w:rFonts w:ascii="Arial Narrow" w:hAnsi="Arial Narrow"/>
-          <w:color w:val="000000"/>
-        </w:rPr>
-      </w:pPr>
-    </w:p>
-    <w:p>
-      <w:pPr>
-        <w:spacing w:after="0" w:line="240" w:lineRule="auto"/>
-        <w:rPr>
-          <w:rFonts w:ascii="Arial Narrow" w:hAnsi="Arial Narrow"/>
-          <w:color w:val="000000"/>
-        </w:rPr>
-      </w:pPr>
-    </w:p>
-    <w:p>
-      <w:pPr>
-        <w:spacing w:after="0" w:line="240" w:lineRule="auto"/>
-        <w:rPr>
-          <w:rFonts w:ascii="Arial Narrow" w:hAnsi="Arial Narrow"/>
-          <w:color w:val="000000"/>
-        </w:rPr>
-      </w:pPr>
-    </w:p>
-    <w:p>
-      <w:pPr>
-        <w:spacing w:after="0" w:line="240" w:lineRule="auto"/>
-        <w:rPr>
-          <w:rFonts w:ascii="Arial Narrow" w:hAnsi="Arial Narrow"/>
-          <w:color w:val="000000"/>
-        </w:rPr>
-      </w:pPr>
-    </w:p>
-    <w:p>
-      <w:pPr>
-        <w:spacing w:after="0" w:line="240" w:lineRule="auto"/>
-        <w:rPr>
-          <w:rFonts w:ascii="Arial Narrow" w:hAnsi="Arial Narrow"/>
-          <w:b/>
-          <w:i/>
-          <w:u w:val="single"/>
-        </w:rPr>
-      </w:pPr>
-      <w:r>
-        <w:rPr>
-          <w:rFonts w:ascii="Arial Narrow" w:hAnsi="Arial Narrow"/>
-          <w:b/>
-          <w:i/>
-          <w:highlight w:val="lightGray"/>
-          <w:u w:val="single"/>
-        </w:rPr>
-        <w:lastRenderedPageBreak/>
-        <w:t>Аварии на аналогичном оборудовании</w:t>
-      </w:r>
+      <w:bookmarkStart w:id="4" w:name="_Ref290125883"/>
+      <w:bookmarkStart w:id="5" w:name="_Ref290125876"/>
+      <w:r>
+        <w:rPr>
+          <w:rFonts w:ascii="Arial Narrow" w:hAnsi="Arial Narrow"/>
+          <w:color w:val="000000"/>
+        </w:rPr>
+        <w:t xml:space="preserve">Таблица </w:t>
+      </w:r>
+      <w:r>
+        <w:rPr>
+          <w:rFonts w:ascii="Arial Narrow" w:hAnsi="Arial Narrow"/>
+          <w:color w:val="000000"/>
+        </w:rPr>
+        <w:fldChar w:fldCharType="begin"/>
+      </w:r>
+      <w:r>
+        <w:rPr>
+          <w:rFonts w:ascii="Arial Narrow" w:hAnsi="Arial Narrow"/>
+          <w:color w:val="000000"/>
+        </w:rPr>
+        <w:instrText xml:space="preserve"> SEQ Таблица \* ARABIC </w:instrText>
+      </w:r>
+      <w:r>
+        <w:rPr>
+          <w:rFonts w:ascii="Arial Narrow" w:hAnsi="Arial Narrow"/>
+          <w:color w:val="000000"/>
+        </w:rPr>
+        <w:fldChar w:fldCharType="separate"/>
+      </w:r>
+      <w:r>
+        <w:rPr>
+          <w:rFonts w:ascii="Arial Narrow" w:hAnsi="Arial Narrow"/>
+          <w:noProof/>
+          <w:color w:val="000000"/>
+        </w:rPr>
+        <w:t>3</w:t>
+      </w:r>
+      <w:r>
+        <w:rPr>
+          <w:rFonts w:ascii="Arial Narrow" w:hAnsi="Arial Narrow"/>
+          <w:color w:val="000000"/>
+        </w:rPr>
+        <w:fldChar w:fldCharType="end"/>
+      </w:r>
+      <w:bookmarkEnd w:id="4"/>
+      <w:r>
+        <w:rPr>
+          <w:rFonts w:ascii="Arial Narrow" w:hAnsi="Arial Narrow"/>
+          <w:color w:val="000000"/>
+        </w:rPr>
+        <w:t xml:space="preserve"> – Примеры аварий и неполадок, имевших место на аналогичных объектах или аварий, связанных с обращающимися опасными веществами</w:t>
+      </w:r>
+      <w:bookmarkEnd w:id="5"/>
     </w:p>
     <w:tbl>
       <w:tblPr>
@@ -7220,52 +6821,14 @@
                 <w:lang w:val="en-US"/>
               </w:rPr>
             </w:pPr>
-            <w:proofErr w:type="spellStart"/>
-            <w:r>
-              <w:rPr>
-                <w:rFonts w:ascii="Arial Narrow" w:hAnsi="Arial Narrow"/>
-                <w:color w:val="000000"/>
-                <w:lang w:val="en-US"/>
-              </w:rPr>
-              <w:t>Масштабы</w:t>
-            </w:r>
-            <w:proofErr w:type="spellEnd"/>
-            <w:r>
-              <w:rPr>
-                <w:rFonts w:ascii="Arial Narrow" w:hAnsi="Arial Narrow"/>
-                <w:color w:val="000000"/>
-                <w:lang w:val="en-US"/>
-              </w:rPr>
-              <w:t xml:space="preserve"> </w:t>
-            </w:r>
-            <w:proofErr w:type="spellStart"/>
-            <w:r>
-              <w:rPr>
-                <w:rFonts w:ascii="Arial Narrow" w:hAnsi="Arial Narrow"/>
-                <w:color w:val="000000"/>
-                <w:lang w:val="en-US"/>
-              </w:rPr>
-              <w:t>развития</w:t>
-            </w:r>
-            <w:proofErr w:type="spellEnd"/>
-            <w:r>
-              <w:rPr>
-                <w:rFonts w:ascii="Arial Narrow" w:hAnsi="Arial Narrow"/>
-                <w:color w:val="000000"/>
-                <w:lang w:val="en-US"/>
-              </w:rPr>
-              <w:t xml:space="preserve"> </w:t>
-            </w:r>
-            <w:proofErr w:type="spellStart"/>
-            <w:r>
-              <w:rPr>
-                <w:rFonts w:ascii="Arial Narrow" w:hAnsi="Arial Narrow"/>
-                <w:color w:val="000000"/>
-                <w:lang w:val="en-US"/>
-              </w:rPr>
-              <w:t>аварии</w:t>
-            </w:r>
-            <w:proofErr w:type="spellEnd"/>
+            <w:r>
+              <w:rPr>
+                <w:rFonts w:ascii="Arial Narrow" w:hAnsi="Arial Narrow"/>
+                <w:color w:val="000000"/>
+                <w:lang w:val="en-US"/>
+              </w:rPr>
+              <w:t>Масштабы развития аварии</w:t>
+            </w:r>
           </w:p>
         </w:tc>
         <w:tc>
@@ -7372,7 +6935,6 @@
               </w:rPr>
               <w:t xml:space="preserve">{%tr for item in </w:t>
             </w:r>
-            <w:proofErr w:type="spellStart"/>
             <w:r>
               <w:rPr>
                 <w:rFonts w:ascii="Arial Narrow" w:hAnsi="Arial Narrow"/>
@@ -7381,7 +6943,6 @@
               </w:rPr>
               <w:t>oil_pipeline_accident_table</w:t>
             </w:r>
-            <w:proofErr w:type="spellEnd"/>
             <w:r>
               <w:rPr>
                 <w:rFonts w:ascii="Arial Narrow" w:hAnsi="Arial Narrow"/>
@@ -7419,32 +6980,13 @@
                 <w:lang w:val="en-US"/>
               </w:rPr>
             </w:pPr>
-            <w:proofErr w:type="gramStart"/>
-            <w:r>
-              <w:rPr>
-                <w:rFonts w:ascii="Arial Narrow" w:hAnsi="Arial Narrow"/>
-                <w:color w:val="000000"/>
-                <w:lang w:val="en-US"/>
-              </w:rPr>
-              <w:t xml:space="preserve">{{ </w:t>
-            </w:r>
-            <w:proofErr w:type="spellStart"/>
-            <w:r>
-              <w:rPr>
-                <w:rFonts w:ascii="Arial Narrow" w:hAnsi="Arial Narrow"/>
-                <w:color w:val="000000"/>
-                <w:lang w:val="en-US"/>
-              </w:rPr>
-              <w:t>item</w:t>
-            </w:r>
-            <w:proofErr w:type="gramEnd"/>
-            <w:r>
-              <w:rPr>
-                <w:rFonts w:ascii="Arial Narrow" w:hAnsi="Arial Narrow"/>
-                <w:color w:val="000000"/>
-                <w:lang w:val="en-US"/>
-              </w:rPr>
-              <w:t>.</w:t>
+            <w:r>
+              <w:rPr>
+                <w:rFonts w:ascii="Arial Narrow" w:hAnsi="Arial Narrow"/>
+                <w:color w:val="000000"/>
+                <w:lang w:val="en-US"/>
+              </w:rPr>
+              <w:t>{{ item.</w:t>
             </w:r>
             <w:r>
               <w:rPr>
@@ -7460,16 +7002,7 @@
                 <w:color w:val="000000"/>
                 <w:lang w:val="en-US"/>
               </w:rPr>
-              <w:t>um</w:t>
-            </w:r>
-            <w:proofErr w:type="spellEnd"/>
-            <w:r>
-              <w:rPr>
-                <w:rFonts w:ascii="Arial Narrow" w:hAnsi="Arial Narrow"/>
-                <w:color w:val="000000"/>
-                <w:lang w:val="en-US"/>
-              </w:rPr>
-              <w:t xml:space="preserve"> }}</w:t>
+              <w:t>um }}</w:t>
             </w:r>
           </w:p>
         </w:tc>
@@ -7495,32 +7028,13 @@
                 <w:lang w:val="en-US"/>
               </w:rPr>
             </w:pPr>
-            <w:proofErr w:type="gramStart"/>
-            <w:r>
-              <w:rPr>
-                <w:rFonts w:ascii="Arial Narrow" w:hAnsi="Arial Narrow"/>
-                <w:color w:val="000000"/>
-                <w:lang w:val="en-US"/>
-              </w:rPr>
-              <w:t xml:space="preserve">{{ </w:t>
-            </w:r>
-            <w:proofErr w:type="spellStart"/>
-            <w:r>
-              <w:rPr>
-                <w:rFonts w:ascii="Arial Narrow" w:hAnsi="Arial Narrow"/>
-                <w:color w:val="000000"/>
-                <w:lang w:val="en-US"/>
-              </w:rPr>
-              <w:t>item</w:t>
-            </w:r>
-            <w:proofErr w:type="gramEnd"/>
-            <w:r>
-              <w:rPr>
-                <w:rFonts w:ascii="Arial Narrow" w:hAnsi="Arial Narrow"/>
-                <w:color w:val="000000"/>
-                <w:lang w:val="en-US"/>
-              </w:rPr>
-              <w:t>.</w:t>
+            <w:r>
+              <w:rPr>
+                <w:rFonts w:ascii="Arial Narrow" w:hAnsi="Arial Narrow"/>
+                <w:color w:val="000000"/>
+                <w:lang w:val="en-US"/>
+              </w:rPr>
+              <w:t>{{ item.</w:t>
             </w:r>
             <w:r>
               <w:rPr>
@@ -7530,7 +7044,6 @@
               </w:rPr>
               <w:t>Date</w:t>
             </w:r>
-            <w:proofErr w:type="spellEnd"/>
             <w:r>
               <w:rPr>
                 <w:rFonts w:ascii="Arial Narrow" w:hAnsi="Arial Narrow"/>
@@ -7566,7 +7079,6 @@
                 <w:lang w:val="en-US"/>
               </w:rPr>
             </w:pPr>
-            <w:proofErr w:type="gramStart"/>
             <w:r>
               <w:rPr>
                 <w:color w:val="000000"/>
@@ -7574,9 +7086,8 @@
                 <w:szCs w:val="20"/>
                 <w:lang w:val="en-US"/>
               </w:rPr>
-              <w:t xml:space="preserve">{{ </w:t>
-            </w:r>
-            <w:proofErr w:type="spellStart"/>
+              <w:t>{{ item.</w:t>
+            </w:r>
             <w:r>
               <w:rPr>
                 <w:color w:val="000000"/>
@@ -7584,28 +7095,8 @@
                 <w:szCs w:val="20"/>
                 <w:lang w:val="en-US"/>
               </w:rPr>
-              <w:t>item</w:t>
-            </w:r>
-            <w:proofErr w:type="gramEnd"/>
-            <w:r>
-              <w:rPr>
-                <w:color w:val="000000"/>
-                <w:sz w:val="20"/>
-                <w:szCs w:val="20"/>
-                <w:lang w:val="en-US"/>
-              </w:rPr>
-              <w:t>.</w:t>
-            </w:r>
-            <w:r>
-              <w:rPr>
-                <w:color w:val="000000"/>
-                <w:sz w:val="20"/>
-                <w:szCs w:val="20"/>
-                <w:lang w:val="en-US"/>
-              </w:rPr>
               <w:t>View</w:t>
             </w:r>
-            <w:proofErr w:type="spellEnd"/>
             <w:r>
               <w:rPr>
                 <w:color w:val="000000"/>
@@ -7642,7 +7133,6 @@
                 <w:lang w:val="en-US"/>
               </w:rPr>
             </w:pPr>
-            <w:proofErr w:type="gramStart"/>
             <w:r>
               <w:rPr>
                 <w:color w:val="000000"/>
@@ -7650,9 +7140,8 @@
                 <w:szCs w:val="20"/>
                 <w:lang w:val="en-US"/>
               </w:rPr>
-              <w:t xml:space="preserve">{{ </w:t>
-            </w:r>
-            <w:proofErr w:type="spellStart"/>
+              <w:t>{{ item.</w:t>
+            </w:r>
             <w:r>
               <w:rPr>
                 <w:color w:val="000000"/>
@@ -7660,28 +7149,8 @@
                 <w:szCs w:val="20"/>
                 <w:lang w:val="en-US"/>
               </w:rPr>
-              <w:t>item</w:t>
-            </w:r>
-            <w:proofErr w:type="gramEnd"/>
-            <w:r>
-              <w:rPr>
-                <w:color w:val="000000"/>
-                <w:sz w:val="20"/>
-                <w:szCs w:val="20"/>
-                <w:lang w:val="en-US"/>
-              </w:rPr>
-              <w:t>.</w:t>
-            </w:r>
-            <w:r>
-              <w:rPr>
-                <w:color w:val="000000"/>
-                <w:sz w:val="20"/>
-                <w:szCs w:val="20"/>
-                <w:lang w:val="en-US"/>
-              </w:rPr>
               <w:t>Description</w:t>
             </w:r>
-            <w:proofErr w:type="spellEnd"/>
             <w:r>
               <w:rPr>
                 <w:color w:val="000000"/>
@@ -7718,7 +7187,6 @@
                 <w:lang w:val="en-US"/>
               </w:rPr>
             </w:pPr>
-            <w:proofErr w:type="gramStart"/>
             <w:r>
               <w:rPr>
                 <w:color w:val="000000"/>
@@ -7726,9 +7194,8 @@
                 <w:szCs w:val="20"/>
                 <w:lang w:val="en-US"/>
               </w:rPr>
-              <w:t xml:space="preserve">{{ </w:t>
-            </w:r>
-            <w:proofErr w:type="spellStart"/>
+              <w:t>{{ item.</w:t>
+            </w:r>
             <w:r>
               <w:rPr>
                 <w:color w:val="000000"/>
@@ -7736,28 +7203,8 @@
                 <w:szCs w:val="20"/>
                 <w:lang w:val="en-US"/>
               </w:rPr>
-              <w:t>item</w:t>
-            </w:r>
-            <w:proofErr w:type="gramEnd"/>
-            <w:r>
-              <w:rPr>
-                <w:color w:val="000000"/>
-                <w:sz w:val="20"/>
-                <w:szCs w:val="20"/>
-                <w:lang w:val="en-US"/>
-              </w:rPr>
-              <w:t>.</w:t>
-            </w:r>
-            <w:r>
-              <w:rPr>
-                <w:color w:val="000000"/>
-                <w:sz w:val="20"/>
-                <w:szCs w:val="20"/>
-                <w:lang w:val="en-US"/>
-              </w:rPr>
               <w:t>Scale</w:t>
             </w:r>
-            <w:proofErr w:type="spellEnd"/>
             <w:r>
               <w:rPr>
                 <w:color w:val="000000"/>
@@ -7794,7 +7241,6 @@
                 <w:lang w:val="en-US"/>
               </w:rPr>
             </w:pPr>
-            <w:proofErr w:type="gramStart"/>
             <w:r>
               <w:rPr>
                 <w:color w:val="000000"/>
@@ -7802,9 +7248,8 @@
                 <w:szCs w:val="20"/>
                 <w:lang w:val="en-US"/>
               </w:rPr>
-              <w:t xml:space="preserve">{{ </w:t>
-            </w:r>
-            <w:proofErr w:type="spellStart"/>
+              <w:t>{{ item.</w:t>
+            </w:r>
             <w:r>
               <w:rPr>
                 <w:color w:val="000000"/>
@@ -7812,28 +7257,8 @@
                 <w:szCs w:val="20"/>
                 <w:lang w:val="en-US"/>
               </w:rPr>
-              <w:t>item</w:t>
-            </w:r>
-            <w:proofErr w:type="gramEnd"/>
-            <w:r>
-              <w:rPr>
-                <w:color w:val="000000"/>
-                <w:sz w:val="20"/>
-                <w:szCs w:val="20"/>
-                <w:lang w:val="en-US"/>
-              </w:rPr>
-              <w:t>.</w:t>
-            </w:r>
-            <w:r>
-              <w:rPr>
-                <w:color w:val="000000"/>
-                <w:sz w:val="20"/>
-                <w:szCs w:val="20"/>
-                <w:lang w:val="en-US"/>
-              </w:rPr>
               <w:t>Damage</w:t>
             </w:r>
-            <w:proofErr w:type="spellEnd"/>
             <w:r>
               <w:rPr>
                 <w:color w:val="000000"/>
@@ -7878,25 +7303,7 @@
                 <w:color w:val="000000"/>
                 <w:lang w:val="en-US"/>
               </w:rPr>
-              <w:t xml:space="preserve">{%tr </w:t>
-            </w:r>
-            <w:proofErr w:type="spellStart"/>
-            <w:r>
-              <w:rPr>
-                <w:rFonts w:ascii="Arial Narrow" w:hAnsi="Arial Narrow"/>
-                <w:color w:val="000000"/>
-                <w:lang w:val="en-US"/>
-              </w:rPr>
-              <w:t>endfor</w:t>
-            </w:r>
-            <w:proofErr w:type="spellEnd"/>
-            <w:r>
-              <w:rPr>
-                <w:rFonts w:ascii="Arial Narrow" w:hAnsi="Arial Narrow"/>
-                <w:color w:val="000000"/>
-                <w:lang w:val="en-US"/>
-              </w:rPr>
-              <w:t xml:space="preserve"> %}</w:t>
+              <w:t>{%tr endfor %}</w:t>
             </w:r>
           </w:p>
         </w:tc>
@@ -7968,16 +7375,7 @@
                 <w:color w:val="000000"/>
                 <w:lang w:val="en-US"/>
               </w:rPr>
-              <w:t xml:space="preserve">{%tr for item in </w:t>
-            </w:r>
-            <w:proofErr w:type="spellStart"/>
-            <w:r>
-              <w:rPr>
-                <w:rFonts w:ascii="Arial Narrow" w:hAnsi="Arial Narrow"/>
-                <w:color w:val="000000"/>
-                <w:lang w:val="en-US"/>
-              </w:rPr>
-              <w:t>oil_</w:t>
+              <w:t>{%tr for item in oil_</w:t>
             </w:r>
             <w:r>
               <w:rPr>
@@ -7993,16 +7391,7 @@
                 <w:color w:val="000000"/>
                 <w:lang w:val="en-US"/>
               </w:rPr>
-              <w:t>_accident_table</w:t>
-            </w:r>
-            <w:proofErr w:type="spellEnd"/>
-            <w:r>
-              <w:rPr>
-                <w:rFonts w:ascii="Arial Narrow" w:hAnsi="Arial Narrow"/>
-                <w:color w:val="000000"/>
-                <w:lang w:val="en-US"/>
-              </w:rPr>
-              <w:t xml:space="preserve"> %}</w:t>
+              <w:t>_accident_table %}</w:t>
             </w:r>
           </w:p>
         </w:tc>
@@ -8033,32 +7422,13 @@
                 <w:lang w:val="en-US"/>
               </w:rPr>
             </w:pPr>
-            <w:proofErr w:type="gramStart"/>
-            <w:r>
-              <w:rPr>
-                <w:rFonts w:ascii="Arial Narrow" w:hAnsi="Arial Narrow"/>
-                <w:color w:val="000000"/>
-                <w:lang w:val="en-US"/>
-              </w:rPr>
-              <w:t xml:space="preserve">{{ </w:t>
-            </w:r>
-            <w:proofErr w:type="spellStart"/>
-            <w:r>
-              <w:rPr>
-                <w:rFonts w:ascii="Arial Narrow" w:hAnsi="Arial Narrow"/>
-                <w:color w:val="000000"/>
-                <w:lang w:val="en-US"/>
-              </w:rPr>
-              <w:t>item</w:t>
-            </w:r>
-            <w:proofErr w:type="gramEnd"/>
-            <w:r>
-              <w:rPr>
-                <w:rFonts w:ascii="Arial Narrow" w:hAnsi="Arial Narrow"/>
-                <w:color w:val="000000"/>
-                <w:lang w:val="en-US"/>
-              </w:rPr>
-              <w:t>.</w:t>
+            <w:r>
+              <w:rPr>
+                <w:rFonts w:ascii="Arial Narrow" w:hAnsi="Arial Narrow"/>
+                <w:color w:val="000000"/>
+                <w:lang w:val="en-US"/>
+              </w:rPr>
+              <w:t>{{ item.</w:t>
             </w:r>
             <w:r>
               <w:rPr>
@@ -8074,16 +7444,7 @@
                 <w:color w:val="000000"/>
                 <w:lang w:val="en-US"/>
               </w:rPr>
-              <w:t>um</w:t>
-            </w:r>
-            <w:proofErr w:type="spellEnd"/>
-            <w:r>
-              <w:rPr>
-                <w:rFonts w:ascii="Arial Narrow" w:hAnsi="Arial Narrow"/>
-                <w:color w:val="000000"/>
-                <w:lang w:val="en-US"/>
-              </w:rPr>
-              <w:t xml:space="preserve"> }}</w:t>
+              <w:t>um }}</w:t>
             </w:r>
           </w:p>
         </w:tc>
@@ -8109,32 +7470,13 @@
                 <w:lang w:val="en-US"/>
               </w:rPr>
             </w:pPr>
-            <w:proofErr w:type="gramStart"/>
-            <w:r>
-              <w:rPr>
-                <w:rFonts w:ascii="Arial Narrow" w:hAnsi="Arial Narrow"/>
-                <w:color w:val="000000"/>
-                <w:lang w:val="en-US"/>
-              </w:rPr>
-              <w:t xml:space="preserve">{{ </w:t>
-            </w:r>
-            <w:proofErr w:type="spellStart"/>
-            <w:r>
-              <w:rPr>
-                <w:rFonts w:ascii="Arial Narrow" w:hAnsi="Arial Narrow"/>
-                <w:color w:val="000000"/>
-                <w:lang w:val="en-US"/>
-              </w:rPr>
-              <w:t>item</w:t>
-            </w:r>
-            <w:proofErr w:type="gramEnd"/>
-            <w:r>
-              <w:rPr>
-                <w:rFonts w:ascii="Arial Narrow" w:hAnsi="Arial Narrow"/>
-                <w:color w:val="000000"/>
-                <w:lang w:val="en-US"/>
-              </w:rPr>
-              <w:t>.</w:t>
+            <w:r>
+              <w:rPr>
+                <w:rFonts w:ascii="Arial Narrow" w:hAnsi="Arial Narrow"/>
+                <w:color w:val="000000"/>
+                <w:lang w:val="en-US"/>
+              </w:rPr>
+              <w:t>{{ item.</w:t>
             </w:r>
             <w:r>
               <w:rPr>
@@ -8144,7 +7486,6 @@
               </w:rPr>
               <w:t>Date</w:t>
             </w:r>
-            <w:proofErr w:type="spellEnd"/>
             <w:r>
               <w:rPr>
                 <w:rFonts w:ascii="Arial Narrow" w:hAnsi="Arial Narrow"/>
@@ -8180,7 +7521,6 @@
                 <w:lang w:val="en-US"/>
               </w:rPr>
             </w:pPr>
-            <w:proofErr w:type="gramStart"/>
             <w:r>
               <w:rPr>
                 <w:color w:val="000000"/>
@@ -8188,9 +7528,8 @@
                 <w:szCs w:val="20"/>
                 <w:lang w:val="en-US"/>
               </w:rPr>
-              <w:t xml:space="preserve">{{ </w:t>
-            </w:r>
-            <w:proofErr w:type="spellStart"/>
+              <w:t>{{ item.</w:t>
+            </w:r>
             <w:r>
               <w:rPr>
                 <w:color w:val="000000"/>
@@ -8198,28 +7537,8 @@
                 <w:szCs w:val="20"/>
                 <w:lang w:val="en-US"/>
               </w:rPr>
-              <w:t>item</w:t>
-            </w:r>
-            <w:proofErr w:type="gramEnd"/>
-            <w:r>
-              <w:rPr>
-                <w:color w:val="000000"/>
-                <w:sz w:val="20"/>
-                <w:szCs w:val="20"/>
-                <w:lang w:val="en-US"/>
-              </w:rPr>
-              <w:t>.</w:t>
-            </w:r>
-            <w:r>
-              <w:rPr>
-                <w:color w:val="000000"/>
-                <w:sz w:val="20"/>
-                <w:szCs w:val="20"/>
-                <w:lang w:val="en-US"/>
-              </w:rPr>
               <w:t>View</w:t>
             </w:r>
-            <w:proofErr w:type="spellEnd"/>
             <w:r>
               <w:rPr>
                 <w:color w:val="000000"/>
@@ -8256,7 +7575,6 @@
                 <w:lang w:val="en-US"/>
               </w:rPr>
             </w:pPr>
-            <w:proofErr w:type="gramStart"/>
             <w:r>
               <w:rPr>
                 <w:color w:val="000000"/>
@@ -8264,9 +7582,8 @@
                 <w:szCs w:val="20"/>
                 <w:lang w:val="en-US"/>
               </w:rPr>
-              <w:t xml:space="preserve">{{ </w:t>
-            </w:r>
-            <w:proofErr w:type="spellStart"/>
+              <w:t>{{ item.</w:t>
+            </w:r>
             <w:r>
               <w:rPr>
                 <w:color w:val="000000"/>
@@ -8274,28 +7591,8 @@
                 <w:szCs w:val="20"/>
                 <w:lang w:val="en-US"/>
               </w:rPr>
-              <w:t>item</w:t>
-            </w:r>
-            <w:proofErr w:type="gramEnd"/>
-            <w:r>
-              <w:rPr>
-                <w:color w:val="000000"/>
-                <w:sz w:val="20"/>
-                <w:szCs w:val="20"/>
-                <w:lang w:val="en-US"/>
-              </w:rPr>
-              <w:t>.</w:t>
-            </w:r>
-            <w:r>
-              <w:rPr>
-                <w:color w:val="000000"/>
-                <w:sz w:val="20"/>
-                <w:szCs w:val="20"/>
-                <w:lang w:val="en-US"/>
-              </w:rPr>
               <w:t>Description</w:t>
             </w:r>
-            <w:proofErr w:type="spellEnd"/>
             <w:r>
               <w:rPr>
                 <w:color w:val="000000"/>
@@ -8332,7 +7629,6 @@
                 <w:lang w:val="en-US"/>
               </w:rPr>
             </w:pPr>
-            <w:proofErr w:type="gramStart"/>
             <w:r>
               <w:rPr>
                 <w:color w:val="000000"/>
@@ -8340,9 +7636,8 @@
                 <w:szCs w:val="20"/>
                 <w:lang w:val="en-US"/>
               </w:rPr>
-              <w:t xml:space="preserve">{{ </w:t>
-            </w:r>
-            <w:proofErr w:type="spellStart"/>
+              <w:t>{{ item.</w:t>
+            </w:r>
             <w:r>
               <w:rPr>
                 <w:color w:val="000000"/>
@@ -8350,28 +7645,8 @@
                 <w:szCs w:val="20"/>
                 <w:lang w:val="en-US"/>
               </w:rPr>
-              <w:t>item</w:t>
-            </w:r>
-            <w:proofErr w:type="gramEnd"/>
-            <w:r>
-              <w:rPr>
-                <w:color w:val="000000"/>
-                <w:sz w:val="20"/>
-                <w:szCs w:val="20"/>
-                <w:lang w:val="en-US"/>
-              </w:rPr>
-              <w:t>.</w:t>
-            </w:r>
-            <w:r>
-              <w:rPr>
-                <w:color w:val="000000"/>
-                <w:sz w:val="20"/>
-                <w:szCs w:val="20"/>
-                <w:lang w:val="en-US"/>
-              </w:rPr>
               <w:t>Scale</w:t>
             </w:r>
-            <w:proofErr w:type="spellEnd"/>
             <w:r>
               <w:rPr>
                 <w:color w:val="000000"/>
@@ -8408,7 +7683,6 @@
                 <w:lang w:val="en-US"/>
               </w:rPr>
             </w:pPr>
-            <w:proofErr w:type="gramStart"/>
             <w:r>
               <w:rPr>
                 <w:color w:val="000000"/>
@@ -8416,9 +7690,8 @@
                 <w:szCs w:val="20"/>
                 <w:lang w:val="en-US"/>
               </w:rPr>
-              <w:t xml:space="preserve">{{ </w:t>
-            </w:r>
-            <w:proofErr w:type="spellStart"/>
+              <w:t>{{ item.</w:t>
+            </w:r>
             <w:r>
               <w:rPr>
                 <w:color w:val="000000"/>
@@ -8426,28 +7699,8 @@
                 <w:szCs w:val="20"/>
                 <w:lang w:val="en-US"/>
               </w:rPr>
-              <w:t>item</w:t>
-            </w:r>
-            <w:proofErr w:type="gramEnd"/>
-            <w:r>
-              <w:rPr>
-                <w:color w:val="000000"/>
-                <w:sz w:val="20"/>
-                <w:szCs w:val="20"/>
-                <w:lang w:val="en-US"/>
-              </w:rPr>
-              <w:t>.</w:t>
-            </w:r>
-            <w:r>
-              <w:rPr>
-                <w:color w:val="000000"/>
-                <w:sz w:val="20"/>
-                <w:szCs w:val="20"/>
-                <w:lang w:val="en-US"/>
-              </w:rPr>
               <w:t>Damage</w:t>
             </w:r>
-            <w:proofErr w:type="spellEnd"/>
             <w:r>
               <w:rPr>
                 <w:color w:val="000000"/>
@@ -8492,25 +7745,7 @@
                 <w:color w:val="000000"/>
                 <w:lang w:val="en-US"/>
               </w:rPr>
-              <w:t xml:space="preserve">{%tr </w:t>
-            </w:r>
-            <w:proofErr w:type="spellStart"/>
-            <w:r>
-              <w:rPr>
-                <w:rFonts w:ascii="Arial Narrow" w:hAnsi="Arial Narrow"/>
-                <w:color w:val="000000"/>
-                <w:lang w:val="en-US"/>
-              </w:rPr>
-              <w:t>endfor</w:t>
-            </w:r>
-            <w:proofErr w:type="spellEnd"/>
-            <w:r>
-              <w:rPr>
-                <w:rFonts w:ascii="Arial Narrow" w:hAnsi="Arial Narrow"/>
-                <w:color w:val="000000"/>
-                <w:lang w:val="en-US"/>
-              </w:rPr>
-              <w:t xml:space="preserve"> %}</w:t>
+              <w:t>{%tr endfor %}</w:t>
             </w:r>
           </w:p>
         </w:tc>
@@ -8521,6 +7756,1589 @@
         <w:spacing w:after="0" w:line="240" w:lineRule="auto"/>
         <w:rPr>
           <w:rFonts w:ascii="Arial Narrow" w:hAnsi="Arial Narrow"/>
+          <w:color w:val="000000"/>
+        </w:rPr>
+      </w:pPr>
+    </w:p>
+    <w:p>
+      <w:pPr>
+        <w:spacing w:after="0" w:line="240" w:lineRule="auto"/>
+        <w:rPr>
+          <w:rFonts w:ascii="Arial Narrow" w:hAnsi="Arial Narrow"/>
+          <w:color w:val="000000"/>
+        </w:rPr>
+      </w:pPr>
+      <w:r>
+        <w:rPr>
+          <w:rFonts w:ascii="Arial Narrow" w:hAnsi="Arial Narrow"/>
+          <w:color w:val="000000"/>
+        </w:rPr>
+        <w:br w:type="page"/>
+      </w:r>
+    </w:p>
+    <w:p>
+      <w:pPr>
+        <w:spacing w:after="0" w:line="240" w:lineRule="auto"/>
+        <w:rPr>
+          <w:rFonts w:ascii="Arial Narrow" w:hAnsi="Arial Narrow"/>
+          <w:b/>
+          <w:bCs/>
+          <w:color w:val="000000"/>
+        </w:rPr>
+      </w:pPr>
+      <w:r>
+        <w:rPr>
+          <w:rFonts w:ascii="Arial Narrow" w:hAnsi="Arial Narrow"/>
+          <w:b/>
+          <w:bCs/>
+          <w:color w:val="000000"/>
+        </w:rPr>
+        <w:lastRenderedPageBreak/>
+        <w:t>Общее описание сценариев аварии для объекта</w:t>
+      </w:r>
+    </w:p>
+    <w:p>
+      <w:pPr>
+        <w:spacing w:after="0" w:line="240" w:lineRule="auto"/>
+        <w:rPr>
+          <w:rFonts w:ascii="Arial Narrow" w:hAnsi="Arial Narrow"/>
+          <w:color w:val="000000"/>
+          <w:lang w:val="en-US"/>
+        </w:rPr>
+      </w:pPr>
+      <w:r>
+        <w:rPr>
+          <w:rFonts w:ascii="Arial Narrow" w:hAnsi="Arial Narrow"/>
+          <w:color w:val="000000"/>
+          <w:lang w:val="en-US"/>
+        </w:rPr>
+        <w:t>Разрушение или частичная разгерметизация оборудования → истечение опасного вещества → распространение опасного вещества → загрязнение опасным веществом компонентов окружающей среды → возможное воспламенение опасного вещества → горение/взрыв облака и/или пролива → попадание в зону возможных поражающих факторов людей, оборудования, зданий, сооружений, коммуникаций, транспортных средств и/или объектов окружающей среды → эскалация аварии на соседние объекты → локализация и ликвидация аварии.</w:t>
+      </w:r>
+    </w:p>
+    <w:p>
+      <w:pPr>
+        <w:spacing w:after="0" w:line="240" w:lineRule="auto"/>
+        <w:rPr>
+          <w:rFonts w:ascii="Arial Narrow" w:hAnsi="Arial Narrow"/>
+          <w:b/>
+          <w:bCs/>
+          <w:color w:val="000000"/>
+        </w:rPr>
+      </w:pPr>
+    </w:p>
+    <w:p>
+      <w:pPr>
+        <w:spacing w:after="0" w:line="240" w:lineRule="auto"/>
+        <w:rPr>
+          <w:rFonts w:ascii="Arial Narrow" w:hAnsi="Arial Narrow"/>
+          <w:color w:val="000000"/>
+        </w:rPr>
+      </w:pPr>
+      <w:r>
+        <w:rPr>
+          <w:rFonts w:ascii="Arial Narrow" w:hAnsi="Arial Narrow"/>
+          <w:color w:val="000000"/>
+        </w:rPr>
+        <w:drawing>
+          <wp:inline distT="0" distB="0" distL="0" distR="0" wp14:anchorId="6B5001A9" wp14:editId="6A9B8FA6">
+            <wp:extent cx="5096830" cy="2354580"/>
+            <wp:effectExtent l="0" t="0" r="8890" b="7620"/>
+            <wp:docPr id="103" name="Рисунок 103"/>
+            <wp:cNvGraphicFramePr>
+              <a:graphicFrameLocks xmlns:a="http://schemas.openxmlformats.org/drawingml/2006/main" noChangeAspect="1"/>
+            </wp:cNvGraphicFramePr>
+            <a:graphic xmlns:a="http://schemas.openxmlformats.org/drawingml/2006/main">
+              <a:graphicData uri="http://schemas.openxmlformats.org/drawingml/2006/picture">
+                <pic:pic xmlns:pic="http://schemas.openxmlformats.org/drawingml/2006/picture">
+                  <pic:nvPicPr>
+                    <pic:cNvPr id="1" name=""/>
+                    <pic:cNvPicPr/>
+                  </pic:nvPicPr>
+                  <pic:blipFill>
+                    <a:blip r:embed="rId5"/>
+                    <a:stretch>
+                      <a:fillRect/>
+                    </a:stretch>
+                  </pic:blipFill>
+                  <pic:spPr>
+                    <a:xfrm>
+                      <a:off x="0" y="0"/>
+                      <a:ext cx="5101980" cy="2356959"/>
+                    </a:xfrm>
+                    <a:prstGeom prst="rect">
+                      <a:avLst/>
+                    </a:prstGeom>
+                  </pic:spPr>
+                </pic:pic>
+              </a:graphicData>
+            </a:graphic>
+          </wp:inline>
+        </w:drawing>
+      </w:r>
+      <w:r>
+        <w:rPr>
+          <w:rFonts w:ascii="Arial Narrow" w:hAnsi="Arial Narrow"/>
+          <w:color w:val="000000"/>
+        </w:rPr>
+        <w:t xml:space="preserve"> </w:t>
+      </w:r>
+    </w:p>
+    <w:p>
+      <w:pPr>
+        <w:spacing w:after="0" w:line="240" w:lineRule="auto"/>
+        <w:rPr>
+          <w:rFonts w:ascii="Arial Narrow" w:hAnsi="Arial Narrow"/>
+          <w:color w:val="000000"/>
+        </w:rPr>
+      </w:pPr>
+      <w:bookmarkStart w:id="6" w:name="_Ref291139717"/>
+    </w:p>
+    <w:p>
+      <w:pPr>
+        <w:spacing w:after="0" w:line="240" w:lineRule="auto"/>
+        <w:rPr>
+          <w:rFonts w:ascii="Arial Narrow" w:hAnsi="Arial Narrow"/>
+          <w:color w:val="000000"/>
+        </w:rPr>
+      </w:pPr>
+      <w:bookmarkStart w:id="7" w:name="_Ref293391747"/>
+      <w:r>
+        <w:rPr>
+          <w:rFonts w:ascii="Arial Narrow" w:hAnsi="Arial Narrow"/>
+          <w:color w:val="000000"/>
+        </w:rPr>
+        <w:t xml:space="preserve">Рисунок </w:t>
+      </w:r>
+      <w:r>
+        <w:rPr>
+          <w:rFonts w:ascii="Arial Narrow" w:hAnsi="Arial Narrow"/>
+          <w:color w:val="000000"/>
+        </w:rPr>
+        <w:fldChar w:fldCharType="begin"/>
+      </w:r>
+      <w:r>
+        <w:rPr>
+          <w:rFonts w:ascii="Arial Narrow" w:hAnsi="Arial Narrow"/>
+          <w:color w:val="000000"/>
+        </w:rPr>
+        <w:instrText xml:space="preserve"> SEQ Рисунок \* ARABIC </w:instrText>
+      </w:r>
+      <w:r>
+        <w:rPr>
+          <w:rFonts w:ascii="Arial Narrow" w:hAnsi="Arial Narrow"/>
+          <w:color w:val="000000"/>
+        </w:rPr>
+        <w:fldChar w:fldCharType="separate"/>
+      </w:r>
+      <w:r>
+        <w:rPr>
+          <w:rFonts w:ascii="Arial Narrow" w:hAnsi="Arial Narrow"/>
+          <w:noProof/>
+          <w:color w:val="000000"/>
+        </w:rPr>
+        <w:t>1</w:t>
+      </w:r>
+      <w:r>
+        <w:rPr>
+          <w:rFonts w:ascii="Arial Narrow" w:hAnsi="Arial Narrow"/>
+          <w:color w:val="000000"/>
+        </w:rPr>
+        <w:fldChar w:fldCharType="end"/>
+      </w:r>
+      <w:bookmarkEnd w:id="6"/>
+      <w:bookmarkEnd w:id="7"/>
+      <w:r>
+        <w:rPr>
+          <w:rFonts w:ascii="Arial Narrow" w:hAnsi="Arial Narrow"/>
+          <w:color w:val="000000"/>
+        </w:rPr>
+        <w:t xml:space="preserve"> </w:t>
+      </w:r>
+      <w:r>
+        <w:rPr>
+          <w:rFonts w:ascii="Arial Narrow" w:hAnsi="Arial Narrow"/>
+          <w:color w:val="000000"/>
+        </w:rPr>
+        <w:sym w:font="Symbol" w:char="002D"/>
+      </w:r>
+      <w:r>
+        <w:rPr>
+          <w:rFonts w:ascii="Arial Narrow" w:hAnsi="Arial Narrow"/>
+          <w:color w:val="000000"/>
+        </w:rPr>
+        <w:t xml:space="preserve"> «Дерево событий» при разрушении / частичной разгерметизации оборудования</w:t>
+      </w:r>
+    </w:p>
+    <w:p>
+      <w:pPr>
+        <w:spacing w:after="0" w:line="240" w:lineRule="auto"/>
+        <w:rPr>
+          <w:rFonts w:ascii="Arial Narrow" w:hAnsi="Arial Narrow"/>
+          <w:color w:val="000000"/>
+        </w:rPr>
+      </w:pPr>
+    </w:p>
+    <w:p>
+      <w:pPr>
+        <w:spacing w:after="0" w:line="240" w:lineRule="auto"/>
+        <w:rPr>
+          <w:rFonts w:ascii="Arial Narrow" w:hAnsi="Arial Narrow"/>
+          <w:color w:val="000000"/>
+        </w:rPr>
+      </w:pPr>
+    </w:p>
+    <w:p>
+      <w:pPr>
+        <w:spacing w:after="0" w:line="240" w:lineRule="auto"/>
+        <w:rPr>
+          <w:rFonts w:ascii="Arial Narrow" w:hAnsi="Arial Narrow"/>
+          <w:color w:val="000000"/>
+        </w:rPr>
+      </w:pPr>
+      <w:r>
+        <w:rPr>
+          <w:rFonts w:ascii="Arial Narrow" w:hAnsi="Arial Narrow"/>
+          <w:color w:val="000000"/>
+        </w:rPr>
+        <w:t xml:space="preserve">Таблица </w:t>
+      </w:r>
+      <w:r>
+        <w:rPr>
+          <w:rFonts w:ascii="Arial Narrow" w:hAnsi="Arial Narrow"/>
+          <w:color w:val="000000"/>
+        </w:rPr>
+        <w:fldChar w:fldCharType="begin"/>
+      </w:r>
+      <w:r>
+        <w:rPr>
+          <w:rFonts w:ascii="Arial Narrow" w:hAnsi="Arial Narrow"/>
+          <w:color w:val="000000"/>
+        </w:rPr>
+        <w:instrText xml:space="preserve"> SEQ Таблица \* ARABIC </w:instrText>
+      </w:r>
+      <w:r>
+        <w:rPr>
+          <w:rFonts w:ascii="Arial Narrow" w:hAnsi="Arial Narrow"/>
+          <w:color w:val="000000"/>
+        </w:rPr>
+        <w:fldChar w:fldCharType="separate"/>
+      </w:r>
+      <w:r>
+        <w:rPr>
+          <w:rFonts w:ascii="Arial Narrow" w:hAnsi="Arial Narrow"/>
+          <w:noProof/>
+          <w:color w:val="000000"/>
+        </w:rPr>
+        <w:t>4</w:t>
+      </w:r>
+      <w:r>
+        <w:rPr>
+          <w:rFonts w:ascii="Arial Narrow" w:hAnsi="Arial Narrow"/>
+          <w:color w:val="000000"/>
+        </w:rPr>
+        <w:fldChar w:fldCharType="end"/>
+      </w:r>
+      <w:r>
+        <w:rPr>
+          <w:rFonts w:ascii="Arial Narrow" w:hAnsi="Arial Narrow"/>
+          <w:color w:val="000000"/>
+        </w:rPr>
+        <w:t xml:space="preserve"> – Коэффициенты к «дереву событий» (</w:t>
+      </w:r>
+      <w:r>
+        <w:rPr>
+          <w:rFonts w:ascii="Arial Narrow" w:hAnsi="Arial Narrow"/>
+          <w:color w:val="000000"/>
+        </w:rPr>
+        <w:fldChar w:fldCharType="begin"/>
+      </w:r>
+      <w:r>
+        <w:rPr>
+          <w:rFonts w:ascii="Arial Narrow" w:hAnsi="Arial Narrow"/>
+          <w:color w:val="000000"/>
+        </w:rPr>
+        <w:instrText xml:space="preserve"> REF _Ref293391747 \h  \* MERGEFORMAT </w:instrText>
+      </w:r>
+      <w:r>
+        <w:rPr>
+          <w:rFonts w:ascii="Arial Narrow" w:hAnsi="Arial Narrow"/>
+          <w:color w:val="000000"/>
+        </w:rPr>
+      </w:r>
+      <w:r>
+        <w:rPr>
+          <w:rFonts w:ascii="Arial Narrow" w:hAnsi="Arial Narrow"/>
+          <w:color w:val="000000"/>
+        </w:rPr>
+        <w:fldChar w:fldCharType="separate"/>
+      </w:r>
+      <w:r>
+        <w:rPr>
+          <w:rFonts w:ascii="Arial Narrow" w:hAnsi="Arial Narrow"/>
+          <w:color w:val="000000"/>
+        </w:rPr>
+        <w:t xml:space="preserve">Рисунок </w:t>
+      </w:r>
+      <w:r>
+        <w:rPr>
+          <w:rFonts w:ascii="Arial Narrow" w:hAnsi="Arial Narrow"/>
+          <w:color w:val="000000"/>
+        </w:rPr>
+        <w:t>1</w:t>
+      </w:r>
+      <w:r>
+        <w:rPr>
+          <w:rFonts w:ascii="Arial Narrow" w:hAnsi="Arial Narrow"/>
+          <w:color w:val="000000"/>
+        </w:rPr>
+        <w:fldChar w:fldCharType="end"/>
+      </w:r>
+      <w:r>
+        <w:rPr>
+          <w:rFonts w:ascii="Arial Narrow" w:hAnsi="Arial Narrow"/>
+          <w:color w:val="000000"/>
+        </w:rPr>
+        <w:t>)</w:t>
+      </w:r>
+    </w:p>
+    <w:tbl>
+      <w:tblPr>
+        <w:tblW w:w="5000" w:type="pct"/>
+        <w:tblBorders>
+          <w:top w:val="single" w:sz="4" w:space="0" w:color="auto"/>
+          <w:left w:val="single" w:sz="4" w:space="0" w:color="auto"/>
+          <w:bottom w:val="single" w:sz="4" w:space="0" w:color="auto"/>
+          <w:right w:val="single" w:sz="4" w:space="0" w:color="auto"/>
+        </w:tblBorders>
+        <w:tblLook w:val="0000" w:firstRow="0" w:lastRow="0" w:firstColumn="0" w:lastColumn="0" w:noHBand="0" w:noVBand="0"/>
+      </w:tblPr>
+      <w:tblGrid>
+        <w:gridCol w:w="1206"/>
+        <w:gridCol w:w="1297"/>
+        <w:gridCol w:w="2291"/>
+        <w:gridCol w:w="2176"/>
+        <w:gridCol w:w="2375"/>
+      </w:tblGrid>
+      <w:tr>
+        <w:trPr>
+          <w:trHeight w:val="240"/>
+        </w:trPr>
+        <w:tc>
+          <w:tcPr>
+            <w:tcW w:w="1339" w:type="pct"/>
+            <w:gridSpan w:val="2"/>
+            <w:vMerge w:val="restart"/>
+            <w:tcBorders>
+              <w:top w:val="single" w:sz="4" w:space="0" w:color="auto"/>
+              <w:right w:val="single" w:sz="4" w:space="0" w:color="auto"/>
+            </w:tcBorders>
+          </w:tcPr>
+          <w:p>
+            <w:pPr>
+              <w:spacing w:after="0" w:line="240" w:lineRule="auto"/>
+              <w:rPr>
+                <w:rFonts w:ascii="Arial Narrow" w:hAnsi="Arial Narrow"/>
+                <w:color w:val="000000"/>
+              </w:rPr>
+            </w:pPr>
+            <w:r>
+              <w:rPr>
+                <w:rFonts w:ascii="Arial Narrow" w:hAnsi="Arial Narrow"/>
+                <w:color w:val="000000"/>
+              </w:rPr>
+              <w:t>Массовый расход истечения, кг/с</w:t>
+            </w:r>
+          </w:p>
+        </w:tc>
+        <w:tc>
+          <w:tcPr>
+            <w:tcW w:w="3661" w:type="pct"/>
+            <w:gridSpan w:val="3"/>
+            <w:tcBorders>
+              <w:top w:val="single" w:sz="4" w:space="0" w:color="auto"/>
+              <w:left w:val="single" w:sz="4" w:space="0" w:color="auto"/>
+              <w:bottom w:val="single" w:sz="4" w:space="0" w:color="auto"/>
+            </w:tcBorders>
+          </w:tcPr>
+          <w:p>
+            <w:pPr>
+              <w:spacing w:after="0" w:line="240" w:lineRule="auto"/>
+              <w:jc w:val="center"/>
+              <w:rPr>
+                <w:rFonts w:ascii="Arial Narrow" w:hAnsi="Arial Narrow"/>
+                <w:color w:val="000000"/>
+              </w:rPr>
+            </w:pPr>
+            <w:r>
+              <w:rPr>
+                <w:rFonts w:ascii="Arial Narrow" w:hAnsi="Arial Narrow"/>
+                <w:color w:val="000000"/>
+              </w:rPr>
+              <w:t>Коэффициенты дерева событий</w:t>
+            </w:r>
+          </w:p>
+        </w:tc>
+      </w:tr>
+      <w:tr>
+        <w:trPr>
+          <w:trHeight w:val="264"/>
+        </w:trPr>
+        <w:tc>
+          <w:tcPr>
+            <w:tcW w:w="1339" w:type="pct"/>
+            <w:gridSpan w:val="2"/>
+            <w:vMerge/>
+            <w:tcBorders>
+              <w:bottom w:val="single" w:sz="4" w:space="0" w:color="auto"/>
+              <w:right w:val="single" w:sz="4" w:space="0" w:color="auto"/>
+            </w:tcBorders>
+          </w:tcPr>
+          <w:p>
+            <w:pPr>
+              <w:spacing w:after="0" w:line="240" w:lineRule="auto"/>
+              <w:rPr>
+                <w:rFonts w:ascii="Arial Narrow" w:hAnsi="Arial Narrow"/>
+                <w:color w:val="000000"/>
+              </w:rPr>
+            </w:pPr>
+          </w:p>
+        </w:tc>
+        <w:tc>
+          <w:tcPr>
+            <w:tcW w:w="1226" w:type="pct"/>
+            <w:tcBorders>
+              <w:top w:val="single" w:sz="4" w:space="0" w:color="auto"/>
+              <w:left w:val="single" w:sz="4" w:space="0" w:color="auto"/>
+              <w:bottom w:val="single" w:sz="4" w:space="0" w:color="auto"/>
+              <w:right w:val="single" w:sz="4" w:space="0" w:color="auto"/>
+            </w:tcBorders>
+          </w:tcPr>
+          <w:p>
+            <w:pPr>
+              <w:spacing w:after="0" w:line="240" w:lineRule="auto"/>
+              <w:jc w:val="center"/>
+              <w:rPr>
+                <w:rFonts w:ascii="Arial Narrow" w:hAnsi="Arial Narrow"/>
+                <w:color w:val="000000"/>
+                <w:lang w:val="en-US"/>
+              </w:rPr>
+            </w:pPr>
+            <w:r>
+              <w:rPr>
+                <w:rFonts w:ascii="Arial Narrow" w:hAnsi="Arial Narrow"/>
+                <w:color w:val="000000"/>
+                <w:lang w:val="en-US"/>
+              </w:rPr>
+              <w:t>a</w:t>
+            </w:r>
+          </w:p>
+        </w:tc>
+        <w:tc>
+          <w:tcPr>
+            <w:tcW w:w="1164" w:type="pct"/>
+            <w:tcBorders>
+              <w:top w:val="single" w:sz="4" w:space="0" w:color="auto"/>
+              <w:left w:val="single" w:sz="4" w:space="0" w:color="auto"/>
+              <w:bottom w:val="single" w:sz="4" w:space="0" w:color="auto"/>
+              <w:right w:val="single" w:sz="4" w:space="0" w:color="auto"/>
+            </w:tcBorders>
+          </w:tcPr>
+          <w:p>
+            <w:pPr>
+              <w:spacing w:after="0" w:line="240" w:lineRule="auto"/>
+              <w:jc w:val="center"/>
+              <w:rPr>
+                <w:rFonts w:ascii="Arial Narrow" w:hAnsi="Arial Narrow"/>
+                <w:color w:val="000000"/>
+                <w:lang w:val="en-US"/>
+              </w:rPr>
+            </w:pPr>
+            <w:r>
+              <w:rPr>
+                <w:rFonts w:ascii="Arial Narrow" w:hAnsi="Arial Narrow"/>
+                <w:color w:val="000000"/>
+                <w:lang w:val="en-US"/>
+              </w:rPr>
+              <w:t>b</w:t>
+            </w:r>
+          </w:p>
+        </w:tc>
+        <w:tc>
+          <w:tcPr>
+            <w:tcW w:w="1271" w:type="pct"/>
+            <w:tcBorders>
+              <w:top w:val="single" w:sz="4" w:space="0" w:color="auto"/>
+              <w:left w:val="single" w:sz="4" w:space="0" w:color="auto"/>
+              <w:bottom w:val="single" w:sz="4" w:space="0" w:color="auto"/>
+            </w:tcBorders>
+          </w:tcPr>
+          <w:p>
+            <w:pPr>
+              <w:spacing w:after="0" w:line="240" w:lineRule="auto"/>
+              <w:jc w:val="center"/>
+              <w:rPr>
+                <w:rFonts w:ascii="Arial Narrow" w:hAnsi="Arial Narrow"/>
+                <w:color w:val="000000"/>
+                <w:lang w:val="en-US"/>
+              </w:rPr>
+            </w:pPr>
+            <w:r>
+              <w:rPr>
+                <w:rFonts w:ascii="Arial Narrow" w:hAnsi="Arial Narrow"/>
+                <w:color w:val="000000"/>
+                <w:lang w:val="en-US"/>
+              </w:rPr>
+              <w:t>c</w:t>
+            </w:r>
+          </w:p>
+        </w:tc>
+      </w:tr>
+      <w:tr>
+        <w:tc>
+          <w:tcPr>
+            <w:tcW w:w="645" w:type="pct"/>
+            <w:tcBorders>
+              <w:top w:val="single" w:sz="4" w:space="0" w:color="auto"/>
+              <w:bottom w:val="single" w:sz="4" w:space="0" w:color="auto"/>
+              <w:right w:val="single" w:sz="4" w:space="0" w:color="auto"/>
+            </w:tcBorders>
+          </w:tcPr>
+          <w:p>
+            <w:pPr>
+              <w:spacing w:after="0" w:line="240" w:lineRule="auto"/>
+              <w:rPr>
+                <w:rFonts w:ascii="Arial Narrow" w:hAnsi="Arial Narrow"/>
+                <w:color w:val="000000"/>
+              </w:rPr>
+            </w:pPr>
+            <w:r>
+              <w:rPr>
+                <w:rFonts w:ascii="Arial Narrow" w:hAnsi="Arial Narrow"/>
+                <w:color w:val="000000"/>
+              </w:rPr>
+              <w:t>Диапазон</w:t>
+            </w:r>
+          </w:p>
+        </w:tc>
+        <w:tc>
+          <w:tcPr>
+            <w:tcW w:w="4355" w:type="pct"/>
+            <w:gridSpan w:val="4"/>
+            <w:tcBorders>
+              <w:top w:val="single" w:sz="4" w:space="0" w:color="auto"/>
+              <w:left w:val="single" w:sz="4" w:space="0" w:color="auto"/>
+              <w:bottom w:val="single" w:sz="4" w:space="0" w:color="auto"/>
+            </w:tcBorders>
+          </w:tcPr>
+          <w:p>
+            <w:pPr>
+              <w:spacing w:after="0" w:line="240" w:lineRule="auto"/>
+              <w:rPr>
+                <w:rFonts w:ascii="Arial Narrow" w:hAnsi="Arial Narrow"/>
+                <w:color w:val="000000"/>
+              </w:rPr>
+            </w:pPr>
+            <w:r>
+              <w:rPr>
+                <w:rFonts w:ascii="Arial Narrow" w:hAnsi="Arial Narrow"/>
+                <w:color w:val="000000"/>
+              </w:rPr>
+              <w:t>Номинальное среднее значение</w:t>
+            </w:r>
+          </w:p>
+        </w:tc>
+      </w:tr>
+      <w:tr>
+        <w:tc>
+          <w:tcPr>
+            <w:tcW w:w="645" w:type="pct"/>
+            <w:tcBorders>
+              <w:top w:val="single" w:sz="4" w:space="0" w:color="auto"/>
+              <w:bottom w:val="single" w:sz="4" w:space="0" w:color="auto"/>
+              <w:right w:val="single" w:sz="4" w:space="0" w:color="auto"/>
+            </w:tcBorders>
+          </w:tcPr>
+          <w:p>
+            <w:pPr>
+              <w:spacing w:after="0" w:line="240" w:lineRule="auto"/>
+              <w:rPr>
+                <w:rFonts w:ascii="Arial Narrow" w:hAnsi="Arial Narrow"/>
+                <w:color w:val="000000"/>
+              </w:rPr>
+            </w:pPr>
+            <w:r>
+              <w:rPr>
+                <w:rFonts w:ascii="Arial Narrow" w:hAnsi="Arial Narrow"/>
+                <w:color w:val="000000"/>
+              </w:rPr>
+              <w:t>Малый (&lt;1)</w:t>
+            </w:r>
+          </w:p>
+        </w:tc>
+        <w:tc>
+          <w:tcPr>
+            <w:tcW w:w="694" w:type="pct"/>
+            <w:tcBorders>
+              <w:top w:val="single" w:sz="4" w:space="0" w:color="auto"/>
+              <w:left w:val="single" w:sz="4" w:space="0" w:color="auto"/>
+              <w:bottom w:val="single" w:sz="4" w:space="0" w:color="auto"/>
+              <w:right w:val="single" w:sz="4" w:space="0" w:color="auto"/>
+            </w:tcBorders>
+          </w:tcPr>
+          <w:p>
+            <w:pPr>
+              <w:spacing w:after="0" w:line="240" w:lineRule="auto"/>
+              <w:rPr>
+                <w:rFonts w:ascii="Arial Narrow" w:hAnsi="Arial Narrow"/>
+                <w:color w:val="000000"/>
+              </w:rPr>
+            </w:pPr>
+            <w:r>
+              <w:rPr>
+                <w:rFonts w:ascii="Arial Narrow" w:hAnsi="Arial Narrow"/>
+                <w:color w:val="000000"/>
+              </w:rPr>
+              <w:t>0,5</w:t>
+            </w:r>
+          </w:p>
+        </w:tc>
+        <w:tc>
+          <w:tcPr>
+            <w:tcW w:w="1226" w:type="pct"/>
+            <w:tcBorders>
+              <w:top w:val="single" w:sz="4" w:space="0" w:color="auto"/>
+              <w:left w:val="single" w:sz="4" w:space="0" w:color="auto"/>
+              <w:bottom w:val="single" w:sz="4" w:space="0" w:color="auto"/>
+              <w:right w:val="single" w:sz="4" w:space="0" w:color="auto"/>
+            </w:tcBorders>
+          </w:tcPr>
+          <w:p>
+            <w:pPr>
+              <w:spacing w:after="0" w:line="240" w:lineRule="auto"/>
+              <w:rPr>
+                <w:rFonts w:ascii="Arial Narrow" w:hAnsi="Arial Narrow"/>
+                <w:color w:val="000000"/>
+              </w:rPr>
+            </w:pPr>
+            <w:r>
+              <w:rPr>
+                <w:rFonts w:ascii="Arial Narrow" w:hAnsi="Arial Narrow"/>
+                <w:color w:val="000000"/>
+              </w:rPr>
+              <w:t>0,005/0,005</w:t>
+            </w:r>
+          </w:p>
+        </w:tc>
+        <w:tc>
+          <w:tcPr>
+            <w:tcW w:w="1164" w:type="pct"/>
+            <w:tcBorders>
+              <w:top w:val="single" w:sz="4" w:space="0" w:color="auto"/>
+              <w:left w:val="single" w:sz="4" w:space="0" w:color="auto"/>
+              <w:bottom w:val="single" w:sz="4" w:space="0" w:color="auto"/>
+              <w:right w:val="single" w:sz="4" w:space="0" w:color="auto"/>
+            </w:tcBorders>
+          </w:tcPr>
+          <w:p>
+            <w:pPr>
+              <w:spacing w:after="0" w:line="240" w:lineRule="auto"/>
+              <w:rPr>
+                <w:rFonts w:ascii="Arial Narrow" w:hAnsi="Arial Narrow"/>
+                <w:color w:val="000000"/>
+              </w:rPr>
+            </w:pPr>
+            <w:r>
+              <w:rPr>
+                <w:rFonts w:ascii="Arial Narrow" w:hAnsi="Arial Narrow"/>
+                <w:color w:val="000000"/>
+              </w:rPr>
+              <w:t>0,005/0,005</w:t>
+            </w:r>
+          </w:p>
+        </w:tc>
+        <w:tc>
+          <w:tcPr>
+            <w:tcW w:w="1271" w:type="pct"/>
+            <w:tcBorders>
+              <w:top w:val="single" w:sz="4" w:space="0" w:color="auto"/>
+              <w:left w:val="single" w:sz="4" w:space="0" w:color="auto"/>
+              <w:bottom w:val="single" w:sz="4" w:space="0" w:color="auto"/>
+            </w:tcBorders>
+          </w:tcPr>
+          <w:p>
+            <w:pPr>
+              <w:spacing w:after="0" w:line="240" w:lineRule="auto"/>
+              <w:rPr>
+                <w:rFonts w:ascii="Arial Narrow" w:hAnsi="Arial Narrow"/>
+                <w:color w:val="000000"/>
+              </w:rPr>
+            </w:pPr>
+            <w:r>
+              <w:rPr>
+                <w:rFonts w:ascii="Arial Narrow" w:hAnsi="Arial Narrow"/>
+                <w:color w:val="000000"/>
+              </w:rPr>
+              <w:t>0,080/0,05</w:t>
+            </w:r>
+          </w:p>
+        </w:tc>
+      </w:tr>
+      <w:tr>
+        <w:tc>
+          <w:tcPr>
+            <w:tcW w:w="645" w:type="pct"/>
+            <w:tcBorders>
+              <w:top w:val="single" w:sz="4" w:space="0" w:color="auto"/>
+              <w:bottom w:val="single" w:sz="4" w:space="0" w:color="auto"/>
+              <w:right w:val="single" w:sz="4" w:space="0" w:color="auto"/>
+            </w:tcBorders>
+          </w:tcPr>
+          <w:p>
+            <w:pPr>
+              <w:spacing w:after="0" w:line="240" w:lineRule="auto"/>
+              <w:rPr>
+                <w:rFonts w:ascii="Arial Narrow" w:hAnsi="Arial Narrow"/>
+                <w:color w:val="000000"/>
+              </w:rPr>
+            </w:pPr>
+            <w:r>
+              <w:rPr>
+                <w:rFonts w:ascii="Arial Narrow" w:hAnsi="Arial Narrow"/>
+                <w:color w:val="000000"/>
+              </w:rPr>
+              <w:t>Средний (1 - 50)</w:t>
+            </w:r>
+          </w:p>
+        </w:tc>
+        <w:tc>
+          <w:tcPr>
+            <w:tcW w:w="694" w:type="pct"/>
+            <w:tcBorders>
+              <w:top w:val="single" w:sz="4" w:space="0" w:color="auto"/>
+              <w:left w:val="single" w:sz="4" w:space="0" w:color="auto"/>
+              <w:bottom w:val="single" w:sz="4" w:space="0" w:color="auto"/>
+              <w:right w:val="single" w:sz="4" w:space="0" w:color="auto"/>
+            </w:tcBorders>
+          </w:tcPr>
+          <w:p>
+            <w:pPr>
+              <w:spacing w:after="0" w:line="240" w:lineRule="auto"/>
+              <w:rPr>
+                <w:rFonts w:ascii="Arial Narrow" w:hAnsi="Arial Narrow"/>
+                <w:color w:val="000000"/>
+              </w:rPr>
+            </w:pPr>
+            <w:r>
+              <w:rPr>
+                <w:rFonts w:ascii="Arial Narrow" w:hAnsi="Arial Narrow"/>
+                <w:color w:val="000000"/>
+              </w:rPr>
+              <w:t>10</w:t>
+            </w:r>
+          </w:p>
+        </w:tc>
+        <w:tc>
+          <w:tcPr>
+            <w:tcW w:w="1226" w:type="pct"/>
+            <w:tcBorders>
+              <w:top w:val="single" w:sz="4" w:space="0" w:color="auto"/>
+              <w:left w:val="single" w:sz="4" w:space="0" w:color="auto"/>
+              <w:bottom w:val="single" w:sz="4" w:space="0" w:color="auto"/>
+              <w:right w:val="single" w:sz="4" w:space="0" w:color="auto"/>
+            </w:tcBorders>
+          </w:tcPr>
+          <w:p>
+            <w:pPr>
+              <w:spacing w:after="0" w:line="240" w:lineRule="auto"/>
+              <w:rPr>
+                <w:rFonts w:ascii="Arial Narrow" w:hAnsi="Arial Narrow"/>
+                <w:color w:val="000000"/>
+              </w:rPr>
+            </w:pPr>
+            <w:r>
+              <w:rPr>
+                <w:rFonts w:ascii="Arial Narrow" w:hAnsi="Arial Narrow"/>
+                <w:color w:val="000000"/>
+              </w:rPr>
+              <w:t>0,035/0,015</w:t>
+            </w:r>
+          </w:p>
+        </w:tc>
+        <w:tc>
+          <w:tcPr>
+            <w:tcW w:w="1164" w:type="pct"/>
+            <w:tcBorders>
+              <w:top w:val="single" w:sz="4" w:space="0" w:color="auto"/>
+              <w:left w:val="single" w:sz="4" w:space="0" w:color="auto"/>
+              <w:bottom w:val="single" w:sz="4" w:space="0" w:color="auto"/>
+              <w:right w:val="single" w:sz="4" w:space="0" w:color="auto"/>
+            </w:tcBorders>
+          </w:tcPr>
+          <w:p>
+            <w:pPr>
+              <w:spacing w:after="0" w:line="240" w:lineRule="auto"/>
+              <w:rPr>
+                <w:rFonts w:ascii="Arial Narrow" w:hAnsi="Arial Narrow"/>
+                <w:color w:val="000000"/>
+              </w:rPr>
+            </w:pPr>
+            <w:r>
+              <w:rPr>
+                <w:rFonts w:ascii="Arial Narrow" w:hAnsi="Arial Narrow"/>
+                <w:color w:val="000000"/>
+              </w:rPr>
+              <w:t>0,036/0,015</w:t>
+            </w:r>
+          </w:p>
+        </w:tc>
+        <w:tc>
+          <w:tcPr>
+            <w:tcW w:w="1271" w:type="pct"/>
+            <w:tcBorders>
+              <w:top w:val="single" w:sz="4" w:space="0" w:color="auto"/>
+              <w:left w:val="single" w:sz="4" w:space="0" w:color="auto"/>
+              <w:bottom w:val="single" w:sz="4" w:space="0" w:color="auto"/>
+            </w:tcBorders>
+          </w:tcPr>
+          <w:p>
+            <w:pPr>
+              <w:spacing w:after="0" w:line="240" w:lineRule="auto"/>
+              <w:rPr>
+                <w:rFonts w:ascii="Arial Narrow" w:hAnsi="Arial Narrow"/>
+                <w:color w:val="000000"/>
+              </w:rPr>
+            </w:pPr>
+            <w:r>
+              <w:rPr>
+                <w:rFonts w:ascii="Arial Narrow" w:hAnsi="Arial Narrow"/>
+                <w:color w:val="000000"/>
+              </w:rPr>
+              <w:t>0,240/0,05</w:t>
+            </w:r>
+          </w:p>
+        </w:tc>
+      </w:tr>
+      <w:tr>
+        <w:tc>
+          <w:tcPr>
+            <w:tcW w:w="645" w:type="pct"/>
+            <w:tcBorders>
+              <w:top w:val="single" w:sz="4" w:space="0" w:color="auto"/>
+              <w:bottom w:val="single" w:sz="4" w:space="0" w:color="auto"/>
+              <w:right w:val="single" w:sz="4" w:space="0" w:color="auto"/>
+            </w:tcBorders>
+          </w:tcPr>
+          <w:p>
+            <w:pPr>
+              <w:spacing w:after="0" w:line="240" w:lineRule="auto"/>
+              <w:rPr>
+                <w:rFonts w:ascii="Arial Narrow" w:hAnsi="Arial Narrow"/>
+                <w:color w:val="000000"/>
+              </w:rPr>
+            </w:pPr>
+            <w:r>
+              <w:rPr>
+                <w:rFonts w:ascii="Arial Narrow" w:hAnsi="Arial Narrow"/>
+                <w:color w:val="000000"/>
+              </w:rPr>
+              <w:t>Большой (&gt;50)</w:t>
+            </w:r>
+          </w:p>
+        </w:tc>
+        <w:tc>
+          <w:tcPr>
+            <w:tcW w:w="694" w:type="pct"/>
+            <w:tcBorders>
+              <w:top w:val="single" w:sz="4" w:space="0" w:color="auto"/>
+              <w:left w:val="single" w:sz="4" w:space="0" w:color="auto"/>
+              <w:bottom w:val="single" w:sz="4" w:space="0" w:color="auto"/>
+              <w:right w:val="single" w:sz="4" w:space="0" w:color="auto"/>
+            </w:tcBorders>
+          </w:tcPr>
+          <w:p>
+            <w:pPr>
+              <w:spacing w:after="0" w:line="240" w:lineRule="auto"/>
+              <w:rPr>
+                <w:rFonts w:ascii="Arial Narrow" w:hAnsi="Arial Narrow"/>
+                <w:color w:val="000000"/>
+              </w:rPr>
+            </w:pPr>
+            <w:r>
+              <w:rPr>
+                <w:rFonts w:ascii="Arial Narrow" w:hAnsi="Arial Narrow"/>
+                <w:color w:val="000000"/>
+              </w:rPr>
+              <w:t>100</w:t>
+            </w:r>
+          </w:p>
+        </w:tc>
+        <w:tc>
+          <w:tcPr>
+            <w:tcW w:w="1226" w:type="pct"/>
+            <w:tcBorders>
+              <w:top w:val="single" w:sz="4" w:space="0" w:color="auto"/>
+              <w:left w:val="single" w:sz="4" w:space="0" w:color="auto"/>
+              <w:bottom w:val="single" w:sz="4" w:space="0" w:color="auto"/>
+              <w:right w:val="single" w:sz="4" w:space="0" w:color="auto"/>
+            </w:tcBorders>
+          </w:tcPr>
+          <w:p>
+            <w:pPr>
+              <w:spacing w:after="0" w:line="240" w:lineRule="auto"/>
+              <w:rPr>
+                <w:rFonts w:ascii="Arial Narrow" w:hAnsi="Arial Narrow"/>
+                <w:color w:val="000000"/>
+              </w:rPr>
+            </w:pPr>
+            <w:r>
+              <w:rPr>
+                <w:rFonts w:ascii="Arial Narrow" w:hAnsi="Arial Narrow"/>
+                <w:color w:val="000000"/>
+              </w:rPr>
+              <w:t>0,150/0,04</w:t>
+            </w:r>
+          </w:p>
+        </w:tc>
+        <w:tc>
+          <w:tcPr>
+            <w:tcW w:w="1164" w:type="pct"/>
+            <w:tcBorders>
+              <w:top w:val="single" w:sz="4" w:space="0" w:color="auto"/>
+              <w:left w:val="single" w:sz="4" w:space="0" w:color="auto"/>
+              <w:bottom w:val="single" w:sz="4" w:space="0" w:color="auto"/>
+              <w:right w:val="single" w:sz="4" w:space="0" w:color="auto"/>
+            </w:tcBorders>
+          </w:tcPr>
+          <w:p>
+            <w:pPr>
+              <w:spacing w:after="0" w:line="240" w:lineRule="auto"/>
+              <w:rPr>
+                <w:rFonts w:ascii="Arial Narrow" w:hAnsi="Arial Narrow"/>
+                <w:color w:val="000000"/>
+              </w:rPr>
+            </w:pPr>
+            <w:r>
+              <w:rPr>
+                <w:rFonts w:ascii="Arial Narrow" w:hAnsi="Arial Narrow"/>
+                <w:color w:val="000000"/>
+              </w:rPr>
+              <w:t>0,176/0,042</w:t>
+            </w:r>
+          </w:p>
+        </w:tc>
+        <w:tc>
+          <w:tcPr>
+            <w:tcW w:w="1271" w:type="pct"/>
+            <w:tcBorders>
+              <w:top w:val="single" w:sz="4" w:space="0" w:color="auto"/>
+              <w:left w:val="single" w:sz="4" w:space="0" w:color="auto"/>
+              <w:bottom w:val="single" w:sz="4" w:space="0" w:color="auto"/>
+            </w:tcBorders>
+          </w:tcPr>
+          <w:p>
+            <w:pPr>
+              <w:spacing w:after="0" w:line="240" w:lineRule="auto"/>
+              <w:rPr>
+                <w:rFonts w:ascii="Arial Narrow" w:hAnsi="Arial Narrow"/>
+                <w:color w:val="000000"/>
+              </w:rPr>
+            </w:pPr>
+            <w:r>
+              <w:rPr>
+                <w:rFonts w:ascii="Arial Narrow" w:hAnsi="Arial Narrow"/>
+                <w:color w:val="000000"/>
+              </w:rPr>
+              <w:t>0,600/0,05</w:t>
+            </w:r>
+          </w:p>
+        </w:tc>
+      </w:tr>
+      <w:tr>
+        <w:tc>
+          <w:tcPr>
+            <w:tcW w:w="645" w:type="pct"/>
+            <w:tcBorders>
+              <w:top w:val="single" w:sz="4" w:space="0" w:color="auto"/>
+              <w:bottom w:val="single" w:sz="4" w:space="0" w:color="auto"/>
+              <w:right w:val="single" w:sz="4" w:space="0" w:color="auto"/>
+            </w:tcBorders>
+          </w:tcPr>
+          <w:p>
+            <w:pPr>
+              <w:spacing w:after="0" w:line="240" w:lineRule="auto"/>
+              <w:rPr>
+                <w:rFonts w:ascii="Arial Narrow" w:hAnsi="Arial Narrow"/>
+                <w:color w:val="000000"/>
+              </w:rPr>
+            </w:pPr>
+            <w:r>
+              <w:rPr>
+                <w:rFonts w:ascii="Arial Narrow" w:hAnsi="Arial Narrow"/>
+                <w:color w:val="000000"/>
+              </w:rPr>
+              <w:t>Полный разрыв</w:t>
+            </w:r>
+          </w:p>
+        </w:tc>
+        <w:tc>
+          <w:tcPr>
+            <w:tcW w:w="694" w:type="pct"/>
+            <w:tcBorders>
+              <w:top w:val="single" w:sz="4" w:space="0" w:color="auto"/>
+              <w:left w:val="single" w:sz="4" w:space="0" w:color="auto"/>
+              <w:bottom w:val="single" w:sz="4" w:space="0" w:color="auto"/>
+              <w:right w:val="single" w:sz="4" w:space="0" w:color="auto"/>
+            </w:tcBorders>
+            <w:vAlign w:val="center"/>
+          </w:tcPr>
+          <w:p>
+            <w:pPr>
+              <w:spacing w:after="0" w:line="240" w:lineRule="auto"/>
+              <w:rPr>
+                <w:rFonts w:ascii="Arial Narrow" w:hAnsi="Arial Narrow"/>
+                <w:color w:val="000000"/>
+              </w:rPr>
+            </w:pPr>
+            <w:r>
+              <w:rPr>
+                <w:rFonts w:ascii="Arial Narrow" w:hAnsi="Arial Narrow"/>
+                <w:color w:val="000000"/>
+              </w:rPr>
+              <w:t>Не определено</w:t>
+            </w:r>
+          </w:p>
+        </w:tc>
+        <w:tc>
+          <w:tcPr>
+            <w:tcW w:w="1226" w:type="pct"/>
+            <w:tcBorders>
+              <w:top w:val="single" w:sz="4" w:space="0" w:color="auto"/>
+              <w:left w:val="single" w:sz="4" w:space="0" w:color="auto"/>
+              <w:bottom w:val="single" w:sz="4" w:space="0" w:color="auto"/>
+              <w:right w:val="single" w:sz="4" w:space="0" w:color="auto"/>
+            </w:tcBorders>
+          </w:tcPr>
+          <w:p>
+            <w:pPr>
+              <w:spacing w:after="0" w:line="240" w:lineRule="auto"/>
+              <w:rPr>
+                <w:rFonts w:ascii="Arial Narrow" w:hAnsi="Arial Narrow"/>
+                <w:color w:val="000000"/>
+              </w:rPr>
+            </w:pPr>
+            <w:r>
+              <w:rPr>
+                <w:rFonts w:ascii="Arial Narrow" w:hAnsi="Arial Narrow"/>
+                <w:color w:val="000000"/>
+              </w:rPr>
+              <w:t>0,200/0,05</w:t>
+            </w:r>
+          </w:p>
+        </w:tc>
+        <w:tc>
+          <w:tcPr>
+            <w:tcW w:w="1164" w:type="pct"/>
+            <w:tcBorders>
+              <w:top w:val="single" w:sz="4" w:space="0" w:color="auto"/>
+              <w:left w:val="single" w:sz="4" w:space="0" w:color="auto"/>
+              <w:bottom w:val="single" w:sz="4" w:space="0" w:color="auto"/>
+              <w:right w:val="single" w:sz="4" w:space="0" w:color="auto"/>
+            </w:tcBorders>
+          </w:tcPr>
+          <w:p>
+            <w:pPr>
+              <w:spacing w:after="0" w:line="240" w:lineRule="auto"/>
+              <w:rPr>
+                <w:rFonts w:ascii="Arial Narrow" w:hAnsi="Arial Narrow"/>
+                <w:color w:val="000000"/>
+              </w:rPr>
+            </w:pPr>
+            <w:r>
+              <w:rPr>
+                <w:rFonts w:ascii="Arial Narrow" w:hAnsi="Arial Narrow"/>
+                <w:color w:val="000000"/>
+              </w:rPr>
+              <w:t>0,240/0,061</w:t>
+            </w:r>
+          </w:p>
+        </w:tc>
+        <w:tc>
+          <w:tcPr>
+            <w:tcW w:w="1271" w:type="pct"/>
+            <w:tcBorders>
+              <w:top w:val="single" w:sz="4" w:space="0" w:color="auto"/>
+              <w:left w:val="single" w:sz="4" w:space="0" w:color="auto"/>
+              <w:bottom w:val="single" w:sz="4" w:space="0" w:color="auto"/>
+            </w:tcBorders>
+          </w:tcPr>
+          <w:p>
+            <w:pPr>
+              <w:spacing w:after="0" w:line="240" w:lineRule="auto"/>
+              <w:rPr>
+                <w:rFonts w:ascii="Arial Narrow" w:hAnsi="Arial Narrow"/>
+                <w:color w:val="000000"/>
+              </w:rPr>
+            </w:pPr>
+            <w:r>
+              <w:rPr>
+                <w:rFonts w:ascii="Arial Narrow" w:hAnsi="Arial Narrow"/>
+                <w:color w:val="000000"/>
+              </w:rPr>
+              <w:t>0,600/0,1</w:t>
+            </w:r>
+          </w:p>
+        </w:tc>
+      </w:tr>
+    </w:tbl>
+    <w:p>
+      <w:pPr>
+        <w:spacing w:after="0" w:line="240" w:lineRule="auto"/>
+        <w:rPr>
+          <w:rFonts w:ascii="Arial Narrow" w:hAnsi="Arial Narrow"/>
+          <w:color w:val="000000"/>
+        </w:rPr>
+      </w:pPr>
+      <w:r>
+        <w:rPr>
+          <w:rFonts w:ascii="Arial Narrow" w:hAnsi="Arial Narrow"/>
+          <w:color w:val="000000"/>
+        </w:rPr>
+        <w:t>Прим.</w:t>
+      </w:r>
+      <w:r>
+        <w:rPr>
+          <w:rFonts w:ascii="Arial Narrow" w:hAnsi="Arial Narrow"/>
+          <w:color w:val="000000"/>
+        </w:rPr>
+        <w:t xml:space="preserve"> (</w:t>
+      </w:r>
+      <w:r>
+        <w:rPr>
+          <w:rFonts w:ascii="Arial Narrow" w:hAnsi="Arial Narrow"/>
+          <w:color w:val="000000"/>
+        </w:rPr>
+        <w:t xml:space="preserve">в числителе при температуре вспышке менее 28 </w:t>
+      </w:r>
+      <w:r>
+        <w:rPr>
+          <w:rFonts w:ascii="Arial Narrow" w:hAnsi="Arial Narrow"/>
+          <w:color w:val="000000"/>
+        </w:rPr>
+        <w:t>°</w:t>
+      </w:r>
+      <w:r>
+        <w:rPr>
+          <w:rFonts w:ascii="Arial Narrow" w:hAnsi="Arial Narrow"/>
+          <w:color w:val="000000"/>
+        </w:rPr>
+        <w:t xml:space="preserve">С, в знаменателе более </w:t>
+      </w:r>
+      <w:r>
+        <w:rPr>
+          <w:rFonts w:ascii="Arial Narrow" w:hAnsi="Arial Narrow"/>
+          <w:color w:val="000000"/>
+        </w:rPr>
+        <w:t>28 °С</w:t>
+      </w:r>
+      <w:r>
+        <w:rPr>
+          <w:rFonts w:ascii="Arial Narrow" w:hAnsi="Arial Narrow"/>
+          <w:color w:val="000000"/>
+        </w:rPr>
+        <w:t>)</w:t>
+      </w:r>
+      <w:r>
+        <w:rPr>
+          <w:rFonts w:ascii="Arial Narrow" w:hAnsi="Arial Narrow"/>
+          <w:color w:val="000000"/>
+        </w:rPr>
+        <w:t>:</w:t>
+      </w:r>
+    </w:p>
+    <w:p>
+      <w:pPr>
+        <w:spacing w:after="0" w:line="240" w:lineRule="auto"/>
+        <w:rPr>
+          <w:rFonts w:ascii="Arial Narrow" w:hAnsi="Arial Narrow"/>
+          <w:color w:val="000000"/>
+        </w:rPr>
+      </w:pPr>
+      <w:r>
+        <w:rPr>
+          <w:rFonts w:ascii="Arial Narrow" w:hAnsi="Arial Narrow"/>
+          <w:color w:val="000000"/>
+        </w:rPr>
+        <w:t>- у</w:t>
+      </w:r>
+      <w:r>
+        <w:rPr>
+          <w:rFonts w:ascii="Arial Narrow" w:hAnsi="Arial Narrow"/>
+          <w:color w:val="000000"/>
+        </w:rPr>
+        <w:t>словная вероятность мгновенного воспламенения (a)</w:t>
+      </w:r>
+      <w:r>
+        <w:rPr>
+          <w:rFonts w:ascii="Arial Narrow" w:hAnsi="Arial Narrow"/>
+          <w:color w:val="000000"/>
+        </w:rPr>
+        <w:t>;</w:t>
+      </w:r>
+    </w:p>
+    <w:p>
+      <w:pPr>
+        <w:spacing w:after="0" w:line="240" w:lineRule="auto"/>
+        <w:rPr>
+          <w:rFonts w:ascii="Arial Narrow" w:hAnsi="Arial Narrow"/>
+          <w:color w:val="000000"/>
+        </w:rPr>
+      </w:pPr>
+      <w:r>
+        <w:rPr>
+          <w:rFonts w:ascii="Arial Narrow" w:hAnsi="Arial Narrow"/>
+          <w:color w:val="000000"/>
+        </w:rPr>
+        <w:t>- у</w:t>
+      </w:r>
+      <w:r>
+        <w:rPr>
+          <w:rFonts w:ascii="Arial Narrow" w:hAnsi="Arial Narrow"/>
+          <w:color w:val="000000"/>
+        </w:rPr>
+        <w:t>словная вероятность последующего воспламенения при отсутствии мгновенного воспламенения (b)</w:t>
+      </w:r>
+      <w:r>
+        <w:rPr>
+          <w:rFonts w:ascii="Arial Narrow" w:hAnsi="Arial Narrow"/>
+          <w:color w:val="000000"/>
+        </w:rPr>
+        <w:t>;</w:t>
+      </w:r>
+    </w:p>
+    <w:p>
+      <w:pPr>
+        <w:spacing w:after="0" w:line="240" w:lineRule="auto"/>
+        <w:rPr>
+          <w:rFonts w:ascii="Arial Narrow" w:hAnsi="Arial Narrow"/>
+          <w:color w:val="000000"/>
+        </w:rPr>
+      </w:pPr>
+      <w:r>
+        <w:rPr>
+          <w:rFonts w:ascii="Arial Narrow" w:hAnsi="Arial Narrow"/>
+          <w:color w:val="000000"/>
+        </w:rPr>
+        <w:t>- у</w:t>
+      </w:r>
+      <w:r>
+        <w:rPr>
+          <w:rFonts w:ascii="Arial Narrow" w:hAnsi="Arial Narrow"/>
+          <w:color w:val="000000"/>
+        </w:rPr>
+        <w:t>словная вероятность сгорания с образованием избыточного давления при образовании горючего газопаровоздушного облака и его последующем воспламенении (c)</w:t>
+      </w:r>
+      <w:r>
+        <w:rPr>
+          <w:rFonts w:ascii="Arial Narrow" w:hAnsi="Arial Narrow"/>
+          <w:color w:val="000000"/>
+        </w:rPr>
+        <w:t>.</w:t>
+      </w:r>
+    </w:p>
+    <w:p>
+      <w:pPr>
+        <w:spacing w:after="0" w:line="240" w:lineRule="auto"/>
+        <w:rPr>
+          <w:rFonts w:ascii="Arial Narrow" w:hAnsi="Arial Narrow"/>
+          <w:color w:val="000000"/>
+        </w:rPr>
+      </w:pPr>
+    </w:p>
+    <w:p>
+      <w:pPr>
+        <w:spacing w:after="0" w:line="240" w:lineRule="auto"/>
+        <w:rPr>
+          <w:rFonts w:ascii="Arial Narrow" w:hAnsi="Arial Narrow"/>
+          <w:color w:val="000000"/>
+        </w:rPr>
+      </w:pPr>
+      <w:r>
+        <w:rPr>
+          <w:rFonts w:ascii="Arial Narrow" w:hAnsi="Arial Narrow"/>
+          <w:color w:val="000000"/>
+        </w:rPr>
+        <w:t>Для целей дальнейшей идентификации сценариев возможных аварий примем следующие обозначения:</w:t>
+      </w:r>
+    </w:p>
+    <w:p>
+      <w:pPr>
+        <w:spacing w:after="0" w:line="240" w:lineRule="auto"/>
+        <w:rPr>
+          <w:rFonts w:ascii="Arial Narrow" w:hAnsi="Arial Narrow"/>
+          <w:color w:val="000000"/>
+        </w:rPr>
+      </w:pPr>
+      <w:r>
+        <w:rPr>
+          <w:rFonts w:ascii="Arial Narrow" w:hAnsi="Arial Narrow"/>
+          <w:color w:val="000000"/>
+        </w:rPr>
+        <w:t>Группы сценариев:</w:t>
+      </w:r>
+    </w:p>
+    <w:p>
+      <w:pPr>
+        <w:spacing w:after="0" w:line="240" w:lineRule="auto"/>
+        <w:rPr>
+          <w:rFonts w:ascii="Arial Narrow" w:hAnsi="Arial Narrow"/>
+          <w:color w:val="000000"/>
+        </w:rPr>
+      </w:pPr>
+      <w:r>
+        <w:rPr>
+          <w:rFonts w:ascii="Arial Narrow" w:hAnsi="Arial Narrow"/>
+          <w:color w:val="000000"/>
+        </w:rPr>
+        <w:t>Группа сценариев С1 – разгерметизация/разрушение оборудования с последующим пожаром пролива;</w:t>
+      </w:r>
+    </w:p>
+    <w:p>
+      <w:pPr>
+        <w:spacing w:after="0" w:line="240" w:lineRule="auto"/>
+        <w:rPr>
+          <w:rFonts w:ascii="Arial Narrow" w:hAnsi="Arial Narrow"/>
+          <w:color w:val="000000"/>
+        </w:rPr>
+      </w:pPr>
+      <w:r>
+        <w:rPr>
+          <w:rFonts w:ascii="Arial Narrow" w:hAnsi="Arial Narrow"/>
+          <w:color w:val="000000"/>
+        </w:rPr>
+        <w:t>Группа сценариев С2 – разгерметизация/разрушение оборудования с последующим взрывом газовоздушной смеси;</w:t>
+      </w:r>
+    </w:p>
+    <w:p>
+      <w:pPr>
+        <w:spacing w:after="0" w:line="240" w:lineRule="auto"/>
+        <w:rPr>
+          <w:rFonts w:ascii="Arial Narrow" w:hAnsi="Arial Narrow"/>
+          <w:color w:val="000000"/>
+        </w:rPr>
+      </w:pPr>
+      <w:r>
+        <w:rPr>
+          <w:rFonts w:ascii="Arial Narrow" w:hAnsi="Arial Narrow"/>
+          <w:color w:val="000000"/>
+        </w:rPr>
+        <w:t>Группа сценариев С3 – разгерметизация/разрушение оборудования с последующим сгоранием газовоздушной смеси без образования избыточного давления;</w:t>
+      </w:r>
+    </w:p>
+    <w:p>
+      <w:pPr>
+        <w:spacing w:after="0" w:line="240" w:lineRule="auto"/>
+        <w:rPr>
+          <w:rFonts w:ascii="Arial Narrow" w:hAnsi="Arial Narrow"/>
+          <w:color w:val="000000"/>
+        </w:rPr>
+      </w:pPr>
+      <w:r>
+        <w:rPr>
+          <w:rFonts w:ascii="Arial Narrow" w:hAnsi="Arial Narrow"/>
+          <w:color w:val="000000"/>
+        </w:rPr>
+        <w:t>Группа сценариев С4 – разгерметизация/разрушение оборудования без возникновения поражающих факторов с последующей локализацией и ликвидацией.</w:t>
+      </w:r>
+    </w:p>
+    <w:p>
+      <w:pPr>
+        <w:spacing w:after="0" w:line="240" w:lineRule="auto"/>
+        <w:rPr>
+          <w:rFonts w:ascii="Arial Narrow" w:hAnsi="Arial Narrow"/>
+          <w:color w:val="000000"/>
+        </w:rPr>
+      </w:pPr>
+      <w:r>
+        <w:rPr>
+          <w:rFonts w:ascii="Arial Narrow" w:hAnsi="Arial Narrow"/>
+          <w:color w:val="000000"/>
+        </w:rPr>
+        <w:t xml:space="preserve">Прим.: </w:t>
+      </w:r>
+    </w:p>
+    <w:p>
+      <w:pPr>
+        <w:spacing w:after="0" w:line="240" w:lineRule="auto"/>
+        <w:rPr>
+          <w:rFonts w:ascii="Arial Narrow" w:hAnsi="Arial Narrow"/>
+          <w:color w:val="000000"/>
+        </w:rPr>
+      </w:pPr>
+      <w:r>
+        <w:rPr>
+          <w:rFonts w:ascii="Arial Narrow" w:hAnsi="Arial Narrow"/>
+          <w:color w:val="000000"/>
+        </w:rPr>
+        <w:t xml:space="preserve">- </w:t>
+      </w:r>
+      <w:r>
+        <w:rPr>
+          <w:rFonts w:ascii="Arial Narrow" w:hAnsi="Arial Narrow"/>
+          <w:color w:val="000000"/>
+        </w:rPr>
+        <w:t>"_</w:t>
+      </w:r>
+      <w:r>
+        <w:rPr>
+          <w:rFonts w:ascii="Arial Narrow" w:hAnsi="Arial Narrow"/>
+          <w:color w:val="000000"/>
+          <w:lang w:val="en-US"/>
+        </w:rPr>
+        <w:t>t</w:t>
+      </w:r>
+      <w:r>
+        <w:rPr>
+          <w:rFonts w:ascii="Arial Narrow" w:hAnsi="Arial Narrow"/>
+          <w:color w:val="000000"/>
+        </w:rPr>
+        <w:t>град.</w:t>
+      </w:r>
+      <w:r>
+        <w:rPr>
+          <w:rFonts w:ascii="Arial Narrow" w:hAnsi="Arial Narrow"/>
+          <w:color w:val="000000"/>
+        </w:rPr>
+        <w:t>"</w:t>
+      </w:r>
+      <w:r>
+        <w:rPr>
+          <w:rFonts w:ascii="Arial Narrow" w:hAnsi="Arial Narrow"/>
+          <w:color w:val="000000"/>
+        </w:rPr>
+        <w:t xml:space="preserve"> – температура при которой произошла авария;</w:t>
+      </w:r>
+    </w:p>
+    <w:p>
+      <w:pPr>
+        <w:spacing w:after="0" w:line="240" w:lineRule="auto"/>
+        <w:rPr>
+          <w:rFonts w:ascii="Arial Narrow" w:hAnsi="Arial Narrow"/>
+          <w:color w:val="000000"/>
+        </w:rPr>
+      </w:pPr>
+      <w:r>
+        <w:rPr>
+          <w:rFonts w:ascii="Arial Narrow" w:hAnsi="Arial Narrow"/>
+          <w:color w:val="000000"/>
+        </w:rPr>
+        <w:t xml:space="preserve">- </w:t>
+      </w:r>
+      <w:r>
+        <w:rPr>
+          <w:rFonts w:ascii="Arial Narrow" w:hAnsi="Arial Narrow"/>
+          <w:color w:val="000000"/>
+        </w:rPr>
+        <w:t>для частичной разгерметизации оборудования добавляется "_1"</w:t>
+      </w:r>
+      <w:r>
+        <w:rPr>
+          <w:rFonts w:ascii="Arial Narrow" w:hAnsi="Arial Narrow"/>
+          <w:color w:val="000000"/>
+        </w:rPr>
+        <w:t xml:space="preserve"> и </w:t>
+      </w:r>
+      <w:r>
+        <w:rPr>
+          <w:rFonts w:ascii="Arial Narrow" w:hAnsi="Arial Narrow"/>
+          <w:color w:val="000000"/>
+        </w:rPr>
+        <w:t>"_</w:t>
+      </w:r>
+      <w:r>
+        <w:rPr>
+          <w:rFonts w:ascii="Arial Narrow" w:hAnsi="Arial Narrow"/>
+          <w:color w:val="000000"/>
+          <w:lang w:val="en-US"/>
+        </w:rPr>
+        <w:t>dy</w:t>
+      </w:r>
+      <w:r>
+        <w:rPr>
+          <w:rFonts w:ascii="Arial Narrow" w:hAnsi="Arial Narrow"/>
+          <w:color w:val="000000"/>
+        </w:rPr>
+        <w:t>"</w:t>
+      </w:r>
+      <w:r>
+        <w:rPr>
+          <w:rFonts w:ascii="Arial Narrow" w:hAnsi="Arial Narrow"/>
+          <w:color w:val="000000"/>
+        </w:rPr>
+        <w:t xml:space="preserve"> </w:t>
+      </w:r>
+      <w:r>
+        <w:rPr>
+          <w:rFonts w:ascii="Arial Narrow" w:hAnsi="Arial Narrow"/>
+          <w:color w:val="000000"/>
+        </w:rPr>
+        <w:t>–</w:t>
+      </w:r>
+      <w:r>
+        <w:rPr>
+          <w:rFonts w:ascii="Arial Narrow" w:hAnsi="Arial Narrow"/>
+          <w:color w:val="000000"/>
+        </w:rPr>
+        <w:t xml:space="preserve"> </w:t>
+      </w:r>
+      <w:r>
+        <w:rPr>
+          <w:rFonts w:ascii="Arial Narrow" w:hAnsi="Arial Narrow"/>
+          <w:color w:val="000000"/>
+        </w:rPr>
+        <w:t>диаметр дефектного отверстия при частичной разгерметизации</w:t>
+      </w:r>
+    </w:p>
+    <w:p>
+      <w:pPr>
+        <w:spacing w:after="0" w:line="240" w:lineRule="auto"/>
+        <w:rPr>
+          <w:rFonts w:ascii="Arial Narrow" w:hAnsi="Arial Narrow"/>
+          <w:color w:val="000000"/>
+        </w:rPr>
+      </w:pPr>
+      <w:r>
+        <w:rPr>
+          <w:rFonts w:ascii="Arial Narrow" w:hAnsi="Arial Narrow"/>
+          <w:color w:val="000000"/>
+        </w:rPr>
+        <w:lastRenderedPageBreak/>
+        <w:t>Например:</w:t>
+      </w:r>
+    </w:p>
+    <w:p>
+      <w:pPr>
+        <w:spacing w:after="0" w:line="240" w:lineRule="auto"/>
+        <w:rPr>
+          <w:rFonts w:ascii="Arial Narrow" w:hAnsi="Arial Narrow"/>
+          <w:color w:val="000000"/>
+          <w:lang w:val="en-US"/>
+        </w:rPr>
+      </w:pPr>
+      <w:r>
+        <w:rPr>
+          <w:rFonts w:ascii="Arial Narrow" w:hAnsi="Arial Narrow"/>
+          <w:color w:val="000000"/>
+        </w:rPr>
+        <w:t>С1_</w:t>
+      </w:r>
+    </w:p>
+    <w:p>
+      <w:pPr>
+        <w:spacing w:after="0" w:line="240" w:lineRule="auto"/>
+        <w:rPr>
+          <w:rFonts w:ascii="Arial Narrow" w:hAnsi="Arial Narrow"/>
+          <w:b/>
+          <w:bCs/>
           <w:color w:val="000000"/>
         </w:rPr>
       </w:pPr>
@@ -8882,6 +9700,119 @@
       </w:pPr>
     </w:lvl>
   </w:abstractNum>
+  <w:abstractNum w:abstractNumId="4" w15:restartNumberingAfterBreak="0">
+    <w:nsid w:val="63323DD8"/>
+    <w:multiLevelType w:val="hybridMultilevel"/>
+    <w:tmpl w:val="9F04E7E4"/>
+    <w:lvl w:ilvl="0" w:tplc="04190001">
+      <w:start w:val="1"/>
+      <w:numFmt w:val="bullet"/>
+      <w:lvlText w:val=""/>
+      <w:lvlJc w:val="left"/>
+      <w:pPr>
+        <w:ind w:left="1571" w:hanging="360"/>
+      </w:pPr>
+      <w:rPr>
+        <w:rFonts w:ascii="Symbol" w:hAnsi="Symbol" w:hint="default"/>
+      </w:rPr>
+    </w:lvl>
+    <w:lvl w:ilvl="1" w:tplc="04190003" w:tentative="1">
+      <w:start w:val="1"/>
+      <w:numFmt w:val="bullet"/>
+      <w:lvlText w:val="o"/>
+      <w:lvlJc w:val="left"/>
+      <w:pPr>
+        <w:ind w:left="2291" w:hanging="360"/>
+      </w:pPr>
+      <w:rPr>
+        <w:rFonts w:ascii="Courier New" w:hAnsi="Courier New" w:cs="Courier New" w:hint="default"/>
+      </w:rPr>
+    </w:lvl>
+    <w:lvl w:ilvl="2" w:tplc="04190005" w:tentative="1">
+      <w:start w:val="1"/>
+      <w:numFmt w:val="bullet"/>
+      <w:lvlText w:val=""/>
+      <w:lvlJc w:val="left"/>
+      <w:pPr>
+        <w:ind w:left="3011" w:hanging="360"/>
+      </w:pPr>
+      <w:rPr>
+        <w:rFonts w:ascii="Wingdings" w:hAnsi="Wingdings" w:hint="default"/>
+      </w:rPr>
+    </w:lvl>
+    <w:lvl w:ilvl="3" w:tplc="04190001" w:tentative="1">
+      <w:start w:val="1"/>
+      <w:numFmt w:val="bullet"/>
+      <w:lvlText w:val=""/>
+      <w:lvlJc w:val="left"/>
+      <w:pPr>
+        <w:ind w:left="3731" w:hanging="360"/>
+      </w:pPr>
+      <w:rPr>
+        <w:rFonts w:ascii="Symbol" w:hAnsi="Symbol" w:hint="default"/>
+      </w:rPr>
+    </w:lvl>
+    <w:lvl w:ilvl="4" w:tplc="04190003" w:tentative="1">
+      <w:start w:val="1"/>
+      <w:numFmt w:val="bullet"/>
+      <w:lvlText w:val="o"/>
+      <w:lvlJc w:val="left"/>
+      <w:pPr>
+        <w:ind w:left="4451" w:hanging="360"/>
+      </w:pPr>
+      <w:rPr>
+        <w:rFonts w:ascii="Courier New" w:hAnsi="Courier New" w:cs="Courier New" w:hint="default"/>
+      </w:rPr>
+    </w:lvl>
+    <w:lvl w:ilvl="5" w:tplc="04190005" w:tentative="1">
+      <w:start w:val="1"/>
+      <w:numFmt w:val="bullet"/>
+      <w:lvlText w:val=""/>
+      <w:lvlJc w:val="left"/>
+      <w:pPr>
+        <w:ind w:left="5171" w:hanging="360"/>
+      </w:pPr>
+      <w:rPr>
+        <w:rFonts w:ascii="Wingdings" w:hAnsi="Wingdings" w:hint="default"/>
+      </w:rPr>
+    </w:lvl>
+    <w:lvl w:ilvl="6" w:tplc="04190001" w:tentative="1">
+      <w:start w:val="1"/>
+      <w:numFmt w:val="bullet"/>
+      <w:lvlText w:val=""/>
+      <w:lvlJc w:val="left"/>
+      <w:pPr>
+        <w:ind w:left="5891" w:hanging="360"/>
+      </w:pPr>
+      <w:rPr>
+        <w:rFonts w:ascii="Symbol" w:hAnsi="Symbol" w:hint="default"/>
+      </w:rPr>
+    </w:lvl>
+    <w:lvl w:ilvl="7" w:tplc="04190003" w:tentative="1">
+      <w:start w:val="1"/>
+      <w:numFmt w:val="bullet"/>
+      <w:lvlText w:val="o"/>
+      <w:lvlJc w:val="left"/>
+      <w:pPr>
+        <w:ind w:left="6611" w:hanging="360"/>
+      </w:pPr>
+      <w:rPr>
+        <w:rFonts w:ascii="Courier New" w:hAnsi="Courier New" w:cs="Courier New" w:hint="default"/>
+      </w:rPr>
+    </w:lvl>
+    <w:lvl w:ilvl="8" w:tplc="04190005" w:tentative="1">
+      <w:start w:val="1"/>
+      <w:numFmt w:val="bullet"/>
+      <w:lvlText w:val=""/>
+      <w:lvlJc w:val="left"/>
+      <w:pPr>
+        <w:ind w:left="7331" w:hanging="360"/>
+      </w:pPr>
+      <w:rPr>
+        <w:rFonts w:ascii="Wingdings" w:hAnsi="Wingdings" w:hint="default"/>
+      </w:rPr>
+    </w:lvl>
+  </w:abstractNum>
   <w:num w:numId="1" w16cid:durableId="1975745348">
     <w:abstractNumId w:val="0"/>
   </w:num>
@@ -8893,6 +9824,9 @@
   </w:num>
   <w:num w:numId="4" w16cid:durableId="1080057303">
     <w:abstractNumId w:val="1"/>
+  </w:num>
+  <w:num w:numId="5" w16cid:durableId="2086997297">
+    <w:abstractNumId w:val="4"/>
   </w:num>
 </w:numbering>
 </file>
@@ -8949,7 +9883,7 @@
     <w:lsdException w:name="header" w:semiHidden="1" w:unhideWhenUsed="1"/>
     <w:lsdException w:name="footer" w:semiHidden="1" w:unhideWhenUsed="1"/>
     <w:lsdException w:name="index heading" w:semiHidden="1" w:unhideWhenUsed="1"/>
-    <w:lsdException w:name="caption" w:semiHidden="1" w:uiPriority="35" w:unhideWhenUsed="1" w:qFormat="1"/>
+    <w:lsdException w:name="caption" w:semiHidden="1" w:uiPriority="0" w:unhideWhenUsed="1" w:qFormat="1"/>
     <w:lsdException w:name="table of figures" w:semiHidden="1" w:unhideWhenUsed="1"/>
     <w:lsdException w:name="envelope address" w:semiHidden="1" w:unhideWhenUsed="1"/>
     <w:lsdException w:name="envelope return" w:semiHidden="1" w:unhideWhenUsed="1"/>
@@ -9353,6 +10287,64 @@
       <w:contextualSpacing/>
     </w:pPr>
   </w:style>
+  <w:style w:type="paragraph" w:styleId="a5">
+    <w:name w:val="caption"/>
+    <w:aliases w:val="Заголовок для расчетов,Название объекта Знак,Название объекта Знак Знак Знак Знак Знак,Название объекта Знак1,Название объекта Знак Знак1,Название объекта Знак Знак Знак Знак Знак Знак Знак,Название объекта Знак2"/>
+    <w:basedOn w:val="a"/>
+    <w:next w:val="a"/>
+    <w:link w:val="3"/>
+    <w:qFormat/>
+    <w:rsid w:val="002D7135"/>
+    <w:pPr>
+      <w:spacing w:before="120" w:after="120" w:line="240" w:lineRule="auto"/>
+    </w:pPr>
+    <w:rPr>
+      <w:rFonts w:ascii="Times New Roman" w:eastAsia="Times New Roman" w:hAnsi="Times New Roman" w:cs="Times New Roman"/>
+      <w:b/>
+      <w:sz w:val="24"/>
+      <w:szCs w:val="24"/>
+      <w:lang w:val="x-none" w:eastAsia="x-none"/>
+    </w:rPr>
+  </w:style>
+  <w:style w:type="character" w:customStyle="1" w:styleId="3">
+    <w:name w:val="Название объекта Знак3"/>
+    <w:aliases w:val="Заголовок для расчетов Знак,Название объекта Знак Знак,Название объекта Знак Знак Знак Знак Знак Знак,Название объекта Знак1 Знак,Название объекта Знак Знак1 Знак,Название объекта Знак Знак Знак Знак Знак Знак Знак Знак"/>
+    <w:link w:val="a5"/>
+    <w:rsid w:val="002D7135"/>
+    <w:rPr>
+      <w:rFonts w:ascii="Times New Roman" w:eastAsia="Times New Roman" w:hAnsi="Times New Roman" w:cs="Times New Roman"/>
+      <w:b/>
+      <w:sz w:val="24"/>
+      <w:szCs w:val="24"/>
+      <w:lang w:val="x-none" w:eastAsia="x-none"/>
+    </w:rPr>
+  </w:style>
+  <w:style w:type="character" w:customStyle="1" w:styleId="15">
+    <w:name w:val="ТЕКСТ 1.5 Знак"/>
+    <w:link w:val="150"/>
+    <w:locked/>
+    <w:rsid w:val="002D7135"/>
+    <w:rPr>
+      <w:rFonts w:ascii="Times New Roman" w:eastAsia="Times New Roman" w:hAnsi="Times New Roman"/>
+      <w:sz w:val="24"/>
+    </w:rPr>
+  </w:style>
+  <w:style w:type="paragraph" w:customStyle="1" w:styleId="150">
+    <w:name w:val="ТЕКСТ 1.5"/>
+    <w:basedOn w:val="a"/>
+    <w:link w:val="15"/>
+    <w:rsid w:val="002D7135"/>
+    <w:pPr>
+      <w:widowControl w:val="0"/>
+      <w:spacing w:after="120" w:line="-360" w:lineRule="auto"/>
+      <w:ind w:firstLine="851"/>
+      <w:jc w:val="both"/>
+    </w:pPr>
+    <w:rPr>
+      <w:rFonts w:ascii="Times New Roman" w:eastAsia="Times New Roman" w:hAnsi="Times New Roman"/>
+      <w:sz w:val="24"/>
+    </w:rPr>
+  </w:style>
 </w:styles>
 </file>
 

--- a/report/templates/all_table.docx
+++ b/report/templates/all_table.docx
@@ -1,6 +1,6 @@
 
 <file path=word/document.xml><?xml version="1.0" encoding="utf-8"?>
-<w:document xmlns:wpc="http://schemas.microsoft.com/office/word/2010/wordprocessingCanvas" xmlns:cx="http://schemas.microsoft.com/office/drawing/2014/chartex" xmlns:cx1="http://schemas.microsoft.com/office/drawing/2015/9/8/chartex" xmlns:cx2="http://schemas.microsoft.com/office/drawing/2015/10/21/chartex" xmlns:cx3="http://schemas.microsoft.com/office/drawing/2016/5/9/chartex" xmlns:cx4="http://schemas.microsoft.com/office/drawing/2016/5/10/chartex" xmlns:cx5="http://schemas.microsoft.com/office/drawing/2016/5/11/chartex" xmlns:cx6="http://schemas.microsoft.com/office/drawing/2016/5/12/chartex" xmlns:cx7="http://schemas.microsoft.com/office/drawing/2016/5/13/chartex" xmlns:cx8="http://schemas.microsoft.com/office/drawing/2016/5/14/chartex" xmlns:mc="http://schemas.openxmlformats.org/markup-compatibility/2006" xmlns:aink="http://schemas.microsoft.com/office/drawing/2016/ink" xmlns:am3d="http://schemas.microsoft.com/office/drawing/2017/model3d" xmlns:o="urn:schemas-microsoft-com:office:office" xmlns:oel="http://schemas.microsoft.com/office/2019/extlst" xmlns:r="http://schemas.openxmlformats.org/officeDocument/2006/relationships" xmlns:m="http://schemas.openxmlformats.org/officeDocument/2006/math" xmlns:v="urn:schemas-microsoft-com:vml" xmlns:wp14="http://schemas.microsoft.com/office/word/2010/wordprocessingDrawing" xmlns:wp="http://schemas.openxmlformats.org/drawingml/2006/wordprocessingDrawing" xmlns:w10="urn:schemas-microsoft-com:office:word" xmlns:w="http://schemas.openxmlformats.org/wordprocessingml/2006/main" xmlns:w14="http://schemas.microsoft.com/office/word/2010/wordml" xmlns:w15="http://schemas.microsoft.com/office/word/2012/wordml" xmlns:w16cex="http://schemas.microsoft.com/office/word/2018/wordml/cex" xmlns:w16cid="http://schemas.microsoft.com/office/word/2016/wordml/cid" xmlns:w16="http://schemas.microsoft.com/office/word/2018/wordml" xmlns:w16sdtdh="http://schemas.microsoft.com/office/word/2020/wordml/sdtdatahash" xmlns:w16se="http://schemas.microsoft.com/office/word/2015/wordml/symex" xmlns:wpg="http://schemas.microsoft.com/office/word/2010/wordprocessingGroup" xmlns:wpi="http://schemas.microsoft.com/office/word/2010/wordprocessingInk" xmlns:wne="http://schemas.microsoft.com/office/word/2006/wordml" xmlns:wps="http://schemas.microsoft.com/office/word/2010/wordprocessingShape" mc:Ignorable="w14 w15 w16se w16cid w16 w16cex w16sdtdh wp14">
+<w:document xmlns:wpc="http://schemas.microsoft.com/office/word/2010/wordprocessingCanvas" xmlns:cx="http://schemas.microsoft.com/office/drawing/2014/chartex" xmlns:cx1="http://schemas.microsoft.com/office/drawing/2015/9/8/chartex" xmlns:cx2="http://schemas.microsoft.com/office/drawing/2015/10/21/chartex" xmlns:cx3="http://schemas.microsoft.com/office/drawing/2016/5/9/chartex" xmlns:cx4="http://schemas.microsoft.com/office/drawing/2016/5/10/chartex" xmlns:cx5="http://schemas.microsoft.com/office/drawing/2016/5/11/chartex" xmlns:cx6="http://schemas.microsoft.com/office/drawing/2016/5/12/chartex" xmlns:cx7="http://schemas.microsoft.com/office/drawing/2016/5/13/chartex" xmlns:cx8="http://schemas.microsoft.com/office/drawing/2016/5/14/chartex" xmlns:mc="http://schemas.openxmlformats.org/markup-compatibility/2006" xmlns:aink="http://schemas.microsoft.com/office/drawing/2016/ink" xmlns:am3d="http://schemas.microsoft.com/office/drawing/2017/model3d" xmlns:o="urn:schemas-microsoft-com:office:office" xmlns:r="http://schemas.openxmlformats.org/officeDocument/2006/relationships" xmlns:m="http://schemas.openxmlformats.org/officeDocument/2006/math" xmlns:v="urn:schemas-microsoft-com:vml" xmlns:wp14="http://schemas.microsoft.com/office/word/2010/wordprocessingDrawing" xmlns:wp="http://schemas.openxmlformats.org/drawingml/2006/wordprocessingDrawing" xmlns:w10="urn:schemas-microsoft-com:office:word" xmlns:w="http://schemas.openxmlformats.org/wordprocessingml/2006/main" xmlns:w14="http://schemas.microsoft.com/office/word/2010/wordml" xmlns:w15="http://schemas.microsoft.com/office/word/2012/wordml" xmlns:w16cid="http://schemas.microsoft.com/office/word/2016/wordml/cid" xmlns:w16se="http://schemas.microsoft.com/office/word/2015/wordml/symex" xmlns:wpg="http://schemas.microsoft.com/office/word/2010/wordprocessingGroup" xmlns:wpi="http://schemas.microsoft.com/office/word/2010/wordprocessingInk" xmlns:wne="http://schemas.microsoft.com/office/word/2006/wordml" xmlns:wps="http://schemas.microsoft.com/office/word/2010/wordprocessingShape" mc:Ignorable="w14 w15 w16se w16cid wp14">
   <w:body>
     <w:p>
       <w:pPr>
@@ -164,12 +164,14 @@
                 <w:rFonts w:ascii="Arial Narrow" w:hAnsi="Arial Narrow"/>
               </w:rPr>
             </w:pPr>
+            <w:proofErr w:type="spellStart"/>
             <w:r>
               <w:rPr>
                 <w:rFonts w:ascii="Arial Narrow" w:hAnsi="Arial Narrow"/>
               </w:rPr>
               <w:t>Name_org</w:t>
             </w:r>
+            <w:proofErr w:type="spellEnd"/>
           </w:p>
         </w:tc>
         <w:tc>
@@ -183,6 +185,7 @@
                 <w:lang w:val="en-US"/>
               </w:rPr>
             </w:pPr>
+            <w:proofErr w:type="gramStart"/>
             <w:r>
               <w:rPr>
                 <w:rFonts w:ascii="Arial Narrow" w:hAnsi="Arial Narrow"/>
@@ -190,12 +193,21 @@
               </w:rPr>
               <w:t xml:space="preserve">{{ </w:t>
             </w:r>
-            <w:r>
-              <w:rPr>
-                <w:rFonts w:ascii="Arial Narrow" w:hAnsi="Arial Narrow"/>
-              </w:rPr>
-              <w:t>Name_org</w:t>
-            </w:r>
+            <w:proofErr w:type="spellStart"/>
+            <w:r>
+              <w:rPr>
+                <w:rFonts w:ascii="Arial Narrow" w:hAnsi="Arial Narrow"/>
+              </w:rPr>
+              <w:t>Name</w:t>
+            </w:r>
+            <w:proofErr w:type="gramEnd"/>
+            <w:r>
+              <w:rPr>
+                <w:rFonts w:ascii="Arial Narrow" w:hAnsi="Arial Narrow"/>
+              </w:rPr>
+              <w:t>_org</w:t>
+            </w:r>
+            <w:proofErr w:type="spellEnd"/>
             <w:r>
               <w:rPr>
                 <w:rFonts w:ascii="Arial Narrow" w:hAnsi="Arial Narrow"/>
@@ -253,12 +265,14 @@
                 <w:rFonts w:ascii="Arial Narrow" w:hAnsi="Arial Narrow"/>
               </w:rPr>
             </w:pPr>
+            <w:proofErr w:type="spellStart"/>
             <w:r>
               <w:rPr>
                 <w:rFonts w:ascii="Arial Narrow" w:hAnsi="Arial Narrow"/>
               </w:rPr>
               <w:t>Name_org_full</w:t>
             </w:r>
+            <w:proofErr w:type="spellEnd"/>
           </w:p>
         </w:tc>
         <w:tc>
@@ -272,6 +286,7 @@
                 <w:lang w:val="en-US"/>
               </w:rPr>
             </w:pPr>
+            <w:proofErr w:type="gramStart"/>
             <w:r>
               <w:rPr>
                 <w:rFonts w:ascii="Arial Narrow" w:hAnsi="Arial Narrow"/>
@@ -279,12 +294,21 @@
               </w:rPr>
               <w:t xml:space="preserve">{{ </w:t>
             </w:r>
-            <w:r>
-              <w:rPr>
-                <w:rFonts w:ascii="Arial Narrow" w:hAnsi="Arial Narrow"/>
-              </w:rPr>
-              <w:t>Name_org_full</w:t>
-            </w:r>
+            <w:proofErr w:type="spellStart"/>
+            <w:r>
+              <w:rPr>
+                <w:rFonts w:ascii="Arial Narrow" w:hAnsi="Arial Narrow"/>
+              </w:rPr>
+              <w:t>Name</w:t>
+            </w:r>
+            <w:proofErr w:type="gramEnd"/>
+            <w:r>
+              <w:rPr>
+                <w:rFonts w:ascii="Arial Narrow" w:hAnsi="Arial Narrow"/>
+              </w:rPr>
+              <w:t>_org_full</w:t>
+            </w:r>
+            <w:proofErr w:type="spellEnd"/>
             <w:r>
               <w:rPr>
                 <w:rFonts w:ascii="Arial Narrow" w:hAnsi="Arial Narrow"/>
@@ -342,12 +366,14 @@
                 <w:rFonts w:ascii="Arial Narrow" w:hAnsi="Arial Narrow"/>
               </w:rPr>
             </w:pPr>
+            <w:proofErr w:type="spellStart"/>
             <w:r>
               <w:rPr>
                 <w:rFonts w:ascii="Arial Narrow" w:hAnsi="Arial Narrow"/>
               </w:rPr>
               <w:t>Director</w:t>
             </w:r>
+            <w:proofErr w:type="spellEnd"/>
           </w:p>
         </w:tc>
         <w:tc>
@@ -360,6 +386,7 @@
                 <w:rFonts w:ascii="Arial Narrow" w:hAnsi="Arial Narrow"/>
               </w:rPr>
             </w:pPr>
+            <w:proofErr w:type="gramStart"/>
             <w:r>
               <w:rPr>
                 <w:rFonts w:ascii="Arial Narrow" w:hAnsi="Arial Narrow"/>
@@ -367,11 +394,20 @@
               </w:rPr>
               <w:t xml:space="preserve">{{ </w:t>
             </w:r>
-            <w:r>
-              <w:rPr>
-                <w:rFonts w:ascii="Arial Narrow" w:hAnsi="Arial Narrow"/>
-              </w:rPr>
-              <w:t xml:space="preserve">Director </w:t>
+            <w:proofErr w:type="spellStart"/>
+            <w:r>
+              <w:rPr>
+                <w:rFonts w:ascii="Arial Narrow" w:hAnsi="Arial Narrow"/>
+              </w:rPr>
+              <w:t>Director</w:t>
+            </w:r>
+            <w:proofErr w:type="spellEnd"/>
+            <w:proofErr w:type="gramEnd"/>
+            <w:r>
+              <w:rPr>
+                <w:rFonts w:ascii="Arial Narrow" w:hAnsi="Arial Narrow"/>
+              </w:rPr>
+              <w:t xml:space="preserve"> </w:t>
             </w:r>
             <w:r>
               <w:rPr>
@@ -438,12 +474,14 @@
                 <w:rFonts w:ascii="Arial Narrow" w:hAnsi="Arial Narrow"/>
               </w:rPr>
             </w:pPr>
+            <w:proofErr w:type="spellStart"/>
             <w:r>
               <w:rPr>
                 <w:rFonts w:ascii="Arial Narrow" w:hAnsi="Arial Narrow"/>
               </w:rPr>
               <w:t>Name_director</w:t>
             </w:r>
+            <w:proofErr w:type="spellEnd"/>
           </w:p>
         </w:tc>
         <w:tc>
@@ -456,6 +494,7 @@
                 <w:rFonts w:ascii="Arial Narrow" w:hAnsi="Arial Narrow"/>
               </w:rPr>
             </w:pPr>
+            <w:proofErr w:type="gramStart"/>
             <w:r>
               <w:rPr>
                 <w:rFonts w:ascii="Arial Narrow" w:hAnsi="Arial Narrow"/>
@@ -469,6 +508,7 @@
               </w:rPr>
               <w:t>Name</w:t>
             </w:r>
+            <w:proofErr w:type="gramEnd"/>
             <w:r>
               <w:rPr>
                 <w:rFonts w:ascii="Arial Narrow" w:hAnsi="Arial Narrow"/>
@@ -520,12 +560,14 @@
                 <w:rFonts w:ascii="Arial Narrow" w:hAnsi="Arial Narrow"/>
               </w:rPr>
             </w:pPr>
+            <w:proofErr w:type="spellStart"/>
             <w:r>
               <w:rPr>
                 <w:rFonts w:ascii="Arial Narrow" w:hAnsi="Arial Narrow"/>
               </w:rPr>
               <w:t>Техн</w:t>
             </w:r>
+            <w:proofErr w:type="spellEnd"/>
             <w:r>
               <w:rPr>
                 <w:rFonts w:ascii="Arial Narrow" w:hAnsi="Arial Narrow"/>
@@ -582,6 +624,7 @@
                 <w:rFonts w:ascii="Arial Narrow" w:hAnsi="Arial Narrow"/>
               </w:rPr>
             </w:pPr>
+            <w:proofErr w:type="gramStart"/>
             <w:r>
               <w:rPr>
                 <w:rFonts w:ascii="Arial Narrow" w:hAnsi="Arial Narrow"/>
@@ -595,6 +638,7 @@
               </w:rPr>
               <w:t>Tech</w:t>
             </w:r>
+            <w:proofErr w:type="gramEnd"/>
             <w:r>
               <w:rPr>
                 <w:rFonts w:ascii="Arial Narrow" w:hAnsi="Arial Narrow"/>
@@ -658,12 +702,14 @@
               </w:rPr>
               <w:t xml:space="preserve"> </w:t>
             </w:r>
+            <w:proofErr w:type="spellStart"/>
             <w:r>
               <w:rPr>
                 <w:rFonts w:ascii="Arial Narrow" w:hAnsi="Arial Narrow"/>
               </w:rPr>
               <w:t>техн</w:t>
             </w:r>
+            <w:proofErr w:type="spellEnd"/>
             <w:r>
               <w:rPr>
                 <w:rFonts w:ascii="Arial Narrow" w:hAnsi="Arial Narrow"/>
@@ -688,12 +734,14 @@
                 <w:rFonts w:ascii="Arial Narrow" w:hAnsi="Arial Narrow"/>
               </w:rPr>
             </w:pPr>
+            <w:proofErr w:type="spellStart"/>
             <w:r>
               <w:rPr>
                 <w:rFonts w:ascii="Arial Narrow" w:hAnsi="Arial Narrow"/>
               </w:rPr>
               <w:t>Name_tech_director</w:t>
             </w:r>
+            <w:proofErr w:type="spellEnd"/>
           </w:p>
         </w:tc>
         <w:tc>
@@ -707,19 +755,30 @@
                 <w:lang w:val="en-US"/>
               </w:rPr>
             </w:pPr>
+            <w:proofErr w:type="gramStart"/>
             <w:r>
               <w:rPr>
                 <w:rFonts w:ascii="Arial Narrow" w:hAnsi="Arial Narrow"/>
               </w:rPr>
               <w:t xml:space="preserve">{{ </w:t>
             </w:r>
-            <w:r>
-              <w:rPr>
-                <w:rFonts w:ascii="Arial Narrow" w:hAnsi="Arial Narrow"/>
-                <w:lang w:val="en-US"/>
-              </w:rPr>
-              <w:t>Name_tech_director</w:t>
-            </w:r>
+            <w:proofErr w:type="spellStart"/>
+            <w:r>
+              <w:rPr>
+                <w:rFonts w:ascii="Arial Narrow" w:hAnsi="Arial Narrow"/>
+                <w:lang w:val="en-US"/>
+              </w:rPr>
+              <w:t>Name</w:t>
+            </w:r>
+            <w:proofErr w:type="gramEnd"/>
+            <w:r>
+              <w:rPr>
+                <w:rFonts w:ascii="Arial Narrow" w:hAnsi="Arial Narrow"/>
+                <w:lang w:val="en-US"/>
+              </w:rPr>
+              <w:t>_tech_director</w:t>
+            </w:r>
+            <w:proofErr w:type="spellEnd"/>
             <w:r>
               <w:rPr>
                 <w:rFonts w:ascii="Arial Narrow" w:hAnsi="Arial Narrow"/>
@@ -760,12 +819,16 @@
                 <w:rFonts w:ascii="Arial Narrow" w:hAnsi="Arial Narrow"/>
               </w:rPr>
             </w:pPr>
+            <w:proofErr w:type="spellStart"/>
+            <w:proofErr w:type="gramStart"/>
             <w:r>
               <w:rPr>
                 <w:rFonts w:ascii="Arial Narrow" w:hAnsi="Arial Narrow"/>
               </w:rPr>
               <w:t>Юр.адрес</w:t>
             </w:r>
+            <w:proofErr w:type="spellEnd"/>
+            <w:proofErr w:type="gramEnd"/>
           </w:p>
         </w:tc>
         <w:tc>
@@ -779,6 +842,7 @@
                 <w:lang w:val="en-US"/>
               </w:rPr>
             </w:pPr>
+            <w:proofErr w:type="spellStart"/>
             <w:r>
               <w:rPr>
                 <w:rFonts w:ascii="Arial Narrow" w:hAnsi="Arial Narrow"/>
@@ -786,6 +850,7 @@
               </w:rPr>
               <w:t>Jur_adress</w:t>
             </w:r>
+            <w:proofErr w:type="spellEnd"/>
           </w:p>
         </w:tc>
         <w:tc>
@@ -799,6 +864,7 @@
                 <w:lang w:val="en-US"/>
               </w:rPr>
             </w:pPr>
+            <w:proofErr w:type="gramStart"/>
             <w:r>
               <w:rPr>
                 <w:rFonts w:ascii="Arial Narrow" w:hAnsi="Arial Narrow"/>
@@ -806,13 +872,23 @@
               </w:rPr>
               <w:t xml:space="preserve">{{ </w:t>
             </w:r>
-            <w:r>
-              <w:rPr>
-                <w:rFonts w:ascii="Arial Narrow" w:hAnsi="Arial Narrow"/>
-                <w:lang w:val="en-US"/>
-              </w:rPr>
-              <w:t>Jur_adress</w:t>
-            </w:r>
+            <w:proofErr w:type="spellStart"/>
+            <w:r>
+              <w:rPr>
+                <w:rFonts w:ascii="Arial Narrow" w:hAnsi="Arial Narrow"/>
+                <w:lang w:val="en-US"/>
+              </w:rPr>
+              <w:t>Jur</w:t>
+            </w:r>
+            <w:proofErr w:type="gramEnd"/>
+            <w:r>
+              <w:rPr>
+                <w:rFonts w:ascii="Arial Narrow" w:hAnsi="Arial Narrow"/>
+                <w:lang w:val="en-US"/>
+              </w:rPr>
+              <w:t>_adress</w:t>
+            </w:r>
+            <w:proofErr w:type="spellEnd"/>
             <w:r>
               <w:rPr>
                 <w:rFonts w:ascii="Arial Narrow" w:hAnsi="Arial Narrow"/>
@@ -892,6 +968,7 @@
                 <w:lang w:val="en-US"/>
               </w:rPr>
             </w:pPr>
+            <w:proofErr w:type="gramStart"/>
             <w:r>
               <w:rPr>
                 <w:rFonts w:ascii="Arial Narrow" w:hAnsi="Arial Narrow"/>
@@ -906,6 +983,7 @@
               </w:rPr>
               <w:t>Telephone</w:t>
             </w:r>
+            <w:proofErr w:type="gramEnd"/>
             <w:r>
               <w:rPr>
                 <w:rFonts w:ascii="Arial Narrow" w:hAnsi="Arial Narrow"/>
@@ -985,6 +1063,7 @@
                 <w:lang w:val="en-US"/>
               </w:rPr>
             </w:pPr>
+            <w:proofErr w:type="gramStart"/>
             <w:r>
               <w:rPr>
                 <w:rFonts w:ascii="Arial Narrow" w:hAnsi="Arial Narrow"/>
@@ -999,6 +1078,7 @@
               </w:rPr>
               <w:t>Email</w:t>
             </w:r>
+            <w:proofErr w:type="gramEnd"/>
             <w:r>
               <w:rPr>
                 <w:rFonts w:ascii="Arial Narrow" w:hAnsi="Arial Narrow"/>
@@ -1084,6 +1164,7 @@
                 <w:lang w:val="en-US"/>
               </w:rPr>
             </w:pPr>
+            <w:proofErr w:type="gramStart"/>
             <w:r>
               <w:rPr>
                 <w:rFonts w:ascii="Arial Narrow" w:hAnsi="Arial Narrow"/>
@@ -1098,6 +1179,7 @@
               </w:rPr>
               <w:t>Fax</w:t>
             </w:r>
+            <w:proofErr w:type="gramEnd"/>
             <w:r>
               <w:rPr>
                 <w:rFonts w:ascii="Arial Narrow" w:hAnsi="Arial Narrow"/>
@@ -1183,6 +1265,7 @@
                 <w:lang w:val="en-US"/>
               </w:rPr>
             </w:pPr>
+            <w:proofErr w:type="gramStart"/>
             <w:r>
               <w:rPr>
                 <w:rFonts w:ascii="Arial Narrow" w:hAnsi="Arial Narrow"/>
@@ -1197,6 +1280,7 @@
               </w:rPr>
               <w:t>License</w:t>
             </w:r>
+            <w:proofErr w:type="gramEnd"/>
             <w:r>
               <w:rPr>
                 <w:rFonts w:ascii="Arial Narrow" w:hAnsi="Arial Narrow"/>
@@ -1262,6 +1346,7 @@
                 <w:lang w:val="en-US"/>
               </w:rPr>
             </w:pPr>
+            <w:proofErr w:type="spellStart"/>
             <w:r>
               <w:rPr>
                 <w:rFonts w:ascii="Arial Narrow" w:hAnsi="Arial Narrow"/>
@@ -1269,6 +1354,7 @@
               </w:rPr>
               <w:t>Date_get_license</w:t>
             </w:r>
+            <w:proofErr w:type="spellEnd"/>
           </w:p>
         </w:tc>
         <w:tc>
@@ -1282,6 +1368,7 @@
                 <w:lang w:val="en-US"/>
               </w:rPr>
             </w:pPr>
+            <w:proofErr w:type="gramStart"/>
             <w:r>
               <w:rPr>
                 <w:rFonts w:ascii="Arial Narrow" w:hAnsi="Arial Narrow"/>
@@ -1289,13 +1376,23 @@
               </w:rPr>
               <w:t xml:space="preserve">{{ </w:t>
             </w:r>
-            <w:r>
-              <w:rPr>
-                <w:rFonts w:ascii="Arial Narrow" w:hAnsi="Arial Narrow"/>
-                <w:lang w:val="en-US"/>
-              </w:rPr>
-              <w:t>Date_get_license</w:t>
-            </w:r>
+            <w:proofErr w:type="spellStart"/>
+            <w:r>
+              <w:rPr>
+                <w:rFonts w:ascii="Arial Narrow" w:hAnsi="Arial Narrow"/>
+                <w:lang w:val="en-US"/>
+              </w:rPr>
+              <w:t>Date</w:t>
+            </w:r>
+            <w:proofErr w:type="gramEnd"/>
+            <w:r>
+              <w:rPr>
+                <w:rFonts w:ascii="Arial Narrow" w:hAnsi="Arial Narrow"/>
+                <w:lang w:val="en-US"/>
+              </w:rPr>
+              <w:t>_get_license</w:t>
+            </w:r>
+            <w:proofErr w:type="spellEnd"/>
             <w:r>
               <w:rPr>
                 <w:rFonts w:ascii="Arial Narrow" w:hAnsi="Arial Narrow"/>
@@ -1482,12 +1579,14 @@
                 <w:rFonts w:ascii="Arial Narrow" w:hAnsi="Arial Narrow"/>
               </w:rPr>
             </w:pPr>
+            <w:proofErr w:type="spellStart"/>
             <w:r>
               <w:rPr>
                 <w:rFonts w:ascii="Arial Narrow" w:hAnsi="Arial Narrow"/>
               </w:rPr>
               <w:t>Name_opo</w:t>
             </w:r>
+            <w:proofErr w:type="spellEnd"/>
           </w:p>
         </w:tc>
         <w:tc>
@@ -1501,6 +1600,7 @@
                 <w:lang w:val="en-US"/>
               </w:rPr>
             </w:pPr>
+            <w:proofErr w:type="gramStart"/>
             <w:r>
               <w:rPr>
                 <w:rFonts w:ascii="Arial Narrow" w:hAnsi="Arial Narrow"/>
@@ -1508,12 +1608,21 @@
               </w:rPr>
               <w:t xml:space="preserve">{{ </w:t>
             </w:r>
-            <w:r>
-              <w:rPr>
-                <w:rFonts w:ascii="Arial Narrow" w:hAnsi="Arial Narrow"/>
-              </w:rPr>
-              <w:t>Name_opo</w:t>
-            </w:r>
+            <w:proofErr w:type="spellStart"/>
+            <w:r>
+              <w:rPr>
+                <w:rFonts w:ascii="Arial Narrow" w:hAnsi="Arial Narrow"/>
+              </w:rPr>
+              <w:t>Name</w:t>
+            </w:r>
+            <w:proofErr w:type="gramEnd"/>
+            <w:r>
+              <w:rPr>
+                <w:rFonts w:ascii="Arial Narrow" w:hAnsi="Arial Narrow"/>
+              </w:rPr>
+              <w:t>_opo</w:t>
+            </w:r>
+            <w:proofErr w:type="spellEnd"/>
             <w:r>
               <w:rPr>
                 <w:rFonts w:ascii="Arial Narrow" w:hAnsi="Arial Narrow"/>
@@ -1571,12 +1680,14 @@
                 <w:rFonts w:ascii="Arial Narrow" w:hAnsi="Arial Narrow"/>
               </w:rPr>
             </w:pPr>
+            <w:proofErr w:type="spellStart"/>
             <w:r>
               <w:rPr>
                 <w:rFonts w:ascii="Arial Narrow" w:hAnsi="Arial Narrow"/>
               </w:rPr>
               <w:t>Reg_number_opo</w:t>
             </w:r>
+            <w:proofErr w:type="spellEnd"/>
           </w:p>
         </w:tc>
         <w:tc>
@@ -1589,11 +1700,33 @@
                 <w:rFonts w:ascii="Arial Narrow" w:hAnsi="Arial Narrow"/>
               </w:rPr>
             </w:pPr>
-            <w:r>
-              <w:rPr>
-                <w:rFonts w:ascii="Arial Narrow" w:hAnsi="Arial Narrow"/>
-              </w:rPr>
-              <w:t>{{ Reg_number_opo }}</w:t>
+            <w:proofErr w:type="gramStart"/>
+            <w:r>
+              <w:rPr>
+                <w:rFonts w:ascii="Arial Narrow" w:hAnsi="Arial Narrow"/>
+              </w:rPr>
+              <w:t xml:space="preserve">{{ </w:t>
+            </w:r>
+            <w:proofErr w:type="spellStart"/>
+            <w:r>
+              <w:rPr>
+                <w:rFonts w:ascii="Arial Narrow" w:hAnsi="Arial Narrow"/>
+              </w:rPr>
+              <w:t>Reg</w:t>
+            </w:r>
+            <w:proofErr w:type="gramEnd"/>
+            <w:r>
+              <w:rPr>
+                <w:rFonts w:ascii="Arial Narrow" w:hAnsi="Arial Narrow"/>
+              </w:rPr>
+              <w:t>_number_opo</w:t>
+            </w:r>
+            <w:proofErr w:type="spellEnd"/>
+            <w:r>
+              <w:rPr>
+                <w:rFonts w:ascii="Arial Narrow" w:hAnsi="Arial Narrow"/>
+              </w:rPr>
+              <w:t xml:space="preserve"> }}</w:t>
             </w:r>
           </w:p>
         </w:tc>
@@ -1645,12 +1778,14 @@
                 <w:rFonts w:ascii="Arial Narrow" w:hAnsi="Arial Narrow"/>
               </w:rPr>
             </w:pPr>
+            <w:proofErr w:type="spellStart"/>
             <w:r>
               <w:rPr>
                 <w:rFonts w:ascii="Arial Narrow" w:hAnsi="Arial Narrow"/>
               </w:rPr>
               <w:t>Address_opo</w:t>
             </w:r>
+            <w:proofErr w:type="spellEnd"/>
           </w:p>
         </w:tc>
         <w:tc>
@@ -1663,12 +1798,28 @@
                 <w:rFonts w:ascii="Arial Narrow" w:hAnsi="Arial Narrow"/>
               </w:rPr>
             </w:pPr>
-            <w:r>
-              <w:rPr>
-                <w:rFonts w:ascii="Arial Narrow" w:hAnsi="Arial Narrow"/>
-              </w:rPr>
-              <w:t>{{ Address_opo</w:t>
-            </w:r>
+            <w:proofErr w:type="gramStart"/>
+            <w:r>
+              <w:rPr>
+                <w:rFonts w:ascii="Arial Narrow" w:hAnsi="Arial Narrow"/>
+              </w:rPr>
+              <w:t xml:space="preserve">{{ </w:t>
+            </w:r>
+            <w:proofErr w:type="spellStart"/>
+            <w:r>
+              <w:rPr>
+                <w:rFonts w:ascii="Arial Narrow" w:hAnsi="Arial Narrow"/>
+              </w:rPr>
+              <w:t>Address</w:t>
+            </w:r>
+            <w:proofErr w:type="gramEnd"/>
+            <w:r>
+              <w:rPr>
+                <w:rFonts w:ascii="Arial Narrow" w:hAnsi="Arial Narrow"/>
+              </w:rPr>
+              <w:t>_opo</w:t>
+            </w:r>
+            <w:proofErr w:type="spellEnd"/>
             <w:r>
               <w:rPr>
                 <w:rFonts w:ascii="Arial Narrow" w:hAnsi="Arial Narrow"/>
@@ -1731,12 +1882,14 @@
                 <w:rFonts w:ascii="Arial Narrow" w:hAnsi="Arial Narrow"/>
               </w:rPr>
             </w:pPr>
+            <w:proofErr w:type="spellStart"/>
             <w:r>
               <w:rPr>
                 <w:rFonts w:ascii="Arial Narrow" w:hAnsi="Arial Narrow"/>
               </w:rPr>
               <w:t>Reg_number_opo</w:t>
             </w:r>
+            <w:proofErr w:type="spellEnd"/>
           </w:p>
         </w:tc>
         <w:tc>
@@ -1749,12 +1902,28 @@
                 <w:rFonts w:ascii="Arial Narrow" w:hAnsi="Arial Narrow"/>
               </w:rPr>
             </w:pPr>
-            <w:r>
-              <w:rPr>
-                <w:rFonts w:ascii="Arial Narrow" w:hAnsi="Arial Narrow"/>
-              </w:rPr>
-              <w:t>{{ Reg_number_opo</w:t>
-            </w:r>
+            <w:proofErr w:type="gramStart"/>
+            <w:r>
+              <w:rPr>
+                <w:rFonts w:ascii="Arial Narrow" w:hAnsi="Arial Narrow"/>
+              </w:rPr>
+              <w:t xml:space="preserve">{{ </w:t>
+            </w:r>
+            <w:proofErr w:type="spellStart"/>
+            <w:r>
+              <w:rPr>
+                <w:rFonts w:ascii="Arial Narrow" w:hAnsi="Arial Narrow"/>
+              </w:rPr>
+              <w:t>Reg</w:t>
+            </w:r>
+            <w:proofErr w:type="gramEnd"/>
+            <w:r>
+              <w:rPr>
+                <w:rFonts w:ascii="Arial Narrow" w:hAnsi="Arial Narrow"/>
+              </w:rPr>
+              <w:t>_number_opo</w:t>
+            </w:r>
+            <w:proofErr w:type="spellEnd"/>
             <w:r>
               <w:rPr>
                 <w:rFonts w:ascii="Arial Narrow" w:hAnsi="Arial Narrow"/>
@@ -1946,12 +2115,14 @@
                 <w:rFonts w:ascii="Arial Narrow" w:hAnsi="Arial Narrow"/>
               </w:rPr>
             </w:pPr>
+            <w:proofErr w:type="spellStart"/>
             <w:r>
               <w:rPr>
                 <w:rFonts w:ascii="Arial Narrow" w:hAnsi="Arial Narrow"/>
               </w:rPr>
               <w:t>Name_project</w:t>
             </w:r>
+            <w:proofErr w:type="spellEnd"/>
           </w:p>
         </w:tc>
         <w:tc>
@@ -1965,6 +2136,7 @@
                 <w:lang w:val="en-US"/>
               </w:rPr>
             </w:pPr>
+            <w:proofErr w:type="gramStart"/>
             <w:r>
               <w:rPr>
                 <w:rFonts w:ascii="Arial Narrow" w:hAnsi="Arial Narrow"/>
@@ -1972,12 +2144,21 @@
               </w:rPr>
               <w:t xml:space="preserve">{{ </w:t>
             </w:r>
-            <w:r>
-              <w:rPr>
-                <w:rFonts w:ascii="Arial Narrow" w:hAnsi="Arial Narrow"/>
-              </w:rPr>
-              <w:t>Name_project</w:t>
-            </w:r>
+            <w:proofErr w:type="spellStart"/>
+            <w:r>
+              <w:rPr>
+                <w:rFonts w:ascii="Arial Narrow" w:hAnsi="Arial Narrow"/>
+              </w:rPr>
+              <w:t>Name</w:t>
+            </w:r>
+            <w:proofErr w:type="gramEnd"/>
+            <w:r>
+              <w:rPr>
+                <w:rFonts w:ascii="Arial Narrow" w:hAnsi="Arial Narrow"/>
+              </w:rPr>
+              <w:t>_project</w:t>
+            </w:r>
+            <w:proofErr w:type="spellEnd"/>
             <w:r>
               <w:rPr>
                 <w:rFonts w:ascii="Arial Narrow" w:hAnsi="Arial Narrow"/>
@@ -2035,12 +2216,14 @@
                 <w:rFonts w:ascii="Arial Narrow" w:hAnsi="Arial Narrow"/>
               </w:rPr>
             </w:pPr>
+            <w:proofErr w:type="spellStart"/>
             <w:r>
               <w:rPr>
                 <w:rFonts w:ascii="Arial Narrow" w:hAnsi="Arial Narrow"/>
               </w:rPr>
               <w:t>Project_code</w:t>
             </w:r>
+            <w:proofErr w:type="spellEnd"/>
           </w:p>
         </w:tc>
         <w:tc>
@@ -2053,18 +2236,28 @@
                 <w:rFonts w:ascii="Arial Narrow" w:hAnsi="Arial Narrow"/>
               </w:rPr>
             </w:pPr>
+            <w:proofErr w:type="gramStart"/>
             <w:r>
               <w:rPr>
                 <w:rFonts w:ascii="Arial Narrow" w:hAnsi="Arial Narrow"/>
               </w:rPr>
               <w:t xml:space="preserve">{{ </w:t>
             </w:r>
-            <w:r>
-              <w:rPr>
-                <w:rFonts w:ascii="Arial Narrow" w:hAnsi="Arial Narrow"/>
-              </w:rPr>
-              <w:t>Project_code</w:t>
-            </w:r>
+            <w:proofErr w:type="spellStart"/>
+            <w:r>
+              <w:rPr>
+                <w:rFonts w:ascii="Arial Narrow" w:hAnsi="Arial Narrow"/>
+              </w:rPr>
+              <w:t>Project</w:t>
+            </w:r>
+            <w:proofErr w:type="gramEnd"/>
+            <w:r>
+              <w:rPr>
+                <w:rFonts w:ascii="Arial Narrow" w:hAnsi="Arial Narrow"/>
+              </w:rPr>
+              <w:t>_code</w:t>
+            </w:r>
+            <w:proofErr w:type="spellEnd"/>
             <w:r>
               <w:rPr>
                 <w:rFonts w:ascii="Arial Narrow" w:hAnsi="Arial Narrow"/>
@@ -2107,8 +2300,18 @@
               <w:rPr>
                 <w:rFonts w:ascii="Arial Narrow" w:hAnsi="Arial Narrow"/>
               </w:rPr>
-              <w:t>Описание тех.решений</w:t>
-            </w:r>
+              <w:t xml:space="preserve">Описание </w:t>
+            </w:r>
+            <w:proofErr w:type="spellStart"/>
+            <w:proofErr w:type="gramStart"/>
+            <w:r>
+              <w:rPr>
+                <w:rFonts w:ascii="Arial Narrow" w:hAnsi="Arial Narrow"/>
+              </w:rPr>
+              <w:t>тех.решений</w:t>
+            </w:r>
+            <w:proofErr w:type="spellEnd"/>
+            <w:proofErr w:type="gramEnd"/>
           </w:p>
         </w:tc>
         <w:tc>
@@ -2121,12 +2324,14 @@
                 <w:rFonts w:ascii="Arial Narrow" w:hAnsi="Arial Narrow"/>
               </w:rPr>
             </w:pPr>
+            <w:proofErr w:type="spellStart"/>
             <w:r>
               <w:rPr>
                 <w:rFonts w:ascii="Arial Narrow" w:hAnsi="Arial Narrow"/>
               </w:rPr>
               <w:t>Project_description</w:t>
             </w:r>
+            <w:proofErr w:type="spellEnd"/>
           </w:p>
         </w:tc>
         <w:tc>
@@ -2139,18 +2344,28 @@
                 <w:rFonts w:ascii="Arial Narrow" w:hAnsi="Arial Narrow"/>
               </w:rPr>
             </w:pPr>
+            <w:proofErr w:type="gramStart"/>
             <w:r>
               <w:rPr>
                 <w:rFonts w:ascii="Arial Narrow" w:hAnsi="Arial Narrow"/>
               </w:rPr>
               <w:t xml:space="preserve">{{ </w:t>
             </w:r>
-            <w:r>
-              <w:rPr>
-                <w:rFonts w:ascii="Arial Narrow" w:hAnsi="Arial Narrow"/>
-              </w:rPr>
-              <w:t>Project_description</w:t>
-            </w:r>
+            <w:proofErr w:type="spellStart"/>
+            <w:r>
+              <w:rPr>
+                <w:rFonts w:ascii="Arial Narrow" w:hAnsi="Arial Narrow"/>
+              </w:rPr>
+              <w:t>Project</w:t>
+            </w:r>
+            <w:proofErr w:type="gramEnd"/>
+            <w:r>
+              <w:rPr>
+                <w:rFonts w:ascii="Arial Narrow" w:hAnsi="Arial Narrow"/>
+              </w:rPr>
+              <w:t>_description</w:t>
+            </w:r>
+            <w:proofErr w:type="spellEnd"/>
             <w:r>
               <w:rPr>
                 <w:rFonts w:ascii="Arial Narrow" w:hAnsi="Arial Narrow"/>
@@ -2213,12 +2428,14 @@
                 <w:rFonts w:ascii="Arial Narrow" w:hAnsi="Arial Narrow"/>
               </w:rPr>
             </w:pPr>
+            <w:proofErr w:type="spellStart"/>
             <w:r>
               <w:rPr>
                 <w:rFonts w:ascii="Arial Narrow" w:hAnsi="Arial Narrow"/>
               </w:rPr>
               <w:t>Project_automat</w:t>
             </w:r>
+            <w:proofErr w:type="spellEnd"/>
           </w:p>
         </w:tc>
         <w:tc>
@@ -2231,18 +2448,28 @@
                 <w:rFonts w:ascii="Arial Narrow" w:hAnsi="Arial Narrow"/>
               </w:rPr>
             </w:pPr>
+            <w:proofErr w:type="gramStart"/>
             <w:r>
               <w:rPr>
                 <w:rFonts w:ascii="Arial Narrow" w:hAnsi="Arial Narrow"/>
               </w:rPr>
               <w:t xml:space="preserve">{{ </w:t>
             </w:r>
-            <w:r>
-              <w:rPr>
-                <w:rFonts w:ascii="Arial Narrow" w:hAnsi="Arial Narrow"/>
-              </w:rPr>
-              <w:t>Project_automat</w:t>
-            </w:r>
+            <w:proofErr w:type="spellStart"/>
+            <w:r>
+              <w:rPr>
+                <w:rFonts w:ascii="Arial Narrow" w:hAnsi="Arial Narrow"/>
+              </w:rPr>
+              <w:t>Project</w:t>
+            </w:r>
+            <w:proofErr w:type="gramEnd"/>
+            <w:r>
+              <w:rPr>
+                <w:rFonts w:ascii="Arial Narrow" w:hAnsi="Arial Narrow"/>
+              </w:rPr>
+              <w:t>_automat</w:t>
+            </w:r>
+            <w:proofErr w:type="spellEnd"/>
             <w:r>
               <w:rPr>
                 <w:rFonts w:ascii="Arial Narrow" w:hAnsi="Arial Narrow"/>
@@ -2428,12 +2655,14 @@
                 <w:rFonts w:ascii="Arial Narrow" w:hAnsi="Arial Narrow"/>
               </w:rPr>
             </w:pPr>
+            <w:proofErr w:type="spellStart"/>
             <w:r>
               <w:rPr>
                 <w:rFonts w:ascii="Arial Narrow" w:hAnsi="Arial Narrow"/>
               </w:rPr>
               <w:t>Book_dpb</w:t>
             </w:r>
+            <w:proofErr w:type="spellEnd"/>
           </w:p>
         </w:tc>
         <w:tc>
@@ -2447,6 +2676,7 @@
                 <w:lang w:val="en-US"/>
               </w:rPr>
             </w:pPr>
+            <w:proofErr w:type="gramStart"/>
             <w:r>
               <w:rPr>
                 <w:rFonts w:ascii="Arial Narrow" w:hAnsi="Arial Narrow"/>
@@ -2454,12 +2684,21 @@
               </w:rPr>
               <w:t xml:space="preserve">{{ </w:t>
             </w:r>
-            <w:r>
-              <w:rPr>
-                <w:rFonts w:ascii="Arial Narrow" w:hAnsi="Arial Narrow"/>
-              </w:rPr>
-              <w:t>Book_dpb</w:t>
-            </w:r>
+            <w:proofErr w:type="spellStart"/>
+            <w:r>
+              <w:rPr>
+                <w:rFonts w:ascii="Arial Narrow" w:hAnsi="Arial Narrow"/>
+              </w:rPr>
+              <w:t>Book</w:t>
+            </w:r>
+            <w:proofErr w:type="gramEnd"/>
+            <w:r>
+              <w:rPr>
+                <w:rFonts w:ascii="Arial Narrow" w:hAnsi="Arial Narrow"/>
+              </w:rPr>
+              <w:t>_dpb</w:t>
+            </w:r>
+            <w:proofErr w:type="spellEnd"/>
             <w:r>
               <w:rPr>
                 <w:rFonts w:ascii="Arial Narrow" w:hAnsi="Arial Narrow"/>
@@ -2517,12 +2756,14 @@
                 <w:rFonts w:ascii="Arial Narrow" w:hAnsi="Arial Narrow"/>
               </w:rPr>
             </w:pPr>
+            <w:proofErr w:type="spellStart"/>
             <w:r>
               <w:rPr>
                 <w:rFonts w:ascii="Arial Narrow" w:hAnsi="Arial Narrow"/>
               </w:rPr>
               <w:t>Book_rpz</w:t>
             </w:r>
+            <w:proofErr w:type="spellEnd"/>
           </w:p>
         </w:tc>
         <w:tc>
@@ -2536,18 +2777,28 @@
                 <w:lang w:val="en-US"/>
               </w:rPr>
             </w:pPr>
+            <w:proofErr w:type="gramStart"/>
             <w:r>
               <w:rPr>
                 <w:rFonts w:ascii="Arial Narrow" w:hAnsi="Arial Narrow"/>
               </w:rPr>
               <w:t xml:space="preserve">{{ </w:t>
             </w:r>
-            <w:r>
-              <w:rPr>
-                <w:rFonts w:ascii="Arial Narrow" w:hAnsi="Arial Narrow"/>
-              </w:rPr>
-              <w:t>Book_rpz</w:t>
-            </w:r>
+            <w:proofErr w:type="spellStart"/>
+            <w:r>
+              <w:rPr>
+                <w:rFonts w:ascii="Arial Narrow" w:hAnsi="Arial Narrow"/>
+              </w:rPr>
+              <w:t>Book</w:t>
+            </w:r>
+            <w:proofErr w:type="gramEnd"/>
+            <w:r>
+              <w:rPr>
+                <w:rFonts w:ascii="Arial Narrow" w:hAnsi="Arial Narrow"/>
+              </w:rPr>
+              <w:t>_rpz</w:t>
+            </w:r>
+            <w:proofErr w:type="spellEnd"/>
             <w:r>
               <w:rPr>
                 <w:rFonts w:ascii="Arial Narrow" w:hAnsi="Arial Narrow"/>
@@ -2610,12 +2861,14 @@
                 <w:rFonts w:ascii="Arial Narrow" w:hAnsi="Arial Narrow"/>
               </w:rPr>
             </w:pPr>
+            <w:proofErr w:type="spellStart"/>
             <w:r>
               <w:rPr>
                 <w:rFonts w:ascii="Arial Narrow" w:hAnsi="Arial Narrow"/>
               </w:rPr>
               <w:t>Book_ifl</w:t>
             </w:r>
+            <w:proofErr w:type="spellEnd"/>
           </w:p>
         </w:tc>
         <w:tc>
@@ -2628,18 +2881,28 @@
                 <w:rFonts w:ascii="Arial Narrow" w:hAnsi="Arial Narrow"/>
               </w:rPr>
             </w:pPr>
+            <w:proofErr w:type="gramStart"/>
             <w:r>
               <w:rPr>
                 <w:rFonts w:ascii="Arial Narrow" w:hAnsi="Arial Narrow"/>
               </w:rPr>
               <w:t xml:space="preserve">{{ </w:t>
             </w:r>
-            <w:r>
-              <w:rPr>
-                <w:rFonts w:ascii="Arial Narrow" w:hAnsi="Arial Narrow"/>
-              </w:rPr>
-              <w:t>Book_ifl</w:t>
-            </w:r>
+            <w:proofErr w:type="spellStart"/>
+            <w:r>
+              <w:rPr>
+                <w:rFonts w:ascii="Arial Narrow" w:hAnsi="Arial Narrow"/>
+              </w:rPr>
+              <w:t>Book</w:t>
+            </w:r>
+            <w:proofErr w:type="gramEnd"/>
+            <w:r>
+              <w:rPr>
+                <w:rFonts w:ascii="Arial Narrow" w:hAnsi="Arial Narrow"/>
+              </w:rPr>
+              <w:t>_ifl</w:t>
+            </w:r>
+            <w:proofErr w:type="spellEnd"/>
             <w:r>
               <w:rPr>
                 <w:rFonts w:ascii="Arial Narrow" w:hAnsi="Arial Narrow"/>
@@ -2702,12 +2965,14 @@
                 <w:rFonts w:ascii="Arial Narrow" w:hAnsi="Arial Narrow"/>
               </w:rPr>
             </w:pPr>
+            <w:proofErr w:type="spellStart"/>
             <w:r>
               <w:rPr>
                 <w:rFonts w:ascii="Arial Narrow" w:hAnsi="Arial Narrow"/>
               </w:rPr>
               <w:t>Book_gochs</w:t>
             </w:r>
+            <w:proofErr w:type="spellEnd"/>
           </w:p>
         </w:tc>
         <w:tc>
@@ -2720,18 +2985,28 @@
                 <w:rFonts w:ascii="Arial Narrow" w:hAnsi="Arial Narrow"/>
               </w:rPr>
             </w:pPr>
+            <w:proofErr w:type="gramStart"/>
             <w:r>
               <w:rPr>
                 <w:rFonts w:ascii="Arial Narrow" w:hAnsi="Arial Narrow"/>
               </w:rPr>
               <w:t xml:space="preserve">{{ </w:t>
             </w:r>
-            <w:r>
-              <w:rPr>
-                <w:rFonts w:ascii="Arial Narrow" w:hAnsi="Arial Narrow"/>
-              </w:rPr>
-              <w:t>Book_gochs</w:t>
-            </w:r>
+            <w:proofErr w:type="spellStart"/>
+            <w:r>
+              <w:rPr>
+                <w:rFonts w:ascii="Arial Narrow" w:hAnsi="Arial Narrow"/>
+              </w:rPr>
+              <w:t>Book</w:t>
+            </w:r>
+            <w:proofErr w:type="gramEnd"/>
+            <w:r>
+              <w:rPr>
+                <w:rFonts w:ascii="Arial Narrow" w:hAnsi="Arial Narrow"/>
+              </w:rPr>
+              <w:t>_gochs</w:t>
+            </w:r>
+            <w:proofErr w:type="spellEnd"/>
             <w:r>
               <w:rPr>
                 <w:rFonts w:ascii="Arial Narrow" w:hAnsi="Arial Narrow"/>
@@ -2788,12 +3063,14 @@
                 <w:rFonts w:ascii="Arial Narrow" w:hAnsi="Arial Narrow"/>
               </w:rPr>
             </w:pPr>
+            <w:proofErr w:type="spellStart"/>
             <w:r>
               <w:rPr>
                 <w:rFonts w:ascii="Arial Narrow" w:hAnsi="Arial Narrow"/>
               </w:rPr>
               <w:t>Code_dpb</w:t>
             </w:r>
+            <w:proofErr w:type="spellEnd"/>
           </w:p>
         </w:tc>
         <w:tc>
@@ -2807,6 +3084,7 @@
                 <w:lang w:val="en-US"/>
               </w:rPr>
             </w:pPr>
+            <w:proofErr w:type="gramStart"/>
             <w:r>
               <w:rPr>
                 <w:rFonts w:ascii="Arial Narrow" w:hAnsi="Arial Narrow"/>
@@ -2814,12 +3092,21 @@
               </w:rPr>
               <w:t xml:space="preserve">{{ </w:t>
             </w:r>
-            <w:r>
-              <w:rPr>
-                <w:rFonts w:ascii="Arial Narrow" w:hAnsi="Arial Narrow"/>
-              </w:rPr>
-              <w:t>Code_dpb</w:t>
-            </w:r>
+            <w:proofErr w:type="spellStart"/>
+            <w:r>
+              <w:rPr>
+                <w:rFonts w:ascii="Arial Narrow" w:hAnsi="Arial Narrow"/>
+              </w:rPr>
+              <w:t>Code</w:t>
+            </w:r>
+            <w:proofErr w:type="gramEnd"/>
+            <w:r>
+              <w:rPr>
+                <w:rFonts w:ascii="Arial Narrow" w:hAnsi="Arial Narrow"/>
+              </w:rPr>
+              <w:t>_dpb</w:t>
+            </w:r>
+            <w:proofErr w:type="spellEnd"/>
             <w:r>
               <w:rPr>
                 <w:rFonts w:ascii="Arial Narrow" w:hAnsi="Arial Narrow"/>
@@ -2877,12 +3164,14 @@
                 <w:rFonts w:ascii="Arial Narrow" w:hAnsi="Arial Narrow"/>
               </w:rPr>
             </w:pPr>
+            <w:proofErr w:type="spellStart"/>
             <w:r>
               <w:rPr>
                 <w:rFonts w:ascii="Arial Narrow" w:hAnsi="Arial Narrow"/>
               </w:rPr>
               <w:t>Code_rpz</w:t>
             </w:r>
+            <w:proofErr w:type="spellEnd"/>
           </w:p>
         </w:tc>
         <w:tc>
@@ -2895,6 +3184,7 @@
                 <w:rFonts w:ascii="Arial Narrow" w:hAnsi="Arial Narrow"/>
               </w:rPr>
             </w:pPr>
+            <w:proofErr w:type="gramStart"/>
             <w:r>
               <w:rPr>
                 <w:rFonts w:ascii="Arial Narrow" w:hAnsi="Arial Narrow"/>
@@ -2902,13 +3192,23 @@
               </w:rPr>
               <w:t xml:space="preserve">{{ </w:t>
             </w:r>
-            <w:r>
-              <w:rPr>
-                <w:rFonts w:ascii="Arial Narrow" w:hAnsi="Arial Narrow"/>
-                <w:lang w:val="en-US"/>
-              </w:rPr>
-              <w:t>Code_rpz</w:t>
-            </w:r>
+            <w:proofErr w:type="spellStart"/>
+            <w:r>
+              <w:rPr>
+                <w:rFonts w:ascii="Arial Narrow" w:hAnsi="Arial Narrow"/>
+                <w:lang w:val="en-US"/>
+              </w:rPr>
+              <w:t>Code</w:t>
+            </w:r>
+            <w:proofErr w:type="gramEnd"/>
+            <w:r>
+              <w:rPr>
+                <w:rFonts w:ascii="Arial Narrow" w:hAnsi="Arial Narrow"/>
+                <w:lang w:val="en-US"/>
+              </w:rPr>
+              <w:t>_rpz</w:t>
+            </w:r>
+            <w:proofErr w:type="spellEnd"/>
             <w:r>
               <w:rPr>
                 <w:rFonts w:ascii="Arial Narrow" w:hAnsi="Arial Narrow"/>
@@ -2966,12 +3266,14 @@
                 <w:rFonts w:ascii="Arial Narrow" w:hAnsi="Arial Narrow"/>
               </w:rPr>
             </w:pPr>
+            <w:proofErr w:type="spellStart"/>
             <w:r>
               <w:rPr>
                 <w:rFonts w:ascii="Arial Narrow" w:hAnsi="Arial Narrow"/>
               </w:rPr>
               <w:t>Code_ifl</w:t>
             </w:r>
+            <w:proofErr w:type="spellEnd"/>
           </w:p>
         </w:tc>
         <w:tc>
@@ -2985,6 +3287,7 @@
                 <w:lang w:val="en-US"/>
               </w:rPr>
             </w:pPr>
+            <w:proofErr w:type="gramStart"/>
             <w:r>
               <w:rPr>
                 <w:rFonts w:ascii="Arial Narrow" w:hAnsi="Arial Narrow"/>
@@ -2992,13 +3295,23 @@
               </w:rPr>
               <w:t xml:space="preserve">{{ </w:t>
             </w:r>
-            <w:r>
-              <w:rPr>
-                <w:rFonts w:ascii="Arial Narrow" w:hAnsi="Arial Narrow"/>
-                <w:lang w:val="en-US"/>
-              </w:rPr>
-              <w:t>Code_ifl</w:t>
-            </w:r>
+            <w:proofErr w:type="spellStart"/>
+            <w:r>
+              <w:rPr>
+                <w:rFonts w:ascii="Arial Narrow" w:hAnsi="Arial Narrow"/>
+                <w:lang w:val="en-US"/>
+              </w:rPr>
+              <w:t>Code</w:t>
+            </w:r>
+            <w:proofErr w:type="gramEnd"/>
+            <w:r>
+              <w:rPr>
+                <w:rFonts w:ascii="Arial Narrow" w:hAnsi="Arial Narrow"/>
+                <w:lang w:val="en-US"/>
+              </w:rPr>
+              <w:t>_ifl</w:t>
+            </w:r>
+            <w:proofErr w:type="spellEnd"/>
             <w:r>
               <w:rPr>
                 <w:rFonts w:ascii="Arial Narrow" w:hAnsi="Arial Narrow"/>
@@ -3056,12 +3369,14 @@
                 <w:rFonts w:ascii="Arial Narrow" w:hAnsi="Arial Narrow"/>
               </w:rPr>
             </w:pPr>
+            <w:proofErr w:type="spellStart"/>
             <w:r>
               <w:rPr>
                 <w:rFonts w:ascii="Arial Narrow" w:hAnsi="Arial Narrow"/>
               </w:rPr>
               <w:t>Code_gochs</w:t>
             </w:r>
+            <w:proofErr w:type="spellEnd"/>
           </w:p>
         </w:tc>
         <w:tc>
@@ -3075,6 +3390,7 @@
                 <w:lang w:val="en-US"/>
               </w:rPr>
             </w:pPr>
+            <w:proofErr w:type="gramStart"/>
             <w:r>
               <w:rPr>
                 <w:rFonts w:ascii="Arial Narrow" w:hAnsi="Arial Narrow"/>
@@ -3082,13 +3398,23 @@
               </w:rPr>
               <w:t xml:space="preserve">{{ </w:t>
             </w:r>
-            <w:r>
-              <w:rPr>
-                <w:rFonts w:ascii="Arial Narrow" w:hAnsi="Arial Narrow"/>
-                <w:lang w:val="en-US"/>
-              </w:rPr>
-              <w:t>Code_gochs</w:t>
-            </w:r>
+            <w:proofErr w:type="spellStart"/>
+            <w:r>
+              <w:rPr>
+                <w:rFonts w:ascii="Arial Narrow" w:hAnsi="Arial Narrow"/>
+                <w:lang w:val="en-US"/>
+              </w:rPr>
+              <w:t>Code</w:t>
+            </w:r>
+            <w:proofErr w:type="gramEnd"/>
+            <w:r>
+              <w:rPr>
+                <w:rFonts w:ascii="Arial Narrow" w:hAnsi="Arial Narrow"/>
+                <w:lang w:val="en-US"/>
+              </w:rPr>
+              <w:t>_gochs</w:t>
+            </w:r>
+            <w:proofErr w:type="spellEnd"/>
             <w:r>
               <w:rPr>
                 <w:rFonts w:ascii="Arial Narrow" w:hAnsi="Arial Narrow"/>
@@ -3146,12 +3472,14 @@
                 <w:rFonts w:ascii="Arial Narrow" w:hAnsi="Arial Narrow"/>
               </w:rPr>
             </w:pPr>
+            <w:proofErr w:type="spellStart"/>
             <w:r>
               <w:rPr>
                 <w:rFonts w:ascii="Arial Narrow" w:hAnsi="Arial Narrow"/>
               </w:rPr>
               <w:t>Code_fire_safety</w:t>
             </w:r>
+            <w:proofErr w:type="spellEnd"/>
           </w:p>
         </w:tc>
         <w:tc>
@@ -3165,6 +3493,7 @@
                 <w:lang w:val="en-US"/>
               </w:rPr>
             </w:pPr>
+            <w:proofErr w:type="gramStart"/>
             <w:r>
               <w:rPr>
                 <w:rFonts w:ascii="Arial Narrow" w:hAnsi="Arial Narrow"/>
@@ -3172,13 +3501,23 @@
               </w:rPr>
               <w:t xml:space="preserve">{{ </w:t>
             </w:r>
-            <w:r>
-              <w:rPr>
-                <w:rFonts w:ascii="Arial Narrow" w:hAnsi="Arial Narrow"/>
-                <w:lang w:val="en-US"/>
-              </w:rPr>
-              <w:t>Code_fire_safety</w:t>
-            </w:r>
+            <w:proofErr w:type="spellStart"/>
+            <w:r>
+              <w:rPr>
+                <w:rFonts w:ascii="Arial Narrow" w:hAnsi="Arial Narrow"/>
+                <w:lang w:val="en-US"/>
+              </w:rPr>
+              <w:t>Code</w:t>
+            </w:r>
+            <w:proofErr w:type="gramEnd"/>
+            <w:r>
+              <w:rPr>
+                <w:rFonts w:ascii="Arial Narrow" w:hAnsi="Arial Narrow"/>
+                <w:lang w:val="en-US"/>
+              </w:rPr>
+              <w:t>_fire_safety</w:t>
+            </w:r>
+            <w:proofErr w:type="spellEnd"/>
             <w:r>
               <w:rPr>
                 <w:rFonts w:ascii="Arial Narrow" w:hAnsi="Arial Narrow"/>
@@ -3236,12 +3575,14 @@
                 <w:rFonts w:ascii="Arial Narrow" w:hAnsi="Arial Narrow"/>
               </w:rPr>
             </w:pPr>
+            <w:proofErr w:type="spellStart"/>
             <w:r>
               <w:rPr>
                 <w:rFonts w:ascii="Arial Narrow" w:hAnsi="Arial Narrow"/>
               </w:rPr>
               <w:t>Part_other_documentation_dpb</w:t>
             </w:r>
+            <w:proofErr w:type="spellEnd"/>
           </w:p>
         </w:tc>
         <w:tc>
@@ -3255,6 +3596,7 @@
                 <w:lang w:val="en-US"/>
               </w:rPr>
             </w:pPr>
+            <w:proofErr w:type="gramStart"/>
             <w:r>
               <w:rPr>
                 <w:rFonts w:ascii="Arial Narrow" w:hAnsi="Arial Narrow"/>
@@ -3262,13 +3604,23 @@
               </w:rPr>
               <w:t xml:space="preserve">{{ </w:t>
             </w:r>
-            <w:r>
-              <w:rPr>
-                <w:rFonts w:ascii="Arial Narrow" w:hAnsi="Arial Narrow"/>
-                <w:lang w:val="en-US"/>
-              </w:rPr>
-              <w:t>Part_other_documentation_dpb</w:t>
-            </w:r>
+            <w:proofErr w:type="spellStart"/>
+            <w:r>
+              <w:rPr>
+                <w:rFonts w:ascii="Arial Narrow" w:hAnsi="Arial Narrow"/>
+                <w:lang w:val="en-US"/>
+              </w:rPr>
+              <w:t>Part</w:t>
+            </w:r>
+            <w:proofErr w:type="gramEnd"/>
+            <w:r>
+              <w:rPr>
+                <w:rFonts w:ascii="Arial Narrow" w:hAnsi="Arial Narrow"/>
+                <w:lang w:val="en-US"/>
+              </w:rPr>
+              <w:t>_other_documentation_dpb</w:t>
+            </w:r>
+            <w:proofErr w:type="spellEnd"/>
             <w:r>
               <w:rPr>
                 <w:rFonts w:ascii="Arial Narrow" w:hAnsi="Arial Narrow"/>
@@ -3326,12 +3678,14 @@
                 <w:rFonts w:ascii="Arial Narrow" w:hAnsi="Arial Narrow"/>
               </w:rPr>
             </w:pPr>
+            <w:proofErr w:type="spellStart"/>
             <w:r>
               <w:rPr>
                 <w:rFonts w:ascii="Arial Narrow" w:hAnsi="Arial Narrow"/>
               </w:rPr>
               <w:t>Part_other_documentation_gochs</w:t>
             </w:r>
+            <w:proofErr w:type="spellEnd"/>
           </w:p>
         </w:tc>
         <w:tc>
@@ -3345,6 +3699,7 @@
                 <w:lang w:val="en-US"/>
               </w:rPr>
             </w:pPr>
+            <w:proofErr w:type="gramStart"/>
             <w:r>
               <w:rPr>
                 <w:rFonts w:ascii="Arial Narrow" w:hAnsi="Arial Narrow"/>
@@ -3352,13 +3707,23 @@
               </w:rPr>
               <w:t xml:space="preserve">{{ </w:t>
             </w:r>
-            <w:r>
-              <w:rPr>
-                <w:rFonts w:ascii="Arial Narrow" w:hAnsi="Arial Narrow"/>
-                <w:lang w:val="en-US"/>
-              </w:rPr>
-              <w:t>Part_other_documentation_gochs</w:t>
-            </w:r>
+            <w:proofErr w:type="spellStart"/>
+            <w:r>
+              <w:rPr>
+                <w:rFonts w:ascii="Arial Narrow" w:hAnsi="Arial Narrow"/>
+                <w:lang w:val="en-US"/>
+              </w:rPr>
+              <w:t>Part</w:t>
+            </w:r>
+            <w:proofErr w:type="gramEnd"/>
+            <w:r>
+              <w:rPr>
+                <w:rFonts w:ascii="Arial Narrow" w:hAnsi="Arial Narrow"/>
+                <w:lang w:val="en-US"/>
+              </w:rPr>
+              <w:t>_other_documentation_gochs</w:t>
+            </w:r>
+            <w:proofErr w:type="spellEnd"/>
             <w:r>
               <w:rPr>
                 <w:rFonts w:ascii="Arial Narrow" w:hAnsi="Arial Narrow"/>
@@ -3416,12 +3781,14 @@
                 <w:rFonts w:ascii="Arial Narrow" w:hAnsi="Arial Narrow"/>
               </w:rPr>
             </w:pPr>
+            <w:proofErr w:type="spellStart"/>
             <w:r>
               <w:rPr>
                 <w:rFonts w:ascii="Arial Narrow" w:hAnsi="Arial Narrow"/>
               </w:rPr>
               <w:t>Section_other_documentation</w:t>
             </w:r>
+            <w:proofErr w:type="spellEnd"/>
           </w:p>
         </w:tc>
         <w:tc>
@@ -3435,6 +3802,7 @@
                 <w:lang w:val="en-US"/>
               </w:rPr>
             </w:pPr>
+            <w:proofErr w:type="gramStart"/>
             <w:r>
               <w:rPr>
                 <w:rFonts w:ascii="Arial Narrow" w:hAnsi="Arial Narrow"/>
@@ -3442,13 +3810,23 @@
               </w:rPr>
               <w:t xml:space="preserve">{{ </w:t>
             </w:r>
-            <w:r>
-              <w:rPr>
-                <w:rFonts w:ascii="Arial Narrow" w:hAnsi="Arial Narrow"/>
-                <w:lang w:val="en-US"/>
-              </w:rPr>
-              <w:t>Section_other_documentation</w:t>
-            </w:r>
+            <w:proofErr w:type="spellStart"/>
+            <w:r>
+              <w:rPr>
+                <w:rFonts w:ascii="Arial Narrow" w:hAnsi="Arial Narrow"/>
+                <w:lang w:val="en-US"/>
+              </w:rPr>
+              <w:t>Section</w:t>
+            </w:r>
+            <w:proofErr w:type="gramEnd"/>
+            <w:r>
+              <w:rPr>
+                <w:rFonts w:ascii="Arial Narrow" w:hAnsi="Arial Narrow"/>
+                <w:lang w:val="en-US"/>
+              </w:rPr>
+              <w:t>_other_documentation</w:t>
+            </w:r>
+            <w:proofErr w:type="spellEnd"/>
             <w:r>
               <w:rPr>
                 <w:rFonts w:ascii="Arial Narrow" w:hAnsi="Arial Narrow"/>
@@ -3512,12 +3890,14 @@
                 <w:rFonts w:ascii="Arial Narrow" w:hAnsi="Arial Narrow"/>
               </w:rPr>
             </w:pPr>
+            <w:proofErr w:type="spellStart"/>
             <w:r>
               <w:rPr>
                 <w:rFonts w:ascii="Arial Narrow" w:hAnsi="Arial Narrow"/>
               </w:rPr>
               <w:t>Section_fire_safety</w:t>
             </w:r>
+            <w:proofErr w:type="spellEnd"/>
           </w:p>
         </w:tc>
         <w:tc>
@@ -3531,6 +3911,7 @@
                 <w:lang w:val="en-US"/>
               </w:rPr>
             </w:pPr>
+            <w:proofErr w:type="gramStart"/>
             <w:r>
               <w:rPr>
                 <w:rFonts w:ascii="Arial Narrow" w:hAnsi="Arial Narrow"/>
@@ -3538,13 +3919,23 @@
               </w:rPr>
               <w:t xml:space="preserve">{{ </w:t>
             </w:r>
-            <w:r>
-              <w:rPr>
-                <w:rFonts w:ascii="Arial Narrow" w:hAnsi="Arial Narrow"/>
-                <w:lang w:val="en-US"/>
-              </w:rPr>
-              <w:t>Section_fire_safety</w:t>
-            </w:r>
+            <w:proofErr w:type="spellStart"/>
+            <w:r>
+              <w:rPr>
+                <w:rFonts w:ascii="Arial Narrow" w:hAnsi="Arial Narrow"/>
+                <w:lang w:val="en-US"/>
+              </w:rPr>
+              <w:t>Section</w:t>
+            </w:r>
+            <w:proofErr w:type="gramEnd"/>
+            <w:r>
+              <w:rPr>
+                <w:rFonts w:ascii="Arial Narrow" w:hAnsi="Arial Narrow"/>
+                <w:lang w:val="en-US"/>
+              </w:rPr>
+              <w:t>_fire_safety</w:t>
+            </w:r>
+            <w:proofErr w:type="spellEnd"/>
             <w:r>
               <w:rPr>
                 <w:rFonts w:ascii="Arial Narrow" w:hAnsi="Arial Narrow"/>
@@ -3602,12 +3993,14 @@
                 <w:rFonts w:ascii="Arial Narrow" w:hAnsi="Arial Narrow"/>
               </w:rPr>
             </w:pPr>
+            <w:proofErr w:type="spellStart"/>
             <w:r>
               <w:rPr>
                 <w:rFonts w:ascii="Arial Narrow" w:hAnsi="Arial Narrow"/>
               </w:rPr>
               <w:t>Tom_dpb</w:t>
             </w:r>
+            <w:proofErr w:type="spellEnd"/>
           </w:p>
         </w:tc>
         <w:tc>
@@ -3621,6 +4014,7 @@
                 <w:lang w:val="en-US"/>
               </w:rPr>
             </w:pPr>
+            <w:proofErr w:type="gramStart"/>
             <w:r>
               <w:rPr>
                 <w:rFonts w:ascii="Arial Narrow" w:hAnsi="Arial Narrow"/>
@@ -3628,13 +4022,23 @@
               </w:rPr>
               <w:t xml:space="preserve">{{ </w:t>
             </w:r>
-            <w:r>
-              <w:rPr>
-                <w:rFonts w:ascii="Arial Narrow" w:hAnsi="Arial Narrow"/>
-                <w:lang w:val="en-US"/>
-              </w:rPr>
-              <w:t>Tom_dpb</w:t>
-            </w:r>
+            <w:proofErr w:type="spellStart"/>
+            <w:r>
+              <w:rPr>
+                <w:rFonts w:ascii="Arial Narrow" w:hAnsi="Arial Narrow"/>
+                <w:lang w:val="en-US"/>
+              </w:rPr>
+              <w:t>Tom</w:t>
+            </w:r>
+            <w:proofErr w:type="gramEnd"/>
+            <w:r>
+              <w:rPr>
+                <w:rFonts w:ascii="Arial Narrow" w:hAnsi="Arial Narrow"/>
+                <w:lang w:val="en-US"/>
+              </w:rPr>
+              <w:t>_dpb</w:t>
+            </w:r>
+            <w:proofErr w:type="spellEnd"/>
             <w:r>
               <w:rPr>
                 <w:rFonts w:ascii="Arial Narrow" w:hAnsi="Arial Narrow"/>
@@ -3674,11 +4078,19 @@
                 <w:rFonts w:ascii="Arial Narrow" w:hAnsi="Arial Narrow"/>
               </w:rPr>
             </w:pPr>
-            <w:r>
-              <w:rPr>
-                <w:rFonts w:ascii="Arial Narrow" w:hAnsi="Arial Narrow"/>
-              </w:rPr>
-              <w:t>Тм РПЗ</w:t>
+            <w:proofErr w:type="spellStart"/>
+            <w:r>
+              <w:rPr>
+                <w:rFonts w:ascii="Arial Narrow" w:hAnsi="Arial Narrow"/>
+              </w:rPr>
+              <w:t>Тм</w:t>
+            </w:r>
+            <w:proofErr w:type="spellEnd"/>
+            <w:r>
+              <w:rPr>
+                <w:rFonts w:ascii="Arial Narrow" w:hAnsi="Arial Narrow"/>
+              </w:rPr>
+              <w:t xml:space="preserve"> РПЗ</w:t>
             </w:r>
           </w:p>
         </w:tc>
@@ -3692,12 +4104,14 @@
                 <w:rFonts w:ascii="Arial Narrow" w:hAnsi="Arial Narrow"/>
               </w:rPr>
             </w:pPr>
+            <w:proofErr w:type="spellStart"/>
             <w:r>
               <w:rPr>
                 <w:rFonts w:ascii="Arial Narrow" w:hAnsi="Arial Narrow"/>
               </w:rPr>
               <w:t>Tom_rpz</w:t>
             </w:r>
+            <w:proofErr w:type="spellEnd"/>
           </w:p>
         </w:tc>
         <w:tc>
@@ -3711,6 +4125,7 @@
                 <w:lang w:val="en-US"/>
               </w:rPr>
             </w:pPr>
+            <w:proofErr w:type="gramStart"/>
             <w:r>
               <w:rPr>
                 <w:rFonts w:ascii="Arial Narrow" w:hAnsi="Arial Narrow"/>
@@ -3718,13 +4133,23 @@
               </w:rPr>
               <w:t xml:space="preserve">{{ </w:t>
             </w:r>
-            <w:r>
-              <w:rPr>
-                <w:rFonts w:ascii="Arial Narrow" w:hAnsi="Arial Narrow"/>
-                <w:lang w:val="en-US"/>
-              </w:rPr>
-              <w:t>Tom_rpz</w:t>
-            </w:r>
+            <w:proofErr w:type="spellStart"/>
+            <w:r>
+              <w:rPr>
+                <w:rFonts w:ascii="Arial Narrow" w:hAnsi="Arial Narrow"/>
+                <w:lang w:val="en-US"/>
+              </w:rPr>
+              <w:t>Tom</w:t>
+            </w:r>
+            <w:proofErr w:type="gramEnd"/>
+            <w:r>
+              <w:rPr>
+                <w:rFonts w:ascii="Arial Narrow" w:hAnsi="Arial Narrow"/>
+                <w:lang w:val="en-US"/>
+              </w:rPr>
+              <w:t>_rpz</w:t>
+            </w:r>
+            <w:proofErr w:type="spellEnd"/>
             <w:r>
               <w:rPr>
                 <w:rFonts w:ascii="Arial Narrow" w:hAnsi="Arial Narrow"/>
@@ -3782,12 +4207,14 @@
                 <w:rFonts w:ascii="Arial Narrow" w:hAnsi="Arial Narrow"/>
               </w:rPr>
             </w:pPr>
+            <w:proofErr w:type="spellStart"/>
             <w:r>
               <w:rPr>
                 <w:rFonts w:ascii="Arial Narrow" w:hAnsi="Arial Narrow"/>
               </w:rPr>
               <w:t>Tom_ifl</w:t>
             </w:r>
+            <w:proofErr w:type="spellEnd"/>
           </w:p>
         </w:tc>
         <w:tc>
@@ -3801,6 +4228,7 @@
                 <w:lang w:val="en-US"/>
               </w:rPr>
             </w:pPr>
+            <w:proofErr w:type="gramStart"/>
             <w:r>
               <w:rPr>
                 <w:rFonts w:ascii="Arial Narrow" w:hAnsi="Arial Narrow"/>
@@ -3808,13 +4236,23 @@
               </w:rPr>
               <w:t xml:space="preserve">{{ </w:t>
             </w:r>
-            <w:r>
-              <w:rPr>
-                <w:rFonts w:ascii="Arial Narrow" w:hAnsi="Arial Narrow"/>
-                <w:lang w:val="en-US"/>
-              </w:rPr>
-              <w:t>Tom_ifl</w:t>
-            </w:r>
+            <w:proofErr w:type="spellStart"/>
+            <w:r>
+              <w:rPr>
+                <w:rFonts w:ascii="Arial Narrow" w:hAnsi="Arial Narrow"/>
+                <w:lang w:val="en-US"/>
+              </w:rPr>
+              <w:t>Tom</w:t>
+            </w:r>
+            <w:proofErr w:type="gramEnd"/>
+            <w:r>
+              <w:rPr>
+                <w:rFonts w:ascii="Arial Narrow" w:hAnsi="Arial Narrow"/>
+                <w:lang w:val="en-US"/>
+              </w:rPr>
+              <w:t>_ifl</w:t>
+            </w:r>
+            <w:proofErr w:type="spellEnd"/>
             <w:r>
               <w:rPr>
                 <w:rFonts w:ascii="Arial Narrow" w:hAnsi="Arial Narrow"/>
@@ -3872,12 +4310,14 @@
                 <w:rFonts w:ascii="Arial Narrow" w:hAnsi="Arial Narrow"/>
               </w:rPr>
             </w:pPr>
+            <w:proofErr w:type="spellStart"/>
             <w:r>
               <w:rPr>
                 <w:rFonts w:ascii="Arial Narrow" w:hAnsi="Arial Narrow"/>
               </w:rPr>
               <w:t>Tom_gochs</w:t>
             </w:r>
+            <w:proofErr w:type="spellEnd"/>
           </w:p>
         </w:tc>
         <w:tc>
@@ -3891,6 +4331,7 @@
                 <w:lang w:val="en-US"/>
               </w:rPr>
             </w:pPr>
+            <w:proofErr w:type="gramStart"/>
             <w:r>
               <w:rPr>
                 <w:rFonts w:ascii="Arial Narrow" w:hAnsi="Arial Narrow"/>
@@ -3898,13 +4339,23 @@
               </w:rPr>
               <w:t xml:space="preserve">{{ </w:t>
             </w:r>
-            <w:r>
-              <w:rPr>
-                <w:rFonts w:ascii="Arial Narrow" w:hAnsi="Arial Narrow"/>
-                <w:lang w:val="en-US"/>
-              </w:rPr>
-              <w:t>Tom_gochs</w:t>
-            </w:r>
+            <w:proofErr w:type="spellStart"/>
+            <w:r>
+              <w:rPr>
+                <w:rFonts w:ascii="Arial Narrow" w:hAnsi="Arial Narrow"/>
+                <w:lang w:val="en-US"/>
+              </w:rPr>
+              <w:t>Tom</w:t>
+            </w:r>
+            <w:proofErr w:type="gramEnd"/>
+            <w:r>
+              <w:rPr>
+                <w:rFonts w:ascii="Arial Narrow" w:hAnsi="Arial Narrow"/>
+                <w:lang w:val="en-US"/>
+              </w:rPr>
+              <w:t>_gochs</w:t>
+            </w:r>
+            <w:proofErr w:type="spellEnd"/>
             <w:r>
               <w:rPr>
                 <w:rFonts w:ascii="Arial Narrow" w:hAnsi="Arial Narrow"/>
@@ -3962,12 +4413,14 @@
                 <w:rFonts w:ascii="Arial Narrow" w:hAnsi="Arial Narrow"/>
               </w:rPr>
             </w:pPr>
+            <w:proofErr w:type="spellStart"/>
             <w:r>
               <w:rPr>
                 <w:rFonts w:ascii="Arial Narrow" w:hAnsi="Arial Narrow"/>
               </w:rPr>
               <w:t>Tom_fire_safety</w:t>
             </w:r>
+            <w:proofErr w:type="spellEnd"/>
           </w:p>
         </w:tc>
         <w:tc>
@@ -3981,6 +4434,7 @@
                 <w:lang w:val="en-US"/>
               </w:rPr>
             </w:pPr>
+            <w:proofErr w:type="gramStart"/>
             <w:r>
               <w:rPr>
                 <w:rFonts w:ascii="Arial Narrow" w:hAnsi="Arial Narrow"/>
@@ -3988,13 +4442,23 @@
               </w:rPr>
               <w:t xml:space="preserve">{{ </w:t>
             </w:r>
-            <w:r>
-              <w:rPr>
-                <w:rFonts w:ascii="Arial Narrow" w:hAnsi="Arial Narrow"/>
-                <w:lang w:val="en-US"/>
-              </w:rPr>
-              <w:t>Tom_fire_safety</w:t>
-            </w:r>
+            <w:proofErr w:type="spellStart"/>
+            <w:r>
+              <w:rPr>
+                <w:rFonts w:ascii="Arial Narrow" w:hAnsi="Arial Narrow"/>
+                <w:lang w:val="en-US"/>
+              </w:rPr>
+              <w:t>Tom</w:t>
+            </w:r>
+            <w:proofErr w:type="gramEnd"/>
+            <w:r>
+              <w:rPr>
+                <w:rFonts w:ascii="Arial Narrow" w:hAnsi="Arial Narrow"/>
+                <w:lang w:val="en-US"/>
+              </w:rPr>
+              <w:t>_fire_safety</w:t>
+            </w:r>
+            <w:proofErr w:type="spellEnd"/>
             <w:r>
               <w:rPr>
                 <w:rFonts w:ascii="Arial Narrow" w:hAnsi="Arial Narrow"/>
@@ -4228,7 +4692,23 @@
                 <w:rFonts w:ascii="Arial Narrow" w:hAnsi="Arial Narrow"/>
                 <w:color w:val="000000"/>
               </w:rPr>
-              <w:t>№ поз. по техн. схеме</w:t>
+              <w:t xml:space="preserve">№ поз. по </w:t>
+            </w:r>
+            <w:proofErr w:type="spellStart"/>
+            <w:r>
+              <w:rPr>
+                <w:rFonts w:ascii="Arial Narrow" w:hAnsi="Arial Narrow"/>
+                <w:color w:val="000000"/>
+              </w:rPr>
+              <w:t>техн</w:t>
+            </w:r>
+            <w:proofErr w:type="spellEnd"/>
+            <w:r>
+              <w:rPr>
+                <w:rFonts w:ascii="Arial Narrow" w:hAnsi="Arial Narrow"/>
+                <w:color w:val="000000"/>
+              </w:rPr>
+              <w:t>. схеме</w:t>
             </w:r>
           </w:p>
         </w:tc>
@@ -4418,8 +4898,17 @@
                 <w:rFonts w:ascii="Arial Narrow" w:hAnsi="Arial Narrow"/>
                 <w:lang w:val="en-US"/>
               </w:rPr>
-              <w:t xml:space="preserve"> dev_table</w:t>
-            </w:r>
+              <w:t xml:space="preserve"> </w:t>
+            </w:r>
+            <w:proofErr w:type="spellStart"/>
+            <w:r>
+              <w:rPr>
+                <w:rFonts w:ascii="Arial Narrow" w:hAnsi="Arial Narrow"/>
+                <w:lang w:val="en-US"/>
+              </w:rPr>
+              <w:t>dev_table</w:t>
+            </w:r>
+            <w:proofErr w:type="spellEnd"/>
             <w:r>
               <w:rPr>
                 <w:rFonts w:ascii="Arial Narrow" w:hAnsi="Arial Narrow"/>
@@ -4453,13 +4942,41 @@
                 <w:lang w:val="en-US"/>
               </w:rPr>
             </w:pPr>
-            <w:r>
-              <w:rPr>
-                <w:rFonts w:ascii="Arial Narrow" w:hAnsi="Arial Narrow"/>
-                <w:color w:val="000000"/>
-                <w:lang w:val="en-US"/>
-              </w:rPr>
-              <w:t>{{ item.Pozition }}</w:t>
+            <w:proofErr w:type="gramStart"/>
+            <w:r>
+              <w:rPr>
+                <w:rFonts w:ascii="Arial Narrow" w:hAnsi="Arial Narrow"/>
+                <w:color w:val="000000"/>
+                <w:lang w:val="en-US"/>
+              </w:rPr>
+              <w:t xml:space="preserve">{{ </w:t>
+            </w:r>
+            <w:proofErr w:type="spellStart"/>
+            <w:r>
+              <w:rPr>
+                <w:rFonts w:ascii="Arial Narrow" w:hAnsi="Arial Narrow"/>
+                <w:color w:val="000000"/>
+                <w:lang w:val="en-US"/>
+              </w:rPr>
+              <w:t>item</w:t>
+            </w:r>
+            <w:proofErr w:type="gramEnd"/>
+            <w:r>
+              <w:rPr>
+                <w:rFonts w:ascii="Arial Narrow" w:hAnsi="Arial Narrow"/>
+                <w:color w:val="000000"/>
+                <w:lang w:val="en-US"/>
+              </w:rPr>
+              <w:t>.Pozition</w:t>
+            </w:r>
+            <w:proofErr w:type="spellEnd"/>
+            <w:r>
+              <w:rPr>
+                <w:rFonts w:ascii="Arial Narrow" w:hAnsi="Arial Narrow"/>
+                <w:color w:val="000000"/>
+                <w:lang w:val="en-US"/>
+              </w:rPr>
+              <w:t xml:space="preserve"> }}</w:t>
             </w:r>
           </w:p>
         </w:tc>
@@ -4484,13 +5001,41 @@
                 <w:lang w:val="en-US"/>
               </w:rPr>
             </w:pPr>
-            <w:r>
-              <w:rPr>
-                <w:rFonts w:ascii="Arial Narrow" w:hAnsi="Arial Narrow"/>
-                <w:color w:val="000000"/>
-                <w:lang w:val="en-US"/>
-              </w:rPr>
-              <w:t>{{ item.Name }}</w:t>
+            <w:proofErr w:type="gramStart"/>
+            <w:r>
+              <w:rPr>
+                <w:rFonts w:ascii="Arial Narrow" w:hAnsi="Arial Narrow"/>
+                <w:color w:val="000000"/>
+                <w:lang w:val="en-US"/>
+              </w:rPr>
+              <w:t xml:space="preserve">{{ </w:t>
+            </w:r>
+            <w:proofErr w:type="spellStart"/>
+            <w:r>
+              <w:rPr>
+                <w:rFonts w:ascii="Arial Narrow" w:hAnsi="Arial Narrow"/>
+                <w:color w:val="000000"/>
+                <w:lang w:val="en-US"/>
+              </w:rPr>
+              <w:t>item</w:t>
+            </w:r>
+            <w:proofErr w:type="gramEnd"/>
+            <w:r>
+              <w:rPr>
+                <w:rFonts w:ascii="Arial Narrow" w:hAnsi="Arial Narrow"/>
+                <w:color w:val="000000"/>
+                <w:lang w:val="en-US"/>
+              </w:rPr>
+              <w:t>.Name</w:t>
+            </w:r>
+            <w:proofErr w:type="spellEnd"/>
+            <w:r>
+              <w:rPr>
+                <w:rFonts w:ascii="Arial Narrow" w:hAnsi="Arial Narrow"/>
+                <w:color w:val="000000"/>
+                <w:lang w:val="en-US"/>
+              </w:rPr>
+              <w:t xml:space="preserve"> }}</w:t>
             </w:r>
             <w:r>
               <w:rPr>
@@ -4506,7 +5051,25 @@
                 <w:color w:val="000000"/>
                 <w:lang w:val="en-US"/>
               </w:rPr>
-              <w:t>{{ item.Material }}</w:t>
+              <w:t xml:space="preserve">{{ </w:t>
+            </w:r>
+            <w:proofErr w:type="spellStart"/>
+            <w:r>
+              <w:rPr>
+                <w:rFonts w:ascii="Arial Narrow" w:hAnsi="Arial Narrow"/>
+                <w:color w:val="000000"/>
+                <w:lang w:val="en-US"/>
+              </w:rPr>
+              <w:t>item.Material</w:t>
+            </w:r>
+            <w:proofErr w:type="spellEnd"/>
+            <w:r>
+              <w:rPr>
+                <w:rFonts w:ascii="Arial Narrow" w:hAnsi="Arial Narrow"/>
+                <w:color w:val="000000"/>
+                <w:lang w:val="en-US"/>
+              </w:rPr>
+              <w:t xml:space="preserve"> }}</w:t>
             </w:r>
           </w:p>
         </w:tc>
@@ -4531,13 +5094,32 @@
                 <w:lang w:val="en-US"/>
               </w:rPr>
             </w:pPr>
-            <w:r>
-              <w:rPr>
-                <w:rFonts w:ascii="Arial Narrow" w:hAnsi="Arial Narrow"/>
-                <w:color w:val="000000"/>
-                <w:lang w:val="en-US"/>
-              </w:rPr>
-              <w:t>{{ item.</w:t>
+            <w:proofErr w:type="gramStart"/>
+            <w:r>
+              <w:rPr>
+                <w:rFonts w:ascii="Arial Narrow" w:hAnsi="Arial Narrow"/>
+                <w:color w:val="000000"/>
+                <w:lang w:val="en-US"/>
+              </w:rPr>
+              <w:t xml:space="preserve">{{ </w:t>
+            </w:r>
+            <w:proofErr w:type="spellStart"/>
+            <w:r>
+              <w:rPr>
+                <w:rFonts w:ascii="Arial Narrow" w:hAnsi="Arial Narrow"/>
+                <w:color w:val="000000"/>
+                <w:lang w:val="en-US"/>
+              </w:rPr>
+              <w:t>item</w:t>
+            </w:r>
+            <w:proofErr w:type="gramEnd"/>
+            <w:r>
+              <w:rPr>
+                <w:rFonts w:ascii="Arial Narrow" w:hAnsi="Arial Narrow"/>
+                <w:color w:val="000000"/>
+                <w:lang w:val="en-US"/>
+              </w:rPr>
+              <w:t>.</w:t>
             </w:r>
             <w:r>
               <w:rPr>
@@ -4547,6 +5129,7 @@
               </w:rPr>
               <w:t>Ground</w:t>
             </w:r>
+            <w:proofErr w:type="spellEnd"/>
             <w:r>
               <w:rPr>
                 <w:rFonts w:ascii="Arial Narrow" w:hAnsi="Arial Narrow"/>
@@ -4617,13 +5200,41 @@
                 <w:lang w:val="en-US"/>
               </w:rPr>
             </w:pPr>
-            <w:r>
-              <w:rPr>
-                <w:rFonts w:ascii="Arial Narrow" w:hAnsi="Arial Narrow"/>
-                <w:color w:val="000000"/>
-                <w:lang w:val="en-US"/>
-              </w:rPr>
-              <w:t>{{ item.Target }}</w:t>
+            <w:proofErr w:type="gramStart"/>
+            <w:r>
+              <w:rPr>
+                <w:rFonts w:ascii="Arial Narrow" w:hAnsi="Arial Narrow"/>
+                <w:color w:val="000000"/>
+                <w:lang w:val="en-US"/>
+              </w:rPr>
+              <w:t xml:space="preserve">{{ </w:t>
+            </w:r>
+            <w:proofErr w:type="spellStart"/>
+            <w:r>
+              <w:rPr>
+                <w:rFonts w:ascii="Arial Narrow" w:hAnsi="Arial Narrow"/>
+                <w:color w:val="000000"/>
+                <w:lang w:val="en-US"/>
+              </w:rPr>
+              <w:t>item</w:t>
+            </w:r>
+            <w:proofErr w:type="gramEnd"/>
+            <w:r>
+              <w:rPr>
+                <w:rFonts w:ascii="Arial Narrow" w:hAnsi="Arial Narrow"/>
+                <w:color w:val="000000"/>
+                <w:lang w:val="en-US"/>
+              </w:rPr>
+              <w:t>.Target</w:t>
+            </w:r>
+            <w:proofErr w:type="spellEnd"/>
+            <w:r>
+              <w:rPr>
+                <w:rFonts w:ascii="Arial Narrow" w:hAnsi="Arial Narrow"/>
+                <w:color w:val="000000"/>
+                <w:lang w:val="en-US"/>
+              </w:rPr>
+              <w:t xml:space="preserve"> }}</w:t>
             </w:r>
           </w:p>
         </w:tc>
@@ -4657,13 +5268,32 @@
               </w:rPr>
               <w:t xml:space="preserve">V = </w:t>
             </w:r>
-            <w:r>
-              <w:rPr>
-                <w:rFonts w:ascii="Arial Narrow" w:hAnsi="Arial Narrow"/>
-                <w:color w:val="000000"/>
-                <w:lang w:val="en-US"/>
-              </w:rPr>
-              <w:t>{{ item.</w:t>
+            <w:proofErr w:type="gramStart"/>
+            <w:r>
+              <w:rPr>
+                <w:rFonts w:ascii="Arial Narrow" w:hAnsi="Arial Narrow"/>
+                <w:color w:val="000000"/>
+                <w:lang w:val="en-US"/>
+              </w:rPr>
+              <w:t xml:space="preserve">{{ </w:t>
+            </w:r>
+            <w:proofErr w:type="spellStart"/>
+            <w:r>
+              <w:rPr>
+                <w:rFonts w:ascii="Arial Narrow" w:hAnsi="Arial Narrow"/>
+                <w:color w:val="000000"/>
+                <w:lang w:val="en-US"/>
+              </w:rPr>
+              <w:t>item</w:t>
+            </w:r>
+            <w:proofErr w:type="gramEnd"/>
+            <w:r>
+              <w:rPr>
+                <w:rFonts w:ascii="Arial Narrow" w:hAnsi="Arial Narrow"/>
+                <w:color w:val="000000"/>
+                <w:lang w:val="en-US"/>
+              </w:rPr>
+              <w:t>.</w:t>
             </w:r>
             <w:r>
               <w:rPr>
@@ -4673,6 +5303,7 @@
               </w:rPr>
               <w:t>Volume</w:t>
             </w:r>
+            <w:proofErr w:type="spellEnd"/>
             <w:r>
               <w:rPr>
                 <w:rFonts w:ascii="Arial Narrow" w:hAnsi="Arial Narrow"/>
@@ -4725,13 +5356,32 @@
               </w:rPr>
               <w:t xml:space="preserve">a = </w:t>
             </w:r>
-            <w:r>
-              <w:rPr>
-                <w:rFonts w:ascii="Arial Narrow" w:hAnsi="Arial Narrow"/>
-                <w:color w:val="000000"/>
-                <w:lang w:val="en-US"/>
-              </w:rPr>
-              <w:t>{{ item.</w:t>
+            <w:proofErr w:type="gramStart"/>
+            <w:r>
+              <w:rPr>
+                <w:rFonts w:ascii="Arial Narrow" w:hAnsi="Arial Narrow"/>
+                <w:color w:val="000000"/>
+                <w:lang w:val="en-US"/>
+              </w:rPr>
+              <w:t xml:space="preserve">{{ </w:t>
+            </w:r>
+            <w:proofErr w:type="spellStart"/>
+            <w:r>
+              <w:rPr>
+                <w:rFonts w:ascii="Arial Narrow" w:hAnsi="Arial Narrow"/>
+                <w:color w:val="000000"/>
+                <w:lang w:val="en-US"/>
+              </w:rPr>
+              <w:t>item</w:t>
+            </w:r>
+            <w:proofErr w:type="gramEnd"/>
+            <w:r>
+              <w:rPr>
+                <w:rFonts w:ascii="Arial Narrow" w:hAnsi="Arial Narrow"/>
+                <w:color w:val="000000"/>
+                <w:lang w:val="en-US"/>
+              </w:rPr>
+              <w:t>.</w:t>
             </w:r>
             <w:r>
               <w:rPr>
@@ -4741,6 +5391,7 @@
               </w:rPr>
               <w:t>Completion</w:t>
             </w:r>
+            <w:proofErr w:type="spellEnd"/>
             <w:r>
               <w:rPr>
                 <w:rFonts w:ascii="Arial Narrow" w:hAnsi="Arial Narrow"/>
@@ -4776,13 +5427,32 @@
               </w:rPr>
               <w:t xml:space="preserve">T = </w:t>
             </w:r>
-            <w:r>
-              <w:rPr>
-                <w:rFonts w:ascii="Arial Narrow" w:hAnsi="Arial Narrow"/>
-                <w:color w:val="000000"/>
-                <w:lang w:val="en-US"/>
-              </w:rPr>
-              <w:t>{{ item.</w:t>
+            <w:proofErr w:type="gramStart"/>
+            <w:r>
+              <w:rPr>
+                <w:rFonts w:ascii="Arial Narrow" w:hAnsi="Arial Narrow"/>
+                <w:color w:val="000000"/>
+                <w:lang w:val="en-US"/>
+              </w:rPr>
+              <w:t xml:space="preserve">{{ </w:t>
+            </w:r>
+            <w:proofErr w:type="spellStart"/>
+            <w:r>
+              <w:rPr>
+                <w:rFonts w:ascii="Arial Narrow" w:hAnsi="Arial Narrow"/>
+                <w:color w:val="000000"/>
+                <w:lang w:val="en-US"/>
+              </w:rPr>
+              <w:t>item</w:t>
+            </w:r>
+            <w:proofErr w:type="gramEnd"/>
+            <w:r>
+              <w:rPr>
+                <w:rFonts w:ascii="Arial Narrow" w:hAnsi="Arial Narrow"/>
+                <w:color w:val="000000"/>
+                <w:lang w:val="en-US"/>
+              </w:rPr>
+              <w:t>.</w:t>
             </w:r>
             <w:r>
               <w:rPr>
@@ -4792,6 +5462,7 @@
               </w:rPr>
               <w:t>Temperature</w:t>
             </w:r>
+            <w:proofErr w:type="spellEnd"/>
             <w:r>
               <w:rPr>
                 <w:rFonts w:ascii="Arial Narrow" w:hAnsi="Arial Narrow"/>
@@ -4839,8 +5510,18 @@
                 <w:color w:val="000000"/>
                 <w:lang w:val="en-US"/>
               </w:rPr>
-              <w:t>{%tr endfor</w:t>
-            </w:r>
+              <w:t xml:space="preserve">{%tr </w:t>
+            </w:r>
+            <w:proofErr w:type="spellStart"/>
+            <w:r>
+              <w:rPr>
+                <w:rFonts w:ascii="Arial Narrow" w:hAnsi="Arial Narrow"/>
+                <w:color w:val="000000"/>
+                <w:lang w:val="en-US"/>
+              </w:rPr>
+              <w:t>endfor</w:t>
+            </w:r>
+            <w:proofErr w:type="spellEnd"/>
             <w:r>
               <w:rPr>
                 <w:rFonts w:ascii="Arial Narrow" w:hAnsi="Arial Narrow"/>
@@ -4898,6 +5579,7 @@
               </w:rPr>
               <w:t xml:space="preserve"> </w:t>
             </w:r>
+            <w:proofErr w:type="spellStart"/>
             <w:r>
               <w:rPr>
                 <w:rFonts w:ascii="Arial Narrow" w:hAnsi="Arial Narrow"/>
@@ -4914,6 +5596,7 @@
               </w:rPr>
               <w:t>_table</w:t>
             </w:r>
+            <w:proofErr w:type="spellEnd"/>
             <w:r>
               <w:rPr>
                 <w:rFonts w:ascii="Arial Narrow" w:hAnsi="Arial Narrow"/>
@@ -4947,13 +5630,41 @@
                 <w:lang w:val="en-US"/>
               </w:rPr>
             </w:pPr>
-            <w:r>
-              <w:rPr>
-                <w:rFonts w:ascii="Arial Narrow" w:hAnsi="Arial Narrow"/>
-                <w:color w:val="000000"/>
-                <w:lang w:val="en-US"/>
-              </w:rPr>
-              <w:t>{{ item.Pozition }}</w:t>
+            <w:proofErr w:type="gramStart"/>
+            <w:r>
+              <w:rPr>
+                <w:rFonts w:ascii="Arial Narrow" w:hAnsi="Arial Narrow"/>
+                <w:color w:val="000000"/>
+                <w:lang w:val="en-US"/>
+              </w:rPr>
+              <w:t xml:space="preserve">{{ </w:t>
+            </w:r>
+            <w:proofErr w:type="spellStart"/>
+            <w:r>
+              <w:rPr>
+                <w:rFonts w:ascii="Arial Narrow" w:hAnsi="Arial Narrow"/>
+                <w:color w:val="000000"/>
+                <w:lang w:val="en-US"/>
+              </w:rPr>
+              <w:t>item</w:t>
+            </w:r>
+            <w:proofErr w:type="gramEnd"/>
+            <w:r>
+              <w:rPr>
+                <w:rFonts w:ascii="Arial Narrow" w:hAnsi="Arial Narrow"/>
+                <w:color w:val="000000"/>
+                <w:lang w:val="en-US"/>
+              </w:rPr>
+              <w:t>.Pozition</w:t>
+            </w:r>
+            <w:proofErr w:type="spellEnd"/>
+            <w:r>
+              <w:rPr>
+                <w:rFonts w:ascii="Arial Narrow" w:hAnsi="Arial Narrow"/>
+                <w:color w:val="000000"/>
+                <w:lang w:val="en-US"/>
+              </w:rPr>
+              <w:t xml:space="preserve"> }}</w:t>
             </w:r>
           </w:p>
         </w:tc>
@@ -4978,13 +5689,41 @@
                 <w:lang w:val="en-US"/>
               </w:rPr>
             </w:pPr>
-            <w:r>
-              <w:rPr>
-                <w:rFonts w:ascii="Arial Narrow" w:hAnsi="Arial Narrow"/>
-                <w:color w:val="000000"/>
-                <w:lang w:val="en-US"/>
-              </w:rPr>
-              <w:t>{{ item.Name }}</w:t>
+            <w:proofErr w:type="gramStart"/>
+            <w:r>
+              <w:rPr>
+                <w:rFonts w:ascii="Arial Narrow" w:hAnsi="Arial Narrow"/>
+                <w:color w:val="000000"/>
+                <w:lang w:val="en-US"/>
+              </w:rPr>
+              <w:t xml:space="preserve">{{ </w:t>
+            </w:r>
+            <w:proofErr w:type="spellStart"/>
+            <w:r>
+              <w:rPr>
+                <w:rFonts w:ascii="Arial Narrow" w:hAnsi="Arial Narrow"/>
+                <w:color w:val="000000"/>
+                <w:lang w:val="en-US"/>
+              </w:rPr>
+              <w:t>item</w:t>
+            </w:r>
+            <w:proofErr w:type="gramEnd"/>
+            <w:r>
+              <w:rPr>
+                <w:rFonts w:ascii="Arial Narrow" w:hAnsi="Arial Narrow"/>
+                <w:color w:val="000000"/>
+                <w:lang w:val="en-US"/>
+              </w:rPr>
+              <w:t>.Name</w:t>
+            </w:r>
+            <w:proofErr w:type="spellEnd"/>
+            <w:r>
+              <w:rPr>
+                <w:rFonts w:ascii="Arial Narrow" w:hAnsi="Arial Narrow"/>
+                <w:color w:val="000000"/>
+                <w:lang w:val="en-US"/>
+              </w:rPr>
+              <w:t xml:space="preserve"> }}</w:t>
             </w:r>
             <w:r>
               <w:rPr>
@@ -5000,7 +5739,25 @@
                 <w:color w:val="000000"/>
                 <w:lang w:val="en-US"/>
               </w:rPr>
-              <w:t>{{ item.Material }}</w:t>
+              <w:t xml:space="preserve">{{ </w:t>
+            </w:r>
+            <w:proofErr w:type="spellStart"/>
+            <w:r>
+              <w:rPr>
+                <w:rFonts w:ascii="Arial Narrow" w:hAnsi="Arial Narrow"/>
+                <w:color w:val="000000"/>
+                <w:lang w:val="en-US"/>
+              </w:rPr>
+              <w:t>item.Material</w:t>
+            </w:r>
+            <w:proofErr w:type="spellEnd"/>
+            <w:r>
+              <w:rPr>
+                <w:rFonts w:ascii="Arial Narrow" w:hAnsi="Arial Narrow"/>
+                <w:color w:val="000000"/>
+                <w:lang w:val="en-US"/>
+              </w:rPr>
+              <w:t xml:space="preserve"> }}</w:t>
             </w:r>
           </w:p>
         </w:tc>
@@ -5025,13 +5782,32 @@
                 <w:lang w:val="en-US"/>
               </w:rPr>
             </w:pPr>
-            <w:r>
-              <w:rPr>
-                <w:rFonts w:ascii="Arial Narrow" w:hAnsi="Arial Narrow"/>
-                <w:color w:val="000000"/>
-                <w:lang w:val="en-US"/>
-              </w:rPr>
-              <w:t>{{ item.</w:t>
+            <w:proofErr w:type="gramStart"/>
+            <w:r>
+              <w:rPr>
+                <w:rFonts w:ascii="Arial Narrow" w:hAnsi="Arial Narrow"/>
+                <w:color w:val="000000"/>
+                <w:lang w:val="en-US"/>
+              </w:rPr>
+              <w:t xml:space="preserve">{{ </w:t>
+            </w:r>
+            <w:proofErr w:type="spellStart"/>
+            <w:r>
+              <w:rPr>
+                <w:rFonts w:ascii="Arial Narrow" w:hAnsi="Arial Narrow"/>
+                <w:color w:val="000000"/>
+                <w:lang w:val="en-US"/>
+              </w:rPr>
+              <w:t>item</w:t>
+            </w:r>
+            <w:proofErr w:type="gramEnd"/>
+            <w:r>
+              <w:rPr>
+                <w:rFonts w:ascii="Arial Narrow" w:hAnsi="Arial Narrow"/>
+                <w:color w:val="000000"/>
+                <w:lang w:val="en-US"/>
+              </w:rPr>
+              <w:t>.</w:t>
             </w:r>
             <w:r>
               <w:rPr>
@@ -5041,6 +5817,7 @@
               </w:rPr>
               <w:t>Ground</w:t>
             </w:r>
+            <w:proofErr w:type="spellEnd"/>
             <w:r>
               <w:rPr>
                 <w:rFonts w:ascii="Arial Narrow" w:hAnsi="Arial Narrow"/>
@@ -5103,13 +5880,41 @@
                 <w:lang w:val="en-US"/>
               </w:rPr>
             </w:pPr>
-            <w:r>
-              <w:rPr>
-                <w:rFonts w:ascii="Arial Narrow" w:hAnsi="Arial Narrow"/>
-                <w:color w:val="000000"/>
-                <w:lang w:val="en-US"/>
-              </w:rPr>
-              <w:t>{{ item.Target }}</w:t>
+            <w:proofErr w:type="gramStart"/>
+            <w:r>
+              <w:rPr>
+                <w:rFonts w:ascii="Arial Narrow" w:hAnsi="Arial Narrow"/>
+                <w:color w:val="000000"/>
+                <w:lang w:val="en-US"/>
+              </w:rPr>
+              <w:t xml:space="preserve">{{ </w:t>
+            </w:r>
+            <w:proofErr w:type="spellStart"/>
+            <w:r>
+              <w:rPr>
+                <w:rFonts w:ascii="Arial Narrow" w:hAnsi="Arial Narrow"/>
+                <w:color w:val="000000"/>
+                <w:lang w:val="en-US"/>
+              </w:rPr>
+              <w:t>item</w:t>
+            </w:r>
+            <w:proofErr w:type="gramEnd"/>
+            <w:r>
+              <w:rPr>
+                <w:rFonts w:ascii="Arial Narrow" w:hAnsi="Arial Narrow"/>
+                <w:color w:val="000000"/>
+                <w:lang w:val="en-US"/>
+              </w:rPr>
+              <w:t>.Target</w:t>
+            </w:r>
+            <w:proofErr w:type="spellEnd"/>
+            <w:r>
+              <w:rPr>
+                <w:rFonts w:ascii="Arial Narrow" w:hAnsi="Arial Narrow"/>
+                <w:color w:val="000000"/>
+                <w:lang w:val="en-US"/>
+              </w:rPr>
+              <w:t xml:space="preserve"> }}</w:t>
             </w:r>
           </w:p>
         </w:tc>
@@ -5143,13 +5948,32 @@
               </w:rPr>
               <w:t xml:space="preserve">L = </w:t>
             </w:r>
-            <w:r>
-              <w:rPr>
-                <w:rFonts w:ascii="Arial Narrow" w:hAnsi="Arial Narrow"/>
-                <w:color w:val="000000"/>
-                <w:lang w:val="en-US"/>
-              </w:rPr>
-              <w:t>{{ item.</w:t>
+            <w:proofErr w:type="gramStart"/>
+            <w:r>
+              <w:rPr>
+                <w:rFonts w:ascii="Arial Narrow" w:hAnsi="Arial Narrow"/>
+                <w:color w:val="000000"/>
+                <w:lang w:val="en-US"/>
+              </w:rPr>
+              <w:t xml:space="preserve">{{ </w:t>
+            </w:r>
+            <w:proofErr w:type="spellStart"/>
+            <w:r>
+              <w:rPr>
+                <w:rFonts w:ascii="Arial Narrow" w:hAnsi="Arial Narrow"/>
+                <w:color w:val="000000"/>
+                <w:lang w:val="en-US"/>
+              </w:rPr>
+              <w:t>item</w:t>
+            </w:r>
+            <w:proofErr w:type="gramEnd"/>
+            <w:r>
+              <w:rPr>
+                <w:rFonts w:ascii="Arial Narrow" w:hAnsi="Arial Narrow"/>
+                <w:color w:val="000000"/>
+                <w:lang w:val="en-US"/>
+              </w:rPr>
+              <w:t>.</w:t>
             </w:r>
             <w:r>
               <w:rPr>
@@ -5159,6 +5983,7 @@
               </w:rPr>
               <w:t>Length</w:t>
             </w:r>
+            <w:proofErr w:type="spellEnd"/>
             <w:r>
               <w:rPr>
                 <w:rFonts w:ascii="Arial Narrow" w:hAnsi="Arial Narrow"/>
@@ -5202,13 +6027,23 @@
               </w:rPr>
               <w:t xml:space="preserve">D = </w:t>
             </w:r>
-            <w:r>
-              <w:rPr>
-                <w:rFonts w:ascii="Arial Narrow" w:hAnsi="Arial Narrow"/>
-                <w:color w:val="000000"/>
-                <w:lang w:val="en-US"/>
-              </w:rPr>
-              <w:t>{{ item.</w:t>
+            <w:proofErr w:type="gramStart"/>
+            <w:r>
+              <w:rPr>
+                <w:rFonts w:ascii="Arial Narrow" w:hAnsi="Arial Narrow"/>
+                <w:color w:val="000000"/>
+                <w:lang w:val="en-US"/>
+              </w:rPr>
+              <w:t>{{ item</w:t>
+            </w:r>
+            <w:proofErr w:type="gramEnd"/>
+            <w:r>
+              <w:rPr>
+                <w:rFonts w:ascii="Arial Narrow" w:hAnsi="Arial Narrow"/>
+                <w:color w:val="000000"/>
+                <w:lang w:val="en-US"/>
+              </w:rPr>
+              <w:t>.</w:t>
             </w:r>
             <w:r>
               <w:rPr>
@@ -5216,6 +6051,7 @@
               </w:rPr>
               <w:t xml:space="preserve"> </w:t>
             </w:r>
+            <w:proofErr w:type="gramStart"/>
             <w:r>
               <w:rPr>
                 <w:rFonts w:ascii="Arial Narrow" w:hAnsi="Arial Narrow"/>
@@ -5238,7 +6074,16 @@
                 <w:color w:val="000000"/>
                 <w:lang w:val="en-US"/>
               </w:rPr>
-              <w:t>}}</w:t>
+              <w:t>}</w:t>
+            </w:r>
+            <w:proofErr w:type="gramEnd"/>
+            <w:r>
+              <w:rPr>
+                <w:rFonts w:ascii="Arial Narrow" w:hAnsi="Arial Narrow"/>
+                <w:color w:val="000000"/>
+                <w:lang w:val="en-US"/>
+              </w:rPr>
+              <w:t>}</w:t>
             </w:r>
             <w:r>
               <w:rPr>
@@ -5274,13 +6119,32 @@
               </w:rPr>
               <w:t xml:space="preserve">T = </w:t>
             </w:r>
-            <w:r>
-              <w:rPr>
-                <w:rFonts w:ascii="Arial Narrow" w:hAnsi="Arial Narrow"/>
-                <w:color w:val="000000"/>
-                <w:lang w:val="en-US"/>
-              </w:rPr>
-              <w:t>{{ item.</w:t>
+            <w:proofErr w:type="gramStart"/>
+            <w:r>
+              <w:rPr>
+                <w:rFonts w:ascii="Arial Narrow" w:hAnsi="Arial Narrow"/>
+                <w:color w:val="000000"/>
+                <w:lang w:val="en-US"/>
+              </w:rPr>
+              <w:t xml:space="preserve">{{ </w:t>
+            </w:r>
+            <w:proofErr w:type="spellStart"/>
+            <w:r>
+              <w:rPr>
+                <w:rFonts w:ascii="Arial Narrow" w:hAnsi="Arial Narrow"/>
+                <w:color w:val="000000"/>
+                <w:lang w:val="en-US"/>
+              </w:rPr>
+              <w:t>item</w:t>
+            </w:r>
+            <w:proofErr w:type="gramEnd"/>
+            <w:r>
+              <w:rPr>
+                <w:rFonts w:ascii="Arial Narrow" w:hAnsi="Arial Narrow"/>
+                <w:color w:val="000000"/>
+                <w:lang w:val="en-US"/>
+              </w:rPr>
+              <w:t>.</w:t>
             </w:r>
             <w:r>
               <w:rPr>
@@ -5290,6 +6154,7 @@
               </w:rPr>
               <w:t>Temperature</w:t>
             </w:r>
+            <w:proofErr w:type="spellEnd"/>
             <w:r>
               <w:rPr>
                 <w:rFonts w:ascii="Arial Narrow" w:hAnsi="Arial Narrow"/>
@@ -5337,8 +6202,18 @@
                 <w:color w:val="000000"/>
                 <w:lang w:val="en-US"/>
               </w:rPr>
-              <w:t>{%tr endfor</w:t>
-            </w:r>
+              <w:t xml:space="preserve">{%tr </w:t>
+            </w:r>
+            <w:proofErr w:type="spellStart"/>
+            <w:r>
+              <w:rPr>
+                <w:rFonts w:ascii="Arial Narrow" w:hAnsi="Arial Narrow"/>
+                <w:color w:val="000000"/>
+                <w:lang w:val="en-US"/>
+              </w:rPr>
+              <w:t>endfor</w:t>
+            </w:r>
+            <w:proofErr w:type="spellEnd"/>
             <w:r>
               <w:rPr>
                 <w:rFonts w:ascii="Arial Narrow" w:hAnsi="Arial Narrow"/>
@@ -5580,14 +6455,52 @@
                 <w:lang w:val="en-US"/>
               </w:rPr>
             </w:pPr>
-            <w:r>
-              <w:rPr>
-                <w:rFonts w:ascii="Arial Narrow" w:hAnsi="Arial Narrow"/>
-                <w:color w:val="000000"/>
-                <w:lang w:val="en-US"/>
-              </w:rPr>
-              <w:t>Технологический блок, оборудование</w:t>
-            </w:r>
+            <w:proofErr w:type="spellStart"/>
+            <w:r>
+              <w:rPr>
+                <w:rFonts w:ascii="Arial Narrow" w:hAnsi="Arial Narrow"/>
+                <w:color w:val="000000"/>
+                <w:lang w:val="en-US"/>
+              </w:rPr>
+              <w:t>Технологический</w:t>
+            </w:r>
+            <w:proofErr w:type="spellEnd"/>
+            <w:r>
+              <w:rPr>
+                <w:rFonts w:ascii="Arial Narrow" w:hAnsi="Arial Narrow"/>
+                <w:color w:val="000000"/>
+                <w:lang w:val="en-US"/>
+              </w:rPr>
+              <w:t xml:space="preserve"> </w:t>
+            </w:r>
+            <w:proofErr w:type="spellStart"/>
+            <w:r>
+              <w:rPr>
+                <w:rFonts w:ascii="Arial Narrow" w:hAnsi="Arial Narrow"/>
+                <w:color w:val="000000"/>
+                <w:lang w:val="en-US"/>
+              </w:rPr>
+              <w:t>блок</w:t>
+            </w:r>
+            <w:proofErr w:type="spellEnd"/>
+            <w:r>
+              <w:rPr>
+                <w:rFonts w:ascii="Arial Narrow" w:hAnsi="Arial Narrow"/>
+                <w:color w:val="000000"/>
+                <w:lang w:val="en-US"/>
+              </w:rPr>
+              <w:t xml:space="preserve">, </w:t>
+            </w:r>
+            <w:proofErr w:type="spellStart"/>
+            <w:r>
+              <w:rPr>
+                <w:rFonts w:ascii="Arial Narrow" w:hAnsi="Arial Narrow"/>
+                <w:color w:val="000000"/>
+                <w:lang w:val="en-US"/>
+              </w:rPr>
+              <w:t>оборудование</w:t>
+            </w:r>
+            <w:proofErr w:type="spellEnd"/>
           </w:p>
         </w:tc>
         <w:tc>
@@ -5613,13 +6526,59 @@
                 <w:lang w:val="en-US"/>
               </w:rPr>
             </w:pPr>
-            <w:r>
-              <w:rPr>
-                <w:rFonts w:ascii="Arial Narrow" w:hAnsi="Arial Narrow"/>
-                <w:color w:val="000000"/>
-                <w:lang w:val="en-US"/>
-              </w:rPr>
-              <w:t>Количество опасного вещества, т</w:t>
+            <w:proofErr w:type="spellStart"/>
+            <w:r>
+              <w:rPr>
+                <w:rFonts w:ascii="Arial Narrow" w:hAnsi="Arial Narrow"/>
+                <w:color w:val="000000"/>
+                <w:lang w:val="en-US"/>
+              </w:rPr>
+              <w:t>Количество</w:t>
+            </w:r>
+            <w:proofErr w:type="spellEnd"/>
+            <w:r>
+              <w:rPr>
+                <w:rFonts w:ascii="Arial Narrow" w:hAnsi="Arial Narrow"/>
+                <w:color w:val="000000"/>
+                <w:lang w:val="en-US"/>
+              </w:rPr>
+              <w:t xml:space="preserve"> </w:t>
+            </w:r>
+            <w:proofErr w:type="spellStart"/>
+            <w:r>
+              <w:rPr>
+                <w:rFonts w:ascii="Arial Narrow" w:hAnsi="Arial Narrow"/>
+                <w:color w:val="000000"/>
+                <w:lang w:val="en-US"/>
+              </w:rPr>
+              <w:t>опасного</w:t>
+            </w:r>
+            <w:proofErr w:type="spellEnd"/>
+            <w:r>
+              <w:rPr>
+                <w:rFonts w:ascii="Arial Narrow" w:hAnsi="Arial Narrow"/>
+                <w:color w:val="000000"/>
+                <w:lang w:val="en-US"/>
+              </w:rPr>
+              <w:t xml:space="preserve"> </w:t>
+            </w:r>
+            <w:proofErr w:type="spellStart"/>
+            <w:r>
+              <w:rPr>
+                <w:rFonts w:ascii="Arial Narrow" w:hAnsi="Arial Narrow"/>
+                <w:color w:val="000000"/>
+                <w:lang w:val="en-US"/>
+              </w:rPr>
+              <w:t>вещества</w:t>
+            </w:r>
+            <w:proofErr w:type="spellEnd"/>
+            <w:r>
+              <w:rPr>
+                <w:rFonts w:ascii="Arial Narrow" w:hAnsi="Arial Narrow"/>
+                <w:color w:val="000000"/>
+                <w:lang w:val="en-US"/>
+              </w:rPr>
+              <w:t>, т</w:t>
             </w:r>
           </w:p>
         </w:tc>
@@ -5682,14 +6641,34 @@
                 <w:lang w:val="en-US"/>
               </w:rPr>
             </w:pPr>
-            <w:r>
-              <w:rPr>
-                <w:rFonts w:ascii="Arial Narrow" w:hAnsi="Arial Narrow"/>
-                <w:color w:val="000000"/>
-                <w:lang w:val="en-US"/>
-              </w:rPr>
-              <w:t>Наименование составляющей</w:t>
-            </w:r>
+            <w:proofErr w:type="spellStart"/>
+            <w:r>
+              <w:rPr>
+                <w:rFonts w:ascii="Arial Narrow" w:hAnsi="Arial Narrow"/>
+                <w:color w:val="000000"/>
+                <w:lang w:val="en-US"/>
+              </w:rPr>
+              <w:t>Наименование</w:t>
+            </w:r>
+            <w:proofErr w:type="spellEnd"/>
+            <w:r>
+              <w:rPr>
+                <w:rFonts w:ascii="Arial Narrow" w:hAnsi="Arial Narrow"/>
+                <w:color w:val="000000"/>
+                <w:lang w:val="en-US"/>
+              </w:rPr>
+              <w:t xml:space="preserve"> </w:t>
+            </w:r>
+            <w:proofErr w:type="spellStart"/>
+            <w:r>
+              <w:rPr>
+                <w:rFonts w:ascii="Arial Narrow" w:hAnsi="Arial Narrow"/>
+                <w:color w:val="000000"/>
+                <w:lang w:val="en-US"/>
+              </w:rPr>
+              <w:t>составляющей</w:t>
+            </w:r>
+            <w:proofErr w:type="spellEnd"/>
           </w:p>
         </w:tc>
         <w:tc>
@@ -5745,14 +6724,34 @@
                 <w:lang w:val="en-US"/>
               </w:rPr>
             </w:pPr>
-            <w:r>
-              <w:rPr>
-                <w:rFonts w:ascii="Arial Narrow" w:hAnsi="Arial Narrow"/>
-                <w:color w:val="000000"/>
-                <w:lang w:val="en-US"/>
-              </w:rPr>
-              <w:t>Кол-во единиц</w:t>
-            </w:r>
+            <w:proofErr w:type="spellStart"/>
+            <w:r>
+              <w:rPr>
+                <w:rFonts w:ascii="Arial Narrow" w:hAnsi="Arial Narrow"/>
+                <w:color w:val="000000"/>
+                <w:lang w:val="en-US"/>
+              </w:rPr>
+              <w:t>Кол-во</w:t>
+            </w:r>
+            <w:proofErr w:type="spellEnd"/>
+            <w:r>
+              <w:rPr>
+                <w:rFonts w:ascii="Arial Narrow" w:hAnsi="Arial Narrow"/>
+                <w:color w:val="000000"/>
+                <w:lang w:val="en-US"/>
+              </w:rPr>
+              <w:t xml:space="preserve"> </w:t>
+            </w:r>
+            <w:proofErr w:type="spellStart"/>
+            <w:r>
+              <w:rPr>
+                <w:rFonts w:ascii="Arial Narrow" w:hAnsi="Arial Narrow"/>
+                <w:color w:val="000000"/>
+                <w:lang w:val="en-US"/>
+              </w:rPr>
+              <w:t>единиц</w:t>
+            </w:r>
+            <w:proofErr w:type="spellEnd"/>
           </w:p>
         </w:tc>
         <w:tc>
@@ -5784,7 +6783,43 @@
                 <w:color w:val="000000"/>
                 <w:lang w:val="en-US"/>
               </w:rPr>
-              <w:t xml:space="preserve">В единице оборудования </w:t>
+              <w:t xml:space="preserve">В </w:t>
+            </w:r>
+            <w:proofErr w:type="spellStart"/>
+            <w:r>
+              <w:rPr>
+                <w:rFonts w:ascii="Arial Narrow" w:hAnsi="Arial Narrow"/>
+                <w:color w:val="000000"/>
+                <w:lang w:val="en-US"/>
+              </w:rPr>
+              <w:t>единице</w:t>
+            </w:r>
+            <w:proofErr w:type="spellEnd"/>
+            <w:r>
+              <w:rPr>
+                <w:rFonts w:ascii="Arial Narrow" w:hAnsi="Arial Narrow"/>
+                <w:color w:val="000000"/>
+                <w:lang w:val="en-US"/>
+              </w:rPr>
+              <w:t xml:space="preserve"> </w:t>
+            </w:r>
+            <w:proofErr w:type="spellStart"/>
+            <w:r>
+              <w:rPr>
+                <w:rFonts w:ascii="Arial Narrow" w:hAnsi="Arial Narrow"/>
+                <w:color w:val="000000"/>
+                <w:lang w:val="en-US"/>
+              </w:rPr>
+              <w:t>оборудования</w:t>
+            </w:r>
+            <w:proofErr w:type="spellEnd"/>
+            <w:r>
+              <w:rPr>
+                <w:rFonts w:ascii="Arial Narrow" w:hAnsi="Arial Narrow"/>
+                <w:color w:val="000000"/>
+                <w:lang w:val="en-US"/>
+              </w:rPr>
+              <w:t xml:space="preserve"> </w:t>
             </w:r>
           </w:p>
         </w:tc>
@@ -5816,8 +6851,18 @@
                 <w:color w:val="000000"/>
                 <w:lang w:val="en-US"/>
               </w:rPr>
-              <w:t>В блоке</w:t>
-            </w:r>
+              <w:t xml:space="preserve">В </w:t>
+            </w:r>
+            <w:proofErr w:type="spellStart"/>
+            <w:r>
+              <w:rPr>
+                <w:rFonts w:ascii="Arial Narrow" w:hAnsi="Arial Narrow"/>
+                <w:color w:val="000000"/>
+                <w:lang w:val="en-US"/>
+              </w:rPr>
+              <w:t>блоке</w:t>
+            </w:r>
+            <w:proofErr w:type="spellEnd"/>
           </w:p>
         </w:tc>
         <w:tc>
@@ -5843,6 +6888,7 @@
                 <w:lang w:val="en-US"/>
               </w:rPr>
             </w:pPr>
+            <w:proofErr w:type="spellStart"/>
             <w:r>
               <w:rPr>
                 <w:rFonts w:ascii="Arial Narrow" w:hAnsi="Arial Narrow"/>
@@ -5851,6 +6897,7 @@
               </w:rPr>
               <w:t>Агр</w:t>
             </w:r>
+            <w:proofErr w:type="spellEnd"/>
             <w:r>
               <w:rPr>
                 <w:rFonts w:ascii="Arial Narrow" w:hAnsi="Arial Narrow"/>
@@ -5865,8 +6912,18 @@
                 <w:color w:val="000000"/>
                 <w:lang w:val="en-US"/>
               </w:rPr>
-              <w:t xml:space="preserve"> состояние</w:t>
-            </w:r>
+              <w:t xml:space="preserve"> </w:t>
+            </w:r>
+            <w:proofErr w:type="spellStart"/>
+            <w:r>
+              <w:rPr>
+                <w:rFonts w:ascii="Arial Narrow" w:hAnsi="Arial Narrow"/>
+                <w:color w:val="000000"/>
+                <w:lang w:val="en-US"/>
+              </w:rPr>
+              <w:t>состояние</w:t>
+            </w:r>
+            <w:proofErr w:type="spellEnd"/>
           </w:p>
         </w:tc>
         <w:tc>
@@ -5892,14 +6949,34 @@
                 <w:lang w:val="en-US"/>
               </w:rPr>
             </w:pPr>
-            <w:r>
-              <w:rPr>
-                <w:rFonts w:ascii="Arial Narrow" w:hAnsi="Arial Narrow"/>
-                <w:color w:val="000000"/>
-                <w:lang w:val="en-US"/>
-              </w:rPr>
-              <w:t>Давление, МПа</w:t>
-            </w:r>
+            <w:proofErr w:type="spellStart"/>
+            <w:r>
+              <w:rPr>
+                <w:rFonts w:ascii="Arial Narrow" w:hAnsi="Arial Narrow"/>
+                <w:color w:val="000000"/>
+                <w:lang w:val="en-US"/>
+              </w:rPr>
+              <w:t>Давление</w:t>
+            </w:r>
+            <w:proofErr w:type="spellEnd"/>
+            <w:r>
+              <w:rPr>
+                <w:rFonts w:ascii="Arial Narrow" w:hAnsi="Arial Narrow"/>
+                <w:color w:val="000000"/>
+                <w:lang w:val="en-US"/>
+              </w:rPr>
+              <w:t xml:space="preserve">, </w:t>
+            </w:r>
+            <w:proofErr w:type="spellStart"/>
+            <w:r>
+              <w:rPr>
+                <w:rFonts w:ascii="Arial Narrow" w:hAnsi="Arial Narrow"/>
+                <w:color w:val="000000"/>
+                <w:lang w:val="en-US"/>
+              </w:rPr>
+              <w:t>МПа</w:t>
+            </w:r>
+            <w:proofErr w:type="spellEnd"/>
           </w:p>
         </w:tc>
         <w:tc>
@@ -5925,13 +7002,23 @@
                 <w:lang w:val="en-US"/>
               </w:rPr>
             </w:pPr>
-            <w:r>
-              <w:rPr>
-                <w:rFonts w:ascii="Arial Narrow" w:hAnsi="Arial Narrow"/>
-                <w:color w:val="000000"/>
-                <w:lang w:val="en-US"/>
-              </w:rPr>
-              <w:t xml:space="preserve">Температура, </w:t>
+            <w:proofErr w:type="spellStart"/>
+            <w:r>
+              <w:rPr>
+                <w:rFonts w:ascii="Arial Narrow" w:hAnsi="Arial Narrow"/>
+                <w:color w:val="000000"/>
+                <w:lang w:val="en-US"/>
+              </w:rPr>
+              <w:t>Температура</w:t>
+            </w:r>
+            <w:proofErr w:type="spellEnd"/>
+            <w:r>
+              <w:rPr>
+                <w:rFonts w:ascii="Arial Narrow" w:hAnsi="Arial Narrow"/>
+                <w:color w:val="000000"/>
+                <w:lang w:val="en-US"/>
+              </w:rPr>
+              <w:t xml:space="preserve">, </w:t>
             </w:r>
             <w:r>
               <w:rPr>
@@ -5984,7 +7071,25 @@
                 <w:color w:val="000000"/>
                 <w:lang w:val="en-US"/>
               </w:rPr>
-              <w:t>{%tr for item in mass_sub_table %}</w:t>
+              <w:t xml:space="preserve">{%tr for item in </w:t>
+            </w:r>
+            <w:proofErr w:type="spellStart"/>
+            <w:r>
+              <w:rPr>
+                <w:rFonts w:ascii="Arial Narrow" w:hAnsi="Arial Narrow"/>
+                <w:color w:val="000000"/>
+                <w:lang w:val="en-US"/>
+              </w:rPr>
+              <w:t>mass_sub_table</w:t>
+            </w:r>
+            <w:proofErr w:type="spellEnd"/>
+            <w:r>
+              <w:rPr>
+                <w:rFonts w:ascii="Arial Narrow" w:hAnsi="Arial Narrow"/>
+                <w:color w:val="000000"/>
+                <w:lang w:val="en-US"/>
+              </w:rPr>
+              <w:t xml:space="preserve"> %}</w:t>
             </w:r>
           </w:p>
         </w:tc>
@@ -6015,13 +7120,32 @@
                 <w:lang w:val="en-US"/>
               </w:rPr>
             </w:pPr>
-            <w:r>
-              <w:rPr>
-                <w:rFonts w:ascii="Arial Narrow" w:hAnsi="Arial Narrow"/>
-                <w:color w:val="000000"/>
-                <w:lang w:val="en-US"/>
-              </w:rPr>
-              <w:t>{{ item.</w:t>
+            <w:proofErr w:type="gramStart"/>
+            <w:r>
+              <w:rPr>
+                <w:rFonts w:ascii="Arial Narrow" w:hAnsi="Arial Narrow"/>
+                <w:color w:val="000000"/>
+                <w:lang w:val="en-US"/>
+              </w:rPr>
+              <w:t xml:space="preserve">{{ </w:t>
+            </w:r>
+            <w:proofErr w:type="spellStart"/>
+            <w:r>
+              <w:rPr>
+                <w:rFonts w:ascii="Arial Narrow" w:hAnsi="Arial Narrow"/>
+                <w:color w:val="000000"/>
+                <w:lang w:val="en-US"/>
+              </w:rPr>
+              <w:t>item</w:t>
+            </w:r>
+            <w:proofErr w:type="gramEnd"/>
+            <w:r>
+              <w:rPr>
+                <w:rFonts w:ascii="Arial Narrow" w:hAnsi="Arial Narrow"/>
+                <w:color w:val="000000"/>
+                <w:lang w:val="en-US"/>
+              </w:rPr>
+              <w:t>.</w:t>
             </w:r>
             <w:r>
               <w:rPr>
@@ -6047,6 +7171,7 @@
               </w:rPr>
               <w:t>s</w:t>
             </w:r>
+            <w:proofErr w:type="spellEnd"/>
             <w:r>
               <w:rPr>
                 <w:rFonts w:ascii="Arial Narrow" w:hAnsi="Arial Narrow"/>
@@ -6078,13 +7203,32 @@
                 <w:lang w:val="en-US"/>
               </w:rPr>
             </w:pPr>
-            <w:r>
-              <w:rPr>
-                <w:rFonts w:ascii="Arial Narrow" w:hAnsi="Arial Narrow"/>
-                <w:color w:val="000000"/>
-                <w:lang w:val="en-US"/>
-              </w:rPr>
-              <w:t>{{ item.</w:t>
+            <w:proofErr w:type="gramStart"/>
+            <w:r>
+              <w:rPr>
+                <w:rFonts w:ascii="Arial Narrow" w:hAnsi="Arial Narrow"/>
+                <w:color w:val="000000"/>
+                <w:lang w:val="en-US"/>
+              </w:rPr>
+              <w:t xml:space="preserve">{{ </w:t>
+            </w:r>
+            <w:proofErr w:type="spellStart"/>
+            <w:r>
+              <w:rPr>
+                <w:rFonts w:ascii="Arial Narrow" w:hAnsi="Arial Narrow"/>
+                <w:color w:val="000000"/>
+                <w:lang w:val="en-US"/>
+              </w:rPr>
+              <w:t>item</w:t>
+            </w:r>
+            <w:proofErr w:type="gramEnd"/>
+            <w:r>
+              <w:rPr>
+                <w:rFonts w:ascii="Arial Narrow" w:hAnsi="Arial Narrow"/>
+                <w:color w:val="000000"/>
+                <w:lang w:val="en-US"/>
+              </w:rPr>
+              <w:t>.</w:t>
             </w:r>
             <w:r>
               <w:rPr>
@@ -6094,6 +7238,7 @@
               </w:rPr>
               <w:t>Poz_sub</w:t>
             </w:r>
+            <w:proofErr w:type="spellEnd"/>
             <w:r>
               <w:rPr>
                 <w:rFonts w:ascii="Arial Narrow" w:hAnsi="Arial Narrow"/>
@@ -6154,13 +7299,41 @@
                 <w:color w:val="000000"/>
               </w:rPr>
             </w:pPr>
-            <w:r>
-              <w:rPr>
-                <w:rFonts w:ascii="Arial Narrow" w:hAnsi="Arial Narrow"/>
-                <w:color w:val="000000"/>
-                <w:lang w:val="en-US"/>
-              </w:rPr>
-              <w:t>{{ item.Quantity }}</w:t>
+            <w:proofErr w:type="gramStart"/>
+            <w:r>
+              <w:rPr>
+                <w:rFonts w:ascii="Arial Narrow" w:hAnsi="Arial Narrow"/>
+                <w:color w:val="000000"/>
+                <w:lang w:val="en-US"/>
+              </w:rPr>
+              <w:t xml:space="preserve">{{ </w:t>
+            </w:r>
+            <w:proofErr w:type="spellStart"/>
+            <w:r>
+              <w:rPr>
+                <w:rFonts w:ascii="Arial Narrow" w:hAnsi="Arial Narrow"/>
+                <w:color w:val="000000"/>
+                <w:lang w:val="en-US"/>
+              </w:rPr>
+              <w:t>item</w:t>
+            </w:r>
+            <w:proofErr w:type="gramEnd"/>
+            <w:r>
+              <w:rPr>
+                <w:rFonts w:ascii="Arial Narrow" w:hAnsi="Arial Narrow"/>
+                <w:color w:val="000000"/>
+                <w:lang w:val="en-US"/>
+              </w:rPr>
+              <w:t>.Quantity</w:t>
+            </w:r>
+            <w:proofErr w:type="spellEnd"/>
+            <w:r>
+              <w:rPr>
+                <w:rFonts w:ascii="Arial Narrow" w:hAnsi="Arial Narrow"/>
+                <w:color w:val="000000"/>
+                <w:lang w:val="en-US"/>
+              </w:rPr>
+              <w:t xml:space="preserve"> }}</w:t>
             </w:r>
           </w:p>
         </w:tc>
@@ -6184,13 +7357,32 @@
                 <w:lang w:val="en-US"/>
               </w:rPr>
             </w:pPr>
-            <w:r>
-              <w:rPr>
-                <w:rFonts w:ascii="Arial Narrow" w:hAnsi="Arial Narrow"/>
-                <w:color w:val="000000"/>
-                <w:lang w:val="en-US"/>
-              </w:rPr>
-              <w:t>{{ item.</w:t>
+            <w:proofErr w:type="gramStart"/>
+            <w:r>
+              <w:rPr>
+                <w:rFonts w:ascii="Arial Narrow" w:hAnsi="Arial Narrow"/>
+                <w:color w:val="000000"/>
+                <w:lang w:val="en-US"/>
+              </w:rPr>
+              <w:t xml:space="preserve">{{ </w:t>
+            </w:r>
+            <w:proofErr w:type="spellStart"/>
+            <w:r>
+              <w:rPr>
+                <w:rFonts w:ascii="Arial Narrow" w:hAnsi="Arial Narrow"/>
+                <w:color w:val="000000"/>
+                <w:lang w:val="en-US"/>
+              </w:rPr>
+              <w:t>item</w:t>
+            </w:r>
+            <w:proofErr w:type="gramEnd"/>
+            <w:r>
+              <w:rPr>
+                <w:rFonts w:ascii="Arial Narrow" w:hAnsi="Arial Narrow"/>
+                <w:color w:val="000000"/>
+                <w:lang w:val="en-US"/>
+              </w:rPr>
+              <w:t>.</w:t>
             </w:r>
             <w:r>
               <w:rPr>
@@ -6200,6 +7392,7 @@
               </w:rPr>
               <w:t>Quantity</w:t>
             </w:r>
+            <w:proofErr w:type="spellEnd"/>
             <w:r>
               <w:rPr>
                 <w:rFonts w:ascii="Arial Narrow" w:hAnsi="Arial Narrow"/>
@@ -6231,13 +7424,32 @@
                 <w:lang w:val="en-US"/>
               </w:rPr>
             </w:pPr>
-            <w:r>
-              <w:rPr>
-                <w:rFonts w:ascii="Arial Narrow" w:hAnsi="Arial Narrow"/>
-                <w:color w:val="000000"/>
-                <w:lang w:val="en-US"/>
-              </w:rPr>
-              <w:t>{{ item.</w:t>
+            <w:proofErr w:type="gramStart"/>
+            <w:r>
+              <w:rPr>
+                <w:rFonts w:ascii="Arial Narrow" w:hAnsi="Arial Narrow"/>
+                <w:color w:val="000000"/>
+                <w:lang w:val="en-US"/>
+              </w:rPr>
+              <w:t xml:space="preserve">{{ </w:t>
+            </w:r>
+            <w:proofErr w:type="spellStart"/>
+            <w:r>
+              <w:rPr>
+                <w:rFonts w:ascii="Arial Narrow" w:hAnsi="Arial Narrow"/>
+                <w:color w:val="000000"/>
+                <w:lang w:val="en-US"/>
+              </w:rPr>
+              <w:t>item</w:t>
+            </w:r>
+            <w:proofErr w:type="gramEnd"/>
+            <w:r>
+              <w:rPr>
+                <w:rFonts w:ascii="Arial Narrow" w:hAnsi="Arial Narrow"/>
+                <w:color w:val="000000"/>
+                <w:lang w:val="en-US"/>
+              </w:rPr>
+              <w:t>.</w:t>
             </w:r>
             <w:r>
               <w:rPr>
@@ -6253,7 +7465,16 @@
                 <w:color w:val="000000"/>
                 <w:lang w:val="en-US"/>
               </w:rPr>
-              <w:t>tate }}</w:t>
+              <w:t>tate</w:t>
+            </w:r>
+            <w:proofErr w:type="spellEnd"/>
+            <w:r>
+              <w:rPr>
+                <w:rFonts w:ascii="Arial Narrow" w:hAnsi="Arial Narrow"/>
+                <w:color w:val="000000"/>
+                <w:lang w:val="en-US"/>
+              </w:rPr>
+              <w:t xml:space="preserve"> }}</w:t>
             </w:r>
           </w:p>
         </w:tc>
@@ -6278,13 +7499,32 @@
                 <w:lang w:val="en-US"/>
               </w:rPr>
             </w:pPr>
-            <w:r>
-              <w:rPr>
-                <w:rFonts w:ascii="Arial Narrow" w:hAnsi="Arial Narrow"/>
-                <w:color w:val="000000"/>
-                <w:lang w:val="en-US"/>
-              </w:rPr>
-              <w:t>{{ item.</w:t>
+            <w:proofErr w:type="gramStart"/>
+            <w:r>
+              <w:rPr>
+                <w:rFonts w:ascii="Arial Narrow" w:hAnsi="Arial Narrow"/>
+                <w:color w:val="000000"/>
+                <w:lang w:val="en-US"/>
+              </w:rPr>
+              <w:t xml:space="preserve">{{ </w:t>
+            </w:r>
+            <w:proofErr w:type="spellStart"/>
+            <w:r>
+              <w:rPr>
+                <w:rFonts w:ascii="Arial Narrow" w:hAnsi="Arial Narrow"/>
+                <w:color w:val="000000"/>
+                <w:lang w:val="en-US"/>
+              </w:rPr>
+              <w:t>item</w:t>
+            </w:r>
+            <w:proofErr w:type="gramEnd"/>
+            <w:r>
+              <w:rPr>
+                <w:rFonts w:ascii="Arial Narrow" w:hAnsi="Arial Narrow"/>
+                <w:color w:val="000000"/>
+                <w:lang w:val="en-US"/>
+              </w:rPr>
+              <w:t>.</w:t>
             </w:r>
             <w:r>
               <w:rPr>
@@ -6300,7 +7540,16 @@
                 <w:color w:val="000000"/>
                 <w:lang w:val="en-US"/>
               </w:rPr>
-              <w:t>ressure }}</w:t>
+              <w:t>ressure</w:t>
+            </w:r>
+            <w:proofErr w:type="spellEnd"/>
+            <w:r>
+              <w:rPr>
+                <w:rFonts w:ascii="Arial Narrow" w:hAnsi="Arial Narrow"/>
+                <w:color w:val="000000"/>
+                <w:lang w:val="en-US"/>
+              </w:rPr>
+              <w:t xml:space="preserve"> }}</w:t>
             </w:r>
           </w:p>
         </w:tc>
@@ -6325,13 +7574,32 @@
                 <w:lang w:val="en-US"/>
               </w:rPr>
             </w:pPr>
-            <w:r>
-              <w:rPr>
-                <w:rFonts w:ascii="Arial Narrow" w:hAnsi="Arial Narrow"/>
-                <w:color w:val="000000"/>
-                <w:lang w:val="en-US"/>
-              </w:rPr>
-              <w:t>{{ item.</w:t>
+            <w:proofErr w:type="gramStart"/>
+            <w:r>
+              <w:rPr>
+                <w:rFonts w:ascii="Arial Narrow" w:hAnsi="Arial Narrow"/>
+                <w:color w:val="000000"/>
+                <w:lang w:val="en-US"/>
+              </w:rPr>
+              <w:t xml:space="preserve">{{ </w:t>
+            </w:r>
+            <w:proofErr w:type="spellStart"/>
+            <w:r>
+              <w:rPr>
+                <w:rFonts w:ascii="Arial Narrow" w:hAnsi="Arial Narrow"/>
+                <w:color w:val="000000"/>
+                <w:lang w:val="en-US"/>
+              </w:rPr>
+              <w:t>item</w:t>
+            </w:r>
+            <w:proofErr w:type="gramEnd"/>
+            <w:r>
+              <w:rPr>
+                <w:rFonts w:ascii="Arial Narrow" w:hAnsi="Arial Narrow"/>
+                <w:color w:val="000000"/>
+                <w:lang w:val="en-US"/>
+              </w:rPr>
+              <w:t>.</w:t>
             </w:r>
             <w:r>
               <w:rPr>
@@ -6347,7 +7615,16 @@
                 <w:color w:val="000000"/>
                 <w:lang w:val="en-US"/>
               </w:rPr>
-              <w:t>emperature }}</w:t>
+              <w:t>emperature</w:t>
+            </w:r>
+            <w:proofErr w:type="spellEnd"/>
+            <w:r>
+              <w:rPr>
+                <w:rFonts w:ascii="Arial Narrow" w:hAnsi="Arial Narrow"/>
+                <w:color w:val="000000"/>
+                <w:lang w:val="en-US"/>
+              </w:rPr>
+              <w:t xml:space="preserve"> }}</w:t>
             </w:r>
           </w:p>
         </w:tc>
@@ -6382,7 +7659,39 @@
                 <w:rFonts w:ascii="Arial Narrow" w:hAnsi="Arial Narrow"/>
                 <w:color w:val="000000"/>
               </w:rPr>
-              <w:t>{%tr endfor %}</w:t>
+              <w:t>{%</w:t>
+            </w:r>
+            <w:proofErr w:type="spellStart"/>
+            <w:r>
+              <w:rPr>
+                <w:rFonts w:ascii="Arial Narrow" w:hAnsi="Arial Narrow"/>
+                <w:color w:val="000000"/>
+              </w:rPr>
+              <w:t>tr</w:t>
+            </w:r>
+            <w:proofErr w:type="spellEnd"/>
+            <w:r>
+              <w:rPr>
+                <w:rFonts w:ascii="Arial Narrow" w:hAnsi="Arial Narrow"/>
+                <w:color w:val="000000"/>
+              </w:rPr>
+              <w:t xml:space="preserve"> </w:t>
+            </w:r>
+            <w:proofErr w:type="spellStart"/>
+            <w:r>
+              <w:rPr>
+                <w:rFonts w:ascii="Arial Narrow" w:hAnsi="Arial Narrow"/>
+                <w:color w:val="000000"/>
+              </w:rPr>
+              <w:t>endfor</w:t>
+            </w:r>
+            <w:proofErr w:type="spellEnd"/>
+            <w:r>
+              <w:rPr>
+                <w:rFonts w:ascii="Arial Narrow" w:hAnsi="Arial Narrow"/>
+                <w:color w:val="000000"/>
+              </w:rPr>
+              <w:t xml:space="preserve"> %}</w:t>
             </w:r>
           </w:p>
         </w:tc>
@@ -6415,7 +7724,39 @@
           <w:rFonts w:ascii="Arial Narrow" w:hAnsi="Arial Narrow"/>
           <w:color w:val="000000"/>
         </w:rPr>
-        <w:t xml:space="preserve"> на проектируемом объекте {{ sum_sub }} т.</w:t>
+        <w:t xml:space="preserve"> на проектируемом объекте </w:t>
+      </w:r>
+      <w:proofErr w:type="gramStart"/>
+      <w:r>
+        <w:rPr>
+          <w:rFonts w:ascii="Arial Narrow" w:hAnsi="Arial Narrow"/>
+          <w:color w:val="000000"/>
+        </w:rPr>
+        <w:t xml:space="preserve">{{ </w:t>
+      </w:r>
+      <w:proofErr w:type="spellStart"/>
+      <w:r>
+        <w:rPr>
+          <w:rFonts w:ascii="Arial Narrow" w:hAnsi="Arial Narrow"/>
+          <w:color w:val="000000"/>
+        </w:rPr>
+        <w:t>sum</w:t>
+      </w:r>
+      <w:proofErr w:type="gramEnd"/>
+      <w:r>
+        <w:rPr>
+          <w:rFonts w:ascii="Arial Narrow" w:hAnsi="Arial Narrow"/>
+          <w:color w:val="000000"/>
+        </w:rPr>
+        <w:t>_sub</w:t>
+      </w:r>
+      <w:proofErr w:type="spellEnd"/>
+      <w:r>
+        <w:rPr>
+          <w:rFonts w:ascii="Arial Narrow" w:hAnsi="Arial Narrow"/>
+          <w:color w:val="000000"/>
+        </w:rPr>
+        <w:t xml:space="preserve"> }} т.</w:t>
       </w:r>
     </w:p>
     <w:p>
@@ -6721,14 +8062,52 @@
                 <w:lang w:val="en-US"/>
               </w:rPr>
             </w:pPr>
-            <w:r>
-              <w:rPr>
-                <w:rFonts w:ascii="Arial Narrow" w:hAnsi="Arial Narrow"/>
-                <w:color w:val="000000"/>
-                <w:lang w:val="en-US"/>
-              </w:rPr>
-              <w:t>Дата и место аварии</w:t>
-            </w:r>
+            <w:proofErr w:type="spellStart"/>
+            <w:r>
+              <w:rPr>
+                <w:rFonts w:ascii="Arial Narrow" w:hAnsi="Arial Narrow"/>
+                <w:color w:val="000000"/>
+                <w:lang w:val="en-US"/>
+              </w:rPr>
+              <w:t>Дата</w:t>
+            </w:r>
+            <w:proofErr w:type="spellEnd"/>
+            <w:r>
+              <w:rPr>
+                <w:rFonts w:ascii="Arial Narrow" w:hAnsi="Arial Narrow"/>
+                <w:color w:val="000000"/>
+                <w:lang w:val="en-US"/>
+              </w:rPr>
+              <w:t xml:space="preserve"> и </w:t>
+            </w:r>
+            <w:proofErr w:type="spellStart"/>
+            <w:r>
+              <w:rPr>
+                <w:rFonts w:ascii="Arial Narrow" w:hAnsi="Arial Narrow"/>
+                <w:color w:val="000000"/>
+                <w:lang w:val="en-US"/>
+              </w:rPr>
+              <w:t>место</w:t>
+            </w:r>
+            <w:proofErr w:type="spellEnd"/>
+            <w:r>
+              <w:rPr>
+                <w:rFonts w:ascii="Arial Narrow" w:hAnsi="Arial Narrow"/>
+                <w:color w:val="000000"/>
+                <w:lang w:val="en-US"/>
+              </w:rPr>
+              <w:t xml:space="preserve"> </w:t>
+            </w:r>
+            <w:proofErr w:type="spellStart"/>
+            <w:r>
+              <w:rPr>
+                <w:rFonts w:ascii="Arial Narrow" w:hAnsi="Arial Narrow"/>
+                <w:color w:val="000000"/>
+                <w:lang w:val="en-US"/>
+              </w:rPr>
+              <w:t>аварии</w:t>
+            </w:r>
+            <w:proofErr w:type="spellEnd"/>
           </w:p>
         </w:tc>
         <w:tc>
@@ -6755,13 +8134,41 @@
                 <w:lang w:val="en-US"/>
               </w:rPr>
             </w:pPr>
-            <w:r>
-              <w:rPr>
-                <w:rFonts w:ascii="Arial Narrow" w:hAnsi="Arial Narrow"/>
-                <w:color w:val="000000"/>
-                <w:lang w:val="en-US"/>
-              </w:rPr>
-              <w:t xml:space="preserve">Вид аварии </w:t>
+            <w:proofErr w:type="spellStart"/>
+            <w:r>
+              <w:rPr>
+                <w:rFonts w:ascii="Arial Narrow" w:hAnsi="Arial Narrow"/>
+                <w:color w:val="000000"/>
+                <w:lang w:val="en-US"/>
+              </w:rPr>
+              <w:t>Вид</w:t>
+            </w:r>
+            <w:proofErr w:type="spellEnd"/>
+            <w:r>
+              <w:rPr>
+                <w:rFonts w:ascii="Arial Narrow" w:hAnsi="Arial Narrow"/>
+                <w:color w:val="000000"/>
+                <w:lang w:val="en-US"/>
+              </w:rPr>
+              <w:t xml:space="preserve"> </w:t>
+            </w:r>
+            <w:proofErr w:type="spellStart"/>
+            <w:r>
+              <w:rPr>
+                <w:rFonts w:ascii="Arial Narrow" w:hAnsi="Arial Narrow"/>
+                <w:color w:val="000000"/>
+                <w:lang w:val="en-US"/>
+              </w:rPr>
+              <w:t>аварии</w:t>
+            </w:r>
+            <w:proofErr w:type="spellEnd"/>
+            <w:r>
+              <w:rPr>
+                <w:rFonts w:ascii="Arial Narrow" w:hAnsi="Arial Narrow"/>
+                <w:color w:val="000000"/>
+                <w:lang w:val="en-US"/>
+              </w:rPr>
+              <w:t xml:space="preserve"> </w:t>
             </w:r>
           </w:p>
         </w:tc>
@@ -6821,14 +8228,52 @@
                 <w:lang w:val="en-US"/>
               </w:rPr>
             </w:pPr>
-            <w:r>
-              <w:rPr>
-                <w:rFonts w:ascii="Arial Narrow" w:hAnsi="Arial Narrow"/>
-                <w:color w:val="000000"/>
-                <w:lang w:val="en-US"/>
-              </w:rPr>
-              <w:t>Масштабы развития аварии</w:t>
-            </w:r>
+            <w:proofErr w:type="spellStart"/>
+            <w:r>
+              <w:rPr>
+                <w:rFonts w:ascii="Arial Narrow" w:hAnsi="Arial Narrow"/>
+                <w:color w:val="000000"/>
+                <w:lang w:val="en-US"/>
+              </w:rPr>
+              <w:t>Масштабы</w:t>
+            </w:r>
+            <w:proofErr w:type="spellEnd"/>
+            <w:r>
+              <w:rPr>
+                <w:rFonts w:ascii="Arial Narrow" w:hAnsi="Arial Narrow"/>
+                <w:color w:val="000000"/>
+                <w:lang w:val="en-US"/>
+              </w:rPr>
+              <w:t xml:space="preserve"> </w:t>
+            </w:r>
+            <w:proofErr w:type="spellStart"/>
+            <w:r>
+              <w:rPr>
+                <w:rFonts w:ascii="Arial Narrow" w:hAnsi="Arial Narrow"/>
+                <w:color w:val="000000"/>
+                <w:lang w:val="en-US"/>
+              </w:rPr>
+              <w:t>развития</w:t>
+            </w:r>
+            <w:proofErr w:type="spellEnd"/>
+            <w:r>
+              <w:rPr>
+                <w:rFonts w:ascii="Arial Narrow" w:hAnsi="Arial Narrow"/>
+                <w:color w:val="000000"/>
+                <w:lang w:val="en-US"/>
+              </w:rPr>
+              <w:t xml:space="preserve"> </w:t>
+            </w:r>
+            <w:proofErr w:type="spellStart"/>
+            <w:r>
+              <w:rPr>
+                <w:rFonts w:ascii="Arial Narrow" w:hAnsi="Arial Narrow"/>
+                <w:color w:val="000000"/>
+                <w:lang w:val="en-US"/>
+              </w:rPr>
+              <w:t>аварии</w:t>
+            </w:r>
+            <w:proofErr w:type="spellEnd"/>
           </w:p>
         </w:tc>
         <w:tc>
@@ -6855,14 +8300,52 @@
                 <w:lang w:val="en-US"/>
               </w:rPr>
             </w:pPr>
-            <w:r>
-              <w:rPr>
-                <w:rFonts w:ascii="Arial Narrow" w:hAnsi="Arial Narrow"/>
-                <w:color w:val="000000"/>
-                <w:lang w:val="en-US"/>
-              </w:rPr>
-              <w:t>Число пострадавших, ущерб</w:t>
-            </w:r>
+            <w:proofErr w:type="spellStart"/>
+            <w:r>
+              <w:rPr>
+                <w:rFonts w:ascii="Arial Narrow" w:hAnsi="Arial Narrow"/>
+                <w:color w:val="000000"/>
+                <w:lang w:val="en-US"/>
+              </w:rPr>
+              <w:t>Число</w:t>
+            </w:r>
+            <w:proofErr w:type="spellEnd"/>
+            <w:r>
+              <w:rPr>
+                <w:rFonts w:ascii="Arial Narrow" w:hAnsi="Arial Narrow"/>
+                <w:color w:val="000000"/>
+                <w:lang w:val="en-US"/>
+              </w:rPr>
+              <w:t xml:space="preserve"> </w:t>
+            </w:r>
+            <w:proofErr w:type="spellStart"/>
+            <w:r>
+              <w:rPr>
+                <w:rFonts w:ascii="Arial Narrow" w:hAnsi="Arial Narrow"/>
+                <w:color w:val="000000"/>
+                <w:lang w:val="en-US"/>
+              </w:rPr>
+              <w:t>пострадавших</w:t>
+            </w:r>
+            <w:proofErr w:type="spellEnd"/>
+            <w:r>
+              <w:rPr>
+                <w:rFonts w:ascii="Arial Narrow" w:hAnsi="Arial Narrow"/>
+                <w:color w:val="000000"/>
+                <w:lang w:val="en-US"/>
+              </w:rPr>
+              <w:t xml:space="preserve">, </w:t>
+            </w:r>
+            <w:proofErr w:type="spellStart"/>
+            <w:r>
+              <w:rPr>
+                <w:rFonts w:ascii="Arial Narrow" w:hAnsi="Arial Narrow"/>
+                <w:color w:val="000000"/>
+                <w:lang w:val="en-US"/>
+              </w:rPr>
+              <w:t>ущерб</w:t>
+            </w:r>
+            <w:proofErr w:type="spellEnd"/>
           </w:p>
         </w:tc>
       </w:tr>
@@ -6935,6 +8418,7 @@
               </w:rPr>
               <w:t xml:space="preserve">{%tr for item in </w:t>
             </w:r>
+            <w:proofErr w:type="spellStart"/>
             <w:r>
               <w:rPr>
                 <w:rFonts w:ascii="Arial Narrow" w:hAnsi="Arial Narrow"/>
@@ -6943,6 +8427,7 @@
               </w:rPr>
               <w:t>oil_pipeline_accident_table</w:t>
             </w:r>
+            <w:proofErr w:type="spellEnd"/>
             <w:r>
               <w:rPr>
                 <w:rFonts w:ascii="Arial Narrow" w:hAnsi="Arial Narrow"/>
@@ -6980,13 +8465,32 @@
                 <w:lang w:val="en-US"/>
               </w:rPr>
             </w:pPr>
-            <w:r>
-              <w:rPr>
-                <w:rFonts w:ascii="Arial Narrow" w:hAnsi="Arial Narrow"/>
-                <w:color w:val="000000"/>
-                <w:lang w:val="en-US"/>
-              </w:rPr>
-              <w:t>{{ item.</w:t>
+            <w:proofErr w:type="gramStart"/>
+            <w:r>
+              <w:rPr>
+                <w:rFonts w:ascii="Arial Narrow" w:hAnsi="Arial Narrow"/>
+                <w:color w:val="000000"/>
+                <w:lang w:val="en-US"/>
+              </w:rPr>
+              <w:t xml:space="preserve">{{ </w:t>
+            </w:r>
+            <w:proofErr w:type="spellStart"/>
+            <w:r>
+              <w:rPr>
+                <w:rFonts w:ascii="Arial Narrow" w:hAnsi="Arial Narrow"/>
+                <w:color w:val="000000"/>
+                <w:lang w:val="en-US"/>
+              </w:rPr>
+              <w:t>item</w:t>
+            </w:r>
+            <w:proofErr w:type="gramEnd"/>
+            <w:r>
+              <w:rPr>
+                <w:rFonts w:ascii="Arial Narrow" w:hAnsi="Arial Narrow"/>
+                <w:color w:val="000000"/>
+                <w:lang w:val="en-US"/>
+              </w:rPr>
+              <w:t>.</w:t>
             </w:r>
             <w:r>
               <w:rPr>
@@ -7002,7 +8506,16 @@
                 <w:color w:val="000000"/>
                 <w:lang w:val="en-US"/>
               </w:rPr>
-              <w:t>um }}</w:t>
+              <w:t>um</w:t>
+            </w:r>
+            <w:proofErr w:type="spellEnd"/>
+            <w:r>
+              <w:rPr>
+                <w:rFonts w:ascii="Arial Narrow" w:hAnsi="Arial Narrow"/>
+                <w:color w:val="000000"/>
+                <w:lang w:val="en-US"/>
+              </w:rPr>
+              <w:t xml:space="preserve"> }}</w:t>
             </w:r>
           </w:p>
         </w:tc>
@@ -7028,13 +8541,32 @@
                 <w:lang w:val="en-US"/>
               </w:rPr>
             </w:pPr>
-            <w:r>
-              <w:rPr>
-                <w:rFonts w:ascii="Arial Narrow" w:hAnsi="Arial Narrow"/>
-                <w:color w:val="000000"/>
-                <w:lang w:val="en-US"/>
-              </w:rPr>
-              <w:t>{{ item.</w:t>
+            <w:proofErr w:type="gramStart"/>
+            <w:r>
+              <w:rPr>
+                <w:rFonts w:ascii="Arial Narrow" w:hAnsi="Arial Narrow"/>
+                <w:color w:val="000000"/>
+                <w:lang w:val="en-US"/>
+              </w:rPr>
+              <w:t xml:space="preserve">{{ </w:t>
+            </w:r>
+            <w:proofErr w:type="spellStart"/>
+            <w:r>
+              <w:rPr>
+                <w:rFonts w:ascii="Arial Narrow" w:hAnsi="Arial Narrow"/>
+                <w:color w:val="000000"/>
+                <w:lang w:val="en-US"/>
+              </w:rPr>
+              <w:t>item</w:t>
+            </w:r>
+            <w:proofErr w:type="gramEnd"/>
+            <w:r>
+              <w:rPr>
+                <w:rFonts w:ascii="Arial Narrow" w:hAnsi="Arial Narrow"/>
+                <w:color w:val="000000"/>
+                <w:lang w:val="en-US"/>
+              </w:rPr>
+              <w:t>.</w:t>
             </w:r>
             <w:r>
               <w:rPr>
@@ -7044,6 +8576,7 @@
               </w:rPr>
               <w:t>Date</w:t>
             </w:r>
+            <w:proofErr w:type="spellEnd"/>
             <w:r>
               <w:rPr>
                 <w:rFonts w:ascii="Arial Narrow" w:hAnsi="Arial Narrow"/>
@@ -7068,40 +8601,54 @@
           </w:tcPr>
           <w:p>
             <w:pPr>
-              <w:tabs>
-                <w:tab w:val="left" w:pos="1219"/>
-              </w:tabs>
+              <w:spacing w:after="0" w:line="240" w:lineRule="auto"/>
               <w:jc w:val="center"/>
               <w:rPr>
-                <w:color w:val="000000"/>
-                <w:sz w:val="20"/>
-                <w:szCs w:val="20"/>
-                <w:lang w:val="en-US"/>
-              </w:rPr>
-            </w:pPr>
-            <w:r>
-              <w:rPr>
-                <w:color w:val="000000"/>
-                <w:sz w:val="20"/>
-                <w:szCs w:val="20"/>
-                <w:lang w:val="en-US"/>
-              </w:rPr>
-              <w:t>{{ item.</w:t>
-            </w:r>
-            <w:r>
-              <w:rPr>
-                <w:color w:val="000000"/>
-                <w:sz w:val="20"/>
-                <w:szCs w:val="20"/>
+                <w:rFonts w:ascii="Arial Narrow" w:hAnsi="Arial Narrow"/>
+                <w:color w:val="000000"/>
+                <w:lang w:val="en-US"/>
+              </w:rPr>
+            </w:pPr>
+            <w:proofErr w:type="gramStart"/>
+            <w:r>
+              <w:rPr>
+                <w:rFonts w:ascii="Arial Narrow" w:hAnsi="Arial Narrow"/>
+                <w:color w:val="000000"/>
+                <w:lang w:val="en-US"/>
+              </w:rPr>
+              <w:t xml:space="preserve">{{ </w:t>
+            </w:r>
+            <w:proofErr w:type="spellStart"/>
+            <w:r>
+              <w:rPr>
+                <w:rFonts w:ascii="Arial Narrow" w:hAnsi="Arial Narrow"/>
+                <w:color w:val="000000"/>
+                <w:lang w:val="en-US"/>
+              </w:rPr>
+              <w:t>item</w:t>
+            </w:r>
+            <w:proofErr w:type="gramEnd"/>
+            <w:r>
+              <w:rPr>
+                <w:rFonts w:ascii="Arial Narrow" w:hAnsi="Arial Narrow"/>
+                <w:color w:val="000000"/>
+                <w:lang w:val="en-US"/>
+              </w:rPr>
+              <w:t>.</w:t>
+            </w:r>
+            <w:r>
+              <w:rPr>
+                <w:rFonts w:ascii="Arial Narrow" w:hAnsi="Arial Narrow"/>
+                <w:color w:val="000000"/>
                 <w:lang w:val="en-US"/>
               </w:rPr>
               <w:t>View</w:t>
             </w:r>
-            <w:r>
-              <w:rPr>
-                <w:color w:val="000000"/>
-                <w:sz w:val="20"/>
-                <w:szCs w:val="20"/>
+            <w:proofErr w:type="spellEnd"/>
+            <w:r>
+              <w:rPr>
+                <w:rFonts w:ascii="Arial Narrow" w:hAnsi="Arial Narrow"/>
+                <w:color w:val="000000"/>
                 <w:lang w:val="en-US"/>
               </w:rPr>
               <w:t xml:space="preserve"> }}</w:t>
@@ -7122,40 +8669,54 @@
           </w:tcPr>
           <w:p>
             <w:pPr>
-              <w:tabs>
-                <w:tab w:val="left" w:pos="1219"/>
-              </w:tabs>
+              <w:spacing w:after="0" w:line="240" w:lineRule="auto"/>
               <w:jc w:val="center"/>
               <w:rPr>
-                <w:color w:val="000000"/>
-                <w:sz w:val="20"/>
-                <w:szCs w:val="20"/>
-                <w:lang w:val="en-US"/>
-              </w:rPr>
-            </w:pPr>
-            <w:r>
-              <w:rPr>
-                <w:color w:val="000000"/>
-                <w:sz w:val="20"/>
-                <w:szCs w:val="20"/>
-                <w:lang w:val="en-US"/>
-              </w:rPr>
-              <w:t>{{ item.</w:t>
-            </w:r>
-            <w:r>
-              <w:rPr>
-                <w:color w:val="000000"/>
-                <w:sz w:val="20"/>
-                <w:szCs w:val="20"/>
+                <w:rFonts w:ascii="Arial Narrow" w:hAnsi="Arial Narrow"/>
+                <w:color w:val="000000"/>
+                <w:lang w:val="en-US"/>
+              </w:rPr>
+            </w:pPr>
+            <w:proofErr w:type="gramStart"/>
+            <w:r>
+              <w:rPr>
+                <w:rFonts w:ascii="Arial Narrow" w:hAnsi="Arial Narrow"/>
+                <w:color w:val="000000"/>
+                <w:lang w:val="en-US"/>
+              </w:rPr>
+              <w:t xml:space="preserve">{{ </w:t>
+            </w:r>
+            <w:proofErr w:type="spellStart"/>
+            <w:r>
+              <w:rPr>
+                <w:rFonts w:ascii="Arial Narrow" w:hAnsi="Arial Narrow"/>
+                <w:color w:val="000000"/>
+                <w:lang w:val="en-US"/>
+              </w:rPr>
+              <w:t>item</w:t>
+            </w:r>
+            <w:proofErr w:type="gramEnd"/>
+            <w:r>
+              <w:rPr>
+                <w:rFonts w:ascii="Arial Narrow" w:hAnsi="Arial Narrow"/>
+                <w:color w:val="000000"/>
+                <w:lang w:val="en-US"/>
+              </w:rPr>
+              <w:t>.</w:t>
+            </w:r>
+            <w:r>
+              <w:rPr>
+                <w:rFonts w:ascii="Arial Narrow" w:hAnsi="Arial Narrow"/>
+                <w:color w:val="000000"/>
                 <w:lang w:val="en-US"/>
               </w:rPr>
               <w:t>Description</w:t>
             </w:r>
-            <w:r>
-              <w:rPr>
-                <w:color w:val="000000"/>
-                <w:sz w:val="20"/>
-                <w:szCs w:val="20"/>
+            <w:proofErr w:type="spellEnd"/>
+            <w:r>
+              <w:rPr>
+                <w:rFonts w:ascii="Arial Narrow" w:hAnsi="Arial Narrow"/>
+                <w:color w:val="000000"/>
                 <w:lang w:val="en-US"/>
               </w:rPr>
               <w:t xml:space="preserve"> }}</w:t>
@@ -7176,40 +8737,54 @@
           </w:tcPr>
           <w:p>
             <w:pPr>
-              <w:tabs>
-                <w:tab w:val="left" w:pos="1219"/>
-              </w:tabs>
+              <w:spacing w:after="0" w:line="240" w:lineRule="auto"/>
               <w:jc w:val="center"/>
               <w:rPr>
-                <w:color w:val="000000"/>
-                <w:sz w:val="20"/>
-                <w:szCs w:val="20"/>
-                <w:lang w:val="en-US"/>
-              </w:rPr>
-            </w:pPr>
-            <w:r>
-              <w:rPr>
-                <w:color w:val="000000"/>
-                <w:sz w:val="20"/>
-                <w:szCs w:val="20"/>
-                <w:lang w:val="en-US"/>
-              </w:rPr>
-              <w:t>{{ item.</w:t>
-            </w:r>
-            <w:r>
-              <w:rPr>
-                <w:color w:val="000000"/>
-                <w:sz w:val="20"/>
-                <w:szCs w:val="20"/>
+                <w:rFonts w:ascii="Arial Narrow" w:hAnsi="Arial Narrow"/>
+                <w:color w:val="000000"/>
+                <w:lang w:val="en-US"/>
+              </w:rPr>
+            </w:pPr>
+            <w:proofErr w:type="gramStart"/>
+            <w:r>
+              <w:rPr>
+                <w:rFonts w:ascii="Arial Narrow" w:hAnsi="Arial Narrow"/>
+                <w:color w:val="000000"/>
+                <w:lang w:val="en-US"/>
+              </w:rPr>
+              <w:t xml:space="preserve">{{ </w:t>
+            </w:r>
+            <w:proofErr w:type="spellStart"/>
+            <w:r>
+              <w:rPr>
+                <w:rFonts w:ascii="Arial Narrow" w:hAnsi="Arial Narrow"/>
+                <w:color w:val="000000"/>
+                <w:lang w:val="en-US"/>
+              </w:rPr>
+              <w:t>item</w:t>
+            </w:r>
+            <w:proofErr w:type="gramEnd"/>
+            <w:r>
+              <w:rPr>
+                <w:rFonts w:ascii="Arial Narrow" w:hAnsi="Arial Narrow"/>
+                <w:color w:val="000000"/>
+                <w:lang w:val="en-US"/>
+              </w:rPr>
+              <w:t>.</w:t>
+            </w:r>
+            <w:r>
+              <w:rPr>
+                <w:rFonts w:ascii="Arial Narrow" w:hAnsi="Arial Narrow"/>
+                <w:color w:val="000000"/>
                 <w:lang w:val="en-US"/>
               </w:rPr>
               <w:t>Scale</w:t>
             </w:r>
-            <w:r>
-              <w:rPr>
-                <w:color w:val="000000"/>
-                <w:sz w:val="20"/>
-                <w:szCs w:val="20"/>
+            <w:proofErr w:type="spellEnd"/>
+            <w:r>
+              <w:rPr>
+                <w:rFonts w:ascii="Arial Narrow" w:hAnsi="Arial Narrow"/>
+                <w:color w:val="000000"/>
                 <w:lang w:val="en-US"/>
               </w:rPr>
               <w:t xml:space="preserve"> }}</w:t>
@@ -7230,40 +8805,54 @@
           </w:tcPr>
           <w:p>
             <w:pPr>
-              <w:tabs>
-                <w:tab w:val="left" w:pos="1219"/>
-              </w:tabs>
+              <w:spacing w:after="0" w:line="240" w:lineRule="auto"/>
               <w:jc w:val="center"/>
               <w:rPr>
-                <w:color w:val="000000"/>
-                <w:sz w:val="20"/>
-                <w:szCs w:val="20"/>
-                <w:lang w:val="en-US"/>
-              </w:rPr>
-            </w:pPr>
-            <w:r>
-              <w:rPr>
-                <w:color w:val="000000"/>
-                <w:sz w:val="20"/>
-                <w:szCs w:val="20"/>
-                <w:lang w:val="en-US"/>
-              </w:rPr>
-              <w:t>{{ item.</w:t>
-            </w:r>
-            <w:r>
-              <w:rPr>
-                <w:color w:val="000000"/>
-                <w:sz w:val="20"/>
-                <w:szCs w:val="20"/>
+                <w:rFonts w:ascii="Arial Narrow" w:hAnsi="Arial Narrow"/>
+                <w:color w:val="000000"/>
+                <w:lang w:val="en-US"/>
+              </w:rPr>
+            </w:pPr>
+            <w:proofErr w:type="gramStart"/>
+            <w:r>
+              <w:rPr>
+                <w:rFonts w:ascii="Arial Narrow" w:hAnsi="Arial Narrow"/>
+                <w:color w:val="000000"/>
+                <w:lang w:val="en-US"/>
+              </w:rPr>
+              <w:t xml:space="preserve">{{ </w:t>
+            </w:r>
+            <w:proofErr w:type="spellStart"/>
+            <w:r>
+              <w:rPr>
+                <w:rFonts w:ascii="Arial Narrow" w:hAnsi="Arial Narrow"/>
+                <w:color w:val="000000"/>
+                <w:lang w:val="en-US"/>
+              </w:rPr>
+              <w:t>item</w:t>
+            </w:r>
+            <w:proofErr w:type="gramEnd"/>
+            <w:r>
+              <w:rPr>
+                <w:rFonts w:ascii="Arial Narrow" w:hAnsi="Arial Narrow"/>
+                <w:color w:val="000000"/>
+                <w:lang w:val="en-US"/>
+              </w:rPr>
+              <w:t>.</w:t>
+            </w:r>
+            <w:r>
+              <w:rPr>
+                <w:rFonts w:ascii="Arial Narrow" w:hAnsi="Arial Narrow"/>
+                <w:color w:val="000000"/>
                 <w:lang w:val="en-US"/>
               </w:rPr>
               <w:t>Damage</w:t>
             </w:r>
-            <w:r>
-              <w:rPr>
-                <w:color w:val="000000"/>
-                <w:sz w:val="20"/>
-                <w:szCs w:val="20"/>
+            <w:proofErr w:type="spellEnd"/>
+            <w:r>
+              <w:rPr>
+                <w:rFonts w:ascii="Arial Narrow" w:hAnsi="Arial Narrow"/>
+                <w:color w:val="000000"/>
                 <w:lang w:val="en-US"/>
               </w:rPr>
               <w:t xml:space="preserve"> }}</w:t>
@@ -7303,7 +8892,25 @@
                 <w:color w:val="000000"/>
                 <w:lang w:val="en-US"/>
               </w:rPr>
-              <w:t>{%tr endfor %}</w:t>
+              <w:t xml:space="preserve">{%tr </w:t>
+            </w:r>
+            <w:proofErr w:type="spellStart"/>
+            <w:r>
+              <w:rPr>
+                <w:rFonts w:ascii="Arial Narrow" w:hAnsi="Arial Narrow"/>
+                <w:color w:val="000000"/>
+                <w:lang w:val="en-US"/>
+              </w:rPr>
+              <w:t>endfor</w:t>
+            </w:r>
+            <w:proofErr w:type="spellEnd"/>
+            <w:r>
+              <w:rPr>
+                <w:rFonts w:ascii="Arial Narrow" w:hAnsi="Arial Narrow"/>
+                <w:color w:val="000000"/>
+                <w:lang w:val="en-US"/>
+              </w:rPr>
+              <w:t xml:space="preserve"> %}</w:t>
             </w:r>
           </w:p>
         </w:tc>
@@ -7375,7 +8982,16 @@
                 <w:color w:val="000000"/>
                 <w:lang w:val="en-US"/>
               </w:rPr>
-              <w:t>{%tr for item in oil_</w:t>
+              <w:t xml:space="preserve">{%tr for item in </w:t>
+            </w:r>
+            <w:proofErr w:type="spellStart"/>
+            <w:r>
+              <w:rPr>
+                <w:rFonts w:ascii="Arial Narrow" w:hAnsi="Arial Narrow"/>
+                <w:color w:val="000000"/>
+                <w:lang w:val="en-US"/>
+              </w:rPr>
+              <w:t>oil_</w:t>
             </w:r>
             <w:r>
               <w:rPr>
@@ -7391,7 +9007,16 @@
                 <w:color w:val="000000"/>
                 <w:lang w:val="en-US"/>
               </w:rPr>
-              <w:t>_accident_table %}</w:t>
+              <w:t>_accident_table</w:t>
+            </w:r>
+            <w:proofErr w:type="spellEnd"/>
+            <w:r>
+              <w:rPr>
+                <w:rFonts w:ascii="Arial Narrow" w:hAnsi="Arial Narrow"/>
+                <w:color w:val="000000"/>
+                <w:lang w:val="en-US"/>
+              </w:rPr>
+              <w:t xml:space="preserve"> %}</w:t>
             </w:r>
           </w:p>
         </w:tc>
@@ -7422,13 +9047,32 @@
                 <w:lang w:val="en-US"/>
               </w:rPr>
             </w:pPr>
-            <w:r>
-              <w:rPr>
-                <w:rFonts w:ascii="Arial Narrow" w:hAnsi="Arial Narrow"/>
-                <w:color w:val="000000"/>
-                <w:lang w:val="en-US"/>
-              </w:rPr>
-              <w:t>{{ item.</w:t>
+            <w:proofErr w:type="gramStart"/>
+            <w:r>
+              <w:rPr>
+                <w:rFonts w:ascii="Arial Narrow" w:hAnsi="Arial Narrow"/>
+                <w:color w:val="000000"/>
+                <w:lang w:val="en-US"/>
+              </w:rPr>
+              <w:t xml:space="preserve">{{ </w:t>
+            </w:r>
+            <w:proofErr w:type="spellStart"/>
+            <w:r>
+              <w:rPr>
+                <w:rFonts w:ascii="Arial Narrow" w:hAnsi="Arial Narrow"/>
+                <w:color w:val="000000"/>
+                <w:lang w:val="en-US"/>
+              </w:rPr>
+              <w:t>item</w:t>
+            </w:r>
+            <w:proofErr w:type="gramEnd"/>
+            <w:r>
+              <w:rPr>
+                <w:rFonts w:ascii="Arial Narrow" w:hAnsi="Arial Narrow"/>
+                <w:color w:val="000000"/>
+                <w:lang w:val="en-US"/>
+              </w:rPr>
+              <w:t>.</w:t>
             </w:r>
             <w:r>
               <w:rPr>
@@ -7444,7 +9088,16 @@
                 <w:color w:val="000000"/>
                 <w:lang w:val="en-US"/>
               </w:rPr>
-              <w:t>um }}</w:t>
+              <w:t>um</w:t>
+            </w:r>
+            <w:proofErr w:type="spellEnd"/>
+            <w:r>
+              <w:rPr>
+                <w:rFonts w:ascii="Arial Narrow" w:hAnsi="Arial Narrow"/>
+                <w:color w:val="000000"/>
+                <w:lang w:val="en-US"/>
+              </w:rPr>
+              <w:t xml:space="preserve"> }}</w:t>
             </w:r>
           </w:p>
         </w:tc>
@@ -7470,13 +9123,32 @@
                 <w:lang w:val="en-US"/>
               </w:rPr>
             </w:pPr>
-            <w:r>
-              <w:rPr>
-                <w:rFonts w:ascii="Arial Narrow" w:hAnsi="Arial Narrow"/>
-                <w:color w:val="000000"/>
-                <w:lang w:val="en-US"/>
-              </w:rPr>
-              <w:t>{{ item.</w:t>
+            <w:proofErr w:type="gramStart"/>
+            <w:r>
+              <w:rPr>
+                <w:rFonts w:ascii="Arial Narrow" w:hAnsi="Arial Narrow"/>
+                <w:color w:val="000000"/>
+                <w:lang w:val="en-US"/>
+              </w:rPr>
+              <w:t xml:space="preserve">{{ </w:t>
+            </w:r>
+            <w:proofErr w:type="spellStart"/>
+            <w:r>
+              <w:rPr>
+                <w:rFonts w:ascii="Arial Narrow" w:hAnsi="Arial Narrow"/>
+                <w:color w:val="000000"/>
+                <w:lang w:val="en-US"/>
+              </w:rPr>
+              <w:t>item</w:t>
+            </w:r>
+            <w:proofErr w:type="gramEnd"/>
+            <w:r>
+              <w:rPr>
+                <w:rFonts w:ascii="Arial Narrow" w:hAnsi="Arial Narrow"/>
+                <w:color w:val="000000"/>
+                <w:lang w:val="en-US"/>
+              </w:rPr>
+              <w:t>.</w:t>
             </w:r>
             <w:r>
               <w:rPr>
@@ -7486,6 +9158,7 @@
               </w:rPr>
               <w:t>Date</w:t>
             </w:r>
+            <w:proofErr w:type="spellEnd"/>
             <w:r>
               <w:rPr>
                 <w:rFonts w:ascii="Arial Narrow" w:hAnsi="Arial Narrow"/>
@@ -7510,40 +9183,46 @@
           </w:tcPr>
           <w:p>
             <w:pPr>
-              <w:tabs>
-                <w:tab w:val="left" w:pos="1219"/>
-              </w:tabs>
+              <w:spacing w:after="0" w:line="240" w:lineRule="auto"/>
               <w:jc w:val="center"/>
               <w:rPr>
-                <w:color w:val="000000"/>
-                <w:sz w:val="20"/>
-                <w:szCs w:val="20"/>
-                <w:lang w:val="en-US"/>
-              </w:rPr>
-            </w:pPr>
-            <w:r>
-              <w:rPr>
-                <w:color w:val="000000"/>
-                <w:sz w:val="20"/>
-                <w:szCs w:val="20"/>
-                <w:lang w:val="en-US"/>
-              </w:rPr>
-              <w:t>{{ item.</w:t>
-            </w:r>
-            <w:r>
-              <w:rPr>
-                <w:color w:val="000000"/>
-                <w:sz w:val="20"/>
-                <w:szCs w:val="20"/>
-                <w:lang w:val="en-US"/>
-              </w:rPr>
-              <w:t>View</w:t>
-            </w:r>
-            <w:r>
-              <w:rPr>
-                <w:color w:val="000000"/>
-                <w:sz w:val="20"/>
-                <w:szCs w:val="20"/>
+                <w:rFonts w:ascii="Arial Narrow" w:hAnsi="Arial Narrow"/>
+                <w:color w:val="000000"/>
+                <w:lang w:val="en-US"/>
+              </w:rPr>
+            </w:pPr>
+            <w:proofErr w:type="gramStart"/>
+            <w:r>
+              <w:rPr>
+                <w:rFonts w:ascii="Arial Narrow" w:hAnsi="Arial Narrow"/>
+                <w:color w:val="000000"/>
+                <w:lang w:val="en-US"/>
+              </w:rPr>
+              <w:t xml:space="preserve">{{ </w:t>
+            </w:r>
+            <w:proofErr w:type="spellStart"/>
+            <w:r>
+              <w:rPr>
+                <w:rFonts w:ascii="Arial Narrow" w:hAnsi="Arial Narrow"/>
+                <w:color w:val="000000"/>
+                <w:lang w:val="en-US"/>
+              </w:rPr>
+              <w:t>item</w:t>
+            </w:r>
+            <w:proofErr w:type="gramEnd"/>
+            <w:r>
+              <w:rPr>
+                <w:rFonts w:ascii="Arial Narrow" w:hAnsi="Arial Narrow"/>
+                <w:color w:val="000000"/>
+                <w:lang w:val="en-US"/>
+              </w:rPr>
+              <w:t>.View</w:t>
+            </w:r>
+            <w:proofErr w:type="spellEnd"/>
+            <w:r>
+              <w:rPr>
+                <w:rFonts w:ascii="Arial Narrow" w:hAnsi="Arial Narrow"/>
+                <w:color w:val="000000"/>
                 <w:lang w:val="en-US"/>
               </w:rPr>
               <w:t xml:space="preserve"> }}</w:t>
@@ -7564,40 +9243,46 @@
           </w:tcPr>
           <w:p>
             <w:pPr>
-              <w:tabs>
-                <w:tab w:val="left" w:pos="1219"/>
-              </w:tabs>
+              <w:spacing w:after="0" w:line="240" w:lineRule="auto"/>
               <w:jc w:val="center"/>
               <w:rPr>
-                <w:color w:val="000000"/>
-                <w:sz w:val="20"/>
-                <w:szCs w:val="20"/>
-                <w:lang w:val="en-US"/>
-              </w:rPr>
-            </w:pPr>
-            <w:r>
-              <w:rPr>
-                <w:color w:val="000000"/>
-                <w:sz w:val="20"/>
-                <w:szCs w:val="20"/>
-                <w:lang w:val="en-US"/>
-              </w:rPr>
-              <w:t>{{ item.</w:t>
-            </w:r>
-            <w:r>
-              <w:rPr>
-                <w:color w:val="000000"/>
-                <w:sz w:val="20"/>
-                <w:szCs w:val="20"/>
-                <w:lang w:val="en-US"/>
-              </w:rPr>
-              <w:t>Description</w:t>
-            </w:r>
-            <w:r>
-              <w:rPr>
-                <w:color w:val="000000"/>
-                <w:sz w:val="20"/>
-                <w:szCs w:val="20"/>
+                <w:rFonts w:ascii="Arial Narrow" w:hAnsi="Arial Narrow"/>
+                <w:color w:val="000000"/>
+                <w:lang w:val="en-US"/>
+              </w:rPr>
+            </w:pPr>
+            <w:proofErr w:type="gramStart"/>
+            <w:r>
+              <w:rPr>
+                <w:rFonts w:ascii="Arial Narrow" w:hAnsi="Arial Narrow"/>
+                <w:color w:val="000000"/>
+                <w:lang w:val="en-US"/>
+              </w:rPr>
+              <w:t xml:space="preserve">{{ </w:t>
+            </w:r>
+            <w:proofErr w:type="spellStart"/>
+            <w:r>
+              <w:rPr>
+                <w:rFonts w:ascii="Arial Narrow" w:hAnsi="Arial Narrow"/>
+                <w:color w:val="000000"/>
+                <w:lang w:val="en-US"/>
+              </w:rPr>
+              <w:t>item</w:t>
+            </w:r>
+            <w:proofErr w:type="gramEnd"/>
+            <w:r>
+              <w:rPr>
+                <w:rFonts w:ascii="Arial Narrow" w:hAnsi="Arial Narrow"/>
+                <w:color w:val="000000"/>
+                <w:lang w:val="en-US"/>
+              </w:rPr>
+              <w:t>.Description</w:t>
+            </w:r>
+            <w:proofErr w:type="spellEnd"/>
+            <w:r>
+              <w:rPr>
+                <w:rFonts w:ascii="Arial Narrow" w:hAnsi="Arial Narrow"/>
+                <w:color w:val="000000"/>
                 <w:lang w:val="en-US"/>
               </w:rPr>
               <w:t xml:space="preserve"> }}</w:t>
@@ -7618,40 +9303,46 @@
           </w:tcPr>
           <w:p>
             <w:pPr>
-              <w:tabs>
-                <w:tab w:val="left" w:pos="1219"/>
-              </w:tabs>
+              <w:spacing w:after="0" w:line="240" w:lineRule="auto"/>
               <w:jc w:val="center"/>
               <w:rPr>
-                <w:color w:val="000000"/>
-                <w:sz w:val="20"/>
-                <w:szCs w:val="20"/>
-                <w:lang w:val="en-US"/>
-              </w:rPr>
-            </w:pPr>
-            <w:r>
-              <w:rPr>
-                <w:color w:val="000000"/>
-                <w:sz w:val="20"/>
-                <w:szCs w:val="20"/>
-                <w:lang w:val="en-US"/>
-              </w:rPr>
-              <w:t>{{ item.</w:t>
-            </w:r>
-            <w:r>
-              <w:rPr>
-                <w:color w:val="000000"/>
-                <w:sz w:val="20"/>
-                <w:szCs w:val="20"/>
-                <w:lang w:val="en-US"/>
-              </w:rPr>
-              <w:t>Scale</w:t>
-            </w:r>
-            <w:r>
-              <w:rPr>
-                <w:color w:val="000000"/>
-                <w:sz w:val="20"/>
-                <w:szCs w:val="20"/>
+                <w:rFonts w:ascii="Arial Narrow" w:hAnsi="Arial Narrow"/>
+                <w:color w:val="000000"/>
+                <w:lang w:val="en-US"/>
+              </w:rPr>
+            </w:pPr>
+            <w:proofErr w:type="gramStart"/>
+            <w:r>
+              <w:rPr>
+                <w:rFonts w:ascii="Arial Narrow" w:hAnsi="Arial Narrow"/>
+                <w:color w:val="000000"/>
+                <w:lang w:val="en-US"/>
+              </w:rPr>
+              <w:t xml:space="preserve">{{ </w:t>
+            </w:r>
+            <w:proofErr w:type="spellStart"/>
+            <w:r>
+              <w:rPr>
+                <w:rFonts w:ascii="Arial Narrow" w:hAnsi="Arial Narrow"/>
+                <w:color w:val="000000"/>
+                <w:lang w:val="en-US"/>
+              </w:rPr>
+              <w:t>item</w:t>
+            </w:r>
+            <w:proofErr w:type="gramEnd"/>
+            <w:r>
+              <w:rPr>
+                <w:rFonts w:ascii="Arial Narrow" w:hAnsi="Arial Narrow"/>
+                <w:color w:val="000000"/>
+                <w:lang w:val="en-US"/>
+              </w:rPr>
+              <w:t>.Scale</w:t>
+            </w:r>
+            <w:proofErr w:type="spellEnd"/>
+            <w:r>
+              <w:rPr>
+                <w:rFonts w:ascii="Arial Narrow" w:hAnsi="Arial Narrow"/>
+                <w:color w:val="000000"/>
                 <w:lang w:val="en-US"/>
               </w:rPr>
               <w:t xml:space="preserve"> }}</w:t>
@@ -7672,40 +9363,46 @@
           </w:tcPr>
           <w:p>
             <w:pPr>
-              <w:tabs>
-                <w:tab w:val="left" w:pos="1219"/>
-              </w:tabs>
+              <w:spacing w:after="0" w:line="240" w:lineRule="auto"/>
               <w:jc w:val="center"/>
               <w:rPr>
-                <w:color w:val="000000"/>
-                <w:sz w:val="20"/>
-                <w:szCs w:val="20"/>
-                <w:lang w:val="en-US"/>
-              </w:rPr>
-            </w:pPr>
-            <w:r>
-              <w:rPr>
-                <w:color w:val="000000"/>
-                <w:sz w:val="20"/>
-                <w:szCs w:val="20"/>
-                <w:lang w:val="en-US"/>
-              </w:rPr>
-              <w:t>{{ item.</w:t>
-            </w:r>
-            <w:r>
-              <w:rPr>
-                <w:color w:val="000000"/>
-                <w:sz w:val="20"/>
-                <w:szCs w:val="20"/>
-                <w:lang w:val="en-US"/>
-              </w:rPr>
-              <w:t>Damage</w:t>
-            </w:r>
-            <w:r>
-              <w:rPr>
-                <w:color w:val="000000"/>
-                <w:sz w:val="20"/>
-                <w:szCs w:val="20"/>
+                <w:rFonts w:ascii="Arial Narrow" w:hAnsi="Arial Narrow"/>
+                <w:color w:val="000000"/>
+                <w:lang w:val="en-US"/>
+              </w:rPr>
+            </w:pPr>
+            <w:proofErr w:type="gramStart"/>
+            <w:r>
+              <w:rPr>
+                <w:rFonts w:ascii="Arial Narrow" w:hAnsi="Arial Narrow"/>
+                <w:color w:val="000000"/>
+                <w:lang w:val="en-US"/>
+              </w:rPr>
+              <w:t xml:space="preserve">{{ </w:t>
+            </w:r>
+            <w:proofErr w:type="spellStart"/>
+            <w:r>
+              <w:rPr>
+                <w:rFonts w:ascii="Arial Narrow" w:hAnsi="Arial Narrow"/>
+                <w:color w:val="000000"/>
+                <w:lang w:val="en-US"/>
+              </w:rPr>
+              <w:t>item</w:t>
+            </w:r>
+            <w:proofErr w:type="gramEnd"/>
+            <w:r>
+              <w:rPr>
+                <w:rFonts w:ascii="Arial Narrow" w:hAnsi="Arial Narrow"/>
+                <w:color w:val="000000"/>
+                <w:lang w:val="en-US"/>
+              </w:rPr>
+              <w:t>.Damage</w:t>
+            </w:r>
+            <w:proofErr w:type="spellEnd"/>
+            <w:r>
+              <w:rPr>
+                <w:rFonts w:ascii="Arial Narrow" w:hAnsi="Arial Narrow"/>
+                <w:color w:val="000000"/>
                 <w:lang w:val="en-US"/>
               </w:rPr>
               <w:t xml:space="preserve"> }}</w:t>
@@ -7745,7 +9442,25 @@
                 <w:color w:val="000000"/>
                 <w:lang w:val="en-US"/>
               </w:rPr>
-              <w:t>{%tr endfor %}</w:t>
+              <w:t xml:space="preserve">{%tr </w:t>
+            </w:r>
+            <w:proofErr w:type="spellStart"/>
+            <w:r>
+              <w:rPr>
+                <w:rFonts w:ascii="Arial Narrow" w:hAnsi="Arial Narrow"/>
+                <w:color w:val="000000"/>
+                <w:lang w:val="en-US"/>
+              </w:rPr>
+              <w:t>endfor</w:t>
+            </w:r>
+            <w:proofErr w:type="spellEnd"/>
+            <w:r>
+              <w:rPr>
+                <w:rFonts w:ascii="Arial Narrow" w:hAnsi="Arial Narrow"/>
+                <w:color w:val="000000"/>
+                <w:lang w:val="en-US"/>
+              </w:rPr>
+              <w:t xml:space="preserve"> %}</w:t>
             </w:r>
           </w:p>
         </w:tc>
@@ -7803,14 +9518,12 @@
         <w:rPr>
           <w:rFonts w:ascii="Arial Narrow" w:hAnsi="Arial Narrow"/>
           <w:color w:val="000000"/>
-          <w:lang w:val="en-US"/>
         </w:rPr>
       </w:pPr>
       <w:r>
         <w:rPr>
           <w:rFonts w:ascii="Arial Narrow" w:hAnsi="Arial Narrow"/>
           <w:color w:val="000000"/>
-          <w:lang w:val="en-US"/>
         </w:rPr>
         <w:t>Разрушение или частичная разгерметизация оборудования → истечение опасного вещества → распространение опасного вещества → загрязнение опасным веществом компонентов окружающей среды → возможное воспламенение опасного вещества → горение/взрыв облака и/или пролива → попадание в зону возможных поражающих факторов людей, оборудования, зданий, сооружений, коммуникаций, транспортных средств и/или объектов окружающей среды → эскалация аварии на соседние объекты → локализация и ликвидация аварии.</w:t>
       </w:r>
@@ -7837,6 +9550,7 @@
       <w:r>
         <w:rPr>
           <w:rFonts w:ascii="Arial Narrow" w:hAnsi="Arial Narrow"/>
+          <w:noProof/>
           <w:color w:val="000000"/>
         </w:rPr>
         <w:drawing>
@@ -8917,35 +10631,7 @@
           <w:rFonts w:ascii="Arial Narrow" w:hAnsi="Arial Narrow"/>
           <w:color w:val="000000"/>
         </w:rPr>
-        <w:t xml:space="preserve">в числителе при температуре вспышке менее 28 </w:t>
-      </w:r>
-      <w:r>
-        <w:rPr>
-          <w:rFonts w:ascii="Arial Narrow" w:hAnsi="Arial Narrow"/>
-          <w:color w:val="000000"/>
-        </w:rPr>
-        <w:t>°</w:t>
-      </w:r>
-      <w:r>
-        <w:rPr>
-          <w:rFonts w:ascii="Arial Narrow" w:hAnsi="Arial Narrow"/>
-          <w:color w:val="000000"/>
-        </w:rPr>
-        <w:t xml:space="preserve">С, в знаменателе более </w:t>
-      </w:r>
-      <w:r>
-        <w:rPr>
-          <w:rFonts w:ascii="Arial Narrow" w:hAnsi="Arial Narrow"/>
-          <w:color w:val="000000"/>
-        </w:rPr>
-        <w:t>28 °С</w:t>
-      </w:r>
-      <w:r>
-        <w:rPr>
-          <w:rFonts w:ascii="Arial Narrow" w:hAnsi="Arial Narrow"/>
-          <w:color w:val="000000"/>
-        </w:rPr>
-        <w:t>)</w:t>
+        <w:t>в числителе при температуре вспышке менее 28 °С, в знаменателе более 28 °С)</w:t>
       </w:r>
       <w:r>
         <w:rPr>
@@ -8968,21 +10654,7 @@
           <w:rFonts w:ascii="Arial Narrow" w:hAnsi="Arial Narrow"/>
           <w:color w:val="000000"/>
         </w:rPr>
-        <w:t>- у</w:t>
-      </w:r>
-      <w:r>
-        <w:rPr>
-          <w:rFonts w:ascii="Arial Narrow" w:hAnsi="Arial Narrow"/>
-          <w:color w:val="000000"/>
-        </w:rPr>
-        <w:t>словная вероятность мгновенного воспламенения (a)</w:t>
-      </w:r>
-      <w:r>
-        <w:rPr>
-          <w:rFonts w:ascii="Arial Narrow" w:hAnsi="Arial Narrow"/>
-          <w:color w:val="000000"/>
-        </w:rPr>
-        <w:t>;</w:t>
+        <w:t>- условная вероятность мгновенного воспламенения (a);</w:t>
       </w:r>
     </w:p>
     <w:p>
@@ -8998,21 +10670,7 @@
           <w:rFonts w:ascii="Arial Narrow" w:hAnsi="Arial Narrow"/>
           <w:color w:val="000000"/>
         </w:rPr>
-        <w:t>- у</w:t>
-      </w:r>
-      <w:r>
-        <w:rPr>
-          <w:rFonts w:ascii="Arial Narrow" w:hAnsi="Arial Narrow"/>
-          <w:color w:val="000000"/>
-        </w:rPr>
-        <w:t>словная вероятность последующего воспламенения при отсутствии мгновенного воспламенения (b)</w:t>
-      </w:r>
-      <w:r>
-        <w:rPr>
-          <w:rFonts w:ascii="Arial Narrow" w:hAnsi="Arial Narrow"/>
-          <w:color w:val="000000"/>
-        </w:rPr>
-        <w:t>;</w:t>
+        <w:t>- условная вероятность последующего воспламенения при отсутствии мгновенного воспламенения (b);</w:t>
       </w:r>
     </w:p>
     <w:p>
@@ -9028,14 +10686,23 @@
           <w:rFonts w:ascii="Arial Narrow" w:hAnsi="Arial Narrow"/>
           <w:color w:val="000000"/>
         </w:rPr>
-        <w:t>- у</w:t>
-      </w:r>
-      <w:r>
-        <w:rPr>
-          <w:rFonts w:ascii="Arial Narrow" w:hAnsi="Arial Narrow"/>
-          <w:color w:val="000000"/>
-        </w:rPr>
-        <w:t>словная вероятность сгорания с образованием избыточного давления при образовании горючего газопаровоздушного облака и его последующем воспламенении (c)</w:t>
+        <w:t xml:space="preserve">- условная вероятность сгорания с образованием избыточного давления при образовании горючего </w:t>
+      </w:r>
+      <w:proofErr w:type="spellStart"/>
+      <w:r>
+        <w:rPr>
+          <w:rFonts w:ascii="Arial Narrow" w:hAnsi="Arial Narrow"/>
+          <w:color w:val="000000"/>
+        </w:rPr>
+        <w:t>газопаровоздушного</w:t>
+      </w:r>
+      <w:proofErr w:type="spellEnd"/>
+      <w:r>
+        <w:rPr>
+          <w:rFonts w:ascii="Arial Narrow" w:hAnsi="Arial Narrow"/>
+          <w:color w:val="000000"/>
+        </w:rPr>
+        <w:t xml:space="preserve"> облака и его последующем воспламенении (c)</w:t>
       </w:r>
       <w:r>
         <w:rPr>
@@ -9192,17 +10859,18 @@
         <w:rPr>
           <w:rFonts w:ascii="Arial Narrow" w:hAnsi="Arial Narrow"/>
           <w:color w:val="000000"/>
-          <w:lang w:val="en-US"/>
-        </w:rPr>
-        <w:t>t</w:t>
-      </w:r>
-      <w:r>
-        <w:rPr>
-          <w:rFonts w:ascii="Arial Narrow" w:hAnsi="Arial Narrow"/>
-          <w:color w:val="000000"/>
-        </w:rPr>
-        <w:t>град.</w:t>
-      </w:r>
+        </w:rPr>
+        <w:t>1мс</w:t>
+      </w:r>
+      <w:proofErr w:type="gramStart"/>
+      <w:r>
+        <w:rPr>
+          <w:rFonts w:ascii="Arial Narrow" w:hAnsi="Arial Narrow"/>
+          <w:color w:val="000000"/>
+        </w:rPr>
+        <w:t>.</w:t>
+      </w:r>
+      <w:proofErr w:type="gramEnd"/>
       <w:r>
         <w:rPr>
           <w:rFonts w:ascii="Arial Narrow" w:hAnsi="Arial Narrow"/>
@@ -9215,7 +10883,7 @@
           <w:rFonts w:ascii="Arial Narrow" w:hAnsi="Arial Narrow"/>
           <w:color w:val="000000"/>
         </w:rPr>
-        <w:t xml:space="preserve"> – температура при которой произошла авария;</w:t>
+        <w:t xml:space="preserve"> – скорость ветра при которой произошла авария;</w:t>
       </w:r>
     </w:p>
     <w:p>
@@ -9238,20 +10906,6 @@
           <w:rFonts w:ascii="Arial Narrow" w:hAnsi="Arial Narrow"/>
           <w:color w:val="000000"/>
         </w:rPr>
-        <w:t>для частичной разгерметизации оборудования добавляется "_1"</w:t>
-      </w:r>
-      <w:r>
-        <w:rPr>
-          <w:rFonts w:ascii="Arial Narrow" w:hAnsi="Arial Narrow"/>
-          <w:color w:val="000000"/>
-        </w:rPr>
-        <w:t xml:space="preserve"> и </w:t>
-      </w:r>
-      <w:r>
-        <w:rPr>
-          <w:rFonts w:ascii="Arial Narrow" w:hAnsi="Arial Narrow"/>
-          <w:color w:val="000000"/>
-        </w:rPr>
         <w:t>"_</w:t>
       </w:r>
       <w:r>
@@ -9260,8 +10914,24 @@
           <w:color w:val="000000"/>
           <w:lang w:val="en-US"/>
         </w:rPr>
-        <w:t>dy</w:t>
-      </w:r>
+        <w:t>t</w:t>
+      </w:r>
+      <w:r>
+        <w:rPr>
+          <w:rFonts w:ascii="Arial Narrow" w:hAnsi="Arial Narrow"/>
+          <w:color w:val="000000"/>
+        </w:rPr>
+        <w:t>град</w:t>
+      </w:r>
+      <w:proofErr w:type="gramStart"/>
+      <w:r>
+        <w:rPr>
+          <w:rFonts w:ascii="Arial Narrow" w:hAnsi="Arial Narrow"/>
+          <w:color w:val="000000"/>
+        </w:rPr>
+        <w:t>.</w:t>
+      </w:r>
+      <w:proofErr w:type="gramEnd"/>
       <w:r>
         <w:rPr>
           <w:rFonts w:ascii="Arial Narrow" w:hAnsi="Arial Narrow"/>
@@ -9274,28 +10944,7 @@
           <w:rFonts w:ascii="Arial Narrow" w:hAnsi="Arial Narrow"/>
           <w:color w:val="000000"/>
         </w:rPr>
-        <w:t xml:space="preserve"> </w:t>
-      </w:r>
-      <w:r>
-        <w:rPr>
-          <w:rFonts w:ascii="Arial Narrow" w:hAnsi="Arial Narrow"/>
-          <w:color w:val="000000"/>
-        </w:rPr>
-        <w:t>–</w:t>
-      </w:r>
-      <w:r>
-        <w:rPr>
-          <w:rFonts w:ascii="Arial Narrow" w:hAnsi="Arial Narrow"/>
-          <w:color w:val="000000"/>
-        </w:rPr>
-        <w:t xml:space="preserve"> </w:t>
-      </w:r>
-      <w:r>
-        <w:rPr>
-          <w:rFonts w:ascii="Arial Narrow" w:hAnsi="Arial Narrow"/>
-          <w:color w:val="000000"/>
-        </w:rPr>
-        <w:t>диаметр дефектного отверстия при частичной разгерметизации</w:t>
+        <w:t xml:space="preserve"> – температура при которой произошла авария;</w:t>
       </w:r>
     </w:p>
     <w:p>
@@ -9312,7 +10961,59 @@
           <w:color w:val="000000"/>
         </w:rPr>
         <w:lastRenderedPageBreak/>
-        <w:t>Например:</w:t>
+        <w:t xml:space="preserve">- </w:t>
+      </w:r>
+      <w:r>
+        <w:rPr>
+          <w:rFonts w:ascii="Arial Narrow" w:hAnsi="Arial Narrow"/>
+          <w:color w:val="000000"/>
+        </w:rPr>
+        <w:t xml:space="preserve">для частичной разгерметизации оборудования добавляется </w:t>
+      </w:r>
+      <w:r>
+        <w:rPr>
+          <w:rFonts w:ascii="Arial Narrow" w:hAnsi="Arial Narrow"/>
+          <w:color w:val="000000"/>
+        </w:rPr>
+        <w:t>"_</w:t>
+      </w:r>
+      <w:proofErr w:type="spellStart"/>
+      <w:r>
+        <w:rPr>
+          <w:rFonts w:ascii="Arial Narrow" w:hAnsi="Arial Narrow"/>
+          <w:color w:val="000000"/>
+          <w:lang w:val="en-US"/>
+        </w:rPr>
+        <w:t>dy</w:t>
+      </w:r>
+      <w:proofErr w:type="spellEnd"/>
+      <w:r>
+        <w:rPr>
+          <w:rFonts w:ascii="Arial Narrow" w:hAnsi="Arial Narrow"/>
+          <w:color w:val="000000"/>
+        </w:rPr>
+        <w:t xml:space="preserve">" </w:t>
+      </w:r>
+      <w:r>
+        <w:rPr>
+          <w:rFonts w:ascii="Arial Narrow" w:hAnsi="Arial Narrow"/>
+          <w:color w:val="000000"/>
+        </w:rPr>
+        <w:t>–</w:t>
+      </w:r>
+      <w:r>
+        <w:rPr>
+          <w:rFonts w:ascii="Arial Narrow" w:hAnsi="Arial Narrow"/>
+          <w:color w:val="000000"/>
+        </w:rPr>
+        <w:t xml:space="preserve"> </w:t>
+      </w:r>
+      <w:r>
+        <w:rPr>
+          <w:rFonts w:ascii="Arial Narrow" w:hAnsi="Arial Narrow"/>
+          <w:color w:val="000000"/>
+        </w:rPr>
+        <w:t>диаметр дефектного отверстия при частичной разгерметизации</w:t>
       </w:r>
     </w:p>
     <w:p>
@@ -9321,7 +11022,6 @@
         <w:rPr>
           <w:rFonts w:ascii="Arial Narrow" w:hAnsi="Arial Narrow"/>
           <w:color w:val="000000"/>
-          <w:lang w:val="en-US"/>
         </w:rPr>
       </w:pPr>
       <w:r>
@@ -9329,7 +11029,7 @@
           <w:rFonts w:ascii="Arial Narrow" w:hAnsi="Arial Narrow"/>
           <w:color w:val="000000"/>
         </w:rPr>
-        <w:t>С1_</w:t>
+        <w:t>Например:</w:t>
       </w:r>
     </w:p>
     <w:p>
@@ -9337,12 +11037,1700 @@
         <w:spacing w:after="0" w:line="240" w:lineRule="auto"/>
         <w:rPr>
           <w:rFonts w:ascii="Arial Narrow" w:hAnsi="Arial Narrow"/>
-          <w:b/>
-          <w:bCs/>
+          <w:color w:val="000000"/>
+        </w:rPr>
+      </w:pPr>
+      <w:r>
+        <w:rPr>
+          <w:rFonts w:ascii="Arial Narrow" w:hAnsi="Arial Narrow"/>
+          <w:color w:val="000000"/>
+        </w:rPr>
+        <w:t>При полной разгерметизации:</w:t>
+      </w:r>
+    </w:p>
+    <w:p>
+      <w:pPr>
+        <w:spacing w:after="0" w:line="240" w:lineRule="auto"/>
+        <w:rPr>
+          <w:rFonts w:ascii="Arial Narrow" w:hAnsi="Arial Narrow"/>
+          <w:color w:val="000000"/>
+        </w:rPr>
+      </w:pPr>
+      <w:r>
+        <w:rPr>
+          <w:rFonts w:ascii="Arial Narrow" w:hAnsi="Arial Narrow"/>
+          <w:color w:val="000000"/>
+        </w:rPr>
+        <w:t>С1_</w:t>
+      </w:r>
+      <w:r>
+        <w:rPr>
+          <w:rFonts w:ascii="Arial Narrow" w:hAnsi="Arial Narrow"/>
+          <w:color w:val="000000"/>
+        </w:rPr>
+        <w:t>1мс_20град. – полное разрушение оборудования с последующим пожаром пролива при температуре воздуха 20 градусов и скорости ветра 1 м/с;</w:t>
+      </w:r>
+    </w:p>
+    <w:p>
+      <w:pPr>
+        <w:spacing w:after="0" w:line="240" w:lineRule="auto"/>
+        <w:rPr>
+          <w:rFonts w:ascii="Arial Narrow" w:hAnsi="Arial Narrow"/>
+          <w:color w:val="000000"/>
+        </w:rPr>
+      </w:pPr>
+      <w:r>
+        <w:rPr>
+          <w:rFonts w:ascii="Arial Narrow" w:hAnsi="Arial Narrow"/>
+          <w:color w:val="000000"/>
+        </w:rPr>
+        <w:t>С2_</w:t>
+      </w:r>
+      <w:r>
+        <w:rPr>
+          <w:rFonts w:ascii="Arial Narrow" w:hAnsi="Arial Narrow"/>
+          <w:color w:val="000000"/>
+        </w:rPr>
+        <w:t>2мс_</w:t>
+      </w:r>
+      <w:proofErr w:type="spellStart"/>
+      <w:r>
+        <w:rPr>
+          <w:rFonts w:ascii="Arial Narrow" w:hAnsi="Arial Narrow"/>
+          <w:color w:val="000000"/>
+          <w:lang w:val="en-US"/>
+        </w:rPr>
+        <w:t>tmax</w:t>
+      </w:r>
+      <w:proofErr w:type="spellEnd"/>
+      <w:r>
+        <w:rPr>
+          <w:rFonts w:ascii="Arial Narrow" w:hAnsi="Arial Narrow"/>
+          <w:color w:val="000000"/>
+        </w:rPr>
+        <w:t xml:space="preserve">. – полное разрушение оборудования с последующим </w:t>
+      </w:r>
+      <w:r>
+        <w:rPr>
+          <w:rFonts w:ascii="Arial Narrow" w:hAnsi="Arial Narrow"/>
+          <w:color w:val="000000"/>
+        </w:rPr>
+        <w:t>взрывом при температуре воздуха более 30град (принимается максимальная температура для рассматриваемого региона) и скорости ветра 2 м/с</w:t>
+      </w:r>
+      <w:r>
+        <w:rPr>
+          <w:rFonts w:ascii="Arial Narrow" w:hAnsi="Arial Narrow"/>
+          <w:color w:val="000000"/>
+        </w:rPr>
+        <w:t>;</w:t>
+      </w:r>
+    </w:p>
+    <w:p>
+      <w:pPr>
+        <w:spacing w:after="0" w:line="240" w:lineRule="auto"/>
+        <w:rPr>
+          <w:rFonts w:ascii="Arial Narrow" w:hAnsi="Arial Narrow"/>
+          <w:color w:val="000000"/>
+        </w:rPr>
+      </w:pPr>
+      <w:r>
+        <w:rPr>
+          <w:rFonts w:ascii="Arial Narrow" w:hAnsi="Arial Narrow"/>
+          <w:color w:val="000000"/>
+        </w:rPr>
+        <w:t xml:space="preserve">С3_3мс_10град. – полное разрушение оборудования </w:t>
+      </w:r>
+      <w:r>
+        <w:rPr>
+          <w:rFonts w:ascii="Arial Narrow" w:hAnsi="Arial Narrow"/>
+          <w:color w:val="000000"/>
+        </w:rPr>
+        <w:t>с последующим сгоранием газовоздушной смеси без образования избыточного давления</w:t>
+      </w:r>
+      <w:r>
+        <w:rPr>
+          <w:rFonts w:ascii="Arial Narrow" w:hAnsi="Arial Narrow"/>
+          <w:color w:val="000000"/>
+        </w:rPr>
+        <w:t xml:space="preserve"> при температуре воздуха </w:t>
+      </w:r>
+      <w:r>
+        <w:rPr>
+          <w:rFonts w:ascii="Arial Narrow" w:hAnsi="Arial Narrow"/>
+          <w:color w:val="000000"/>
+        </w:rPr>
+        <w:t>10</w:t>
+      </w:r>
+      <w:r>
+        <w:rPr>
+          <w:rFonts w:ascii="Arial Narrow" w:hAnsi="Arial Narrow"/>
+          <w:color w:val="000000"/>
+        </w:rPr>
+        <w:t xml:space="preserve"> градусов и скорости ветра </w:t>
+      </w:r>
+      <w:r>
+        <w:rPr>
+          <w:rFonts w:ascii="Arial Narrow" w:hAnsi="Arial Narrow"/>
+          <w:color w:val="000000"/>
+        </w:rPr>
+        <w:t>3</w:t>
+      </w:r>
+      <w:r>
+        <w:rPr>
+          <w:rFonts w:ascii="Arial Narrow" w:hAnsi="Arial Narrow"/>
+          <w:color w:val="000000"/>
+        </w:rPr>
+        <w:t xml:space="preserve"> м/с;</w:t>
+      </w:r>
+    </w:p>
+    <w:p>
+      <w:pPr>
+        <w:spacing w:after="0" w:line="240" w:lineRule="auto"/>
+        <w:rPr>
+          <w:rFonts w:ascii="Arial Narrow" w:hAnsi="Arial Narrow"/>
+          <w:color w:val="000000"/>
+        </w:rPr>
+      </w:pPr>
+      <w:r>
+        <w:rPr>
+          <w:rFonts w:ascii="Arial Narrow" w:hAnsi="Arial Narrow"/>
+          <w:color w:val="000000"/>
+        </w:rPr>
+        <w:t xml:space="preserve">С4_3мс_10град. – полное разрушение </w:t>
+      </w:r>
+      <w:r>
+        <w:rPr>
+          <w:rFonts w:ascii="Arial Narrow" w:hAnsi="Arial Narrow"/>
+          <w:color w:val="000000"/>
+        </w:rPr>
+        <w:t>без возникновения поражающих факторов с последующей локализацией и ликвидацией</w:t>
+      </w:r>
+      <w:r>
+        <w:rPr>
+          <w:rFonts w:ascii="Arial Narrow" w:hAnsi="Arial Narrow"/>
+          <w:color w:val="000000"/>
+        </w:rPr>
+        <w:t xml:space="preserve"> при температуре воздуха 10 градусов и скорости ветра 3 м/с (рассеивание);</w:t>
+      </w:r>
+    </w:p>
+    <w:p>
+      <w:pPr>
+        <w:spacing w:after="0" w:line="240" w:lineRule="auto"/>
+        <w:rPr>
+          <w:rFonts w:ascii="Arial Narrow" w:hAnsi="Arial Narrow"/>
+          <w:color w:val="000000"/>
+        </w:rPr>
+      </w:pPr>
+      <w:r>
+        <w:rPr>
+          <w:rFonts w:ascii="Arial Narrow" w:hAnsi="Arial Narrow"/>
+          <w:color w:val="000000"/>
+        </w:rPr>
+        <w:t>При частичной разгерметизации:</w:t>
+      </w:r>
+    </w:p>
+    <w:p>
+      <w:pPr>
+        <w:spacing w:after="0" w:line="240" w:lineRule="auto"/>
+        <w:rPr>
+          <w:rFonts w:ascii="Arial Narrow" w:hAnsi="Arial Narrow"/>
+          <w:color w:val="000000"/>
+        </w:rPr>
+      </w:pPr>
+      <w:r>
+        <w:rPr>
+          <w:rFonts w:ascii="Arial Narrow" w:hAnsi="Arial Narrow"/>
+          <w:color w:val="000000"/>
+        </w:rPr>
+        <w:t xml:space="preserve">С1_1мс_20град_25мм – частичная разгерметизация оборудования с последующим пожаром пролива при температуре воздуха 20 градусов и скорости ветра 1 м/с и диаметре </w:t>
+      </w:r>
+      <w:proofErr w:type="spellStart"/>
+      <w:r>
+        <w:rPr>
+          <w:rFonts w:ascii="Arial Narrow" w:hAnsi="Arial Narrow"/>
+          <w:color w:val="000000"/>
+        </w:rPr>
+        <w:t>деффектного</w:t>
+      </w:r>
+      <w:proofErr w:type="spellEnd"/>
+      <w:r>
+        <w:rPr>
+          <w:rFonts w:ascii="Arial Narrow" w:hAnsi="Arial Narrow"/>
+          <w:color w:val="000000"/>
+        </w:rPr>
+        <w:t xml:space="preserve"> отверстия 25 мм;</w:t>
+      </w:r>
+    </w:p>
+    <w:p>
+      <w:pPr>
+        <w:spacing w:after="0" w:line="240" w:lineRule="auto"/>
+        <w:rPr>
+          <w:rFonts w:ascii="Arial Narrow" w:hAnsi="Arial Narrow"/>
+          <w:color w:val="000000"/>
+        </w:rPr>
+      </w:pPr>
+      <w:r>
+        <w:rPr>
+          <w:rFonts w:ascii="Arial Narrow" w:hAnsi="Arial Narrow"/>
+          <w:color w:val="000000"/>
+        </w:rPr>
+        <w:t>С2_2мс_</w:t>
+      </w:r>
+      <w:proofErr w:type="spellStart"/>
+      <w:r>
+        <w:rPr>
+          <w:rFonts w:ascii="Arial Narrow" w:hAnsi="Arial Narrow"/>
+          <w:color w:val="000000"/>
+          <w:lang w:val="en-US"/>
+        </w:rPr>
+        <w:t>tmax</w:t>
+      </w:r>
+      <w:proofErr w:type="spellEnd"/>
+      <w:r>
+        <w:rPr>
+          <w:rFonts w:ascii="Arial Narrow" w:hAnsi="Arial Narrow"/>
+          <w:color w:val="000000"/>
+        </w:rPr>
+        <w:t xml:space="preserve">_50мм – частичная разгерметизация оборудования с последующим взрывом при температуре воздуха более 30град (принимается максимальная температура для рассматриваемого региона) и скорости ветра 2 м/с и диаметре </w:t>
+      </w:r>
+      <w:proofErr w:type="spellStart"/>
+      <w:r>
+        <w:rPr>
+          <w:rFonts w:ascii="Arial Narrow" w:hAnsi="Arial Narrow"/>
+          <w:color w:val="000000"/>
+        </w:rPr>
+        <w:t>деффектного</w:t>
+      </w:r>
+      <w:proofErr w:type="spellEnd"/>
+      <w:r>
+        <w:rPr>
+          <w:rFonts w:ascii="Arial Narrow" w:hAnsi="Arial Narrow"/>
+          <w:color w:val="000000"/>
+        </w:rPr>
+        <w:t xml:space="preserve"> </w:t>
+      </w:r>
+      <w:proofErr w:type="spellStart"/>
+      <w:r>
+        <w:rPr>
+          <w:rFonts w:ascii="Arial Narrow" w:hAnsi="Arial Narrow"/>
+          <w:color w:val="000000"/>
+        </w:rPr>
+        <w:t>отвертия</w:t>
+      </w:r>
+      <w:proofErr w:type="spellEnd"/>
+      <w:r>
+        <w:rPr>
+          <w:rFonts w:ascii="Arial Narrow" w:hAnsi="Arial Narrow"/>
+          <w:color w:val="000000"/>
+        </w:rPr>
+        <w:t xml:space="preserve"> 50 мм;</w:t>
+      </w:r>
+    </w:p>
+    <w:p>
+      <w:pPr>
+        <w:spacing w:after="0" w:line="240" w:lineRule="auto"/>
+        <w:rPr>
+          <w:rFonts w:ascii="Arial Narrow" w:hAnsi="Arial Narrow"/>
+          <w:color w:val="000000"/>
+        </w:rPr>
+      </w:pPr>
+      <w:r>
+        <w:rPr>
+          <w:rFonts w:ascii="Arial Narrow" w:hAnsi="Arial Narrow"/>
+          <w:color w:val="000000"/>
+        </w:rPr>
+        <w:t>С3_3мс_10град</w:t>
+      </w:r>
+      <w:r>
+        <w:rPr>
+          <w:rFonts w:ascii="Arial Narrow" w:hAnsi="Arial Narrow"/>
+          <w:color w:val="000000"/>
+        </w:rPr>
+        <w:t>_12мм</w:t>
+      </w:r>
+      <w:r>
+        <w:rPr>
+          <w:rFonts w:ascii="Arial Narrow" w:hAnsi="Arial Narrow"/>
+          <w:color w:val="000000"/>
+        </w:rPr>
+        <w:t xml:space="preserve"> – </w:t>
+      </w:r>
+      <w:r>
+        <w:rPr>
+          <w:rFonts w:ascii="Arial Narrow" w:hAnsi="Arial Narrow"/>
+          <w:color w:val="000000"/>
+        </w:rPr>
+        <w:t>частичная разгерметизация</w:t>
+      </w:r>
+      <w:r>
+        <w:rPr>
+          <w:rFonts w:ascii="Arial Narrow" w:hAnsi="Arial Narrow"/>
+          <w:color w:val="000000"/>
+        </w:rPr>
+        <w:t xml:space="preserve"> оборудования </w:t>
+      </w:r>
+      <w:r>
+        <w:rPr>
+          <w:rFonts w:ascii="Arial Narrow" w:hAnsi="Arial Narrow"/>
+          <w:color w:val="000000"/>
+        </w:rPr>
+        <w:t>с последующим сгоранием газовоздушной смеси без образования избыточного давления</w:t>
+      </w:r>
+      <w:r>
+        <w:rPr>
+          <w:rFonts w:ascii="Arial Narrow" w:hAnsi="Arial Narrow"/>
+          <w:color w:val="000000"/>
+        </w:rPr>
+        <w:t xml:space="preserve"> при температуре воздуха 10 градусов и скорости ветра 3 м/с</w:t>
+      </w:r>
+      <w:r>
+        <w:rPr>
+          <w:rFonts w:ascii="Arial Narrow" w:hAnsi="Arial Narrow"/>
+          <w:color w:val="000000"/>
+        </w:rPr>
+        <w:t xml:space="preserve"> </w:t>
+      </w:r>
+      <w:r>
+        <w:rPr>
+          <w:rFonts w:ascii="Arial Narrow" w:hAnsi="Arial Narrow"/>
+          <w:color w:val="000000"/>
+        </w:rPr>
+        <w:t xml:space="preserve">и диаметре </w:t>
+      </w:r>
+      <w:proofErr w:type="spellStart"/>
+      <w:r>
+        <w:rPr>
+          <w:rFonts w:ascii="Arial Narrow" w:hAnsi="Arial Narrow"/>
+          <w:color w:val="000000"/>
+        </w:rPr>
+        <w:t>деффектного</w:t>
+      </w:r>
+      <w:proofErr w:type="spellEnd"/>
+      <w:r>
+        <w:rPr>
+          <w:rFonts w:ascii="Arial Narrow" w:hAnsi="Arial Narrow"/>
+          <w:color w:val="000000"/>
+        </w:rPr>
+        <w:t xml:space="preserve"> </w:t>
+      </w:r>
+      <w:proofErr w:type="spellStart"/>
+      <w:r>
+        <w:rPr>
+          <w:rFonts w:ascii="Arial Narrow" w:hAnsi="Arial Narrow"/>
+          <w:color w:val="000000"/>
+        </w:rPr>
+        <w:t>отвертия</w:t>
+      </w:r>
+      <w:proofErr w:type="spellEnd"/>
+      <w:r>
+        <w:rPr>
+          <w:rFonts w:ascii="Arial Narrow" w:hAnsi="Arial Narrow"/>
+          <w:color w:val="000000"/>
+        </w:rPr>
+        <w:t xml:space="preserve"> 12,5 мм</w:t>
+      </w:r>
+      <w:r>
+        <w:rPr>
+          <w:rFonts w:ascii="Arial Narrow" w:hAnsi="Arial Narrow"/>
+          <w:color w:val="000000"/>
+        </w:rPr>
+        <w:t>;</w:t>
+      </w:r>
+    </w:p>
+    <w:p>
+      <w:pPr>
+        <w:spacing w:after="0" w:line="240" w:lineRule="auto"/>
+        <w:rPr>
+          <w:rFonts w:ascii="Arial Narrow" w:hAnsi="Arial Narrow"/>
+          <w:color w:val="000000"/>
+        </w:rPr>
+      </w:pPr>
+      <w:r>
+        <w:rPr>
+          <w:rFonts w:ascii="Arial Narrow" w:hAnsi="Arial Narrow"/>
+          <w:color w:val="000000"/>
+        </w:rPr>
+        <w:t>С4_3мс_10град</w:t>
+      </w:r>
+      <w:r>
+        <w:rPr>
+          <w:rFonts w:ascii="Arial Narrow" w:hAnsi="Arial Narrow"/>
+          <w:color w:val="000000"/>
+        </w:rPr>
+        <w:t>_100мм</w:t>
+      </w:r>
+      <w:r>
+        <w:rPr>
+          <w:rFonts w:ascii="Arial Narrow" w:hAnsi="Arial Narrow"/>
+          <w:color w:val="000000"/>
+        </w:rPr>
+        <w:t xml:space="preserve"> – полное разрушение </w:t>
+      </w:r>
+      <w:r>
+        <w:rPr>
+          <w:rFonts w:ascii="Arial Narrow" w:hAnsi="Arial Narrow"/>
+          <w:color w:val="000000"/>
+        </w:rPr>
+        <w:t>без возникновения поражающих факторов с последующей локализацией и ликвидацией</w:t>
+      </w:r>
+      <w:r>
+        <w:rPr>
+          <w:rFonts w:ascii="Arial Narrow" w:hAnsi="Arial Narrow"/>
+          <w:color w:val="000000"/>
+        </w:rPr>
+        <w:t xml:space="preserve"> при температуре воздуха 10 градусов и скорости ветра 3 м/с (рассеивание)</w:t>
+      </w:r>
+      <w:r>
+        <w:rPr>
+          <w:rFonts w:ascii="Arial Narrow" w:hAnsi="Arial Narrow"/>
+          <w:color w:val="000000"/>
+        </w:rPr>
+        <w:t xml:space="preserve"> и диаметре </w:t>
+      </w:r>
+      <w:proofErr w:type="spellStart"/>
+      <w:r>
+        <w:rPr>
+          <w:rFonts w:ascii="Arial Narrow" w:hAnsi="Arial Narrow"/>
+          <w:color w:val="000000"/>
+        </w:rPr>
+        <w:t>деффектного</w:t>
+      </w:r>
+      <w:proofErr w:type="spellEnd"/>
+      <w:r>
+        <w:rPr>
+          <w:rFonts w:ascii="Arial Narrow" w:hAnsi="Arial Narrow"/>
+          <w:color w:val="000000"/>
+        </w:rPr>
+        <w:t xml:space="preserve"> </w:t>
+      </w:r>
+      <w:proofErr w:type="spellStart"/>
+      <w:r>
+        <w:rPr>
+          <w:rFonts w:ascii="Arial Narrow" w:hAnsi="Arial Narrow"/>
+          <w:color w:val="000000"/>
+        </w:rPr>
+        <w:t>отвертия</w:t>
+      </w:r>
+      <w:proofErr w:type="spellEnd"/>
+      <w:r>
+        <w:rPr>
+          <w:rFonts w:ascii="Arial Narrow" w:hAnsi="Arial Narrow"/>
+          <w:color w:val="000000"/>
+        </w:rPr>
+        <w:t xml:space="preserve"> 100 мм</w:t>
+      </w:r>
+      <w:r>
+        <w:rPr>
+          <w:rFonts w:ascii="Arial Narrow" w:hAnsi="Arial Narrow"/>
+          <w:color w:val="000000"/>
+        </w:rPr>
+        <w:t>;</w:t>
+      </w:r>
+    </w:p>
+    <w:p>
+      <w:pPr>
+        <w:spacing w:after="0" w:line="240" w:lineRule="auto"/>
+        <w:rPr>
+          <w:rFonts w:ascii="Arial Narrow" w:hAnsi="Arial Narrow"/>
           <w:color w:val="000000"/>
         </w:rPr>
       </w:pPr>
     </w:p>
+    <w:p>
+      <w:pPr>
+        <w:spacing w:after="0" w:line="240" w:lineRule="auto"/>
+        <w:rPr>
+          <w:rFonts w:ascii="Arial Narrow" w:hAnsi="Arial Narrow"/>
+          <w:color w:val="000000"/>
+        </w:rPr>
+      </w:pPr>
+      <w:r>
+        <w:rPr>
+          <w:rFonts w:ascii="Arial Narrow" w:hAnsi="Arial Narrow"/>
+          <w:color w:val="000000"/>
+        </w:rPr>
+        <w:t xml:space="preserve">Оценка количества опасных веществ, участвующих </w:t>
+      </w:r>
+      <w:proofErr w:type="gramStart"/>
+      <w:r>
+        <w:rPr>
+          <w:rFonts w:ascii="Arial Narrow" w:hAnsi="Arial Narrow"/>
+          <w:color w:val="000000"/>
+        </w:rPr>
+        <w:t>в аварии</w:t>
+      </w:r>
+      <w:proofErr w:type="gramEnd"/>
+      <w:r>
+        <w:rPr>
+          <w:rFonts w:ascii="Arial Narrow" w:hAnsi="Arial Narrow"/>
+          <w:color w:val="000000"/>
+        </w:rPr>
+        <w:t xml:space="preserve"> приводится в таблице ниже.</w:t>
+      </w:r>
+    </w:p>
+    <w:p>
+      <w:pPr>
+        <w:spacing w:after="0" w:line="240" w:lineRule="auto"/>
+        <w:rPr>
+          <w:rFonts w:ascii="Arial Narrow" w:hAnsi="Arial Narrow"/>
+          <w:color w:val="000000"/>
+        </w:rPr>
+      </w:pPr>
+      <w:bookmarkStart w:id="8" w:name="_Ref532208093"/>
+      <w:r>
+        <w:rPr>
+          <w:rFonts w:ascii="Arial Narrow" w:hAnsi="Arial Narrow"/>
+          <w:color w:val="000000"/>
+        </w:rPr>
+        <w:t xml:space="preserve">Таблица </w:t>
+      </w:r>
+      <w:r>
+        <w:rPr>
+          <w:rFonts w:ascii="Arial Narrow" w:hAnsi="Arial Narrow"/>
+          <w:color w:val="000000"/>
+        </w:rPr>
+        <w:fldChar w:fldCharType="begin"/>
+      </w:r>
+      <w:r>
+        <w:rPr>
+          <w:rFonts w:ascii="Arial Narrow" w:hAnsi="Arial Narrow"/>
+          <w:color w:val="000000"/>
+        </w:rPr>
+        <w:instrText xml:space="preserve"> SEQ Таблица \* ARABIC </w:instrText>
+      </w:r>
+      <w:r>
+        <w:rPr>
+          <w:rFonts w:ascii="Arial Narrow" w:hAnsi="Arial Narrow"/>
+          <w:color w:val="000000"/>
+        </w:rPr>
+        <w:fldChar w:fldCharType="separate"/>
+      </w:r>
+      <w:r>
+        <w:rPr>
+          <w:rFonts w:ascii="Arial Narrow" w:hAnsi="Arial Narrow"/>
+          <w:noProof/>
+          <w:color w:val="000000"/>
+        </w:rPr>
+        <w:t>5</w:t>
+      </w:r>
+      <w:r>
+        <w:rPr>
+          <w:rFonts w:ascii="Arial Narrow" w:hAnsi="Arial Narrow"/>
+          <w:color w:val="000000"/>
+        </w:rPr>
+        <w:fldChar w:fldCharType="end"/>
+      </w:r>
+      <w:bookmarkEnd w:id="8"/>
+      <w:r>
+        <w:rPr>
+          <w:rFonts w:ascii="Arial Narrow" w:hAnsi="Arial Narrow"/>
+          <w:color w:val="000000"/>
+        </w:rPr>
+        <w:t xml:space="preserve"> – Количество опасного вещества, участвующего в аварии</w:t>
+      </w:r>
+    </w:p>
+    <w:tbl>
+      <w:tblPr>
+        <w:tblStyle w:val="a3"/>
+        <w:tblW w:w="5000" w:type="pct"/>
+        <w:tblLayout w:type="fixed"/>
+        <w:tblLook w:val="04A0" w:firstRow="1" w:lastRow="0" w:firstColumn="1" w:lastColumn="0" w:noHBand="0" w:noVBand="1"/>
+      </w:tblPr>
+      <w:tblGrid>
+        <w:gridCol w:w="1378"/>
+        <w:gridCol w:w="1589"/>
+        <w:gridCol w:w="1280"/>
+        <w:gridCol w:w="1372"/>
+        <w:gridCol w:w="1706"/>
+        <w:gridCol w:w="2020"/>
+      </w:tblGrid>
+      <w:tr>
+        <w:trPr>
+          <w:trHeight w:val="208"/>
+          <w:tblHeader/>
+        </w:trPr>
+        <w:tc>
+          <w:tcPr>
+            <w:tcW w:w="737" w:type="pct"/>
+            <w:vMerge w:val="restart"/>
+          </w:tcPr>
+          <w:p>
+            <w:pPr>
+              <w:rPr>
+                <w:rFonts w:ascii="Arial Narrow" w:hAnsi="Arial Narrow"/>
+                <w:color w:val="000000"/>
+              </w:rPr>
+            </w:pPr>
+            <w:r>
+              <w:rPr>
+                <w:rFonts w:ascii="Arial Narrow" w:hAnsi="Arial Narrow"/>
+                <w:color w:val="000000"/>
+              </w:rPr>
+              <w:t>Сценарий аварии</w:t>
+            </w:r>
+          </w:p>
+        </w:tc>
+        <w:tc>
+          <w:tcPr>
+            <w:tcW w:w="850" w:type="pct"/>
+            <w:vMerge w:val="restart"/>
+          </w:tcPr>
+          <w:p>
+            <w:pPr>
+              <w:rPr>
+                <w:rFonts w:ascii="Arial Narrow" w:hAnsi="Arial Narrow"/>
+                <w:color w:val="000000"/>
+                <w:lang w:val="en-US"/>
+              </w:rPr>
+            </w:pPr>
+            <w:r>
+              <w:rPr>
+                <w:rFonts w:ascii="Arial Narrow" w:hAnsi="Arial Narrow"/>
+                <w:color w:val="000000"/>
+              </w:rPr>
+              <w:t>Оборудование</w:t>
+            </w:r>
+            <w:r>
+              <w:rPr>
+                <w:rFonts w:ascii="Arial Narrow" w:hAnsi="Arial Narrow"/>
+                <w:color w:val="000000"/>
+              </w:rPr>
+              <w:t>, вещество</w:t>
+            </w:r>
+          </w:p>
+        </w:tc>
+        <w:tc>
+          <w:tcPr>
+            <w:tcW w:w="685" w:type="pct"/>
+            <w:vMerge w:val="restart"/>
+          </w:tcPr>
+          <w:p>
+            <w:pPr>
+              <w:rPr>
+                <w:rFonts w:ascii="Arial Narrow" w:hAnsi="Arial Narrow"/>
+                <w:color w:val="000000"/>
+              </w:rPr>
+            </w:pPr>
+            <w:r>
+              <w:rPr>
+                <w:rFonts w:ascii="Arial Narrow" w:hAnsi="Arial Narrow"/>
+                <w:color w:val="000000"/>
+              </w:rPr>
+              <w:t>Частота сценария, 1/год</w:t>
+            </w:r>
+          </w:p>
+        </w:tc>
+        <w:tc>
+          <w:tcPr>
+            <w:tcW w:w="734" w:type="pct"/>
+            <w:vMerge w:val="restart"/>
+          </w:tcPr>
+          <w:p>
+            <w:pPr>
+              <w:rPr>
+                <w:rFonts w:ascii="Arial Narrow" w:hAnsi="Arial Narrow"/>
+                <w:color w:val="000000"/>
+              </w:rPr>
+            </w:pPr>
+            <w:r>
+              <w:rPr>
+                <w:rFonts w:ascii="Arial Narrow" w:hAnsi="Arial Narrow"/>
+                <w:color w:val="000000"/>
+              </w:rPr>
+              <w:t>Основной поражающий фактор, последствия</w:t>
+            </w:r>
+          </w:p>
+        </w:tc>
+        <w:tc>
+          <w:tcPr>
+            <w:tcW w:w="1994" w:type="pct"/>
+            <w:gridSpan w:val="2"/>
+          </w:tcPr>
+          <w:p>
+            <w:pPr>
+              <w:rPr>
+                <w:rFonts w:ascii="Arial Narrow" w:hAnsi="Arial Narrow"/>
+                <w:color w:val="000000"/>
+              </w:rPr>
+            </w:pPr>
+            <w:r>
+              <w:rPr>
+                <w:rFonts w:ascii="Arial Narrow" w:hAnsi="Arial Narrow"/>
+                <w:color w:val="000000"/>
+              </w:rPr>
+              <w:t>Количество опасного вещества, кг</w:t>
+            </w:r>
+          </w:p>
+        </w:tc>
+      </w:tr>
+      <w:tr>
+        <w:trPr>
+          <w:trHeight w:val="659"/>
+          <w:tblHeader/>
+        </w:trPr>
+        <w:tc>
+          <w:tcPr>
+            <w:tcW w:w="737" w:type="pct"/>
+            <w:vMerge/>
+          </w:tcPr>
+          <w:p>
+            <w:pPr>
+              <w:rPr>
+                <w:rFonts w:ascii="Arial Narrow" w:hAnsi="Arial Narrow"/>
+                <w:color w:val="000000"/>
+              </w:rPr>
+            </w:pPr>
+          </w:p>
+        </w:tc>
+        <w:tc>
+          <w:tcPr>
+            <w:tcW w:w="850" w:type="pct"/>
+            <w:vMerge/>
+          </w:tcPr>
+          <w:p>
+            <w:pPr>
+              <w:rPr>
+                <w:rFonts w:ascii="Arial Narrow" w:hAnsi="Arial Narrow"/>
+                <w:color w:val="000000"/>
+              </w:rPr>
+            </w:pPr>
+          </w:p>
+        </w:tc>
+        <w:tc>
+          <w:tcPr>
+            <w:tcW w:w="685" w:type="pct"/>
+            <w:vMerge/>
+          </w:tcPr>
+          <w:p>
+            <w:pPr>
+              <w:rPr>
+                <w:rFonts w:ascii="Arial Narrow" w:hAnsi="Arial Narrow"/>
+                <w:color w:val="000000"/>
+              </w:rPr>
+            </w:pPr>
+          </w:p>
+        </w:tc>
+        <w:tc>
+          <w:tcPr>
+            <w:tcW w:w="734" w:type="pct"/>
+            <w:vMerge/>
+          </w:tcPr>
+          <w:p>
+            <w:pPr>
+              <w:rPr>
+                <w:rFonts w:ascii="Arial Narrow" w:hAnsi="Arial Narrow"/>
+                <w:color w:val="000000"/>
+              </w:rPr>
+            </w:pPr>
+          </w:p>
+        </w:tc>
+        <w:tc>
+          <w:tcPr>
+            <w:tcW w:w="913" w:type="pct"/>
+          </w:tcPr>
+          <w:p>
+            <w:pPr>
+              <w:rPr>
+                <w:rFonts w:ascii="Arial Narrow" w:hAnsi="Arial Narrow"/>
+                <w:color w:val="000000"/>
+              </w:rPr>
+            </w:pPr>
+            <w:r>
+              <w:rPr>
+                <w:rFonts w:ascii="Arial Narrow" w:hAnsi="Arial Narrow"/>
+                <w:color w:val="000000"/>
+              </w:rPr>
+              <w:t>участвующего в аварии</w:t>
+            </w:r>
+          </w:p>
+        </w:tc>
+        <w:tc>
+          <w:tcPr>
+            <w:tcW w:w="1081" w:type="pct"/>
+          </w:tcPr>
+          <w:p>
+            <w:pPr>
+              <w:rPr>
+                <w:color w:val="000000"/>
+              </w:rPr>
+            </w:pPr>
+            <w:r>
+              <w:rPr>
+                <w:rFonts w:ascii="Arial Narrow" w:hAnsi="Arial Narrow"/>
+                <w:color w:val="000000"/>
+              </w:rPr>
+              <w:t>участвующего в создании поражающих факторов</w:t>
+            </w:r>
+          </w:p>
+        </w:tc>
+      </w:tr>
+      <w:tr>
+        <w:tc>
+          <w:tcPr>
+            <w:tcW w:w="5000" w:type="pct"/>
+            <w:gridSpan w:val="6"/>
+          </w:tcPr>
+          <w:p>
+            <w:pPr>
+              <w:rPr>
+                <w:rFonts w:ascii="Arial Narrow" w:hAnsi="Arial Narrow"/>
+                <w:color w:val="000000"/>
+              </w:rPr>
+            </w:pPr>
+            <w:r>
+              <w:rPr>
+                <w:rFonts w:ascii="Arial Narrow" w:hAnsi="Arial Narrow"/>
+                <w:color w:val="000000"/>
+              </w:rPr>
+              <w:t xml:space="preserve">Сценарий С1. </w:t>
+            </w:r>
+            <w:r>
+              <w:rPr>
+                <w:rFonts w:ascii="Arial Narrow" w:hAnsi="Arial Narrow"/>
+                <w:color w:val="000000"/>
+              </w:rPr>
+              <w:t>Полная разгерметизация, максимальная температура, 1 м/с</w:t>
+            </w:r>
+          </w:p>
+        </w:tc>
+      </w:tr>
+      <w:tr>
+        <w:tc>
+          <w:tcPr>
+            <w:tcW w:w="5000" w:type="pct"/>
+            <w:gridSpan w:val="6"/>
+          </w:tcPr>
+          <w:p>
+            <w:pPr>
+              <w:rPr>
+                <w:rFonts w:ascii="Arial Narrow" w:hAnsi="Arial Narrow"/>
+                <w:color w:val="000000"/>
+                <w:lang w:val="en-US"/>
+              </w:rPr>
+            </w:pPr>
+            <w:r>
+              <w:rPr>
+                <w:rFonts w:ascii="Arial Narrow" w:hAnsi="Arial Narrow"/>
+                <w:color w:val="000000"/>
+                <w:lang w:val="en-US"/>
+              </w:rPr>
+              <w:t>{%tr for item in mass_</w:t>
+            </w:r>
+            <w:r>
+              <w:rPr>
+                <w:rFonts w:ascii="Arial Narrow" w:hAnsi="Arial Narrow"/>
+                <w:color w:val="000000"/>
+              </w:rPr>
+              <w:t>С</w:t>
+            </w:r>
+            <w:r>
+              <w:rPr>
+                <w:rFonts w:ascii="Arial Narrow" w:hAnsi="Arial Narrow"/>
+                <w:color w:val="000000"/>
+                <w:lang w:val="en-US"/>
+              </w:rPr>
+              <w:t>1</w:t>
+            </w:r>
+            <w:r>
+              <w:rPr>
+                <w:rFonts w:ascii="Arial Narrow" w:hAnsi="Arial Narrow"/>
+                <w:color w:val="000000"/>
+                <w:lang w:val="en-US"/>
+              </w:rPr>
+              <w:t>_</w:t>
+            </w:r>
+            <w:r>
+              <w:rPr>
+                <w:rFonts w:ascii="Arial Narrow" w:hAnsi="Arial Narrow"/>
+                <w:color w:val="000000"/>
+                <w:lang w:val="en-US"/>
+              </w:rPr>
+              <w:t>1_tmax</w:t>
+            </w:r>
+            <w:r>
+              <w:rPr>
+                <w:rFonts w:ascii="Arial Narrow" w:hAnsi="Arial Narrow"/>
+                <w:color w:val="000000"/>
+                <w:lang w:val="en-US"/>
+              </w:rPr>
+              <w:t>_table %}</w:t>
+            </w:r>
+          </w:p>
+        </w:tc>
+      </w:tr>
+      <w:tr>
+        <w:trPr>
+          <w:trHeight w:val="593"/>
+        </w:trPr>
+        <w:tc>
+          <w:tcPr>
+            <w:tcW w:w="737" w:type="pct"/>
+          </w:tcPr>
+          <w:p>
+            <w:pPr>
+              <w:rPr>
+                <w:rFonts w:ascii="Arial Narrow" w:hAnsi="Arial Narrow"/>
+                <w:color w:val="000000"/>
+                <w:lang w:val="en-US"/>
+              </w:rPr>
+            </w:pPr>
+            <w:r>
+              <w:rPr>
+                <w:rFonts w:ascii="Arial Narrow" w:hAnsi="Arial Narrow"/>
+                <w:color w:val="000000"/>
+              </w:rPr>
+              <w:t>С1_1мс_</w:t>
+            </w:r>
+            <w:proofErr w:type="spellStart"/>
+            <w:r>
+              <w:rPr>
+                <w:rFonts w:ascii="Arial Narrow" w:hAnsi="Arial Narrow"/>
+                <w:color w:val="000000"/>
+                <w:lang w:val="en-US"/>
+              </w:rPr>
+              <w:t>tmax</w:t>
+            </w:r>
+            <w:proofErr w:type="spellEnd"/>
+          </w:p>
+        </w:tc>
+        <w:tc>
+          <w:tcPr>
+            <w:tcW w:w="850" w:type="pct"/>
+          </w:tcPr>
+          <w:p>
+            <w:pPr>
+              <w:rPr>
+                <w:rFonts w:ascii="Arial Narrow" w:hAnsi="Arial Narrow"/>
+                <w:color w:val="000000"/>
+              </w:rPr>
+            </w:pPr>
+            <w:proofErr w:type="gramStart"/>
+            <w:r>
+              <w:rPr>
+                <w:rFonts w:ascii="Arial Narrow" w:hAnsi="Arial Narrow"/>
+                <w:color w:val="000000"/>
+              </w:rPr>
+              <w:t xml:space="preserve">{{ </w:t>
+            </w:r>
+            <w:proofErr w:type="spellStart"/>
+            <w:r>
+              <w:rPr>
+                <w:rFonts w:ascii="Arial Narrow" w:hAnsi="Arial Narrow"/>
+                <w:color w:val="000000"/>
+              </w:rPr>
+              <w:t>item</w:t>
+            </w:r>
+            <w:proofErr w:type="gramEnd"/>
+            <w:r>
+              <w:rPr>
+                <w:rFonts w:ascii="Arial Narrow" w:hAnsi="Arial Narrow"/>
+                <w:color w:val="000000"/>
+              </w:rPr>
+              <w:t>.</w:t>
+            </w:r>
+            <w:r>
+              <w:rPr>
+                <w:rFonts w:ascii="Arial Narrow" w:hAnsi="Arial Narrow"/>
+                <w:color w:val="000000"/>
+              </w:rPr>
+              <w:t>Poz_sub</w:t>
+            </w:r>
+            <w:proofErr w:type="spellEnd"/>
+            <w:r>
+              <w:rPr>
+                <w:rFonts w:ascii="Arial Narrow" w:hAnsi="Arial Narrow"/>
+                <w:color w:val="000000"/>
+              </w:rPr>
+              <w:t xml:space="preserve"> }}</w:t>
+            </w:r>
+          </w:p>
+        </w:tc>
+        <w:tc>
+          <w:tcPr>
+            <w:tcW w:w="685" w:type="pct"/>
+          </w:tcPr>
+          <w:p>
+            <w:pPr>
+              <w:rPr>
+                <w:rFonts w:ascii="Arial Narrow" w:hAnsi="Arial Narrow"/>
+                <w:color w:val="000000"/>
+              </w:rPr>
+            </w:pPr>
+            <w:proofErr w:type="gramStart"/>
+            <w:r>
+              <w:rPr>
+                <w:rFonts w:ascii="Arial Narrow" w:hAnsi="Arial Narrow"/>
+                <w:color w:val="000000"/>
+              </w:rPr>
+              <w:t xml:space="preserve">{{ </w:t>
+            </w:r>
+            <w:proofErr w:type="spellStart"/>
+            <w:r>
+              <w:rPr>
+                <w:rFonts w:ascii="Arial Narrow" w:hAnsi="Arial Narrow"/>
+                <w:color w:val="000000"/>
+              </w:rPr>
+              <w:t>item</w:t>
+            </w:r>
+            <w:proofErr w:type="spellEnd"/>
+            <w:proofErr w:type="gramEnd"/>
+            <w:r>
+              <w:rPr>
+                <w:rFonts w:ascii="Arial Narrow" w:hAnsi="Arial Narrow"/>
+                <w:color w:val="000000"/>
+              </w:rPr>
+              <w:t>.</w:t>
+            </w:r>
+            <w:r>
+              <w:rPr>
+                <w:rFonts w:ascii="Arial Narrow" w:hAnsi="Arial Narrow"/>
+                <w:color w:val="000000"/>
+                <w:lang w:val="en-US"/>
+              </w:rPr>
+              <w:t>F</w:t>
+            </w:r>
+            <w:proofErr w:type="spellStart"/>
+            <w:r>
+              <w:rPr>
+                <w:rFonts w:ascii="Arial Narrow" w:hAnsi="Arial Narrow"/>
+                <w:color w:val="000000"/>
+              </w:rPr>
+              <w:t>requency</w:t>
+            </w:r>
+            <w:proofErr w:type="spellEnd"/>
+            <w:r>
+              <w:rPr>
+                <w:rFonts w:ascii="Arial Narrow" w:hAnsi="Arial Narrow"/>
+                <w:color w:val="000000"/>
+                <w:lang w:val="en-US"/>
+              </w:rPr>
+              <w:t>_C1</w:t>
+            </w:r>
+            <w:r>
+              <w:rPr>
+                <w:rFonts w:ascii="Arial Narrow" w:hAnsi="Arial Narrow"/>
+                <w:color w:val="000000"/>
+              </w:rPr>
+              <w:t xml:space="preserve"> }}</w:t>
+            </w:r>
+          </w:p>
+        </w:tc>
+        <w:tc>
+          <w:tcPr>
+            <w:tcW w:w="734" w:type="pct"/>
+          </w:tcPr>
+          <w:p>
+            <w:pPr>
+              <w:rPr>
+                <w:rFonts w:ascii="Arial Narrow" w:hAnsi="Arial Narrow"/>
+                <w:color w:val="000000"/>
+              </w:rPr>
+            </w:pPr>
+            <w:r>
+              <w:rPr>
+                <w:rFonts w:ascii="Arial Narrow" w:hAnsi="Arial Narrow"/>
+                <w:color w:val="000000"/>
+              </w:rPr>
+              <w:t>Тепловое излучение</w:t>
+            </w:r>
+          </w:p>
+        </w:tc>
+        <w:tc>
+          <w:tcPr>
+            <w:tcW w:w="913" w:type="pct"/>
+          </w:tcPr>
+          <w:p>
+            <w:pPr>
+              <w:rPr>
+                <w:rFonts w:ascii="Arial Narrow" w:hAnsi="Arial Narrow"/>
+                <w:color w:val="000000"/>
+              </w:rPr>
+            </w:pPr>
+            <w:proofErr w:type="gramStart"/>
+            <w:r>
+              <w:rPr>
+                <w:rFonts w:ascii="Arial Narrow" w:hAnsi="Arial Narrow"/>
+                <w:color w:val="000000"/>
+              </w:rPr>
+              <w:t xml:space="preserve">{{ </w:t>
+            </w:r>
+            <w:proofErr w:type="spellStart"/>
+            <w:r>
+              <w:rPr>
+                <w:rFonts w:ascii="Arial Narrow" w:hAnsi="Arial Narrow"/>
+                <w:color w:val="000000"/>
+              </w:rPr>
+              <w:t>item</w:t>
+            </w:r>
+            <w:proofErr w:type="gramEnd"/>
+            <w:r>
+              <w:rPr>
+                <w:rFonts w:ascii="Arial Narrow" w:hAnsi="Arial Narrow"/>
+                <w:color w:val="000000"/>
+              </w:rPr>
+              <w:t>.</w:t>
+            </w:r>
+            <w:r>
+              <w:rPr>
+                <w:rFonts w:ascii="Arial Narrow" w:hAnsi="Arial Narrow"/>
+                <w:color w:val="000000"/>
+              </w:rPr>
+              <w:t>Quantity</w:t>
+            </w:r>
+            <w:proofErr w:type="spellEnd"/>
+            <w:r>
+              <w:rPr>
+                <w:rFonts w:ascii="Arial Narrow" w:hAnsi="Arial Narrow"/>
+                <w:color w:val="000000"/>
+              </w:rPr>
+              <w:t xml:space="preserve"> }}</w:t>
+            </w:r>
+          </w:p>
+        </w:tc>
+        <w:tc>
+          <w:tcPr>
+            <w:tcW w:w="1081" w:type="pct"/>
+          </w:tcPr>
+          <w:p>
+            <w:pPr>
+              <w:jc w:val="both"/>
+              <w:rPr>
+                <w:lang w:val="en-US"/>
+              </w:rPr>
+            </w:pPr>
+            <w:proofErr w:type="gramStart"/>
+            <w:r>
+              <w:rPr>
+                <w:rFonts w:ascii="Arial Narrow" w:hAnsi="Arial Narrow"/>
+                <w:color w:val="000000"/>
+              </w:rPr>
+              <w:t xml:space="preserve">{{ </w:t>
+            </w:r>
+            <w:proofErr w:type="spellStart"/>
+            <w:r>
+              <w:rPr>
+                <w:rFonts w:ascii="Arial Narrow" w:hAnsi="Arial Narrow"/>
+                <w:color w:val="000000"/>
+              </w:rPr>
+              <w:t>item</w:t>
+            </w:r>
+            <w:proofErr w:type="gramEnd"/>
+            <w:r>
+              <w:rPr>
+                <w:rFonts w:ascii="Arial Narrow" w:hAnsi="Arial Narrow"/>
+                <w:color w:val="000000"/>
+              </w:rPr>
+              <w:t>.</w:t>
+            </w:r>
+            <w:r>
+              <w:rPr>
+                <w:rFonts w:ascii="Arial Narrow" w:hAnsi="Arial Narrow"/>
+                <w:color w:val="000000"/>
+              </w:rPr>
+              <w:t>Quantity</w:t>
+            </w:r>
+            <w:proofErr w:type="spellEnd"/>
+            <w:r>
+              <w:rPr>
+                <w:rFonts w:ascii="Arial Narrow" w:hAnsi="Arial Narrow"/>
+                <w:color w:val="000000"/>
+              </w:rPr>
+              <w:t xml:space="preserve"> }}</w:t>
+            </w:r>
+          </w:p>
+        </w:tc>
+      </w:tr>
+      <w:tr>
+        <w:tc>
+          <w:tcPr>
+            <w:tcW w:w="5000" w:type="pct"/>
+            <w:gridSpan w:val="6"/>
+          </w:tcPr>
+          <w:p>
+            <w:pPr>
+              <w:rPr>
+                <w:rFonts w:ascii="Arial Narrow" w:hAnsi="Arial Narrow"/>
+                <w:color w:val="000000"/>
+              </w:rPr>
+            </w:pPr>
+            <w:r>
+              <w:rPr>
+                <w:rFonts w:ascii="Arial Narrow" w:hAnsi="Arial Narrow"/>
+                <w:color w:val="000000"/>
+              </w:rPr>
+              <w:t>{%</w:t>
+            </w:r>
+            <w:proofErr w:type="spellStart"/>
+            <w:r>
+              <w:rPr>
+                <w:rFonts w:ascii="Arial Narrow" w:hAnsi="Arial Narrow"/>
+                <w:color w:val="000000"/>
+              </w:rPr>
+              <w:t>tr</w:t>
+            </w:r>
+            <w:proofErr w:type="spellEnd"/>
+            <w:r>
+              <w:rPr>
+                <w:rFonts w:ascii="Arial Narrow" w:hAnsi="Arial Narrow"/>
+                <w:color w:val="000000"/>
+              </w:rPr>
+              <w:t xml:space="preserve"> </w:t>
+            </w:r>
+            <w:proofErr w:type="spellStart"/>
+            <w:r>
+              <w:rPr>
+                <w:rFonts w:ascii="Arial Narrow" w:hAnsi="Arial Narrow"/>
+                <w:color w:val="000000"/>
+              </w:rPr>
+              <w:t>endfor</w:t>
+            </w:r>
+            <w:proofErr w:type="spellEnd"/>
+            <w:r>
+              <w:rPr>
+                <w:rFonts w:ascii="Arial Narrow" w:hAnsi="Arial Narrow"/>
+                <w:color w:val="000000"/>
+              </w:rPr>
+              <w:t xml:space="preserve"> %}</w:t>
+            </w:r>
+          </w:p>
+        </w:tc>
+      </w:tr>
+      <w:tr>
+        <w:tc>
+          <w:tcPr>
+            <w:tcW w:w="5000" w:type="pct"/>
+            <w:gridSpan w:val="6"/>
+          </w:tcPr>
+          <w:p>
+            <w:pPr>
+              <w:rPr>
+                <w:rFonts w:ascii="Arial Narrow" w:hAnsi="Arial Narrow"/>
+                <w:color w:val="000000"/>
+                <w:lang w:val="en-US"/>
+              </w:rPr>
+            </w:pPr>
+            <w:r>
+              <w:rPr>
+                <w:rFonts w:ascii="Arial Narrow" w:hAnsi="Arial Narrow"/>
+                <w:color w:val="000000"/>
+                <w:lang w:val="en-US"/>
+              </w:rPr>
+              <w:t>{%tr for item in mass_</w:t>
+            </w:r>
+            <w:r>
+              <w:rPr>
+                <w:rFonts w:ascii="Arial Narrow" w:hAnsi="Arial Narrow"/>
+                <w:color w:val="000000"/>
+              </w:rPr>
+              <w:t>С</w:t>
+            </w:r>
+            <w:r>
+              <w:rPr>
+                <w:rFonts w:ascii="Arial Narrow" w:hAnsi="Arial Narrow"/>
+                <w:color w:val="000000"/>
+                <w:lang w:val="en-US"/>
+              </w:rPr>
+              <w:t>2</w:t>
+            </w:r>
+            <w:r>
+              <w:rPr>
+                <w:rFonts w:ascii="Arial Narrow" w:hAnsi="Arial Narrow"/>
+                <w:color w:val="000000"/>
+                <w:lang w:val="en-US"/>
+              </w:rPr>
+              <w:t>_</w:t>
+            </w:r>
+            <w:r>
+              <w:rPr>
+                <w:rFonts w:ascii="Arial Narrow" w:hAnsi="Arial Narrow"/>
+                <w:color w:val="000000"/>
+                <w:lang w:val="en-US"/>
+              </w:rPr>
+              <w:t>1_tmax</w:t>
+            </w:r>
+            <w:r>
+              <w:rPr>
+                <w:rFonts w:ascii="Arial Narrow" w:hAnsi="Arial Narrow"/>
+                <w:color w:val="000000"/>
+                <w:lang w:val="en-US"/>
+              </w:rPr>
+              <w:t>_table %}</w:t>
+            </w:r>
+          </w:p>
+        </w:tc>
+      </w:tr>
+      <w:tr>
+        <w:trPr>
+          <w:trHeight w:val="593"/>
+        </w:trPr>
+        <w:tc>
+          <w:tcPr>
+            <w:tcW w:w="737" w:type="pct"/>
+          </w:tcPr>
+          <w:p>
+            <w:pPr>
+              <w:rPr>
+                <w:rFonts w:ascii="Arial Narrow" w:hAnsi="Arial Narrow"/>
+                <w:color w:val="000000"/>
+                <w:lang w:val="en-US"/>
+              </w:rPr>
+            </w:pPr>
+            <w:r>
+              <w:rPr>
+                <w:rFonts w:ascii="Arial Narrow" w:hAnsi="Arial Narrow"/>
+                <w:color w:val="000000"/>
+              </w:rPr>
+              <w:t>С</w:t>
+            </w:r>
+            <w:r>
+              <w:rPr>
+                <w:rFonts w:ascii="Arial Narrow" w:hAnsi="Arial Narrow"/>
+                <w:color w:val="000000"/>
+                <w:lang w:val="en-US"/>
+              </w:rPr>
+              <w:t>2</w:t>
+            </w:r>
+            <w:r>
+              <w:rPr>
+                <w:rFonts w:ascii="Arial Narrow" w:hAnsi="Arial Narrow"/>
+                <w:color w:val="000000"/>
+              </w:rPr>
+              <w:t>_1мс_</w:t>
+            </w:r>
+            <w:proofErr w:type="spellStart"/>
+            <w:r>
+              <w:rPr>
+                <w:rFonts w:ascii="Arial Narrow" w:hAnsi="Arial Narrow"/>
+                <w:color w:val="000000"/>
+                <w:lang w:val="en-US"/>
+              </w:rPr>
+              <w:t>tmax</w:t>
+            </w:r>
+            <w:proofErr w:type="spellEnd"/>
+          </w:p>
+        </w:tc>
+        <w:tc>
+          <w:tcPr>
+            <w:tcW w:w="850" w:type="pct"/>
+          </w:tcPr>
+          <w:p>
+            <w:pPr>
+              <w:rPr>
+                <w:rFonts w:ascii="Arial Narrow" w:hAnsi="Arial Narrow"/>
+                <w:color w:val="000000"/>
+              </w:rPr>
+            </w:pPr>
+            <w:proofErr w:type="gramStart"/>
+            <w:r>
+              <w:rPr>
+                <w:rFonts w:ascii="Arial Narrow" w:hAnsi="Arial Narrow"/>
+                <w:color w:val="000000"/>
+              </w:rPr>
+              <w:t xml:space="preserve">{{ </w:t>
+            </w:r>
+            <w:proofErr w:type="spellStart"/>
+            <w:r>
+              <w:rPr>
+                <w:rFonts w:ascii="Arial Narrow" w:hAnsi="Arial Narrow"/>
+                <w:color w:val="000000"/>
+              </w:rPr>
+              <w:t>item</w:t>
+            </w:r>
+            <w:proofErr w:type="gramEnd"/>
+            <w:r>
+              <w:rPr>
+                <w:rFonts w:ascii="Arial Narrow" w:hAnsi="Arial Narrow"/>
+                <w:color w:val="000000"/>
+              </w:rPr>
+              <w:t>.</w:t>
+            </w:r>
+            <w:r>
+              <w:rPr>
+                <w:rFonts w:ascii="Arial Narrow" w:hAnsi="Arial Narrow"/>
+                <w:color w:val="000000"/>
+              </w:rPr>
+              <w:t>Poz_sub</w:t>
+            </w:r>
+            <w:proofErr w:type="spellEnd"/>
+            <w:r>
+              <w:rPr>
+                <w:rFonts w:ascii="Arial Narrow" w:hAnsi="Arial Narrow"/>
+                <w:color w:val="000000"/>
+              </w:rPr>
+              <w:t xml:space="preserve"> }}</w:t>
+            </w:r>
+          </w:p>
+        </w:tc>
+        <w:tc>
+          <w:tcPr>
+            <w:tcW w:w="685" w:type="pct"/>
+          </w:tcPr>
+          <w:p>
+            <w:pPr>
+              <w:rPr>
+                <w:rFonts w:ascii="Arial Narrow" w:hAnsi="Arial Narrow"/>
+                <w:color w:val="000000"/>
+              </w:rPr>
+            </w:pPr>
+            <w:proofErr w:type="gramStart"/>
+            <w:r>
+              <w:rPr>
+                <w:rFonts w:ascii="Arial Narrow" w:hAnsi="Arial Narrow"/>
+                <w:color w:val="000000"/>
+              </w:rPr>
+              <w:t xml:space="preserve">{{ </w:t>
+            </w:r>
+            <w:proofErr w:type="spellStart"/>
+            <w:r>
+              <w:rPr>
+                <w:rFonts w:ascii="Arial Narrow" w:hAnsi="Arial Narrow"/>
+                <w:color w:val="000000"/>
+              </w:rPr>
+              <w:t>item</w:t>
+            </w:r>
+            <w:proofErr w:type="spellEnd"/>
+            <w:proofErr w:type="gramEnd"/>
+            <w:r>
+              <w:rPr>
+                <w:rFonts w:ascii="Arial Narrow" w:hAnsi="Arial Narrow"/>
+                <w:color w:val="000000"/>
+              </w:rPr>
+              <w:t>.</w:t>
+            </w:r>
+            <w:r>
+              <w:rPr>
+                <w:rFonts w:ascii="Arial Narrow" w:hAnsi="Arial Narrow"/>
+                <w:color w:val="000000"/>
+                <w:lang w:val="en-US"/>
+              </w:rPr>
+              <w:t>F</w:t>
+            </w:r>
+            <w:proofErr w:type="spellStart"/>
+            <w:r>
+              <w:rPr>
+                <w:rFonts w:ascii="Arial Narrow" w:hAnsi="Arial Narrow"/>
+                <w:color w:val="000000"/>
+              </w:rPr>
+              <w:t>requency</w:t>
+            </w:r>
+            <w:proofErr w:type="spellEnd"/>
+            <w:r>
+              <w:rPr>
+                <w:rFonts w:ascii="Arial Narrow" w:hAnsi="Arial Narrow"/>
+                <w:color w:val="000000"/>
+                <w:lang w:val="en-US"/>
+              </w:rPr>
+              <w:t>_C</w:t>
+            </w:r>
+            <w:r>
+              <w:rPr>
+                <w:rFonts w:ascii="Arial Narrow" w:hAnsi="Arial Narrow"/>
+                <w:color w:val="000000"/>
+                <w:lang w:val="en-US"/>
+              </w:rPr>
+              <w:t>2</w:t>
+            </w:r>
+            <w:r>
+              <w:rPr>
+                <w:rFonts w:ascii="Arial Narrow" w:hAnsi="Arial Narrow"/>
+                <w:color w:val="000000"/>
+              </w:rPr>
+              <w:t xml:space="preserve"> }}</w:t>
+            </w:r>
+          </w:p>
+        </w:tc>
+        <w:tc>
+          <w:tcPr>
+            <w:tcW w:w="734" w:type="pct"/>
+          </w:tcPr>
+          <w:p>
+            <w:pPr>
+              <w:rPr>
+                <w:rFonts w:ascii="Arial Narrow" w:hAnsi="Arial Narrow"/>
+                <w:color w:val="000000"/>
+                <w:lang w:val="en-US"/>
+              </w:rPr>
+            </w:pPr>
+            <w:r>
+              <w:rPr>
+                <w:rFonts w:ascii="Arial Narrow" w:hAnsi="Arial Narrow"/>
+                <w:color w:val="000000"/>
+              </w:rPr>
+              <w:t>Избыточное давление ударной волны</w:t>
+            </w:r>
+            <w:bookmarkStart w:id="9" w:name="_GoBack"/>
+            <w:bookmarkEnd w:id="9"/>
+          </w:p>
+        </w:tc>
+        <w:tc>
+          <w:tcPr>
+            <w:tcW w:w="913" w:type="pct"/>
+          </w:tcPr>
+          <w:p>
+            <w:pPr>
+              <w:rPr>
+                <w:rFonts w:ascii="Arial Narrow" w:hAnsi="Arial Narrow"/>
+                <w:color w:val="000000"/>
+              </w:rPr>
+            </w:pPr>
+            <w:proofErr w:type="gramStart"/>
+            <w:r>
+              <w:rPr>
+                <w:rFonts w:ascii="Arial Narrow" w:hAnsi="Arial Narrow"/>
+                <w:color w:val="000000"/>
+              </w:rPr>
+              <w:t xml:space="preserve">{{ </w:t>
+            </w:r>
+            <w:proofErr w:type="spellStart"/>
+            <w:r>
+              <w:rPr>
+                <w:rFonts w:ascii="Arial Narrow" w:hAnsi="Arial Narrow"/>
+                <w:color w:val="000000"/>
+              </w:rPr>
+              <w:t>item</w:t>
+            </w:r>
+            <w:proofErr w:type="gramEnd"/>
+            <w:r>
+              <w:rPr>
+                <w:rFonts w:ascii="Arial Narrow" w:hAnsi="Arial Narrow"/>
+                <w:color w:val="000000"/>
+              </w:rPr>
+              <w:t>.</w:t>
+            </w:r>
+            <w:r>
+              <w:rPr>
+                <w:rFonts w:ascii="Arial Narrow" w:hAnsi="Arial Narrow"/>
+                <w:color w:val="000000"/>
+              </w:rPr>
+              <w:t>Quantity</w:t>
+            </w:r>
+            <w:proofErr w:type="spellEnd"/>
+            <w:r>
+              <w:rPr>
+                <w:rFonts w:ascii="Arial Narrow" w:hAnsi="Arial Narrow"/>
+                <w:color w:val="000000"/>
+              </w:rPr>
+              <w:t xml:space="preserve"> }}</w:t>
+            </w:r>
+          </w:p>
+        </w:tc>
+        <w:tc>
+          <w:tcPr>
+            <w:tcW w:w="1081" w:type="pct"/>
+          </w:tcPr>
+          <w:p>
+            <w:pPr>
+              <w:jc w:val="both"/>
+              <w:rPr>
+                <w:lang w:val="en-US"/>
+              </w:rPr>
+            </w:pPr>
+            <w:proofErr w:type="gramStart"/>
+            <w:r>
+              <w:rPr>
+                <w:rFonts w:ascii="Arial Narrow" w:hAnsi="Arial Narrow"/>
+                <w:color w:val="000000"/>
+              </w:rPr>
+              <w:t xml:space="preserve">{{ </w:t>
+            </w:r>
+            <w:proofErr w:type="spellStart"/>
+            <w:r>
+              <w:rPr>
+                <w:rFonts w:ascii="Arial Narrow" w:hAnsi="Arial Narrow"/>
+                <w:color w:val="000000"/>
+              </w:rPr>
+              <w:t>item</w:t>
+            </w:r>
+            <w:proofErr w:type="gramEnd"/>
+            <w:r>
+              <w:rPr>
+                <w:rFonts w:ascii="Arial Narrow" w:hAnsi="Arial Narrow"/>
+                <w:color w:val="000000"/>
+              </w:rPr>
+              <w:t>.</w:t>
+            </w:r>
+            <w:r>
+              <w:rPr>
+                <w:rFonts w:ascii="Arial Narrow" w:hAnsi="Arial Narrow"/>
+                <w:color w:val="000000"/>
+              </w:rPr>
+              <w:t>Evaporation</w:t>
+            </w:r>
+            <w:proofErr w:type="spellEnd"/>
+            <w:r>
+              <w:rPr>
+                <w:rFonts w:ascii="Arial Narrow" w:hAnsi="Arial Narrow"/>
+                <w:color w:val="000000"/>
+                <w:lang w:val="en-US"/>
+              </w:rPr>
+              <w:t xml:space="preserve"> </w:t>
+            </w:r>
+            <w:r>
+              <w:rPr>
+                <w:rFonts w:ascii="Arial Narrow" w:hAnsi="Arial Narrow"/>
+                <w:color w:val="000000"/>
+              </w:rPr>
+              <w:t>}}</w:t>
+            </w:r>
+          </w:p>
+        </w:tc>
+      </w:tr>
+      <w:tr>
+        <w:tc>
+          <w:tcPr>
+            <w:tcW w:w="5000" w:type="pct"/>
+            <w:gridSpan w:val="6"/>
+          </w:tcPr>
+          <w:p>
+            <w:pPr>
+              <w:rPr>
+                <w:rFonts w:ascii="Arial Narrow" w:hAnsi="Arial Narrow"/>
+                <w:color w:val="000000"/>
+              </w:rPr>
+            </w:pPr>
+            <w:r>
+              <w:rPr>
+                <w:rFonts w:ascii="Arial Narrow" w:hAnsi="Arial Narrow"/>
+                <w:color w:val="000000"/>
+              </w:rPr>
+              <w:t>{%</w:t>
+            </w:r>
+            <w:proofErr w:type="spellStart"/>
+            <w:r>
+              <w:rPr>
+                <w:rFonts w:ascii="Arial Narrow" w:hAnsi="Arial Narrow"/>
+                <w:color w:val="000000"/>
+              </w:rPr>
+              <w:t>tr</w:t>
+            </w:r>
+            <w:proofErr w:type="spellEnd"/>
+            <w:r>
+              <w:rPr>
+                <w:rFonts w:ascii="Arial Narrow" w:hAnsi="Arial Narrow"/>
+                <w:color w:val="000000"/>
+              </w:rPr>
+              <w:t xml:space="preserve"> </w:t>
+            </w:r>
+            <w:proofErr w:type="spellStart"/>
+            <w:r>
+              <w:rPr>
+                <w:rFonts w:ascii="Arial Narrow" w:hAnsi="Arial Narrow"/>
+                <w:color w:val="000000"/>
+              </w:rPr>
+              <w:t>endfor</w:t>
+            </w:r>
+            <w:proofErr w:type="spellEnd"/>
+            <w:r>
+              <w:rPr>
+                <w:rFonts w:ascii="Arial Narrow" w:hAnsi="Arial Narrow"/>
+                <w:color w:val="000000"/>
+              </w:rPr>
+              <w:t xml:space="preserve"> %}</w:t>
+            </w:r>
+          </w:p>
+        </w:tc>
+      </w:tr>
+    </w:tbl>
     <w:p/>
     <w:sectPr>
       <w:pgSz w:w="11906" w:h="16838"/>
@@ -9355,7 +12743,7 @@
 </file>
 
 <file path=word/numbering.xml><?xml version="1.0" encoding="utf-8"?>
-<w:numbering xmlns:wpc="http://schemas.microsoft.com/office/word/2010/wordprocessingCanvas" xmlns:cx="http://schemas.microsoft.com/office/drawing/2014/chartex" xmlns:cx1="http://schemas.microsoft.com/office/drawing/2015/9/8/chartex" xmlns:cx2="http://schemas.microsoft.com/office/drawing/2015/10/21/chartex" xmlns:cx3="http://schemas.microsoft.com/office/drawing/2016/5/9/chartex" xmlns:cx4="http://schemas.microsoft.com/office/drawing/2016/5/10/chartex" xmlns:cx5="http://schemas.microsoft.com/office/drawing/2016/5/11/chartex" xmlns:cx6="http://schemas.microsoft.com/office/drawing/2016/5/12/chartex" xmlns:cx7="http://schemas.microsoft.com/office/drawing/2016/5/13/chartex" xmlns:cx8="http://schemas.microsoft.com/office/drawing/2016/5/14/chartex" xmlns:mc="http://schemas.openxmlformats.org/markup-compatibility/2006" xmlns:aink="http://schemas.microsoft.com/office/drawing/2016/ink" xmlns:am3d="http://schemas.microsoft.com/office/drawing/2017/model3d" xmlns:o="urn:schemas-microsoft-com:office:office" xmlns:oel="http://schemas.microsoft.com/office/2019/extlst" xmlns:r="http://schemas.openxmlformats.org/officeDocument/2006/relationships" xmlns:m="http://schemas.openxmlformats.org/officeDocument/2006/math" xmlns:v="urn:schemas-microsoft-com:vml" xmlns:wp14="http://schemas.microsoft.com/office/word/2010/wordprocessingDrawing" xmlns:wp="http://schemas.openxmlformats.org/drawingml/2006/wordprocessingDrawing" xmlns:w10="urn:schemas-microsoft-com:office:word" xmlns:w="http://schemas.openxmlformats.org/wordprocessingml/2006/main" xmlns:w14="http://schemas.microsoft.com/office/word/2010/wordml" xmlns:w15="http://schemas.microsoft.com/office/word/2012/wordml" xmlns:w16cex="http://schemas.microsoft.com/office/word/2018/wordml/cex" xmlns:w16cid="http://schemas.microsoft.com/office/word/2016/wordml/cid" xmlns:w16="http://schemas.microsoft.com/office/word/2018/wordml" xmlns:w16sdtdh="http://schemas.microsoft.com/office/word/2020/wordml/sdtdatahash" xmlns:w16se="http://schemas.microsoft.com/office/word/2015/wordml/symex" xmlns:wpg="http://schemas.microsoft.com/office/word/2010/wordprocessingGroup" xmlns:wpi="http://schemas.microsoft.com/office/word/2010/wordprocessingInk" xmlns:wne="http://schemas.microsoft.com/office/word/2006/wordml" xmlns:wps="http://schemas.microsoft.com/office/word/2010/wordprocessingShape" mc:Ignorable="w14 w15 w16se w16cid w16 w16cex w16sdtdh wp14">
+<w:numbering xmlns:wpc="http://schemas.microsoft.com/office/word/2010/wordprocessingCanvas" xmlns:cx="http://schemas.microsoft.com/office/drawing/2014/chartex" xmlns:cx1="http://schemas.microsoft.com/office/drawing/2015/9/8/chartex" xmlns:cx2="http://schemas.microsoft.com/office/drawing/2015/10/21/chartex" xmlns:cx3="http://schemas.microsoft.com/office/drawing/2016/5/9/chartex" xmlns:cx4="http://schemas.microsoft.com/office/drawing/2016/5/10/chartex" xmlns:cx5="http://schemas.microsoft.com/office/drawing/2016/5/11/chartex" xmlns:cx6="http://schemas.microsoft.com/office/drawing/2016/5/12/chartex" xmlns:cx7="http://schemas.microsoft.com/office/drawing/2016/5/13/chartex" xmlns:cx8="http://schemas.microsoft.com/office/drawing/2016/5/14/chartex" xmlns:mc="http://schemas.openxmlformats.org/markup-compatibility/2006" xmlns:aink="http://schemas.microsoft.com/office/drawing/2016/ink" xmlns:am3d="http://schemas.microsoft.com/office/drawing/2017/model3d" xmlns:o="urn:schemas-microsoft-com:office:office" xmlns:r="http://schemas.openxmlformats.org/officeDocument/2006/relationships" xmlns:m="http://schemas.openxmlformats.org/officeDocument/2006/math" xmlns:v="urn:schemas-microsoft-com:vml" xmlns:wp14="http://schemas.microsoft.com/office/word/2010/wordprocessingDrawing" xmlns:wp="http://schemas.openxmlformats.org/drawingml/2006/wordprocessingDrawing" xmlns:w10="urn:schemas-microsoft-com:office:word" xmlns:w="http://schemas.openxmlformats.org/wordprocessingml/2006/main" xmlns:w14="http://schemas.microsoft.com/office/word/2010/wordml" xmlns:w15="http://schemas.microsoft.com/office/word/2012/wordml" xmlns:w16cid="http://schemas.microsoft.com/office/word/2016/wordml/cid" xmlns:w16se="http://schemas.microsoft.com/office/word/2015/wordml/symex" xmlns:wpg="http://schemas.microsoft.com/office/word/2010/wordprocessingGroup" xmlns:wpi="http://schemas.microsoft.com/office/word/2010/wordprocessingInk" xmlns:wne="http://schemas.microsoft.com/office/word/2006/wordml" xmlns:wps="http://schemas.microsoft.com/office/word/2010/wordprocessingShape" mc:Ignorable="w14 w15 w16se w16cid wp14">
   <w:abstractNum w:abstractNumId="0" w15:restartNumberingAfterBreak="0">
     <w:nsid w:val="069A7FE7"/>
     <w:multiLevelType w:val="hybridMultilevel"/>
@@ -9813,26 +13201,26 @@
       </w:rPr>
     </w:lvl>
   </w:abstractNum>
-  <w:num w:numId="1" w16cid:durableId="1975745348">
+  <w:num w:numId="1">
     <w:abstractNumId w:val="0"/>
   </w:num>
-  <w:num w:numId="2" w16cid:durableId="682586220">
+  <w:num w:numId="2">
     <w:abstractNumId w:val="2"/>
   </w:num>
-  <w:num w:numId="3" w16cid:durableId="1450391543">
+  <w:num w:numId="3">
     <w:abstractNumId w:val="3"/>
   </w:num>
-  <w:num w:numId="4" w16cid:durableId="1080057303">
+  <w:num w:numId="4">
     <w:abstractNumId w:val="1"/>
   </w:num>
-  <w:num w:numId="5" w16cid:durableId="2086997297">
+  <w:num w:numId="5">
     <w:abstractNumId w:val="4"/>
   </w:num>
 </w:numbering>
 </file>
 
 <file path=word/styles.xml><?xml version="1.0" encoding="utf-8"?>
-<w:styles xmlns:mc="http://schemas.openxmlformats.org/markup-compatibility/2006" xmlns:r="http://schemas.openxmlformats.org/officeDocument/2006/relationships" xmlns:w="http://schemas.openxmlformats.org/wordprocessingml/2006/main" xmlns:w14="http://schemas.microsoft.com/office/word/2010/wordml" xmlns:w15="http://schemas.microsoft.com/office/word/2012/wordml" xmlns:w16cex="http://schemas.microsoft.com/office/word/2018/wordml/cex" xmlns:w16cid="http://schemas.microsoft.com/office/word/2016/wordml/cid" xmlns:w16="http://schemas.microsoft.com/office/word/2018/wordml" xmlns:w16sdtdh="http://schemas.microsoft.com/office/word/2020/wordml/sdtdatahash" xmlns:w16se="http://schemas.microsoft.com/office/word/2015/wordml/symex" mc:Ignorable="w14 w15 w16se w16cid w16 w16cex w16sdtdh">
+<w:styles xmlns:mc="http://schemas.openxmlformats.org/markup-compatibility/2006" xmlns:r="http://schemas.openxmlformats.org/officeDocument/2006/relationships" xmlns:w="http://schemas.openxmlformats.org/wordprocessingml/2006/main" xmlns:w14="http://schemas.microsoft.com/office/word/2010/wordml" xmlns:w15="http://schemas.microsoft.com/office/word/2012/wordml" xmlns:w16cid="http://schemas.microsoft.com/office/word/2016/wordml/cid" xmlns:w16se="http://schemas.microsoft.com/office/word/2015/wordml/symex" mc:Ignorable="w14 w15 w16se w16cid">
   <w:docDefaults>
     <w:rPrDefault>
       <w:rPr>
@@ -9848,7 +13236,7 @@
       </w:pPr>
     </w:pPrDefault>
   </w:docDefaults>
-  <w:latentStyles w:defLockedState="0" w:defUIPriority="99" w:defSemiHidden="0" w:defUnhideWhenUsed="0" w:defQFormat="0" w:count="376">
+  <w:latentStyles w:defLockedState="0" w:defUIPriority="99" w:defSemiHidden="0" w:defUnhideWhenUsed="0" w:defQFormat="0" w:count="375">
     <w:lsdException w:name="Normal" w:uiPriority="0" w:qFormat="1"/>
     <w:lsdException w:name="heading 1" w:uiPriority="9" w:qFormat="1"/>
     <w:lsdException w:name="heading 2" w:semiHidden="1" w:uiPriority="9" w:unhideWhenUsed="1" w:qFormat="1"/>
@@ -10224,7 +13612,6 @@
     <w:lsdException w:name="Smart Hyperlink" w:semiHidden="1" w:unhideWhenUsed="1"/>
     <w:lsdException w:name="Hashtag" w:semiHidden="1" w:unhideWhenUsed="1"/>
     <w:lsdException w:name="Unresolved Mention" w:semiHidden="1" w:unhideWhenUsed="1"/>
-    <w:lsdException w:name="Smart Link" w:semiHidden="1" w:unhideWhenUsed="1"/>
   </w:latentStyles>
   <w:style w:type="paragraph" w:default="1" w:styleId="a">
     <w:name w:val="Normal"/>

--- a/report/templates/all_table.docx
+++ b/report/templates/all_table.docx
@@ -11882,13 +11882,6 @@
                 <w:rFonts w:ascii="Arial Narrow" w:hAnsi="Arial Narrow"/>
                 <w:color w:val="000000"/>
               </w:rPr>
-              <w:t xml:space="preserve">Сценарий С1. </w:t>
-            </w:r>
-            <w:r>
-              <w:rPr>
-                <w:rFonts w:ascii="Arial Narrow" w:hAnsi="Arial Narrow"/>
-                <w:color w:val="000000"/>
-              </w:rPr>
               <w:t>Полная разгерметизация, максимальная температура, 1 м/с</w:t>
             </w:r>
           </w:p>
@@ -11908,52 +11901,38 @@
                 <w:lang w:val="en-US"/>
               </w:rPr>
             </w:pPr>
-            <w:r>
-              <w:rPr>
-                <w:rFonts w:ascii="Arial Narrow" w:hAnsi="Arial Narrow"/>
-                <w:color w:val="000000"/>
-                <w:lang w:val="en-US"/>
-              </w:rPr>
-              <w:t>{%tr for item in mass_</w:t>
-            </w:r>
-            <w:r>
-              <w:rPr>
-                <w:rFonts w:ascii="Arial Narrow" w:hAnsi="Arial Narrow"/>
-                <w:color w:val="000000"/>
-              </w:rPr>
-              <w:t>С</w:t>
-            </w:r>
-            <w:r>
-              <w:rPr>
-                <w:rFonts w:ascii="Arial Narrow" w:hAnsi="Arial Narrow"/>
-                <w:color w:val="000000"/>
-                <w:lang w:val="en-US"/>
-              </w:rPr>
-              <w:t>1</w:t>
-            </w:r>
-            <w:r>
-              <w:rPr>
-                <w:rFonts w:ascii="Arial Narrow" w:hAnsi="Arial Narrow"/>
-                <w:color w:val="000000"/>
-                <w:lang w:val="en-US"/>
-              </w:rPr>
-              <w:t>_</w:t>
-            </w:r>
-            <w:r>
-              <w:rPr>
-                <w:rFonts w:ascii="Arial Narrow" w:hAnsi="Arial Narrow"/>
-                <w:color w:val="000000"/>
-                <w:lang w:val="en-US"/>
-              </w:rPr>
-              <w:t>1_tmax</w:t>
-            </w:r>
-            <w:r>
-              <w:rPr>
-                <w:rFonts w:ascii="Arial Narrow" w:hAnsi="Arial Narrow"/>
-                <w:color w:val="000000"/>
-                <w:lang w:val="en-US"/>
-              </w:rPr>
-              <w:t>_table %}</w:t>
+            <w:bookmarkStart w:id="9" w:name="_Hlk114394691"/>
+            <w:r>
+              <w:rPr>
+                <w:rFonts w:ascii="Arial Narrow" w:hAnsi="Arial Narrow"/>
+                <w:color w:val="000000"/>
+                <w:lang w:val="en-US"/>
+              </w:rPr>
+              <w:t xml:space="preserve">{%tr for item in </w:t>
+            </w:r>
+            <w:r>
+              <w:rPr>
+                <w:rFonts w:ascii="Arial Narrow" w:hAnsi="Arial Narrow"/>
+                <w:color w:val="000000"/>
+                <w:lang w:val="en-US"/>
+              </w:rPr>
+              <w:t>table1</w:t>
+            </w:r>
+            <w:r>
+              <w:rPr>
+                <w:rFonts w:ascii="Arial Narrow" w:hAnsi="Arial Narrow"/>
+                <w:color w:val="000000"/>
+                <w:lang w:val="en-US"/>
+              </w:rPr>
+              <w:t xml:space="preserve"> </w:t>
+            </w:r>
+            <w:r>
+              <w:rPr>
+                <w:rFonts w:ascii="Arial Narrow" w:hAnsi="Arial Narrow"/>
+                <w:color w:val="000000"/>
+                <w:lang w:val="en-US"/>
+              </w:rPr>
+              <w:t>%}</w:t>
             </w:r>
           </w:p>
         </w:tc>
@@ -12110,8 +12089,16 @@
               <w:rPr>
                 <w:rFonts w:ascii="Arial Narrow" w:hAnsi="Arial Narrow"/>
                 <w:color w:val="000000"/>
-              </w:rPr>
-              <w:t xml:space="preserve"> }}</w:t>
+                <w:lang w:val="en-US"/>
+              </w:rPr>
+              <w:t xml:space="preserve"> </w:t>
+            </w:r>
+            <w:r>
+              <w:rPr>
+                <w:rFonts w:ascii="Arial Narrow" w:hAnsi="Arial Narrow"/>
+                <w:color w:val="000000"/>
+              </w:rPr>
+              <w:t>}}</w:t>
             </w:r>
           </w:p>
         </w:tc>
@@ -12175,15 +12162,23 @@
                 <w:rFonts w:ascii="Arial Narrow" w:hAnsi="Arial Narrow"/>
                 <w:color w:val="000000"/>
               </w:rPr>
-              <w:t>Quantity</w:t>
-            </w:r>
-            <w:proofErr w:type="spellEnd"/>
-            <w:r>
-              <w:rPr>
-                <w:rFonts w:ascii="Arial Narrow" w:hAnsi="Arial Narrow"/>
-                <w:color w:val="000000"/>
-              </w:rPr>
-              <w:t xml:space="preserve"> }}</w:t>
+              <w:t>Emergency_weight</w:t>
+            </w:r>
+            <w:proofErr w:type="spellEnd"/>
+            <w:r>
+              <w:rPr>
+                <w:rFonts w:ascii="Arial Narrow" w:hAnsi="Arial Narrow"/>
+                <w:color w:val="000000"/>
+                <w:lang w:val="en-US"/>
+              </w:rPr>
+              <w:t xml:space="preserve"> </w:t>
+            </w:r>
+            <w:r>
+              <w:rPr>
+                <w:rFonts w:ascii="Arial Narrow" w:hAnsi="Arial Narrow"/>
+                <w:color w:val="000000"/>
+              </w:rPr>
+              <w:t>}}</w:t>
             </w:r>
           </w:p>
         </w:tc>
@@ -12227,15 +12222,23 @@
                 <w:rFonts w:ascii="Arial Narrow" w:hAnsi="Arial Narrow"/>
                 <w:color w:val="000000"/>
               </w:rPr>
-              <w:t>Quantity</w:t>
-            </w:r>
-            <w:proofErr w:type="spellEnd"/>
-            <w:r>
-              <w:rPr>
-                <w:rFonts w:ascii="Arial Narrow" w:hAnsi="Arial Narrow"/>
-                <w:color w:val="000000"/>
-              </w:rPr>
-              <w:t xml:space="preserve"> }}</w:t>
+              <w:t>Emergency_weight</w:t>
+            </w:r>
+            <w:proofErr w:type="spellEnd"/>
+            <w:r>
+              <w:rPr>
+                <w:rFonts w:ascii="Arial Narrow" w:hAnsi="Arial Narrow"/>
+                <w:color w:val="000000"/>
+                <w:lang w:val="en-US"/>
+              </w:rPr>
+              <w:t xml:space="preserve"> </w:t>
+            </w:r>
+            <w:r>
+              <w:rPr>
+                <w:rFonts w:ascii="Arial Narrow" w:hAnsi="Arial Narrow"/>
+                <w:color w:val="000000"/>
+              </w:rPr>
+              <w:t>}}</w:t>
             </w:r>
           </w:p>
         </w:tc>
@@ -12295,6 +12298,7 @@
           </w:p>
         </w:tc>
       </w:tr>
+      <w:bookmarkEnd w:id="9"/>
       <w:tr>
         <w:tc>
           <w:tcPr>
@@ -12315,46 +12319,31 @@
                 <w:color w:val="000000"/>
                 <w:lang w:val="en-US"/>
               </w:rPr>
-              <w:t>{%tr for item in mass_</w:t>
-            </w:r>
-            <w:r>
-              <w:rPr>
-                <w:rFonts w:ascii="Arial Narrow" w:hAnsi="Arial Narrow"/>
-                <w:color w:val="000000"/>
-              </w:rPr>
-              <w:t>С</w:t>
-            </w:r>
-            <w:r>
-              <w:rPr>
-                <w:rFonts w:ascii="Arial Narrow" w:hAnsi="Arial Narrow"/>
-                <w:color w:val="000000"/>
-                <w:lang w:val="en-US"/>
-              </w:rPr>
-              <w:t>2</w:t>
-            </w:r>
-            <w:r>
-              <w:rPr>
-                <w:rFonts w:ascii="Arial Narrow" w:hAnsi="Arial Narrow"/>
-                <w:color w:val="000000"/>
-                <w:lang w:val="en-US"/>
-              </w:rPr>
-              <w:t>_</w:t>
-            </w:r>
-            <w:r>
-              <w:rPr>
-                <w:rFonts w:ascii="Arial Narrow" w:hAnsi="Arial Narrow"/>
-                <w:color w:val="000000"/>
-                <w:lang w:val="en-US"/>
-              </w:rPr>
-              <w:t>1_tmax</w:t>
-            </w:r>
-            <w:r>
-              <w:rPr>
-                <w:rFonts w:ascii="Arial Narrow" w:hAnsi="Arial Narrow"/>
-                <w:color w:val="000000"/>
-                <w:lang w:val="en-US"/>
-              </w:rPr>
-              <w:t>_table %}</w:t>
+              <w:t xml:space="preserve">{%tr for item in </w:t>
+            </w:r>
+            <w:r>
+              <w:rPr>
+                <w:rFonts w:ascii="Arial Narrow" w:hAnsi="Arial Narrow"/>
+                <w:color w:val="000000"/>
+                <w:lang w:val="en-US"/>
+              </w:rPr>
+              <w:t>table</w:t>
+            </w:r>
+            <w:r>
+              <w:rPr>
+                <w:rFonts w:ascii="Arial Narrow" w:hAnsi="Arial Narrow"/>
+                <w:color w:val="000000"/>
+                <w:lang w:val="en-US"/>
+              </w:rPr>
+              <w:t xml:space="preserve"> </w:t>
+            </w:r>
+            <w:r>
+              <w:rPr>
+                <w:rFonts w:ascii="Arial Narrow" w:hAnsi="Arial Narrow"/>
+                <w:color w:val="000000"/>
+                <w:lang w:val="en-US"/>
+              </w:rPr>
+              <w:t>%}</w:t>
             </w:r>
           </w:p>
         </w:tc>
@@ -12534,6 +12523,347 @@
               <w:rPr>
                 <w:rFonts w:ascii="Arial Narrow" w:hAnsi="Arial Narrow"/>
                 <w:color w:val="000000"/>
+                <w:lang w:val="en-US"/>
+              </w:rPr>
+              <w:t xml:space="preserve"> </w:t>
+            </w:r>
+            <w:r>
+              <w:rPr>
+                <w:rFonts w:ascii="Arial Narrow" w:hAnsi="Arial Narrow"/>
+                <w:color w:val="000000"/>
+              </w:rPr>
+              <w:t>}}</w:t>
+            </w:r>
+          </w:p>
+        </w:tc>
+        <w:tc>
+          <w:tcPr>
+            <w:tcW w:w="734" w:type="pct"/>
+          </w:tcPr>
+          <w:p>
+            <w:pPr>
+              <w:rPr>
+                <w:rFonts w:ascii="Arial Narrow" w:hAnsi="Arial Narrow"/>
+                <w:color w:val="000000"/>
+                <w:lang w:val="en-US"/>
+              </w:rPr>
+            </w:pPr>
+            <w:r>
+              <w:rPr>
+                <w:rFonts w:ascii="Arial Narrow" w:hAnsi="Arial Narrow"/>
+                <w:color w:val="000000"/>
+              </w:rPr>
+              <w:t>Избыточное давление ударной волны</w:t>
+            </w:r>
+          </w:p>
+        </w:tc>
+        <w:tc>
+          <w:tcPr>
+            <w:tcW w:w="913" w:type="pct"/>
+          </w:tcPr>
+          <w:p>
+            <w:pPr>
+              <w:rPr>
+                <w:rFonts w:ascii="Arial Narrow" w:hAnsi="Arial Narrow"/>
+                <w:color w:val="000000"/>
+              </w:rPr>
+            </w:pPr>
+            <w:proofErr w:type="gramStart"/>
+            <w:r>
+              <w:rPr>
+                <w:rFonts w:ascii="Arial Narrow" w:hAnsi="Arial Narrow"/>
+                <w:color w:val="000000"/>
+              </w:rPr>
+              <w:t xml:space="preserve">{{ </w:t>
+            </w:r>
+            <w:proofErr w:type="spellStart"/>
+            <w:r>
+              <w:rPr>
+                <w:rFonts w:ascii="Arial Narrow" w:hAnsi="Arial Narrow"/>
+                <w:color w:val="000000"/>
+              </w:rPr>
+              <w:t>item</w:t>
+            </w:r>
+            <w:proofErr w:type="gramEnd"/>
+            <w:r>
+              <w:rPr>
+                <w:rFonts w:ascii="Arial Narrow" w:hAnsi="Arial Narrow"/>
+                <w:color w:val="000000"/>
+              </w:rPr>
+              <w:t>.</w:t>
+            </w:r>
+            <w:r>
+              <w:rPr>
+                <w:rFonts w:ascii="Arial Narrow" w:hAnsi="Arial Narrow"/>
+                <w:color w:val="000000"/>
+              </w:rPr>
+              <w:t>Emergency_weight</w:t>
+            </w:r>
+            <w:proofErr w:type="spellEnd"/>
+            <w:r>
+              <w:rPr>
+                <w:rFonts w:ascii="Arial Narrow" w:hAnsi="Arial Narrow"/>
+                <w:color w:val="000000"/>
+                <w:lang w:val="en-US"/>
+              </w:rPr>
+              <w:t xml:space="preserve"> </w:t>
+            </w:r>
+            <w:r>
+              <w:rPr>
+                <w:rFonts w:ascii="Arial Narrow" w:hAnsi="Arial Narrow"/>
+                <w:color w:val="000000"/>
+              </w:rPr>
+              <w:t>}}</w:t>
+            </w:r>
+          </w:p>
+        </w:tc>
+        <w:tc>
+          <w:tcPr>
+            <w:tcW w:w="1081" w:type="pct"/>
+          </w:tcPr>
+          <w:p>
+            <w:pPr>
+              <w:jc w:val="both"/>
+              <w:rPr>
+                <w:lang w:val="en-US"/>
+              </w:rPr>
+            </w:pPr>
+            <w:proofErr w:type="gramStart"/>
+            <w:r>
+              <w:rPr>
+                <w:rFonts w:ascii="Arial Narrow" w:hAnsi="Arial Narrow"/>
+                <w:color w:val="000000"/>
+              </w:rPr>
+              <w:t xml:space="preserve">{{ </w:t>
+            </w:r>
+            <w:proofErr w:type="spellStart"/>
+            <w:r>
+              <w:rPr>
+                <w:rFonts w:ascii="Arial Narrow" w:hAnsi="Arial Narrow"/>
+                <w:color w:val="000000"/>
+              </w:rPr>
+              <w:t>item</w:t>
+            </w:r>
+            <w:proofErr w:type="gramEnd"/>
+            <w:r>
+              <w:rPr>
+                <w:rFonts w:ascii="Arial Narrow" w:hAnsi="Arial Narrow"/>
+                <w:color w:val="000000"/>
+              </w:rPr>
+              <w:t>.</w:t>
+            </w:r>
+            <w:r>
+              <w:rPr>
+                <w:rFonts w:ascii="Arial Narrow" w:hAnsi="Arial Narrow"/>
+                <w:color w:val="000000"/>
+              </w:rPr>
+              <w:t>Evaporation</w:t>
+            </w:r>
+            <w:proofErr w:type="spellEnd"/>
+            <w:r>
+              <w:rPr>
+                <w:rFonts w:ascii="Arial Narrow" w:hAnsi="Arial Narrow"/>
+                <w:color w:val="000000"/>
+                <w:lang w:val="en-US"/>
+              </w:rPr>
+              <w:t xml:space="preserve"> </w:t>
+            </w:r>
+            <w:r>
+              <w:rPr>
+                <w:rFonts w:ascii="Arial Narrow" w:hAnsi="Arial Narrow"/>
+                <w:color w:val="000000"/>
+              </w:rPr>
+              <w:t>}}</w:t>
+            </w:r>
+          </w:p>
+        </w:tc>
+      </w:tr>
+      <w:tr>
+        <w:tc>
+          <w:tcPr>
+            <w:tcW w:w="5000" w:type="pct"/>
+            <w:gridSpan w:val="6"/>
+          </w:tcPr>
+          <w:p>
+            <w:pPr>
+              <w:rPr>
+                <w:rFonts w:ascii="Arial Narrow" w:hAnsi="Arial Narrow"/>
+                <w:color w:val="000000"/>
+              </w:rPr>
+            </w:pPr>
+            <w:r>
+              <w:rPr>
+                <w:rFonts w:ascii="Arial Narrow" w:hAnsi="Arial Narrow"/>
+                <w:color w:val="000000"/>
+              </w:rPr>
+              <w:t>{%</w:t>
+            </w:r>
+            <w:proofErr w:type="spellStart"/>
+            <w:r>
+              <w:rPr>
+                <w:rFonts w:ascii="Arial Narrow" w:hAnsi="Arial Narrow"/>
+                <w:color w:val="000000"/>
+              </w:rPr>
+              <w:t>tr</w:t>
+            </w:r>
+            <w:proofErr w:type="spellEnd"/>
+            <w:r>
+              <w:rPr>
+                <w:rFonts w:ascii="Arial Narrow" w:hAnsi="Arial Narrow"/>
+                <w:color w:val="000000"/>
+              </w:rPr>
+              <w:t xml:space="preserve"> </w:t>
+            </w:r>
+            <w:proofErr w:type="spellStart"/>
+            <w:r>
+              <w:rPr>
+                <w:rFonts w:ascii="Arial Narrow" w:hAnsi="Arial Narrow"/>
+                <w:color w:val="000000"/>
+              </w:rPr>
+              <w:t>endfor</w:t>
+            </w:r>
+            <w:proofErr w:type="spellEnd"/>
+            <w:r>
+              <w:rPr>
+                <w:rFonts w:ascii="Arial Narrow" w:hAnsi="Arial Narrow"/>
+                <w:color w:val="000000"/>
+              </w:rPr>
+              <w:t xml:space="preserve"> %}</w:t>
+            </w:r>
+          </w:p>
+        </w:tc>
+      </w:tr>
+      <w:tr>
+        <w:tc>
+          <w:tcPr>
+            <w:tcW w:w="5000" w:type="pct"/>
+            <w:gridSpan w:val="6"/>
+          </w:tcPr>
+          <w:p>
+            <w:pPr>
+              <w:rPr>
+                <w:rFonts w:ascii="Arial Narrow" w:hAnsi="Arial Narrow"/>
+                <w:color w:val="000000"/>
+                <w:lang w:val="en-US"/>
+              </w:rPr>
+            </w:pPr>
+            <w:r>
+              <w:rPr>
+                <w:rFonts w:ascii="Arial Narrow" w:hAnsi="Arial Narrow"/>
+                <w:color w:val="000000"/>
+                <w:lang w:val="en-US"/>
+              </w:rPr>
+              <w:t xml:space="preserve">{%tr for item in </w:t>
+            </w:r>
+            <w:r>
+              <w:rPr>
+                <w:rFonts w:ascii="Arial Narrow" w:hAnsi="Arial Narrow"/>
+                <w:color w:val="000000"/>
+                <w:lang w:val="en-US"/>
+              </w:rPr>
+              <w:t>table</w:t>
+            </w:r>
+            <w:r>
+              <w:rPr>
+                <w:rFonts w:ascii="Arial Narrow" w:hAnsi="Arial Narrow"/>
+                <w:color w:val="000000"/>
+                <w:lang w:val="en-US"/>
+              </w:rPr>
+              <w:t xml:space="preserve"> </w:t>
+            </w:r>
+            <w:r>
+              <w:rPr>
+                <w:rFonts w:ascii="Arial Narrow" w:hAnsi="Arial Narrow"/>
+                <w:color w:val="000000"/>
+                <w:lang w:val="en-US"/>
+              </w:rPr>
+              <w:t>%}</w:t>
+            </w:r>
+          </w:p>
+        </w:tc>
+      </w:tr>
+      <w:tr>
+        <w:trPr>
+          <w:trHeight w:val="593"/>
+        </w:trPr>
+        <w:tc>
+          <w:tcPr>
+            <w:tcW w:w="737" w:type="pct"/>
+          </w:tcPr>
+          <w:p>
+            <w:pPr>
+              <w:rPr>
+                <w:rFonts w:ascii="Arial Narrow" w:hAnsi="Arial Narrow"/>
+                <w:color w:val="000000"/>
+                <w:lang w:val="en-US"/>
+              </w:rPr>
+            </w:pPr>
+            <w:r>
+              <w:rPr>
+                <w:rFonts w:ascii="Arial Narrow" w:hAnsi="Arial Narrow"/>
+                <w:color w:val="000000"/>
+              </w:rPr>
+              <w:t>С3_1мс_</w:t>
+            </w:r>
+            <w:proofErr w:type="spellStart"/>
+            <w:r>
+              <w:rPr>
+                <w:rFonts w:ascii="Arial Narrow" w:hAnsi="Arial Narrow"/>
+                <w:color w:val="000000"/>
+                <w:lang w:val="en-US"/>
+              </w:rPr>
+              <w:t>tmax</w:t>
+            </w:r>
+            <w:proofErr w:type="spellEnd"/>
+          </w:p>
+        </w:tc>
+        <w:tc>
+          <w:tcPr>
+            <w:tcW w:w="850" w:type="pct"/>
+          </w:tcPr>
+          <w:p>
+            <w:pPr>
+              <w:rPr>
+                <w:rFonts w:ascii="Arial Narrow" w:hAnsi="Arial Narrow"/>
+                <w:color w:val="000000"/>
+              </w:rPr>
+            </w:pPr>
+            <w:proofErr w:type="gramStart"/>
+            <w:r>
+              <w:rPr>
+                <w:rFonts w:ascii="Arial Narrow" w:hAnsi="Arial Narrow"/>
+                <w:color w:val="000000"/>
+              </w:rPr>
+              <w:t xml:space="preserve">{{ </w:t>
+            </w:r>
+            <w:proofErr w:type="spellStart"/>
+            <w:r>
+              <w:rPr>
+                <w:rFonts w:ascii="Arial Narrow" w:hAnsi="Arial Narrow"/>
+                <w:color w:val="000000"/>
+              </w:rPr>
+              <w:t>item</w:t>
+            </w:r>
+            <w:proofErr w:type="gramEnd"/>
+            <w:r>
+              <w:rPr>
+                <w:rFonts w:ascii="Arial Narrow" w:hAnsi="Arial Narrow"/>
+                <w:color w:val="000000"/>
+              </w:rPr>
+              <w:t>.</w:t>
+            </w:r>
+            <w:r>
+              <w:rPr>
+                <w:rFonts w:ascii="Arial Narrow" w:hAnsi="Arial Narrow"/>
+                <w:color w:val="000000"/>
+              </w:rPr>
+              <w:t>Poz_sub</w:t>
+            </w:r>
+            <w:proofErr w:type="spellEnd"/>
+            <w:r>
+              <w:rPr>
+                <w:rFonts w:ascii="Arial Narrow" w:hAnsi="Arial Narrow"/>
+                <w:color w:val="000000"/>
               </w:rPr>
               <w:t xml:space="preserve"> }}</w:t>
             </w:r>
@@ -12541,6 +12871,92 @@
         </w:tc>
         <w:tc>
           <w:tcPr>
+            <w:tcW w:w="685" w:type="pct"/>
+          </w:tcPr>
+          <w:p>
+            <w:pPr>
+              <w:rPr>
+                <w:rFonts w:ascii="Arial Narrow" w:hAnsi="Arial Narrow"/>
+                <w:color w:val="000000"/>
+              </w:rPr>
+            </w:pPr>
+            <w:proofErr w:type="gramStart"/>
+            <w:r>
+              <w:rPr>
+                <w:rFonts w:ascii="Arial Narrow" w:hAnsi="Arial Narrow"/>
+                <w:color w:val="000000"/>
+              </w:rPr>
+              <w:t xml:space="preserve">{{ </w:t>
+            </w:r>
+            <w:proofErr w:type="spellStart"/>
+            <w:r>
+              <w:rPr>
+                <w:rFonts w:ascii="Arial Narrow" w:hAnsi="Arial Narrow"/>
+                <w:color w:val="000000"/>
+              </w:rPr>
+              <w:t>item</w:t>
+            </w:r>
+            <w:proofErr w:type="spellEnd"/>
+            <w:proofErr w:type="gramEnd"/>
+            <w:r>
+              <w:rPr>
+                <w:rFonts w:ascii="Arial Narrow" w:hAnsi="Arial Narrow"/>
+                <w:color w:val="000000"/>
+              </w:rPr>
+              <w:t>.</w:t>
+            </w:r>
+            <w:r>
+              <w:rPr>
+                <w:rFonts w:ascii="Arial Narrow" w:hAnsi="Arial Narrow"/>
+                <w:color w:val="000000"/>
+                <w:lang w:val="en-US"/>
+              </w:rPr>
+              <w:t>F</w:t>
+            </w:r>
+            <w:proofErr w:type="spellStart"/>
+            <w:r>
+              <w:rPr>
+                <w:rFonts w:ascii="Arial Narrow" w:hAnsi="Arial Narrow"/>
+                <w:color w:val="000000"/>
+              </w:rPr>
+              <w:t>requency</w:t>
+            </w:r>
+            <w:proofErr w:type="spellEnd"/>
+            <w:r>
+              <w:rPr>
+                <w:rFonts w:ascii="Arial Narrow" w:hAnsi="Arial Narrow"/>
+                <w:color w:val="000000"/>
+                <w:lang w:val="en-US"/>
+              </w:rPr>
+              <w:t>_C</w:t>
+            </w:r>
+            <w:r>
+              <w:rPr>
+                <w:rFonts w:ascii="Arial Narrow" w:hAnsi="Arial Narrow"/>
+                <w:color w:val="000000"/>
+                <w:lang w:val="en-US"/>
+              </w:rPr>
+              <w:t>3</w:t>
+            </w:r>
+            <w:r>
+              <w:rPr>
+                <w:rFonts w:ascii="Arial Narrow" w:hAnsi="Arial Narrow"/>
+                <w:color w:val="000000"/>
+                <w:lang w:val="en-US"/>
+              </w:rPr>
+              <w:t xml:space="preserve"> </w:t>
+            </w:r>
+            <w:r>
+              <w:rPr>
+                <w:rFonts w:ascii="Arial Narrow" w:hAnsi="Arial Narrow"/>
+                <w:color w:val="000000"/>
+              </w:rPr>
+              <w:t>}}</w:t>
+            </w:r>
+          </w:p>
+        </w:tc>
+        <w:tc>
+          <w:tcPr>
             <w:tcW w:w="734" w:type="pct"/>
           </w:tcPr>
           <w:p>
@@ -12556,10 +12972,1320 @@
                 <w:rFonts w:ascii="Arial Narrow" w:hAnsi="Arial Narrow"/>
                 <w:color w:val="000000"/>
               </w:rPr>
+              <w:t>Тепловое излучение</w:t>
+            </w:r>
+          </w:p>
+        </w:tc>
+        <w:tc>
+          <w:tcPr>
+            <w:tcW w:w="913" w:type="pct"/>
+          </w:tcPr>
+          <w:p>
+            <w:pPr>
+              <w:rPr>
+                <w:rFonts w:ascii="Arial Narrow" w:hAnsi="Arial Narrow"/>
+                <w:color w:val="000000"/>
+              </w:rPr>
+            </w:pPr>
+            <w:proofErr w:type="gramStart"/>
+            <w:r>
+              <w:rPr>
+                <w:rFonts w:ascii="Arial Narrow" w:hAnsi="Arial Narrow"/>
+                <w:color w:val="000000"/>
+              </w:rPr>
+              <w:t xml:space="preserve">{{ </w:t>
+            </w:r>
+            <w:proofErr w:type="spellStart"/>
+            <w:r>
+              <w:rPr>
+                <w:rFonts w:ascii="Arial Narrow" w:hAnsi="Arial Narrow"/>
+                <w:color w:val="000000"/>
+              </w:rPr>
+              <w:t>item</w:t>
+            </w:r>
+            <w:proofErr w:type="gramEnd"/>
+            <w:r>
+              <w:rPr>
+                <w:rFonts w:ascii="Arial Narrow" w:hAnsi="Arial Narrow"/>
+                <w:color w:val="000000"/>
+              </w:rPr>
+              <w:t>.</w:t>
+            </w:r>
+            <w:r>
+              <w:rPr>
+                <w:rFonts w:ascii="Arial Narrow" w:hAnsi="Arial Narrow"/>
+                <w:color w:val="000000"/>
+              </w:rPr>
+              <w:t>Emergency_weight</w:t>
+            </w:r>
+            <w:proofErr w:type="spellEnd"/>
+            <w:r>
+              <w:rPr>
+                <w:rFonts w:ascii="Arial Narrow" w:hAnsi="Arial Narrow"/>
+                <w:color w:val="000000"/>
+                <w:lang w:val="en-US"/>
+              </w:rPr>
+              <w:t xml:space="preserve"> </w:t>
+            </w:r>
+            <w:r>
+              <w:rPr>
+                <w:rFonts w:ascii="Arial Narrow" w:hAnsi="Arial Narrow"/>
+                <w:color w:val="000000"/>
+              </w:rPr>
+              <w:t>}}</w:t>
+            </w:r>
+          </w:p>
+        </w:tc>
+        <w:tc>
+          <w:tcPr>
+            <w:tcW w:w="1081" w:type="pct"/>
+          </w:tcPr>
+          <w:p>
+            <w:pPr>
+              <w:jc w:val="both"/>
+              <w:rPr>
+                <w:lang w:val="en-US"/>
+              </w:rPr>
+            </w:pPr>
+            <w:proofErr w:type="gramStart"/>
+            <w:r>
+              <w:rPr>
+                <w:rFonts w:ascii="Arial Narrow" w:hAnsi="Arial Narrow"/>
+                <w:color w:val="000000"/>
+              </w:rPr>
+              <w:t xml:space="preserve">{{ </w:t>
+            </w:r>
+            <w:proofErr w:type="spellStart"/>
+            <w:r>
+              <w:rPr>
+                <w:rFonts w:ascii="Arial Narrow" w:hAnsi="Arial Narrow"/>
+                <w:color w:val="000000"/>
+              </w:rPr>
+              <w:t>item</w:t>
+            </w:r>
+            <w:proofErr w:type="gramEnd"/>
+            <w:r>
+              <w:rPr>
+                <w:rFonts w:ascii="Arial Narrow" w:hAnsi="Arial Narrow"/>
+                <w:color w:val="000000"/>
+              </w:rPr>
+              <w:t>.</w:t>
+            </w:r>
+            <w:r>
+              <w:rPr>
+                <w:rFonts w:ascii="Arial Narrow" w:hAnsi="Arial Narrow"/>
+                <w:color w:val="000000"/>
+              </w:rPr>
+              <w:t>Evaporation</w:t>
+            </w:r>
+            <w:proofErr w:type="spellEnd"/>
+            <w:r>
+              <w:rPr>
+                <w:rFonts w:ascii="Arial Narrow" w:hAnsi="Arial Narrow"/>
+                <w:color w:val="000000"/>
+                <w:lang w:val="en-US"/>
+              </w:rPr>
+              <w:t xml:space="preserve"> </w:t>
+            </w:r>
+            <w:r>
+              <w:rPr>
+                <w:rFonts w:ascii="Arial Narrow" w:hAnsi="Arial Narrow"/>
+                <w:color w:val="000000"/>
+              </w:rPr>
+              <w:t>}}</w:t>
+            </w:r>
+          </w:p>
+        </w:tc>
+      </w:tr>
+      <w:tr>
+        <w:tc>
+          <w:tcPr>
+            <w:tcW w:w="5000" w:type="pct"/>
+            <w:gridSpan w:val="6"/>
+          </w:tcPr>
+          <w:p>
+            <w:pPr>
+              <w:rPr>
+                <w:rFonts w:ascii="Arial Narrow" w:hAnsi="Arial Narrow"/>
+                <w:color w:val="000000"/>
+              </w:rPr>
+            </w:pPr>
+            <w:r>
+              <w:rPr>
+                <w:rFonts w:ascii="Arial Narrow" w:hAnsi="Arial Narrow"/>
+                <w:color w:val="000000"/>
+              </w:rPr>
+              <w:t>{%</w:t>
+            </w:r>
+            <w:proofErr w:type="spellStart"/>
+            <w:r>
+              <w:rPr>
+                <w:rFonts w:ascii="Arial Narrow" w:hAnsi="Arial Narrow"/>
+                <w:color w:val="000000"/>
+              </w:rPr>
+              <w:t>tr</w:t>
+            </w:r>
+            <w:proofErr w:type="spellEnd"/>
+            <w:r>
+              <w:rPr>
+                <w:rFonts w:ascii="Arial Narrow" w:hAnsi="Arial Narrow"/>
+                <w:color w:val="000000"/>
+              </w:rPr>
+              <w:t xml:space="preserve"> </w:t>
+            </w:r>
+            <w:proofErr w:type="spellStart"/>
+            <w:r>
+              <w:rPr>
+                <w:rFonts w:ascii="Arial Narrow" w:hAnsi="Arial Narrow"/>
+                <w:color w:val="000000"/>
+              </w:rPr>
+              <w:t>endfor</w:t>
+            </w:r>
+            <w:proofErr w:type="spellEnd"/>
+            <w:r>
+              <w:rPr>
+                <w:rFonts w:ascii="Arial Narrow" w:hAnsi="Arial Narrow"/>
+                <w:color w:val="000000"/>
+              </w:rPr>
+              <w:t xml:space="preserve"> %}</w:t>
+            </w:r>
+          </w:p>
+        </w:tc>
+      </w:tr>
+      <w:tr>
+        <w:tc>
+          <w:tcPr>
+            <w:tcW w:w="5000" w:type="pct"/>
+            <w:gridSpan w:val="6"/>
+          </w:tcPr>
+          <w:p>
+            <w:pPr>
+              <w:rPr>
+                <w:rFonts w:ascii="Arial Narrow" w:hAnsi="Arial Narrow"/>
+                <w:color w:val="000000"/>
+                <w:lang w:val="en-US"/>
+              </w:rPr>
+            </w:pPr>
+            <w:r>
+              <w:rPr>
+                <w:rFonts w:ascii="Arial Narrow" w:hAnsi="Arial Narrow"/>
+                <w:color w:val="000000"/>
+                <w:lang w:val="en-US"/>
+              </w:rPr>
+              <w:t xml:space="preserve">{%tr for item in </w:t>
+            </w:r>
+            <w:r>
+              <w:rPr>
+                <w:rFonts w:ascii="Arial Narrow" w:hAnsi="Arial Narrow"/>
+                <w:color w:val="000000"/>
+                <w:lang w:val="en-US"/>
+              </w:rPr>
+              <w:t>table</w:t>
+            </w:r>
+            <w:r>
+              <w:rPr>
+                <w:rFonts w:ascii="Arial Narrow" w:hAnsi="Arial Narrow"/>
+                <w:color w:val="000000"/>
+                <w:lang w:val="en-US"/>
+              </w:rPr>
+              <w:t>4</w:t>
+            </w:r>
+            <w:r>
+              <w:rPr>
+                <w:rFonts w:ascii="Arial Narrow" w:hAnsi="Arial Narrow"/>
+                <w:color w:val="000000"/>
+                <w:lang w:val="en-US"/>
+              </w:rPr>
+              <w:t xml:space="preserve"> </w:t>
+            </w:r>
+            <w:r>
+              <w:rPr>
+                <w:rFonts w:ascii="Arial Narrow" w:hAnsi="Arial Narrow"/>
+                <w:color w:val="000000"/>
+                <w:lang w:val="en-US"/>
+              </w:rPr>
+              <w:t>%}</w:t>
+            </w:r>
+          </w:p>
+        </w:tc>
+      </w:tr>
+      <w:tr>
+        <w:trPr>
+          <w:trHeight w:val="593"/>
+        </w:trPr>
+        <w:tc>
+          <w:tcPr>
+            <w:tcW w:w="737" w:type="pct"/>
+          </w:tcPr>
+          <w:p>
+            <w:pPr>
+              <w:rPr>
+                <w:rFonts w:ascii="Arial Narrow" w:hAnsi="Arial Narrow"/>
+                <w:color w:val="000000"/>
+                <w:lang w:val="en-US"/>
+              </w:rPr>
+            </w:pPr>
+            <w:r>
+              <w:rPr>
+                <w:rFonts w:ascii="Arial Narrow" w:hAnsi="Arial Narrow"/>
+                <w:color w:val="000000"/>
+              </w:rPr>
+              <w:t>С</w:t>
+            </w:r>
+            <w:r>
+              <w:rPr>
+                <w:rFonts w:ascii="Arial Narrow" w:hAnsi="Arial Narrow"/>
+                <w:color w:val="000000"/>
+                <w:lang w:val="en-US"/>
+              </w:rPr>
+              <w:t>4</w:t>
+            </w:r>
+            <w:r>
+              <w:rPr>
+                <w:rFonts w:ascii="Arial Narrow" w:hAnsi="Arial Narrow"/>
+                <w:color w:val="000000"/>
+              </w:rPr>
+              <w:t>_1мс_</w:t>
+            </w:r>
+            <w:proofErr w:type="spellStart"/>
+            <w:r>
+              <w:rPr>
+                <w:rFonts w:ascii="Arial Narrow" w:hAnsi="Arial Narrow"/>
+                <w:color w:val="000000"/>
+                <w:lang w:val="en-US"/>
+              </w:rPr>
+              <w:t>tmax</w:t>
+            </w:r>
+            <w:proofErr w:type="spellEnd"/>
+          </w:p>
+        </w:tc>
+        <w:tc>
+          <w:tcPr>
+            <w:tcW w:w="850" w:type="pct"/>
+          </w:tcPr>
+          <w:p>
+            <w:pPr>
+              <w:rPr>
+                <w:rFonts w:ascii="Arial Narrow" w:hAnsi="Arial Narrow"/>
+                <w:color w:val="000000"/>
+              </w:rPr>
+            </w:pPr>
+            <w:proofErr w:type="gramStart"/>
+            <w:r>
+              <w:rPr>
+                <w:rFonts w:ascii="Arial Narrow" w:hAnsi="Arial Narrow"/>
+                <w:color w:val="000000"/>
+              </w:rPr>
+              <w:t xml:space="preserve">{{ </w:t>
+            </w:r>
+            <w:proofErr w:type="spellStart"/>
+            <w:r>
+              <w:rPr>
+                <w:rFonts w:ascii="Arial Narrow" w:hAnsi="Arial Narrow"/>
+                <w:color w:val="000000"/>
+              </w:rPr>
+              <w:t>item</w:t>
+            </w:r>
+            <w:proofErr w:type="gramEnd"/>
+            <w:r>
+              <w:rPr>
+                <w:rFonts w:ascii="Arial Narrow" w:hAnsi="Arial Narrow"/>
+                <w:color w:val="000000"/>
+              </w:rPr>
+              <w:t>.</w:t>
+            </w:r>
+            <w:r>
+              <w:rPr>
+                <w:rFonts w:ascii="Arial Narrow" w:hAnsi="Arial Narrow"/>
+                <w:color w:val="000000"/>
+              </w:rPr>
+              <w:t>Poz_sub</w:t>
+            </w:r>
+            <w:proofErr w:type="spellEnd"/>
+            <w:r>
+              <w:rPr>
+                <w:rFonts w:ascii="Arial Narrow" w:hAnsi="Arial Narrow"/>
+                <w:color w:val="000000"/>
+              </w:rPr>
+              <w:t xml:space="preserve"> }}</w:t>
+            </w:r>
+          </w:p>
+        </w:tc>
+        <w:tc>
+          <w:tcPr>
+            <w:tcW w:w="685" w:type="pct"/>
+          </w:tcPr>
+          <w:p>
+            <w:pPr>
+              <w:rPr>
+                <w:rFonts w:ascii="Arial Narrow" w:hAnsi="Arial Narrow"/>
+                <w:color w:val="000000"/>
+              </w:rPr>
+            </w:pPr>
+            <w:proofErr w:type="gramStart"/>
+            <w:r>
+              <w:rPr>
+                <w:rFonts w:ascii="Arial Narrow" w:hAnsi="Arial Narrow"/>
+                <w:color w:val="000000"/>
+              </w:rPr>
+              <w:t xml:space="preserve">{{ </w:t>
+            </w:r>
+            <w:proofErr w:type="spellStart"/>
+            <w:r>
+              <w:rPr>
+                <w:rFonts w:ascii="Arial Narrow" w:hAnsi="Arial Narrow"/>
+                <w:color w:val="000000"/>
+              </w:rPr>
+              <w:t>item</w:t>
+            </w:r>
+            <w:proofErr w:type="spellEnd"/>
+            <w:proofErr w:type="gramEnd"/>
+            <w:r>
+              <w:rPr>
+                <w:rFonts w:ascii="Arial Narrow" w:hAnsi="Arial Narrow"/>
+                <w:color w:val="000000"/>
+              </w:rPr>
+              <w:t>.</w:t>
+            </w:r>
+            <w:r>
+              <w:rPr>
+                <w:rFonts w:ascii="Arial Narrow" w:hAnsi="Arial Narrow"/>
+                <w:color w:val="000000"/>
+                <w:lang w:val="en-US"/>
+              </w:rPr>
+              <w:t>F</w:t>
+            </w:r>
+            <w:proofErr w:type="spellStart"/>
+            <w:r>
+              <w:rPr>
+                <w:rFonts w:ascii="Arial Narrow" w:hAnsi="Arial Narrow"/>
+                <w:color w:val="000000"/>
+              </w:rPr>
+              <w:t>requency</w:t>
+            </w:r>
+            <w:proofErr w:type="spellEnd"/>
+            <w:r>
+              <w:rPr>
+                <w:rFonts w:ascii="Arial Narrow" w:hAnsi="Arial Narrow"/>
+                <w:color w:val="000000"/>
+                <w:lang w:val="en-US"/>
+              </w:rPr>
+              <w:t>_C</w:t>
+            </w:r>
+            <w:r>
+              <w:rPr>
+                <w:rFonts w:ascii="Arial Narrow" w:hAnsi="Arial Narrow"/>
+                <w:color w:val="000000"/>
+                <w:lang w:val="en-US"/>
+              </w:rPr>
+              <w:t>4</w:t>
+            </w:r>
+            <w:r>
+              <w:rPr>
+                <w:rFonts w:ascii="Arial Narrow" w:hAnsi="Arial Narrow"/>
+                <w:color w:val="000000"/>
+                <w:lang w:val="en-US"/>
+              </w:rPr>
+              <w:t xml:space="preserve"> </w:t>
+            </w:r>
+            <w:r>
+              <w:rPr>
+                <w:rFonts w:ascii="Arial Narrow" w:hAnsi="Arial Narrow"/>
+                <w:color w:val="000000"/>
+              </w:rPr>
+              <w:t>}}</w:t>
+            </w:r>
+          </w:p>
+        </w:tc>
+        <w:tc>
+          <w:tcPr>
+            <w:tcW w:w="734" w:type="pct"/>
+          </w:tcPr>
+          <w:p>
+            <w:pPr>
+              <w:rPr>
+                <w:rFonts w:ascii="Arial Narrow" w:hAnsi="Arial Narrow"/>
+                <w:color w:val="000000"/>
+              </w:rPr>
+            </w:pPr>
+            <w:r>
+              <w:rPr>
+                <w:rFonts w:ascii="Arial Narrow" w:hAnsi="Arial Narrow"/>
+                <w:color w:val="000000"/>
+              </w:rPr>
+              <w:t>Рассеивание выброса</w:t>
+            </w:r>
+          </w:p>
+        </w:tc>
+        <w:tc>
+          <w:tcPr>
+            <w:tcW w:w="913" w:type="pct"/>
+          </w:tcPr>
+          <w:p>
+            <w:pPr>
+              <w:rPr>
+                <w:rFonts w:ascii="Arial Narrow" w:hAnsi="Arial Narrow"/>
+                <w:color w:val="000000"/>
+              </w:rPr>
+            </w:pPr>
+            <w:proofErr w:type="gramStart"/>
+            <w:r>
+              <w:rPr>
+                <w:rFonts w:ascii="Arial Narrow" w:hAnsi="Arial Narrow"/>
+                <w:color w:val="000000"/>
+              </w:rPr>
+              <w:t xml:space="preserve">{{ </w:t>
+            </w:r>
+            <w:proofErr w:type="spellStart"/>
+            <w:r>
+              <w:rPr>
+                <w:rFonts w:ascii="Arial Narrow" w:hAnsi="Arial Narrow"/>
+                <w:color w:val="000000"/>
+              </w:rPr>
+              <w:t>item</w:t>
+            </w:r>
+            <w:proofErr w:type="gramEnd"/>
+            <w:r>
+              <w:rPr>
+                <w:rFonts w:ascii="Arial Narrow" w:hAnsi="Arial Narrow"/>
+                <w:color w:val="000000"/>
+              </w:rPr>
+              <w:t>.</w:t>
+            </w:r>
+            <w:r>
+              <w:rPr>
+                <w:rFonts w:ascii="Arial Narrow" w:hAnsi="Arial Narrow"/>
+                <w:color w:val="000000"/>
+              </w:rPr>
+              <w:t>Emergency_weight</w:t>
+            </w:r>
+            <w:proofErr w:type="spellEnd"/>
+            <w:r>
+              <w:rPr>
+                <w:rFonts w:ascii="Arial Narrow" w:hAnsi="Arial Narrow"/>
+                <w:color w:val="000000"/>
+                <w:lang w:val="en-US"/>
+              </w:rPr>
+              <w:t xml:space="preserve"> </w:t>
+            </w:r>
+            <w:r>
+              <w:rPr>
+                <w:rFonts w:ascii="Arial Narrow" w:hAnsi="Arial Narrow"/>
+                <w:color w:val="000000"/>
+              </w:rPr>
+              <w:t>}}</w:t>
+            </w:r>
+          </w:p>
+        </w:tc>
+        <w:tc>
+          <w:tcPr>
+            <w:tcW w:w="1081" w:type="pct"/>
+          </w:tcPr>
+          <w:p>
+            <w:pPr>
+              <w:jc w:val="both"/>
+              <w:rPr>
+                <w:lang w:val="en-US"/>
+              </w:rPr>
+            </w:pPr>
+            <w:r>
+              <w:rPr>
+                <w:rFonts w:ascii="Arial Narrow" w:hAnsi="Arial Narrow"/>
+                <w:color w:val="000000"/>
+                <w:lang w:val="en-US"/>
+              </w:rPr>
+              <w:t>-</w:t>
+            </w:r>
+          </w:p>
+        </w:tc>
+      </w:tr>
+      <w:tr>
+        <w:tc>
+          <w:tcPr>
+            <w:tcW w:w="5000" w:type="pct"/>
+            <w:gridSpan w:val="6"/>
+          </w:tcPr>
+          <w:p>
+            <w:pPr>
+              <w:rPr>
+                <w:rFonts w:ascii="Arial Narrow" w:hAnsi="Arial Narrow"/>
+                <w:color w:val="000000"/>
+              </w:rPr>
+            </w:pPr>
+            <w:r>
+              <w:rPr>
+                <w:rFonts w:ascii="Arial Narrow" w:hAnsi="Arial Narrow"/>
+                <w:color w:val="000000"/>
+              </w:rPr>
+              <w:t>{%</w:t>
+            </w:r>
+            <w:proofErr w:type="spellStart"/>
+            <w:r>
+              <w:rPr>
+                <w:rFonts w:ascii="Arial Narrow" w:hAnsi="Arial Narrow"/>
+                <w:color w:val="000000"/>
+              </w:rPr>
+              <w:t>tr</w:t>
+            </w:r>
+            <w:proofErr w:type="spellEnd"/>
+            <w:r>
+              <w:rPr>
+                <w:rFonts w:ascii="Arial Narrow" w:hAnsi="Arial Narrow"/>
+                <w:color w:val="000000"/>
+              </w:rPr>
+              <w:t xml:space="preserve"> </w:t>
+            </w:r>
+            <w:proofErr w:type="spellStart"/>
+            <w:r>
+              <w:rPr>
+                <w:rFonts w:ascii="Arial Narrow" w:hAnsi="Arial Narrow"/>
+                <w:color w:val="000000"/>
+              </w:rPr>
+              <w:t>endfor</w:t>
+            </w:r>
+            <w:proofErr w:type="spellEnd"/>
+            <w:r>
+              <w:rPr>
+                <w:rFonts w:ascii="Arial Narrow" w:hAnsi="Arial Narrow"/>
+                <w:color w:val="000000"/>
+              </w:rPr>
+              <w:t xml:space="preserve"> %}</w:t>
+            </w:r>
+          </w:p>
+        </w:tc>
+      </w:tr>
+    </w:tbl>
+    <w:p/>
+    <w:p/>
+    <w:tbl>
+      <w:tblPr>
+        <w:tblStyle w:val="a3"/>
+        <w:tblW w:w="5000" w:type="pct"/>
+        <w:tblLayout w:type="fixed"/>
+        <w:tblLook w:val="04A0" w:firstRow="1" w:lastRow="0" w:firstColumn="1" w:lastColumn="0" w:noHBand="0" w:noVBand="1"/>
+      </w:tblPr>
+      <w:tblGrid>
+        <w:gridCol w:w="1378"/>
+        <w:gridCol w:w="1589"/>
+        <w:gridCol w:w="1280"/>
+        <w:gridCol w:w="1372"/>
+        <w:gridCol w:w="1706"/>
+        <w:gridCol w:w="2020"/>
+      </w:tblGrid>
+      <w:tr>
+        <w:tc>
+          <w:tcPr>
+            <w:tcW w:w="5000" w:type="pct"/>
+            <w:gridSpan w:val="6"/>
+          </w:tcPr>
+          <w:p>
+            <w:pPr>
+              <w:rPr>
+                <w:rFonts w:ascii="Arial Narrow" w:hAnsi="Arial Narrow"/>
+                <w:color w:val="000000"/>
+              </w:rPr>
+            </w:pPr>
+            <w:r>
+              <w:rPr>
+                <w:rFonts w:ascii="Arial Narrow" w:hAnsi="Arial Narrow"/>
+                <w:color w:val="000000"/>
+              </w:rPr>
+              <w:lastRenderedPageBreak/>
+              <w:t>Полная разгерметизация, максимальная температура, 2 м/с</w:t>
+            </w:r>
+          </w:p>
+        </w:tc>
+      </w:tr>
+      <w:tr>
+        <w:tc>
+          <w:tcPr>
+            <w:tcW w:w="5000" w:type="pct"/>
+            <w:gridSpan w:val="6"/>
+          </w:tcPr>
+          <w:p>
+            <w:pPr>
+              <w:rPr>
+                <w:rFonts w:ascii="Arial Narrow" w:hAnsi="Arial Narrow"/>
+                <w:color w:val="000000"/>
+                <w:lang w:val="en-US"/>
+              </w:rPr>
+            </w:pPr>
+            <w:r>
+              <w:rPr>
+                <w:rFonts w:ascii="Arial Narrow" w:hAnsi="Arial Narrow"/>
+                <w:color w:val="000000"/>
+                <w:lang w:val="en-US"/>
+              </w:rPr>
+              <w:t xml:space="preserve">{%tr for item in </w:t>
+            </w:r>
+            <w:r>
+              <w:rPr>
+                <w:rFonts w:ascii="Arial Narrow" w:hAnsi="Arial Narrow"/>
+                <w:color w:val="000000"/>
+                <w:lang w:val="en-US"/>
+              </w:rPr>
+              <w:t>table</w:t>
+            </w:r>
+            <w:r>
+              <w:rPr>
+                <w:rFonts w:ascii="Arial Narrow" w:hAnsi="Arial Narrow"/>
+                <w:color w:val="000000"/>
+                <w:lang w:val="en-US"/>
+              </w:rPr>
+              <w:t>5</w:t>
+            </w:r>
+            <w:r>
+              <w:rPr>
+                <w:rFonts w:ascii="Arial Narrow" w:hAnsi="Arial Narrow"/>
+                <w:color w:val="000000"/>
+                <w:lang w:val="en-US"/>
+              </w:rPr>
+              <w:t xml:space="preserve"> %}</w:t>
+            </w:r>
+          </w:p>
+        </w:tc>
+      </w:tr>
+      <w:tr>
+        <w:trPr>
+          <w:trHeight w:val="593"/>
+        </w:trPr>
+        <w:tc>
+          <w:tcPr>
+            <w:tcW w:w="737" w:type="pct"/>
+          </w:tcPr>
+          <w:p>
+            <w:pPr>
+              <w:rPr>
+                <w:rFonts w:ascii="Arial Narrow" w:hAnsi="Arial Narrow"/>
+                <w:color w:val="000000"/>
+                <w:lang w:val="en-US"/>
+              </w:rPr>
+            </w:pPr>
+            <w:r>
+              <w:rPr>
+                <w:rFonts w:ascii="Arial Narrow" w:hAnsi="Arial Narrow"/>
+                <w:color w:val="000000"/>
+              </w:rPr>
+              <w:t>С1_</w:t>
+            </w:r>
+            <w:r>
+              <w:rPr>
+                <w:rFonts w:ascii="Arial Narrow" w:hAnsi="Arial Narrow"/>
+                <w:color w:val="000000"/>
+                <w:lang w:val="en-US"/>
+              </w:rPr>
+              <w:t>2</w:t>
+            </w:r>
+            <w:proofErr w:type="spellStart"/>
+            <w:r>
+              <w:rPr>
+                <w:rFonts w:ascii="Arial Narrow" w:hAnsi="Arial Narrow"/>
+                <w:color w:val="000000"/>
+              </w:rPr>
+              <w:t>мс</w:t>
+            </w:r>
+            <w:proofErr w:type="spellEnd"/>
+            <w:r>
+              <w:rPr>
+                <w:rFonts w:ascii="Arial Narrow" w:hAnsi="Arial Narrow"/>
+                <w:color w:val="000000"/>
+              </w:rPr>
+              <w:t>_</w:t>
+            </w:r>
+            <w:proofErr w:type="spellStart"/>
+            <w:r>
+              <w:rPr>
+                <w:rFonts w:ascii="Arial Narrow" w:hAnsi="Arial Narrow"/>
+                <w:color w:val="000000"/>
+                <w:lang w:val="en-US"/>
+              </w:rPr>
+              <w:t>tmax</w:t>
+            </w:r>
+            <w:proofErr w:type="spellEnd"/>
+          </w:p>
+        </w:tc>
+        <w:tc>
+          <w:tcPr>
+            <w:tcW w:w="850" w:type="pct"/>
+          </w:tcPr>
+          <w:p>
+            <w:pPr>
+              <w:rPr>
+                <w:rFonts w:ascii="Arial Narrow" w:hAnsi="Arial Narrow"/>
+                <w:color w:val="000000"/>
+              </w:rPr>
+            </w:pPr>
+            <w:proofErr w:type="gramStart"/>
+            <w:r>
+              <w:rPr>
+                <w:rFonts w:ascii="Arial Narrow" w:hAnsi="Arial Narrow"/>
+                <w:color w:val="000000"/>
+              </w:rPr>
+              <w:t xml:space="preserve">{{ </w:t>
+            </w:r>
+            <w:proofErr w:type="spellStart"/>
+            <w:r>
+              <w:rPr>
+                <w:rFonts w:ascii="Arial Narrow" w:hAnsi="Arial Narrow"/>
+                <w:color w:val="000000"/>
+              </w:rPr>
+              <w:t>item</w:t>
+            </w:r>
+            <w:proofErr w:type="gramEnd"/>
+            <w:r>
+              <w:rPr>
+                <w:rFonts w:ascii="Arial Narrow" w:hAnsi="Arial Narrow"/>
+                <w:color w:val="000000"/>
+              </w:rPr>
+              <w:t>.</w:t>
+            </w:r>
+            <w:r>
+              <w:rPr>
+                <w:rFonts w:ascii="Arial Narrow" w:hAnsi="Arial Narrow"/>
+                <w:color w:val="000000"/>
+              </w:rPr>
+              <w:t>Poz_sub</w:t>
+            </w:r>
+            <w:proofErr w:type="spellEnd"/>
+            <w:r>
+              <w:rPr>
+                <w:rFonts w:ascii="Arial Narrow" w:hAnsi="Arial Narrow"/>
+                <w:color w:val="000000"/>
+              </w:rPr>
+              <w:t xml:space="preserve"> }}</w:t>
+            </w:r>
+          </w:p>
+        </w:tc>
+        <w:tc>
+          <w:tcPr>
+            <w:tcW w:w="685" w:type="pct"/>
+          </w:tcPr>
+          <w:p>
+            <w:pPr>
+              <w:rPr>
+                <w:rFonts w:ascii="Arial Narrow" w:hAnsi="Arial Narrow"/>
+                <w:color w:val="000000"/>
+              </w:rPr>
+            </w:pPr>
+            <w:proofErr w:type="gramStart"/>
+            <w:r>
+              <w:rPr>
+                <w:rFonts w:ascii="Arial Narrow" w:hAnsi="Arial Narrow"/>
+                <w:color w:val="000000"/>
+              </w:rPr>
+              <w:t xml:space="preserve">{{ </w:t>
+            </w:r>
+            <w:proofErr w:type="spellStart"/>
+            <w:r>
+              <w:rPr>
+                <w:rFonts w:ascii="Arial Narrow" w:hAnsi="Arial Narrow"/>
+                <w:color w:val="000000"/>
+              </w:rPr>
+              <w:t>item</w:t>
+            </w:r>
+            <w:proofErr w:type="spellEnd"/>
+            <w:proofErr w:type="gramEnd"/>
+            <w:r>
+              <w:rPr>
+                <w:rFonts w:ascii="Arial Narrow" w:hAnsi="Arial Narrow"/>
+                <w:color w:val="000000"/>
+              </w:rPr>
+              <w:t>.</w:t>
+            </w:r>
+            <w:r>
+              <w:rPr>
+                <w:rFonts w:ascii="Arial Narrow" w:hAnsi="Arial Narrow"/>
+                <w:color w:val="000000"/>
+                <w:lang w:val="en-US"/>
+              </w:rPr>
+              <w:t>F</w:t>
+            </w:r>
+            <w:proofErr w:type="spellStart"/>
+            <w:r>
+              <w:rPr>
+                <w:rFonts w:ascii="Arial Narrow" w:hAnsi="Arial Narrow"/>
+                <w:color w:val="000000"/>
+              </w:rPr>
+              <w:t>requency</w:t>
+            </w:r>
+            <w:proofErr w:type="spellEnd"/>
+            <w:r>
+              <w:rPr>
+                <w:rFonts w:ascii="Arial Narrow" w:hAnsi="Arial Narrow"/>
+                <w:color w:val="000000"/>
+                <w:lang w:val="en-US"/>
+              </w:rPr>
+              <w:t>_C1</w:t>
+            </w:r>
+            <w:r>
+              <w:rPr>
+                <w:rFonts w:ascii="Arial Narrow" w:hAnsi="Arial Narrow"/>
+                <w:color w:val="000000"/>
+              </w:rPr>
+              <w:t xml:space="preserve"> }}</w:t>
+            </w:r>
+          </w:p>
+        </w:tc>
+        <w:tc>
+          <w:tcPr>
+            <w:tcW w:w="734" w:type="pct"/>
+          </w:tcPr>
+          <w:p>
+            <w:pPr>
+              <w:rPr>
+                <w:rFonts w:ascii="Arial Narrow" w:hAnsi="Arial Narrow"/>
+                <w:color w:val="000000"/>
+              </w:rPr>
+            </w:pPr>
+            <w:r>
+              <w:rPr>
+                <w:rFonts w:ascii="Arial Narrow" w:hAnsi="Arial Narrow"/>
+                <w:color w:val="000000"/>
+              </w:rPr>
+              <w:t>Тепловое излучение</w:t>
+            </w:r>
+          </w:p>
+        </w:tc>
+        <w:tc>
+          <w:tcPr>
+            <w:tcW w:w="913" w:type="pct"/>
+          </w:tcPr>
+          <w:p>
+            <w:pPr>
+              <w:rPr>
+                <w:rFonts w:ascii="Arial Narrow" w:hAnsi="Arial Narrow"/>
+                <w:color w:val="000000"/>
+              </w:rPr>
+            </w:pPr>
+            <w:proofErr w:type="gramStart"/>
+            <w:r>
+              <w:rPr>
+                <w:rFonts w:ascii="Arial Narrow" w:hAnsi="Arial Narrow"/>
+                <w:color w:val="000000"/>
+              </w:rPr>
+              <w:t xml:space="preserve">{{ </w:t>
+            </w:r>
+            <w:proofErr w:type="spellStart"/>
+            <w:r>
+              <w:rPr>
+                <w:rFonts w:ascii="Arial Narrow" w:hAnsi="Arial Narrow"/>
+                <w:color w:val="000000"/>
+              </w:rPr>
+              <w:t>item</w:t>
+            </w:r>
+            <w:proofErr w:type="gramEnd"/>
+            <w:r>
+              <w:rPr>
+                <w:rFonts w:ascii="Arial Narrow" w:hAnsi="Arial Narrow"/>
+                <w:color w:val="000000"/>
+              </w:rPr>
+              <w:t>.</w:t>
+            </w:r>
+            <w:r>
+              <w:rPr>
+                <w:rFonts w:ascii="Arial Narrow" w:hAnsi="Arial Narrow"/>
+                <w:color w:val="000000"/>
+              </w:rPr>
+              <w:t>Emergency_weight</w:t>
+            </w:r>
+            <w:proofErr w:type="spellEnd"/>
+            <w:r>
+              <w:rPr>
+                <w:rFonts w:ascii="Arial Narrow" w:hAnsi="Arial Narrow"/>
+                <w:color w:val="000000"/>
+                <w:lang w:val="en-US"/>
+              </w:rPr>
+              <w:t xml:space="preserve"> </w:t>
+            </w:r>
+            <w:r>
+              <w:rPr>
+                <w:rFonts w:ascii="Arial Narrow" w:hAnsi="Arial Narrow"/>
+                <w:color w:val="000000"/>
+              </w:rPr>
+              <w:t>}}</w:t>
+            </w:r>
+          </w:p>
+        </w:tc>
+        <w:tc>
+          <w:tcPr>
+            <w:tcW w:w="1081" w:type="pct"/>
+          </w:tcPr>
+          <w:p>
+            <w:pPr>
+              <w:jc w:val="both"/>
+              <w:rPr>
+                <w:lang w:val="en-US"/>
+              </w:rPr>
+            </w:pPr>
+            <w:proofErr w:type="gramStart"/>
+            <w:r>
+              <w:rPr>
+                <w:rFonts w:ascii="Arial Narrow" w:hAnsi="Arial Narrow"/>
+                <w:color w:val="000000"/>
+              </w:rPr>
+              <w:t xml:space="preserve">{{ </w:t>
+            </w:r>
+            <w:proofErr w:type="spellStart"/>
+            <w:r>
+              <w:rPr>
+                <w:rFonts w:ascii="Arial Narrow" w:hAnsi="Arial Narrow"/>
+                <w:color w:val="000000"/>
+              </w:rPr>
+              <w:t>item</w:t>
+            </w:r>
+            <w:proofErr w:type="gramEnd"/>
+            <w:r>
+              <w:rPr>
+                <w:rFonts w:ascii="Arial Narrow" w:hAnsi="Arial Narrow"/>
+                <w:color w:val="000000"/>
+              </w:rPr>
+              <w:t>.</w:t>
+            </w:r>
+            <w:r>
+              <w:rPr>
+                <w:rFonts w:ascii="Arial Narrow" w:hAnsi="Arial Narrow"/>
+                <w:color w:val="000000"/>
+              </w:rPr>
+              <w:t>Emergency_weight</w:t>
+            </w:r>
+            <w:proofErr w:type="spellEnd"/>
+            <w:r>
+              <w:rPr>
+                <w:rFonts w:ascii="Arial Narrow" w:hAnsi="Arial Narrow"/>
+                <w:color w:val="000000"/>
+                <w:lang w:val="en-US"/>
+              </w:rPr>
+              <w:t xml:space="preserve"> </w:t>
+            </w:r>
+            <w:r>
+              <w:rPr>
+                <w:rFonts w:ascii="Arial Narrow" w:hAnsi="Arial Narrow"/>
+                <w:color w:val="000000"/>
+              </w:rPr>
+              <w:t>}}</w:t>
+            </w:r>
+          </w:p>
+        </w:tc>
+      </w:tr>
+      <w:tr>
+        <w:tc>
+          <w:tcPr>
+            <w:tcW w:w="5000" w:type="pct"/>
+            <w:gridSpan w:val="6"/>
+          </w:tcPr>
+          <w:p>
+            <w:pPr>
+              <w:rPr>
+                <w:rFonts w:ascii="Arial Narrow" w:hAnsi="Arial Narrow"/>
+                <w:color w:val="000000"/>
+              </w:rPr>
+            </w:pPr>
+            <w:r>
+              <w:rPr>
+                <w:rFonts w:ascii="Arial Narrow" w:hAnsi="Arial Narrow"/>
+                <w:color w:val="000000"/>
+              </w:rPr>
+              <w:t>{%</w:t>
+            </w:r>
+            <w:proofErr w:type="spellStart"/>
+            <w:r>
+              <w:rPr>
+                <w:rFonts w:ascii="Arial Narrow" w:hAnsi="Arial Narrow"/>
+                <w:color w:val="000000"/>
+              </w:rPr>
+              <w:t>tr</w:t>
+            </w:r>
+            <w:proofErr w:type="spellEnd"/>
+            <w:r>
+              <w:rPr>
+                <w:rFonts w:ascii="Arial Narrow" w:hAnsi="Arial Narrow"/>
+                <w:color w:val="000000"/>
+              </w:rPr>
+              <w:t xml:space="preserve"> </w:t>
+            </w:r>
+            <w:proofErr w:type="spellStart"/>
+            <w:r>
+              <w:rPr>
+                <w:rFonts w:ascii="Arial Narrow" w:hAnsi="Arial Narrow"/>
+                <w:color w:val="000000"/>
+              </w:rPr>
+              <w:t>endfor</w:t>
+            </w:r>
+            <w:proofErr w:type="spellEnd"/>
+            <w:r>
+              <w:rPr>
+                <w:rFonts w:ascii="Arial Narrow" w:hAnsi="Arial Narrow"/>
+                <w:color w:val="000000"/>
+              </w:rPr>
+              <w:t xml:space="preserve"> %}</w:t>
+            </w:r>
+          </w:p>
+        </w:tc>
+      </w:tr>
+      <w:tr>
+        <w:tc>
+          <w:tcPr>
+            <w:tcW w:w="5000" w:type="pct"/>
+            <w:gridSpan w:val="6"/>
+          </w:tcPr>
+          <w:p>
+            <w:pPr>
+              <w:rPr>
+                <w:rFonts w:ascii="Arial Narrow" w:hAnsi="Arial Narrow"/>
+                <w:color w:val="000000"/>
+                <w:lang w:val="en-US"/>
+              </w:rPr>
+            </w:pPr>
+            <w:r>
+              <w:rPr>
+                <w:rFonts w:ascii="Arial Narrow" w:hAnsi="Arial Narrow"/>
+                <w:color w:val="000000"/>
+                <w:lang w:val="en-US"/>
+              </w:rPr>
+              <w:t xml:space="preserve">{%tr for item in </w:t>
+            </w:r>
+            <w:r>
+              <w:rPr>
+                <w:rFonts w:ascii="Arial Narrow" w:hAnsi="Arial Narrow"/>
+                <w:color w:val="000000"/>
+                <w:lang w:val="en-US"/>
+              </w:rPr>
+              <w:t>table</w:t>
+            </w:r>
+            <w:r>
+              <w:rPr>
+                <w:rFonts w:ascii="Arial Narrow" w:hAnsi="Arial Narrow"/>
+                <w:color w:val="000000"/>
+                <w:lang w:val="en-US"/>
+              </w:rPr>
+              <w:t>6</w:t>
+            </w:r>
+            <w:r>
+              <w:rPr>
+                <w:rFonts w:ascii="Arial Narrow" w:hAnsi="Arial Narrow"/>
+                <w:color w:val="000000"/>
+                <w:lang w:val="en-US"/>
+              </w:rPr>
+              <w:t xml:space="preserve"> %}</w:t>
+            </w:r>
+          </w:p>
+        </w:tc>
+      </w:tr>
+      <w:tr>
+        <w:trPr>
+          <w:trHeight w:val="593"/>
+        </w:trPr>
+        <w:tc>
+          <w:tcPr>
+            <w:tcW w:w="737" w:type="pct"/>
+          </w:tcPr>
+          <w:p>
+            <w:pPr>
+              <w:rPr>
+                <w:rFonts w:ascii="Arial Narrow" w:hAnsi="Arial Narrow"/>
+                <w:color w:val="000000"/>
+                <w:lang w:val="en-US"/>
+              </w:rPr>
+            </w:pPr>
+            <w:r>
+              <w:rPr>
+                <w:rFonts w:ascii="Arial Narrow" w:hAnsi="Arial Narrow"/>
+                <w:color w:val="000000"/>
+              </w:rPr>
+              <w:t>С</w:t>
+            </w:r>
+            <w:r>
+              <w:rPr>
+                <w:rFonts w:ascii="Arial Narrow" w:hAnsi="Arial Narrow"/>
+                <w:color w:val="000000"/>
+                <w:lang w:val="en-US"/>
+              </w:rPr>
+              <w:t>2</w:t>
+            </w:r>
+            <w:r>
+              <w:rPr>
+                <w:rFonts w:ascii="Arial Narrow" w:hAnsi="Arial Narrow"/>
+                <w:color w:val="000000"/>
+              </w:rPr>
+              <w:t>_</w:t>
+            </w:r>
+            <w:r>
+              <w:rPr>
+                <w:rFonts w:ascii="Arial Narrow" w:hAnsi="Arial Narrow"/>
+                <w:color w:val="000000"/>
+                <w:lang w:val="en-US"/>
+              </w:rPr>
+              <w:t>2</w:t>
+            </w:r>
+            <w:proofErr w:type="spellStart"/>
+            <w:r>
+              <w:rPr>
+                <w:rFonts w:ascii="Arial Narrow" w:hAnsi="Arial Narrow"/>
+                <w:color w:val="000000"/>
+              </w:rPr>
+              <w:t>мс</w:t>
+            </w:r>
+            <w:proofErr w:type="spellEnd"/>
+            <w:r>
+              <w:rPr>
+                <w:rFonts w:ascii="Arial Narrow" w:hAnsi="Arial Narrow"/>
+                <w:color w:val="000000"/>
+              </w:rPr>
+              <w:t>_</w:t>
+            </w:r>
+            <w:proofErr w:type="spellStart"/>
+            <w:r>
+              <w:rPr>
+                <w:rFonts w:ascii="Arial Narrow" w:hAnsi="Arial Narrow"/>
+                <w:color w:val="000000"/>
+                <w:lang w:val="en-US"/>
+              </w:rPr>
+              <w:t>tmax</w:t>
+            </w:r>
+            <w:proofErr w:type="spellEnd"/>
+          </w:p>
+        </w:tc>
+        <w:tc>
+          <w:tcPr>
+            <w:tcW w:w="850" w:type="pct"/>
+          </w:tcPr>
+          <w:p>
+            <w:pPr>
+              <w:rPr>
+                <w:rFonts w:ascii="Arial Narrow" w:hAnsi="Arial Narrow"/>
+                <w:color w:val="000000"/>
+              </w:rPr>
+            </w:pPr>
+            <w:proofErr w:type="gramStart"/>
+            <w:r>
+              <w:rPr>
+                <w:rFonts w:ascii="Arial Narrow" w:hAnsi="Arial Narrow"/>
+                <w:color w:val="000000"/>
+              </w:rPr>
+              <w:t xml:space="preserve">{{ </w:t>
+            </w:r>
+            <w:proofErr w:type="spellStart"/>
+            <w:r>
+              <w:rPr>
+                <w:rFonts w:ascii="Arial Narrow" w:hAnsi="Arial Narrow"/>
+                <w:color w:val="000000"/>
+              </w:rPr>
+              <w:t>item</w:t>
+            </w:r>
+            <w:proofErr w:type="gramEnd"/>
+            <w:r>
+              <w:rPr>
+                <w:rFonts w:ascii="Arial Narrow" w:hAnsi="Arial Narrow"/>
+                <w:color w:val="000000"/>
+              </w:rPr>
+              <w:t>.</w:t>
+            </w:r>
+            <w:r>
+              <w:rPr>
+                <w:rFonts w:ascii="Arial Narrow" w:hAnsi="Arial Narrow"/>
+                <w:color w:val="000000"/>
+              </w:rPr>
+              <w:t>Poz_sub</w:t>
+            </w:r>
+            <w:proofErr w:type="spellEnd"/>
+            <w:r>
+              <w:rPr>
+                <w:rFonts w:ascii="Arial Narrow" w:hAnsi="Arial Narrow"/>
+                <w:color w:val="000000"/>
+              </w:rPr>
+              <w:t xml:space="preserve"> }}</w:t>
+            </w:r>
+          </w:p>
+        </w:tc>
+        <w:tc>
+          <w:tcPr>
+            <w:tcW w:w="685" w:type="pct"/>
+          </w:tcPr>
+          <w:p>
+            <w:pPr>
+              <w:rPr>
+                <w:rFonts w:ascii="Arial Narrow" w:hAnsi="Arial Narrow"/>
+                <w:color w:val="000000"/>
+              </w:rPr>
+            </w:pPr>
+            <w:proofErr w:type="gramStart"/>
+            <w:r>
+              <w:rPr>
+                <w:rFonts w:ascii="Arial Narrow" w:hAnsi="Arial Narrow"/>
+                <w:color w:val="000000"/>
+              </w:rPr>
+              <w:t xml:space="preserve">{{ </w:t>
+            </w:r>
+            <w:proofErr w:type="spellStart"/>
+            <w:r>
+              <w:rPr>
+                <w:rFonts w:ascii="Arial Narrow" w:hAnsi="Arial Narrow"/>
+                <w:color w:val="000000"/>
+              </w:rPr>
+              <w:t>item</w:t>
+            </w:r>
+            <w:proofErr w:type="spellEnd"/>
+            <w:proofErr w:type="gramEnd"/>
+            <w:r>
+              <w:rPr>
+                <w:rFonts w:ascii="Arial Narrow" w:hAnsi="Arial Narrow"/>
+                <w:color w:val="000000"/>
+              </w:rPr>
+              <w:t>.</w:t>
+            </w:r>
+            <w:r>
+              <w:rPr>
+                <w:rFonts w:ascii="Arial Narrow" w:hAnsi="Arial Narrow"/>
+                <w:color w:val="000000"/>
+                <w:lang w:val="en-US"/>
+              </w:rPr>
+              <w:t>F</w:t>
+            </w:r>
+            <w:proofErr w:type="spellStart"/>
+            <w:r>
+              <w:rPr>
+                <w:rFonts w:ascii="Arial Narrow" w:hAnsi="Arial Narrow"/>
+                <w:color w:val="000000"/>
+              </w:rPr>
+              <w:t>requency</w:t>
+            </w:r>
+            <w:proofErr w:type="spellEnd"/>
+            <w:r>
+              <w:rPr>
+                <w:rFonts w:ascii="Arial Narrow" w:hAnsi="Arial Narrow"/>
+                <w:color w:val="000000"/>
+                <w:lang w:val="en-US"/>
+              </w:rPr>
+              <w:t>_C2</w:t>
+            </w:r>
+            <w:r>
+              <w:rPr>
+                <w:rFonts w:ascii="Arial Narrow" w:hAnsi="Arial Narrow"/>
+                <w:color w:val="000000"/>
+              </w:rPr>
+              <w:t xml:space="preserve"> }}</w:t>
+            </w:r>
+          </w:p>
+        </w:tc>
+        <w:tc>
+          <w:tcPr>
+            <w:tcW w:w="734" w:type="pct"/>
+          </w:tcPr>
+          <w:p>
+            <w:pPr>
+              <w:rPr>
+                <w:rFonts w:ascii="Arial Narrow" w:hAnsi="Arial Narrow"/>
+                <w:color w:val="000000"/>
+                <w:lang w:val="en-US"/>
+              </w:rPr>
+            </w:pPr>
+            <w:r>
+              <w:rPr>
+                <w:rFonts w:ascii="Arial Narrow" w:hAnsi="Arial Narrow"/>
+                <w:color w:val="000000"/>
+              </w:rPr>
               <w:t>Избыточное давление ударной волны</w:t>
             </w:r>
-            <w:bookmarkStart w:id="9" w:name="_GoBack"/>
-            <w:bookmarkEnd w:id="9"/>
           </w:p>
         </w:tc>
         <w:tc>
@@ -12602,7 +14328,290 @@
                 <w:rFonts w:ascii="Arial Narrow" w:hAnsi="Arial Narrow"/>
                 <w:color w:val="000000"/>
               </w:rPr>
-              <w:t>Quantity</w:t>
+              <w:t>Emergency_weight</w:t>
+            </w:r>
+            <w:proofErr w:type="spellEnd"/>
+            <w:r>
+              <w:rPr>
+                <w:rFonts w:ascii="Arial Narrow" w:hAnsi="Arial Narrow"/>
+                <w:color w:val="000000"/>
+                <w:lang w:val="en-US"/>
+              </w:rPr>
+              <w:t xml:space="preserve"> </w:t>
+            </w:r>
+            <w:r>
+              <w:rPr>
+                <w:rFonts w:ascii="Arial Narrow" w:hAnsi="Arial Narrow"/>
+                <w:color w:val="000000"/>
+              </w:rPr>
+              <w:t>}}</w:t>
+            </w:r>
+          </w:p>
+        </w:tc>
+        <w:tc>
+          <w:tcPr>
+            <w:tcW w:w="1081" w:type="pct"/>
+          </w:tcPr>
+          <w:p>
+            <w:pPr>
+              <w:jc w:val="both"/>
+              <w:rPr>
+                <w:lang w:val="en-US"/>
+              </w:rPr>
+            </w:pPr>
+            <w:proofErr w:type="gramStart"/>
+            <w:r>
+              <w:rPr>
+                <w:rFonts w:ascii="Arial Narrow" w:hAnsi="Arial Narrow"/>
+                <w:color w:val="000000"/>
+              </w:rPr>
+              <w:t xml:space="preserve">{{ </w:t>
+            </w:r>
+            <w:proofErr w:type="spellStart"/>
+            <w:r>
+              <w:rPr>
+                <w:rFonts w:ascii="Arial Narrow" w:hAnsi="Arial Narrow"/>
+                <w:color w:val="000000"/>
+              </w:rPr>
+              <w:t>item</w:t>
+            </w:r>
+            <w:proofErr w:type="gramEnd"/>
+            <w:r>
+              <w:rPr>
+                <w:rFonts w:ascii="Arial Narrow" w:hAnsi="Arial Narrow"/>
+                <w:color w:val="000000"/>
+              </w:rPr>
+              <w:t>.</w:t>
+            </w:r>
+            <w:r>
+              <w:rPr>
+                <w:rFonts w:ascii="Arial Narrow" w:hAnsi="Arial Narrow"/>
+                <w:color w:val="000000"/>
+              </w:rPr>
+              <w:t>Evaporation</w:t>
+            </w:r>
+            <w:proofErr w:type="spellEnd"/>
+            <w:r>
+              <w:rPr>
+                <w:rFonts w:ascii="Arial Narrow" w:hAnsi="Arial Narrow"/>
+                <w:color w:val="000000"/>
+              </w:rPr>
+              <w:t xml:space="preserve"> </w:t>
+            </w:r>
+            <w:r>
+              <w:rPr>
+                <w:rFonts w:ascii="Arial Narrow" w:hAnsi="Arial Narrow"/>
+                <w:color w:val="000000"/>
+              </w:rPr>
+              <w:t>}}</w:t>
+            </w:r>
+          </w:p>
+        </w:tc>
+      </w:tr>
+      <w:tr>
+        <w:tc>
+          <w:tcPr>
+            <w:tcW w:w="5000" w:type="pct"/>
+            <w:gridSpan w:val="6"/>
+          </w:tcPr>
+          <w:p>
+            <w:pPr>
+              <w:rPr>
+                <w:rFonts w:ascii="Arial Narrow" w:hAnsi="Arial Narrow"/>
+                <w:color w:val="000000"/>
+              </w:rPr>
+            </w:pPr>
+            <w:r>
+              <w:rPr>
+                <w:rFonts w:ascii="Arial Narrow" w:hAnsi="Arial Narrow"/>
+                <w:color w:val="000000"/>
+              </w:rPr>
+              <w:t>{%</w:t>
+            </w:r>
+            <w:proofErr w:type="spellStart"/>
+            <w:r>
+              <w:rPr>
+                <w:rFonts w:ascii="Arial Narrow" w:hAnsi="Arial Narrow"/>
+                <w:color w:val="000000"/>
+              </w:rPr>
+              <w:t>tr</w:t>
+            </w:r>
+            <w:proofErr w:type="spellEnd"/>
+            <w:r>
+              <w:rPr>
+                <w:rFonts w:ascii="Arial Narrow" w:hAnsi="Arial Narrow"/>
+                <w:color w:val="000000"/>
+              </w:rPr>
+              <w:t xml:space="preserve"> </w:t>
+            </w:r>
+            <w:proofErr w:type="spellStart"/>
+            <w:r>
+              <w:rPr>
+                <w:rFonts w:ascii="Arial Narrow" w:hAnsi="Arial Narrow"/>
+                <w:color w:val="000000"/>
+              </w:rPr>
+              <w:t>endfor</w:t>
+            </w:r>
+            <w:proofErr w:type="spellEnd"/>
+            <w:r>
+              <w:rPr>
+                <w:rFonts w:ascii="Arial Narrow" w:hAnsi="Arial Narrow"/>
+                <w:color w:val="000000"/>
+              </w:rPr>
+              <w:t xml:space="preserve"> %}</w:t>
+            </w:r>
+          </w:p>
+        </w:tc>
+      </w:tr>
+      <w:tr>
+        <w:tc>
+          <w:tcPr>
+            <w:tcW w:w="5000" w:type="pct"/>
+            <w:gridSpan w:val="6"/>
+          </w:tcPr>
+          <w:p>
+            <w:pPr>
+              <w:rPr>
+                <w:rFonts w:ascii="Arial Narrow" w:hAnsi="Arial Narrow"/>
+                <w:color w:val="000000"/>
+                <w:lang w:val="en-US"/>
+              </w:rPr>
+            </w:pPr>
+            <w:r>
+              <w:rPr>
+                <w:rFonts w:ascii="Arial Narrow" w:hAnsi="Arial Narrow"/>
+                <w:color w:val="000000"/>
+                <w:lang w:val="en-US"/>
+              </w:rPr>
+              <w:t xml:space="preserve">{%tr for item in </w:t>
+            </w:r>
+            <w:r>
+              <w:rPr>
+                <w:rFonts w:ascii="Arial Narrow" w:hAnsi="Arial Narrow"/>
+                <w:color w:val="000000"/>
+                <w:lang w:val="en-US"/>
+              </w:rPr>
+              <w:t>table</w:t>
+            </w:r>
+            <w:r>
+              <w:rPr>
+                <w:rFonts w:ascii="Arial Narrow" w:hAnsi="Arial Narrow"/>
+                <w:color w:val="000000"/>
+                <w:lang w:val="en-US"/>
+              </w:rPr>
+              <w:t>7</w:t>
+            </w:r>
+            <w:r>
+              <w:rPr>
+                <w:rFonts w:ascii="Arial Narrow" w:hAnsi="Arial Narrow"/>
+                <w:color w:val="000000"/>
+                <w:lang w:val="en-US"/>
+              </w:rPr>
+              <w:t xml:space="preserve"> %}</w:t>
+            </w:r>
+          </w:p>
+        </w:tc>
+      </w:tr>
+      <w:tr>
+        <w:trPr>
+          <w:trHeight w:val="593"/>
+        </w:trPr>
+        <w:tc>
+          <w:tcPr>
+            <w:tcW w:w="737" w:type="pct"/>
+          </w:tcPr>
+          <w:p>
+            <w:pPr>
+              <w:rPr>
+                <w:rFonts w:ascii="Arial Narrow" w:hAnsi="Arial Narrow"/>
+                <w:color w:val="000000"/>
+                <w:lang w:val="en-US"/>
+              </w:rPr>
+            </w:pPr>
+            <w:r>
+              <w:rPr>
+                <w:rFonts w:ascii="Arial Narrow" w:hAnsi="Arial Narrow"/>
+                <w:color w:val="000000"/>
+              </w:rPr>
+              <w:t>С3_</w:t>
+            </w:r>
+            <w:r>
+              <w:rPr>
+                <w:rFonts w:ascii="Arial Narrow" w:hAnsi="Arial Narrow"/>
+                <w:color w:val="000000"/>
+                <w:lang w:val="en-US"/>
+              </w:rPr>
+              <w:t>2</w:t>
+            </w:r>
+            <w:proofErr w:type="spellStart"/>
+            <w:r>
+              <w:rPr>
+                <w:rFonts w:ascii="Arial Narrow" w:hAnsi="Arial Narrow"/>
+                <w:color w:val="000000"/>
+              </w:rPr>
+              <w:t>мс</w:t>
+            </w:r>
+            <w:proofErr w:type="spellEnd"/>
+            <w:r>
+              <w:rPr>
+                <w:rFonts w:ascii="Arial Narrow" w:hAnsi="Arial Narrow"/>
+                <w:color w:val="000000"/>
+              </w:rPr>
+              <w:t>_</w:t>
+            </w:r>
+            <w:proofErr w:type="spellStart"/>
+            <w:r>
+              <w:rPr>
+                <w:rFonts w:ascii="Arial Narrow" w:hAnsi="Arial Narrow"/>
+                <w:color w:val="000000"/>
+                <w:lang w:val="en-US"/>
+              </w:rPr>
+              <w:t>tmax</w:t>
+            </w:r>
+            <w:proofErr w:type="spellEnd"/>
+          </w:p>
+        </w:tc>
+        <w:tc>
+          <w:tcPr>
+            <w:tcW w:w="850" w:type="pct"/>
+          </w:tcPr>
+          <w:p>
+            <w:pPr>
+              <w:rPr>
+                <w:rFonts w:ascii="Arial Narrow" w:hAnsi="Arial Narrow"/>
+                <w:color w:val="000000"/>
+              </w:rPr>
+            </w:pPr>
+            <w:proofErr w:type="gramStart"/>
+            <w:r>
+              <w:rPr>
+                <w:rFonts w:ascii="Arial Narrow" w:hAnsi="Arial Narrow"/>
+                <w:color w:val="000000"/>
+              </w:rPr>
+              <w:t xml:space="preserve">{{ </w:t>
+            </w:r>
+            <w:proofErr w:type="spellStart"/>
+            <w:r>
+              <w:rPr>
+                <w:rFonts w:ascii="Arial Narrow" w:hAnsi="Arial Narrow"/>
+                <w:color w:val="000000"/>
+              </w:rPr>
+              <w:t>item</w:t>
+            </w:r>
+            <w:proofErr w:type="gramEnd"/>
+            <w:r>
+              <w:rPr>
+                <w:rFonts w:ascii="Arial Narrow" w:hAnsi="Arial Narrow"/>
+                <w:color w:val="000000"/>
+              </w:rPr>
+              <w:t>.</w:t>
+            </w:r>
+            <w:r>
+              <w:rPr>
+                <w:rFonts w:ascii="Arial Narrow" w:hAnsi="Arial Narrow"/>
+                <w:color w:val="000000"/>
+              </w:rPr>
+              <w:t>Poz_sub</w:t>
             </w:r>
             <w:proofErr w:type="spellEnd"/>
             <w:r>
@@ -12616,6 +14625,164 @@
         </w:tc>
         <w:tc>
           <w:tcPr>
+            <w:tcW w:w="685" w:type="pct"/>
+          </w:tcPr>
+          <w:p>
+            <w:pPr>
+              <w:rPr>
+                <w:rFonts w:ascii="Arial Narrow" w:hAnsi="Arial Narrow"/>
+                <w:color w:val="000000"/>
+              </w:rPr>
+            </w:pPr>
+            <w:proofErr w:type="gramStart"/>
+            <w:r>
+              <w:rPr>
+                <w:rFonts w:ascii="Arial Narrow" w:hAnsi="Arial Narrow"/>
+                <w:color w:val="000000"/>
+              </w:rPr>
+              <w:t xml:space="preserve">{{ </w:t>
+            </w:r>
+            <w:proofErr w:type="spellStart"/>
+            <w:r>
+              <w:rPr>
+                <w:rFonts w:ascii="Arial Narrow" w:hAnsi="Arial Narrow"/>
+                <w:color w:val="000000"/>
+              </w:rPr>
+              <w:t>item</w:t>
+            </w:r>
+            <w:proofErr w:type="spellEnd"/>
+            <w:proofErr w:type="gramEnd"/>
+            <w:r>
+              <w:rPr>
+                <w:rFonts w:ascii="Arial Narrow" w:hAnsi="Arial Narrow"/>
+                <w:color w:val="000000"/>
+              </w:rPr>
+              <w:t>.</w:t>
+            </w:r>
+            <w:r>
+              <w:rPr>
+                <w:rFonts w:ascii="Arial Narrow" w:hAnsi="Arial Narrow"/>
+                <w:color w:val="000000"/>
+                <w:lang w:val="en-US"/>
+              </w:rPr>
+              <w:t>F</w:t>
+            </w:r>
+            <w:proofErr w:type="spellStart"/>
+            <w:r>
+              <w:rPr>
+                <w:rFonts w:ascii="Arial Narrow" w:hAnsi="Arial Narrow"/>
+                <w:color w:val="000000"/>
+              </w:rPr>
+              <w:t>requency</w:t>
+            </w:r>
+            <w:proofErr w:type="spellEnd"/>
+            <w:r>
+              <w:rPr>
+                <w:rFonts w:ascii="Arial Narrow" w:hAnsi="Arial Narrow"/>
+                <w:color w:val="000000"/>
+                <w:lang w:val="en-US"/>
+              </w:rPr>
+              <w:t>_C</w:t>
+            </w:r>
+            <w:r>
+              <w:rPr>
+                <w:rFonts w:ascii="Arial Narrow" w:hAnsi="Arial Narrow"/>
+                <w:color w:val="000000"/>
+              </w:rPr>
+              <w:t>3</w:t>
+            </w:r>
+            <w:r>
+              <w:rPr>
+                <w:rFonts w:ascii="Arial Narrow" w:hAnsi="Arial Narrow"/>
+                <w:color w:val="000000"/>
+              </w:rPr>
+              <w:t xml:space="preserve"> }}</w:t>
+            </w:r>
+          </w:p>
+        </w:tc>
+        <w:tc>
+          <w:tcPr>
+            <w:tcW w:w="734" w:type="pct"/>
+          </w:tcPr>
+          <w:p>
+            <w:pPr>
+              <w:rPr>
+                <w:rFonts w:ascii="Arial Narrow" w:hAnsi="Arial Narrow"/>
+                <w:color w:val="000000"/>
+                <w:lang w:val="en-US"/>
+              </w:rPr>
+            </w:pPr>
+            <w:r>
+              <w:rPr>
+                <w:rFonts w:ascii="Arial Narrow" w:hAnsi="Arial Narrow"/>
+                <w:color w:val="000000"/>
+              </w:rPr>
+              <w:t>Тепловое излучение</w:t>
+            </w:r>
+          </w:p>
+        </w:tc>
+        <w:tc>
+          <w:tcPr>
+            <w:tcW w:w="913" w:type="pct"/>
+          </w:tcPr>
+          <w:p>
+            <w:pPr>
+              <w:rPr>
+                <w:rFonts w:ascii="Arial Narrow" w:hAnsi="Arial Narrow"/>
+                <w:color w:val="000000"/>
+              </w:rPr>
+            </w:pPr>
+            <w:proofErr w:type="gramStart"/>
+            <w:r>
+              <w:rPr>
+                <w:rFonts w:ascii="Arial Narrow" w:hAnsi="Arial Narrow"/>
+                <w:color w:val="000000"/>
+              </w:rPr>
+              <w:t xml:space="preserve">{{ </w:t>
+            </w:r>
+            <w:proofErr w:type="spellStart"/>
+            <w:r>
+              <w:rPr>
+                <w:rFonts w:ascii="Arial Narrow" w:hAnsi="Arial Narrow"/>
+                <w:color w:val="000000"/>
+              </w:rPr>
+              <w:t>item</w:t>
+            </w:r>
+            <w:proofErr w:type="gramEnd"/>
+            <w:r>
+              <w:rPr>
+                <w:rFonts w:ascii="Arial Narrow" w:hAnsi="Arial Narrow"/>
+                <w:color w:val="000000"/>
+              </w:rPr>
+              <w:t>.</w:t>
+            </w:r>
+            <w:r>
+              <w:rPr>
+                <w:rFonts w:ascii="Arial Narrow" w:hAnsi="Arial Narrow"/>
+                <w:color w:val="000000"/>
+              </w:rPr>
+              <w:t>Emergency_weight</w:t>
+            </w:r>
+            <w:proofErr w:type="spellEnd"/>
+            <w:r>
+              <w:rPr>
+                <w:rFonts w:ascii="Arial Narrow" w:hAnsi="Arial Narrow"/>
+                <w:color w:val="000000"/>
+                <w:lang w:val="en-US"/>
+              </w:rPr>
+              <w:t xml:space="preserve"> </w:t>
+            </w:r>
+            <w:r>
+              <w:rPr>
+                <w:rFonts w:ascii="Arial Narrow" w:hAnsi="Arial Narrow"/>
+                <w:color w:val="000000"/>
+              </w:rPr>
+              <w:t>}}</w:t>
+            </w:r>
+          </w:p>
+        </w:tc>
+        <w:tc>
+          <w:tcPr>
             <w:tcW w:w="1081" w:type="pct"/>
           </w:tcPr>
           <w:p>
@@ -12671,6 +14838,410 @@
                 <w:color w:val="000000"/>
               </w:rPr>
               <w:t>}}</w:t>
+            </w:r>
+          </w:p>
+        </w:tc>
+      </w:tr>
+      <w:tr>
+        <w:tc>
+          <w:tcPr>
+            <w:tcW w:w="5000" w:type="pct"/>
+            <w:gridSpan w:val="6"/>
+          </w:tcPr>
+          <w:p>
+            <w:pPr>
+              <w:rPr>
+                <w:rFonts w:ascii="Arial Narrow" w:hAnsi="Arial Narrow"/>
+                <w:color w:val="000000"/>
+              </w:rPr>
+            </w:pPr>
+            <w:r>
+              <w:rPr>
+                <w:rFonts w:ascii="Arial Narrow" w:hAnsi="Arial Narrow"/>
+                <w:color w:val="000000"/>
+              </w:rPr>
+              <w:t>{%</w:t>
+            </w:r>
+            <w:proofErr w:type="spellStart"/>
+            <w:r>
+              <w:rPr>
+                <w:rFonts w:ascii="Arial Narrow" w:hAnsi="Arial Narrow"/>
+                <w:color w:val="000000"/>
+              </w:rPr>
+              <w:t>tr</w:t>
+            </w:r>
+            <w:proofErr w:type="spellEnd"/>
+            <w:r>
+              <w:rPr>
+                <w:rFonts w:ascii="Arial Narrow" w:hAnsi="Arial Narrow"/>
+                <w:color w:val="000000"/>
+              </w:rPr>
+              <w:t xml:space="preserve"> </w:t>
+            </w:r>
+            <w:proofErr w:type="spellStart"/>
+            <w:r>
+              <w:rPr>
+                <w:rFonts w:ascii="Arial Narrow" w:hAnsi="Arial Narrow"/>
+                <w:color w:val="000000"/>
+              </w:rPr>
+              <w:t>endfor</w:t>
+            </w:r>
+            <w:proofErr w:type="spellEnd"/>
+            <w:r>
+              <w:rPr>
+                <w:rFonts w:ascii="Arial Narrow" w:hAnsi="Arial Narrow"/>
+                <w:color w:val="000000"/>
+              </w:rPr>
+              <w:t xml:space="preserve"> %}</w:t>
+            </w:r>
+          </w:p>
+        </w:tc>
+      </w:tr>
+      <w:tr>
+        <w:tc>
+          <w:tcPr>
+            <w:tcW w:w="5000" w:type="pct"/>
+            <w:gridSpan w:val="6"/>
+          </w:tcPr>
+          <w:p>
+            <w:pPr>
+              <w:rPr>
+                <w:rFonts w:ascii="Arial Narrow" w:hAnsi="Arial Narrow"/>
+                <w:color w:val="000000"/>
+                <w:lang w:val="en-US"/>
+              </w:rPr>
+            </w:pPr>
+            <w:r>
+              <w:rPr>
+                <w:rFonts w:ascii="Arial Narrow" w:hAnsi="Arial Narrow"/>
+                <w:color w:val="000000"/>
+                <w:lang w:val="en-US"/>
+              </w:rPr>
+              <w:t xml:space="preserve">{%tr for item in </w:t>
+            </w:r>
+            <w:r>
+              <w:rPr>
+                <w:rFonts w:ascii="Arial Narrow" w:hAnsi="Arial Narrow"/>
+                <w:color w:val="000000"/>
+                <w:lang w:val="en-US"/>
+              </w:rPr>
+              <w:t>table</w:t>
+            </w:r>
+            <w:bookmarkStart w:id="10" w:name="_GoBack"/>
+            <w:bookmarkEnd w:id="10"/>
+            <w:r>
+              <w:rPr>
+                <w:rFonts w:ascii="Arial Narrow" w:hAnsi="Arial Narrow"/>
+                <w:color w:val="000000"/>
+                <w:lang w:val="en-US"/>
+              </w:rPr>
+              <w:t>8</w:t>
+            </w:r>
+            <w:r>
+              <w:rPr>
+                <w:rFonts w:ascii="Arial Narrow" w:hAnsi="Arial Narrow"/>
+                <w:color w:val="000000"/>
+                <w:lang w:val="en-US"/>
+              </w:rPr>
+              <w:t xml:space="preserve"> %}</w:t>
+            </w:r>
+          </w:p>
+        </w:tc>
+      </w:tr>
+      <w:tr>
+        <w:trPr>
+          <w:trHeight w:val="593"/>
+        </w:trPr>
+        <w:tc>
+          <w:tcPr>
+            <w:tcW w:w="737" w:type="pct"/>
+          </w:tcPr>
+          <w:p>
+            <w:pPr>
+              <w:rPr>
+                <w:rFonts w:ascii="Arial Narrow" w:hAnsi="Arial Narrow"/>
+                <w:color w:val="000000"/>
+                <w:lang w:val="en-US"/>
+              </w:rPr>
+            </w:pPr>
+            <w:r>
+              <w:rPr>
+                <w:rFonts w:ascii="Arial Narrow" w:hAnsi="Arial Narrow"/>
+                <w:color w:val="000000"/>
+              </w:rPr>
+              <w:t>С</w:t>
+            </w:r>
+            <w:r>
+              <w:rPr>
+                <w:rFonts w:ascii="Arial Narrow" w:hAnsi="Arial Narrow"/>
+                <w:color w:val="000000"/>
+                <w:lang w:val="en-US"/>
+              </w:rPr>
+              <w:t>4</w:t>
+            </w:r>
+            <w:r>
+              <w:rPr>
+                <w:rFonts w:ascii="Arial Narrow" w:hAnsi="Arial Narrow"/>
+                <w:color w:val="000000"/>
+              </w:rPr>
+              <w:t>_</w:t>
+            </w:r>
+            <w:r>
+              <w:rPr>
+                <w:rFonts w:ascii="Arial Narrow" w:hAnsi="Arial Narrow"/>
+                <w:color w:val="000000"/>
+                <w:lang w:val="en-US"/>
+              </w:rPr>
+              <w:t>2</w:t>
+            </w:r>
+            <w:proofErr w:type="spellStart"/>
+            <w:r>
+              <w:rPr>
+                <w:rFonts w:ascii="Arial Narrow" w:hAnsi="Arial Narrow"/>
+                <w:color w:val="000000"/>
+              </w:rPr>
+              <w:t>мс</w:t>
+            </w:r>
+            <w:proofErr w:type="spellEnd"/>
+            <w:r>
+              <w:rPr>
+                <w:rFonts w:ascii="Arial Narrow" w:hAnsi="Arial Narrow"/>
+                <w:color w:val="000000"/>
+              </w:rPr>
+              <w:t>_</w:t>
+            </w:r>
+            <w:proofErr w:type="spellStart"/>
+            <w:r>
+              <w:rPr>
+                <w:rFonts w:ascii="Arial Narrow" w:hAnsi="Arial Narrow"/>
+                <w:color w:val="000000"/>
+                <w:lang w:val="en-US"/>
+              </w:rPr>
+              <w:t>tmax</w:t>
+            </w:r>
+            <w:proofErr w:type="spellEnd"/>
+          </w:p>
+        </w:tc>
+        <w:tc>
+          <w:tcPr>
+            <w:tcW w:w="850" w:type="pct"/>
+          </w:tcPr>
+          <w:p>
+            <w:pPr>
+              <w:rPr>
+                <w:rFonts w:ascii="Arial Narrow" w:hAnsi="Arial Narrow"/>
+                <w:color w:val="000000"/>
+              </w:rPr>
+            </w:pPr>
+            <w:proofErr w:type="gramStart"/>
+            <w:r>
+              <w:rPr>
+                <w:rFonts w:ascii="Arial Narrow" w:hAnsi="Arial Narrow"/>
+                <w:color w:val="000000"/>
+              </w:rPr>
+              <w:t xml:space="preserve">{{ </w:t>
+            </w:r>
+            <w:proofErr w:type="spellStart"/>
+            <w:r>
+              <w:rPr>
+                <w:rFonts w:ascii="Arial Narrow" w:hAnsi="Arial Narrow"/>
+                <w:color w:val="000000"/>
+              </w:rPr>
+              <w:t>item</w:t>
+            </w:r>
+            <w:proofErr w:type="gramEnd"/>
+            <w:r>
+              <w:rPr>
+                <w:rFonts w:ascii="Arial Narrow" w:hAnsi="Arial Narrow"/>
+                <w:color w:val="000000"/>
+              </w:rPr>
+              <w:t>.</w:t>
+            </w:r>
+            <w:r>
+              <w:rPr>
+                <w:rFonts w:ascii="Arial Narrow" w:hAnsi="Arial Narrow"/>
+                <w:color w:val="000000"/>
+              </w:rPr>
+              <w:t>Poz_sub</w:t>
+            </w:r>
+            <w:proofErr w:type="spellEnd"/>
+            <w:r>
+              <w:rPr>
+                <w:rFonts w:ascii="Arial Narrow" w:hAnsi="Arial Narrow"/>
+                <w:color w:val="000000"/>
+              </w:rPr>
+              <w:t xml:space="preserve"> }}</w:t>
+            </w:r>
+          </w:p>
+        </w:tc>
+        <w:tc>
+          <w:tcPr>
+            <w:tcW w:w="685" w:type="pct"/>
+          </w:tcPr>
+          <w:p>
+            <w:pPr>
+              <w:rPr>
+                <w:rFonts w:ascii="Arial Narrow" w:hAnsi="Arial Narrow"/>
+                <w:color w:val="000000"/>
+              </w:rPr>
+            </w:pPr>
+            <w:proofErr w:type="gramStart"/>
+            <w:r>
+              <w:rPr>
+                <w:rFonts w:ascii="Arial Narrow" w:hAnsi="Arial Narrow"/>
+                <w:color w:val="000000"/>
+              </w:rPr>
+              <w:t xml:space="preserve">{{ </w:t>
+            </w:r>
+            <w:proofErr w:type="spellStart"/>
+            <w:r>
+              <w:rPr>
+                <w:rFonts w:ascii="Arial Narrow" w:hAnsi="Arial Narrow"/>
+                <w:color w:val="000000"/>
+              </w:rPr>
+              <w:t>item</w:t>
+            </w:r>
+            <w:proofErr w:type="spellEnd"/>
+            <w:proofErr w:type="gramEnd"/>
+            <w:r>
+              <w:rPr>
+                <w:rFonts w:ascii="Arial Narrow" w:hAnsi="Arial Narrow"/>
+                <w:color w:val="000000"/>
+              </w:rPr>
+              <w:t>.</w:t>
+            </w:r>
+            <w:r>
+              <w:rPr>
+                <w:rFonts w:ascii="Arial Narrow" w:hAnsi="Arial Narrow"/>
+                <w:color w:val="000000"/>
+                <w:lang w:val="en-US"/>
+              </w:rPr>
+              <w:t>F</w:t>
+            </w:r>
+            <w:proofErr w:type="spellStart"/>
+            <w:r>
+              <w:rPr>
+                <w:rFonts w:ascii="Arial Narrow" w:hAnsi="Arial Narrow"/>
+                <w:color w:val="000000"/>
+              </w:rPr>
+              <w:t>requency</w:t>
+            </w:r>
+            <w:proofErr w:type="spellEnd"/>
+            <w:r>
+              <w:rPr>
+                <w:rFonts w:ascii="Arial Narrow" w:hAnsi="Arial Narrow"/>
+                <w:color w:val="000000"/>
+                <w:lang w:val="en-US"/>
+              </w:rPr>
+              <w:t>_C4</w:t>
+            </w:r>
+            <w:r>
+              <w:rPr>
+                <w:rFonts w:ascii="Arial Narrow" w:hAnsi="Arial Narrow"/>
+                <w:color w:val="000000"/>
+              </w:rPr>
+              <w:t xml:space="preserve"> }}</w:t>
+            </w:r>
+          </w:p>
+        </w:tc>
+        <w:tc>
+          <w:tcPr>
+            <w:tcW w:w="734" w:type="pct"/>
+          </w:tcPr>
+          <w:p>
+            <w:pPr>
+              <w:rPr>
+                <w:rFonts w:ascii="Arial Narrow" w:hAnsi="Arial Narrow"/>
+                <w:color w:val="000000"/>
+              </w:rPr>
+            </w:pPr>
+            <w:r>
+              <w:rPr>
+                <w:rFonts w:ascii="Arial Narrow" w:hAnsi="Arial Narrow"/>
+                <w:color w:val="000000"/>
+              </w:rPr>
+              <w:t>Рассеивание выброса</w:t>
+            </w:r>
+          </w:p>
+        </w:tc>
+        <w:tc>
+          <w:tcPr>
+            <w:tcW w:w="913" w:type="pct"/>
+          </w:tcPr>
+          <w:p>
+            <w:pPr>
+              <w:rPr>
+                <w:rFonts w:ascii="Arial Narrow" w:hAnsi="Arial Narrow"/>
+                <w:color w:val="000000"/>
+              </w:rPr>
+            </w:pPr>
+            <w:proofErr w:type="gramStart"/>
+            <w:r>
+              <w:rPr>
+                <w:rFonts w:ascii="Arial Narrow" w:hAnsi="Arial Narrow"/>
+                <w:color w:val="000000"/>
+              </w:rPr>
+              <w:t xml:space="preserve">{{ </w:t>
+            </w:r>
+            <w:proofErr w:type="spellStart"/>
+            <w:r>
+              <w:rPr>
+                <w:rFonts w:ascii="Arial Narrow" w:hAnsi="Arial Narrow"/>
+                <w:color w:val="000000"/>
+              </w:rPr>
+              <w:t>item</w:t>
+            </w:r>
+            <w:proofErr w:type="gramEnd"/>
+            <w:r>
+              <w:rPr>
+                <w:rFonts w:ascii="Arial Narrow" w:hAnsi="Arial Narrow"/>
+                <w:color w:val="000000"/>
+              </w:rPr>
+              <w:t>.</w:t>
+            </w:r>
+            <w:r>
+              <w:rPr>
+                <w:rFonts w:ascii="Arial Narrow" w:hAnsi="Arial Narrow"/>
+                <w:color w:val="000000"/>
+              </w:rPr>
+              <w:t>Emergency_weight</w:t>
+            </w:r>
+            <w:proofErr w:type="spellEnd"/>
+            <w:r>
+              <w:rPr>
+                <w:rFonts w:ascii="Arial Narrow" w:hAnsi="Arial Narrow"/>
+                <w:color w:val="000000"/>
+                <w:lang w:val="en-US"/>
+              </w:rPr>
+              <w:t xml:space="preserve"> </w:t>
+            </w:r>
+            <w:r>
+              <w:rPr>
+                <w:rFonts w:ascii="Arial Narrow" w:hAnsi="Arial Narrow"/>
+                <w:color w:val="000000"/>
+              </w:rPr>
+              <w:t>}}</w:t>
+            </w:r>
+          </w:p>
+        </w:tc>
+        <w:tc>
+          <w:tcPr>
+            <w:tcW w:w="1081" w:type="pct"/>
+          </w:tcPr>
+          <w:p>
+            <w:pPr>
+              <w:jc w:val="both"/>
+              <w:rPr>
+                <w:lang w:val="en-US"/>
+              </w:rPr>
+            </w:pPr>
+            <w:r>
+              <w:rPr>
+                <w:rFonts w:ascii="Arial Narrow" w:hAnsi="Arial Narrow"/>
+                <w:color w:val="000000"/>
+                <w:lang w:val="en-US"/>
+              </w:rPr>
+              <w:t>-</w:t>
             </w:r>
           </w:p>
         </w:tc>

--- a/report/templates/all_table.docx
+++ b/report/templates/all_table.docx
@@ -11916,7 +11916,7 @@
                 <w:color w:val="000000"/>
                 <w:lang w:val="en-US"/>
               </w:rPr>
-              <w:t>table1</w:t>
+              <w:t>C1_1_max</w:t>
             </w:r>
             <w:r>
               <w:rPr>
@@ -12327,7 +12327,23 @@
                 <w:color w:val="000000"/>
                 <w:lang w:val="en-US"/>
               </w:rPr>
-              <w:t>table</w:t>
+              <w:t>C</w:t>
+            </w:r>
+            <w:r>
+              <w:rPr>
+                <w:rFonts w:ascii="Arial Narrow" w:hAnsi="Arial Narrow"/>
+                <w:color w:val="000000"/>
+                <w:lang w:val="en-US"/>
+              </w:rPr>
+              <w:t>2</w:t>
+            </w:r>
+            <w:r>
+              <w:rPr>
+                <w:rFonts w:ascii="Arial Narrow" w:hAnsi="Arial Narrow"/>
+                <w:color w:val="000000"/>
+                <w:lang w:val="en-US"/>
+              </w:rPr>
+              <w:t>_1_max</w:t>
             </w:r>
             <w:r>
               <w:rPr>
@@ -12553,7 +12569,7 @@
                 <w:rFonts w:ascii="Arial Narrow" w:hAnsi="Arial Narrow"/>
                 <w:color w:val="000000"/>
               </w:rPr>
-              <w:t>Избыточное давление ударной волны</w:t>
+              <w:t xml:space="preserve">Избыточное давление </w:t>
             </w:r>
           </w:p>
         </w:tc>
@@ -12761,7 +12777,23 @@
                 <w:color w:val="000000"/>
                 <w:lang w:val="en-US"/>
               </w:rPr>
-              <w:t>table</w:t>
+              <w:t>C</w:t>
+            </w:r>
+            <w:r>
+              <w:rPr>
+                <w:rFonts w:ascii="Arial Narrow" w:hAnsi="Arial Narrow"/>
+                <w:color w:val="000000"/>
+                <w:lang w:val="en-US"/>
+              </w:rPr>
+              <w:t>3</w:t>
+            </w:r>
+            <w:r>
+              <w:rPr>
+                <w:rFonts w:ascii="Arial Narrow" w:hAnsi="Arial Narrow"/>
+                <w:color w:val="000000"/>
+                <w:lang w:val="en-US"/>
+              </w:rPr>
+              <w:t>_1_max</w:t>
             </w:r>
             <w:r>
               <w:rPr>
@@ -13180,7 +13212,7 @@
                 <w:color w:val="000000"/>
                 <w:lang w:val="en-US"/>
               </w:rPr>
-              <w:t>table</w:t>
+              <w:t>C</w:t>
             </w:r>
             <w:r>
               <w:rPr>
@@ -13189,6 +13221,14 @@
                 <w:lang w:val="en-US"/>
               </w:rPr>
               <w:t>4</w:t>
+            </w:r>
+            <w:r>
+              <w:rPr>
+                <w:rFonts w:ascii="Arial Narrow" w:hAnsi="Arial Narrow"/>
+                <w:color w:val="000000"/>
+                <w:lang w:val="en-US"/>
+              </w:rPr>
+              <w:t>_1_max</w:t>
             </w:r>
             <w:r>
               <w:rPr>
@@ -13554,8 +13594,3634 @@
           </w:p>
         </w:tc>
       </w:tr>
+      <w:tr>
+        <w:tc>
+          <w:tcPr>
+            <w:tcW w:w="5000" w:type="pct"/>
+            <w:gridSpan w:val="6"/>
+          </w:tcPr>
+          <w:p>
+            <w:pPr>
+              <w:rPr>
+                <w:rFonts w:ascii="Arial Narrow" w:hAnsi="Arial Narrow"/>
+                <w:color w:val="000000"/>
+              </w:rPr>
+            </w:pPr>
+            <w:r>
+              <w:rPr>
+                <w:rFonts w:ascii="Arial Narrow" w:hAnsi="Arial Narrow"/>
+                <w:color w:val="000000"/>
+              </w:rPr>
+              <w:t>Полная разгерметизация, максимальная температура, 2 м/с</w:t>
+            </w:r>
+          </w:p>
+        </w:tc>
+      </w:tr>
+      <w:tr>
+        <w:tc>
+          <w:tcPr>
+            <w:tcW w:w="5000" w:type="pct"/>
+            <w:gridSpan w:val="6"/>
+          </w:tcPr>
+          <w:p>
+            <w:pPr>
+              <w:rPr>
+                <w:rFonts w:ascii="Arial Narrow" w:hAnsi="Arial Narrow"/>
+                <w:color w:val="000000"/>
+                <w:lang w:val="en-US"/>
+              </w:rPr>
+            </w:pPr>
+            <w:r>
+              <w:rPr>
+                <w:rFonts w:ascii="Arial Narrow" w:hAnsi="Arial Narrow"/>
+                <w:color w:val="000000"/>
+                <w:lang w:val="en-US"/>
+              </w:rPr>
+              <w:t xml:space="preserve">{%tr for item in </w:t>
+            </w:r>
+            <w:r>
+              <w:rPr>
+                <w:rFonts w:ascii="Arial Narrow" w:hAnsi="Arial Narrow"/>
+                <w:color w:val="000000"/>
+                <w:lang w:val="en-US"/>
+              </w:rPr>
+              <w:t>C1_</w:t>
+            </w:r>
+            <w:r>
+              <w:rPr>
+                <w:rFonts w:ascii="Arial Narrow" w:hAnsi="Arial Narrow"/>
+                <w:color w:val="000000"/>
+                <w:lang w:val="en-US"/>
+              </w:rPr>
+              <w:t>2</w:t>
+            </w:r>
+            <w:r>
+              <w:rPr>
+                <w:rFonts w:ascii="Arial Narrow" w:hAnsi="Arial Narrow"/>
+                <w:color w:val="000000"/>
+                <w:lang w:val="en-US"/>
+              </w:rPr>
+              <w:t>_max</w:t>
+            </w:r>
+            <w:r>
+              <w:rPr>
+                <w:rFonts w:ascii="Arial Narrow" w:hAnsi="Arial Narrow"/>
+                <w:color w:val="000000"/>
+                <w:lang w:val="en-US"/>
+              </w:rPr>
+              <w:t xml:space="preserve"> %}</w:t>
+            </w:r>
+          </w:p>
+        </w:tc>
+      </w:tr>
+      <w:tr>
+        <w:trPr>
+          <w:trHeight w:val="593"/>
+        </w:trPr>
+        <w:tc>
+          <w:tcPr>
+            <w:tcW w:w="737" w:type="pct"/>
+          </w:tcPr>
+          <w:p>
+            <w:pPr>
+              <w:rPr>
+                <w:rFonts w:ascii="Arial Narrow" w:hAnsi="Arial Narrow"/>
+                <w:color w:val="000000"/>
+                <w:lang w:val="en-US"/>
+              </w:rPr>
+            </w:pPr>
+            <w:r>
+              <w:rPr>
+                <w:rFonts w:ascii="Arial Narrow" w:hAnsi="Arial Narrow"/>
+                <w:color w:val="000000"/>
+              </w:rPr>
+              <w:lastRenderedPageBreak/>
+              <w:t>С1_</w:t>
+            </w:r>
+            <w:r>
+              <w:rPr>
+                <w:rFonts w:ascii="Arial Narrow" w:hAnsi="Arial Narrow"/>
+                <w:color w:val="000000"/>
+                <w:lang w:val="en-US"/>
+              </w:rPr>
+              <w:t>2</w:t>
+            </w:r>
+            <w:proofErr w:type="spellStart"/>
+            <w:r>
+              <w:rPr>
+                <w:rFonts w:ascii="Arial Narrow" w:hAnsi="Arial Narrow"/>
+                <w:color w:val="000000"/>
+              </w:rPr>
+              <w:t>мс</w:t>
+            </w:r>
+            <w:proofErr w:type="spellEnd"/>
+            <w:r>
+              <w:rPr>
+                <w:rFonts w:ascii="Arial Narrow" w:hAnsi="Arial Narrow"/>
+                <w:color w:val="000000"/>
+              </w:rPr>
+              <w:t>_</w:t>
+            </w:r>
+            <w:proofErr w:type="spellStart"/>
+            <w:r>
+              <w:rPr>
+                <w:rFonts w:ascii="Arial Narrow" w:hAnsi="Arial Narrow"/>
+                <w:color w:val="000000"/>
+                <w:lang w:val="en-US"/>
+              </w:rPr>
+              <w:t>tmax</w:t>
+            </w:r>
+            <w:proofErr w:type="spellEnd"/>
+          </w:p>
+        </w:tc>
+        <w:tc>
+          <w:tcPr>
+            <w:tcW w:w="850" w:type="pct"/>
+          </w:tcPr>
+          <w:p>
+            <w:pPr>
+              <w:rPr>
+                <w:rFonts w:ascii="Arial Narrow" w:hAnsi="Arial Narrow"/>
+                <w:color w:val="000000"/>
+              </w:rPr>
+            </w:pPr>
+            <w:proofErr w:type="gramStart"/>
+            <w:r>
+              <w:rPr>
+                <w:rFonts w:ascii="Arial Narrow" w:hAnsi="Arial Narrow"/>
+                <w:color w:val="000000"/>
+              </w:rPr>
+              <w:t xml:space="preserve">{{ </w:t>
+            </w:r>
+            <w:proofErr w:type="spellStart"/>
+            <w:r>
+              <w:rPr>
+                <w:rFonts w:ascii="Arial Narrow" w:hAnsi="Arial Narrow"/>
+                <w:color w:val="000000"/>
+              </w:rPr>
+              <w:t>item</w:t>
+            </w:r>
+            <w:proofErr w:type="gramEnd"/>
+            <w:r>
+              <w:rPr>
+                <w:rFonts w:ascii="Arial Narrow" w:hAnsi="Arial Narrow"/>
+                <w:color w:val="000000"/>
+              </w:rPr>
+              <w:t>.</w:t>
+            </w:r>
+            <w:r>
+              <w:rPr>
+                <w:rFonts w:ascii="Arial Narrow" w:hAnsi="Arial Narrow"/>
+                <w:color w:val="000000"/>
+              </w:rPr>
+              <w:t>Poz_sub</w:t>
+            </w:r>
+            <w:proofErr w:type="spellEnd"/>
+            <w:r>
+              <w:rPr>
+                <w:rFonts w:ascii="Arial Narrow" w:hAnsi="Arial Narrow"/>
+                <w:color w:val="000000"/>
+              </w:rPr>
+              <w:t xml:space="preserve"> }}</w:t>
+            </w:r>
+          </w:p>
+        </w:tc>
+        <w:tc>
+          <w:tcPr>
+            <w:tcW w:w="685" w:type="pct"/>
+          </w:tcPr>
+          <w:p>
+            <w:pPr>
+              <w:rPr>
+                <w:rFonts w:ascii="Arial Narrow" w:hAnsi="Arial Narrow"/>
+                <w:color w:val="000000"/>
+              </w:rPr>
+            </w:pPr>
+            <w:proofErr w:type="gramStart"/>
+            <w:r>
+              <w:rPr>
+                <w:rFonts w:ascii="Arial Narrow" w:hAnsi="Arial Narrow"/>
+                <w:color w:val="000000"/>
+              </w:rPr>
+              <w:t xml:space="preserve">{{ </w:t>
+            </w:r>
+            <w:proofErr w:type="spellStart"/>
+            <w:r>
+              <w:rPr>
+                <w:rFonts w:ascii="Arial Narrow" w:hAnsi="Arial Narrow"/>
+                <w:color w:val="000000"/>
+              </w:rPr>
+              <w:t>item</w:t>
+            </w:r>
+            <w:proofErr w:type="spellEnd"/>
+            <w:proofErr w:type="gramEnd"/>
+            <w:r>
+              <w:rPr>
+                <w:rFonts w:ascii="Arial Narrow" w:hAnsi="Arial Narrow"/>
+                <w:color w:val="000000"/>
+              </w:rPr>
+              <w:t>.</w:t>
+            </w:r>
+            <w:r>
+              <w:rPr>
+                <w:rFonts w:ascii="Arial Narrow" w:hAnsi="Arial Narrow"/>
+                <w:color w:val="000000"/>
+                <w:lang w:val="en-US"/>
+              </w:rPr>
+              <w:t>F</w:t>
+            </w:r>
+            <w:proofErr w:type="spellStart"/>
+            <w:r>
+              <w:rPr>
+                <w:rFonts w:ascii="Arial Narrow" w:hAnsi="Arial Narrow"/>
+                <w:color w:val="000000"/>
+              </w:rPr>
+              <w:t>requency</w:t>
+            </w:r>
+            <w:proofErr w:type="spellEnd"/>
+            <w:r>
+              <w:rPr>
+                <w:rFonts w:ascii="Arial Narrow" w:hAnsi="Arial Narrow"/>
+                <w:color w:val="000000"/>
+                <w:lang w:val="en-US"/>
+              </w:rPr>
+              <w:t>_C1</w:t>
+            </w:r>
+            <w:r>
+              <w:rPr>
+                <w:rFonts w:ascii="Arial Narrow" w:hAnsi="Arial Narrow"/>
+                <w:color w:val="000000"/>
+              </w:rPr>
+              <w:t xml:space="preserve"> }}</w:t>
+            </w:r>
+          </w:p>
+        </w:tc>
+        <w:tc>
+          <w:tcPr>
+            <w:tcW w:w="734" w:type="pct"/>
+          </w:tcPr>
+          <w:p>
+            <w:pPr>
+              <w:rPr>
+                <w:rFonts w:ascii="Arial Narrow" w:hAnsi="Arial Narrow"/>
+                <w:color w:val="000000"/>
+              </w:rPr>
+            </w:pPr>
+            <w:r>
+              <w:rPr>
+                <w:rFonts w:ascii="Arial Narrow" w:hAnsi="Arial Narrow"/>
+                <w:color w:val="000000"/>
+              </w:rPr>
+              <w:t>Тепловое излучение</w:t>
+            </w:r>
+          </w:p>
+        </w:tc>
+        <w:tc>
+          <w:tcPr>
+            <w:tcW w:w="913" w:type="pct"/>
+          </w:tcPr>
+          <w:p>
+            <w:pPr>
+              <w:rPr>
+                <w:rFonts w:ascii="Arial Narrow" w:hAnsi="Arial Narrow"/>
+                <w:color w:val="000000"/>
+              </w:rPr>
+            </w:pPr>
+            <w:proofErr w:type="gramStart"/>
+            <w:r>
+              <w:rPr>
+                <w:rFonts w:ascii="Arial Narrow" w:hAnsi="Arial Narrow"/>
+                <w:color w:val="000000"/>
+              </w:rPr>
+              <w:t xml:space="preserve">{{ </w:t>
+            </w:r>
+            <w:proofErr w:type="spellStart"/>
+            <w:r>
+              <w:rPr>
+                <w:rFonts w:ascii="Arial Narrow" w:hAnsi="Arial Narrow"/>
+                <w:color w:val="000000"/>
+              </w:rPr>
+              <w:t>item</w:t>
+            </w:r>
+            <w:proofErr w:type="gramEnd"/>
+            <w:r>
+              <w:rPr>
+                <w:rFonts w:ascii="Arial Narrow" w:hAnsi="Arial Narrow"/>
+                <w:color w:val="000000"/>
+              </w:rPr>
+              <w:t>.</w:t>
+            </w:r>
+            <w:r>
+              <w:rPr>
+                <w:rFonts w:ascii="Arial Narrow" w:hAnsi="Arial Narrow"/>
+                <w:color w:val="000000"/>
+              </w:rPr>
+              <w:t>Emergency_weight</w:t>
+            </w:r>
+            <w:proofErr w:type="spellEnd"/>
+            <w:r>
+              <w:rPr>
+                <w:rFonts w:ascii="Arial Narrow" w:hAnsi="Arial Narrow"/>
+                <w:color w:val="000000"/>
+                <w:lang w:val="en-US"/>
+              </w:rPr>
+              <w:t xml:space="preserve"> </w:t>
+            </w:r>
+            <w:r>
+              <w:rPr>
+                <w:rFonts w:ascii="Arial Narrow" w:hAnsi="Arial Narrow"/>
+                <w:color w:val="000000"/>
+              </w:rPr>
+              <w:t>}}</w:t>
+            </w:r>
+          </w:p>
+        </w:tc>
+        <w:tc>
+          <w:tcPr>
+            <w:tcW w:w="1081" w:type="pct"/>
+          </w:tcPr>
+          <w:p>
+            <w:pPr>
+              <w:jc w:val="both"/>
+              <w:rPr>
+                <w:lang w:val="en-US"/>
+              </w:rPr>
+            </w:pPr>
+            <w:proofErr w:type="gramStart"/>
+            <w:r>
+              <w:rPr>
+                <w:rFonts w:ascii="Arial Narrow" w:hAnsi="Arial Narrow"/>
+                <w:color w:val="000000"/>
+              </w:rPr>
+              <w:t xml:space="preserve">{{ </w:t>
+            </w:r>
+            <w:proofErr w:type="spellStart"/>
+            <w:r>
+              <w:rPr>
+                <w:rFonts w:ascii="Arial Narrow" w:hAnsi="Arial Narrow"/>
+                <w:color w:val="000000"/>
+              </w:rPr>
+              <w:t>item</w:t>
+            </w:r>
+            <w:proofErr w:type="gramEnd"/>
+            <w:r>
+              <w:rPr>
+                <w:rFonts w:ascii="Arial Narrow" w:hAnsi="Arial Narrow"/>
+                <w:color w:val="000000"/>
+              </w:rPr>
+              <w:t>.</w:t>
+            </w:r>
+            <w:r>
+              <w:rPr>
+                <w:rFonts w:ascii="Arial Narrow" w:hAnsi="Arial Narrow"/>
+                <w:color w:val="000000"/>
+              </w:rPr>
+              <w:t>Emergency_weight</w:t>
+            </w:r>
+            <w:proofErr w:type="spellEnd"/>
+            <w:r>
+              <w:rPr>
+                <w:rFonts w:ascii="Arial Narrow" w:hAnsi="Arial Narrow"/>
+                <w:color w:val="000000"/>
+                <w:lang w:val="en-US"/>
+              </w:rPr>
+              <w:t xml:space="preserve"> </w:t>
+            </w:r>
+            <w:r>
+              <w:rPr>
+                <w:rFonts w:ascii="Arial Narrow" w:hAnsi="Arial Narrow"/>
+                <w:color w:val="000000"/>
+              </w:rPr>
+              <w:t>}}</w:t>
+            </w:r>
+          </w:p>
+        </w:tc>
+      </w:tr>
+      <w:tr>
+        <w:tc>
+          <w:tcPr>
+            <w:tcW w:w="5000" w:type="pct"/>
+            <w:gridSpan w:val="6"/>
+          </w:tcPr>
+          <w:p>
+            <w:pPr>
+              <w:rPr>
+                <w:rFonts w:ascii="Arial Narrow" w:hAnsi="Arial Narrow"/>
+                <w:color w:val="000000"/>
+              </w:rPr>
+            </w:pPr>
+            <w:r>
+              <w:rPr>
+                <w:rFonts w:ascii="Arial Narrow" w:hAnsi="Arial Narrow"/>
+                <w:color w:val="000000"/>
+              </w:rPr>
+              <w:t>{%</w:t>
+            </w:r>
+            <w:proofErr w:type="spellStart"/>
+            <w:r>
+              <w:rPr>
+                <w:rFonts w:ascii="Arial Narrow" w:hAnsi="Arial Narrow"/>
+                <w:color w:val="000000"/>
+              </w:rPr>
+              <w:t>tr</w:t>
+            </w:r>
+            <w:proofErr w:type="spellEnd"/>
+            <w:r>
+              <w:rPr>
+                <w:rFonts w:ascii="Arial Narrow" w:hAnsi="Arial Narrow"/>
+                <w:color w:val="000000"/>
+              </w:rPr>
+              <w:t xml:space="preserve"> </w:t>
+            </w:r>
+            <w:proofErr w:type="spellStart"/>
+            <w:r>
+              <w:rPr>
+                <w:rFonts w:ascii="Arial Narrow" w:hAnsi="Arial Narrow"/>
+                <w:color w:val="000000"/>
+              </w:rPr>
+              <w:t>endfor</w:t>
+            </w:r>
+            <w:proofErr w:type="spellEnd"/>
+            <w:r>
+              <w:rPr>
+                <w:rFonts w:ascii="Arial Narrow" w:hAnsi="Arial Narrow"/>
+                <w:color w:val="000000"/>
+              </w:rPr>
+              <w:t xml:space="preserve"> %}</w:t>
+            </w:r>
+          </w:p>
+        </w:tc>
+      </w:tr>
+      <w:tr>
+        <w:tc>
+          <w:tcPr>
+            <w:tcW w:w="5000" w:type="pct"/>
+            <w:gridSpan w:val="6"/>
+          </w:tcPr>
+          <w:p>
+            <w:pPr>
+              <w:rPr>
+                <w:rFonts w:ascii="Arial Narrow" w:hAnsi="Arial Narrow"/>
+                <w:color w:val="000000"/>
+                <w:lang w:val="en-US"/>
+              </w:rPr>
+            </w:pPr>
+            <w:r>
+              <w:rPr>
+                <w:rFonts w:ascii="Arial Narrow" w:hAnsi="Arial Narrow"/>
+                <w:color w:val="000000"/>
+                <w:lang w:val="en-US"/>
+              </w:rPr>
+              <w:t xml:space="preserve">{%tr for item in </w:t>
+            </w:r>
+            <w:r>
+              <w:rPr>
+                <w:rFonts w:ascii="Arial Narrow" w:hAnsi="Arial Narrow"/>
+                <w:color w:val="000000"/>
+                <w:lang w:val="en-US"/>
+              </w:rPr>
+              <w:t>C</w:t>
+            </w:r>
+            <w:r>
+              <w:rPr>
+                <w:rFonts w:ascii="Arial Narrow" w:hAnsi="Arial Narrow"/>
+                <w:color w:val="000000"/>
+                <w:lang w:val="en-US"/>
+              </w:rPr>
+              <w:t>2</w:t>
+            </w:r>
+            <w:r>
+              <w:rPr>
+                <w:rFonts w:ascii="Arial Narrow" w:hAnsi="Arial Narrow"/>
+                <w:color w:val="000000"/>
+                <w:lang w:val="en-US"/>
+              </w:rPr>
+              <w:t>_</w:t>
+            </w:r>
+            <w:r>
+              <w:rPr>
+                <w:rFonts w:ascii="Arial Narrow" w:hAnsi="Arial Narrow"/>
+                <w:color w:val="000000"/>
+                <w:lang w:val="en-US"/>
+              </w:rPr>
+              <w:t>2</w:t>
+            </w:r>
+            <w:r>
+              <w:rPr>
+                <w:rFonts w:ascii="Arial Narrow" w:hAnsi="Arial Narrow"/>
+                <w:color w:val="000000"/>
+                <w:lang w:val="en-US"/>
+              </w:rPr>
+              <w:t>_max</w:t>
+            </w:r>
+            <w:r>
+              <w:rPr>
+                <w:rFonts w:ascii="Arial Narrow" w:hAnsi="Arial Narrow"/>
+                <w:color w:val="000000"/>
+                <w:lang w:val="en-US"/>
+              </w:rPr>
+              <w:t xml:space="preserve"> %}</w:t>
+            </w:r>
+          </w:p>
+        </w:tc>
+      </w:tr>
+      <w:tr>
+        <w:trPr>
+          <w:trHeight w:val="593"/>
+        </w:trPr>
+        <w:tc>
+          <w:tcPr>
+            <w:tcW w:w="737" w:type="pct"/>
+          </w:tcPr>
+          <w:p>
+            <w:pPr>
+              <w:rPr>
+                <w:rFonts w:ascii="Arial Narrow" w:hAnsi="Arial Narrow"/>
+                <w:color w:val="000000"/>
+                <w:lang w:val="en-US"/>
+              </w:rPr>
+            </w:pPr>
+            <w:r>
+              <w:rPr>
+                <w:rFonts w:ascii="Arial Narrow" w:hAnsi="Arial Narrow"/>
+                <w:color w:val="000000"/>
+              </w:rPr>
+              <w:t>С</w:t>
+            </w:r>
+            <w:r>
+              <w:rPr>
+                <w:rFonts w:ascii="Arial Narrow" w:hAnsi="Arial Narrow"/>
+                <w:color w:val="000000"/>
+                <w:lang w:val="en-US"/>
+              </w:rPr>
+              <w:t>2</w:t>
+            </w:r>
+            <w:r>
+              <w:rPr>
+                <w:rFonts w:ascii="Arial Narrow" w:hAnsi="Arial Narrow"/>
+                <w:color w:val="000000"/>
+              </w:rPr>
+              <w:t>_</w:t>
+            </w:r>
+            <w:r>
+              <w:rPr>
+                <w:rFonts w:ascii="Arial Narrow" w:hAnsi="Arial Narrow"/>
+                <w:color w:val="000000"/>
+                <w:lang w:val="en-US"/>
+              </w:rPr>
+              <w:t>2</w:t>
+            </w:r>
+            <w:proofErr w:type="spellStart"/>
+            <w:r>
+              <w:rPr>
+                <w:rFonts w:ascii="Arial Narrow" w:hAnsi="Arial Narrow"/>
+                <w:color w:val="000000"/>
+              </w:rPr>
+              <w:t>мс</w:t>
+            </w:r>
+            <w:proofErr w:type="spellEnd"/>
+            <w:r>
+              <w:rPr>
+                <w:rFonts w:ascii="Arial Narrow" w:hAnsi="Arial Narrow"/>
+                <w:color w:val="000000"/>
+              </w:rPr>
+              <w:t>_</w:t>
+            </w:r>
+            <w:proofErr w:type="spellStart"/>
+            <w:r>
+              <w:rPr>
+                <w:rFonts w:ascii="Arial Narrow" w:hAnsi="Arial Narrow"/>
+                <w:color w:val="000000"/>
+                <w:lang w:val="en-US"/>
+              </w:rPr>
+              <w:t>tmax</w:t>
+            </w:r>
+            <w:proofErr w:type="spellEnd"/>
+          </w:p>
+        </w:tc>
+        <w:tc>
+          <w:tcPr>
+            <w:tcW w:w="850" w:type="pct"/>
+          </w:tcPr>
+          <w:p>
+            <w:pPr>
+              <w:rPr>
+                <w:rFonts w:ascii="Arial Narrow" w:hAnsi="Arial Narrow"/>
+                <w:color w:val="000000"/>
+              </w:rPr>
+            </w:pPr>
+            <w:proofErr w:type="gramStart"/>
+            <w:r>
+              <w:rPr>
+                <w:rFonts w:ascii="Arial Narrow" w:hAnsi="Arial Narrow"/>
+                <w:color w:val="000000"/>
+              </w:rPr>
+              <w:t xml:space="preserve">{{ </w:t>
+            </w:r>
+            <w:proofErr w:type="spellStart"/>
+            <w:r>
+              <w:rPr>
+                <w:rFonts w:ascii="Arial Narrow" w:hAnsi="Arial Narrow"/>
+                <w:color w:val="000000"/>
+              </w:rPr>
+              <w:t>item</w:t>
+            </w:r>
+            <w:proofErr w:type="gramEnd"/>
+            <w:r>
+              <w:rPr>
+                <w:rFonts w:ascii="Arial Narrow" w:hAnsi="Arial Narrow"/>
+                <w:color w:val="000000"/>
+              </w:rPr>
+              <w:t>.</w:t>
+            </w:r>
+            <w:r>
+              <w:rPr>
+                <w:rFonts w:ascii="Arial Narrow" w:hAnsi="Arial Narrow"/>
+                <w:color w:val="000000"/>
+              </w:rPr>
+              <w:t>Poz_sub</w:t>
+            </w:r>
+            <w:proofErr w:type="spellEnd"/>
+            <w:r>
+              <w:rPr>
+                <w:rFonts w:ascii="Arial Narrow" w:hAnsi="Arial Narrow"/>
+                <w:color w:val="000000"/>
+              </w:rPr>
+              <w:t xml:space="preserve"> }}</w:t>
+            </w:r>
+          </w:p>
+        </w:tc>
+        <w:tc>
+          <w:tcPr>
+            <w:tcW w:w="685" w:type="pct"/>
+          </w:tcPr>
+          <w:p>
+            <w:pPr>
+              <w:rPr>
+                <w:rFonts w:ascii="Arial Narrow" w:hAnsi="Arial Narrow"/>
+                <w:color w:val="000000"/>
+              </w:rPr>
+            </w:pPr>
+            <w:proofErr w:type="gramStart"/>
+            <w:r>
+              <w:rPr>
+                <w:rFonts w:ascii="Arial Narrow" w:hAnsi="Arial Narrow"/>
+                <w:color w:val="000000"/>
+              </w:rPr>
+              <w:t xml:space="preserve">{{ </w:t>
+            </w:r>
+            <w:proofErr w:type="spellStart"/>
+            <w:r>
+              <w:rPr>
+                <w:rFonts w:ascii="Arial Narrow" w:hAnsi="Arial Narrow"/>
+                <w:color w:val="000000"/>
+              </w:rPr>
+              <w:t>item</w:t>
+            </w:r>
+            <w:proofErr w:type="spellEnd"/>
+            <w:proofErr w:type="gramEnd"/>
+            <w:r>
+              <w:rPr>
+                <w:rFonts w:ascii="Arial Narrow" w:hAnsi="Arial Narrow"/>
+                <w:color w:val="000000"/>
+              </w:rPr>
+              <w:t>.</w:t>
+            </w:r>
+            <w:r>
+              <w:rPr>
+                <w:rFonts w:ascii="Arial Narrow" w:hAnsi="Arial Narrow"/>
+                <w:color w:val="000000"/>
+                <w:lang w:val="en-US"/>
+              </w:rPr>
+              <w:t>F</w:t>
+            </w:r>
+            <w:proofErr w:type="spellStart"/>
+            <w:r>
+              <w:rPr>
+                <w:rFonts w:ascii="Arial Narrow" w:hAnsi="Arial Narrow"/>
+                <w:color w:val="000000"/>
+              </w:rPr>
+              <w:t>requency</w:t>
+            </w:r>
+            <w:proofErr w:type="spellEnd"/>
+            <w:r>
+              <w:rPr>
+                <w:rFonts w:ascii="Arial Narrow" w:hAnsi="Arial Narrow"/>
+                <w:color w:val="000000"/>
+                <w:lang w:val="en-US"/>
+              </w:rPr>
+              <w:t>_C2</w:t>
+            </w:r>
+            <w:r>
+              <w:rPr>
+                <w:rFonts w:ascii="Arial Narrow" w:hAnsi="Arial Narrow"/>
+                <w:color w:val="000000"/>
+              </w:rPr>
+              <w:t xml:space="preserve"> }}</w:t>
+            </w:r>
+          </w:p>
+        </w:tc>
+        <w:tc>
+          <w:tcPr>
+            <w:tcW w:w="734" w:type="pct"/>
+          </w:tcPr>
+          <w:p>
+            <w:pPr>
+              <w:rPr>
+                <w:rFonts w:ascii="Arial Narrow" w:hAnsi="Arial Narrow"/>
+                <w:color w:val="000000"/>
+                <w:lang w:val="en-US"/>
+              </w:rPr>
+            </w:pPr>
+            <w:r>
+              <w:rPr>
+                <w:rFonts w:ascii="Arial Narrow" w:hAnsi="Arial Narrow"/>
+                <w:color w:val="000000"/>
+              </w:rPr>
+              <w:t xml:space="preserve">Избыточное давление </w:t>
+            </w:r>
+          </w:p>
+        </w:tc>
+        <w:tc>
+          <w:tcPr>
+            <w:tcW w:w="913" w:type="pct"/>
+          </w:tcPr>
+          <w:p>
+            <w:pPr>
+              <w:rPr>
+                <w:rFonts w:ascii="Arial Narrow" w:hAnsi="Arial Narrow"/>
+                <w:color w:val="000000"/>
+              </w:rPr>
+            </w:pPr>
+            <w:proofErr w:type="gramStart"/>
+            <w:r>
+              <w:rPr>
+                <w:rFonts w:ascii="Arial Narrow" w:hAnsi="Arial Narrow"/>
+                <w:color w:val="000000"/>
+              </w:rPr>
+              <w:t xml:space="preserve">{{ </w:t>
+            </w:r>
+            <w:proofErr w:type="spellStart"/>
+            <w:r>
+              <w:rPr>
+                <w:rFonts w:ascii="Arial Narrow" w:hAnsi="Arial Narrow"/>
+                <w:color w:val="000000"/>
+              </w:rPr>
+              <w:t>item</w:t>
+            </w:r>
+            <w:proofErr w:type="gramEnd"/>
+            <w:r>
+              <w:rPr>
+                <w:rFonts w:ascii="Arial Narrow" w:hAnsi="Arial Narrow"/>
+                <w:color w:val="000000"/>
+              </w:rPr>
+              <w:t>.</w:t>
+            </w:r>
+            <w:r>
+              <w:rPr>
+                <w:rFonts w:ascii="Arial Narrow" w:hAnsi="Arial Narrow"/>
+                <w:color w:val="000000"/>
+              </w:rPr>
+              <w:t>Emergency_weight</w:t>
+            </w:r>
+            <w:proofErr w:type="spellEnd"/>
+            <w:r>
+              <w:rPr>
+                <w:rFonts w:ascii="Arial Narrow" w:hAnsi="Arial Narrow"/>
+                <w:color w:val="000000"/>
+                <w:lang w:val="en-US"/>
+              </w:rPr>
+              <w:t xml:space="preserve"> </w:t>
+            </w:r>
+            <w:r>
+              <w:rPr>
+                <w:rFonts w:ascii="Arial Narrow" w:hAnsi="Arial Narrow"/>
+                <w:color w:val="000000"/>
+              </w:rPr>
+              <w:t>}}</w:t>
+            </w:r>
+          </w:p>
+        </w:tc>
+        <w:tc>
+          <w:tcPr>
+            <w:tcW w:w="1081" w:type="pct"/>
+          </w:tcPr>
+          <w:p>
+            <w:pPr>
+              <w:jc w:val="both"/>
+              <w:rPr>
+                <w:lang w:val="en-US"/>
+              </w:rPr>
+            </w:pPr>
+            <w:proofErr w:type="gramStart"/>
+            <w:r>
+              <w:rPr>
+                <w:rFonts w:ascii="Arial Narrow" w:hAnsi="Arial Narrow"/>
+                <w:color w:val="000000"/>
+              </w:rPr>
+              <w:t xml:space="preserve">{{ </w:t>
+            </w:r>
+            <w:proofErr w:type="spellStart"/>
+            <w:r>
+              <w:rPr>
+                <w:rFonts w:ascii="Arial Narrow" w:hAnsi="Arial Narrow"/>
+                <w:color w:val="000000"/>
+              </w:rPr>
+              <w:t>item</w:t>
+            </w:r>
+            <w:proofErr w:type="gramEnd"/>
+            <w:r>
+              <w:rPr>
+                <w:rFonts w:ascii="Arial Narrow" w:hAnsi="Arial Narrow"/>
+                <w:color w:val="000000"/>
+              </w:rPr>
+              <w:t>.</w:t>
+            </w:r>
+            <w:r>
+              <w:rPr>
+                <w:rFonts w:ascii="Arial Narrow" w:hAnsi="Arial Narrow"/>
+                <w:color w:val="000000"/>
+              </w:rPr>
+              <w:t>Evaporation</w:t>
+            </w:r>
+            <w:proofErr w:type="spellEnd"/>
+            <w:r>
+              <w:rPr>
+                <w:rFonts w:ascii="Arial Narrow" w:hAnsi="Arial Narrow"/>
+                <w:color w:val="000000"/>
+              </w:rPr>
+              <w:t xml:space="preserve"> </w:t>
+            </w:r>
+            <w:r>
+              <w:rPr>
+                <w:rFonts w:ascii="Arial Narrow" w:hAnsi="Arial Narrow"/>
+                <w:color w:val="000000"/>
+              </w:rPr>
+              <w:t>}}</w:t>
+            </w:r>
+          </w:p>
+        </w:tc>
+      </w:tr>
+      <w:tr>
+        <w:tc>
+          <w:tcPr>
+            <w:tcW w:w="5000" w:type="pct"/>
+            <w:gridSpan w:val="6"/>
+          </w:tcPr>
+          <w:p>
+            <w:pPr>
+              <w:rPr>
+                <w:rFonts w:ascii="Arial Narrow" w:hAnsi="Arial Narrow"/>
+                <w:color w:val="000000"/>
+              </w:rPr>
+            </w:pPr>
+            <w:r>
+              <w:rPr>
+                <w:rFonts w:ascii="Arial Narrow" w:hAnsi="Arial Narrow"/>
+                <w:color w:val="000000"/>
+              </w:rPr>
+              <w:t>{%</w:t>
+            </w:r>
+            <w:proofErr w:type="spellStart"/>
+            <w:r>
+              <w:rPr>
+                <w:rFonts w:ascii="Arial Narrow" w:hAnsi="Arial Narrow"/>
+                <w:color w:val="000000"/>
+              </w:rPr>
+              <w:t>tr</w:t>
+            </w:r>
+            <w:proofErr w:type="spellEnd"/>
+            <w:r>
+              <w:rPr>
+                <w:rFonts w:ascii="Arial Narrow" w:hAnsi="Arial Narrow"/>
+                <w:color w:val="000000"/>
+              </w:rPr>
+              <w:t xml:space="preserve"> </w:t>
+            </w:r>
+            <w:proofErr w:type="spellStart"/>
+            <w:r>
+              <w:rPr>
+                <w:rFonts w:ascii="Arial Narrow" w:hAnsi="Arial Narrow"/>
+                <w:color w:val="000000"/>
+              </w:rPr>
+              <w:t>endfor</w:t>
+            </w:r>
+            <w:proofErr w:type="spellEnd"/>
+            <w:r>
+              <w:rPr>
+                <w:rFonts w:ascii="Arial Narrow" w:hAnsi="Arial Narrow"/>
+                <w:color w:val="000000"/>
+              </w:rPr>
+              <w:t xml:space="preserve"> %}</w:t>
+            </w:r>
+          </w:p>
+        </w:tc>
+      </w:tr>
+      <w:tr>
+        <w:tc>
+          <w:tcPr>
+            <w:tcW w:w="5000" w:type="pct"/>
+            <w:gridSpan w:val="6"/>
+          </w:tcPr>
+          <w:p>
+            <w:pPr>
+              <w:rPr>
+                <w:rFonts w:ascii="Arial Narrow" w:hAnsi="Arial Narrow"/>
+                <w:color w:val="000000"/>
+                <w:lang w:val="en-US"/>
+              </w:rPr>
+            </w:pPr>
+            <w:r>
+              <w:rPr>
+                <w:rFonts w:ascii="Arial Narrow" w:hAnsi="Arial Narrow"/>
+                <w:color w:val="000000"/>
+                <w:lang w:val="en-US"/>
+              </w:rPr>
+              <w:t xml:space="preserve">{%tr for item in </w:t>
+            </w:r>
+            <w:r>
+              <w:rPr>
+                <w:rFonts w:ascii="Arial Narrow" w:hAnsi="Arial Narrow"/>
+                <w:color w:val="000000"/>
+                <w:lang w:val="en-US"/>
+              </w:rPr>
+              <w:t>C</w:t>
+            </w:r>
+            <w:r>
+              <w:rPr>
+                <w:rFonts w:ascii="Arial Narrow" w:hAnsi="Arial Narrow"/>
+                <w:color w:val="000000"/>
+                <w:lang w:val="en-US"/>
+              </w:rPr>
+              <w:t>3</w:t>
+            </w:r>
+            <w:r>
+              <w:rPr>
+                <w:rFonts w:ascii="Arial Narrow" w:hAnsi="Arial Narrow"/>
+                <w:color w:val="000000"/>
+                <w:lang w:val="en-US"/>
+              </w:rPr>
+              <w:t>_</w:t>
+            </w:r>
+            <w:r>
+              <w:rPr>
+                <w:rFonts w:ascii="Arial Narrow" w:hAnsi="Arial Narrow"/>
+                <w:color w:val="000000"/>
+                <w:lang w:val="en-US"/>
+              </w:rPr>
+              <w:t>2</w:t>
+            </w:r>
+            <w:r>
+              <w:rPr>
+                <w:rFonts w:ascii="Arial Narrow" w:hAnsi="Arial Narrow"/>
+                <w:color w:val="000000"/>
+                <w:lang w:val="en-US"/>
+              </w:rPr>
+              <w:t>_max</w:t>
+            </w:r>
+            <w:r>
+              <w:rPr>
+                <w:rFonts w:ascii="Arial Narrow" w:hAnsi="Arial Narrow"/>
+                <w:color w:val="000000"/>
+                <w:lang w:val="en-US"/>
+              </w:rPr>
+              <w:t xml:space="preserve"> %}</w:t>
+            </w:r>
+          </w:p>
+        </w:tc>
+      </w:tr>
+      <w:tr>
+        <w:trPr>
+          <w:trHeight w:val="593"/>
+        </w:trPr>
+        <w:tc>
+          <w:tcPr>
+            <w:tcW w:w="737" w:type="pct"/>
+          </w:tcPr>
+          <w:p>
+            <w:pPr>
+              <w:rPr>
+                <w:rFonts w:ascii="Arial Narrow" w:hAnsi="Arial Narrow"/>
+                <w:color w:val="000000"/>
+                <w:lang w:val="en-US"/>
+              </w:rPr>
+            </w:pPr>
+            <w:r>
+              <w:rPr>
+                <w:rFonts w:ascii="Arial Narrow" w:hAnsi="Arial Narrow"/>
+                <w:color w:val="000000"/>
+              </w:rPr>
+              <w:t>С3_</w:t>
+            </w:r>
+            <w:r>
+              <w:rPr>
+                <w:rFonts w:ascii="Arial Narrow" w:hAnsi="Arial Narrow"/>
+                <w:color w:val="000000"/>
+                <w:lang w:val="en-US"/>
+              </w:rPr>
+              <w:t>2</w:t>
+            </w:r>
+            <w:proofErr w:type="spellStart"/>
+            <w:r>
+              <w:rPr>
+                <w:rFonts w:ascii="Arial Narrow" w:hAnsi="Arial Narrow"/>
+                <w:color w:val="000000"/>
+              </w:rPr>
+              <w:t>мс</w:t>
+            </w:r>
+            <w:proofErr w:type="spellEnd"/>
+            <w:r>
+              <w:rPr>
+                <w:rFonts w:ascii="Arial Narrow" w:hAnsi="Arial Narrow"/>
+                <w:color w:val="000000"/>
+              </w:rPr>
+              <w:t>_</w:t>
+            </w:r>
+            <w:proofErr w:type="spellStart"/>
+            <w:r>
+              <w:rPr>
+                <w:rFonts w:ascii="Arial Narrow" w:hAnsi="Arial Narrow"/>
+                <w:color w:val="000000"/>
+                <w:lang w:val="en-US"/>
+              </w:rPr>
+              <w:t>tmax</w:t>
+            </w:r>
+            <w:proofErr w:type="spellEnd"/>
+          </w:p>
+        </w:tc>
+        <w:tc>
+          <w:tcPr>
+            <w:tcW w:w="850" w:type="pct"/>
+          </w:tcPr>
+          <w:p>
+            <w:pPr>
+              <w:rPr>
+                <w:rFonts w:ascii="Arial Narrow" w:hAnsi="Arial Narrow"/>
+                <w:color w:val="000000"/>
+              </w:rPr>
+            </w:pPr>
+            <w:proofErr w:type="gramStart"/>
+            <w:r>
+              <w:rPr>
+                <w:rFonts w:ascii="Arial Narrow" w:hAnsi="Arial Narrow"/>
+                <w:color w:val="000000"/>
+              </w:rPr>
+              <w:t xml:space="preserve">{{ </w:t>
+            </w:r>
+            <w:proofErr w:type="spellStart"/>
+            <w:r>
+              <w:rPr>
+                <w:rFonts w:ascii="Arial Narrow" w:hAnsi="Arial Narrow"/>
+                <w:color w:val="000000"/>
+              </w:rPr>
+              <w:t>item</w:t>
+            </w:r>
+            <w:proofErr w:type="gramEnd"/>
+            <w:r>
+              <w:rPr>
+                <w:rFonts w:ascii="Arial Narrow" w:hAnsi="Arial Narrow"/>
+                <w:color w:val="000000"/>
+              </w:rPr>
+              <w:t>.</w:t>
+            </w:r>
+            <w:r>
+              <w:rPr>
+                <w:rFonts w:ascii="Arial Narrow" w:hAnsi="Arial Narrow"/>
+                <w:color w:val="000000"/>
+              </w:rPr>
+              <w:t>Poz_sub</w:t>
+            </w:r>
+            <w:proofErr w:type="spellEnd"/>
+            <w:r>
+              <w:rPr>
+                <w:rFonts w:ascii="Arial Narrow" w:hAnsi="Arial Narrow"/>
+                <w:color w:val="000000"/>
+              </w:rPr>
+              <w:t xml:space="preserve"> }}</w:t>
+            </w:r>
+          </w:p>
+        </w:tc>
+        <w:tc>
+          <w:tcPr>
+            <w:tcW w:w="685" w:type="pct"/>
+          </w:tcPr>
+          <w:p>
+            <w:pPr>
+              <w:rPr>
+                <w:rFonts w:ascii="Arial Narrow" w:hAnsi="Arial Narrow"/>
+                <w:color w:val="000000"/>
+              </w:rPr>
+            </w:pPr>
+            <w:proofErr w:type="gramStart"/>
+            <w:r>
+              <w:rPr>
+                <w:rFonts w:ascii="Arial Narrow" w:hAnsi="Arial Narrow"/>
+                <w:color w:val="000000"/>
+              </w:rPr>
+              <w:t xml:space="preserve">{{ </w:t>
+            </w:r>
+            <w:proofErr w:type="spellStart"/>
+            <w:r>
+              <w:rPr>
+                <w:rFonts w:ascii="Arial Narrow" w:hAnsi="Arial Narrow"/>
+                <w:color w:val="000000"/>
+              </w:rPr>
+              <w:t>item</w:t>
+            </w:r>
+            <w:proofErr w:type="spellEnd"/>
+            <w:proofErr w:type="gramEnd"/>
+            <w:r>
+              <w:rPr>
+                <w:rFonts w:ascii="Arial Narrow" w:hAnsi="Arial Narrow"/>
+                <w:color w:val="000000"/>
+              </w:rPr>
+              <w:t>.</w:t>
+            </w:r>
+            <w:r>
+              <w:rPr>
+                <w:rFonts w:ascii="Arial Narrow" w:hAnsi="Arial Narrow"/>
+                <w:color w:val="000000"/>
+                <w:lang w:val="en-US"/>
+              </w:rPr>
+              <w:t>F</w:t>
+            </w:r>
+            <w:proofErr w:type="spellStart"/>
+            <w:r>
+              <w:rPr>
+                <w:rFonts w:ascii="Arial Narrow" w:hAnsi="Arial Narrow"/>
+                <w:color w:val="000000"/>
+              </w:rPr>
+              <w:t>requency</w:t>
+            </w:r>
+            <w:proofErr w:type="spellEnd"/>
+            <w:r>
+              <w:rPr>
+                <w:rFonts w:ascii="Arial Narrow" w:hAnsi="Arial Narrow"/>
+                <w:color w:val="000000"/>
+                <w:lang w:val="en-US"/>
+              </w:rPr>
+              <w:t>_C</w:t>
+            </w:r>
+            <w:r>
+              <w:rPr>
+                <w:rFonts w:ascii="Arial Narrow" w:hAnsi="Arial Narrow"/>
+                <w:color w:val="000000"/>
+              </w:rPr>
+              <w:t>3</w:t>
+            </w:r>
+            <w:r>
+              <w:rPr>
+                <w:rFonts w:ascii="Arial Narrow" w:hAnsi="Arial Narrow"/>
+                <w:color w:val="000000"/>
+              </w:rPr>
+              <w:t xml:space="preserve"> }}</w:t>
+            </w:r>
+          </w:p>
+        </w:tc>
+        <w:tc>
+          <w:tcPr>
+            <w:tcW w:w="734" w:type="pct"/>
+          </w:tcPr>
+          <w:p>
+            <w:pPr>
+              <w:rPr>
+                <w:rFonts w:ascii="Arial Narrow" w:hAnsi="Arial Narrow"/>
+                <w:color w:val="000000"/>
+                <w:lang w:val="en-US"/>
+              </w:rPr>
+            </w:pPr>
+            <w:r>
+              <w:rPr>
+                <w:rFonts w:ascii="Arial Narrow" w:hAnsi="Arial Narrow"/>
+                <w:color w:val="000000"/>
+              </w:rPr>
+              <w:t>Тепловое излучение</w:t>
+            </w:r>
+          </w:p>
+        </w:tc>
+        <w:tc>
+          <w:tcPr>
+            <w:tcW w:w="913" w:type="pct"/>
+          </w:tcPr>
+          <w:p>
+            <w:pPr>
+              <w:rPr>
+                <w:rFonts w:ascii="Arial Narrow" w:hAnsi="Arial Narrow"/>
+                <w:color w:val="000000"/>
+              </w:rPr>
+            </w:pPr>
+            <w:proofErr w:type="gramStart"/>
+            <w:r>
+              <w:rPr>
+                <w:rFonts w:ascii="Arial Narrow" w:hAnsi="Arial Narrow"/>
+                <w:color w:val="000000"/>
+              </w:rPr>
+              <w:t xml:space="preserve">{{ </w:t>
+            </w:r>
+            <w:proofErr w:type="spellStart"/>
+            <w:r>
+              <w:rPr>
+                <w:rFonts w:ascii="Arial Narrow" w:hAnsi="Arial Narrow"/>
+                <w:color w:val="000000"/>
+              </w:rPr>
+              <w:t>item</w:t>
+            </w:r>
+            <w:proofErr w:type="gramEnd"/>
+            <w:r>
+              <w:rPr>
+                <w:rFonts w:ascii="Arial Narrow" w:hAnsi="Arial Narrow"/>
+                <w:color w:val="000000"/>
+              </w:rPr>
+              <w:t>.</w:t>
+            </w:r>
+            <w:r>
+              <w:rPr>
+                <w:rFonts w:ascii="Arial Narrow" w:hAnsi="Arial Narrow"/>
+                <w:color w:val="000000"/>
+              </w:rPr>
+              <w:t>Emergency_weight</w:t>
+            </w:r>
+            <w:proofErr w:type="spellEnd"/>
+            <w:r>
+              <w:rPr>
+                <w:rFonts w:ascii="Arial Narrow" w:hAnsi="Arial Narrow"/>
+                <w:color w:val="000000"/>
+                <w:lang w:val="en-US"/>
+              </w:rPr>
+              <w:t xml:space="preserve"> </w:t>
+            </w:r>
+            <w:r>
+              <w:rPr>
+                <w:rFonts w:ascii="Arial Narrow" w:hAnsi="Arial Narrow"/>
+                <w:color w:val="000000"/>
+              </w:rPr>
+              <w:t>}}</w:t>
+            </w:r>
+          </w:p>
+        </w:tc>
+        <w:tc>
+          <w:tcPr>
+            <w:tcW w:w="1081" w:type="pct"/>
+          </w:tcPr>
+          <w:p>
+            <w:pPr>
+              <w:jc w:val="both"/>
+              <w:rPr>
+                <w:lang w:val="en-US"/>
+              </w:rPr>
+            </w:pPr>
+            <w:proofErr w:type="gramStart"/>
+            <w:r>
+              <w:rPr>
+                <w:rFonts w:ascii="Arial Narrow" w:hAnsi="Arial Narrow"/>
+                <w:color w:val="000000"/>
+              </w:rPr>
+              <w:t xml:space="preserve">{{ </w:t>
+            </w:r>
+            <w:proofErr w:type="spellStart"/>
+            <w:r>
+              <w:rPr>
+                <w:rFonts w:ascii="Arial Narrow" w:hAnsi="Arial Narrow"/>
+                <w:color w:val="000000"/>
+              </w:rPr>
+              <w:t>item</w:t>
+            </w:r>
+            <w:proofErr w:type="gramEnd"/>
+            <w:r>
+              <w:rPr>
+                <w:rFonts w:ascii="Arial Narrow" w:hAnsi="Arial Narrow"/>
+                <w:color w:val="000000"/>
+              </w:rPr>
+              <w:t>.</w:t>
+            </w:r>
+            <w:r>
+              <w:rPr>
+                <w:rFonts w:ascii="Arial Narrow" w:hAnsi="Arial Narrow"/>
+                <w:color w:val="000000"/>
+              </w:rPr>
+              <w:t>Evaporation</w:t>
+            </w:r>
+            <w:proofErr w:type="spellEnd"/>
+            <w:r>
+              <w:rPr>
+                <w:rFonts w:ascii="Arial Narrow" w:hAnsi="Arial Narrow"/>
+                <w:color w:val="000000"/>
+                <w:lang w:val="en-US"/>
+              </w:rPr>
+              <w:t xml:space="preserve"> </w:t>
+            </w:r>
+            <w:r>
+              <w:rPr>
+                <w:rFonts w:ascii="Arial Narrow" w:hAnsi="Arial Narrow"/>
+                <w:color w:val="000000"/>
+              </w:rPr>
+              <w:t>}}</w:t>
+            </w:r>
+          </w:p>
+        </w:tc>
+      </w:tr>
+      <w:tr>
+        <w:tc>
+          <w:tcPr>
+            <w:tcW w:w="5000" w:type="pct"/>
+            <w:gridSpan w:val="6"/>
+          </w:tcPr>
+          <w:p>
+            <w:pPr>
+              <w:rPr>
+                <w:rFonts w:ascii="Arial Narrow" w:hAnsi="Arial Narrow"/>
+                <w:color w:val="000000"/>
+              </w:rPr>
+            </w:pPr>
+            <w:r>
+              <w:rPr>
+                <w:rFonts w:ascii="Arial Narrow" w:hAnsi="Arial Narrow"/>
+                <w:color w:val="000000"/>
+              </w:rPr>
+              <w:t>{%</w:t>
+            </w:r>
+            <w:proofErr w:type="spellStart"/>
+            <w:r>
+              <w:rPr>
+                <w:rFonts w:ascii="Arial Narrow" w:hAnsi="Arial Narrow"/>
+                <w:color w:val="000000"/>
+              </w:rPr>
+              <w:t>tr</w:t>
+            </w:r>
+            <w:proofErr w:type="spellEnd"/>
+            <w:r>
+              <w:rPr>
+                <w:rFonts w:ascii="Arial Narrow" w:hAnsi="Arial Narrow"/>
+                <w:color w:val="000000"/>
+              </w:rPr>
+              <w:t xml:space="preserve"> </w:t>
+            </w:r>
+            <w:proofErr w:type="spellStart"/>
+            <w:r>
+              <w:rPr>
+                <w:rFonts w:ascii="Arial Narrow" w:hAnsi="Arial Narrow"/>
+                <w:color w:val="000000"/>
+              </w:rPr>
+              <w:t>endfor</w:t>
+            </w:r>
+            <w:proofErr w:type="spellEnd"/>
+            <w:r>
+              <w:rPr>
+                <w:rFonts w:ascii="Arial Narrow" w:hAnsi="Arial Narrow"/>
+                <w:color w:val="000000"/>
+              </w:rPr>
+              <w:t xml:space="preserve"> %}</w:t>
+            </w:r>
+          </w:p>
+        </w:tc>
+      </w:tr>
+      <w:tr>
+        <w:tc>
+          <w:tcPr>
+            <w:tcW w:w="5000" w:type="pct"/>
+            <w:gridSpan w:val="6"/>
+          </w:tcPr>
+          <w:p>
+            <w:pPr>
+              <w:rPr>
+                <w:rFonts w:ascii="Arial Narrow" w:hAnsi="Arial Narrow"/>
+                <w:color w:val="000000"/>
+                <w:lang w:val="en-US"/>
+              </w:rPr>
+            </w:pPr>
+            <w:r>
+              <w:rPr>
+                <w:rFonts w:ascii="Arial Narrow" w:hAnsi="Arial Narrow"/>
+                <w:color w:val="000000"/>
+                <w:lang w:val="en-US"/>
+              </w:rPr>
+              <w:t xml:space="preserve">{%tr for item in </w:t>
+            </w:r>
+            <w:r>
+              <w:rPr>
+                <w:rFonts w:ascii="Arial Narrow" w:hAnsi="Arial Narrow"/>
+                <w:color w:val="000000"/>
+                <w:lang w:val="en-US"/>
+              </w:rPr>
+              <w:t>C</w:t>
+            </w:r>
+            <w:r>
+              <w:rPr>
+                <w:rFonts w:ascii="Arial Narrow" w:hAnsi="Arial Narrow"/>
+                <w:color w:val="000000"/>
+                <w:lang w:val="en-US"/>
+              </w:rPr>
+              <w:t>4</w:t>
+            </w:r>
+            <w:r>
+              <w:rPr>
+                <w:rFonts w:ascii="Arial Narrow" w:hAnsi="Arial Narrow"/>
+                <w:color w:val="000000"/>
+                <w:lang w:val="en-US"/>
+              </w:rPr>
+              <w:t>_</w:t>
+            </w:r>
+            <w:r>
+              <w:rPr>
+                <w:rFonts w:ascii="Arial Narrow" w:hAnsi="Arial Narrow"/>
+                <w:color w:val="000000"/>
+                <w:lang w:val="en-US"/>
+              </w:rPr>
+              <w:t>2</w:t>
+            </w:r>
+            <w:r>
+              <w:rPr>
+                <w:rFonts w:ascii="Arial Narrow" w:hAnsi="Arial Narrow"/>
+                <w:color w:val="000000"/>
+                <w:lang w:val="en-US"/>
+              </w:rPr>
+              <w:t>_max</w:t>
+            </w:r>
+            <w:r>
+              <w:rPr>
+                <w:rFonts w:ascii="Arial Narrow" w:hAnsi="Arial Narrow"/>
+                <w:color w:val="000000"/>
+                <w:lang w:val="en-US"/>
+              </w:rPr>
+              <w:t xml:space="preserve"> %}</w:t>
+            </w:r>
+          </w:p>
+        </w:tc>
+      </w:tr>
+      <w:tr>
+        <w:trPr>
+          <w:trHeight w:val="593"/>
+        </w:trPr>
+        <w:tc>
+          <w:tcPr>
+            <w:tcW w:w="737" w:type="pct"/>
+          </w:tcPr>
+          <w:p>
+            <w:pPr>
+              <w:rPr>
+                <w:rFonts w:ascii="Arial Narrow" w:hAnsi="Arial Narrow"/>
+                <w:color w:val="000000"/>
+                <w:lang w:val="en-US"/>
+              </w:rPr>
+            </w:pPr>
+            <w:r>
+              <w:rPr>
+                <w:rFonts w:ascii="Arial Narrow" w:hAnsi="Arial Narrow"/>
+                <w:color w:val="000000"/>
+              </w:rPr>
+              <w:t>С</w:t>
+            </w:r>
+            <w:r>
+              <w:rPr>
+                <w:rFonts w:ascii="Arial Narrow" w:hAnsi="Arial Narrow"/>
+                <w:color w:val="000000"/>
+                <w:lang w:val="en-US"/>
+              </w:rPr>
+              <w:t>4</w:t>
+            </w:r>
+            <w:r>
+              <w:rPr>
+                <w:rFonts w:ascii="Arial Narrow" w:hAnsi="Arial Narrow"/>
+                <w:color w:val="000000"/>
+              </w:rPr>
+              <w:t>_</w:t>
+            </w:r>
+            <w:r>
+              <w:rPr>
+                <w:rFonts w:ascii="Arial Narrow" w:hAnsi="Arial Narrow"/>
+                <w:color w:val="000000"/>
+                <w:lang w:val="en-US"/>
+              </w:rPr>
+              <w:t>2</w:t>
+            </w:r>
+            <w:proofErr w:type="spellStart"/>
+            <w:r>
+              <w:rPr>
+                <w:rFonts w:ascii="Arial Narrow" w:hAnsi="Arial Narrow"/>
+                <w:color w:val="000000"/>
+              </w:rPr>
+              <w:t>мс</w:t>
+            </w:r>
+            <w:proofErr w:type="spellEnd"/>
+            <w:r>
+              <w:rPr>
+                <w:rFonts w:ascii="Arial Narrow" w:hAnsi="Arial Narrow"/>
+                <w:color w:val="000000"/>
+              </w:rPr>
+              <w:t>_</w:t>
+            </w:r>
+            <w:proofErr w:type="spellStart"/>
+            <w:r>
+              <w:rPr>
+                <w:rFonts w:ascii="Arial Narrow" w:hAnsi="Arial Narrow"/>
+                <w:color w:val="000000"/>
+                <w:lang w:val="en-US"/>
+              </w:rPr>
+              <w:t>tmax</w:t>
+            </w:r>
+            <w:proofErr w:type="spellEnd"/>
+          </w:p>
+        </w:tc>
+        <w:tc>
+          <w:tcPr>
+            <w:tcW w:w="850" w:type="pct"/>
+          </w:tcPr>
+          <w:p>
+            <w:pPr>
+              <w:rPr>
+                <w:rFonts w:ascii="Arial Narrow" w:hAnsi="Arial Narrow"/>
+                <w:color w:val="000000"/>
+              </w:rPr>
+            </w:pPr>
+            <w:proofErr w:type="gramStart"/>
+            <w:r>
+              <w:rPr>
+                <w:rFonts w:ascii="Arial Narrow" w:hAnsi="Arial Narrow"/>
+                <w:color w:val="000000"/>
+              </w:rPr>
+              <w:t xml:space="preserve">{{ </w:t>
+            </w:r>
+            <w:proofErr w:type="spellStart"/>
+            <w:r>
+              <w:rPr>
+                <w:rFonts w:ascii="Arial Narrow" w:hAnsi="Arial Narrow"/>
+                <w:color w:val="000000"/>
+              </w:rPr>
+              <w:t>item</w:t>
+            </w:r>
+            <w:proofErr w:type="gramEnd"/>
+            <w:r>
+              <w:rPr>
+                <w:rFonts w:ascii="Arial Narrow" w:hAnsi="Arial Narrow"/>
+                <w:color w:val="000000"/>
+              </w:rPr>
+              <w:t>.</w:t>
+            </w:r>
+            <w:r>
+              <w:rPr>
+                <w:rFonts w:ascii="Arial Narrow" w:hAnsi="Arial Narrow"/>
+                <w:color w:val="000000"/>
+              </w:rPr>
+              <w:t>Poz_sub</w:t>
+            </w:r>
+            <w:proofErr w:type="spellEnd"/>
+            <w:r>
+              <w:rPr>
+                <w:rFonts w:ascii="Arial Narrow" w:hAnsi="Arial Narrow"/>
+                <w:color w:val="000000"/>
+              </w:rPr>
+              <w:t xml:space="preserve"> }}</w:t>
+            </w:r>
+          </w:p>
+        </w:tc>
+        <w:tc>
+          <w:tcPr>
+            <w:tcW w:w="685" w:type="pct"/>
+          </w:tcPr>
+          <w:p>
+            <w:pPr>
+              <w:rPr>
+                <w:rFonts w:ascii="Arial Narrow" w:hAnsi="Arial Narrow"/>
+                <w:color w:val="000000"/>
+              </w:rPr>
+            </w:pPr>
+            <w:proofErr w:type="gramStart"/>
+            <w:r>
+              <w:rPr>
+                <w:rFonts w:ascii="Arial Narrow" w:hAnsi="Arial Narrow"/>
+                <w:color w:val="000000"/>
+              </w:rPr>
+              <w:t xml:space="preserve">{{ </w:t>
+            </w:r>
+            <w:proofErr w:type="spellStart"/>
+            <w:r>
+              <w:rPr>
+                <w:rFonts w:ascii="Arial Narrow" w:hAnsi="Arial Narrow"/>
+                <w:color w:val="000000"/>
+              </w:rPr>
+              <w:t>item</w:t>
+            </w:r>
+            <w:proofErr w:type="spellEnd"/>
+            <w:proofErr w:type="gramEnd"/>
+            <w:r>
+              <w:rPr>
+                <w:rFonts w:ascii="Arial Narrow" w:hAnsi="Arial Narrow"/>
+                <w:color w:val="000000"/>
+              </w:rPr>
+              <w:t>.</w:t>
+            </w:r>
+            <w:r>
+              <w:rPr>
+                <w:rFonts w:ascii="Arial Narrow" w:hAnsi="Arial Narrow"/>
+                <w:color w:val="000000"/>
+                <w:lang w:val="en-US"/>
+              </w:rPr>
+              <w:t>F</w:t>
+            </w:r>
+            <w:proofErr w:type="spellStart"/>
+            <w:r>
+              <w:rPr>
+                <w:rFonts w:ascii="Arial Narrow" w:hAnsi="Arial Narrow"/>
+                <w:color w:val="000000"/>
+              </w:rPr>
+              <w:t>requency</w:t>
+            </w:r>
+            <w:proofErr w:type="spellEnd"/>
+            <w:r>
+              <w:rPr>
+                <w:rFonts w:ascii="Arial Narrow" w:hAnsi="Arial Narrow"/>
+                <w:color w:val="000000"/>
+                <w:lang w:val="en-US"/>
+              </w:rPr>
+              <w:t>_C4</w:t>
+            </w:r>
+            <w:r>
+              <w:rPr>
+                <w:rFonts w:ascii="Arial Narrow" w:hAnsi="Arial Narrow"/>
+                <w:color w:val="000000"/>
+              </w:rPr>
+              <w:t xml:space="preserve"> }}</w:t>
+            </w:r>
+          </w:p>
+        </w:tc>
+        <w:tc>
+          <w:tcPr>
+            <w:tcW w:w="734" w:type="pct"/>
+          </w:tcPr>
+          <w:p>
+            <w:pPr>
+              <w:rPr>
+                <w:rFonts w:ascii="Arial Narrow" w:hAnsi="Arial Narrow"/>
+                <w:color w:val="000000"/>
+              </w:rPr>
+            </w:pPr>
+            <w:r>
+              <w:rPr>
+                <w:rFonts w:ascii="Arial Narrow" w:hAnsi="Arial Narrow"/>
+                <w:color w:val="000000"/>
+              </w:rPr>
+              <w:t>Рассеивание выброса</w:t>
+            </w:r>
+          </w:p>
+        </w:tc>
+        <w:tc>
+          <w:tcPr>
+            <w:tcW w:w="913" w:type="pct"/>
+          </w:tcPr>
+          <w:p>
+            <w:pPr>
+              <w:rPr>
+                <w:rFonts w:ascii="Arial Narrow" w:hAnsi="Arial Narrow"/>
+                <w:color w:val="000000"/>
+              </w:rPr>
+            </w:pPr>
+            <w:proofErr w:type="gramStart"/>
+            <w:r>
+              <w:rPr>
+                <w:rFonts w:ascii="Arial Narrow" w:hAnsi="Arial Narrow"/>
+                <w:color w:val="000000"/>
+              </w:rPr>
+              <w:t xml:space="preserve">{{ </w:t>
+            </w:r>
+            <w:proofErr w:type="spellStart"/>
+            <w:r>
+              <w:rPr>
+                <w:rFonts w:ascii="Arial Narrow" w:hAnsi="Arial Narrow"/>
+                <w:color w:val="000000"/>
+              </w:rPr>
+              <w:t>item</w:t>
+            </w:r>
+            <w:proofErr w:type="gramEnd"/>
+            <w:r>
+              <w:rPr>
+                <w:rFonts w:ascii="Arial Narrow" w:hAnsi="Arial Narrow"/>
+                <w:color w:val="000000"/>
+              </w:rPr>
+              <w:t>.</w:t>
+            </w:r>
+            <w:r>
+              <w:rPr>
+                <w:rFonts w:ascii="Arial Narrow" w:hAnsi="Arial Narrow"/>
+                <w:color w:val="000000"/>
+              </w:rPr>
+              <w:t>Emergency_weight</w:t>
+            </w:r>
+            <w:proofErr w:type="spellEnd"/>
+            <w:r>
+              <w:rPr>
+                <w:rFonts w:ascii="Arial Narrow" w:hAnsi="Arial Narrow"/>
+                <w:color w:val="000000"/>
+                <w:lang w:val="en-US"/>
+              </w:rPr>
+              <w:t xml:space="preserve"> </w:t>
+            </w:r>
+            <w:r>
+              <w:rPr>
+                <w:rFonts w:ascii="Arial Narrow" w:hAnsi="Arial Narrow"/>
+                <w:color w:val="000000"/>
+              </w:rPr>
+              <w:t>}}</w:t>
+            </w:r>
+          </w:p>
+        </w:tc>
+        <w:tc>
+          <w:tcPr>
+            <w:tcW w:w="1081" w:type="pct"/>
+          </w:tcPr>
+          <w:p>
+            <w:pPr>
+              <w:jc w:val="both"/>
+              <w:rPr>
+                <w:lang w:val="en-US"/>
+              </w:rPr>
+            </w:pPr>
+            <w:r>
+              <w:rPr>
+                <w:rFonts w:ascii="Arial Narrow" w:hAnsi="Arial Narrow"/>
+                <w:color w:val="000000"/>
+                <w:lang w:val="en-US"/>
+              </w:rPr>
+              <w:t>-</w:t>
+            </w:r>
+          </w:p>
+        </w:tc>
+      </w:tr>
+      <w:tr>
+        <w:tc>
+          <w:tcPr>
+            <w:tcW w:w="5000" w:type="pct"/>
+            <w:gridSpan w:val="6"/>
+          </w:tcPr>
+          <w:p>
+            <w:pPr>
+              <w:rPr>
+                <w:rFonts w:ascii="Arial Narrow" w:hAnsi="Arial Narrow"/>
+                <w:color w:val="000000"/>
+              </w:rPr>
+            </w:pPr>
+            <w:r>
+              <w:rPr>
+                <w:rFonts w:ascii="Arial Narrow" w:hAnsi="Arial Narrow"/>
+                <w:color w:val="000000"/>
+              </w:rPr>
+              <w:t>{%</w:t>
+            </w:r>
+            <w:proofErr w:type="spellStart"/>
+            <w:r>
+              <w:rPr>
+                <w:rFonts w:ascii="Arial Narrow" w:hAnsi="Arial Narrow"/>
+                <w:color w:val="000000"/>
+              </w:rPr>
+              <w:t>tr</w:t>
+            </w:r>
+            <w:proofErr w:type="spellEnd"/>
+            <w:r>
+              <w:rPr>
+                <w:rFonts w:ascii="Arial Narrow" w:hAnsi="Arial Narrow"/>
+                <w:color w:val="000000"/>
+              </w:rPr>
+              <w:t xml:space="preserve"> </w:t>
+            </w:r>
+            <w:proofErr w:type="spellStart"/>
+            <w:r>
+              <w:rPr>
+                <w:rFonts w:ascii="Arial Narrow" w:hAnsi="Arial Narrow"/>
+                <w:color w:val="000000"/>
+              </w:rPr>
+              <w:t>endfor</w:t>
+            </w:r>
+            <w:proofErr w:type="spellEnd"/>
+            <w:r>
+              <w:rPr>
+                <w:rFonts w:ascii="Arial Narrow" w:hAnsi="Arial Narrow"/>
+                <w:color w:val="000000"/>
+              </w:rPr>
+              <w:t xml:space="preserve"> %}</w:t>
+            </w:r>
+          </w:p>
+        </w:tc>
+      </w:tr>
+      <w:tr>
+        <w:tc>
+          <w:tcPr>
+            <w:tcW w:w="5000" w:type="pct"/>
+            <w:gridSpan w:val="6"/>
+          </w:tcPr>
+          <w:p>
+            <w:pPr>
+              <w:rPr>
+                <w:rFonts w:ascii="Arial Narrow" w:hAnsi="Arial Narrow"/>
+                <w:color w:val="000000"/>
+              </w:rPr>
+            </w:pPr>
+            <w:r>
+              <w:rPr>
+                <w:rFonts w:ascii="Arial Narrow" w:hAnsi="Arial Narrow"/>
+                <w:color w:val="000000"/>
+              </w:rPr>
+              <w:t xml:space="preserve">Полная разгерметизация, максимальная температура, </w:t>
+            </w:r>
+            <w:r>
+              <w:rPr>
+                <w:rFonts w:ascii="Arial Narrow" w:hAnsi="Arial Narrow"/>
+                <w:color w:val="000000"/>
+              </w:rPr>
+              <w:t>3</w:t>
+            </w:r>
+            <w:r>
+              <w:rPr>
+                <w:rFonts w:ascii="Arial Narrow" w:hAnsi="Arial Narrow"/>
+                <w:color w:val="000000"/>
+              </w:rPr>
+              <w:t xml:space="preserve"> м/с</w:t>
+            </w:r>
+          </w:p>
+        </w:tc>
+      </w:tr>
+      <w:tr>
+        <w:tc>
+          <w:tcPr>
+            <w:tcW w:w="5000" w:type="pct"/>
+            <w:gridSpan w:val="6"/>
+          </w:tcPr>
+          <w:p>
+            <w:pPr>
+              <w:rPr>
+                <w:rFonts w:ascii="Arial Narrow" w:hAnsi="Arial Narrow"/>
+                <w:color w:val="000000"/>
+                <w:lang w:val="en-US"/>
+              </w:rPr>
+            </w:pPr>
+            <w:r>
+              <w:rPr>
+                <w:rFonts w:ascii="Arial Narrow" w:hAnsi="Arial Narrow"/>
+                <w:color w:val="000000"/>
+                <w:lang w:val="en-US"/>
+              </w:rPr>
+              <w:t xml:space="preserve">{%tr for item in </w:t>
+            </w:r>
+            <w:r>
+              <w:rPr>
+                <w:rFonts w:ascii="Arial Narrow" w:hAnsi="Arial Narrow"/>
+                <w:color w:val="000000"/>
+                <w:lang w:val="en-US"/>
+              </w:rPr>
+              <w:t>C1_</w:t>
+            </w:r>
+            <w:r>
+              <w:rPr>
+                <w:rFonts w:ascii="Arial Narrow" w:hAnsi="Arial Narrow"/>
+                <w:color w:val="000000"/>
+                <w:lang w:val="en-US"/>
+              </w:rPr>
+              <w:t>3</w:t>
+            </w:r>
+            <w:r>
+              <w:rPr>
+                <w:rFonts w:ascii="Arial Narrow" w:hAnsi="Arial Narrow"/>
+                <w:color w:val="000000"/>
+                <w:lang w:val="en-US"/>
+              </w:rPr>
+              <w:t>_max</w:t>
+            </w:r>
+            <w:r>
+              <w:rPr>
+                <w:rFonts w:ascii="Arial Narrow" w:hAnsi="Arial Narrow"/>
+                <w:color w:val="000000"/>
+                <w:lang w:val="en-US"/>
+              </w:rPr>
+              <w:t xml:space="preserve"> %}</w:t>
+            </w:r>
+          </w:p>
+        </w:tc>
+      </w:tr>
+      <w:tr>
+        <w:trPr>
+          <w:trHeight w:val="593"/>
+        </w:trPr>
+        <w:tc>
+          <w:tcPr>
+            <w:tcW w:w="737" w:type="pct"/>
+          </w:tcPr>
+          <w:p>
+            <w:pPr>
+              <w:rPr>
+                <w:rFonts w:ascii="Arial Narrow" w:hAnsi="Arial Narrow"/>
+                <w:color w:val="000000"/>
+                <w:lang w:val="en-US"/>
+              </w:rPr>
+            </w:pPr>
+            <w:r>
+              <w:rPr>
+                <w:rFonts w:ascii="Arial Narrow" w:hAnsi="Arial Narrow"/>
+                <w:color w:val="000000"/>
+              </w:rPr>
+              <w:t>С1_</w:t>
+            </w:r>
+            <w:r>
+              <w:rPr>
+                <w:rFonts w:ascii="Arial Narrow" w:hAnsi="Arial Narrow"/>
+                <w:color w:val="000000"/>
+                <w:lang w:val="en-US"/>
+              </w:rPr>
+              <w:t>3</w:t>
+            </w:r>
+            <w:proofErr w:type="spellStart"/>
+            <w:r>
+              <w:rPr>
+                <w:rFonts w:ascii="Arial Narrow" w:hAnsi="Arial Narrow"/>
+                <w:color w:val="000000"/>
+              </w:rPr>
+              <w:t>мс</w:t>
+            </w:r>
+            <w:proofErr w:type="spellEnd"/>
+            <w:r>
+              <w:rPr>
+                <w:rFonts w:ascii="Arial Narrow" w:hAnsi="Arial Narrow"/>
+                <w:color w:val="000000"/>
+              </w:rPr>
+              <w:t>_</w:t>
+            </w:r>
+            <w:proofErr w:type="spellStart"/>
+            <w:r>
+              <w:rPr>
+                <w:rFonts w:ascii="Arial Narrow" w:hAnsi="Arial Narrow"/>
+                <w:color w:val="000000"/>
+                <w:lang w:val="en-US"/>
+              </w:rPr>
+              <w:t>tmax</w:t>
+            </w:r>
+            <w:proofErr w:type="spellEnd"/>
+          </w:p>
+        </w:tc>
+        <w:tc>
+          <w:tcPr>
+            <w:tcW w:w="850" w:type="pct"/>
+          </w:tcPr>
+          <w:p>
+            <w:pPr>
+              <w:rPr>
+                <w:rFonts w:ascii="Arial Narrow" w:hAnsi="Arial Narrow"/>
+                <w:color w:val="000000"/>
+              </w:rPr>
+            </w:pPr>
+            <w:proofErr w:type="gramStart"/>
+            <w:r>
+              <w:rPr>
+                <w:rFonts w:ascii="Arial Narrow" w:hAnsi="Arial Narrow"/>
+                <w:color w:val="000000"/>
+              </w:rPr>
+              <w:t xml:space="preserve">{{ </w:t>
+            </w:r>
+            <w:proofErr w:type="spellStart"/>
+            <w:r>
+              <w:rPr>
+                <w:rFonts w:ascii="Arial Narrow" w:hAnsi="Arial Narrow"/>
+                <w:color w:val="000000"/>
+              </w:rPr>
+              <w:t>item</w:t>
+            </w:r>
+            <w:proofErr w:type="gramEnd"/>
+            <w:r>
+              <w:rPr>
+                <w:rFonts w:ascii="Arial Narrow" w:hAnsi="Arial Narrow"/>
+                <w:color w:val="000000"/>
+              </w:rPr>
+              <w:t>.</w:t>
+            </w:r>
+            <w:r>
+              <w:rPr>
+                <w:rFonts w:ascii="Arial Narrow" w:hAnsi="Arial Narrow"/>
+                <w:color w:val="000000"/>
+              </w:rPr>
+              <w:t>Poz_sub</w:t>
+            </w:r>
+            <w:proofErr w:type="spellEnd"/>
+            <w:r>
+              <w:rPr>
+                <w:rFonts w:ascii="Arial Narrow" w:hAnsi="Arial Narrow"/>
+                <w:color w:val="000000"/>
+              </w:rPr>
+              <w:t xml:space="preserve"> }}</w:t>
+            </w:r>
+          </w:p>
+        </w:tc>
+        <w:tc>
+          <w:tcPr>
+            <w:tcW w:w="685" w:type="pct"/>
+          </w:tcPr>
+          <w:p>
+            <w:pPr>
+              <w:rPr>
+                <w:rFonts w:ascii="Arial Narrow" w:hAnsi="Arial Narrow"/>
+                <w:color w:val="000000"/>
+              </w:rPr>
+            </w:pPr>
+            <w:proofErr w:type="gramStart"/>
+            <w:r>
+              <w:rPr>
+                <w:rFonts w:ascii="Arial Narrow" w:hAnsi="Arial Narrow"/>
+                <w:color w:val="000000"/>
+              </w:rPr>
+              <w:t xml:space="preserve">{{ </w:t>
+            </w:r>
+            <w:proofErr w:type="spellStart"/>
+            <w:r>
+              <w:rPr>
+                <w:rFonts w:ascii="Arial Narrow" w:hAnsi="Arial Narrow"/>
+                <w:color w:val="000000"/>
+              </w:rPr>
+              <w:t>item</w:t>
+            </w:r>
+            <w:proofErr w:type="spellEnd"/>
+            <w:proofErr w:type="gramEnd"/>
+            <w:r>
+              <w:rPr>
+                <w:rFonts w:ascii="Arial Narrow" w:hAnsi="Arial Narrow"/>
+                <w:color w:val="000000"/>
+              </w:rPr>
+              <w:t>.</w:t>
+            </w:r>
+            <w:r>
+              <w:rPr>
+                <w:rFonts w:ascii="Arial Narrow" w:hAnsi="Arial Narrow"/>
+                <w:color w:val="000000"/>
+                <w:lang w:val="en-US"/>
+              </w:rPr>
+              <w:t>F</w:t>
+            </w:r>
+            <w:proofErr w:type="spellStart"/>
+            <w:r>
+              <w:rPr>
+                <w:rFonts w:ascii="Arial Narrow" w:hAnsi="Arial Narrow"/>
+                <w:color w:val="000000"/>
+              </w:rPr>
+              <w:t>requency</w:t>
+            </w:r>
+            <w:proofErr w:type="spellEnd"/>
+            <w:r>
+              <w:rPr>
+                <w:rFonts w:ascii="Arial Narrow" w:hAnsi="Arial Narrow"/>
+                <w:color w:val="000000"/>
+                <w:lang w:val="en-US"/>
+              </w:rPr>
+              <w:t>_C1</w:t>
+            </w:r>
+            <w:r>
+              <w:rPr>
+                <w:rFonts w:ascii="Arial Narrow" w:hAnsi="Arial Narrow"/>
+                <w:color w:val="000000"/>
+              </w:rPr>
+              <w:t xml:space="preserve"> }}</w:t>
+            </w:r>
+          </w:p>
+        </w:tc>
+        <w:tc>
+          <w:tcPr>
+            <w:tcW w:w="734" w:type="pct"/>
+          </w:tcPr>
+          <w:p>
+            <w:pPr>
+              <w:rPr>
+                <w:rFonts w:ascii="Arial Narrow" w:hAnsi="Arial Narrow"/>
+                <w:color w:val="000000"/>
+              </w:rPr>
+            </w:pPr>
+            <w:r>
+              <w:rPr>
+                <w:rFonts w:ascii="Arial Narrow" w:hAnsi="Arial Narrow"/>
+                <w:color w:val="000000"/>
+              </w:rPr>
+              <w:t>Тепловое излучение</w:t>
+            </w:r>
+          </w:p>
+        </w:tc>
+        <w:tc>
+          <w:tcPr>
+            <w:tcW w:w="913" w:type="pct"/>
+          </w:tcPr>
+          <w:p>
+            <w:pPr>
+              <w:rPr>
+                <w:rFonts w:ascii="Arial Narrow" w:hAnsi="Arial Narrow"/>
+                <w:color w:val="000000"/>
+              </w:rPr>
+            </w:pPr>
+            <w:proofErr w:type="gramStart"/>
+            <w:r>
+              <w:rPr>
+                <w:rFonts w:ascii="Arial Narrow" w:hAnsi="Arial Narrow"/>
+                <w:color w:val="000000"/>
+              </w:rPr>
+              <w:t xml:space="preserve">{{ </w:t>
+            </w:r>
+            <w:proofErr w:type="spellStart"/>
+            <w:r>
+              <w:rPr>
+                <w:rFonts w:ascii="Arial Narrow" w:hAnsi="Arial Narrow"/>
+                <w:color w:val="000000"/>
+              </w:rPr>
+              <w:t>item</w:t>
+            </w:r>
+            <w:proofErr w:type="gramEnd"/>
+            <w:r>
+              <w:rPr>
+                <w:rFonts w:ascii="Arial Narrow" w:hAnsi="Arial Narrow"/>
+                <w:color w:val="000000"/>
+              </w:rPr>
+              <w:t>.</w:t>
+            </w:r>
+            <w:r>
+              <w:rPr>
+                <w:rFonts w:ascii="Arial Narrow" w:hAnsi="Arial Narrow"/>
+                <w:color w:val="000000"/>
+              </w:rPr>
+              <w:t>Emergency_weight</w:t>
+            </w:r>
+            <w:proofErr w:type="spellEnd"/>
+            <w:r>
+              <w:rPr>
+                <w:rFonts w:ascii="Arial Narrow" w:hAnsi="Arial Narrow"/>
+                <w:color w:val="000000"/>
+                <w:lang w:val="en-US"/>
+              </w:rPr>
+              <w:t xml:space="preserve"> </w:t>
+            </w:r>
+            <w:r>
+              <w:rPr>
+                <w:rFonts w:ascii="Arial Narrow" w:hAnsi="Arial Narrow"/>
+                <w:color w:val="000000"/>
+              </w:rPr>
+              <w:t>}}</w:t>
+            </w:r>
+          </w:p>
+        </w:tc>
+        <w:tc>
+          <w:tcPr>
+            <w:tcW w:w="1081" w:type="pct"/>
+          </w:tcPr>
+          <w:p>
+            <w:pPr>
+              <w:jc w:val="both"/>
+              <w:rPr>
+                <w:lang w:val="en-US"/>
+              </w:rPr>
+            </w:pPr>
+            <w:proofErr w:type="gramStart"/>
+            <w:r>
+              <w:rPr>
+                <w:rFonts w:ascii="Arial Narrow" w:hAnsi="Arial Narrow"/>
+                <w:color w:val="000000"/>
+              </w:rPr>
+              <w:t xml:space="preserve">{{ </w:t>
+            </w:r>
+            <w:proofErr w:type="spellStart"/>
+            <w:r>
+              <w:rPr>
+                <w:rFonts w:ascii="Arial Narrow" w:hAnsi="Arial Narrow"/>
+                <w:color w:val="000000"/>
+              </w:rPr>
+              <w:t>item</w:t>
+            </w:r>
+            <w:proofErr w:type="gramEnd"/>
+            <w:r>
+              <w:rPr>
+                <w:rFonts w:ascii="Arial Narrow" w:hAnsi="Arial Narrow"/>
+                <w:color w:val="000000"/>
+              </w:rPr>
+              <w:t>.</w:t>
+            </w:r>
+            <w:r>
+              <w:rPr>
+                <w:rFonts w:ascii="Arial Narrow" w:hAnsi="Arial Narrow"/>
+                <w:color w:val="000000"/>
+              </w:rPr>
+              <w:t>Emergency_weight</w:t>
+            </w:r>
+            <w:proofErr w:type="spellEnd"/>
+            <w:r>
+              <w:rPr>
+                <w:rFonts w:ascii="Arial Narrow" w:hAnsi="Arial Narrow"/>
+                <w:color w:val="000000"/>
+                <w:lang w:val="en-US"/>
+              </w:rPr>
+              <w:t xml:space="preserve"> </w:t>
+            </w:r>
+            <w:r>
+              <w:rPr>
+                <w:rFonts w:ascii="Arial Narrow" w:hAnsi="Arial Narrow"/>
+                <w:color w:val="000000"/>
+              </w:rPr>
+              <w:t>}}</w:t>
+            </w:r>
+          </w:p>
+        </w:tc>
+      </w:tr>
+      <w:tr>
+        <w:tc>
+          <w:tcPr>
+            <w:tcW w:w="5000" w:type="pct"/>
+            <w:gridSpan w:val="6"/>
+          </w:tcPr>
+          <w:p>
+            <w:pPr>
+              <w:rPr>
+                <w:rFonts w:ascii="Arial Narrow" w:hAnsi="Arial Narrow"/>
+                <w:color w:val="000000"/>
+              </w:rPr>
+            </w:pPr>
+            <w:r>
+              <w:rPr>
+                <w:rFonts w:ascii="Arial Narrow" w:hAnsi="Arial Narrow"/>
+                <w:color w:val="000000"/>
+              </w:rPr>
+              <w:t>{%</w:t>
+            </w:r>
+            <w:proofErr w:type="spellStart"/>
+            <w:r>
+              <w:rPr>
+                <w:rFonts w:ascii="Arial Narrow" w:hAnsi="Arial Narrow"/>
+                <w:color w:val="000000"/>
+              </w:rPr>
+              <w:t>tr</w:t>
+            </w:r>
+            <w:proofErr w:type="spellEnd"/>
+            <w:r>
+              <w:rPr>
+                <w:rFonts w:ascii="Arial Narrow" w:hAnsi="Arial Narrow"/>
+                <w:color w:val="000000"/>
+              </w:rPr>
+              <w:t xml:space="preserve"> </w:t>
+            </w:r>
+            <w:proofErr w:type="spellStart"/>
+            <w:r>
+              <w:rPr>
+                <w:rFonts w:ascii="Arial Narrow" w:hAnsi="Arial Narrow"/>
+                <w:color w:val="000000"/>
+              </w:rPr>
+              <w:t>endfor</w:t>
+            </w:r>
+            <w:proofErr w:type="spellEnd"/>
+            <w:r>
+              <w:rPr>
+                <w:rFonts w:ascii="Arial Narrow" w:hAnsi="Arial Narrow"/>
+                <w:color w:val="000000"/>
+              </w:rPr>
+              <w:t xml:space="preserve"> %}</w:t>
+            </w:r>
+          </w:p>
+        </w:tc>
+      </w:tr>
+      <w:tr>
+        <w:tc>
+          <w:tcPr>
+            <w:tcW w:w="5000" w:type="pct"/>
+            <w:gridSpan w:val="6"/>
+          </w:tcPr>
+          <w:p>
+            <w:pPr>
+              <w:rPr>
+                <w:rFonts w:ascii="Arial Narrow" w:hAnsi="Arial Narrow"/>
+                <w:color w:val="000000"/>
+                <w:lang w:val="en-US"/>
+              </w:rPr>
+            </w:pPr>
+            <w:r>
+              <w:rPr>
+                <w:rFonts w:ascii="Arial Narrow" w:hAnsi="Arial Narrow"/>
+                <w:color w:val="000000"/>
+                <w:lang w:val="en-US"/>
+              </w:rPr>
+              <w:t xml:space="preserve">{%tr for item in </w:t>
+            </w:r>
+            <w:r>
+              <w:rPr>
+                <w:rFonts w:ascii="Arial Narrow" w:hAnsi="Arial Narrow"/>
+                <w:color w:val="000000"/>
+                <w:lang w:val="en-US"/>
+              </w:rPr>
+              <w:t>C</w:t>
+            </w:r>
+            <w:r>
+              <w:rPr>
+                <w:rFonts w:ascii="Arial Narrow" w:hAnsi="Arial Narrow"/>
+                <w:color w:val="000000"/>
+                <w:lang w:val="en-US"/>
+              </w:rPr>
+              <w:t>2</w:t>
+            </w:r>
+            <w:r>
+              <w:rPr>
+                <w:rFonts w:ascii="Arial Narrow" w:hAnsi="Arial Narrow"/>
+                <w:color w:val="000000"/>
+                <w:lang w:val="en-US"/>
+              </w:rPr>
+              <w:t>_</w:t>
+            </w:r>
+            <w:r>
+              <w:rPr>
+                <w:rFonts w:ascii="Arial Narrow" w:hAnsi="Arial Narrow"/>
+                <w:color w:val="000000"/>
+                <w:lang w:val="en-US"/>
+              </w:rPr>
+              <w:t>3</w:t>
+            </w:r>
+            <w:r>
+              <w:rPr>
+                <w:rFonts w:ascii="Arial Narrow" w:hAnsi="Arial Narrow"/>
+                <w:color w:val="000000"/>
+                <w:lang w:val="en-US"/>
+              </w:rPr>
+              <w:t>_max</w:t>
+            </w:r>
+            <w:r>
+              <w:rPr>
+                <w:rFonts w:ascii="Arial Narrow" w:hAnsi="Arial Narrow"/>
+                <w:color w:val="000000"/>
+                <w:lang w:val="en-US"/>
+              </w:rPr>
+              <w:t xml:space="preserve"> %}</w:t>
+            </w:r>
+          </w:p>
+        </w:tc>
+      </w:tr>
+      <w:tr>
+        <w:trPr>
+          <w:trHeight w:val="593"/>
+        </w:trPr>
+        <w:tc>
+          <w:tcPr>
+            <w:tcW w:w="737" w:type="pct"/>
+          </w:tcPr>
+          <w:p>
+            <w:pPr>
+              <w:rPr>
+                <w:rFonts w:ascii="Arial Narrow" w:hAnsi="Arial Narrow"/>
+                <w:color w:val="000000"/>
+                <w:lang w:val="en-US"/>
+              </w:rPr>
+            </w:pPr>
+            <w:r>
+              <w:rPr>
+                <w:rFonts w:ascii="Arial Narrow" w:hAnsi="Arial Narrow"/>
+                <w:color w:val="000000"/>
+              </w:rPr>
+              <w:t>С</w:t>
+            </w:r>
+            <w:r>
+              <w:rPr>
+                <w:rFonts w:ascii="Arial Narrow" w:hAnsi="Arial Narrow"/>
+                <w:color w:val="000000"/>
+                <w:lang w:val="en-US"/>
+              </w:rPr>
+              <w:t>2</w:t>
+            </w:r>
+            <w:r>
+              <w:rPr>
+                <w:rFonts w:ascii="Arial Narrow" w:hAnsi="Arial Narrow"/>
+                <w:color w:val="000000"/>
+              </w:rPr>
+              <w:t>_</w:t>
+            </w:r>
+            <w:r>
+              <w:rPr>
+                <w:rFonts w:ascii="Arial Narrow" w:hAnsi="Arial Narrow"/>
+                <w:color w:val="000000"/>
+                <w:lang w:val="en-US"/>
+              </w:rPr>
+              <w:t>3</w:t>
+            </w:r>
+            <w:proofErr w:type="spellStart"/>
+            <w:r>
+              <w:rPr>
+                <w:rFonts w:ascii="Arial Narrow" w:hAnsi="Arial Narrow"/>
+                <w:color w:val="000000"/>
+              </w:rPr>
+              <w:t>мс</w:t>
+            </w:r>
+            <w:proofErr w:type="spellEnd"/>
+            <w:r>
+              <w:rPr>
+                <w:rFonts w:ascii="Arial Narrow" w:hAnsi="Arial Narrow"/>
+                <w:color w:val="000000"/>
+              </w:rPr>
+              <w:t>_</w:t>
+            </w:r>
+            <w:proofErr w:type="spellStart"/>
+            <w:r>
+              <w:rPr>
+                <w:rFonts w:ascii="Arial Narrow" w:hAnsi="Arial Narrow"/>
+                <w:color w:val="000000"/>
+                <w:lang w:val="en-US"/>
+              </w:rPr>
+              <w:t>tmax</w:t>
+            </w:r>
+            <w:proofErr w:type="spellEnd"/>
+          </w:p>
+        </w:tc>
+        <w:tc>
+          <w:tcPr>
+            <w:tcW w:w="850" w:type="pct"/>
+          </w:tcPr>
+          <w:p>
+            <w:pPr>
+              <w:rPr>
+                <w:rFonts w:ascii="Arial Narrow" w:hAnsi="Arial Narrow"/>
+                <w:color w:val="000000"/>
+              </w:rPr>
+            </w:pPr>
+            <w:proofErr w:type="gramStart"/>
+            <w:r>
+              <w:rPr>
+                <w:rFonts w:ascii="Arial Narrow" w:hAnsi="Arial Narrow"/>
+                <w:color w:val="000000"/>
+              </w:rPr>
+              <w:t xml:space="preserve">{{ </w:t>
+            </w:r>
+            <w:proofErr w:type="spellStart"/>
+            <w:r>
+              <w:rPr>
+                <w:rFonts w:ascii="Arial Narrow" w:hAnsi="Arial Narrow"/>
+                <w:color w:val="000000"/>
+              </w:rPr>
+              <w:t>item</w:t>
+            </w:r>
+            <w:proofErr w:type="gramEnd"/>
+            <w:r>
+              <w:rPr>
+                <w:rFonts w:ascii="Arial Narrow" w:hAnsi="Arial Narrow"/>
+                <w:color w:val="000000"/>
+              </w:rPr>
+              <w:t>.</w:t>
+            </w:r>
+            <w:r>
+              <w:rPr>
+                <w:rFonts w:ascii="Arial Narrow" w:hAnsi="Arial Narrow"/>
+                <w:color w:val="000000"/>
+              </w:rPr>
+              <w:t>Poz_sub</w:t>
+            </w:r>
+            <w:proofErr w:type="spellEnd"/>
+            <w:r>
+              <w:rPr>
+                <w:rFonts w:ascii="Arial Narrow" w:hAnsi="Arial Narrow"/>
+                <w:color w:val="000000"/>
+              </w:rPr>
+              <w:t xml:space="preserve"> }}</w:t>
+            </w:r>
+          </w:p>
+        </w:tc>
+        <w:tc>
+          <w:tcPr>
+            <w:tcW w:w="685" w:type="pct"/>
+          </w:tcPr>
+          <w:p>
+            <w:pPr>
+              <w:rPr>
+                <w:rFonts w:ascii="Arial Narrow" w:hAnsi="Arial Narrow"/>
+                <w:color w:val="000000"/>
+              </w:rPr>
+            </w:pPr>
+            <w:proofErr w:type="gramStart"/>
+            <w:r>
+              <w:rPr>
+                <w:rFonts w:ascii="Arial Narrow" w:hAnsi="Arial Narrow"/>
+                <w:color w:val="000000"/>
+              </w:rPr>
+              <w:t xml:space="preserve">{{ </w:t>
+            </w:r>
+            <w:proofErr w:type="spellStart"/>
+            <w:r>
+              <w:rPr>
+                <w:rFonts w:ascii="Arial Narrow" w:hAnsi="Arial Narrow"/>
+                <w:color w:val="000000"/>
+              </w:rPr>
+              <w:t>item</w:t>
+            </w:r>
+            <w:proofErr w:type="spellEnd"/>
+            <w:proofErr w:type="gramEnd"/>
+            <w:r>
+              <w:rPr>
+                <w:rFonts w:ascii="Arial Narrow" w:hAnsi="Arial Narrow"/>
+                <w:color w:val="000000"/>
+              </w:rPr>
+              <w:t>.</w:t>
+            </w:r>
+            <w:r>
+              <w:rPr>
+                <w:rFonts w:ascii="Arial Narrow" w:hAnsi="Arial Narrow"/>
+                <w:color w:val="000000"/>
+                <w:lang w:val="en-US"/>
+              </w:rPr>
+              <w:t>F</w:t>
+            </w:r>
+            <w:proofErr w:type="spellStart"/>
+            <w:r>
+              <w:rPr>
+                <w:rFonts w:ascii="Arial Narrow" w:hAnsi="Arial Narrow"/>
+                <w:color w:val="000000"/>
+              </w:rPr>
+              <w:t>requency</w:t>
+            </w:r>
+            <w:proofErr w:type="spellEnd"/>
+            <w:r>
+              <w:rPr>
+                <w:rFonts w:ascii="Arial Narrow" w:hAnsi="Arial Narrow"/>
+                <w:color w:val="000000"/>
+                <w:lang w:val="en-US"/>
+              </w:rPr>
+              <w:t>_C2</w:t>
+            </w:r>
+            <w:r>
+              <w:rPr>
+                <w:rFonts w:ascii="Arial Narrow" w:hAnsi="Arial Narrow"/>
+                <w:color w:val="000000"/>
+              </w:rPr>
+              <w:t xml:space="preserve"> }}</w:t>
+            </w:r>
+          </w:p>
+        </w:tc>
+        <w:tc>
+          <w:tcPr>
+            <w:tcW w:w="734" w:type="pct"/>
+          </w:tcPr>
+          <w:p>
+            <w:pPr>
+              <w:rPr>
+                <w:rFonts w:ascii="Arial Narrow" w:hAnsi="Arial Narrow"/>
+                <w:color w:val="000000"/>
+                <w:lang w:val="en-US"/>
+              </w:rPr>
+            </w:pPr>
+            <w:r>
+              <w:rPr>
+                <w:rFonts w:ascii="Arial Narrow" w:hAnsi="Arial Narrow"/>
+                <w:color w:val="000000"/>
+              </w:rPr>
+              <w:t xml:space="preserve">Избыточное давление </w:t>
+            </w:r>
+          </w:p>
+        </w:tc>
+        <w:tc>
+          <w:tcPr>
+            <w:tcW w:w="913" w:type="pct"/>
+          </w:tcPr>
+          <w:p>
+            <w:pPr>
+              <w:rPr>
+                <w:rFonts w:ascii="Arial Narrow" w:hAnsi="Arial Narrow"/>
+                <w:color w:val="000000"/>
+              </w:rPr>
+            </w:pPr>
+            <w:proofErr w:type="gramStart"/>
+            <w:r>
+              <w:rPr>
+                <w:rFonts w:ascii="Arial Narrow" w:hAnsi="Arial Narrow"/>
+                <w:color w:val="000000"/>
+              </w:rPr>
+              <w:t xml:space="preserve">{{ </w:t>
+            </w:r>
+            <w:proofErr w:type="spellStart"/>
+            <w:r>
+              <w:rPr>
+                <w:rFonts w:ascii="Arial Narrow" w:hAnsi="Arial Narrow"/>
+                <w:color w:val="000000"/>
+              </w:rPr>
+              <w:t>item</w:t>
+            </w:r>
+            <w:proofErr w:type="gramEnd"/>
+            <w:r>
+              <w:rPr>
+                <w:rFonts w:ascii="Arial Narrow" w:hAnsi="Arial Narrow"/>
+                <w:color w:val="000000"/>
+              </w:rPr>
+              <w:t>.</w:t>
+            </w:r>
+            <w:r>
+              <w:rPr>
+                <w:rFonts w:ascii="Arial Narrow" w:hAnsi="Arial Narrow"/>
+                <w:color w:val="000000"/>
+              </w:rPr>
+              <w:t>Emergency_weight</w:t>
+            </w:r>
+            <w:proofErr w:type="spellEnd"/>
+            <w:r>
+              <w:rPr>
+                <w:rFonts w:ascii="Arial Narrow" w:hAnsi="Arial Narrow"/>
+                <w:color w:val="000000"/>
+                <w:lang w:val="en-US"/>
+              </w:rPr>
+              <w:t xml:space="preserve"> </w:t>
+            </w:r>
+            <w:r>
+              <w:rPr>
+                <w:rFonts w:ascii="Arial Narrow" w:hAnsi="Arial Narrow"/>
+                <w:color w:val="000000"/>
+              </w:rPr>
+              <w:t>}}</w:t>
+            </w:r>
+          </w:p>
+        </w:tc>
+        <w:tc>
+          <w:tcPr>
+            <w:tcW w:w="1081" w:type="pct"/>
+          </w:tcPr>
+          <w:p>
+            <w:pPr>
+              <w:jc w:val="both"/>
+              <w:rPr>
+                <w:lang w:val="en-US"/>
+              </w:rPr>
+            </w:pPr>
+            <w:proofErr w:type="gramStart"/>
+            <w:r>
+              <w:rPr>
+                <w:rFonts w:ascii="Arial Narrow" w:hAnsi="Arial Narrow"/>
+                <w:color w:val="000000"/>
+              </w:rPr>
+              <w:t xml:space="preserve">{{ </w:t>
+            </w:r>
+            <w:proofErr w:type="spellStart"/>
+            <w:r>
+              <w:rPr>
+                <w:rFonts w:ascii="Arial Narrow" w:hAnsi="Arial Narrow"/>
+                <w:color w:val="000000"/>
+              </w:rPr>
+              <w:t>item</w:t>
+            </w:r>
+            <w:proofErr w:type="gramEnd"/>
+            <w:r>
+              <w:rPr>
+                <w:rFonts w:ascii="Arial Narrow" w:hAnsi="Arial Narrow"/>
+                <w:color w:val="000000"/>
+              </w:rPr>
+              <w:t>.</w:t>
+            </w:r>
+            <w:r>
+              <w:rPr>
+                <w:rFonts w:ascii="Arial Narrow" w:hAnsi="Arial Narrow"/>
+                <w:color w:val="000000"/>
+              </w:rPr>
+              <w:t>Evaporation</w:t>
+            </w:r>
+            <w:proofErr w:type="spellEnd"/>
+            <w:r>
+              <w:rPr>
+                <w:rFonts w:ascii="Arial Narrow" w:hAnsi="Arial Narrow"/>
+                <w:color w:val="000000"/>
+              </w:rPr>
+              <w:t xml:space="preserve"> </w:t>
+            </w:r>
+            <w:r>
+              <w:rPr>
+                <w:rFonts w:ascii="Arial Narrow" w:hAnsi="Arial Narrow"/>
+                <w:color w:val="000000"/>
+              </w:rPr>
+              <w:t>}}</w:t>
+            </w:r>
+          </w:p>
+        </w:tc>
+      </w:tr>
+      <w:tr>
+        <w:tc>
+          <w:tcPr>
+            <w:tcW w:w="5000" w:type="pct"/>
+            <w:gridSpan w:val="6"/>
+          </w:tcPr>
+          <w:p>
+            <w:pPr>
+              <w:rPr>
+                <w:rFonts w:ascii="Arial Narrow" w:hAnsi="Arial Narrow"/>
+                <w:color w:val="000000"/>
+              </w:rPr>
+            </w:pPr>
+            <w:r>
+              <w:rPr>
+                <w:rFonts w:ascii="Arial Narrow" w:hAnsi="Arial Narrow"/>
+                <w:color w:val="000000"/>
+              </w:rPr>
+              <w:t>{%</w:t>
+            </w:r>
+            <w:proofErr w:type="spellStart"/>
+            <w:r>
+              <w:rPr>
+                <w:rFonts w:ascii="Arial Narrow" w:hAnsi="Arial Narrow"/>
+                <w:color w:val="000000"/>
+              </w:rPr>
+              <w:t>tr</w:t>
+            </w:r>
+            <w:proofErr w:type="spellEnd"/>
+            <w:r>
+              <w:rPr>
+                <w:rFonts w:ascii="Arial Narrow" w:hAnsi="Arial Narrow"/>
+                <w:color w:val="000000"/>
+              </w:rPr>
+              <w:t xml:space="preserve"> </w:t>
+            </w:r>
+            <w:proofErr w:type="spellStart"/>
+            <w:r>
+              <w:rPr>
+                <w:rFonts w:ascii="Arial Narrow" w:hAnsi="Arial Narrow"/>
+                <w:color w:val="000000"/>
+              </w:rPr>
+              <w:t>endfor</w:t>
+            </w:r>
+            <w:proofErr w:type="spellEnd"/>
+            <w:r>
+              <w:rPr>
+                <w:rFonts w:ascii="Arial Narrow" w:hAnsi="Arial Narrow"/>
+                <w:color w:val="000000"/>
+              </w:rPr>
+              <w:t xml:space="preserve"> %}</w:t>
+            </w:r>
+          </w:p>
+        </w:tc>
+      </w:tr>
+      <w:tr>
+        <w:tc>
+          <w:tcPr>
+            <w:tcW w:w="5000" w:type="pct"/>
+            <w:gridSpan w:val="6"/>
+          </w:tcPr>
+          <w:p>
+            <w:pPr>
+              <w:rPr>
+                <w:rFonts w:ascii="Arial Narrow" w:hAnsi="Arial Narrow"/>
+                <w:color w:val="000000"/>
+                <w:lang w:val="en-US"/>
+              </w:rPr>
+            </w:pPr>
+            <w:r>
+              <w:rPr>
+                <w:rFonts w:ascii="Arial Narrow" w:hAnsi="Arial Narrow"/>
+                <w:color w:val="000000"/>
+                <w:lang w:val="en-US"/>
+              </w:rPr>
+              <w:t xml:space="preserve">{%tr for item in </w:t>
+            </w:r>
+            <w:r>
+              <w:rPr>
+                <w:rFonts w:ascii="Arial Narrow" w:hAnsi="Arial Narrow"/>
+                <w:color w:val="000000"/>
+                <w:lang w:val="en-US"/>
+              </w:rPr>
+              <w:t>C</w:t>
+            </w:r>
+            <w:r>
+              <w:rPr>
+                <w:rFonts w:ascii="Arial Narrow" w:hAnsi="Arial Narrow"/>
+                <w:color w:val="000000"/>
+                <w:lang w:val="en-US"/>
+              </w:rPr>
+              <w:t>3</w:t>
+            </w:r>
+            <w:r>
+              <w:rPr>
+                <w:rFonts w:ascii="Arial Narrow" w:hAnsi="Arial Narrow"/>
+                <w:color w:val="000000"/>
+                <w:lang w:val="en-US"/>
+              </w:rPr>
+              <w:t>_</w:t>
+            </w:r>
+            <w:r>
+              <w:rPr>
+                <w:rFonts w:ascii="Arial Narrow" w:hAnsi="Arial Narrow"/>
+                <w:color w:val="000000"/>
+                <w:lang w:val="en-US"/>
+              </w:rPr>
+              <w:t>3</w:t>
+            </w:r>
+            <w:r>
+              <w:rPr>
+                <w:rFonts w:ascii="Arial Narrow" w:hAnsi="Arial Narrow"/>
+                <w:color w:val="000000"/>
+                <w:lang w:val="en-US"/>
+              </w:rPr>
+              <w:t>_max</w:t>
+            </w:r>
+            <w:r>
+              <w:rPr>
+                <w:rFonts w:ascii="Arial Narrow" w:hAnsi="Arial Narrow"/>
+                <w:color w:val="000000"/>
+                <w:lang w:val="en-US"/>
+              </w:rPr>
+              <w:t xml:space="preserve"> %}</w:t>
+            </w:r>
+          </w:p>
+        </w:tc>
+      </w:tr>
+      <w:tr>
+        <w:trPr>
+          <w:trHeight w:val="593"/>
+        </w:trPr>
+        <w:tc>
+          <w:tcPr>
+            <w:tcW w:w="737" w:type="pct"/>
+          </w:tcPr>
+          <w:p>
+            <w:pPr>
+              <w:rPr>
+                <w:rFonts w:ascii="Arial Narrow" w:hAnsi="Arial Narrow"/>
+                <w:color w:val="000000"/>
+                <w:lang w:val="en-US"/>
+              </w:rPr>
+            </w:pPr>
+            <w:r>
+              <w:rPr>
+                <w:rFonts w:ascii="Arial Narrow" w:hAnsi="Arial Narrow"/>
+                <w:color w:val="000000"/>
+              </w:rPr>
+              <w:t>С3_</w:t>
+            </w:r>
+            <w:r>
+              <w:rPr>
+                <w:rFonts w:ascii="Arial Narrow" w:hAnsi="Arial Narrow"/>
+                <w:color w:val="000000"/>
+                <w:lang w:val="en-US"/>
+              </w:rPr>
+              <w:t>3</w:t>
+            </w:r>
+            <w:proofErr w:type="spellStart"/>
+            <w:r>
+              <w:rPr>
+                <w:rFonts w:ascii="Arial Narrow" w:hAnsi="Arial Narrow"/>
+                <w:color w:val="000000"/>
+              </w:rPr>
+              <w:t>мс</w:t>
+            </w:r>
+            <w:proofErr w:type="spellEnd"/>
+            <w:r>
+              <w:rPr>
+                <w:rFonts w:ascii="Arial Narrow" w:hAnsi="Arial Narrow"/>
+                <w:color w:val="000000"/>
+              </w:rPr>
+              <w:t>_</w:t>
+            </w:r>
+            <w:proofErr w:type="spellStart"/>
+            <w:r>
+              <w:rPr>
+                <w:rFonts w:ascii="Arial Narrow" w:hAnsi="Arial Narrow"/>
+                <w:color w:val="000000"/>
+                <w:lang w:val="en-US"/>
+              </w:rPr>
+              <w:t>tmax</w:t>
+            </w:r>
+            <w:proofErr w:type="spellEnd"/>
+          </w:p>
+        </w:tc>
+        <w:tc>
+          <w:tcPr>
+            <w:tcW w:w="850" w:type="pct"/>
+          </w:tcPr>
+          <w:p>
+            <w:pPr>
+              <w:rPr>
+                <w:rFonts w:ascii="Arial Narrow" w:hAnsi="Arial Narrow"/>
+                <w:color w:val="000000"/>
+              </w:rPr>
+            </w:pPr>
+            <w:proofErr w:type="gramStart"/>
+            <w:r>
+              <w:rPr>
+                <w:rFonts w:ascii="Arial Narrow" w:hAnsi="Arial Narrow"/>
+                <w:color w:val="000000"/>
+              </w:rPr>
+              <w:t xml:space="preserve">{{ </w:t>
+            </w:r>
+            <w:proofErr w:type="spellStart"/>
+            <w:r>
+              <w:rPr>
+                <w:rFonts w:ascii="Arial Narrow" w:hAnsi="Arial Narrow"/>
+                <w:color w:val="000000"/>
+              </w:rPr>
+              <w:t>item</w:t>
+            </w:r>
+            <w:proofErr w:type="gramEnd"/>
+            <w:r>
+              <w:rPr>
+                <w:rFonts w:ascii="Arial Narrow" w:hAnsi="Arial Narrow"/>
+                <w:color w:val="000000"/>
+              </w:rPr>
+              <w:t>.</w:t>
+            </w:r>
+            <w:r>
+              <w:rPr>
+                <w:rFonts w:ascii="Arial Narrow" w:hAnsi="Arial Narrow"/>
+                <w:color w:val="000000"/>
+              </w:rPr>
+              <w:t>Poz_sub</w:t>
+            </w:r>
+            <w:proofErr w:type="spellEnd"/>
+            <w:r>
+              <w:rPr>
+                <w:rFonts w:ascii="Arial Narrow" w:hAnsi="Arial Narrow"/>
+                <w:color w:val="000000"/>
+              </w:rPr>
+              <w:t xml:space="preserve"> }}</w:t>
+            </w:r>
+          </w:p>
+        </w:tc>
+        <w:tc>
+          <w:tcPr>
+            <w:tcW w:w="685" w:type="pct"/>
+          </w:tcPr>
+          <w:p>
+            <w:pPr>
+              <w:rPr>
+                <w:rFonts w:ascii="Arial Narrow" w:hAnsi="Arial Narrow"/>
+                <w:color w:val="000000"/>
+              </w:rPr>
+            </w:pPr>
+            <w:proofErr w:type="gramStart"/>
+            <w:r>
+              <w:rPr>
+                <w:rFonts w:ascii="Arial Narrow" w:hAnsi="Arial Narrow"/>
+                <w:color w:val="000000"/>
+              </w:rPr>
+              <w:t xml:space="preserve">{{ </w:t>
+            </w:r>
+            <w:proofErr w:type="spellStart"/>
+            <w:r>
+              <w:rPr>
+                <w:rFonts w:ascii="Arial Narrow" w:hAnsi="Arial Narrow"/>
+                <w:color w:val="000000"/>
+              </w:rPr>
+              <w:t>item</w:t>
+            </w:r>
+            <w:proofErr w:type="spellEnd"/>
+            <w:proofErr w:type="gramEnd"/>
+            <w:r>
+              <w:rPr>
+                <w:rFonts w:ascii="Arial Narrow" w:hAnsi="Arial Narrow"/>
+                <w:color w:val="000000"/>
+              </w:rPr>
+              <w:t>.</w:t>
+            </w:r>
+            <w:r>
+              <w:rPr>
+                <w:rFonts w:ascii="Arial Narrow" w:hAnsi="Arial Narrow"/>
+                <w:color w:val="000000"/>
+                <w:lang w:val="en-US"/>
+              </w:rPr>
+              <w:t>F</w:t>
+            </w:r>
+            <w:proofErr w:type="spellStart"/>
+            <w:r>
+              <w:rPr>
+                <w:rFonts w:ascii="Arial Narrow" w:hAnsi="Arial Narrow"/>
+                <w:color w:val="000000"/>
+              </w:rPr>
+              <w:t>requency</w:t>
+            </w:r>
+            <w:proofErr w:type="spellEnd"/>
+            <w:r>
+              <w:rPr>
+                <w:rFonts w:ascii="Arial Narrow" w:hAnsi="Arial Narrow"/>
+                <w:color w:val="000000"/>
+                <w:lang w:val="en-US"/>
+              </w:rPr>
+              <w:t>_C</w:t>
+            </w:r>
+            <w:r>
+              <w:rPr>
+                <w:rFonts w:ascii="Arial Narrow" w:hAnsi="Arial Narrow"/>
+                <w:color w:val="000000"/>
+              </w:rPr>
+              <w:t>3</w:t>
+            </w:r>
+            <w:r>
+              <w:rPr>
+                <w:rFonts w:ascii="Arial Narrow" w:hAnsi="Arial Narrow"/>
+                <w:color w:val="000000"/>
+              </w:rPr>
+              <w:t xml:space="preserve"> }}</w:t>
+            </w:r>
+          </w:p>
+        </w:tc>
+        <w:tc>
+          <w:tcPr>
+            <w:tcW w:w="734" w:type="pct"/>
+          </w:tcPr>
+          <w:p>
+            <w:pPr>
+              <w:rPr>
+                <w:rFonts w:ascii="Arial Narrow" w:hAnsi="Arial Narrow"/>
+                <w:color w:val="000000"/>
+                <w:lang w:val="en-US"/>
+              </w:rPr>
+            </w:pPr>
+            <w:r>
+              <w:rPr>
+                <w:rFonts w:ascii="Arial Narrow" w:hAnsi="Arial Narrow"/>
+                <w:color w:val="000000"/>
+              </w:rPr>
+              <w:t>Тепловое излучение</w:t>
+            </w:r>
+          </w:p>
+        </w:tc>
+        <w:tc>
+          <w:tcPr>
+            <w:tcW w:w="913" w:type="pct"/>
+          </w:tcPr>
+          <w:p>
+            <w:pPr>
+              <w:rPr>
+                <w:rFonts w:ascii="Arial Narrow" w:hAnsi="Arial Narrow"/>
+                <w:color w:val="000000"/>
+              </w:rPr>
+            </w:pPr>
+            <w:proofErr w:type="gramStart"/>
+            <w:r>
+              <w:rPr>
+                <w:rFonts w:ascii="Arial Narrow" w:hAnsi="Arial Narrow"/>
+                <w:color w:val="000000"/>
+              </w:rPr>
+              <w:t xml:space="preserve">{{ </w:t>
+            </w:r>
+            <w:proofErr w:type="spellStart"/>
+            <w:r>
+              <w:rPr>
+                <w:rFonts w:ascii="Arial Narrow" w:hAnsi="Arial Narrow"/>
+                <w:color w:val="000000"/>
+              </w:rPr>
+              <w:t>item</w:t>
+            </w:r>
+            <w:proofErr w:type="gramEnd"/>
+            <w:r>
+              <w:rPr>
+                <w:rFonts w:ascii="Arial Narrow" w:hAnsi="Arial Narrow"/>
+                <w:color w:val="000000"/>
+              </w:rPr>
+              <w:t>.</w:t>
+            </w:r>
+            <w:r>
+              <w:rPr>
+                <w:rFonts w:ascii="Arial Narrow" w:hAnsi="Arial Narrow"/>
+                <w:color w:val="000000"/>
+              </w:rPr>
+              <w:t>Emergency_weight</w:t>
+            </w:r>
+            <w:proofErr w:type="spellEnd"/>
+            <w:r>
+              <w:rPr>
+                <w:rFonts w:ascii="Arial Narrow" w:hAnsi="Arial Narrow"/>
+                <w:color w:val="000000"/>
+                <w:lang w:val="en-US"/>
+              </w:rPr>
+              <w:t xml:space="preserve"> </w:t>
+            </w:r>
+            <w:r>
+              <w:rPr>
+                <w:rFonts w:ascii="Arial Narrow" w:hAnsi="Arial Narrow"/>
+                <w:color w:val="000000"/>
+              </w:rPr>
+              <w:t>}}</w:t>
+            </w:r>
+          </w:p>
+        </w:tc>
+        <w:tc>
+          <w:tcPr>
+            <w:tcW w:w="1081" w:type="pct"/>
+          </w:tcPr>
+          <w:p>
+            <w:pPr>
+              <w:jc w:val="both"/>
+              <w:rPr>
+                <w:lang w:val="en-US"/>
+              </w:rPr>
+            </w:pPr>
+            <w:proofErr w:type="gramStart"/>
+            <w:r>
+              <w:rPr>
+                <w:rFonts w:ascii="Arial Narrow" w:hAnsi="Arial Narrow"/>
+                <w:color w:val="000000"/>
+              </w:rPr>
+              <w:t xml:space="preserve">{{ </w:t>
+            </w:r>
+            <w:proofErr w:type="spellStart"/>
+            <w:r>
+              <w:rPr>
+                <w:rFonts w:ascii="Arial Narrow" w:hAnsi="Arial Narrow"/>
+                <w:color w:val="000000"/>
+              </w:rPr>
+              <w:t>item</w:t>
+            </w:r>
+            <w:proofErr w:type="gramEnd"/>
+            <w:r>
+              <w:rPr>
+                <w:rFonts w:ascii="Arial Narrow" w:hAnsi="Arial Narrow"/>
+                <w:color w:val="000000"/>
+              </w:rPr>
+              <w:t>.</w:t>
+            </w:r>
+            <w:r>
+              <w:rPr>
+                <w:rFonts w:ascii="Arial Narrow" w:hAnsi="Arial Narrow"/>
+                <w:color w:val="000000"/>
+              </w:rPr>
+              <w:t>Evaporation</w:t>
+            </w:r>
+            <w:proofErr w:type="spellEnd"/>
+            <w:r>
+              <w:rPr>
+                <w:rFonts w:ascii="Arial Narrow" w:hAnsi="Arial Narrow"/>
+                <w:color w:val="000000"/>
+                <w:lang w:val="en-US"/>
+              </w:rPr>
+              <w:t xml:space="preserve"> </w:t>
+            </w:r>
+            <w:r>
+              <w:rPr>
+                <w:rFonts w:ascii="Arial Narrow" w:hAnsi="Arial Narrow"/>
+                <w:color w:val="000000"/>
+              </w:rPr>
+              <w:t>}}</w:t>
+            </w:r>
+          </w:p>
+        </w:tc>
+      </w:tr>
+      <w:tr>
+        <w:tc>
+          <w:tcPr>
+            <w:tcW w:w="5000" w:type="pct"/>
+            <w:gridSpan w:val="6"/>
+          </w:tcPr>
+          <w:p>
+            <w:pPr>
+              <w:rPr>
+                <w:rFonts w:ascii="Arial Narrow" w:hAnsi="Arial Narrow"/>
+                <w:color w:val="000000"/>
+              </w:rPr>
+            </w:pPr>
+            <w:r>
+              <w:rPr>
+                <w:rFonts w:ascii="Arial Narrow" w:hAnsi="Arial Narrow"/>
+                <w:color w:val="000000"/>
+              </w:rPr>
+              <w:t>{%</w:t>
+            </w:r>
+            <w:proofErr w:type="spellStart"/>
+            <w:r>
+              <w:rPr>
+                <w:rFonts w:ascii="Arial Narrow" w:hAnsi="Arial Narrow"/>
+                <w:color w:val="000000"/>
+              </w:rPr>
+              <w:t>tr</w:t>
+            </w:r>
+            <w:proofErr w:type="spellEnd"/>
+            <w:r>
+              <w:rPr>
+                <w:rFonts w:ascii="Arial Narrow" w:hAnsi="Arial Narrow"/>
+                <w:color w:val="000000"/>
+              </w:rPr>
+              <w:t xml:space="preserve"> </w:t>
+            </w:r>
+            <w:proofErr w:type="spellStart"/>
+            <w:r>
+              <w:rPr>
+                <w:rFonts w:ascii="Arial Narrow" w:hAnsi="Arial Narrow"/>
+                <w:color w:val="000000"/>
+              </w:rPr>
+              <w:t>endfor</w:t>
+            </w:r>
+            <w:proofErr w:type="spellEnd"/>
+            <w:r>
+              <w:rPr>
+                <w:rFonts w:ascii="Arial Narrow" w:hAnsi="Arial Narrow"/>
+                <w:color w:val="000000"/>
+              </w:rPr>
+              <w:t xml:space="preserve"> %}</w:t>
+            </w:r>
+          </w:p>
+        </w:tc>
+      </w:tr>
+      <w:tr>
+        <w:tc>
+          <w:tcPr>
+            <w:tcW w:w="5000" w:type="pct"/>
+            <w:gridSpan w:val="6"/>
+          </w:tcPr>
+          <w:p>
+            <w:pPr>
+              <w:rPr>
+                <w:rFonts w:ascii="Arial Narrow" w:hAnsi="Arial Narrow"/>
+                <w:color w:val="000000"/>
+                <w:lang w:val="en-US"/>
+              </w:rPr>
+            </w:pPr>
+            <w:r>
+              <w:rPr>
+                <w:rFonts w:ascii="Arial Narrow" w:hAnsi="Arial Narrow"/>
+                <w:color w:val="000000"/>
+                <w:lang w:val="en-US"/>
+              </w:rPr>
+              <w:t xml:space="preserve">{%tr for item in </w:t>
+            </w:r>
+            <w:r>
+              <w:rPr>
+                <w:rFonts w:ascii="Arial Narrow" w:hAnsi="Arial Narrow"/>
+                <w:color w:val="000000"/>
+                <w:lang w:val="en-US"/>
+              </w:rPr>
+              <w:t>C</w:t>
+            </w:r>
+            <w:r>
+              <w:rPr>
+                <w:rFonts w:ascii="Arial Narrow" w:hAnsi="Arial Narrow"/>
+                <w:color w:val="000000"/>
+                <w:lang w:val="en-US"/>
+              </w:rPr>
+              <w:t>4</w:t>
+            </w:r>
+            <w:r>
+              <w:rPr>
+                <w:rFonts w:ascii="Arial Narrow" w:hAnsi="Arial Narrow"/>
+                <w:color w:val="000000"/>
+                <w:lang w:val="en-US"/>
+              </w:rPr>
+              <w:t>_</w:t>
+            </w:r>
+            <w:r>
+              <w:rPr>
+                <w:rFonts w:ascii="Arial Narrow" w:hAnsi="Arial Narrow"/>
+                <w:color w:val="000000"/>
+                <w:lang w:val="en-US"/>
+              </w:rPr>
+              <w:t>3</w:t>
+            </w:r>
+            <w:r>
+              <w:rPr>
+                <w:rFonts w:ascii="Arial Narrow" w:hAnsi="Arial Narrow"/>
+                <w:color w:val="000000"/>
+                <w:lang w:val="en-US"/>
+              </w:rPr>
+              <w:t>_max</w:t>
+            </w:r>
+            <w:r>
+              <w:rPr>
+                <w:rFonts w:ascii="Arial Narrow" w:hAnsi="Arial Narrow"/>
+                <w:color w:val="000000"/>
+                <w:lang w:val="en-US"/>
+              </w:rPr>
+              <w:t xml:space="preserve"> %}</w:t>
+            </w:r>
+          </w:p>
+        </w:tc>
+      </w:tr>
+      <w:tr>
+        <w:trPr>
+          <w:trHeight w:val="593"/>
+        </w:trPr>
+        <w:tc>
+          <w:tcPr>
+            <w:tcW w:w="737" w:type="pct"/>
+          </w:tcPr>
+          <w:p>
+            <w:pPr>
+              <w:rPr>
+                <w:rFonts w:ascii="Arial Narrow" w:hAnsi="Arial Narrow"/>
+                <w:color w:val="000000"/>
+                <w:lang w:val="en-US"/>
+              </w:rPr>
+            </w:pPr>
+            <w:r>
+              <w:rPr>
+                <w:rFonts w:ascii="Arial Narrow" w:hAnsi="Arial Narrow"/>
+                <w:color w:val="000000"/>
+              </w:rPr>
+              <w:t>С</w:t>
+            </w:r>
+            <w:r>
+              <w:rPr>
+                <w:rFonts w:ascii="Arial Narrow" w:hAnsi="Arial Narrow"/>
+                <w:color w:val="000000"/>
+                <w:lang w:val="en-US"/>
+              </w:rPr>
+              <w:t>4</w:t>
+            </w:r>
+            <w:r>
+              <w:rPr>
+                <w:rFonts w:ascii="Arial Narrow" w:hAnsi="Arial Narrow"/>
+                <w:color w:val="000000"/>
+              </w:rPr>
+              <w:t>_</w:t>
+            </w:r>
+            <w:r>
+              <w:rPr>
+                <w:rFonts w:ascii="Arial Narrow" w:hAnsi="Arial Narrow"/>
+                <w:color w:val="000000"/>
+                <w:lang w:val="en-US"/>
+              </w:rPr>
+              <w:t>3</w:t>
+            </w:r>
+            <w:proofErr w:type="spellStart"/>
+            <w:r>
+              <w:rPr>
+                <w:rFonts w:ascii="Arial Narrow" w:hAnsi="Arial Narrow"/>
+                <w:color w:val="000000"/>
+              </w:rPr>
+              <w:t>мс</w:t>
+            </w:r>
+            <w:proofErr w:type="spellEnd"/>
+            <w:r>
+              <w:rPr>
+                <w:rFonts w:ascii="Arial Narrow" w:hAnsi="Arial Narrow"/>
+                <w:color w:val="000000"/>
+              </w:rPr>
+              <w:t>_</w:t>
+            </w:r>
+            <w:proofErr w:type="spellStart"/>
+            <w:r>
+              <w:rPr>
+                <w:rFonts w:ascii="Arial Narrow" w:hAnsi="Arial Narrow"/>
+                <w:color w:val="000000"/>
+                <w:lang w:val="en-US"/>
+              </w:rPr>
+              <w:t>tmax</w:t>
+            </w:r>
+            <w:proofErr w:type="spellEnd"/>
+          </w:p>
+        </w:tc>
+        <w:tc>
+          <w:tcPr>
+            <w:tcW w:w="850" w:type="pct"/>
+          </w:tcPr>
+          <w:p>
+            <w:pPr>
+              <w:rPr>
+                <w:rFonts w:ascii="Arial Narrow" w:hAnsi="Arial Narrow"/>
+                <w:color w:val="000000"/>
+              </w:rPr>
+            </w:pPr>
+            <w:proofErr w:type="gramStart"/>
+            <w:r>
+              <w:rPr>
+                <w:rFonts w:ascii="Arial Narrow" w:hAnsi="Arial Narrow"/>
+                <w:color w:val="000000"/>
+              </w:rPr>
+              <w:t xml:space="preserve">{{ </w:t>
+            </w:r>
+            <w:proofErr w:type="spellStart"/>
+            <w:r>
+              <w:rPr>
+                <w:rFonts w:ascii="Arial Narrow" w:hAnsi="Arial Narrow"/>
+                <w:color w:val="000000"/>
+              </w:rPr>
+              <w:t>item</w:t>
+            </w:r>
+            <w:proofErr w:type="gramEnd"/>
+            <w:r>
+              <w:rPr>
+                <w:rFonts w:ascii="Arial Narrow" w:hAnsi="Arial Narrow"/>
+                <w:color w:val="000000"/>
+              </w:rPr>
+              <w:t>.</w:t>
+            </w:r>
+            <w:r>
+              <w:rPr>
+                <w:rFonts w:ascii="Arial Narrow" w:hAnsi="Arial Narrow"/>
+                <w:color w:val="000000"/>
+              </w:rPr>
+              <w:t>Poz_sub</w:t>
+            </w:r>
+            <w:proofErr w:type="spellEnd"/>
+            <w:r>
+              <w:rPr>
+                <w:rFonts w:ascii="Arial Narrow" w:hAnsi="Arial Narrow"/>
+                <w:color w:val="000000"/>
+              </w:rPr>
+              <w:t xml:space="preserve"> }}</w:t>
+            </w:r>
+          </w:p>
+        </w:tc>
+        <w:tc>
+          <w:tcPr>
+            <w:tcW w:w="685" w:type="pct"/>
+          </w:tcPr>
+          <w:p>
+            <w:pPr>
+              <w:rPr>
+                <w:rFonts w:ascii="Arial Narrow" w:hAnsi="Arial Narrow"/>
+                <w:color w:val="000000"/>
+              </w:rPr>
+            </w:pPr>
+            <w:proofErr w:type="gramStart"/>
+            <w:r>
+              <w:rPr>
+                <w:rFonts w:ascii="Arial Narrow" w:hAnsi="Arial Narrow"/>
+                <w:color w:val="000000"/>
+              </w:rPr>
+              <w:t xml:space="preserve">{{ </w:t>
+            </w:r>
+            <w:proofErr w:type="spellStart"/>
+            <w:r>
+              <w:rPr>
+                <w:rFonts w:ascii="Arial Narrow" w:hAnsi="Arial Narrow"/>
+                <w:color w:val="000000"/>
+              </w:rPr>
+              <w:t>item</w:t>
+            </w:r>
+            <w:proofErr w:type="spellEnd"/>
+            <w:proofErr w:type="gramEnd"/>
+            <w:r>
+              <w:rPr>
+                <w:rFonts w:ascii="Arial Narrow" w:hAnsi="Arial Narrow"/>
+                <w:color w:val="000000"/>
+              </w:rPr>
+              <w:t>.</w:t>
+            </w:r>
+            <w:r>
+              <w:rPr>
+                <w:rFonts w:ascii="Arial Narrow" w:hAnsi="Arial Narrow"/>
+                <w:color w:val="000000"/>
+                <w:lang w:val="en-US"/>
+              </w:rPr>
+              <w:t>F</w:t>
+            </w:r>
+            <w:proofErr w:type="spellStart"/>
+            <w:r>
+              <w:rPr>
+                <w:rFonts w:ascii="Arial Narrow" w:hAnsi="Arial Narrow"/>
+                <w:color w:val="000000"/>
+              </w:rPr>
+              <w:t>requency</w:t>
+            </w:r>
+            <w:proofErr w:type="spellEnd"/>
+            <w:r>
+              <w:rPr>
+                <w:rFonts w:ascii="Arial Narrow" w:hAnsi="Arial Narrow"/>
+                <w:color w:val="000000"/>
+                <w:lang w:val="en-US"/>
+              </w:rPr>
+              <w:t>_C4</w:t>
+            </w:r>
+            <w:r>
+              <w:rPr>
+                <w:rFonts w:ascii="Arial Narrow" w:hAnsi="Arial Narrow"/>
+                <w:color w:val="000000"/>
+              </w:rPr>
+              <w:t xml:space="preserve"> }}</w:t>
+            </w:r>
+          </w:p>
+        </w:tc>
+        <w:tc>
+          <w:tcPr>
+            <w:tcW w:w="734" w:type="pct"/>
+          </w:tcPr>
+          <w:p>
+            <w:pPr>
+              <w:rPr>
+                <w:rFonts w:ascii="Arial Narrow" w:hAnsi="Arial Narrow"/>
+                <w:color w:val="000000"/>
+              </w:rPr>
+            </w:pPr>
+            <w:r>
+              <w:rPr>
+                <w:rFonts w:ascii="Arial Narrow" w:hAnsi="Arial Narrow"/>
+                <w:color w:val="000000"/>
+              </w:rPr>
+              <w:t>Рассеивание выброса</w:t>
+            </w:r>
+          </w:p>
+        </w:tc>
+        <w:tc>
+          <w:tcPr>
+            <w:tcW w:w="913" w:type="pct"/>
+          </w:tcPr>
+          <w:p>
+            <w:pPr>
+              <w:rPr>
+                <w:rFonts w:ascii="Arial Narrow" w:hAnsi="Arial Narrow"/>
+                <w:color w:val="000000"/>
+              </w:rPr>
+            </w:pPr>
+            <w:proofErr w:type="gramStart"/>
+            <w:r>
+              <w:rPr>
+                <w:rFonts w:ascii="Arial Narrow" w:hAnsi="Arial Narrow"/>
+                <w:color w:val="000000"/>
+              </w:rPr>
+              <w:t xml:space="preserve">{{ </w:t>
+            </w:r>
+            <w:proofErr w:type="spellStart"/>
+            <w:r>
+              <w:rPr>
+                <w:rFonts w:ascii="Arial Narrow" w:hAnsi="Arial Narrow"/>
+                <w:color w:val="000000"/>
+              </w:rPr>
+              <w:t>item</w:t>
+            </w:r>
+            <w:proofErr w:type="gramEnd"/>
+            <w:r>
+              <w:rPr>
+                <w:rFonts w:ascii="Arial Narrow" w:hAnsi="Arial Narrow"/>
+                <w:color w:val="000000"/>
+              </w:rPr>
+              <w:t>.</w:t>
+            </w:r>
+            <w:r>
+              <w:rPr>
+                <w:rFonts w:ascii="Arial Narrow" w:hAnsi="Arial Narrow"/>
+                <w:color w:val="000000"/>
+              </w:rPr>
+              <w:t>Emergency_weight</w:t>
+            </w:r>
+            <w:proofErr w:type="spellEnd"/>
+            <w:r>
+              <w:rPr>
+                <w:rFonts w:ascii="Arial Narrow" w:hAnsi="Arial Narrow"/>
+                <w:color w:val="000000"/>
+                <w:lang w:val="en-US"/>
+              </w:rPr>
+              <w:t xml:space="preserve"> </w:t>
+            </w:r>
+            <w:r>
+              <w:rPr>
+                <w:rFonts w:ascii="Arial Narrow" w:hAnsi="Arial Narrow"/>
+                <w:color w:val="000000"/>
+              </w:rPr>
+              <w:t>}}</w:t>
+            </w:r>
+          </w:p>
+        </w:tc>
+        <w:tc>
+          <w:tcPr>
+            <w:tcW w:w="1081" w:type="pct"/>
+          </w:tcPr>
+          <w:p>
+            <w:pPr>
+              <w:jc w:val="both"/>
+              <w:rPr>
+                <w:lang w:val="en-US"/>
+              </w:rPr>
+            </w:pPr>
+            <w:r>
+              <w:rPr>
+                <w:rFonts w:ascii="Arial Narrow" w:hAnsi="Arial Narrow"/>
+                <w:color w:val="000000"/>
+                <w:lang w:val="en-US"/>
+              </w:rPr>
+              <w:t>-</w:t>
+            </w:r>
+          </w:p>
+        </w:tc>
+      </w:tr>
+      <w:tr>
+        <w:tc>
+          <w:tcPr>
+            <w:tcW w:w="5000" w:type="pct"/>
+            <w:gridSpan w:val="6"/>
+          </w:tcPr>
+          <w:p>
+            <w:pPr>
+              <w:rPr>
+                <w:rFonts w:ascii="Arial Narrow" w:hAnsi="Arial Narrow"/>
+                <w:color w:val="000000"/>
+              </w:rPr>
+            </w:pPr>
+            <w:r>
+              <w:rPr>
+                <w:rFonts w:ascii="Arial Narrow" w:hAnsi="Arial Narrow"/>
+                <w:color w:val="000000"/>
+              </w:rPr>
+              <w:t>{%</w:t>
+            </w:r>
+            <w:proofErr w:type="spellStart"/>
+            <w:r>
+              <w:rPr>
+                <w:rFonts w:ascii="Arial Narrow" w:hAnsi="Arial Narrow"/>
+                <w:color w:val="000000"/>
+              </w:rPr>
+              <w:t>tr</w:t>
+            </w:r>
+            <w:proofErr w:type="spellEnd"/>
+            <w:r>
+              <w:rPr>
+                <w:rFonts w:ascii="Arial Narrow" w:hAnsi="Arial Narrow"/>
+                <w:color w:val="000000"/>
+              </w:rPr>
+              <w:t xml:space="preserve"> </w:t>
+            </w:r>
+            <w:proofErr w:type="spellStart"/>
+            <w:r>
+              <w:rPr>
+                <w:rFonts w:ascii="Arial Narrow" w:hAnsi="Arial Narrow"/>
+                <w:color w:val="000000"/>
+              </w:rPr>
+              <w:t>endfor</w:t>
+            </w:r>
+            <w:proofErr w:type="spellEnd"/>
+            <w:r>
+              <w:rPr>
+                <w:rFonts w:ascii="Arial Narrow" w:hAnsi="Arial Narrow"/>
+                <w:color w:val="000000"/>
+              </w:rPr>
+              <w:t xml:space="preserve"> %}</w:t>
+            </w:r>
+          </w:p>
+        </w:tc>
+      </w:tr>
     </w:tbl>
-    <w:p/>
     <w:p/>
     <w:tbl>
       <w:tblPr>
@@ -13590,8 +17256,36 @@
                 <w:rFonts w:ascii="Arial Narrow" w:hAnsi="Arial Narrow"/>
                 <w:color w:val="000000"/>
               </w:rPr>
-              <w:lastRenderedPageBreak/>
-              <w:t>Полная разгерметизация, максимальная температура, 2 м/с</w:t>
+              <w:t>Частичная разгерметизация (</w:t>
+            </w:r>
+            <w:r>
+              <w:rPr>
+                <w:rFonts w:ascii="Arial Narrow" w:hAnsi="Arial Narrow"/>
+                <w:color w:val="000000"/>
+                <w:lang w:val="en-US"/>
+              </w:rPr>
+              <w:t>d</w:t>
+            </w:r>
+            <w:r>
+              <w:rPr>
+                <w:rFonts w:ascii="Arial Narrow" w:hAnsi="Arial Narrow"/>
+                <w:color w:val="000000"/>
+              </w:rPr>
+              <w:t xml:space="preserve"> = 100 </w:t>
+            </w:r>
+            <w:r>
+              <w:rPr>
+                <w:rFonts w:ascii="Arial Narrow" w:hAnsi="Arial Narrow"/>
+                <w:color w:val="000000"/>
+              </w:rPr>
+              <w:t>мм)</w:t>
+            </w:r>
+            <w:r>
+              <w:rPr>
+                <w:rFonts w:ascii="Arial Narrow" w:hAnsi="Arial Narrow"/>
+                <w:color w:val="000000"/>
+              </w:rPr>
+              <w:t>, максимальная температура, 1 м/с</w:t>
             </w:r>
           </w:p>
         </w:tc>
@@ -13624,23 +17318,31 @@
                 <w:color w:val="000000"/>
                 <w:lang w:val="en-US"/>
               </w:rPr>
-              <w:t>table</w:t>
-            </w:r>
-            <w:r>
-              <w:rPr>
-                <w:rFonts w:ascii="Arial Narrow" w:hAnsi="Arial Narrow"/>
-                <w:color w:val="000000"/>
-                <w:lang w:val="en-US"/>
-              </w:rPr>
-              <w:t>5</w:t>
-            </w:r>
-            <w:r>
-              <w:rPr>
-                <w:rFonts w:ascii="Arial Narrow" w:hAnsi="Arial Narrow"/>
-                <w:color w:val="000000"/>
-                <w:lang w:val="en-US"/>
-              </w:rPr>
-              <w:t xml:space="preserve"> %}</w:t>
+              <w:t>C1_1_max</w:t>
+            </w:r>
+            <w:r>
+              <w:rPr>
+                <w:rFonts w:ascii="Arial Narrow" w:hAnsi="Arial Narrow"/>
+                <w:color w:val="000000"/>
+                <w:lang w:val="en-US"/>
+              </w:rPr>
+              <w:t>_100</w:t>
+            </w:r>
+            <w:r>
+              <w:rPr>
+                <w:rFonts w:ascii="Arial Narrow" w:hAnsi="Arial Narrow"/>
+                <w:color w:val="000000"/>
+                <w:lang w:val="en-US"/>
+              </w:rPr>
+              <w:t xml:space="preserve"> </w:t>
+            </w:r>
+            <w:r>
+              <w:rPr>
+                <w:rFonts w:ascii="Arial Narrow" w:hAnsi="Arial Narrow"/>
+                <w:color w:val="000000"/>
+                <w:lang w:val="en-US"/>
+              </w:rPr>
+              <w:t>%}</w:t>
             </w:r>
           </w:p>
         </w:tc>
@@ -13666,33 +17368,8 @@
                 <w:rFonts w:ascii="Arial Narrow" w:hAnsi="Arial Narrow"/>
                 <w:color w:val="000000"/>
               </w:rPr>
-              <w:t>С1_</w:t>
-            </w:r>
-            <w:r>
-              <w:rPr>
-                <w:rFonts w:ascii="Arial Narrow" w:hAnsi="Arial Narrow"/>
-                <w:color w:val="000000"/>
-                <w:lang w:val="en-US"/>
-              </w:rPr>
-              <w:t>2</w:t>
-            </w:r>
-            <w:proofErr w:type="spellStart"/>
-            <w:r>
-              <w:rPr>
-                <w:rFonts w:ascii="Arial Narrow" w:hAnsi="Arial Narrow"/>
-                <w:color w:val="000000"/>
-              </w:rPr>
-              <w:t>мс</w:t>
-            </w:r>
-            <w:proofErr w:type="spellEnd"/>
-            <w:r>
-              <w:rPr>
-                <w:rFonts w:ascii="Arial Narrow" w:hAnsi="Arial Narrow"/>
-                <w:color w:val="000000"/>
-              </w:rPr>
-              <w:t>_</w:t>
-            </w:r>
-            <w:proofErr w:type="spellStart"/>
+              <w:t>С1_1мс_</w:t>
+            </w:r>
             <w:r>
               <w:rPr>
                 <w:rFonts w:ascii="Arial Narrow" w:hAnsi="Arial Narrow"/>
@@ -13701,7 +17378,14 @@
               </w:rPr>
               <w:t>tmax</w:t>
             </w:r>
-            <w:proofErr w:type="spellEnd"/>
+            <w:r>
+              <w:rPr>
+                <w:rFonts w:ascii="Arial Narrow" w:hAnsi="Arial Narrow"/>
+                <w:color w:val="000000"/>
+                <w:lang w:val="en-US"/>
+              </w:rPr>
+              <w:t>_100</w:t>
+            </w:r>
           </w:p>
         </w:tc>
         <w:tc>
@@ -13815,14 +17499,14 @@
                 <w:color w:val="000000"/>
                 <w:lang w:val="en-US"/>
               </w:rPr>
-              <w:t>_C1</w:t>
-            </w:r>
-            <w:r>
-              <w:rPr>
-                <w:rFonts w:ascii="Arial Narrow" w:hAnsi="Arial Narrow"/>
-                <w:color w:val="000000"/>
-              </w:rPr>
-              <w:t xml:space="preserve"> }}</w:t>
+              <w:t xml:space="preserve">_C1 </w:t>
+            </w:r>
+            <w:r>
+              <w:rPr>
+                <w:rFonts w:ascii="Arial Narrow" w:hAnsi="Arial Narrow"/>
+                <w:color w:val="000000"/>
+              </w:rPr>
+              <w:t>}}</w:t>
             </w:r>
           </w:p>
         </w:tc>
@@ -14050,23 +17734,47 @@
                 <w:color w:val="000000"/>
                 <w:lang w:val="en-US"/>
               </w:rPr>
-              <w:t>table</w:t>
-            </w:r>
-            <w:r>
-              <w:rPr>
-                <w:rFonts w:ascii="Arial Narrow" w:hAnsi="Arial Narrow"/>
-                <w:color w:val="000000"/>
-                <w:lang w:val="en-US"/>
-              </w:rPr>
-              <w:t>6</w:t>
-            </w:r>
-            <w:r>
-              <w:rPr>
-                <w:rFonts w:ascii="Arial Narrow" w:hAnsi="Arial Narrow"/>
-                <w:color w:val="000000"/>
-                <w:lang w:val="en-US"/>
-              </w:rPr>
-              <w:t xml:space="preserve"> %}</w:t>
+              <w:t>C</w:t>
+            </w:r>
+            <w:r>
+              <w:rPr>
+                <w:rFonts w:ascii="Arial Narrow" w:hAnsi="Arial Narrow"/>
+                <w:color w:val="000000"/>
+                <w:lang w:val="en-US"/>
+              </w:rPr>
+              <w:t>2</w:t>
+            </w:r>
+            <w:r>
+              <w:rPr>
+                <w:rFonts w:ascii="Arial Narrow" w:hAnsi="Arial Narrow"/>
+                <w:color w:val="000000"/>
+                <w:lang w:val="en-US"/>
+              </w:rPr>
+              <w:t>_1_max</w:t>
+            </w:r>
+            <w:r>
+              <w:rPr>
+                <w:rFonts w:ascii="Arial Narrow" w:hAnsi="Arial Narrow"/>
+                <w:color w:val="000000"/>
+                <w:lang w:val="en-US"/>
+              </w:rPr>
+              <w:t>_100</w:t>
+            </w:r>
+            <w:r>
+              <w:rPr>
+                <w:rFonts w:ascii="Arial Narrow" w:hAnsi="Arial Narrow"/>
+                <w:color w:val="000000"/>
+                <w:lang w:val="en-US"/>
+              </w:rPr>
+              <w:t xml:space="preserve"> </w:t>
+            </w:r>
+            <w:r>
+              <w:rPr>
+                <w:rFonts w:ascii="Arial Narrow" w:hAnsi="Arial Narrow"/>
+                <w:color w:val="000000"/>
+                <w:lang w:val="en-US"/>
+              </w:rPr>
+              <w:t>%}</w:t>
             </w:r>
           </w:p>
         </w:tc>
@@ -14092,6 +17800,7 @@
                 <w:rFonts w:ascii="Arial Narrow" w:hAnsi="Arial Narrow"/>
                 <w:color w:val="000000"/>
               </w:rPr>
+              <w:lastRenderedPageBreak/>
               <w:t>С</w:t>
             </w:r>
             <w:r>
@@ -14107,33 +17816,8 @@
                 <w:rFonts w:ascii="Arial Narrow" w:hAnsi="Arial Narrow"/>
                 <w:color w:val="000000"/>
               </w:rPr>
-              <w:t>_</w:t>
-            </w:r>
-            <w:r>
-              <w:rPr>
-                <w:rFonts w:ascii="Arial Narrow" w:hAnsi="Arial Narrow"/>
-                <w:color w:val="000000"/>
-                <w:lang w:val="en-US"/>
-              </w:rPr>
-              <w:t>2</w:t>
-            </w:r>
-            <w:proofErr w:type="spellStart"/>
-            <w:r>
-              <w:rPr>
-                <w:rFonts w:ascii="Arial Narrow" w:hAnsi="Arial Narrow"/>
-                <w:color w:val="000000"/>
-              </w:rPr>
-              <w:t>мс</w:t>
-            </w:r>
-            <w:proofErr w:type="spellEnd"/>
-            <w:r>
-              <w:rPr>
-                <w:rFonts w:ascii="Arial Narrow" w:hAnsi="Arial Narrow"/>
-                <w:color w:val="000000"/>
-              </w:rPr>
-              <w:t>_</w:t>
-            </w:r>
-            <w:proofErr w:type="spellStart"/>
+              <w:t>_1мс_</w:t>
+            </w:r>
             <w:r>
               <w:rPr>
                 <w:rFonts w:ascii="Arial Narrow" w:hAnsi="Arial Narrow"/>
@@ -14142,7 +17826,16 @@
               </w:rPr>
               <w:t>tmax</w:t>
             </w:r>
-            <w:proofErr w:type="spellEnd"/>
+            <w:r>
+              <w:rPr>
+                <w:rFonts w:ascii="Arial Narrow" w:hAnsi="Arial Narrow"/>
+                <w:color w:val="000000"/>
+                <w:lang w:val="en-US"/>
+              </w:rPr>
+              <w:t>_100</w:t>
+            </w:r>
+            <w:bookmarkStart w:id="10" w:name="_GoBack"/>
+            <w:bookmarkEnd w:id="10"/>
           </w:p>
         </w:tc>
         <w:tc>
@@ -14256,14 +17949,14 @@
                 <w:color w:val="000000"/>
                 <w:lang w:val="en-US"/>
               </w:rPr>
-              <w:t>_C2</w:t>
-            </w:r>
-            <w:r>
-              <w:rPr>
-                <w:rFonts w:ascii="Arial Narrow" w:hAnsi="Arial Narrow"/>
-                <w:color w:val="000000"/>
-              </w:rPr>
-              <w:t xml:space="preserve"> }}</w:t>
+              <w:t xml:space="preserve">_C2 </w:t>
+            </w:r>
+            <w:r>
+              <w:rPr>
+                <w:rFonts w:ascii="Arial Narrow" w:hAnsi="Arial Narrow"/>
+                <w:color w:val="000000"/>
+              </w:rPr>
+              <w:t>}}</w:t>
             </w:r>
           </w:p>
         </w:tc>
@@ -14284,7 +17977,7 @@
                 <w:rFonts w:ascii="Arial Narrow" w:hAnsi="Arial Narrow"/>
                 <w:color w:val="000000"/>
               </w:rPr>
-              <w:t>Избыточное давление ударной волны</w:t>
+              <w:t xml:space="preserve">Избыточное давление </w:t>
             </w:r>
           </w:p>
         </w:tc>
@@ -14395,6 +18088,7 @@
               <w:rPr>
                 <w:rFonts w:ascii="Arial Narrow" w:hAnsi="Arial Narrow"/>
                 <w:color w:val="000000"/>
+                <w:lang w:val="en-US"/>
               </w:rPr>
               <w:t xml:space="preserve"> </w:t>
             </w:r>
@@ -14491,23 +18185,47 @@
                 <w:color w:val="000000"/>
                 <w:lang w:val="en-US"/>
               </w:rPr>
-              <w:t>table</w:t>
-            </w:r>
-            <w:r>
-              <w:rPr>
-                <w:rFonts w:ascii="Arial Narrow" w:hAnsi="Arial Narrow"/>
-                <w:color w:val="000000"/>
-                <w:lang w:val="en-US"/>
-              </w:rPr>
-              <w:t>7</w:t>
-            </w:r>
-            <w:r>
-              <w:rPr>
-                <w:rFonts w:ascii="Arial Narrow" w:hAnsi="Arial Narrow"/>
-                <w:color w:val="000000"/>
-                <w:lang w:val="en-US"/>
-              </w:rPr>
-              <w:t xml:space="preserve"> %}</w:t>
+              <w:t>C</w:t>
+            </w:r>
+            <w:r>
+              <w:rPr>
+                <w:rFonts w:ascii="Arial Narrow" w:hAnsi="Arial Narrow"/>
+                <w:color w:val="000000"/>
+                <w:lang w:val="en-US"/>
+              </w:rPr>
+              <w:t>3</w:t>
+            </w:r>
+            <w:r>
+              <w:rPr>
+                <w:rFonts w:ascii="Arial Narrow" w:hAnsi="Arial Narrow"/>
+                <w:color w:val="000000"/>
+                <w:lang w:val="en-US"/>
+              </w:rPr>
+              <w:t>_1_max</w:t>
+            </w:r>
+            <w:r>
+              <w:rPr>
+                <w:rFonts w:ascii="Arial Narrow" w:hAnsi="Arial Narrow"/>
+                <w:color w:val="000000"/>
+                <w:lang w:val="en-US"/>
+              </w:rPr>
+              <w:t>_100</w:t>
+            </w:r>
+            <w:r>
+              <w:rPr>
+                <w:rFonts w:ascii="Arial Narrow" w:hAnsi="Arial Narrow"/>
+                <w:color w:val="000000"/>
+                <w:lang w:val="en-US"/>
+              </w:rPr>
+              <w:t xml:space="preserve"> </w:t>
+            </w:r>
+            <w:r>
+              <w:rPr>
+                <w:rFonts w:ascii="Arial Narrow" w:hAnsi="Arial Narrow"/>
+                <w:color w:val="000000"/>
+                <w:lang w:val="en-US"/>
+              </w:rPr>
+              <w:t>%}</w:t>
             </w:r>
           </w:p>
         </w:tc>
@@ -14533,33 +18251,8 @@
                 <w:rFonts w:ascii="Arial Narrow" w:hAnsi="Arial Narrow"/>
                 <w:color w:val="000000"/>
               </w:rPr>
-              <w:t>С3_</w:t>
-            </w:r>
-            <w:r>
-              <w:rPr>
-                <w:rFonts w:ascii="Arial Narrow" w:hAnsi="Arial Narrow"/>
-                <w:color w:val="000000"/>
-                <w:lang w:val="en-US"/>
-              </w:rPr>
-              <w:t>2</w:t>
-            </w:r>
-            <w:proofErr w:type="spellStart"/>
-            <w:r>
-              <w:rPr>
-                <w:rFonts w:ascii="Arial Narrow" w:hAnsi="Arial Narrow"/>
-                <w:color w:val="000000"/>
-              </w:rPr>
-              <w:t>мс</w:t>
-            </w:r>
-            <w:proofErr w:type="spellEnd"/>
-            <w:r>
-              <w:rPr>
-                <w:rFonts w:ascii="Arial Narrow" w:hAnsi="Arial Narrow"/>
-                <w:color w:val="000000"/>
-              </w:rPr>
-              <w:t>_</w:t>
-            </w:r>
-            <w:proofErr w:type="spellStart"/>
+              <w:t>С3_1мс_</w:t>
+            </w:r>
             <w:r>
               <w:rPr>
                 <w:rFonts w:ascii="Arial Narrow" w:hAnsi="Arial Narrow"/>
@@ -14568,7 +18261,14 @@
               </w:rPr>
               <w:t>tmax</w:t>
             </w:r>
-            <w:proofErr w:type="spellEnd"/>
+            <w:r>
+              <w:rPr>
+                <w:rFonts w:ascii="Arial Narrow" w:hAnsi="Arial Narrow"/>
+                <w:color w:val="000000"/>
+                <w:lang w:val="en-US"/>
+              </w:rPr>
+              <w:t>_100</w:t>
+            </w:r>
           </w:p>
         </w:tc>
         <w:tc>
@@ -14682,21 +18382,14 @@
                 <w:color w:val="000000"/>
                 <w:lang w:val="en-US"/>
               </w:rPr>
-              <w:t>_C</w:t>
-            </w:r>
-            <w:r>
-              <w:rPr>
-                <w:rFonts w:ascii="Arial Narrow" w:hAnsi="Arial Narrow"/>
-                <w:color w:val="000000"/>
-              </w:rPr>
-              <w:t>3</w:t>
-            </w:r>
-            <w:r>
-              <w:rPr>
-                <w:rFonts w:ascii="Arial Narrow" w:hAnsi="Arial Narrow"/>
-                <w:color w:val="000000"/>
-              </w:rPr>
-              <w:t xml:space="preserve"> }}</w:t>
+              <w:t xml:space="preserve">_C3 </w:t>
+            </w:r>
+            <w:r>
+              <w:rPr>
+                <w:rFonts w:ascii="Arial Narrow" w:hAnsi="Arial Narrow"/>
+                <w:color w:val="000000"/>
+              </w:rPr>
+              <w:t>}}</w:t>
             </w:r>
           </w:p>
         </w:tc>
@@ -14925,25 +18618,47 @@
                 <w:color w:val="000000"/>
                 <w:lang w:val="en-US"/>
               </w:rPr>
-              <w:t>table</w:t>
-            </w:r>
-            <w:bookmarkStart w:id="10" w:name="_GoBack"/>
-            <w:bookmarkEnd w:id="10"/>
-            <w:r>
-              <w:rPr>
-                <w:rFonts w:ascii="Arial Narrow" w:hAnsi="Arial Narrow"/>
-                <w:color w:val="000000"/>
-                <w:lang w:val="en-US"/>
-              </w:rPr>
-              <w:t>8</w:t>
-            </w:r>
-            <w:r>
-              <w:rPr>
-                <w:rFonts w:ascii="Arial Narrow" w:hAnsi="Arial Narrow"/>
-                <w:color w:val="000000"/>
-                <w:lang w:val="en-US"/>
-              </w:rPr>
-              <w:t xml:space="preserve"> %}</w:t>
+              <w:t>C</w:t>
+            </w:r>
+            <w:r>
+              <w:rPr>
+                <w:rFonts w:ascii="Arial Narrow" w:hAnsi="Arial Narrow"/>
+                <w:color w:val="000000"/>
+                <w:lang w:val="en-US"/>
+              </w:rPr>
+              <w:t>4</w:t>
+            </w:r>
+            <w:r>
+              <w:rPr>
+                <w:rFonts w:ascii="Arial Narrow" w:hAnsi="Arial Narrow"/>
+                <w:color w:val="000000"/>
+                <w:lang w:val="en-US"/>
+              </w:rPr>
+              <w:t>_1_max</w:t>
+            </w:r>
+            <w:r>
+              <w:rPr>
+                <w:rFonts w:ascii="Arial Narrow" w:hAnsi="Arial Narrow"/>
+                <w:color w:val="000000"/>
+                <w:lang w:val="en-US"/>
+              </w:rPr>
+              <w:t>_100</w:t>
+            </w:r>
+            <w:r>
+              <w:rPr>
+                <w:rFonts w:ascii="Arial Narrow" w:hAnsi="Arial Narrow"/>
+                <w:color w:val="000000"/>
+                <w:lang w:val="en-US"/>
+              </w:rPr>
+              <w:t xml:space="preserve"> </w:t>
+            </w:r>
+            <w:r>
+              <w:rPr>
+                <w:rFonts w:ascii="Arial Narrow" w:hAnsi="Arial Narrow"/>
+                <w:color w:val="000000"/>
+                <w:lang w:val="en-US"/>
+              </w:rPr>
+              <w:t>%}</w:t>
             </w:r>
           </w:p>
         </w:tc>
@@ -14984,33 +18699,8 @@
                 <w:rFonts w:ascii="Arial Narrow" w:hAnsi="Arial Narrow"/>
                 <w:color w:val="000000"/>
               </w:rPr>
-              <w:t>_</w:t>
-            </w:r>
-            <w:r>
-              <w:rPr>
-                <w:rFonts w:ascii="Arial Narrow" w:hAnsi="Arial Narrow"/>
-                <w:color w:val="000000"/>
-                <w:lang w:val="en-US"/>
-              </w:rPr>
-              <w:t>2</w:t>
-            </w:r>
-            <w:proofErr w:type="spellStart"/>
-            <w:r>
-              <w:rPr>
-                <w:rFonts w:ascii="Arial Narrow" w:hAnsi="Arial Narrow"/>
-                <w:color w:val="000000"/>
-              </w:rPr>
-              <w:t>мс</w:t>
-            </w:r>
-            <w:proofErr w:type="spellEnd"/>
-            <w:r>
-              <w:rPr>
-                <w:rFonts w:ascii="Arial Narrow" w:hAnsi="Arial Narrow"/>
-                <w:color w:val="000000"/>
-              </w:rPr>
-              <w:t>_</w:t>
-            </w:r>
-            <w:proofErr w:type="spellStart"/>
+              <w:t>_1мс_</w:t>
+            </w:r>
             <w:r>
               <w:rPr>
                 <w:rFonts w:ascii="Arial Narrow" w:hAnsi="Arial Narrow"/>
@@ -15019,7 +18709,14 @@
               </w:rPr>
               <w:t>tmax</w:t>
             </w:r>
-            <w:proofErr w:type="spellEnd"/>
+            <w:r>
+              <w:rPr>
+                <w:rFonts w:ascii="Arial Narrow" w:hAnsi="Arial Narrow"/>
+                <w:color w:val="000000"/>
+                <w:lang w:val="en-US"/>
+              </w:rPr>
+              <w:t>_100</w:t>
+            </w:r>
           </w:p>
         </w:tc>
         <w:tc>
@@ -15133,14 +18830,14 @@
                 <w:color w:val="000000"/>
                 <w:lang w:val="en-US"/>
               </w:rPr>
-              <w:t>_C4</w:t>
-            </w:r>
-            <w:r>
-              <w:rPr>
-                <w:rFonts w:ascii="Arial Narrow" w:hAnsi="Arial Narrow"/>
-                <w:color w:val="000000"/>
-              </w:rPr>
-              <w:t xml:space="preserve"> }}</w:t>
+              <w:t xml:space="preserve">_C4 </w:t>
+            </w:r>
+            <w:r>
+              <w:rPr>
+                <w:rFonts w:ascii="Arial Narrow" w:hAnsi="Arial Narrow"/>
+                <w:color w:val="000000"/>
+              </w:rPr>
+              <w:t>}}</w:t>
             </w:r>
           </w:p>
         </w:tc>

--- a/report/templates/all_table.docx
+++ b/report/templates/all_table.docx
@@ -17278,14 +17278,7 @@
                 <w:rFonts w:ascii="Arial Narrow" w:hAnsi="Arial Narrow"/>
                 <w:color w:val="000000"/>
               </w:rPr>
-              <w:t>мм)</w:t>
-            </w:r>
-            <w:r>
-              <w:rPr>
-                <w:rFonts w:ascii="Arial Narrow" w:hAnsi="Arial Narrow"/>
-                <w:color w:val="000000"/>
-              </w:rPr>
-              <w:t>, максимальная температура, 1 м/с</w:t>
+              <w:t>мм), максимальная температура, 1 м/с</w:t>
             </w:r>
           </w:p>
         </w:tc>
@@ -17834,8 +17827,6 @@
               </w:rPr>
               <w:t>_100</w:t>
             </w:r>
-            <w:bookmarkStart w:id="10" w:name="_GoBack"/>
-            <w:bookmarkEnd w:id="10"/>
           </w:p>
         </w:tc>
         <w:tc>
@@ -18999,6 +18990,1245 @@
         </w:tc>
       </w:tr>
     </w:tbl>
+    <w:p/>
+    <w:p>
+      <w:pPr>
+        <w:spacing w:after="0" w:line="240" w:lineRule="auto"/>
+        <w:rPr>
+          <w:rFonts w:ascii="Arial Narrow" w:hAnsi="Arial Narrow"/>
+          <w:color w:val="000000"/>
+        </w:rPr>
+      </w:pPr>
+      <w:bookmarkStart w:id="10" w:name="_Ref336691001"/>
+      <w:r>
+        <w:rPr>
+          <w:rFonts w:ascii="Arial Narrow" w:hAnsi="Arial Narrow"/>
+          <w:color w:val="000000"/>
+        </w:rPr>
+        <w:t xml:space="preserve">Таблица </w:t>
+      </w:r>
+      <w:r>
+        <w:rPr>
+          <w:rFonts w:ascii="Arial Narrow" w:hAnsi="Arial Narrow"/>
+          <w:color w:val="000000"/>
+        </w:rPr>
+        <w:fldChar w:fldCharType="begin"/>
+      </w:r>
+      <w:r>
+        <w:rPr>
+          <w:rFonts w:ascii="Arial Narrow" w:hAnsi="Arial Narrow"/>
+          <w:color w:val="000000"/>
+        </w:rPr>
+        <w:instrText xml:space="preserve"> SEQ Таблица \* ARABIC </w:instrText>
+      </w:r>
+      <w:r>
+        <w:rPr>
+          <w:rFonts w:ascii="Arial Narrow" w:hAnsi="Arial Narrow"/>
+          <w:color w:val="000000"/>
+        </w:rPr>
+        <w:fldChar w:fldCharType="separate"/>
+      </w:r>
+      <w:r>
+        <w:rPr>
+          <w:rFonts w:ascii="Arial Narrow" w:hAnsi="Arial Narrow"/>
+          <w:color w:val="000000"/>
+        </w:rPr>
+        <w:t>14</w:t>
+      </w:r>
+      <w:r>
+        <w:rPr>
+          <w:rFonts w:ascii="Arial Narrow" w:hAnsi="Arial Narrow"/>
+          <w:color w:val="000000"/>
+        </w:rPr>
+        <w:fldChar w:fldCharType="end"/>
+      </w:r>
+      <w:bookmarkEnd w:id="10"/>
+      <w:r>
+        <w:rPr>
+          <w:rFonts w:ascii="Arial Narrow" w:hAnsi="Arial Narrow"/>
+          <w:color w:val="000000"/>
+        </w:rPr>
+        <w:t xml:space="preserve"> – Результаты расчетов для сценариев аварий на объекте (группа сценариев С2)</w:t>
+      </w:r>
+    </w:p>
+    <w:tbl>
+      <w:tblPr>
+        <w:tblStyle w:val="a3"/>
+        <w:tblW w:w="0" w:type="auto"/>
+        <w:tblLook w:val="04A0" w:firstRow="1" w:lastRow="0" w:firstColumn="1" w:lastColumn="0" w:noHBand="0" w:noVBand="1"/>
+      </w:tblPr>
+      <w:tblGrid>
+        <w:gridCol w:w="858"/>
+        <w:gridCol w:w="917"/>
+        <w:gridCol w:w="982"/>
+        <w:gridCol w:w="1374"/>
+        <w:gridCol w:w="733"/>
+        <w:gridCol w:w="744"/>
+        <w:gridCol w:w="744"/>
+        <w:gridCol w:w="676"/>
+        <w:gridCol w:w="619"/>
+        <w:gridCol w:w="619"/>
+        <w:gridCol w:w="1079"/>
+      </w:tblGrid>
+      <w:tr>
+        <w:trPr>
+          <w:tblHeader/>
+        </w:trPr>
+        <w:tc>
+          <w:tcPr>
+            <w:tcW w:w="0" w:type="auto"/>
+          </w:tcPr>
+          <w:p>
+            <w:pPr>
+              <w:rPr>
+                <w:rFonts w:ascii="Arial Narrow" w:hAnsi="Arial Narrow"/>
+                <w:color w:val="000000"/>
+              </w:rPr>
+            </w:pPr>
+            <w:r>
+              <w:rPr>
+                <w:rFonts w:ascii="Arial Narrow" w:hAnsi="Arial Narrow"/>
+                <w:color w:val="000000"/>
+              </w:rPr>
+              <w:t>№ сценария</w:t>
+            </w:r>
+          </w:p>
+        </w:tc>
+        <w:tc>
+          <w:tcPr>
+            <w:tcW w:w="0" w:type="auto"/>
+          </w:tcPr>
+          <w:p>
+            <w:pPr>
+              <w:rPr>
+                <w:rFonts w:ascii="Arial Narrow" w:hAnsi="Arial Narrow"/>
+                <w:color w:val="000000"/>
+              </w:rPr>
+            </w:pPr>
+            <w:r>
+              <w:rPr>
+                <w:rFonts w:ascii="Arial Narrow" w:hAnsi="Arial Narrow"/>
+                <w:color w:val="000000"/>
+              </w:rPr>
+              <w:t>Оборудование</w:t>
+            </w:r>
+          </w:p>
+        </w:tc>
+        <w:tc>
+          <w:tcPr>
+            <w:tcW w:w="0" w:type="auto"/>
+          </w:tcPr>
+          <w:p>
+            <w:pPr>
+              <w:rPr>
+                <w:rFonts w:ascii="Arial Narrow" w:hAnsi="Arial Narrow"/>
+                <w:color w:val="000000"/>
+              </w:rPr>
+            </w:pPr>
+            <w:r>
+              <w:rPr>
+                <w:rFonts w:ascii="Arial Narrow" w:hAnsi="Arial Narrow"/>
+                <w:color w:val="000000"/>
+              </w:rPr>
+              <w:t>М</w:t>
+            </w:r>
+          </w:p>
+        </w:tc>
+        <w:tc>
+          <w:tcPr>
+            <w:tcW w:w="0" w:type="auto"/>
+          </w:tcPr>
+          <w:p>
+            <w:pPr>
+              <w:rPr>
+                <w:rFonts w:ascii="Arial Narrow" w:hAnsi="Arial Narrow"/>
+                <w:color w:val="000000"/>
+              </w:rPr>
+            </w:pPr>
+            <w:r>
+              <w:rPr>
+                <w:rFonts w:ascii="Arial Narrow" w:hAnsi="Arial Narrow"/>
+                <w:color w:val="000000"/>
+              </w:rPr>
+              <w:t>Q</w:t>
+            </w:r>
+            <w:proofErr w:type="spellStart"/>
+            <w:r>
+              <w:rPr>
+                <w:rFonts w:ascii="Arial Narrow" w:hAnsi="Arial Narrow"/>
+                <w:color w:val="000000"/>
+              </w:rPr>
+              <w:t>сг</w:t>
+            </w:r>
+            <w:proofErr w:type="spellEnd"/>
+          </w:p>
+        </w:tc>
+        <w:tc>
+          <w:tcPr>
+            <w:tcW w:w="0" w:type="auto"/>
+          </w:tcPr>
+          <w:p>
+            <w:pPr>
+              <w:rPr>
+                <w:rFonts w:ascii="Arial Narrow" w:hAnsi="Arial Narrow"/>
+                <w:color w:val="000000"/>
+              </w:rPr>
+            </w:pPr>
+            <w:r>
+              <w:rPr>
+                <w:rFonts w:ascii="Arial Narrow" w:hAnsi="Arial Narrow"/>
+                <w:color w:val="000000"/>
+              </w:rPr>
+              <w:t>ΔР1</w:t>
+            </w:r>
+          </w:p>
+        </w:tc>
+        <w:tc>
+          <w:tcPr>
+            <w:tcW w:w="0" w:type="auto"/>
+          </w:tcPr>
+          <w:p>
+            <w:pPr>
+              <w:rPr>
+                <w:rFonts w:ascii="Arial Narrow" w:hAnsi="Arial Narrow"/>
+                <w:color w:val="000000"/>
+              </w:rPr>
+            </w:pPr>
+            <w:r>
+              <w:rPr>
+                <w:rFonts w:ascii="Arial Narrow" w:hAnsi="Arial Narrow"/>
+                <w:color w:val="000000"/>
+              </w:rPr>
+              <w:t>ΔР2</w:t>
+            </w:r>
+          </w:p>
+        </w:tc>
+        <w:tc>
+          <w:tcPr>
+            <w:tcW w:w="0" w:type="auto"/>
+          </w:tcPr>
+          <w:p>
+            <w:pPr>
+              <w:rPr>
+                <w:rFonts w:ascii="Arial Narrow" w:hAnsi="Arial Narrow"/>
+                <w:color w:val="000000"/>
+              </w:rPr>
+            </w:pPr>
+            <w:r>
+              <w:rPr>
+                <w:rFonts w:ascii="Arial Narrow" w:hAnsi="Arial Narrow"/>
+                <w:color w:val="000000"/>
+              </w:rPr>
+              <w:t>ΔР3</w:t>
+            </w:r>
+          </w:p>
+        </w:tc>
+        <w:tc>
+          <w:tcPr>
+            <w:tcW w:w="0" w:type="auto"/>
+          </w:tcPr>
+          <w:p>
+            <w:pPr>
+              <w:rPr>
+                <w:rFonts w:ascii="Arial Narrow" w:hAnsi="Arial Narrow"/>
+                <w:color w:val="000000"/>
+              </w:rPr>
+            </w:pPr>
+            <w:r>
+              <w:rPr>
+                <w:rFonts w:ascii="Arial Narrow" w:hAnsi="Arial Narrow"/>
+                <w:color w:val="000000"/>
+              </w:rPr>
+              <w:t>ΔР4</w:t>
+            </w:r>
+          </w:p>
+        </w:tc>
+        <w:tc>
+          <w:tcPr>
+            <w:tcW w:w="0" w:type="auto"/>
+          </w:tcPr>
+          <w:p>
+            <w:pPr>
+              <w:rPr>
+                <w:rFonts w:ascii="Arial Narrow" w:hAnsi="Arial Narrow"/>
+                <w:color w:val="000000"/>
+              </w:rPr>
+            </w:pPr>
+            <w:r>
+              <w:rPr>
+                <w:rFonts w:ascii="Arial Narrow" w:hAnsi="Arial Narrow"/>
+                <w:color w:val="000000"/>
+              </w:rPr>
+              <w:t>ΔР5</w:t>
+            </w:r>
+          </w:p>
+        </w:tc>
+        <w:tc>
+          <w:tcPr>
+            <w:tcW w:w="0" w:type="auto"/>
+          </w:tcPr>
+          <w:p>
+            <w:pPr>
+              <w:rPr>
+                <w:rFonts w:ascii="Arial Narrow" w:hAnsi="Arial Narrow"/>
+                <w:color w:val="000000"/>
+              </w:rPr>
+            </w:pPr>
+            <w:r>
+              <w:rPr>
+                <w:rFonts w:ascii="Arial Narrow" w:hAnsi="Arial Narrow"/>
+                <w:color w:val="000000"/>
+              </w:rPr>
+              <w:t>ΔР6</w:t>
+            </w:r>
+          </w:p>
+        </w:tc>
+        <w:tc>
+          <w:tcPr>
+            <w:tcW w:w="0" w:type="auto"/>
+          </w:tcPr>
+          <w:p>
+            <w:pPr>
+              <w:rPr>
+                <w:rFonts w:ascii="Arial Narrow" w:hAnsi="Arial Narrow"/>
+                <w:color w:val="000000"/>
+              </w:rPr>
+            </w:pPr>
+            <w:r>
+              <w:rPr>
+                <w:rFonts w:ascii="Arial Narrow" w:hAnsi="Arial Narrow"/>
+                <w:color w:val="000000"/>
+              </w:rPr>
+              <w:t>D</w:t>
+            </w:r>
+          </w:p>
+        </w:tc>
+      </w:tr>
+      <w:tr>
+        <w:tc>
+          <w:tcPr>
+            <w:tcW w:w="0" w:type="auto"/>
+            <w:gridSpan w:val="11"/>
+          </w:tcPr>
+          <w:p>
+            <w:pPr>
+              <w:rPr>
+                <w:rFonts w:ascii="Arial Narrow" w:hAnsi="Arial Narrow"/>
+                <w:color w:val="000000"/>
+              </w:rPr>
+            </w:pPr>
+            <w:r>
+              <w:rPr>
+                <w:rFonts w:ascii="Arial Narrow" w:hAnsi="Arial Narrow"/>
+                <w:color w:val="000000"/>
+              </w:rPr>
+              <w:t>Полная разгерметизация, максимальная температура, 1 м/с</w:t>
+            </w:r>
+          </w:p>
+        </w:tc>
+      </w:tr>
+      <w:tr>
+        <w:tc>
+          <w:tcPr>
+            <w:tcW w:w="0" w:type="auto"/>
+            <w:gridSpan w:val="11"/>
+          </w:tcPr>
+          <w:p>
+            <w:pPr>
+              <w:rPr>
+                <w:rFonts w:ascii="Arial Narrow" w:hAnsi="Arial Narrow"/>
+                <w:color w:val="000000"/>
+                <w:lang w:val="en-US"/>
+              </w:rPr>
+            </w:pPr>
+            <w:r>
+              <w:rPr>
+                <w:rFonts w:ascii="Arial Narrow" w:hAnsi="Arial Narrow"/>
+                <w:color w:val="000000"/>
+                <w:lang w:val="en-US"/>
+              </w:rPr>
+              <w:t xml:space="preserve">{%tr for item in </w:t>
+            </w:r>
+            <w:r>
+              <w:rPr>
+                <w:rFonts w:ascii="Arial Narrow" w:hAnsi="Arial Narrow"/>
+                <w:color w:val="000000"/>
+                <w:lang w:val="en-US"/>
+              </w:rPr>
+              <w:t>C</w:t>
+            </w:r>
+            <w:r>
+              <w:rPr>
+                <w:rFonts w:ascii="Arial Narrow" w:hAnsi="Arial Narrow"/>
+                <w:color w:val="000000"/>
+                <w:lang w:val="en-US"/>
+              </w:rPr>
+              <w:t>2</w:t>
+            </w:r>
+            <w:r>
+              <w:rPr>
+                <w:rFonts w:ascii="Arial Narrow" w:hAnsi="Arial Narrow"/>
+                <w:color w:val="000000"/>
+                <w:lang w:val="en-US"/>
+              </w:rPr>
+              <w:t>_1_max</w:t>
+            </w:r>
+            <w:r>
+              <w:rPr>
+                <w:rFonts w:ascii="Arial Narrow" w:hAnsi="Arial Narrow"/>
+                <w:color w:val="000000"/>
+                <w:lang w:val="en-US"/>
+              </w:rPr>
+              <w:t>_dP</w:t>
+            </w:r>
+            <w:r>
+              <w:rPr>
+                <w:rFonts w:ascii="Arial Narrow" w:hAnsi="Arial Narrow"/>
+                <w:color w:val="000000"/>
+                <w:lang w:val="en-US"/>
+              </w:rPr>
+              <w:t xml:space="preserve"> </w:t>
+            </w:r>
+            <w:r>
+              <w:rPr>
+                <w:rFonts w:ascii="Arial Narrow" w:hAnsi="Arial Narrow"/>
+                <w:color w:val="000000"/>
+                <w:lang w:val="en-US"/>
+              </w:rPr>
+              <w:t>%}</w:t>
+            </w:r>
+          </w:p>
+        </w:tc>
+      </w:tr>
+      <w:tr>
+        <w:tc>
+          <w:tcPr>
+            <w:tcW w:w="0" w:type="auto"/>
+          </w:tcPr>
+          <w:p>
+            <w:pPr>
+              <w:rPr>
+                <w:rFonts w:ascii="Arial Narrow" w:hAnsi="Arial Narrow"/>
+                <w:color w:val="000000"/>
+              </w:rPr>
+            </w:pPr>
+            <w:r>
+              <w:rPr>
+                <w:rFonts w:ascii="Arial Narrow" w:hAnsi="Arial Narrow"/>
+                <w:color w:val="000000"/>
+              </w:rPr>
+              <w:t>С</w:t>
+            </w:r>
+            <w:r>
+              <w:rPr>
+                <w:rFonts w:ascii="Arial Narrow" w:hAnsi="Arial Narrow"/>
+                <w:color w:val="000000"/>
+                <w:lang w:val="en-US"/>
+              </w:rPr>
+              <w:t>2</w:t>
+            </w:r>
+            <w:r>
+              <w:rPr>
+                <w:rFonts w:ascii="Arial Narrow" w:hAnsi="Arial Narrow"/>
+                <w:color w:val="000000"/>
+              </w:rPr>
+              <w:t>_1мс_</w:t>
+            </w:r>
+            <w:proofErr w:type="spellStart"/>
+            <w:r>
+              <w:rPr>
+                <w:rFonts w:ascii="Arial Narrow" w:hAnsi="Arial Narrow"/>
+                <w:color w:val="000000"/>
+                <w:lang w:val="en-US"/>
+              </w:rPr>
+              <w:t>tmax</w:t>
+            </w:r>
+            <w:proofErr w:type="spellEnd"/>
+          </w:p>
+        </w:tc>
+        <w:tc>
+          <w:tcPr>
+            <w:tcW w:w="0" w:type="auto"/>
+          </w:tcPr>
+          <w:p>
+            <w:pPr>
+              <w:rPr>
+                <w:rFonts w:ascii="Arial Narrow" w:hAnsi="Arial Narrow"/>
+                <w:color w:val="000000"/>
+              </w:rPr>
+            </w:pPr>
+            <w:proofErr w:type="gramStart"/>
+            <w:r>
+              <w:rPr>
+                <w:rFonts w:ascii="Arial Narrow" w:hAnsi="Arial Narrow"/>
+                <w:color w:val="000000"/>
+              </w:rPr>
+              <w:t xml:space="preserve">{{ </w:t>
+            </w:r>
+            <w:proofErr w:type="spellStart"/>
+            <w:r>
+              <w:rPr>
+                <w:rFonts w:ascii="Arial Narrow" w:hAnsi="Arial Narrow"/>
+                <w:color w:val="000000"/>
+              </w:rPr>
+              <w:t>item</w:t>
+            </w:r>
+            <w:proofErr w:type="gramEnd"/>
+            <w:r>
+              <w:rPr>
+                <w:rFonts w:ascii="Arial Narrow" w:hAnsi="Arial Narrow"/>
+                <w:color w:val="000000"/>
+              </w:rPr>
+              <w:t>.</w:t>
+            </w:r>
+            <w:r>
+              <w:rPr>
+                <w:rFonts w:ascii="Arial Narrow" w:hAnsi="Arial Narrow"/>
+                <w:color w:val="000000"/>
+              </w:rPr>
+              <w:t>Poz_sub</w:t>
+            </w:r>
+            <w:proofErr w:type="spellEnd"/>
+            <w:r>
+              <w:rPr>
+                <w:rFonts w:ascii="Arial Narrow" w:hAnsi="Arial Narrow"/>
+                <w:color w:val="000000"/>
+              </w:rPr>
+              <w:t xml:space="preserve"> </w:t>
+            </w:r>
+            <w:r>
+              <w:rPr>
+                <w:rFonts w:ascii="Arial Narrow" w:hAnsi="Arial Narrow"/>
+                <w:color w:val="000000"/>
+              </w:rPr>
+              <w:t>}}</w:t>
+            </w:r>
+          </w:p>
+        </w:tc>
+        <w:tc>
+          <w:tcPr>
+            <w:tcW w:w="0" w:type="auto"/>
+          </w:tcPr>
+          <w:p>
+            <w:pPr>
+              <w:rPr>
+                <w:rFonts w:ascii="Arial Narrow" w:hAnsi="Arial Narrow"/>
+                <w:color w:val="000000"/>
+              </w:rPr>
+            </w:pPr>
+            <w:proofErr w:type="gramStart"/>
+            <w:r>
+              <w:rPr>
+                <w:rFonts w:ascii="Arial Narrow" w:hAnsi="Arial Narrow"/>
+                <w:color w:val="000000"/>
+              </w:rPr>
+              <w:t xml:space="preserve">{{ </w:t>
+            </w:r>
+            <w:proofErr w:type="spellStart"/>
+            <w:r>
+              <w:rPr>
+                <w:rFonts w:ascii="Arial Narrow" w:hAnsi="Arial Narrow"/>
+                <w:color w:val="000000"/>
+              </w:rPr>
+              <w:t>item</w:t>
+            </w:r>
+            <w:proofErr w:type="gramEnd"/>
+            <w:r>
+              <w:rPr>
+                <w:rFonts w:ascii="Arial Narrow" w:hAnsi="Arial Narrow"/>
+                <w:color w:val="000000"/>
+              </w:rPr>
+              <w:t>.</w:t>
+            </w:r>
+            <w:r>
+              <w:rPr>
+                <w:rFonts w:ascii="Arial Narrow" w:hAnsi="Arial Narrow"/>
+                <w:color w:val="000000"/>
+              </w:rPr>
+              <w:t>Evaporation</w:t>
+            </w:r>
+            <w:proofErr w:type="spellEnd"/>
+            <w:r>
+              <w:rPr>
+                <w:rFonts w:ascii="Arial Narrow" w:hAnsi="Arial Narrow"/>
+                <w:color w:val="000000"/>
+              </w:rPr>
+              <w:t xml:space="preserve"> }}</w:t>
+            </w:r>
+          </w:p>
+        </w:tc>
+        <w:tc>
+          <w:tcPr>
+            <w:tcW w:w="0" w:type="auto"/>
+          </w:tcPr>
+          <w:p>
+            <w:pPr>
+              <w:rPr>
+                <w:rFonts w:ascii="Arial Narrow" w:hAnsi="Arial Narrow"/>
+                <w:color w:val="000000"/>
+              </w:rPr>
+            </w:pPr>
+            <w:proofErr w:type="gramStart"/>
+            <w:r>
+              <w:rPr>
+                <w:rFonts w:ascii="Arial Narrow" w:hAnsi="Arial Narrow"/>
+                <w:color w:val="000000"/>
+              </w:rPr>
+              <w:t xml:space="preserve">{{ </w:t>
+            </w:r>
+            <w:proofErr w:type="spellStart"/>
+            <w:r>
+              <w:rPr>
+                <w:rFonts w:ascii="Arial Narrow" w:hAnsi="Arial Narrow"/>
+                <w:color w:val="000000"/>
+              </w:rPr>
+              <w:t>item</w:t>
+            </w:r>
+            <w:proofErr w:type="gramEnd"/>
+            <w:r>
+              <w:rPr>
+                <w:rFonts w:ascii="Arial Narrow" w:hAnsi="Arial Narrow"/>
+                <w:color w:val="000000"/>
+              </w:rPr>
+              <w:t>.</w:t>
+            </w:r>
+            <w:r>
+              <w:rPr>
+                <w:rFonts w:ascii="Arial Narrow" w:hAnsi="Arial Narrow"/>
+                <w:color w:val="000000"/>
+              </w:rPr>
+              <w:t>Heat_of_combustion</w:t>
+            </w:r>
+            <w:proofErr w:type="spellEnd"/>
+            <w:r>
+              <w:rPr>
+                <w:rFonts w:ascii="Arial Narrow" w:hAnsi="Arial Narrow"/>
+                <w:color w:val="000000"/>
+              </w:rPr>
+              <w:t xml:space="preserve"> </w:t>
+            </w:r>
+            <w:r>
+              <w:rPr>
+                <w:rFonts w:ascii="Arial Narrow" w:hAnsi="Arial Narrow"/>
+                <w:color w:val="000000"/>
+              </w:rPr>
+              <w:t>}}</w:t>
+            </w:r>
+          </w:p>
+        </w:tc>
+        <w:tc>
+          <w:tcPr>
+            <w:tcW w:w="0" w:type="auto"/>
+          </w:tcPr>
+          <w:p>
+            <w:pPr>
+              <w:rPr>
+                <w:rFonts w:ascii="Arial Narrow" w:hAnsi="Arial Narrow"/>
+                <w:color w:val="000000"/>
+              </w:rPr>
+            </w:pPr>
+            <w:proofErr w:type="gramStart"/>
+            <w:r>
+              <w:rPr>
+                <w:rFonts w:ascii="Arial Narrow" w:hAnsi="Arial Narrow"/>
+                <w:color w:val="000000"/>
+              </w:rPr>
+              <w:t>{{ item</w:t>
+            </w:r>
+            <w:proofErr w:type="gramEnd"/>
+            <w:r>
+              <w:rPr>
+                <w:rFonts w:ascii="Arial Narrow" w:hAnsi="Arial Narrow"/>
+                <w:color w:val="000000"/>
+              </w:rPr>
+              <w:t>.</w:t>
+            </w:r>
+            <w:r>
+              <w:rPr>
+                <w:rFonts w:ascii="Arial Narrow" w:hAnsi="Arial Narrow"/>
+                <w:color w:val="000000"/>
+              </w:rPr>
+              <w:t>dP100</w:t>
+            </w:r>
+            <w:r>
+              <w:rPr>
+                <w:rFonts w:ascii="Arial Narrow" w:hAnsi="Arial Narrow"/>
+                <w:color w:val="000000"/>
+              </w:rPr>
+              <w:t xml:space="preserve"> </w:t>
+            </w:r>
+            <w:r>
+              <w:rPr>
+                <w:rFonts w:ascii="Arial Narrow" w:hAnsi="Arial Narrow"/>
+                <w:color w:val="000000"/>
+              </w:rPr>
+              <w:t>}}</w:t>
+            </w:r>
+          </w:p>
+        </w:tc>
+        <w:tc>
+          <w:tcPr>
+            <w:tcW w:w="0" w:type="auto"/>
+          </w:tcPr>
+          <w:p>
+            <w:pPr>
+              <w:rPr>
+                <w:rFonts w:ascii="Arial Narrow" w:hAnsi="Arial Narrow"/>
+                <w:color w:val="000000"/>
+              </w:rPr>
+            </w:pPr>
+            <w:proofErr w:type="gramStart"/>
+            <w:r>
+              <w:rPr>
+                <w:rFonts w:ascii="Arial Narrow" w:hAnsi="Arial Narrow"/>
+                <w:color w:val="000000"/>
+              </w:rPr>
+              <w:t xml:space="preserve">{{ </w:t>
+            </w:r>
+            <w:proofErr w:type="spellStart"/>
+            <w:r>
+              <w:rPr>
+                <w:rFonts w:ascii="Arial Narrow" w:hAnsi="Arial Narrow"/>
+                <w:color w:val="000000"/>
+              </w:rPr>
+              <w:t>item</w:t>
+            </w:r>
+            <w:proofErr w:type="gramEnd"/>
+            <w:r>
+              <w:rPr>
+                <w:rFonts w:ascii="Arial Narrow" w:hAnsi="Arial Narrow"/>
+                <w:color w:val="000000"/>
+              </w:rPr>
+              <w:t>.</w:t>
+            </w:r>
+            <w:r>
+              <w:rPr>
+                <w:rFonts w:ascii="Arial Narrow" w:hAnsi="Arial Narrow"/>
+                <w:color w:val="000000"/>
+              </w:rPr>
+              <w:t>dP</w:t>
+            </w:r>
+            <w:proofErr w:type="spellEnd"/>
+            <w:r>
+              <w:rPr>
+                <w:rFonts w:ascii="Arial Narrow" w:hAnsi="Arial Narrow"/>
+                <w:color w:val="000000"/>
+                <w:lang w:val="en-US"/>
+              </w:rPr>
+              <w:t>53</w:t>
+            </w:r>
+            <w:r>
+              <w:rPr>
+                <w:rFonts w:ascii="Arial Narrow" w:hAnsi="Arial Narrow"/>
+                <w:color w:val="000000"/>
+              </w:rPr>
+              <w:t>}}</w:t>
+            </w:r>
+          </w:p>
+        </w:tc>
+        <w:tc>
+          <w:tcPr>
+            <w:tcW w:w="0" w:type="auto"/>
+          </w:tcPr>
+          <w:p>
+            <w:pPr>
+              <w:rPr>
+                <w:rFonts w:ascii="Arial Narrow" w:hAnsi="Arial Narrow"/>
+                <w:color w:val="000000"/>
+              </w:rPr>
+            </w:pPr>
+            <w:proofErr w:type="gramStart"/>
+            <w:r>
+              <w:rPr>
+                <w:rFonts w:ascii="Arial Narrow" w:hAnsi="Arial Narrow"/>
+                <w:color w:val="000000"/>
+              </w:rPr>
+              <w:t xml:space="preserve">{{ </w:t>
+            </w:r>
+            <w:proofErr w:type="spellStart"/>
+            <w:r>
+              <w:rPr>
+                <w:rFonts w:ascii="Arial Narrow" w:hAnsi="Arial Narrow"/>
+                <w:color w:val="000000"/>
+              </w:rPr>
+              <w:t>item</w:t>
+            </w:r>
+            <w:proofErr w:type="gramEnd"/>
+            <w:r>
+              <w:rPr>
+                <w:rFonts w:ascii="Arial Narrow" w:hAnsi="Arial Narrow"/>
+                <w:color w:val="000000"/>
+              </w:rPr>
+              <w:t>.</w:t>
+            </w:r>
+            <w:r>
+              <w:rPr>
+                <w:rFonts w:ascii="Arial Narrow" w:hAnsi="Arial Narrow"/>
+                <w:color w:val="000000"/>
+              </w:rPr>
+              <w:t>dP</w:t>
+            </w:r>
+            <w:proofErr w:type="spellEnd"/>
+            <w:r>
+              <w:rPr>
+                <w:rFonts w:ascii="Arial Narrow" w:hAnsi="Arial Narrow"/>
+                <w:color w:val="000000"/>
+                <w:lang w:val="en-US"/>
+              </w:rPr>
+              <w:t>28</w:t>
+            </w:r>
+            <w:r>
+              <w:rPr>
+                <w:rFonts w:ascii="Arial Narrow" w:hAnsi="Arial Narrow"/>
+                <w:color w:val="000000"/>
+              </w:rPr>
+              <w:t>}}</w:t>
+            </w:r>
+          </w:p>
+        </w:tc>
+        <w:tc>
+          <w:tcPr>
+            <w:tcW w:w="0" w:type="auto"/>
+          </w:tcPr>
+          <w:p>
+            <w:pPr>
+              <w:rPr>
+                <w:rFonts w:ascii="Arial Narrow" w:hAnsi="Arial Narrow"/>
+                <w:color w:val="000000"/>
+              </w:rPr>
+            </w:pPr>
+            <w:proofErr w:type="gramStart"/>
+            <w:r>
+              <w:rPr>
+                <w:rFonts w:ascii="Arial Narrow" w:hAnsi="Arial Narrow"/>
+                <w:color w:val="000000"/>
+              </w:rPr>
+              <w:t>{{ item</w:t>
+            </w:r>
+            <w:proofErr w:type="gramEnd"/>
+            <w:r>
+              <w:rPr>
+                <w:rFonts w:ascii="Arial Narrow" w:hAnsi="Arial Narrow"/>
+                <w:color w:val="000000"/>
+              </w:rPr>
+              <w:t>.</w:t>
+            </w:r>
+            <w:r>
+              <w:rPr>
+                <w:rFonts w:ascii="Arial Narrow" w:hAnsi="Arial Narrow"/>
+                <w:color w:val="000000"/>
+              </w:rPr>
+              <w:t>dP1</w:t>
+            </w:r>
+            <w:r>
+              <w:rPr>
+                <w:rFonts w:ascii="Arial Narrow" w:hAnsi="Arial Narrow"/>
+                <w:color w:val="000000"/>
+                <w:lang w:val="en-US"/>
+              </w:rPr>
+              <w:t xml:space="preserve">2 </w:t>
+            </w:r>
+            <w:r>
+              <w:rPr>
+                <w:rFonts w:ascii="Arial Narrow" w:hAnsi="Arial Narrow"/>
+                <w:color w:val="000000"/>
+              </w:rPr>
+              <w:t>}}</w:t>
+            </w:r>
+          </w:p>
+        </w:tc>
+        <w:tc>
+          <w:tcPr>
+            <w:tcW w:w="0" w:type="auto"/>
+          </w:tcPr>
+          <w:p>
+            <w:pPr>
+              <w:rPr>
+                <w:rFonts w:ascii="Arial Narrow" w:hAnsi="Arial Narrow"/>
+                <w:color w:val="000000"/>
+              </w:rPr>
+            </w:pPr>
+            <w:proofErr w:type="gramStart"/>
+            <w:r>
+              <w:rPr>
+                <w:rFonts w:ascii="Arial Narrow" w:hAnsi="Arial Narrow"/>
+                <w:color w:val="000000"/>
+              </w:rPr>
+              <w:t xml:space="preserve">{{ </w:t>
+            </w:r>
+            <w:proofErr w:type="spellStart"/>
+            <w:r>
+              <w:rPr>
+                <w:rFonts w:ascii="Arial Narrow" w:hAnsi="Arial Narrow"/>
+                <w:color w:val="000000"/>
+              </w:rPr>
+              <w:t>item</w:t>
+            </w:r>
+            <w:proofErr w:type="gramEnd"/>
+            <w:r>
+              <w:rPr>
+                <w:rFonts w:ascii="Arial Narrow" w:hAnsi="Arial Narrow"/>
+                <w:color w:val="000000"/>
+              </w:rPr>
+              <w:t>.</w:t>
+            </w:r>
+            <w:r>
+              <w:rPr>
+                <w:rFonts w:ascii="Arial Narrow" w:hAnsi="Arial Narrow"/>
+                <w:color w:val="000000"/>
+              </w:rPr>
+              <w:t>dP</w:t>
+            </w:r>
+            <w:proofErr w:type="spellEnd"/>
+            <w:r>
+              <w:rPr>
+                <w:rFonts w:ascii="Arial Narrow" w:hAnsi="Arial Narrow"/>
+                <w:color w:val="000000"/>
+                <w:lang w:val="en-US"/>
+              </w:rPr>
+              <w:t xml:space="preserve">5 </w:t>
+            </w:r>
+            <w:r>
+              <w:rPr>
+                <w:rFonts w:ascii="Arial Narrow" w:hAnsi="Arial Narrow"/>
+                <w:color w:val="000000"/>
+              </w:rPr>
+              <w:t>}}</w:t>
+            </w:r>
+          </w:p>
+        </w:tc>
+        <w:tc>
+          <w:tcPr>
+            <w:tcW w:w="0" w:type="auto"/>
+          </w:tcPr>
+          <w:p>
+            <w:pPr>
+              <w:rPr>
+                <w:rFonts w:ascii="Arial Narrow" w:hAnsi="Arial Narrow"/>
+                <w:color w:val="000000"/>
+              </w:rPr>
+            </w:pPr>
+            <w:proofErr w:type="gramStart"/>
+            <w:r>
+              <w:rPr>
+                <w:rFonts w:ascii="Arial Narrow" w:hAnsi="Arial Narrow"/>
+                <w:color w:val="000000"/>
+              </w:rPr>
+              <w:t xml:space="preserve">{{ </w:t>
+            </w:r>
+            <w:proofErr w:type="spellStart"/>
+            <w:r>
+              <w:rPr>
+                <w:rFonts w:ascii="Arial Narrow" w:hAnsi="Arial Narrow"/>
+                <w:color w:val="000000"/>
+              </w:rPr>
+              <w:t>item</w:t>
+            </w:r>
+            <w:proofErr w:type="gramEnd"/>
+            <w:r>
+              <w:rPr>
+                <w:rFonts w:ascii="Arial Narrow" w:hAnsi="Arial Narrow"/>
+                <w:color w:val="000000"/>
+              </w:rPr>
+              <w:t>.</w:t>
+            </w:r>
+            <w:r>
+              <w:rPr>
+                <w:rFonts w:ascii="Arial Narrow" w:hAnsi="Arial Narrow"/>
+                <w:color w:val="000000"/>
+              </w:rPr>
+              <w:t>dP</w:t>
+            </w:r>
+            <w:proofErr w:type="spellEnd"/>
+            <w:r>
+              <w:rPr>
+                <w:rFonts w:ascii="Arial Narrow" w:hAnsi="Arial Narrow"/>
+                <w:color w:val="000000"/>
+                <w:lang w:val="en-US"/>
+              </w:rPr>
+              <w:t xml:space="preserve">3 </w:t>
+            </w:r>
+            <w:r>
+              <w:rPr>
+                <w:rFonts w:ascii="Arial Narrow" w:hAnsi="Arial Narrow"/>
+                <w:color w:val="000000"/>
+              </w:rPr>
+              <w:t>}}</w:t>
+            </w:r>
+          </w:p>
+        </w:tc>
+        <w:tc>
+          <w:tcPr>
+            <w:tcW w:w="0" w:type="auto"/>
+          </w:tcPr>
+          <w:p>
+            <w:pPr>
+              <w:rPr>
+                <w:rFonts w:ascii="Arial Narrow" w:hAnsi="Arial Narrow"/>
+                <w:color w:val="000000"/>
+              </w:rPr>
+            </w:pPr>
+            <w:proofErr w:type="gramStart"/>
+            <w:r>
+              <w:rPr>
+                <w:rFonts w:ascii="Arial Narrow" w:hAnsi="Arial Narrow"/>
+                <w:color w:val="000000"/>
+              </w:rPr>
+              <w:t xml:space="preserve">{{ </w:t>
+            </w:r>
+            <w:proofErr w:type="spellStart"/>
+            <w:r>
+              <w:rPr>
+                <w:rFonts w:ascii="Arial Narrow" w:hAnsi="Arial Narrow"/>
+                <w:color w:val="000000"/>
+              </w:rPr>
+              <w:t>item</w:t>
+            </w:r>
+            <w:proofErr w:type="gramEnd"/>
+            <w:r>
+              <w:rPr>
+                <w:rFonts w:ascii="Arial Narrow" w:hAnsi="Arial Narrow"/>
+                <w:color w:val="000000"/>
+              </w:rPr>
+              <w:t>.</w:t>
+            </w:r>
+            <w:bookmarkStart w:id="11" w:name="_GoBack"/>
+            <w:bookmarkEnd w:id="11"/>
+            <w:r>
+              <w:rPr>
+                <w:rFonts w:ascii="Arial Narrow" w:hAnsi="Arial Narrow"/>
+                <w:color w:val="000000"/>
+              </w:rPr>
+              <w:t>Death_person</w:t>
+            </w:r>
+            <w:proofErr w:type="spellEnd"/>
+            <w:r>
+              <w:rPr>
+                <w:rFonts w:ascii="Arial Narrow" w:hAnsi="Arial Narrow"/>
+                <w:color w:val="000000"/>
+              </w:rPr>
+              <w:t xml:space="preserve"> }}</w:t>
+            </w:r>
+          </w:p>
+        </w:tc>
+      </w:tr>
+      <w:tr>
+        <w:tc>
+          <w:tcPr>
+            <w:tcW w:w="0" w:type="auto"/>
+            <w:gridSpan w:val="11"/>
+          </w:tcPr>
+          <w:p>
+            <w:pPr>
+              <w:rPr>
+                <w:rFonts w:ascii="Arial Narrow" w:hAnsi="Arial Narrow"/>
+                <w:color w:val="000000"/>
+              </w:rPr>
+            </w:pPr>
+            <w:r>
+              <w:rPr>
+                <w:rFonts w:ascii="Arial Narrow" w:hAnsi="Arial Narrow"/>
+                <w:color w:val="000000"/>
+              </w:rPr>
+              <w:t>{%</w:t>
+            </w:r>
+            <w:proofErr w:type="spellStart"/>
+            <w:r>
+              <w:rPr>
+                <w:rFonts w:ascii="Arial Narrow" w:hAnsi="Arial Narrow"/>
+                <w:color w:val="000000"/>
+              </w:rPr>
+              <w:t>tr</w:t>
+            </w:r>
+            <w:proofErr w:type="spellEnd"/>
+            <w:r>
+              <w:rPr>
+                <w:rFonts w:ascii="Arial Narrow" w:hAnsi="Arial Narrow"/>
+                <w:color w:val="000000"/>
+              </w:rPr>
+              <w:t xml:space="preserve"> </w:t>
+            </w:r>
+            <w:proofErr w:type="spellStart"/>
+            <w:r>
+              <w:rPr>
+                <w:rFonts w:ascii="Arial Narrow" w:hAnsi="Arial Narrow"/>
+                <w:color w:val="000000"/>
+              </w:rPr>
+              <w:t>endfor</w:t>
+            </w:r>
+            <w:proofErr w:type="spellEnd"/>
+            <w:r>
+              <w:rPr>
+                <w:rFonts w:ascii="Arial Narrow" w:hAnsi="Arial Narrow"/>
+                <w:color w:val="000000"/>
+              </w:rPr>
+              <w:t xml:space="preserve"> %}</w:t>
+            </w:r>
+          </w:p>
+        </w:tc>
+      </w:tr>
+    </w:tbl>
+    <w:p/>
+    <w:p>
+      <w:pPr>
+        <w:spacing w:after="0" w:line="240" w:lineRule="auto"/>
+        <w:rPr>
+          <w:rFonts w:ascii="Arial Narrow" w:hAnsi="Arial Narrow"/>
+          <w:color w:val="000000"/>
+        </w:rPr>
+      </w:pPr>
+      <w:r>
+        <w:rPr>
+          <w:rFonts w:ascii="Arial Narrow" w:hAnsi="Arial Narrow"/>
+          <w:color w:val="000000"/>
+        </w:rPr>
+        <w:t>М - количество опасного вещества, участвующего в создании поражающих факторов, кг</w:t>
+      </w:r>
+    </w:p>
+    <w:p>
+      <w:pPr>
+        <w:spacing w:after="0" w:line="240" w:lineRule="auto"/>
+        <w:rPr>
+          <w:rFonts w:ascii="Arial Narrow" w:hAnsi="Arial Narrow"/>
+          <w:color w:val="000000"/>
+        </w:rPr>
+      </w:pPr>
+      <w:r>
+        <w:rPr>
+          <w:rFonts w:ascii="Arial Narrow" w:hAnsi="Arial Narrow"/>
+          <w:color w:val="000000"/>
+        </w:rPr>
+        <w:t>Q</w:t>
+      </w:r>
+      <w:proofErr w:type="spellStart"/>
+      <w:r>
+        <w:rPr>
+          <w:rFonts w:ascii="Arial Narrow" w:hAnsi="Arial Narrow"/>
+          <w:color w:val="000000"/>
+        </w:rPr>
+        <w:t>сг</w:t>
+      </w:r>
+      <w:proofErr w:type="spellEnd"/>
+      <w:r>
+        <w:rPr>
+          <w:rFonts w:ascii="Arial Narrow" w:hAnsi="Arial Narrow"/>
+          <w:color w:val="000000"/>
+        </w:rPr>
+        <w:t xml:space="preserve"> - теплота сгорания, кДж/кг</w:t>
+      </w:r>
+    </w:p>
+    <w:p>
+      <w:pPr>
+        <w:spacing w:after="0" w:line="240" w:lineRule="auto"/>
+        <w:rPr>
+          <w:rFonts w:ascii="Arial Narrow" w:hAnsi="Arial Narrow"/>
+          <w:color w:val="000000"/>
+        </w:rPr>
+      </w:pPr>
+      <w:r>
+        <w:rPr>
+          <w:rFonts w:ascii="Arial Narrow" w:hAnsi="Arial Narrow"/>
+          <w:color w:val="000000"/>
+        </w:rPr>
+        <w:t>ΔР1 – избыточное давление во фронте ударной волны 100 кПа</w:t>
+      </w:r>
+    </w:p>
+    <w:p>
+      <w:pPr>
+        <w:spacing w:after="0" w:line="240" w:lineRule="auto"/>
+        <w:rPr>
+          <w:rFonts w:ascii="Arial Narrow" w:hAnsi="Arial Narrow"/>
+          <w:color w:val="000000"/>
+        </w:rPr>
+      </w:pPr>
+      <w:r>
+        <w:rPr>
+          <w:rFonts w:ascii="Arial Narrow" w:hAnsi="Arial Narrow"/>
+          <w:color w:val="000000"/>
+        </w:rPr>
+        <w:t>ΔР2 – избыточное давление во фронте ударной волны 53 кПа</w:t>
+      </w:r>
+    </w:p>
+    <w:p>
+      <w:pPr>
+        <w:spacing w:after="0" w:line="240" w:lineRule="auto"/>
+        <w:rPr>
+          <w:rFonts w:ascii="Arial Narrow" w:hAnsi="Arial Narrow"/>
+          <w:color w:val="000000"/>
+        </w:rPr>
+      </w:pPr>
+      <w:r>
+        <w:rPr>
+          <w:rFonts w:ascii="Arial Narrow" w:hAnsi="Arial Narrow"/>
+          <w:color w:val="000000"/>
+        </w:rPr>
+        <w:t>ΔР3 – избыточное давление во фронте ударной волны 28 кПа</w:t>
+      </w:r>
+    </w:p>
+    <w:p>
+      <w:pPr>
+        <w:spacing w:after="0" w:line="240" w:lineRule="auto"/>
+        <w:rPr>
+          <w:rFonts w:ascii="Arial Narrow" w:hAnsi="Arial Narrow"/>
+          <w:color w:val="000000"/>
+        </w:rPr>
+      </w:pPr>
+      <w:r>
+        <w:rPr>
+          <w:rFonts w:ascii="Arial Narrow" w:hAnsi="Arial Narrow"/>
+          <w:color w:val="000000"/>
+        </w:rPr>
+        <w:t>ΔР4 – избыточное давление во фронте ударной волны 12 кПа</w:t>
+      </w:r>
+    </w:p>
+    <w:p>
+      <w:pPr>
+        <w:spacing w:after="0" w:line="240" w:lineRule="auto"/>
+        <w:rPr>
+          <w:rFonts w:ascii="Arial Narrow" w:hAnsi="Arial Narrow"/>
+          <w:color w:val="000000"/>
+        </w:rPr>
+      </w:pPr>
+      <w:r>
+        <w:rPr>
+          <w:rFonts w:ascii="Arial Narrow" w:hAnsi="Arial Narrow"/>
+          <w:color w:val="000000"/>
+        </w:rPr>
+        <w:t>ΔР5 – избыточное давление во фронте ударной волны 5 кПа</w:t>
+      </w:r>
+    </w:p>
+    <w:p>
+      <w:pPr>
+        <w:spacing w:after="0" w:line="240" w:lineRule="auto"/>
+        <w:rPr>
+          <w:rFonts w:ascii="Arial Narrow" w:hAnsi="Arial Narrow"/>
+          <w:color w:val="000000"/>
+        </w:rPr>
+      </w:pPr>
+      <w:r>
+        <w:rPr>
+          <w:rFonts w:ascii="Arial Narrow" w:hAnsi="Arial Narrow"/>
+          <w:color w:val="000000"/>
+        </w:rPr>
+        <w:t>ΔР6 – избыточное давление во фронте ударной волны 3 кПа</w:t>
+      </w:r>
+    </w:p>
+    <w:p>
+      <w:pPr>
+        <w:spacing w:after="0" w:line="240" w:lineRule="auto"/>
+        <w:rPr>
+          <w:rFonts w:ascii="Arial Narrow" w:hAnsi="Arial Narrow"/>
+          <w:color w:val="000000"/>
+        </w:rPr>
+      </w:pPr>
+      <w:r>
+        <w:rPr>
+          <w:rFonts w:ascii="Arial Narrow" w:hAnsi="Arial Narrow"/>
+          <w:color w:val="000000"/>
+        </w:rPr>
+        <w:t>D – количество погибших и пострадавших, чел</w:t>
+      </w:r>
+    </w:p>
     <w:p/>
     <w:sectPr>
       <w:pgSz w:w="11906" w:h="16838"/>

--- a/report/templates/all_table.docx
+++ b/report/templates/all_table.docx
@@ -1,6 +1,6 @@
 
 <file path=word/document.xml><?xml version="1.0" encoding="utf-8"?>
-<w:document xmlns:wpc="http://schemas.microsoft.com/office/word/2010/wordprocessingCanvas" xmlns:cx="http://schemas.microsoft.com/office/drawing/2014/chartex" xmlns:cx1="http://schemas.microsoft.com/office/drawing/2015/9/8/chartex" xmlns:cx2="http://schemas.microsoft.com/office/drawing/2015/10/21/chartex" xmlns:cx3="http://schemas.microsoft.com/office/drawing/2016/5/9/chartex" xmlns:cx4="http://schemas.microsoft.com/office/drawing/2016/5/10/chartex" xmlns:cx5="http://schemas.microsoft.com/office/drawing/2016/5/11/chartex" xmlns:cx6="http://schemas.microsoft.com/office/drawing/2016/5/12/chartex" xmlns:cx7="http://schemas.microsoft.com/office/drawing/2016/5/13/chartex" xmlns:cx8="http://schemas.microsoft.com/office/drawing/2016/5/14/chartex" xmlns:mc="http://schemas.openxmlformats.org/markup-compatibility/2006" xmlns:aink="http://schemas.microsoft.com/office/drawing/2016/ink" xmlns:am3d="http://schemas.microsoft.com/office/drawing/2017/model3d" xmlns:o="urn:schemas-microsoft-com:office:office" xmlns:r="http://schemas.openxmlformats.org/officeDocument/2006/relationships" xmlns:m="http://schemas.openxmlformats.org/officeDocument/2006/math" xmlns:v="urn:schemas-microsoft-com:vml" xmlns:wp14="http://schemas.microsoft.com/office/word/2010/wordprocessingDrawing" xmlns:wp="http://schemas.openxmlformats.org/drawingml/2006/wordprocessingDrawing" xmlns:w10="urn:schemas-microsoft-com:office:word" xmlns:w="http://schemas.openxmlformats.org/wordprocessingml/2006/main" xmlns:w14="http://schemas.microsoft.com/office/word/2010/wordml" xmlns:w15="http://schemas.microsoft.com/office/word/2012/wordml" xmlns:w16cid="http://schemas.microsoft.com/office/word/2016/wordml/cid" xmlns:w16se="http://schemas.microsoft.com/office/word/2015/wordml/symex" xmlns:wpg="http://schemas.microsoft.com/office/word/2010/wordprocessingGroup" xmlns:wpi="http://schemas.microsoft.com/office/word/2010/wordprocessingInk" xmlns:wne="http://schemas.microsoft.com/office/word/2006/wordml" xmlns:wps="http://schemas.microsoft.com/office/word/2010/wordprocessingShape" mc:Ignorable="w14 w15 w16se w16cid wp14">
+<w:document xmlns:wpc="http://schemas.microsoft.com/office/word/2010/wordprocessingCanvas" xmlns:cx="http://schemas.microsoft.com/office/drawing/2014/chartex" xmlns:cx1="http://schemas.microsoft.com/office/drawing/2015/9/8/chartex" xmlns:cx2="http://schemas.microsoft.com/office/drawing/2015/10/21/chartex" xmlns:cx3="http://schemas.microsoft.com/office/drawing/2016/5/9/chartex" xmlns:cx4="http://schemas.microsoft.com/office/drawing/2016/5/10/chartex" xmlns:cx5="http://schemas.microsoft.com/office/drawing/2016/5/11/chartex" xmlns:cx6="http://schemas.microsoft.com/office/drawing/2016/5/12/chartex" xmlns:cx7="http://schemas.microsoft.com/office/drawing/2016/5/13/chartex" xmlns:cx8="http://schemas.microsoft.com/office/drawing/2016/5/14/chartex" xmlns:mc="http://schemas.openxmlformats.org/markup-compatibility/2006" xmlns:aink="http://schemas.microsoft.com/office/drawing/2016/ink" xmlns:am3d="http://schemas.microsoft.com/office/drawing/2017/model3d" xmlns:o="urn:schemas-microsoft-com:office:office" xmlns:oel="http://schemas.microsoft.com/office/2019/extlst" xmlns:r="http://schemas.openxmlformats.org/officeDocument/2006/relationships" xmlns:m="http://schemas.openxmlformats.org/officeDocument/2006/math" xmlns:v="urn:schemas-microsoft-com:vml" xmlns:wp14="http://schemas.microsoft.com/office/word/2010/wordprocessingDrawing" xmlns:wp="http://schemas.openxmlformats.org/drawingml/2006/wordprocessingDrawing" xmlns:w10="urn:schemas-microsoft-com:office:word" xmlns:w="http://schemas.openxmlformats.org/wordprocessingml/2006/main" xmlns:w14="http://schemas.microsoft.com/office/word/2010/wordml" xmlns:w15="http://schemas.microsoft.com/office/word/2012/wordml" xmlns:w16cex="http://schemas.microsoft.com/office/word/2018/wordml/cex" xmlns:w16cid="http://schemas.microsoft.com/office/word/2016/wordml/cid" xmlns:w16="http://schemas.microsoft.com/office/word/2018/wordml" xmlns:w16sdtdh="http://schemas.microsoft.com/office/word/2020/wordml/sdtdatahash" xmlns:w16se="http://schemas.microsoft.com/office/word/2015/wordml/symex" xmlns:wpg="http://schemas.microsoft.com/office/word/2010/wordprocessingGroup" xmlns:wpi="http://schemas.microsoft.com/office/word/2010/wordprocessingInk" xmlns:wne="http://schemas.microsoft.com/office/word/2006/wordml" xmlns:wps="http://schemas.microsoft.com/office/word/2010/wordprocessingShape" mc:Ignorable="w14 w15 w16se w16cid w16 w16cex w16sdtdh wp14">
   <w:body>
     <w:p>
       <w:pPr>
@@ -560,14 +560,12 @@
                 <w:rFonts w:ascii="Arial Narrow" w:hAnsi="Arial Narrow"/>
               </w:rPr>
             </w:pPr>
-            <w:proofErr w:type="spellStart"/>
             <w:r>
               <w:rPr>
                 <w:rFonts w:ascii="Arial Narrow" w:hAnsi="Arial Narrow"/>
               </w:rPr>
               <w:t>Техн</w:t>
             </w:r>
-            <w:proofErr w:type="spellEnd"/>
             <w:r>
               <w:rPr>
                 <w:rFonts w:ascii="Arial Narrow" w:hAnsi="Arial Narrow"/>
@@ -702,14 +700,12 @@
               </w:rPr>
               <w:t xml:space="preserve"> </w:t>
             </w:r>
-            <w:proofErr w:type="spellStart"/>
             <w:r>
               <w:rPr>
                 <w:rFonts w:ascii="Arial Narrow" w:hAnsi="Arial Narrow"/>
               </w:rPr>
               <w:t>техн</w:t>
             </w:r>
-            <w:proofErr w:type="spellEnd"/>
             <w:r>
               <w:rPr>
                 <w:rFonts w:ascii="Arial Narrow" w:hAnsi="Arial Narrow"/>
@@ -4692,23 +4688,7 @@
                 <w:rFonts w:ascii="Arial Narrow" w:hAnsi="Arial Narrow"/>
                 <w:color w:val="000000"/>
               </w:rPr>
-              <w:t xml:space="preserve">№ поз. по </w:t>
-            </w:r>
-            <w:proofErr w:type="spellStart"/>
-            <w:r>
-              <w:rPr>
-                <w:rFonts w:ascii="Arial Narrow" w:hAnsi="Arial Narrow"/>
-                <w:color w:val="000000"/>
-              </w:rPr>
-              <w:t>техн</w:t>
-            </w:r>
-            <w:proofErr w:type="spellEnd"/>
-            <w:r>
-              <w:rPr>
-                <w:rFonts w:ascii="Arial Narrow" w:hAnsi="Arial Narrow"/>
-                <w:color w:val="000000"/>
-              </w:rPr>
-              <w:t>. схеме</w:t>
+              <w:t>№ поз. по техн. схеме</w:t>
             </w:r>
           </w:p>
         </w:tc>
@@ -7811,7 +7791,23 @@
           <w:rFonts w:ascii="Arial Narrow" w:hAnsi="Arial Narrow"/>
           <w:color w:val="000000"/>
         </w:rPr>
-        <w:t xml:space="preserve">Перечень аварий и неполадок, имевших место на других аналогичных объектах, приведен </w:t>
+        <w:t xml:space="preserve">Перечень аварий и неполадок, имевших место на других аналогичных объектах, </w:t>
+      </w:r>
+      <w:proofErr w:type="spellStart"/>
+      <w:r>
+        <w:rPr>
+          <w:rFonts w:ascii="Arial Narrow" w:hAnsi="Arial Narrow"/>
+          <w:color w:val="000000"/>
+        </w:rPr>
+        <w:t>приведен</w:t>
+      </w:r>
+      <w:proofErr w:type="spellEnd"/>
+      <w:r>
+        <w:rPr>
+          <w:rFonts w:ascii="Arial Narrow" w:hAnsi="Arial Narrow"/>
+          <w:color w:val="000000"/>
+        </w:rPr>
+        <w:t xml:space="preserve"> </w:t>
       </w:r>
       <w:r>
         <w:rPr>
@@ -9505,8 +9501,9 @@
         <w:rPr>
           <w:rFonts w:ascii="Arial Narrow" w:hAnsi="Arial Narrow"/>
           <w:b/>
-          <w:bCs/>
-          <w:color w:val="000000"/>
+          <w:i/>
+          <w:highlight w:val="lightGray"/>
+          <w:u w:val="single"/>
         </w:rPr>
         <w:lastRenderedPageBreak/>
         <w:t>Общее описание сценариев аварии для объекта</w:t>
@@ -13706,21 +13703,12 @@
               </w:rPr>
               <w:t>2</w:t>
             </w:r>
-            <w:proofErr w:type="spellStart"/>
-            <w:r>
-              <w:rPr>
-                <w:rFonts w:ascii="Arial Narrow" w:hAnsi="Arial Narrow"/>
-                <w:color w:val="000000"/>
-              </w:rPr>
-              <w:t>мс</w:t>
-            </w:r>
-            <w:proofErr w:type="spellEnd"/>
-            <w:r>
-              <w:rPr>
-                <w:rFonts w:ascii="Arial Narrow" w:hAnsi="Arial Narrow"/>
-                <w:color w:val="000000"/>
-              </w:rPr>
-              <w:t>_</w:t>
+            <w:r>
+              <w:rPr>
+                <w:rFonts w:ascii="Arial Narrow" w:hAnsi="Arial Narrow"/>
+                <w:color w:val="000000"/>
+              </w:rPr>
+              <w:t>мс_</w:t>
             </w:r>
             <w:proofErr w:type="spellStart"/>
             <w:r>
@@ -14171,21 +14159,12 @@
               </w:rPr>
               <w:t>2</w:t>
             </w:r>
-            <w:proofErr w:type="spellStart"/>
-            <w:r>
-              <w:rPr>
-                <w:rFonts w:ascii="Arial Narrow" w:hAnsi="Arial Narrow"/>
-                <w:color w:val="000000"/>
-              </w:rPr>
-              <w:t>мс</w:t>
-            </w:r>
-            <w:proofErr w:type="spellEnd"/>
-            <w:r>
-              <w:rPr>
-                <w:rFonts w:ascii="Arial Narrow" w:hAnsi="Arial Narrow"/>
-                <w:color w:val="000000"/>
-              </w:rPr>
-              <w:t>_</w:t>
+            <w:r>
+              <w:rPr>
+                <w:rFonts w:ascii="Arial Narrow" w:hAnsi="Arial Narrow"/>
+                <w:color w:val="000000"/>
+              </w:rPr>
+              <w:t>мс_</w:t>
             </w:r>
             <w:proofErr w:type="spellStart"/>
             <w:r>
@@ -14621,21 +14600,12 @@
               </w:rPr>
               <w:t>2</w:t>
             </w:r>
-            <w:proofErr w:type="spellStart"/>
-            <w:r>
-              <w:rPr>
-                <w:rFonts w:ascii="Arial Narrow" w:hAnsi="Arial Narrow"/>
-                <w:color w:val="000000"/>
-              </w:rPr>
-              <w:t>мс</w:t>
-            </w:r>
-            <w:proofErr w:type="spellEnd"/>
-            <w:r>
-              <w:rPr>
-                <w:rFonts w:ascii="Arial Narrow" w:hAnsi="Arial Narrow"/>
-                <w:color w:val="000000"/>
-              </w:rPr>
-              <w:t>_</w:t>
+            <w:r>
+              <w:rPr>
+                <w:rFonts w:ascii="Arial Narrow" w:hAnsi="Arial Narrow"/>
+                <w:color w:val="000000"/>
+              </w:rPr>
+              <w:t>мс_</w:t>
             </w:r>
             <w:proofErr w:type="spellStart"/>
             <w:r>
@@ -15094,21 +15064,12 @@
               </w:rPr>
               <w:t>2</w:t>
             </w:r>
-            <w:proofErr w:type="spellStart"/>
-            <w:r>
-              <w:rPr>
-                <w:rFonts w:ascii="Arial Narrow" w:hAnsi="Arial Narrow"/>
-                <w:color w:val="000000"/>
-              </w:rPr>
-              <w:t>мс</w:t>
-            </w:r>
-            <w:proofErr w:type="spellEnd"/>
-            <w:r>
-              <w:rPr>
-                <w:rFonts w:ascii="Arial Narrow" w:hAnsi="Arial Narrow"/>
-                <w:color w:val="000000"/>
-              </w:rPr>
-              <w:t>_</w:t>
+            <w:r>
+              <w:rPr>
+                <w:rFonts w:ascii="Arial Narrow" w:hAnsi="Arial Narrow"/>
+                <w:color w:val="000000"/>
+              </w:rPr>
+              <w:t>мс_</w:t>
             </w:r>
             <w:proofErr w:type="spellStart"/>
             <w:r>
@@ -15526,21 +15487,12 @@
               </w:rPr>
               <w:t>3</w:t>
             </w:r>
-            <w:proofErr w:type="spellStart"/>
-            <w:r>
-              <w:rPr>
-                <w:rFonts w:ascii="Arial Narrow" w:hAnsi="Arial Narrow"/>
-                <w:color w:val="000000"/>
-              </w:rPr>
-              <w:t>мс</w:t>
-            </w:r>
-            <w:proofErr w:type="spellEnd"/>
-            <w:r>
-              <w:rPr>
-                <w:rFonts w:ascii="Arial Narrow" w:hAnsi="Arial Narrow"/>
-                <w:color w:val="000000"/>
-              </w:rPr>
-              <w:t>_</w:t>
+            <w:r>
+              <w:rPr>
+                <w:rFonts w:ascii="Arial Narrow" w:hAnsi="Arial Narrow"/>
+                <w:color w:val="000000"/>
+              </w:rPr>
+              <w:t>мс_</w:t>
             </w:r>
             <w:proofErr w:type="spellStart"/>
             <w:r>
@@ -15991,21 +15943,12 @@
               </w:rPr>
               <w:t>3</w:t>
             </w:r>
-            <w:proofErr w:type="spellStart"/>
-            <w:r>
-              <w:rPr>
-                <w:rFonts w:ascii="Arial Narrow" w:hAnsi="Arial Narrow"/>
-                <w:color w:val="000000"/>
-              </w:rPr>
-              <w:t>мс</w:t>
-            </w:r>
-            <w:proofErr w:type="spellEnd"/>
-            <w:r>
-              <w:rPr>
-                <w:rFonts w:ascii="Arial Narrow" w:hAnsi="Arial Narrow"/>
-                <w:color w:val="000000"/>
-              </w:rPr>
-              <w:t>_</w:t>
+            <w:r>
+              <w:rPr>
+                <w:rFonts w:ascii="Arial Narrow" w:hAnsi="Arial Narrow"/>
+                <w:color w:val="000000"/>
+              </w:rPr>
+              <w:t>мс_</w:t>
             </w:r>
             <w:proofErr w:type="spellStart"/>
             <w:r>
@@ -16441,21 +16384,12 @@
               </w:rPr>
               <w:t>3</w:t>
             </w:r>
-            <w:proofErr w:type="spellStart"/>
-            <w:r>
-              <w:rPr>
-                <w:rFonts w:ascii="Arial Narrow" w:hAnsi="Arial Narrow"/>
-                <w:color w:val="000000"/>
-              </w:rPr>
-              <w:t>мс</w:t>
-            </w:r>
-            <w:proofErr w:type="spellEnd"/>
-            <w:r>
-              <w:rPr>
-                <w:rFonts w:ascii="Arial Narrow" w:hAnsi="Arial Narrow"/>
-                <w:color w:val="000000"/>
-              </w:rPr>
-              <w:t>_</w:t>
+            <w:r>
+              <w:rPr>
+                <w:rFonts w:ascii="Arial Narrow" w:hAnsi="Arial Narrow"/>
+                <w:color w:val="000000"/>
+              </w:rPr>
+              <w:t>мс_</w:t>
             </w:r>
             <w:proofErr w:type="spellStart"/>
             <w:r>
@@ -16914,21 +16848,12 @@
               </w:rPr>
               <w:t>3</w:t>
             </w:r>
-            <w:proofErr w:type="spellStart"/>
-            <w:r>
-              <w:rPr>
-                <w:rFonts w:ascii="Arial Narrow" w:hAnsi="Arial Narrow"/>
-                <w:color w:val="000000"/>
-              </w:rPr>
-              <w:t>мс</w:t>
-            </w:r>
-            <w:proofErr w:type="spellEnd"/>
-            <w:r>
-              <w:rPr>
-                <w:rFonts w:ascii="Arial Narrow" w:hAnsi="Arial Narrow"/>
-                <w:color w:val="000000"/>
-              </w:rPr>
-              <w:t>_</w:t>
+            <w:r>
+              <w:rPr>
+                <w:rFonts w:ascii="Arial Narrow" w:hAnsi="Arial Narrow"/>
+                <w:color w:val="000000"/>
+              </w:rPr>
+              <w:t>мс_</w:t>
             </w:r>
             <w:proofErr w:type="spellStart"/>
             <w:r>
@@ -18996,6 +18921,28 @@
         <w:spacing w:after="0" w:line="240" w:lineRule="auto"/>
         <w:rPr>
           <w:rFonts w:ascii="Arial Narrow" w:hAnsi="Arial Narrow"/>
+          <w:b/>
+          <w:i/>
+          <w:highlight w:val="lightGray"/>
+          <w:u w:val="single"/>
+        </w:rPr>
+      </w:pPr>
+      <w:r>
+        <w:rPr>
+          <w:rFonts w:ascii="Arial Narrow" w:hAnsi="Arial Narrow"/>
+          <w:b/>
+          <w:i/>
+          <w:highlight w:val="lightGray"/>
+          <w:u w:val="single"/>
+        </w:rPr>
+        <w:t>Взрыв</w:t>
+      </w:r>
+    </w:p>
+    <w:p>
+      <w:pPr>
+        <w:spacing w:after="0" w:line="240" w:lineRule="auto"/>
+        <w:rPr>
+          <w:rFonts w:ascii="Arial Narrow" w:hAnsi="Arial Narrow"/>
           <w:color w:val="000000"/>
         </w:rPr>
       </w:pPr>
@@ -19031,9 +18978,10 @@
       <w:r>
         <w:rPr>
           <w:rFonts w:ascii="Arial Narrow" w:hAnsi="Arial Narrow"/>
-          <w:color w:val="000000"/>
-        </w:rPr>
-        <w:t>14</w:t>
+          <w:noProof/>
+          <w:color w:val="000000"/>
+        </w:rPr>
+        <w:t>6</w:t>
       </w:r>
       <w:r>
         <w:rPr>
@@ -19058,17 +19006,17 @@
         <w:tblLook w:val="04A0" w:firstRow="1" w:lastRow="0" w:firstColumn="1" w:lastColumn="0" w:noHBand="0" w:noVBand="1"/>
       </w:tblPr>
       <w:tblGrid>
-        <w:gridCol w:w="858"/>
-        <w:gridCol w:w="917"/>
-        <w:gridCol w:w="982"/>
-        <w:gridCol w:w="1374"/>
-        <w:gridCol w:w="733"/>
-        <w:gridCol w:w="744"/>
-        <w:gridCol w:w="744"/>
-        <w:gridCol w:w="676"/>
-        <w:gridCol w:w="619"/>
-        <w:gridCol w:w="619"/>
-        <w:gridCol w:w="1079"/>
+        <w:gridCol w:w="840"/>
+        <w:gridCol w:w="895"/>
+        <w:gridCol w:w="958"/>
+        <w:gridCol w:w="1337"/>
+        <w:gridCol w:w="716"/>
+        <w:gridCol w:w="727"/>
+        <w:gridCol w:w="727"/>
+        <w:gridCol w:w="662"/>
+        <w:gridCol w:w="606"/>
+        <w:gridCol w:w="606"/>
+        <w:gridCol w:w="1271"/>
       </w:tblGrid>
       <w:tr>
         <w:trPr>
@@ -19076,6 +19024,46 @@
         </w:trPr>
         <w:tc>
           <w:tcPr>
+            <w:tcW w:w="988" w:type="dxa"/>
+          </w:tcPr>
+          <w:p>
+            <w:pPr>
+              <w:rPr>
+                <w:rFonts w:ascii="Arial Narrow" w:hAnsi="Arial Narrow"/>
+                <w:color w:val="000000"/>
+              </w:rPr>
+            </w:pPr>
+            <w:r>
+              <w:rPr>
+                <w:rFonts w:ascii="Arial Narrow" w:hAnsi="Arial Narrow"/>
+                <w:color w:val="000000"/>
+              </w:rPr>
+              <w:t>№ сценария</w:t>
+            </w:r>
+          </w:p>
+        </w:tc>
+        <w:tc>
+          <w:tcPr>
+            <w:tcW w:w="747" w:type="dxa"/>
+          </w:tcPr>
+          <w:p>
+            <w:pPr>
+              <w:rPr>
+                <w:rFonts w:ascii="Arial Narrow" w:hAnsi="Arial Narrow"/>
+                <w:color w:val="000000"/>
+              </w:rPr>
+            </w:pPr>
+            <w:r>
+              <w:rPr>
+                <w:rFonts w:ascii="Arial Narrow" w:hAnsi="Arial Narrow"/>
+                <w:color w:val="000000"/>
+              </w:rPr>
+              <w:t>Оборудование</w:t>
+            </w:r>
+          </w:p>
+        </w:tc>
+        <w:tc>
+          <w:tcPr>
             <w:tcW w:w="0" w:type="auto"/>
           </w:tcPr>
           <w:p>
@@ -19090,7 +19078,7 @@
                 <w:rFonts w:ascii="Arial Narrow" w:hAnsi="Arial Narrow"/>
                 <w:color w:val="000000"/>
               </w:rPr>
-              <w:t>№ сценария</w:t>
+              <w:t>М</w:t>
             </w:r>
           </w:p>
         </w:tc>
@@ -19105,60 +19093,13 @@
                 <w:color w:val="000000"/>
               </w:rPr>
             </w:pPr>
-            <w:r>
-              <w:rPr>
-                <w:rFonts w:ascii="Arial Narrow" w:hAnsi="Arial Narrow"/>
-                <w:color w:val="000000"/>
-              </w:rPr>
-              <w:t>Оборудование</w:t>
-            </w:r>
-          </w:p>
-        </w:tc>
-        <w:tc>
-          <w:tcPr>
-            <w:tcW w:w="0" w:type="auto"/>
-          </w:tcPr>
-          <w:p>
-            <w:pPr>
-              <w:rPr>
-                <w:rFonts w:ascii="Arial Narrow" w:hAnsi="Arial Narrow"/>
-                <w:color w:val="000000"/>
-              </w:rPr>
-            </w:pPr>
-            <w:r>
-              <w:rPr>
-                <w:rFonts w:ascii="Arial Narrow" w:hAnsi="Arial Narrow"/>
-                <w:color w:val="000000"/>
-              </w:rPr>
-              <w:t>М</w:t>
-            </w:r>
-          </w:p>
-        </w:tc>
-        <w:tc>
-          <w:tcPr>
-            <w:tcW w:w="0" w:type="auto"/>
-          </w:tcPr>
-          <w:p>
-            <w:pPr>
-              <w:rPr>
-                <w:rFonts w:ascii="Arial Narrow" w:hAnsi="Arial Narrow"/>
-                <w:color w:val="000000"/>
-              </w:rPr>
-            </w:pPr>
-            <w:r>
-              <w:rPr>
-                <w:rFonts w:ascii="Arial Narrow" w:hAnsi="Arial Narrow"/>
-                <w:color w:val="000000"/>
-              </w:rPr>
-              <w:t>Q</w:t>
-            </w:r>
-            <w:proofErr w:type="spellStart"/>
-            <w:r>
-              <w:rPr>
-                <w:rFonts w:ascii="Arial Narrow" w:hAnsi="Arial Narrow"/>
-                <w:color w:val="000000"/>
-              </w:rPr>
-              <w:t>сг</w:t>
+            <w:proofErr w:type="spellStart"/>
+            <w:r>
+              <w:rPr>
+                <w:rFonts w:ascii="Arial Narrow" w:hAnsi="Arial Narrow"/>
+                <w:color w:val="000000"/>
+              </w:rPr>
+              <w:t>Qсг</w:t>
             </w:r>
             <w:proofErr w:type="spellEnd"/>
           </w:p>
@@ -19403,6 +19344,110 @@
       <w:tr>
         <w:tc>
           <w:tcPr>
+            <w:tcW w:w="988" w:type="dxa"/>
+          </w:tcPr>
+          <w:p>
+            <w:pPr>
+              <w:rPr>
+                <w:rFonts w:ascii="Arial Narrow" w:hAnsi="Arial Narrow"/>
+                <w:color w:val="000000"/>
+              </w:rPr>
+            </w:pPr>
+            <w:r>
+              <w:rPr>
+                <w:rFonts w:ascii="Arial Narrow" w:hAnsi="Arial Narrow"/>
+                <w:color w:val="000000"/>
+              </w:rPr>
+              <w:t>С</w:t>
+            </w:r>
+            <w:r>
+              <w:rPr>
+                <w:rFonts w:ascii="Arial Narrow" w:hAnsi="Arial Narrow"/>
+                <w:color w:val="000000"/>
+                <w:lang w:val="en-US"/>
+              </w:rPr>
+              <w:t>2</w:t>
+            </w:r>
+            <w:r>
+              <w:rPr>
+                <w:rFonts w:ascii="Arial Narrow" w:hAnsi="Arial Narrow"/>
+                <w:color w:val="000000"/>
+              </w:rPr>
+              <w:t>_1мс_</w:t>
+            </w:r>
+            <w:proofErr w:type="spellStart"/>
+            <w:r>
+              <w:rPr>
+                <w:rFonts w:ascii="Arial Narrow" w:hAnsi="Arial Narrow"/>
+                <w:color w:val="000000"/>
+                <w:lang w:val="en-US"/>
+              </w:rPr>
+              <w:t>tmax</w:t>
+            </w:r>
+            <w:proofErr w:type="spellEnd"/>
+          </w:p>
+        </w:tc>
+        <w:tc>
+          <w:tcPr>
+            <w:tcW w:w="747" w:type="dxa"/>
+          </w:tcPr>
+          <w:p>
+            <w:pPr>
+              <w:rPr>
+                <w:rFonts w:ascii="Arial Narrow" w:hAnsi="Arial Narrow"/>
+                <w:color w:val="000000"/>
+              </w:rPr>
+            </w:pPr>
+            <w:proofErr w:type="gramStart"/>
+            <w:r>
+              <w:rPr>
+                <w:rFonts w:ascii="Arial Narrow" w:hAnsi="Arial Narrow"/>
+                <w:color w:val="000000"/>
+              </w:rPr>
+              <w:t xml:space="preserve">{{ </w:t>
+            </w:r>
+            <w:proofErr w:type="spellStart"/>
+            <w:r>
+              <w:rPr>
+                <w:rFonts w:ascii="Arial Narrow" w:hAnsi="Arial Narrow"/>
+                <w:color w:val="000000"/>
+              </w:rPr>
+              <w:t>item</w:t>
+            </w:r>
+            <w:proofErr w:type="gramEnd"/>
+            <w:r>
+              <w:rPr>
+                <w:rFonts w:ascii="Arial Narrow" w:hAnsi="Arial Narrow"/>
+                <w:color w:val="000000"/>
+              </w:rPr>
+              <w:t>.</w:t>
+            </w:r>
+            <w:r>
+              <w:rPr>
+                <w:rFonts w:ascii="Arial Narrow" w:hAnsi="Arial Narrow"/>
+                <w:color w:val="000000"/>
+              </w:rPr>
+              <w:t>Poz_sub</w:t>
+            </w:r>
+            <w:proofErr w:type="spellEnd"/>
+            <w:r>
+              <w:rPr>
+                <w:rFonts w:ascii="Arial Narrow" w:hAnsi="Arial Narrow"/>
+                <w:color w:val="000000"/>
+              </w:rPr>
+              <w:t xml:space="preserve"> </w:t>
+            </w:r>
+            <w:r>
+              <w:rPr>
+                <w:rFonts w:ascii="Arial Narrow" w:hAnsi="Arial Narrow"/>
+                <w:color w:val="000000"/>
+              </w:rPr>
+              <w:t>}}</w:t>
+            </w:r>
+          </w:p>
+        </w:tc>
+        <w:tc>
+          <w:tcPr>
             <w:tcW w:w="0" w:type="auto"/>
           </w:tcPr>
           <w:p>
@@ -19412,38 +19457,45 @@
                 <w:color w:val="000000"/>
               </w:rPr>
             </w:pPr>
-            <w:r>
-              <w:rPr>
-                <w:rFonts w:ascii="Arial Narrow" w:hAnsi="Arial Narrow"/>
-                <w:color w:val="000000"/>
-              </w:rPr>
-              <w:t>С</w:t>
-            </w:r>
-            <w:r>
-              <w:rPr>
-                <w:rFonts w:ascii="Arial Narrow" w:hAnsi="Arial Narrow"/>
-                <w:color w:val="000000"/>
-                <w:lang w:val="en-US"/>
-              </w:rPr>
-              <w:t>2</w:t>
-            </w:r>
-            <w:r>
-              <w:rPr>
-                <w:rFonts w:ascii="Arial Narrow" w:hAnsi="Arial Narrow"/>
-                <w:color w:val="000000"/>
-              </w:rPr>
-              <w:t>_1мс_</w:t>
-            </w:r>
-            <w:proofErr w:type="spellStart"/>
-            <w:r>
-              <w:rPr>
-                <w:rFonts w:ascii="Arial Narrow" w:hAnsi="Arial Narrow"/>
-                <w:color w:val="000000"/>
-                <w:lang w:val="en-US"/>
-              </w:rPr>
-              <w:t>tmax</w:t>
-            </w:r>
-            <w:proofErr w:type="spellEnd"/>
+            <w:proofErr w:type="gramStart"/>
+            <w:r>
+              <w:rPr>
+                <w:rFonts w:ascii="Arial Narrow" w:hAnsi="Arial Narrow"/>
+                <w:color w:val="000000"/>
+              </w:rPr>
+              <w:t xml:space="preserve">{{ </w:t>
+            </w:r>
+            <w:proofErr w:type="spellStart"/>
+            <w:r>
+              <w:rPr>
+                <w:rFonts w:ascii="Arial Narrow" w:hAnsi="Arial Narrow"/>
+                <w:color w:val="000000"/>
+              </w:rPr>
+              <w:t>item</w:t>
+            </w:r>
+            <w:proofErr w:type="gramEnd"/>
+            <w:r>
+              <w:rPr>
+                <w:rFonts w:ascii="Arial Narrow" w:hAnsi="Arial Narrow"/>
+                <w:color w:val="000000"/>
+              </w:rPr>
+              <w:t>.</w:t>
+            </w:r>
+            <w:r>
+              <w:rPr>
+                <w:rFonts w:ascii="Arial Narrow" w:hAnsi="Arial Narrow"/>
+                <w:color w:val="000000"/>
+              </w:rPr>
+              <w:t>Evaporation</w:t>
+            </w:r>
+            <w:proofErr w:type="spellEnd"/>
+            <w:r>
+              <w:rPr>
+                <w:rFonts w:ascii="Arial Narrow" w:hAnsi="Arial Narrow"/>
+                <w:color w:val="000000"/>
+              </w:rPr>
+              <w:t xml:space="preserve"> }}</w:t>
+            </w:r>
           </w:p>
         </w:tc>
         <w:tc>
@@ -19486,7 +19538,7 @@
                 <w:rFonts w:ascii="Arial Narrow" w:hAnsi="Arial Narrow"/>
                 <w:color w:val="000000"/>
               </w:rPr>
-              <w:t>Poz_sub</w:t>
+              <w:t>Heat_of_combustion</w:t>
             </w:r>
             <w:proofErr w:type="spellEnd"/>
             <w:r>
@@ -19522,6 +19574,49 @@
                 <w:rFonts w:ascii="Arial Narrow" w:hAnsi="Arial Narrow"/>
                 <w:color w:val="000000"/>
               </w:rPr>
+              <w:t>{{ item</w:t>
+            </w:r>
+            <w:proofErr w:type="gramEnd"/>
+            <w:r>
+              <w:rPr>
+                <w:rFonts w:ascii="Arial Narrow" w:hAnsi="Arial Narrow"/>
+                <w:color w:val="000000"/>
+              </w:rPr>
+              <w:t>.</w:t>
+            </w:r>
+            <w:r>
+              <w:rPr>
+                <w:rFonts w:ascii="Arial Narrow" w:hAnsi="Arial Narrow"/>
+                <w:color w:val="000000"/>
+              </w:rPr>
+              <w:t xml:space="preserve">dP100 </w:t>
+            </w:r>
+            <w:r>
+              <w:rPr>
+                <w:rFonts w:ascii="Arial Narrow" w:hAnsi="Arial Narrow"/>
+                <w:color w:val="000000"/>
+              </w:rPr>
+              <w:t>}}</w:t>
+            </w:r>
+          </w:p>
+        </w:tc>
+        <w:tc>
+          <w:tcPr>
+            <w:tcW w:w="0" w:type="auto"/>
+          </w:tcPr>
+          <w:p>
+            <w:pPr>
+              <w:rPr>
+                <w:rFonts w:ascii="Arial Narrow" w:hAnsi="Arial Narrow"/>
+                <w:color w:val="000000"/>
+              </w:rPr>
+            </w:pPr>
+            <w:proofErr w:type="gramStart"/>
+            <w:r>
+              <w:rPr>
+                <w:rFonts w:ascii="Arial Narrow" w:hAnsi="Arial Narrow"/>
+                <w:color w:val="000000"/>
+              </w:rPr>
               <w:t xml:space="preserve">{{ </w:t>
             </w:r>
             <w:proofErr w:type="spellStart"/>
@@ -19545,15 +19640,23 @@
                 <w:rFonts w:ascii="Arial Narrow" w:hAnsi="Arial Narrow"/>
                 <w:color w:val="000000"/>
               </w:rPr>
-              <w:t>Evaporation</w:t>
-            </w:r>
-            <w:proofErr w:type="spellEnd"/>
-            <w:r>
-              <w:rPr>
-                <w:rFonts w:ascii="Arial Narrow" w:hAnsi="Arial Narrow"/>
-                <w:color w:val="000000"/>
-              </w:rPr>
-              <w:t xml:space="preserve"> }}</w:t>
+              <w:t>dP</w:t>
+            </w:r>
+            <w:proofErr w:type="spellEnd"/>
+            <w:r>
+              <w:rPr>
+                <w:rFonts w:ascii="Arial Narrow" w:hAnsi="Arial Narrow"/>
+                <w:color w:val="000000"/>
+                <w:lang w:val="en-US"/>
+              </w:rPr>
+              <w:t>53</w:t>
+            </w:r>
+            <w:r>
+              <w:rPr>
+                <w:rFonts w:ascii="Arial Narrow" w:hAnsi="Arial Narrow"/>
+                <w:color w:val="000000"/>
+              </w:rPr>
+              <w:t>}}</w:t>
             </w:r>
           </w:p>
         </w:tc>
@@ -19597,13 +19700,240 @@
                 <w:rFonts w:ascii="Arial Narrow" w:hAnsi="Arial Narrow"/>
                 <w:color w:val="000000"/>
               </w:rPr>
-              <w:t>Heat_of_combustion</w:t>
-            </w:r>
-            <w:proofErr w:type="spellEnd"/>
-            <w:r>
-              <w:rPr>
-                <w:rFonts w:ascii="Arial Narrow" w:hAnsi="Arial Narrow"/>
-                <w:color w:val="000000"/>
+              <w:t>dP</w:t>
+            </w:r>
+            <w:proofErr w:type="spellEnd"/>
+            <w:r>
+              <w:rPr>
+                <w:rFonts w:ascii="Arial Narrow" w:hAnsi="Arial Narrow"/>
+                <w:color w:val="000000"/>
+                <w:lang w:val="en-US"/>
+              </w:rPr>
+              <w:t>28</w:t>
+            </w:r>
+            <w:r>
+              <w:rPr>
+                <w:rFonts w:ascii="Arial Narrow" w:hAnsi="Arial Narrow"/>
+                <w:color w:val="000000"/>
+              </w:rPr>
+              <w:t>}}</w:t>
+            </w:r>
+          </w:p>
+        </w:tc>
+        <w:tc>
+          <w:tcPr>
+            <w:tcW w:w="0" w:type="auto"/>
+          </w:tcPr>
+          <w:p>
+            <w:pPr>
+              <w:rPr>
+                <w:rFonts w:ascii="Arial Narrow" w:hAnsi="Arial Narrow"/>
+                <w:color w:val="000000"/>
+              </w:rPr>
+            </w:pPr>
+            <w:proofErr w:type="gramStart"/>
+            <w:r>
+              <w:rPr>
+                <w:rFonts w:ascii="Arial Narrow" w:hAnsi="Arial Narrow"/>
+                <w:color w:val="000000"/>
+              </w:rPr>
+              <w:t>{{ item</w:t>
+            </w:r>
+            <w:proofErr w:type="gramEnd"/>
+            <w:r>
+              <w:rPr>
+                <w:rFonts w:ascii="Arial Narrow" w:hAnsi="Arial Narrow"/>
+                <w:color w:val="000000"/>
+              </w:rPr>
+              <w:t>.</w:t>
+            </w:r>
+            <w:r>
+              <w:rPr>
+                <w:rFonts w:ascii="Arial Narrow" w:hAnsi="Arial Narrow"/>
+                <w:color w:val="000000"/>
+              </w:rPr>
+              <w:t>dP1</w:t>
+            </w:r>
+            <w:r>
+              <w:rPr>
+                <w:rFonts w:ascii="Arial Narrow" w:hAnsi="Arial Narrow"/>
+                <w:color w:val="000000"/>
+                <w:lang w:val="en-US"/>
+              </w:rPr>
+              <w:t xml:space="preserve">2 </w:t>
+            </w:r>
+            <w:r>
+              <w:rPr>
+                <w:rFonts w:ascii="Arial Narrow" w:hAnsi="Arial Narrow"/>
+                <w:color w:val="000000"/>
+              </w:rPr>
+              <w:t>}}</w:t>
+            </w:r>
+          </w:p>
+        </w:tc>
+        <w:tc>
+          <w:tcPr>
+            <w:tcW w:w="0" w:type="auto"/>
+          </w:tcPr>
+          <w:p>
+            <w:pPr>
+              <w:rPr>
+                <w:rFonts w:ascii="Arial Narrow" w:hAnsi="Arial Narrow"/>
+                <w:color w:val="000000"/>
+              </w:rPr>
+            </w:pPr>
+            <w:proofErr w:type="gramStart"/>
+            <w:r>
+              <w:rPr>
+                <w:rFonts w:ascii="Arial Narrow" w:hAnsi="Arial Narrow"/>
+                <w:color w:val="000000"/>
+              </w:rPr>
+              <w:t xml:space="preserve">{{ </w:t>
+            </w:r>
+            <w:proofErr w:type="spellStart"/>
+            <w:r>
+              <w:rPr>
+                <w:rFonts w:ascii="Arial Narrow" w:hAnsi="Arial Narrow"/>
+                <w:color w:val="000000"/>
+              </w:rPr>
+              <w:t>item</w:t>
+            </w:r>
+            <w:proofErr w:type="gramEnd"/>
+            <w:r>
+              <w:rPr>
+                <w:rFonts w:ascii="Arial Narrow" w:hAnsi="Arial Narrow"/>
+                <w:color w:val="000000"/>
+              </w:rPr>
+              <w:t>.</w:t>
+            </w:r>
+            <w:r>
+              <w:rPr>
+                <w:rFonts w:ascii="Arial Narrow" w:hAnsi="Arial Narrow"/>
+                <w:color w:val="000000"/>
+              </w:rPr>
+              <w:t>dP</w:t>
+            </w:r>
+            <w:proofErr w:type="spellEnd"/>
+            <w:r>
+              <w:rPr>
+                <w:rFonts w:ascii="Arial Narrow" w:hAnsi="Arial Narrow"/>
+                <w:color w:val="000000"/>
+                <w:lang w:val="en-US"/>
+              </w:rPr>
+              <w:t xml:space="preserve">5 </w:t>
+            </w:r>
+            <w:r>
+              <w:rPr>
+                <w:rFonts w:ascii="Arial Narrow" w:hAnsi="Arial Narrow"/>
+                <w:color w:val="000000"/>
+              </w:rPr>
+              <w:t>}}</w:t>
+            </w:r>
+          </w:p>
+        </w:tc>
+        <w:tc>
+          <w:tcPr>
+            <w:tcW w:w="0" w:type="auto"/>
+          </w:tcPr>
+          <w:p>
+            <w:pPr>
+              <w:rPr>
+                <w:rFonts w:ascii="Arial Narrow" w:hAnsi="Arial Narrow"/>
+                <w:color w:val="000000"/>
+              </w:rPr>
+            </w:pPr>
+            <w:proofErr w:type="gramStart"/>
+            <w:r>
+              <w:rPr>
+                <w:rFonts w:ascii="Arial Narrow" w:hAnsi="Arial Narrow"/>
+                <w:color w:val="000000"/>
+              </w:rPr>
+              <w:t xml:space="preserve">{{ </w:t>
+            </w:r>
+            <w:proofErr w:type="spellStart"/>
+            <w:r>
+              <w:rPr>
+                <w:rFonts w:ascii="Arial Narrow" w:hAnsi="Arial Narrow"/>
+                <w:color w:val="000000"/>
+              </w:rPr>
+              <w:t>item</w:t>
+            </w:r>
+            <w:proofErr w:type="gramEnd"/>
+            <w:r>
+              <w:rPr>
+                <w:rFonts w:ascii="Arial Narrow" w:hAnsi="Arial Narrow"/>
+                <w:color w:val="000000"/>
+              </w:rPr>
+              <w:t>.</w:t>
+            </w:r>
+            <w:r>
+              <w:rPr>
+                <w:rFonts w:ascii="Arial Narrow" w:hAnsi="Arial Narrow"/>
+                <w:color w:val="000000"/>
+              </w:rPr>
+              <w:t>dP</w:t>
+            </w:r>
+            <w:proofErr w:type="spellEnd"/>
+            <w:r>
+              <w:rPr>
+                <w:rFonts w:ascii="Arial Narrow" w:hAnsi="Arial Narrow"/>
+                <w:color w:val="000000"/>
+                <w:lang w:val="en-US"/>
+              </w:rPr>
+              <w:t xml:space="preserve">3 </w:t>
+            </w:r>
+            <w:r>
+              <w:rPr>
+                <w:rFonts w:ascii="Arial Narrow" w:hAnsi="Arial Narrow"/>
+                <w:color w:val="000000"/>
+              </w:rPr>
+              <w:t>}}</w:t>
+            </w:r>
+          </w:p>
+        </w:tc>
+        <w:tc>
+          <w:tcPr>
+            <w:tcW w:w="0" w:type="auto"/>
+          </w:tcPr>
+          <w:p>
+            <w:pPr>
+              <w:rPr>
+                <w:rFonts w:ascii="Arial Narrow" w:hAnsi="Arial Narrow"/>
+                <w:color w:val="000000"/>
+                <w:lang w:val="en-US"/>
+              </w:rPr>
+            </w:pPr>
+            <w:proofErr w:type="gramStart"/>
+            <w:r>
+              <w:rPr>
+                <w:rFonts w:ascii="Arial Narrow" w:hAnsi="Arial Narrow"/>
+                <w:color w:val="000000"/>
+                <w:lang w:val="en-US"/>
+              </w:rPr>
+              <w:t>{{ item</w:t>
+            </w:r>
+            <w:proofErr w:type="gramEnd"/>
+            <w:r>
+              <w:rPr>
+                <w:rFonts w:ascii="Arial Narrow" w:hAnsi="Arial Narrow"/>
+                <w:color w:val="000000"/>
+                <w:lang w:val="en-US"/>
+              </w:rPr>
+              <w:t>.</w:t>
+            </w:r>
+            <w:r>
+              <w:rPr>
+                <w:rFonts w:ascii="Arial Narrow" w:hAnsi="Arial Narrow"/>
+                <w:color w:val="000000"/>
+                <w:lang w:val="en-US"/>
+              </w:rPr>
+              <w:t>Death_person_C2</w:t>
+            </w:r>
+            <w:r>
+              <w:rPr>
+                <w:rFonts w:ascii="Arial Narrow" w:hAnsi="Arial Narrow"/>
+                <w:color w:val="000000"/>
+                <w:lang w:val="en-US"/>
               </w:rPr>
               <w:t xml:space="preserve"> </w:t>
             </w:r>
@@ -19611,49 +19941,31 @@
               <w:rPr>
                 <w:rFonts w:ascii="Arial Narrow" w:hAnsi="Arial Narrow"/>
                 <w:color w:val="000000"/>
+                <w:lang w:val="en-US"/>
               </w:rPr>
               <w:t>}}</w:t>
             </w:r>
-          </w:p>
-        </w:tc>
-        <w:tc>
-          <w:tcPr>
-            <w:tcW w:w="0" w:type="auto"/>
-          </w:tcPr>
-          <w:p>
-            <w:pPr>
-              <w:rPr>
-                <w:rFonts w:ascii="Arial Narrow" w:hAnsi="Arial Narrow"/>
-                <w:color w:val="000000"/>
-              </w:rPr>
-            </w:pPr>
-            <w:proofErr w:type="gramStart"/>
-            <w:r>
-              <w:rPr>
-                <w:rFonts w:ascii="Arial Narrow" w:hAnsi="Arial Narrow"/>
-                <w:color w:val="000000"/>
-              </w:rPr>
-              <w:t>{{ item</w:t>
-            </w:r>
-            <w:proofErr w:type="gramEnd"/>
-            <w:r>
-              <w:rPr>
-                <w:rFonts w:ascii="Arial Narrow" w:hAnsi="Arial Narrow"/>
-                <w:color w:val="000000"/>
-              </w:rPr>
-              <w:t>.</w:t>
-            </w:r>
-            <w:r>
-              <w:rPr>
-                <w:rFonts w:ascii="Arial Narrow" w:hAnsi="Arial Narrow"/>
-                <w:color w:val="000000"/>
-              </w:rPr>
-              <w:t>dP100</w:t>
-            </w:r>
-            <w:r>
-              <w:rPr>
-                <w:rFonts w:ascii="Arial Narrow" w:hAnsi="Arial Narrow"/>
-                <w:color w:val="000000"/>
+            <w:r>
+              <w:rPr>
+                <w:rFonts w:ascii="Arial Narrow" w:hAnsi="Arial Narrow"/>
+                <w:color w:val="000000"/>
+                <w:lang w:val="en-US"/>
+              </w:rPr>
+              <w:t xml:space="preserve"> / </w:t>
+            </w:r>
+            <w:r>
+              <w:rPr>
+                <w:rFonts w:ascii="Arial Narrow" w:hAnsi="Arial Narrow"/>
+                <w:color w:val="000000"/>
+                <w:lang w:val="en-US"/>
+              </w:rPr>
+              <w:t>{{ item.Injured_person_C2</w:t>
+            </w:r>
+            <w:r>
+              <w:rPr>
+                <w:rFonts w:ascii="Arial Narrow" w:hAnsi="Arial Narrow"/>
+                <w:color w:val="000000"/>
+                <w:lang w:val="en-US"/>
               </w:rPr>
               <w:t xml:space="preserve"> </w:t>
             </w:r>
@@ -19661,353 +19973,9 @@
               <w:rPr>
                 <w:rFonts w:ascii="Arial Narrow" w:hAnsi="Arial Narrow"/>
                 <w:color w:val="000000"/>
+                <w:lang w:val="en-US"/>
               </w:rPr>
               <w:t>}}</w:t>
-            </w:r>
-          </w:p>
-        </w:tc>
-        <w:tc>
-          <w:tcPr>
-            <w:tcW w:w="0" w:type="auto"/>
-          </w:tcPr>
-          <w:p>
-            <w:pPr>
-              <w:rPr>
-                <w:rFonts w:ascii="Arial Narrow" w:hAnsi="Arial Narrow"/>
-                <w:color w:val="000000"/>
-              </w:rPr>
-            </w:pPr>
-            <w:proofErr w:type="gramStart"/>
-            <w:r>
-              <w:rPr>
-                <w:rFonts w:ascii="Arial Narrow" w:hAnsi="Arial Narrow"/>
-                <w:color w:val="000000"/>
-              </w:rPr>
-              <w:t xml:space="preserve">{{ </w:t>
-            </w:r>
-            <w:proofErr w:type="spellStart"/>
-            <w:r>
-              <w:rPr>
-                <w:rFonts w:ascii="Arial Narrow" w:hAnsi="Arial Narrow"/>
-                <w:color w:val="000000"/>
-              </w:rPr>
-              <w:t>item</w:t>
-            </w:r>
-            <w:proofErr w:type="gramEnd"/>
-            <w:r>
-              <w:rPr>
-                <w:rFonts w:ascii="Arial Narrow" w:hAnsi="Arial Narrow"/>
-                <w:color w:val="000000"/>
-              </w:rPr>
-              <w:t>.</w:t>
-            </w:r>
-            <w:r>
-              <w:rPr>
-                <w:rFonts w:ascii="Arial Narrow" w:hAnsi="Arial Narrow"/>
-                <w:color w:val="000000"/>
-              </w:rPr>
-              <w:t>dP</w:t>
-            </w:r>
-            <w:proofErr w:type="spellEnd"/>
-            <w:r>
-              <w:rPr>
-                <w:rFonts w:ascii="Arial Narrow" w:hAnsi="Arial Narrow"/>
-                <w:color w:val="000000"/>
-                <w:lang w:val="en-US"/>
-              </w:rPr>
-              <w:t>53</w:t>
-            </w:r>
-            <w:r>
-              <w:rPr>
-                <w:rFonts w:ascii="Arial Narrow" w:hAnsi="Arial Narrow"/>
-                <w:color w:val="000000"/>
-              </w:rPr>
-              <w:t>}}</w:t>
-            </w:r>
-          </w:p>
-        </w:tc>
-        <w:tc>
-          <w:tcPr>
-            <w:tcW w:w="0" w:type="auto"/>
-          </w:tcPr>
-          <w:p>
-            <w:pPr>
-              <w:rPr>
-                <w:rFonts w:ascii="Arial Narrow" w:hAnsi="Arial Narrow"/>
-                <w:color w:val="000000"/>
-              </w:rPr>
-            </w:pPr>
-            <w:proofErr w:type="gramStart"/>
-            <w:r>
-              <w:rPr>
-                <w:rFonts w:ascii="Arial Narrow" w:hAnsi="Arial Narrow"/>
-                <w:color w:val="000000"/>
-              </w:rPr>
-              <w:t xml:space="preserve">{{ </w:t>
-            </w:r>
-            <w:proofErr w:type="spellStart"/>
-            <w:r>
-              <w:rPr>
-                <w:rFonts w:ascii="Arial Narrow" w:hAnsi="Arial Narrow"/>
-                <w:color w:val="000000"/>
-              </w:rPr>
-              <w:t>item</w:t>
-            </w:r>
-            <w:proofErr w:type="gramEnd"/>
-            <w:r>
-              <w:rPr>
-                <w:rFonts w:ascii="Arial Narrow" w:hAnsi="Arial Narrow"/>
-                <w:color w:val="000000"/>
-              </w:rPr>
-              <w:t>.</w:t>
-            </w:r>
-            <w:r>
-              <w:rPr>
-                <w:rFonts w:ascii="Arial Narrow" w:hAnsi="Arial Narrow"/>
-                <w:color w:val="000000"/>
-              </w:rPr>
-              <w:t>dP</w:t>
-            </w:r>
-            <w:proofErr w:type="spellEnd"/>
-            <w:r>
-              <w:rPr>
-                <w:rFonts w:ascii="Arial Narrow" w:hAnsi="Arial Narrow"/>
-                <w:color w:val="000000"/>
-                <w:lang w:val="en-US"/>
-              </w:rPr>
-              <w:t>28</w:t>
-            </w:r>
-            <w:r>
-              <w:rPr>
-                <w:rFonts w:ascii="Arial Narrow" w:hAnsi="Arial Narrow"/>
-                <w:color w:val="000000"/>
-              </w:rPr>
-              <w:t>}}</w:t>
-            </w:r>
-          </w:p>
-        </w:tc>
-        <w:tc>
-          <w:tcPr>
-            <w:tcW w:w="0" w:type="auto"/>
-          </w:tcPr>
-          <w:p>
-            <w:pPr>
-              <w:rPr>
-                <w:rFonts w:ascii="Arial Narrow" w:hAnsi="Arial Narrow"/>
-                <w:color w:val="000000"/>
-              </w:rPr>
-            </w:pPr>
-            <w:proofErr w:type="gramStart"/>
-            <w:r>
-              <w:rPr>
-                <w:rFonts w:ascii="Arial Narrow" w:hAnsi="Arial Narrow"/>
-                <w:color w:val="000000"/>
-              </w:rPr>
-              <w:t>{{ item</w:t>
-            </w:r>
-            <w:proofErr w:type="gramEnd"/>
-            <w:r>
-              <w:rPr>
-                <w:rFonts w:ascii="Arial Narrow" w:hAnsi="Arial Narrow"/>
-                <w:color w:val="000000"/>
-              </w:rPr>
-              <w:t>.</w:t>
-            </w:r>
-            <w:r>
-              <w:rPr>
-                <w:rFonts w:ascii="Arial Narrow" w:hAnsi="Arial Narrow"/>
-                <w:color w:val="000000"/>
-              </w:rPr>
-              <w:t>dP1</w:t>
-            </w:r>
-            <w:r>
-              <w:rPr>
-                <w:rFonts w:ascii="Arial Narrow" w:hAnsi="Arial Narrow"/>
-                <w:color w:val="000000"/>
-                <w:lang w:val="en-US"/>
-              </w:rPr>
-              <w:t xml:space="preserve">2 </w:t>
-            </w:r>
-            <w:r>
-              <w:rPr>
-                <w:rFonts w:ascii="Arial Narrow" w:hAnsi="Arial Narrow"/>
-                <w:color w:val="000000"/>
-              </w:rPr>
-              <w:t>}}</w:t>
-            </w:r>
-          </w:p>
-        </w:tc>
-        <w:tc>
-          <w:tcPr>
-            <w:tcW w:w="0" w:type="auto"/>
-          </w:tcPr>
-          <w:p>
-            <w:pPr>
-              <w:rPr>
-                <w:rFonts w:ascii="Arial Narrow" w:hAnsi="Arial Narrow"/>
-                <w:color w:val="000000"/>
-              </w:rPr>
-            </w:pPr>
-            <w:proofErr w:type="gramStart"/>
-            <w:r>
-              <w:rPr>
-                <w:rFonts w:ascii="Arial Narrow" w:hAnsi="Arial Narrow"/>
-                <w:color w:val="000000"/>
-              </w:rPr>
-              <w:t xml:space="preserve">{{ </w:t>
-            </w:r>
-            <w:proofErr w:type="spellStart"/>
-            <w:r>
-              <w:rPr>
-                <w:rFonts w:ascii="Arial Narrow" w:hAnsi="Arial Narrow"/>
-                <w:color w:val="000000"/>
-              </w:rPr>
-              <w:t>item</w:t>
-            </w:r>
-            <w:proofErr w:type="gramEnd"/>
-            <w:r>
-              <w:rPr>
-                <w:rFonts w:ascii="Arial Narrow" w:hAnsi="Arial Narrow"/>
-                <w:color w:val="000000"/>
-              </w:rPr>
-              <w:t>.</w:t>
-            </w:r>
-            <w:r>
-              <w:rPr>
-                <w:rFonts w:ascii="Arial Narrow" w:hAnsi="Arial Narrow"/>
-                <w:color w:val="000000"/>
-              </w:rPr>
-              <w:t>dP</w:t>
-            </w:r>
-            <w:proofErr w:type="spellEnd"/>
-            <w:r>
-              <w:rPr>
-                <w:rFonts w:ascii="Arial Narrow" w:hAnsi="Arial Narrow"/>
-                <w:color w:val="000000"/>
-                <w:lang w:val="en-US"/>
-              </w:rPr>
-              <w:t xml:space="preserve">5 </w:t>
-            </w:r>
-            <w:r>
-              <w:rPr>
-                <w:rFonts w:ascii="Arial Narrow" w:hAnsi="Arial Narrow"/>
-                <w:color w:val="000000"/>
-              </w:rPr>
-              <w:t>}}</w:t>
-            </w:r>
-          </w:p>
-        </w:tc>
-        <w:tc>
-          <w:tcPr>
-            <w:tcW w:w="0" w:type="auto"/>
-          </w:tcPr>
-          <w:p>
-            <w:pPr>
-              <w:rPr>
-                <w:rFonts w:ascii="Arial Narrow" w:hAnsi="Arial Narrow"/>
-                <w:color w:val="000000"/>
-              </w:rPr>
-            </w:pPr>
-            <w:proofErr w:type="gramStart"/>
-            <w:r>
-              <w:rPr>
-                <w:rFonts w:ascii="Arial Narrow" w:hAnsi="Arial Narrow"/>
-                <w:color w:val="000000"/>
-              </w:rPr>
-              <w:t xml:space="preserve">{{ </w:t>
-            </w:r>
-            <w:proofErr w:type="spellStart"/>
-            <w:r>
-              <w:rPr>
-                <w:rFonts w:ascii="Arial Narrow" w:hAnsi="Arial Narrow"/>
-                <w:color w:val="000000"/>
-              </w:rPr>
-              <w:t>item</w:t>
-            </w:r>
-            <w:proofErr w:type="gramEnd"/>
-            <w:r>
-              <w:rPr>
-                <w:rFonts w:ascii="Arial Narrow" w:hAnsi="Arial Narrow"/>
-                <w:color w:val="000000"/>
-              </w:rPr>
-              <w:t>.</w:t>
-            </w:r>
-            <w:r>
-              <w:rPr>
-                <w:rFonts w:ascii="Arial Narrow" w:hAnsi="Arial Narrow"/>
-                <w:color w:val="000000"/>
-              </w:rPr>
-              <w:t>dP</w:t>
-            </w:r>
-            <w:proofErr w:type="spellEnd"/>
-            <w:r>
-              <w:rPr>
-                <w:rFonts w:ascii="Arial Narrow" w:hAnsi="Arial Narrow"/>
-                <w:color w:val="000000"/>
-                <w:lang w:val="en-US"/>
-              </w:rPr>
-              <w:t xml:space="preserve">3 </w:t>
-            </w:r>
-            <w:r>
-              <w:rPr>
-                <w:rFonts w:ascii="Arial Narrow" w:hAnsi="Arial Narrow"/>
-                <w:color w:val="000000"/>
-              </w:rPr>
-              <w:t>}}</w:t>
-            </w:r>
-          </w:p>
-        </w:tc>
-        <w:tc>
-          <w:tcPr>
-            <w:tcW w:w="0" w:type="auto"/>
-          </w:tcPr>
-          <w:p>
-            <w:pPr>
-              <w:rPr>
-                <w:rFonts w:ascii="Arial Narrow" w:hAnsi="Arial Narrow"/>
-                <w:color w:val="000000"/>
-              </w:rPr>
-            </w:pPr>
-            <w:proofErr w:type="gramStart"/>
-            <w:r>
-              <w:rPr>
-                <w:rFonts w:ascii="Arial Narrow" w:hAnsi="Arial Narrow"/>
-                <w:color w:val="000000"/>
-              </w:rPr>
-              <w:t xml:space="preserve">{{ </w:t>
-            </w:r>
-            <w:proofErr w:type="spellStart"/>
-            <w:r>
-              <w:rPr>
-                <w:rFonts w:ascii="Arial Narrow" w:hAnsi="Arial Narrow"/>
-                <w:color w:val="000000"/>
-              </w:rPr>
-              <w:t>item</w:t>
-            </w:r>
-            <w:proofErr w:type="gramEnd"/>
-            <w:r>
-              <w:rPr>
-                <w:rFonts w:ascii="Arial Narrow" w:hAnsi="Arial Narrow"/>
-                <w:color w:val="000000"/>
-              </w:rPr>
-              <w:t>.</w:t>
-            </w:r>
-            <w:bookmarkStart w:id="11" w:name="_GoBack"/>
-            <w:bookmarkEnd w:id="11"/>
-            <w:r>
-              <w:rPr>
-                <w:rFonts w:ascii="Arial Narrow" w:hAnsi="Arial Narrow"/>
-                <w:color w:val="000000"/>
-              </w:rPr>
-              <w:t>Death_person</w:t>
-            </w:r>
-            <w:proofErr w:type="spellEnd"/>
-            <w:r>
-              <w:rPr>
-                <w:rFonts w:ascii="Arial Narrow" w:hAnsi="Arial Narrow"/>
-                <w:color w:val="000000"/>
-              </w:rPr>
-              <w:t xml:space="preserve"> }}</w:t>
             </w:r>
           </w:p>
         </w:tc>
@@ -20093,20 +20061,13 @@
           <w:color w:val="000000"/>
         </w:rPr>
       </w:pPr>
-      <w:r>
-        <w:rPr>
-          <w:rFonts w:ascii="Arial Narrow" w:hAnsi="Arial Narrow"/>
-          <w:color w:val="000000"/>
-        </w:rPr>
-        <w:t>Q</w:t>
-      </w:r>
       <w:proofErr w:type="spellStart"/>
       <w:r>
         <w:rPr>
           <w:rFonts w:ascii="Arial Narrow" w:hAnsi="Arial Narrow"/>
           <w:color w:val="000000"/>
         </w:rPr>
-        <w:t>сг</w:t>
+        <w:t>Qсг</w:t>
       </w:r>
       <w:proofErr w:type="spellEnd"/>
       <w:r>
@@ -20227,6 +20188,3198 @@
           <w:color w:val="000000"/>
         </w:rPr>
         <w:t>D – количество погибших и пострадавших, чел</w:t>
+      </w:r>
+    </w:p>
+    <w:p/>
+    <w:p/>
+    <w:p>
+      <w:pPr>
+        <w:spacing w:after="0" w:line="240" w:lineRule="auto"/>
+        <w:rPr>
+          <w:rFonts w:ascii="Arial Narrow" w:hAnsi="Arial Narrow"/>
+          <w:b/>
+          <w:i/>
+          <w:highlight w:val="lightGray"/>
+          <w:u w:val="single"/>
+        </w:rPr>
+      </w:pPr>
+      <w:r>
+        <w:rPr>
+          <w:rFonts w:ascii="Arial Narrow" w:hAnsi="Arial Narrow"/>
+          <w:b/>
+          <w:i/>
+          <w:highlight w:val="lightGray"/>
+          <w:u w:val="single"/>
+        </w:rPr>
+        <w:t>Пожар</w:t>
+      </w:r>
+    </w:p>
+    <w:p>
+      <w:pPr>
+        <w:spacing w:after="0" w:line="240" w:lineRule="auto"/>
+        <w:rPr>
+          <w:rFonts w:ascii="Arial Narrow" w:hAnsi="Arial Narrow"/>
+          <w:color w:val="000000"/>
+        </w:rPr>
+      </w:pPr>
+      <w:r>
+        <w:rPr>
+          <w:rFonts w:ascii="Arial Narrow" w:hAnsi="Arial Narrow"/>
+          <w:color w:val="000000"/>
+        </w:rPr>
+        <w:t xml:space="preserve">Таблица </w:t>
+      </w:r>
+      <w:r>
+        <w:rPr>
+          <w:rFonts w:ascii="Arial Narrow" w:hAnsi="Arial Narrow"/>
+          <w:color w:val="000000"/>
+        </w:rPr>
+        <w:fldChar w:fldCharType="begin"/>
+      </w:r>
+      <w:r>
+        <w:rPr>
+          <w:rFonts w:ascii="Arial Narrow" w:hAnsi="Arial Narrow"/>
+          <w:color w:val="000000"/>
+        </w:rPr>
+        <w:instrText xml:space="preserve"> SEQ Таблица \* ARABIC </w:instrText>
+      </w:r>
+      <w:r>
+        <w:rPr>
+          <w:rFonts w:ascii="Arial Narrow" w:hAnsi="Arial Narrow"/>
+          <w:color w:val="000000"/>
+        </w:rPr>
+        <w:fldChar w:fldCharType="separate"/>
+      </w:r>
+      <w:r>
+        <w:rPr>
+          <w:rFonts w:ascii="Arial Narrow" w:hAnsi="Arial Narrow"/>
+          <w:noProof/>
+          <w:color w:val="000000"/>
+        </w:rPr>
+        <w:t>7</w:t>
+      </w:r>
+      <w:r>
+        <w:rPr>
+          <w:rFonts w:ascii="Arial Narrow" w:hAnsi="Arial Narrow"/>
+          <w:color w:val="000000"/>
+        </w:rPr>
+        <w:fldChar w:fldCharType="end"/>
+      </w:r>
+      <w:r>
+        <w:rPr>
+          <w:rFonts w:ascii="Arial Narrow" w:hAnsi="Arial Narrow"/>
+          <w:color w:val="000000"/>
+        </w:rPr>
+        <w:t xml:space="preserve"> – Результаты </w:t>
+      </w:r>
+      <w:proofErr w:type="spellStart"/>
+      <w:r>
+        <w:rPr>
+          <w:rFonts w:ascii="Arial Narrow" w:hAnsi="Arial Narrow"/>
+          <w:color w:val="000000"/>
+        </w:rPr>
+        <w:t>расчетов</w:t>
+      </w:r>
+      <w:proofErr w:type="spellEnd"/>
+      <w:r>
+        <w:rPr>
+          <w:rFonts w:ascii="Arial Narrow" w:hAnsi="Arial Narrow"/>
+          <w:color w:val="000000"/>
+        </w:rPr>
+        <w:t xml:space="preserve"> для сценариев аварий на объекте (группа сценариев С1)</w:t>
+      </w:r>
+    </w:p>
+    <w:tbl>
+      <w:tblPr>
+        <w:tblStyle w:val="a3"/>
+        <w:tblW w:w="9627" w:type="dxa"/>
+        <w:tblLayout w:type="fixed"/>
+        <w:tblLook w:val="04A0" w:firstRow="1" w:lastRow="0" w:firstColumn="1" w:lastColumn="0" w:noHBand="0" w:noVBand="1"/>
+      </w:tblPr>
+      <w:tblGrid>
+        <w:gridCol w:w="971"/>
+        <w:gridCol w:w="2001"/>
+        <w:gridCol w:w="1057"/>
+        <w:gridCol w:w="1228"/>
+        <w:gridCol w:w="1127"/>
+        <w:gridCol w:w="1127"/>
+        <w:gridCol w:w="1127"/>
+        <w:gridCol w:w="989"/>
+      </w:tblGrid>
+      <w:tr>
+        <w:trPr>
+          <w:tblHeader/>
+        </w:trPr>
+        <w:tc>
+          <w:tcPr>
+            <w:tcW w:w="971" w:type="dxa"/>
+          </w:tcPr>
+          <w:p>
+            <w:pPr>
+              <w:rPr>
+                <w:rFonts w:ascii="Arial Narrow" w:hAnsi="Arial Narrow"/>
+                <w:color w:val="000000"/>
+              </w:rPr>
+            </w:pPr>
+            <w:r>
+              <w:rPr>
+                <w:rFonts w:ascii="Arial Narrow" w:hAnsi="Arial Narrow"/>
+                <w:color w:val="000000"/>
+              </w:rPr>
+              <w:t>№ сценария</w:t>
+            </w:r>
+          </w:p>
+        </w:tc>
+        <w:tc>
+          <w:tcPr>
+            <w:tcW w:w="2001" w:type="dxa"/>
+          </w:tcPr>
+          <w:p>
+            <w:pPr>
+              <w:rPr>
+                <w:rFonts w:ascii="Arial Narrow" w:hAnsi="Arial Narrow"/>
+                <w:color w:val="000000"/>
+              </w:rPr>
+            </w:pPr>
+            <w:r>
+              <w:rPr>
+                <w:rFonts w:ascii="Arial Narrow" w:hAnsi="Arial Narrow"/>
+                <w:color w:val="000000"/>
+              </w:rPr>
+              <w:t>Оборудование</w:t>
+            </w:r>
+          </w:p>
+        </w:tc>
+        <w:tc>
+          <w:tcPr>
+            <w:tcW w:w="1057" w:type="dxa"/>
+          </w:tcPr>
+          <w:p>
+            <w:pPr>
+              <w:rPr>
+                <w:rFonts w:ascii="Arial Narrow" w:hAnsi="Arial Narrow"/>
+                <w:color w:val="000000"/>
+              </w:rPr>
+            </w:pPr>
+            <w:r>
+              <w:rPr>
+                <w:rFonts w:ascii="Arial Narrow" w:hAnsi="Arial Narrow"/>
+                <w:color w:val="000000"/>
+              </w:rPr>
+              <w:t>S</w:t>
+            </w:r>
+          </w:p>
+        </w:tc>
+        <w:tc>
+          <w:tcPr>
+            <w:tcW w:w="1228" w:type="dxa"/>
+          </w:tcPr>
+          <w:p>
+            <w:pPr>
+              <w:rPr>
+                <w:rFonts w:ascii="Arial Narrow" w:hAnsi="Arial Narrow"/>
+                <w:color w:val="000000"/>
+              </w:rPr>
+            </w:pPr>
+            <w:r>
+              <w:rPr>
+                <w:rFonts w:ascii="Arial Narrow" w:hAnsi="Arial Narrow"/>
+                <w:color w:val="000000"/>
+              </w:rPr>
+              <w:t>q1</w:t>
+            </w:r>
+          </w:p>
+        </w:tc>
+        <w:tc>
+          <w:tcPr>
+            <w:tcW w:w="1127" w:type="dxa"/>
+          </w:tcPr>
+          <w:p>
+            <w:pPr>
+              <w:rPr>
+                <w:rFonts w:ascii="Arial Narrow" w:hAnsi="Arial Narrow"/>
+                <w:color w:val="000000"/>
+              </w:rPr>
+            </w:pPr>
+            <w:r>
+              <w:rPr>
+                <w:rFonts w:ascii="Arial Narrow" w:hAnsi="Arial Narrow"/>
+                <w:color w:val="000000"/>
+              </w:rPr>
+              <w:t>q2</w:t>
+            </w:r>
+          </w:p>
+        </w:tc>
+        <w:tc>
+          <w:tcPr>
+            <w:tcW w:w="1127" w:type="dxa"/>
+          </w:tcPr>
+          <w:p>
+            <w:pPr>
+              <w:rPr>
+                <w:rFonts w:ascii="Arial Narrow" w:hAnsi="Arial Narrow"/>
+                <w:color w:val="000000"/>
+              </w:rPr>
+            </w:pPr>
+            <w:r>
+              <w:rPr>
+                <w:rFonts w:ascii="Arial Narrow" w:hAnsi="Arial Narrow"/>
+                <w:color w:val="000000"/>
+              </w:rPr>
+              <w:t>q3</w:t>
+            </w:r>
+          </w:p>
+        </w:tc>
+        <w:tc>
+          <w:tcPr>
+            <w:tcW w:w="1127" w:type="dxa"/>
+          </w:tcPr>
+          <w:p>
+            <w:pPr>
+              <w:rPr>
+                <w:rFonts w:ascii="Arial Narrow" w:hAnsi="Arial Narrow"/>
+                <w:color w:val="000000"/>
+              </w:rPr>
+            </w:pPr>
+            <w:r>
+              <w:rPr>
+                <w:rFonts w:ascii="Arial Narrow" w:hAnsi="Arial Narrow"/>
+                <w:color w:val="000000"/>
+              </w:rPr>
+              <w:t>q4</w:t>
+            </w:r>
+          </w:p>
+        </w:tc>
+        <w:tc>
+          <w:tcPr>
+            <w:tcW w:w="989" w:type="dxa"/>
+          </w:tcPr>
+          <w:p>
+            <w:pPr>
+              <w:rPr>
+                <w:rFonts w:ascii="Arial Narrow" w:hAnsi="Arial Narrow"/>
+                <w:color w:val="000000"/>
+              </w:rPr>
+            </w:pPr>
+            <w:r>
+              <w:rPr>
+                <w:rFonts w:ascii="Arial Narrow" w:hAnsi="Arial Narrow"/>
+                <w:color w:val="000000"/>
+              </w:rPr>
+              <w:t>D</w:t>
+            </w:r>
+          </w:p>
+        </w:tc>
+      </w:tr>
+      <w:tr>
+        <w:tc>
+          <w:tcPr>
+            <w:tcW w:w="9627" w:type="dxa"/>
+            <w:gridSpan w:val="8"/>
+          </w:tcPr>
+          <w:p>
+            <w:pPr>
+              <w:rPr>
+                <w:rFonts w:ascii="Arial Narrow" w:hAnsi="Arial Narrow"/>
+                <w:color w:val="000000"/>
+              </w:rPr>
+            </w:pPr>
+            <w:r>
+              <w:rPr>
+                <w:rFonts w:ascii="Arial Narrow" w:hAnsi="Arial Narrow"/>
+                <w:color w:val="000000"/>
+              </w:rPr>
+              <w:t>Полная разгерметизация, максимальная температура, 1 м/с</w:t>
+            </w:r>
+          </w:p>
+        </w:tc>
+      </w:tr>
+      <w:tr>
+        <w:tc>
+          <w:tcPr>
+            <w:tcW w:w="9627" w:type="dxa"/>
+            <w:gridSpan w:val="8"/>
+          </w:tcPr>
+          <w:p>
+            <w:pPr>
+              <w:rPr>
+                <w:rFonts w:ascii="Arial Narrow" w:hAnsi="Arial Narrow"/>
+                <w:color w:val="000000"/>
+                <w:lang w:val="en-US"/>
+              </w:rPr>
+            </w:pPr>
+            <w:r>
+              <w:rPr>
+                <w:rFonts w:ascii="Arial Narrow" w:hAnsi="Arial Narrow"/>
+                <w:color w:val="000000"/>
+                <w:lang w:val="en-US"/>
+              </w:rPr>
+              <w:t xml:space="preserve">{%tr for item in </w:t>
+            </w:r>
+            <w:r>
+              <w:rPr>
+                <w:rFonts w:ascii="Arial Narrow" w:hAnsi="Arial Narrow"/>
+                <w:color w:val="000000"/>
+                <w:lang w:val="en-US"/>
+              </w:rPr>
+              <w:t>C1_1_max_Q</w:t>
+            </w:r>
+            <w:r>
+              <w:rPr>
+                <w:rFonts w:ascii="Arial Narrow" w:hAnsi="Arial Narrow"/>
+                <w:color w:val="000000"/>
+                <w:lang w:val="en-US"/>
+              </w:rPr>
+              <w:t xml:space="preserve"> </w:t>
+            </w:r>
+            <w:r>
+              <w:rPr>
+                <w:rFonts w:ascii="Arial Narrow" w:hAnsi="Arial Narrow"/>
+                <w:color w:val="000000"/>
+                <w:lang w:val="en-US"/>
+              </w:rPr>
+              <w:t>%}</w:t>
+            </w:r>
+          </w:p>
+        </w:tc>
+      </w:tr>
+      <w:tr>
+        <w:tc>
+          <w:tcPr>
+            <w:tcW w:w="971" w:type="dxa"/>
+          </w:tcPr>
+          <w:p>
+            <w:pPr>
+              <w:rPr>
+                <w:rFonts w:ascii="Arial Narrow" w:hAnsi="Arial Narrow"/>
+                <w:color w:val="000000"/>
+              </w:rPr>
+            </w:pPr>
+            <w:r>
+              <w:rPr>
+                <w:rFonts w:ascii="Arial Narrow" w:hAnsi="Arial Narrow"/>
+                <w:color w:val="000000"/>
+              </w:rPr>
+              <w:t>С1_1мс_</w:t>
+            </w:r>
+            <w:proofErr w:type="spellStart"/>
+            <w:r>
+              <w:rPr>
+                <w:rFonts w:ascii="Arial Narrow" w:hAnsi="Arial Narrow"/>
+                <w:color w:val="000000"/>
+                <w:lang w:val="en-US"/>
+              </w:rPr>
+              <w:t>tmax</w:t>
+            </w:r>
+            <w:proofErr w:type="spellEnd"/>
+          </w:p>
+        </w:tc>
+        <w:tc>
+          <w:tcPr>
+            <w:tcW w:w="2001" w:type="dxa"/>
+          </w:tcPr>
+          <w:p>
+            <w:pPr>
+              <w:rPr>
+                <w:rFonts w:ascii="Arial Narrow" w:hAnsi="Arial Narrow"/>
+                <w:color w:val="000000"/>
+                <w:lang w:val="en-US"/>
+              </w:rPr>
+            </w:pPr>
+            <w:proofErr w:type="gramStart"/>
+            <w:r>
+              <w:rPr>
+                <w:rFonts w:ascii="Arial Narrow" w:hAnsi="Arial Narrow"/>
+                <w:color w:val="000000"/>
+              </w:rPr>
+              <w:t xml:space="preserve">{{ </w:t>
+            </w:r>
+            <w:proofErr w:type="spellStart"/>
+            <w:r>
+              <w:rPr>
+                <w:rFonts w:ascii="Arial Narrow" w:hAnsi="Arial Narrow"/>
+                <w:color w:val="000000"/>
+              </w:rPr>
+              <w:t>item</w:t>
+            </w:r>
+            <w:proofErr w:type="gramEnd"/>
+            <w:r>
+              <w:rPr>
+                <w:rFonts w:ascii="Arial Narrow" w:hAnsi="Arial Narrow"/>
+                <w:color w:val="000000"/>
+              </w:rPr>
+              <w:t>.</w:t>
+            </w:r>
+            <w:r>
+              <w:rPr>
+                <w:rFonts w:ascii="Arial Narrow" w:hAnsi="Arial Narrow"/>
+                <w:color w:val="000000"/>
+              </w:rPr>
+              <w:t>Poz_sub</w:t>
+            </w:r>
+            <w:proofErr w:type="spellEnd"/>
+            <w:r>
+              <w:rPr>
+                <w:rFonts w:ascii="Arial Narrow" w:hAnsi="Arial Narrow"/>
+                <w:color w:val="000000"/>
+              </w:rPr>
+              <w:t xml:space="preserve"> </w:t>
+            </w:r>
+            <w:r>
+              <w:rPr>
+                <w:rFonts w:ascii="Arial Narrow" w:hAnsi="Arial Narrow"/>
+                <w:color w:val="000000"/>
+              </w:rPr>
+              <w:t>}}</w:t>
+            </w:r>
+          </w:p>
+        </w:tc>
+        <w:tc>
+          <w:tcPr>
+            <w:tcW w:w="1057" w:type="dxa"/>
+          </w:tcPr>
+          <w:p>
+            <w:pPr>
+              <w:rPr>
+                <w:rFonts w:ascii="Arial Narrow" w:hAnsi="Arial Narrow"/>
+                <w:color w:val="000000"/>
+              </w:rPr>
+            </w:pPr>
+            <w:proofErr w:type="gramStart"/>
+            <w:r>
+              <w:rPr>
+                <w:rFonts w:ascii="Arial Narrow" w:hAnsi="Arial Narrow"/>
+                <w:color w:val="000000"/>
+              </w:rPr>
+              <w:t xml:space="preserve">{{ </w:t>
+            </w:r>
+            <w:proofErr w:type="spellStart"/>
+            <w:r>
+              <w:rPr>
+                <w:rFonts w:ascii="Arial Narrow" w:hAnsi="Arial Narrow"/>
+                <w:color w:val="000000"/>
+              </w:rPr>
+              <w:t>item</w:t>
+            </w:r>
+            <w:proofErr w:type="gramEnd"/>
+            <w:r>
+              <w:rPr>
+                <w:rFonts w:ascii="Arial Narrow" w:hAnsi="Arial Narrow"/>
+                <w:color w:val="000000"/>
+              </w:rPr>
+              <w:t>.</w:t>
+            </w:r>
+            <w:r>
+              <w:rPr>
+                <w:rFonts w:ascii="Arial Narrow" w:hAnsi="Arial Narrow"/>
+                <w:color w:val="000000"/>
+              </w:rPr>
+              <w:t>Spill_fire</w:t>
+            </w:r>
+            <w:proofErr w:type="spellEnd"/>
+            <w:r>
+              <w:rPr>
+                <w:rFonts w:ascii="Arial Narrow" w:hAnsi="Arial Narrow"/>
+                <w:color w:val="000000"/>
+                <w:lang w:val="en-US"/>
+              </w:rPr>
+              <w:t xml:space="preserve"> </w:t>
+            </w:r>
+            <w:r>
+              <w:rPr>
+                <w:rFonts w:ascii="Arial Narrow" w:hAnsi="Arial Narrow"/>
+                <w:color w:val="000000"/>
+              </w:rPr>
+              <w:t>}}</w:t>
+            </w:r>
+          </w:p>
+        </w:tc>
+        <w:tc>
+          <w:tcPr>
+            <w:tcW w:w="1228" w:type="dxa"/>
+          </w:tcPr>
+          <w:p>
+            <w:pPr>
+              <w:rPr>
+                <w:rFonts w:ascii="Arial Narrow" w:hAnsi="Arial Narrow"/>
+                <w:color w:val="000000"/>
+              </w:rPr>
+            </w:pPr>
+            <w:proofErr w:type="gramStart"/>
+            <w:r>
+              <w:rPr>
+                <w:rFonts w:ascii="Arial Narrow" w:hAnsi="Arial Narrow"/>
+                <w:color w:val="000000"/>
+              </w:rPr>
+              <w:t>{{ item</w:t>
+            </w:r>
+            <w:proofErr w:type="gramEnd"/>
+            <w:r>
+              <w:rPr>
+                <w:rFonts w:ascii="Arial Narrow" w:hAnsi="Arial Narrow"/>
+                <w:color w:val="000000"/>
+              </w:rPr>
+              <w:t>.q10</w:t>
+            </w:r>
+            <w:r>
+              <w:rPr>
+                <w:rFonts w:ascii="Arial Narrow" w:hAnsi="Arial Narrow"/>
+                <w:color w:val="000000"/>
+              </w:rPr>
+              <w:t xml:space="preserve"> </w:t>
+            </w:r>
+            <w:r>
+              <w:rPr>
+                <w:rFonts w:ascii="Arial Narrow" w:hAnsi="Arial Narrow"/>
+                <w:color w:val="000000"/>
+              </w:rPr>
+              <w:t>}}</w:t>
+            </w:r>
+          </w:p>
+        </w:tc>
+        <w:tc>
+          <w:tcPr>
+            <w:tcW w:w="1127" w:type="dxa"/>
+          </w:tcPr>
+          <w:p>
+            <w:pPr>
+              <w:rPr>
+                <w:rFonts w:ascii="Arial Narrow" w:hAnsi="Arial Narrow"/>
+                <w:color w:val="000000"/>
+              </w:rPr>
+            </w:pPr>
+            <w:proofErr w:type="gramStart"/>
+            <w:r>
+              <w:rPr>
+                <w:rFonts w:ascii="Arial Narrow" w:hAnsi="Arial Narrow"/>
+                <w:color w:val="000000"/>
+              </w:rPr>
+              <w:t>{{ item</w:t>
+            </w:r>
+            <w:proofErr w:type="gramEnd"/>
+            <w:r>
+              <w:rPr>
+                <w:rFonts w:ascii="Arial Narrow" w:hAnsi="Arial Narrow"/>
+                <w:color w:val="000000"/>
+              </w:rPr>
+              <w:t>.q7</w:t>
+            </w:r>
+            <w:r>
+              <w:rPr>
+                <w:rFonts w:ascii="Arial Narrow" w:hAnsi="Arial Narrow"/>
+                <w:color w:val="000000"/>
+              </w:rPr>
+              <w:t xml:space="preserve"> </w:t>
+            </w:r>
+            <w:r>
+              <w:rPr>
+                <w:rFonts w:ascii="Arial Narrow" w:hAnsi="Arial Narrow"/>
+                <w:color w:val="000000"/>
+              </w:rPr>
+              <w:t>}}</w:t>
+            </w:r>
+          </w:p>
+        </w:tc>
+        <w:tc>
+          <w:tcPr>
+            <w:tcW w:w="1127" w:type="dxa"/>
+          </w:tcPr>
+          <w:p>
+            <w:pPr>
+              <w:rPr>
+                <w:rFonts w:ascii="Arial Narrow" w:hAnsi="Arial Narrow"/>
+                <w:color w:val="000000"/>
+              </w:rPr>
+            </w:pPr>
+            <w:proofErr w:type="gramStart"/>
+            <w:r>
+              <w:rPr>
+                <w:rFonts w:ascii="Arial Narrow" w:hAnsi="Arial Narrow"/>
+                <w:color w:val="000000"/>
+              </w:rPr>
+              <w:t>{{ item</w:t>
+            </w:r>
+            <w:proofErr w:type="gramEnd"/>
+            <w:r>
+              <w:rPr>
+                <w:rFonts w:ascii="Arial Narrow" w:hAnsi="Arial Narrow"/>
+                <w:color w:val="000000"/>
+              </w:rPr>
+              <w:t>.q4</w:t>
+            </w:r>
+            <w:r>
+              <w:rPr>
+                <w:rFonts w:ascii="Arial Narrow" w:hAnsi="Arial Narrow"/>
+                <w:color w:val="000000"/>
+              </w:rPr>
+              <w:t xml:space="preserve"> </w:t>
+            </w:r>
+            <w:r>
+              <w:rPr>
+                <w:rFonts w:ascii="Arial Narrow" w:hAnsi="Arial Narrow"/>
+                <w:color w:val="000000"/>
+              </w:rPr>
+              <w:t>}}</w:t>
+            </w:r>
+          </w:p>
+        </w:tc>
+        <w:tc>
+          <w:tcPr>
+            <w:tcW w:w="1127" w:type="dxa"/>
+          </w:tcPr>
+          <w:p>
+            <w:pPr>
+              <w:rPr>
+                <w:rFonts w:ascii="Arial Narrow" w:hAnsi="Arial Narrow"/>
+                <w:color w:val="000000"/>
+              </w:rPr>
+            </w:pPr>
+            <w:proofErr w:type="gramStart"/>
+            <w:r>
+              <w:rPr>
+                <w:rFonts w:ascii="Arial Narrow" w:hAnsi="Arial Narrow"/>
+                <w:color w:val="000000"/>
+              </w:rPr>
+              <w:t>{{ item</w:t>
+            </w:r>
+            <w:proofErr w:type="gramEnd"/>
+            <w:r>
+              <w:rPr>
+                <w:rFonts w:ascii="Arial Narrow" w:hAnsi="Arial Narrow"/>
+                <w:color w:val="000000"/>
+              </w:rPr>
+              <w:t>.q1</w:t>
+            </w:r>
+            <w:r>
+              <w:rPr>
+                <w:rFonts w:ascii="Arial Narrow" w:hAnsi="Arial Narrow"/>
+                <w:color w:val="000000"/>
+              </w:rPr>
+              <w:t xml:space="preserve"> </w:t>
+            </w:r>
+            <w:r>
+              <w:rPr>
+                <w:rFonts w:ascii="Arial Narrow" w:hAnsi="Arial Narrow"/>
+                <w:color w:val="000000"/>
+              </w:rPr>
+              <w:t>}}</w:t>
+            </w:r>
+          </w:p>
+        </w:tc>
+        <w:tc>
+          <w:tcPr>
+            <w:tcW w:w="989" w:type="dxa"/>
+          </w:tcPr>
+          <w:p>
+            <w:pPr>
+              <w:rPr>
+                <w:rFonts w:ascii="Arial Narrow" w:hAnsi="Arial Narrow"/>
+                <w:color w:val="000000"/>
+                <w:lang w:val="en-US"/>
+              </w:rPr>
+            </w:pPr>
+            <w:proofErr w:type="gramStart"/>
+            <w:r>
+              <w:rPr>
+                <w:rFonts w:ascii="Arial Narrow" w:hAnsi="Arial Narrow"/>
+                <w:color w:val="000000"/>
+                <w:lang w:val="en-US"/>
+              </w:rPr>
+              <w:t>{{ item</w:t>
+            </w:r>
+            <w:proofErr w:type="gramEnd"/>
+            <w:r>
+              <w:rPr>
+                <w:rFonts w:ascii="Arial Narrow" w:hAnsi="Arial Narrow"/>
+                <w:color w:val="000000"/>
+                <w:lang w:val="en-US"/>
+              </w:rPr>
+              <w:t>.Death_person_C</w:t>
+            </w:r>
+            <w:r>
+              <w:rPr>
+                <w:rFonts w:ascii="Arial Narrow" w:hAnsi="Arial Narrow"/>
+                <w:color w:val="000000"/>
+                <w:lang w:val="en-US"/>
+              </w:rPr>
+              <w:t>1</w:t>
+            </w:r>
+            <w:r>
+              <w:rPr>
+                <w:rFonts w:ascii="Arial Narrow" w:hAnsi="Arial Narrow"/>
+                <w:color w:val="000000"/>
+                <w:lang w:val="en-US"/>
+              </w:rPr>
+              <w:t xml:space="preserve"> </w:t>
+            </w:r>
+            <w:r>
+              <w:rPr>
+                <w:rFonts w:ascii="Arial Narrow" w:hAnsi="Arial Narrow"/>
+                <w:color w:val="000000"/>
+                <w:lang w:val="en-US"/>
+              </w:rPr>
+              <w:t>}}</w:t>
+            </w:r>
+            <w:r>
+              <w:rPr>
+                <w:rFonts w:ascii="Arial Narrow" w:hAnsi="Arial Narrow"/>
+                <w:color w:val="000000"/>
+                <w:lang w:val="en-US"/>
+              </w:rPr>
+              <w:t xml:space="preserve"> / </w:t>
+            </w:r>
+            <w:r>
+              <w:rPr>
+                <w:rFonts w:ascii="Arial Narrow" w:hAnsi="Arial Narrow"/>
+                <w:color w:val="000000"/>
+                <w:lang w:val="en-US"/>
+              </w:rPr>
+              <w:t>{{ item.Injur</w:t>
+            </w:r>
+            <w:r>
+              <w:rPr>
+                <w:rFonts w:ascii="Arial Narrow" w:hAnsi="Arial Narrow"/>
+                <w:color w:val="000000"/>
+                <w:lang w:val="en-US"/>
+              </w:rPr>
+              <w:lastRenderedPageBreak/>
+              <w:t>ed_person_C</w:t>
+            </w:r>
+            <w:r>
+              <w:rPr>
+                <w:rFonts w:ascii="Arial Narrow" w:hAnsi="Arial Narrow"/>
+                <w:color w:val="000000"/>
+                <w:lang w:val="en-US"/>
+              </w:rPr>
+              <w:t>1</w:t>
+            </w:r>
+            <w:r>
+              <w:rPr>
+                <w:rFonts w:ascii="Arial Narrow" w:hAnsi="Arial Narrow"/>
+                <w:color w:val="000000"/>
+                <w:lang w:val="en-US"/>
+              </w:rPr>
+              <w:t xml:space="preserve"> </w:t>
+            </w:r>
+            <w:r>
+              <w:rPr>
+                <w:rFonts w:ascii="Arial Narrow" w:hAnsi="Arial Narrow"/>
+                <w:color w:val="000000"/>
+                <w:lang w:val="en-US"/>
+              </w:rPr>
+              <w:t>}}</w:t>
+            </w:r>
+          </w:p>
+        </w:tc>
+      </w:tr>
+      <w:tr>
+        <w:tc>
+          <w:tcPr>
+            <w:tcW w:w="9627" w:type="dxa"/>
+            <w:gridSpan w:val="8"/>
+          </w:tcPr>
+          <w:p>
+            <w:pPr>
+              <w:rPr>
+                <w:rFonts w:ascii="Arial Narrow" w:hAnsi="Arial Narrow"/>
+                <w:color w:val="000000"/>
+              </w:rPr>
+            </w:pPr>
+            <w:r>
+              <w:rPr>
+                <w:rFonts w:ascii="Arial Narrow" w:hAnsi="Arial Narrow"/>
+                <w:color w:val="000000"/>
+              </w:rPr>
+              <w:lastRenderedPageBreak/>
+              <w:t>{%</w:t>
+            </w:r>
+            <w:proofErr w:type="spellStart"/>
+            <w:r>
+              <w:rPr>
+                <w:rFonts w:ascii="Arial Narrow" w:hAnsi="Arial Narrow"/>
+                <w:color w:val="000000"/>
+              </w:rPr>
+              <w:t>tr</w:t>
+            </w:r>
+            <w:proofErr w:type="spellEnd"/>
+            <w:r>
+              <w:rPr>
+                <w:rFonts w:ascii="Arial Narrow" w:hAnsi="Arial Narrow"/>
+                <w:color w:val="000000"/>
+              </w:rPr>
+              <w:t xml:space="preserve"> </w:t>
+            </w:r>
+            <w:proofErr w:type="spellStart"/>
+            <w:r>
+              <w:rPr>
+                <w:rFonts w:ascii="Arial Narrow" w:hAnsi="Arial Narrow"/>
+                <w:color w:val="000000"/>
+              </w:rPr>
+              <w:t>endfor</w:t>
+            </w:r>
+            <w:proofErr w:type="spellEnd"/>
+            <w:r>
+              <w:rPr>
+                <w:rFonts w:ascii="Arial Narrow" w:hAnsi="Arial Narrow"/>
+                <w:color w:val="000000"/>
+              </w:rPr>
+              <w:t xml:space="preserve"> %}</w:t>
+            </w:r>
+          </w:p>
+        </w:tc>
+      </w:tr>
+    </w:tbl>
+    <w:p>
+      <w:pPr>
+        <w:spacing w:after="0" w:line="240" w:lineRule="auto"/>
+        <w:rPr>
+          <w:rFonts w:ascii="Arial Narrow" w:hAnsi="Arial Narrow"/>
+          <w:color w:val="000000"/>
+        </w:rPr>
+      </w:pPr>
+    </w:p>
+    <w:p>
+      <w:pPr>
+        <w:spacing w:after="0" w:line="240" w:lineRule="auto"/>
+        <w:rPr>
+          <w:rFonts w:ascii="Arial Narrow" w:hAnsi="Arial Narrow"/>
+          <w:color w:val="000000"/>
+        </w:rPr>
+      </w:pPr>
+      <w:r>
+        <w:rPr>
+          <w:rFonts w:ascii="Arial Narrow" w:hAnsi="Arial Narrow"/>
+          <w:color w:val="000000"/>
+        </w:rPr>
+        <w:t>S – площадь пролива, м</w:t>
+      </w:r>
+      <w:r>
+        <w:rPr>
+          <w:rFonts w:ascii="Arial Narrow" w:hAnsi="Arial Narrow"/>
+          <w:color w:val="000000"/>
+          <w:vertAlign w:val="superscript"/>
+        </w:rPr>
+        <w:t>2</w:t>
+      </w:r>
+    </w:p>
+    <w:p>
+      <w:pPr>
+        <w:spacing w:after="0" w:line="240" w:lineRule="auto"/>
+        <w:rPr>
+          <w:rFonts w:ascii="Arial Narrow" w:hAnsi="Arial Narrow"/>
+          <w:color w:val="000000"/>
+        </w:rPr>
+      </w:pPr>
+      <w:r>
+        <w:rPr>
+          <w:rFonts w:ascii="Arial Narrow" w:hAnsi="Arial Narrow"/>
+          <w:color w:val="000000"/>
+        </w:rPr>
+        <w:t>q1 – интенсивность теплового излучения 10,5 кВт/м</w:t>
+      </w:r>
+      <w:r>
+        <w:rPr>
+          <w:rFonts w:ascii="Arial Narrow" w:hAnsi="Arial Narrow"/>
+          <w:color w:val="000000"/>
+          <w:vertAlign w:val="superscript"/>
+        </w:rPr>
+        <w:t>2</w:t>
+      </w:r>
+    </w:p>
+    <w:p>
+      <w:pPr>
+        <w:spacing w:after="0" w:line="240" w:lineRule="auto"/>
+        <w:rPr>
+          <w:rFonts w:ascii="Arial Narrow" w:hAnsi="Arial Narrow"/>
+          <w:color w:val="000000"/>
+        </w:rPr>
+      </w:pPr>
+      <w:r>
+        <w:rPr>
+          <w:rFonts w:ascii="Arial Narrow" w:hAnsi="Arial Narrow"/>
+          <w:color w:val="000000"/>
+        </w:rPr>
+        <w:t>q2 – интенсивность теплового излучения 7,0 кВт/м</w:t>
+      </w:r>
+      <w:r>
+        <w:rPr>
+          <w:rFonts w:ascii="Arial Narrow" w:hAnsi="Arial Narrow"/>
+          <w:color w:val="000000"/>
+          <w:vertAlign w:val="superscript"/>
+        </w:rPr>
+        <w:t>2</w:t>
+      </w:r>
+    </w:p>
+    <w:p>
+      <w:pPr>
+        <w:spacing w:after="0" w:line="240" w:lineRule="auto"/>
+        <w:rPr>
+          <w:rFonts w:ascii="Arial Narrow" w:hAnsi="Arial Narrow"/>
+          <w:color w:val="000000"/>
+        </w:rPr>
+      </w:pPr>
+      <w:r>
+        <w:rPr>
+          <w:rFonts w:ascii="Arial Narrow" w:hAnsi="Arial Narrow"/>
+          <w:color w:val="000000"/>
+        </w:rPr>
+        <w:t>q3 – интенсивность теплового излучения 4,2 кВт/м</w:t>
+      </w:r>
+      <w:r>
+        <w:rPr>
+          <w:rFonts w:ascii="Arial Narrow" w:hAnsi="Arial Narrow"/>
+          <w:color w:val="000000"/>
+          <w:vertAlign w:val="superscript"/>
+        </w:rPr>
+        <w:t>2</w:t>
+      </w:r>
+    </w:p>
+    <w:p>
+      <w:pPr>
+        <w:spacing w:after="0" w:line="240" w:lineRule="auto"/>
+        <w:rPr>
+          <w:rFonts w:ascii="Arial Narrow" w:hAnsi="Arial Narrow"/>
+          <w:color w:val="000000"/>
+        </w:rPr>
+      </w:pPr>
+      <w:r>
+        <w:rPr>
+          <w:rFonts w:ascii="Arial Narrow" w:hAnsi="Arial Narrow"/>
+          <w:color w:val="000000"/>
+        </w:rPr>
+        <w:t>q4 – интенсивность теплового излучения 1,4 кВт/м</w:t>
+      </w:r>
+      <w:r>
+        <w:rPr>
+          <w:rFonts w:ascii="Arial Narrow" w:hAnsi="Arial Narrow"/>
+          <w:color w:val="000000"/>
+          <w:vertAlign w:val="superscript"/>
+        </w:rPr>
+        <w:t>2</w:t>
+      </w:r>
+    </w:p>
+    <w:p>
+      <w:pPr>
+        <w:spacing w:after="0" w:line="240" w:lineRule="auto"/>
+        <w:rPr>
+          <w:rFonts w:ascii="Arial Narrow" w:hAnsi="Arial Narrow"/>
+          <w:color w:val="000000"/>
+        </w:rPr>
+      </w:pPr>
+      <w:r>
+        <w:rPr>
+          <w:rFonts w:ascii="Arial Narrow" w:hAnsi="Arial Narrow"/>
+          <w:color w:val="000000"/>
+        </w:rPr>
+        <w:t>D – количество погибших и пострадавших, чел</w:t>
+      </w:r>
+    </w:p>
+    <w:p/>
+    <w:p>
+      <w:pPr>
+        <w:spacing w:after="0" w:line="240" w:lineRule="auto"/>
+        <w:rPr>
+          <w:rFonts w:ascii="Arial Narrow" w:hAnsi="Arial Narrow"/>
+          <w:b/>
+          <w:i/>
+          <w:highlight w:val="lightGray"/>
+          <w:u w:val="single"/>
+        </w:rPr>
+      </w:pPr>
+      <w:r>
+        <w:rPr>
+          <w:rFonts w:ascii="Arial Narrow" w:hAnsi="Arial Narrow"/>
+          <w:b/>
+          <w:i/>
+          <w:highlight w:val="lightGray"/>
+          <w:u w:val="single"/>
+        </w:rPr>
+        <w:t>Вспышка</w:t>
+      </w:r>
+    </w:p>
+    <w:p>
+      <w:pPr>
+        <w:spacing w:after="0" w:line="240" w:lineRule="auto"/>
+        <w:rPr>
+          <w:rFonts w:ascii="Arial Narrow" w:hAnsi="Arial Narrow"/>
+          <w:color w:val="000000"/>
+        </w:rPr>
+      </w:pPr>
+      <w:r>
+        <w:rPr>
+          <w:rFonts w:ascii="Arial Narrow" w:hAnsi="Arial Narrow"/>
+          <w:color w:val="000000"/>
+        </w:rPr>
+        <w:t xml:space="preserve">Таблица </w:t>
+      </w:r>
+      <w:r>
+        <w:rPr>
+          <w:rFonts w:ascii="Arial Narrow" w:hAnsi="Arial Narrow"/>
+          <w:color w:val="000000"/>
+        </w:rPr>
+        <w:fldChar w:fldCharType="begin"/>
+      </w:r>
+      <w:r>
+        <w:rPr>
+          <w:rFonts w:ascii="Arial Narrow" w:hAnsi="Arial Narrow"/>
+          <w:color w:val="000000"/>
+        </w:rPr>
+        <w:instrText xml:space="preserve"> SEQ Таблица \* ARABIC </w:instrText>
+      </w:r>
+      <w:r>
+        <w:rPr>
+          <w:rFonts w:ascii="Arial Narrow" w:hAnsi="Arial Narrow"/>
+          <w:color w:val="000000"/>
+        </w:rPr>
+        <w:fldChar w:fldCharType="separate"/>
+      </w:r>
+      <w:r>
+        <w:rPr>
+          <w:rFonts w:ascii="Arial Narrow" w:hAnsi="Arial Narrow"/>
+          <w:noProof/>
+          <w:color w:val="000000"/>
+        </w:rPr>
+        <w:t>8</w:t>
+      </w:r>
+      <w:r>
+        <w:rPr>
+          <w:rFonts w:ascii="Arial Narrow" w:hAnsi="Arial Narrow"/>
+          <w:color w:val="000000"/>
+        </w:rPr>
+        <w:fldChar w:fldCharType="end"/>
+      </w:r>
+      <w:r>
+        <w:rPr>
+          <w:rFonts w:ascii="Arial Narrow" w:hAnsi="Arial Narrow"/>
+          <w:color w:val="000000"/>
+        </w:rPr>
+        <w:t xml:space="preserve"> – Результаты </w:t>
+      </w:r>
+      <w:proofErr w:type="spellStart"/>
+      <w:r>
+        <w:rPr>
+          <w:rFonts w:ascii="Arial Narrow" w:hAnsi="Arial Narrow"/>
+          <w:color w:val="000000"/>
+        </w:rPr>
+        <w:t>расчетов</w:t>
+      </w:r>
+      <w:proofErr w:type="spellEnd"/>
+      <w:r>
+        <w:rPr>
+          <w:rFonts w:ascii="Arial Narrow" w:hAnsi="Arial Narrow"/>
+          <w:color w:val="000000"/>
+        </w:rPr>
+        <w:t xml:space="preserve"> для сценариев аварий на объекте (группа сценариев С3)</w:t>
+      </w:r>
+    </w:p>
+    <w:tbl>
+      <w:tblPr>
+        <w:tblStyle w:val="a3"/>
+        <w:tblW w:w="5000" w:type="pct"/>
+        <w:tblLook w:val="04A0" w:firstRow="1" w:lastRow="0" w:firstColumn="1" w:lastColumn="0" w:noHBand="0" w:noVBand="1"/>
+      </w:tblPr>
+      <w:tblGrid>
+        <w:gridCol w:w="1173"/>
+        <w:gridCol w:w="1258"/>
+        <w:gridCol w:w="1356"/>
+        <w:gridCol w:w="1938"/>
+        <w:gridCol w:w="866"/>
+        <w:gridCol w:w="917"/>
+        <w:gridCol w:w="1837"/>
+      </w:tblGrid>
+      <w:tr>
+        <w:trPr>
+          <w:tblHeader/>
+        </w:trPr>
+        <w:tc>
+          <w:tcPr>
+            <w:tcW w:w="710" w:type="pct"/>
+          </w:tcPr>
+          <w:p>
+            <w:pPr>
+              <w:rPr>
+                <w:rFonts w:ascii="Arial Narrow" w:hAnsi="Arial Narrow"/>
+                <w:color w:val="000000"/>
+              </w:rPr>
+            </w:pPr>
+            <w:r>
+              <w:rPr>
+                <w:rFonts w:ascii="Arial Narrow" w:hAnsi="Arial Narrow"/>
+                <w:color w:val="000000"/>
+              </w:rPr>
+              <w:t>№ сценария</w:t>
+            </w:r>
+          </w:p>
+        </w:tc>
+        <w:tc>
+          <w:tcPr>
+            <w:tcW w:w="685" w:type="pct"/>
+          </w:tcPr>
+          <w:p>
+            <w:pPr>
+              <w:rPr>
+                <w:rFonts w:ascii="Arial Narrow" w:hAnsi="Arial Narrow"/>
+                <w:color w:val="000000"/>
+              </w:rPr>
+            </w:pPr>
+            <w:r>
+              <w:rPr>
+                <w:rFonts w:ascii="Arial Narrow" w:hAnsi="Arial Narrow"/>
+                <w:color w:val="000000"/>
+              </w:rPr>
+              <w:t>Оборудование</w:t>
+            </w:r>
+          </w:p>
+        </w:tc>
+        <w:tc>
+          <w:tcPr>
+            <w:tcW w:w="770" w:type="pct"/>
+          </w:tcPr>
+          <w:p>
+            <w:pPr>
+              <w:rPr>
+                <w:rFonts w:ascii="Arial Narrow" w:hAnsi="Arial Narrow"/>
+                <w:color w:val="000000"/>
+              </w:rPr>
+            </w:pPr>
+            <w:r>
+              <w:rPr>
+                <w:rFonts w:ascii="Arial Narrow" w:hAnsi="Arial Narrow"/>
+                <w:color w:val="000000"/>
+              </w:rPr>
+              <w:t>М</w:t>
+            </w:r>
+          </w:p>
+        </w:tc>
+        <w:tc>
+          <w:tcPr>
+            <w:tcW w:w="571" w:type="pct"/>
+          </w:tcPr>
+          <w:p>
+            <w:pPr>
+              <w:rPr>
+                <w:rFonts w:ascii="Arial Narrow" w:hAnsi="Arial Narrow"/>
+                <w:color w:val="000000"/>
+              </w:rPr>
+            </w:pPr>
+            <w:r>
+              <w:rPr>
+                <w:rFonts w:ascii="Arial Narrow" w:hAnsi="Arial Narrow"/>
+                <w:color w:val="000000"/>
+              </w:rPr>
+              <w:t>Q</w:t>
+            </w:r>
+          </w:p>
+        </w:tc>
+        <w:tc>
+          <w:tcPr>
+            <w:tcW w:w="821" w:type="pct"/>
+          </w:tcPr>
+          <w:p>
+            <w:pPr>
+              <w:rPr>
+                <w:rFonts w:ascii="Arial Narrow" w:hAnsi="Arial Narrow"/>
+                <w:color w:val="000000"/>
+              </w:rPr>
+            </w:pPr>
+            <w:proofErr w:type="spellStart"/>
+            <w:r>
+              <w:rPr>
+                <w:rFonts w:ascii="Arial Narrow" w:hAnsi="Arial Narrow"/>
+                <w:color w:val="000000"/>
+              </w:rPr>
+              <w:t>Rнкпр</w:t>
+            </w:r>
+            <w:proofErr w:type="spellEnd"/>
+          </w:p>
+        </w:tc>
+        <w:tc>
+          <w:tcPr>
+            <w:tcW w:w="791" w:type="pct"/>
+          </w:tcPr>
+          <w:p>
+            <w:pPr>
+              <w:rPr>
+                <w:rFonts w:ascii="Arial Narrow" w:hAnsi="Arial Narrow"/>
+                <w:color w:val="000000"/>
+              </w:rPr>
+            </w:pPr>
+            <w:proofErr w:type="spellStart"/>
+            <w:r>
+              <w:rPr>
+                <w:rFonts w:ascii="Arial Narrow" w:hAnsi="Arial Narrow"/>
+                <w:color w:val="000000"/>
+              </w:rPr>
+              <w:t>Rвсп</w:t>
+            </w:r>
+            <w:proofErr w:type="spellEnd"/>
+          </w:p>
+        </w:tc>
+        <w:tc>
+          <w:tcPr>
+            <w:tcW w:w="651" w:type="pct"/>
+          </w:tcPr>
+          <w:p>
+            <w:pPr>
+              <w:rPr>
+                <w:rFonts w:ascii="Arial Narrow" w:hAnsi="Arial Narrow"/>
+                <w:color w:val="000000"/>
+              </w:rPr>
+            </w:pPr>
+            <w:r>
+              <w:rPr>
+                <w:rFonts w:ascii="Arial Narrow" w:hAnsi="Arial Narrow"/>
+                <w:color w:val="000000"/>
+              </w:rPr>
+              <w:t>D</w:t>
+            </w:r>
+          </w:p>
+        </w:tc>
+      </w:tr>
+      <w:tr>
+        <w:tc>
+          <w:tcPr>
+            <w:tcW w:w="5000" w:type="pct"/>
+            <w:gridSpan w:val="7"/>
+          </w:tcPr>
+          <w:p>
+            <w:pPr>
+              <w:rPr>
+                <w:rFonts w:ascii="Arial Narrow" w:hAnsi="Arial Narrow"/>
+                <w:color w:val="000000"/>
+              </w:rPr>
+            </w:pPr>
+            <w:r>
+              <w:rPr>
+                <w:rFonts w:ascii="Arial Narrow" w:hAnsi="Arial Narrow"/>
+                <w:color w:val="000000"/>
+              </w:rPr>
+              <w:t>Полная разгерметизация, максимальная температура, 1 м/с</w:t>
+            </w:r>
+          </w:p>
+        </w:tc>
+      </w:tr>
+      <w:tr>
+        <w:tc>
+          <w:tcPr>
+            <w:tcW w:w="5000" w:type="pct"/>
+            <w:gridSpan w:val="7"/>
+          </w:tcPr>
+          <w:p>
+            <w:pPr>
+              <w:rPr>
+                <w:rFonts w:ascii="Arial Narrow" w:hAnsi="Arial Narrow"/>
+                <w:color w:val="000000"/>
+                <w:lang w:val="en-US"/>
+              </w:rPr>
+            </w:pPr>
+            <w:r>
+              <w:rPr>
+                <w:rFonts w:ascii="Arial Narrow" w:hAnsi="Arial Narrow"/>
+                <w:color w:val="000000"/>
+                <w:lang w:val="en-US"/>
+              </w:rPr>
+              <w:t xml:space="preserve">{%tr for item in </w:t>
+            </w:r>
+            <w:r>
+              <w:rPr>
+                <w:rFonts w:ascii="Arial Narrow" w:hAnsi="Arial Narrow"/>
+                <w:color w:val="000000"/>
+                <w:lang w:val="en-US"/>
+              </w:rPr>
+              <w:t>C3_1_max_NKPR</w:t>
+            </w:r>
+            <w:r>
+              <w:rPr>
+                <w:rFonts w:ascii="Arial Narrow" w:hAnsi="Arial Narrow"/>
+                <w:color w:val="000000"/>
+                <w:lang w:val="en-US"/>
+              </w:rPr>
+              <w:t xml:space="preserve"> </w:t>
+            </w:r>
+            <w:r>
+              <w:rPr>
+                <w:rFonts w:ascii="Arial Narrow" w:hAnsi="Arial Narrow"/>
+                <w:color w:val="000000"/>
+                <w:lang w:val="en-US"/>
+              </w:rPr>
+              <w:t>%}</w:t>
+            </w:r>
+          </w:p>
+        </w:tc>
+      </w:tr>
+      <w:tr>
+        <w:tc>
+          <w:tcPr>
+            <w:tcW w:w="710" w:type="pct"/>
+          </w:tcPr>
+          <w:p>
+            <w:pPr>
+              <w:rPr>
+                <w:rFonts w:ascii="Arial Narrow" w:hAnsi="Arial Narrow"/>
+                <w:color w:val="000000"/>
+              </w:rPr>
+            </w:pPr>
+            <w:r>
+              <w:rPr>
+                <w:rFonts w:ascii="Arial Narrow" w:hAnsi="Arial Narrow"/>
+                <w:color w:val="000000"/>
+              </w:rPr>
+              <w:t>С3_1мс_</w:t>
+            </w:r>
+            <w:proofErr w:type="spellStart"/>
+            <w:r>
+              <w:rPr>
+                <w:rFonts w:ascii="Arial Narrow" w:hAnsi="Arial Narrow"/>
+                <w:color w:val="000000"/>
+                <w:lang w:val="en-US"/>
+              </w:rPr>
+              <w:t>tmax</w:t>
+            </w:r>
+            <w:proofErr w:type="spellEnd"/>
+          </w:p>
+        </w:tc>
+        <w:tc>
+          <w:tcPr>
+            <w:tcW w:w="685" w:type="pct"/>
+          </w:tcPr>
+          <w:p>
+            <w:pPr>
+              <w:rPr>
+                <w:rFonts w:ascii="Arial Narrow" w:hAnsi="Arial Narrow"/>
+                <w:color w:val="000000"/>
+              </w:rPr>
+            </w:pPr>
+            <w:proofErr w:type="gramStart"/>
+            <w:r>
+              <w:rPr>
+                <w:rFonts w:ascii="Arial Narrow" w:hAnsi="Arial Narrow"/>
+                <w:color w:val="000000"/>
+              </w:rPr>
+              <w:t xml:space="preserve">{{ </w:t>
+            </w:r>
+            <w:proofErr w:type="spellStart"/>
+            <w:r>
+              <w:rPr>
+                <w:rFonts w:ascii="Arial Narrow" w:hAnsi="Arial Narrow"/>
+                <w:color w:val="000000"/>
+              </w:rPr>
+              <w:t>item</w:t>
+            </w:r>
+            <w:proofErr w:type="gramEnd"/>
+            <w:r>
+              <w:rPr>
+                <w:rFonts w:ascii="Arial Narrow" w:hAnsi="Arial Narrow"/>
+                <w:color w:val="000000"/>
+              </w:rPr>
+              <w:t>.</w:t>
+            </w:r>
+            <w:r>
+              <w:rPr>
+                <w:rFonts w:ascii="Arial Narrow" w:hAnsi="Arial Narrow"/>
+                <w:color w:val="000000"/>
+              </w:rPr>
+              <w:t>Poz_sub</w:t>
+            </w:r>
+            <w:proofErr w:type="spellEnd"/>
+            <w:r>
+              <w:rPr>
+                <w:rFonts w:ascii="Arial Narrow" w:hAnsi="Arial Narrow"/>
+                <w:color w:val="000000"/>
+              </w:rPr>
+              <w:t xml:space="preserve"> </w:t>
+            </w:r>
+            <w:r>
+              <w:rPr>
+                <w:rFonts w:ascii="Arial Narrow" w:hAnsi="Arial Narrow"/>
+                <w:color w:val="000000"/>
+              </w:rPr>
+              <w:t>}}</w:t>
+            </w:r>
+          </w:p>
+        </w:tc>
+        <w:tc>
+          <w:tcPr>
+            <w:tcW w:w="770" w:type="pct"/>
+          </w:tcPr>
+          <w:p>
+            <w:pPr>
+              <w:rPr>
+                <w:rFonts w:ascii="Arial Narrow" w:hAnsi="Arial Narrow"/>
+                <w:color w:val="000000"/>
+              </w:rPr>
+            </w:pPr>
+            <w:proofErr w:type="gramStart"/>
+            <w:r>
+              <w:rPr>
+                <w:rFonts w:ascii="Arial Narrow" w:hAnsi="Arial Narrow"/>
+                <w:color w:val="000000"/>
+              </w:rPr>
+              <w:t xml:space="preserve">{{ </w:t>
+            </w:r>
+            <w:proofErr w:type="spellStart"/>
+            <w:r>
+              <w:rPr>
+                <w:rFonts w:ascii="Arial Narrow" w:hAnsi="Arial Narrow"/>
+                <w:color w:val="000000"/>
+              </w:rPr>
+              <w:t>item</w:t>
+            </w:r>
+            <w:proofErr w:type="gramEnd"/>
+            <w:r>
+              <w:rPr>
+                <w:rFonts w:ascii="Arial Narrow" w:hAnsi="Arial Narrow"/>
+                <w:color w:val="000000"/>
+              </w:rPr>
+              <w:t>.</w:t>
+            </w:r>
+            <w:r>
+              <w:rPr>
+                <w:rFonts w:ascii="Arial Narrow" w:hAnsi="Arial Narrow"/>
+                <w:color w:val="000000"/>
+              </w:rPr>
+              <w:t>Evaporation</w:t>
+            </w:r>
+            <w:proofErr w:type="spellEnd"/>
+            <w:r>
+              <w:rPr>
+                <w:rFonts w:ascii="Arial Narrow" w:hAnsi="Arial Narrow"/>
+                <w:color w:val="000000"/>
+              </w:rPr>
+              <w:t xml:space="preserve"> }}</w:t>
+            </w:r>
+          </w:p>
+        </w:tc>
+        <w:tc>
+          <w:tcPr>
+            <w:tcW w:w="571" w:type="pct"/>
+          </w:tcPr>
+          <w:p>
+            <w:pPr>
+              <w:rPr>
+                <w:rFonts w:ascii="Arial Narrow" w:hAnsi="Arial Narrow"/>
+                <w:color w:val="000000"/>
+              </w:rPr>
+            </w:pPr>
+            <w:proofErr w:type="gramStart"/>
+            <w:r>
+              <w:rPr>
+                <w:rFonts w:ascii="Arial Narrow" w:hAnsi="Arial Narrow"/>
+                <w:color w:val="000000"/>
+              </w:rPr>
+              <w:t xml:space="preserve">{{ </w:t>
+            </w:r>
+            <w:proofErr w:type="spellStart"/>
+            <w:r>
+              <w:rPr>
+                <w:rFonts w:ascii="Arial Narrow" w:hAnsi="Arial Narrow"/>
+                <w:color w:val="000000"/>
+              </w:rPr>
+              <w:t>item</w:t>
+            </w:r>
+            <w:proofErr w:type="gramEnd"/>
+            <w:r>
+              <w:rPr>
+                <w:rFonts w:ascii="Arial Narrow" w:hAnsi="Arial Narrow"/>
+                <w:color w:val="000000"/>
+              </w:rPr>
+              <w:t>.</w:t>
+            </w:r>
+            <w:r>
+              <w:rPr>
+                <w:rFonts w:ascii="Arial Narrow" w:hAnsi="Arial Narrow"/>
+                <w:color w:val="000000"/>
+              </w:rPr>
+              <w:t>Heat_of_combustion</w:t>
+            </w:r>
+            <w:proofErr w:type="spellEnd"/>
+            <w:r>
+              <w:rPr>
+                <w:rFonts w:ascii="Arial Narrow" w:hAnsi="Arial Narrow"/>
+                <w:color w:val="000000"/>
+              </w:rPr>
+              <w:t xml:space="preserve"> </w:t>
+            </w:r>
+            <w:r>
+              <w:rPr>
+                <w:rFonts w:ascii="Arial Narrow" w:hAnsi="Arial Narrow"/>
+                <w:color w:val="000000"/>
+              </w:rPr>
+              <w:t>}}</w:t>
+            </w:r>
+          </w:p>
+        </w:tc>
+        <w:tc>
+          <w:tcPr>
+            <w:tcW w:w="821" w:type="pct"/>
+          </w:tcPr>
+          <w:p>
+            <w:pPr>
+              <w:rPr>
+                <w:rFonts w:ascii="Arial Narrow" w:hAnsi="Arial Narrow"/>
+                <w:color w:val="000000"/>
+              </w:rPr>
+            </w:pPr>
+            <w:proofErr w:type="gramStart"/>
+            <w:r>
+              <w:rPr>
+                <w:rFonts w:ascii="Arial Narrow" w:hAnsi="Arial Narrow"/>
+                <w:color w:val="000000"/>
+              </w:rPr>
+              <w:t xml:space="preserve">{{ </w:t>
+            </w:r>
+            <w:proofErr w:type="spellStart"/>
+            <w:r>
+              <w:rPr>
+                <w:rFonts w:ascii="Arial Narrow" w:hAnsi="Arial Narrow"/>
+                <w:color w:val="000000"/>
+              </w:rPr>
+              <w:t>item</w:t>
+            </w:r>
+            <w:proofErr w:type="spellEnd"/>
+            <w:proofErr w:type="gramEnd"/>
+            <w:r>
+              <w:rPr>
+                <w:rFonts w:ascii="Arial Narrow" w:hAnsi="Arial Narrow"/>
+                <w:color w:val="000000"/>
+              </w:rPr>
+              <w:t>.</w:t>
+            </w:r>
+            <w:proofErr w:type="spellStart"/>
+            <w:r>
+              <w:rPr>
+                <w:rFonts w:ascii="Arial Narrow" w:hAnsi="Arial Narrow"/>
+                <w:color w:val="000000"/>
+                <w:lang w:val="en-US"/>
+              </w:rPr>
+              <w:t>N</w:t>
+            </w:r>
+            <w:r>
+              <w:rPr>
+                <w:rFonts w:ascii="Arial Narrow" w:hAnsi="Arial Narrow"/>
+                <w:color w:val="000000"/>
+                <w:lang w:val="en-US"/>
+              </w:rPr>
+              <w:t>kpr</w:t>
+            </w:r>
+            <w:proofErr w:type="spellEnd"/>
+            <w:r>
+              <w:rPr>
+                <w:rFonts w:ascii="Arial Narrow" w:hAnsi="Arial Narrow"/>
+                <w:color w:val="000000"/>
+              </w:rPr>
+              <w:t xml:space="preserve"> }}</w:t>
+            </w:r>
+          </w:p>
+        </w:tc>
+        <w:tc>
+          <w:tcPr>
+            <w:tcW w:w="791" w:type="pct"/>
+          </w:tcPr>
+          <w:p>
+            <w:pPr>
+              <w:rPr>
+                <w:rFonts w:ascii="Arial Narrow" w:hAnsi="Arial Narrow"/>
+                <w:color w:val="000000"/>
+              </w:rPr>
+            </w:pPr>
+            <w:proofErr w:type="gramStart"/>
+            <w:r>
+              <w:rPr>
+                <w:rFonts w:ascii="Arial Narrow" w:hAnsi="Arial Narrow"/>
+                <w:color w:val="000000"/>
+              </w:rPr>
+              <w:t xml:space="preserve">{{ </w:t>
+            </w:r>
+            <w:proofErr w:type="spellStart"/>
+            <w:r>
+              <w:rPr>
+                <w:rFonts w:ascii="Arial Narrow" w:hAnsi="Arial Narrow"/>
+                <w:color w:val="000000"/>
+              </w:rPr>
+              <w:t>item</w:t>
+            </w:r>
+            <w:proofErr w:type="spellEnd"/>
+            <w:proofErr w:type="gramEnd"/>
+            <w:r>
+              <w:rPr>
+                <w:rFonts w:ascii="Arial Narrow" w:hAnsi="Arial Narrow"/>
+                <w:color w:val="000000"/>
+              </w:rPr>
+              <w:t>.</w:t>
+            </w:r>
+            <w:r>
+              <w:rPr>
+                <w:rFonts w:ascii="Arial Narrow" w:hAnsi="Arial Narrow"/>
+                <w:color w:val="000000"/>
+                <w:lang w:val="en-US"/>
+              </w:rPr>
+              <w:t>F</w:t>
+            </w:r>
+            <w:r>
+              <w:rPr>
+                <w:rFonts w:ascii="Arial Narrow" w:hAnsi="Arial Narrow"/>
+                <w:color w:val="000000"/>
+                <w:lang w:val="en-US"/>
+              </w:rPr>
+              <w:t>lash</w:t>
+            </w:r>
+            <w:r>
+              <w:rPr>
+                <w:rFonts w:ascii="Arial Narrow" w:hAnsi="Arial Narrow"/>
+                <w:color w:val="000000"/>
+              </w:rPr>
+              <w:t xml:space="preserve"> }}</w:t>
+            </w:r>
+          </w:p>
+        </w:tc>
+        <w:tc>
+          <w:tcPr>
+            <w:tcW w:w="651" w:type="pct"/>
+          </w:tcPr>
+          <w:p>
+            <w:pPr>
+              <w:rPr>
+                <w:rFonts w:ascii="Arial Narrow" w:hAnsi="Arial Narrow"/>
+                <w:color w:val="000000"/>
+                <w:lang w:val="en-US"/>
+              </w:rPr>
+            </w:pPr>
+            <w:proofErr w:type="gramStart"/>
+            <w:r>
+              <w:rPr>
+                <w:rFonts w:ascii="Arial Narrow" w:hAnsi="Arial Narrow"/>
+                <w:color w:val="000000"/>
+                <w:lang w:val="en-US"/>
+              </w:rPr>
+              <w:t>{{ item</w:t>
+            </w:r>
+            <w:proofErr w:type="gramEnd"/>
+            <w:r>
+              <w:rPr>
+                <w:rFonts w:ascii="Arial Narrow" w:hAnsi="Arial Narrow"/>
+                <w:color w:val="000000"/>
+                <w:lang w:val="en-US"/>
+              </w:rPr>
+              <w:t>.Death_person_C</w:t>
+            </w:r>
+            <w:r>
+              <w:rPr>
+                <w:rFonts w:ascii="Arial Narrow" w:hAnsi="Arial Narrow"/>
+                <w:color w:val="000000"/>
+                <w:lang w:val="en-US"/>
+              </w:rPr>
+              <w:t>3</w:t>
+            </w:r>
+            <w:r>
+              <w:rPr>
+                <w:rFonts w:ascii="Arial Narrow" w:hAnsi="Arial Narrow"/>
+                <w:color w:val="000000"/>
+                <w:lang w:val="en-US"/>
+              </w:rPr>
+              <w:t xml:space="preserve"> </w:t>
+            </w:r>
+            <w:r>
+              <w:rPr>
+                <w:rFonts w:ascii="Arial Narrow" w:hAnsi="Arial Narrow"/>
+                <w:color w:val="000000"/>
+                <w:lang w:val="en-US"/>
+              </w:rPr>
+              <w:t>}}</w:t>
+            </w:r>
+            <w:r>
+              <w:rPr>
+                <w:rFonts w:ascii="Arial Narrow" w:hAnsi="Arial Narrow"/>
+                <w:color w:val="000000"/>
+                <w:lang w:val="en-US"/>
+              </w:rPr>
+              <w:t xml:space="preserve"> / </w:t>
+            </w:r>
+            <w:r>
+              <w:rPr>
+                <w:rFonts w:ascii="Arial Narrow" w:hAnsi="Arial Narrow"/>
+                <w:color w:val="000000"/>
+                <w:lang w:val="en-US"/>
+              </w:rPr>
+              <w:t>{{ item.Injured_person_C</w:t>
+            </w:r>
+            <w:r>
+              <w:rPr>
+                <w:rFonts w:ascii="Arial Narrow" w:hAnsi="Arial Narrow"/>
+                <w:color w:val="000000"/>
+                <w:lang w:val="en-US"/>
+              </w:rPr>
+              <w:t>3</w:t>
+            </w:r>
+            <w:r>
+              <w:rPr>
+                <w:rFonts w:ascii="Arial Narrow" w:hAnsi="Arial Narrow"/>
+                <w:color w:val="000000"/>
+                <w:lang w:val="en-US"/>
+              </w:rPr>
+              <w:t xml:space="preserve"> </w:t>
+            </w:r>
+            <w:r>
+              <w:rPr>
+                <w:rFonts w:ascii="Arial Narrow" w:hAnsi="Arial Narrow"/>
+                <w:color w:val="000000"/>
+                <w:lang w:val="en-US"/>
+              </w:rPr>
+              <w:t>}}</w:t>
+            </w:r>
+          </w:p>
+        </w:tc>
+      </w:tr>
+      <w:tr>
+        <w:tc>
+          <w:tcPr>
+            <w:tcW w:w="5000" w:type="pct"/>
+            <w:gridSpan w:val="7"/>
+          </w:tcPr>
+          <w:p>
+            <w:pPr>
+              <w:rPr>
+                <w:rFonts w:ascii="Arial Narrow" w:hAnsi="Arial Narrow"/>
+                <w:color w:val="000000"/>
+              </w:rPr>
+            </w:pPr>
+            <w:r>
+              <w:rPr>
+                <w:rFonts w:ascii="Arial Narrow" w:hAnsi="Arial Narrow"/>
+                <w:color w:val="000000"/>
+              </w:rPr>
+              <w:t>{%</w:t>
+            </w:r>
+            <w:proofErr w:type="spellStart"/>
+            <w:r>
+              <w:rPr>
+                <w:rFonts w:ascii="Arial Narrow" w:hAnsi="Arial Narrow"/>
+                <w:color w:val="000000"/>
+              </w:rPr>
+              <w:t>tr</w:t>
+            </w:r>
+            <w:proofErr w:type="spellEnd"/>
+            <w:r>
+              <w:rPr>
+                <w:rFonts w:ascii="Arial Narrow" w:hAnsi="Arial Narrow"/>
+                <w:color w:val="000000"/>
+              </w:rPr>
+              <w:t xml:space="preserve"> </w:t>
+            </w:r>
+            <w:proofErr w:type="spellStart"/>
+            <w:r>
+              <w:rPr>
+                <w:rFonts w:ascii="Arial Narrow" w:hAnsi="Arial Narrow"/>
+                <w:color w:val="000000"/>
+              </w:rPr>
+              <w:t>endfor</w:t>
+            </w:r>
+            <w:proofErr w:type="spellEnd"/>
+            <w:r>
+              <w:rPr>
+                <w:rFonts w:ascii="Arial Narrow" w:hAnsi="Arial Narrow"/>
+                <w:color w:val="000000"/>
+              </w:rPr>
+              <w:t xml:space="preserve"> %}</w:t>
+            </w:r>
+          </w:p>
+        </w:tc>
+      </w:tr>
+    </w:tbl>
+    <w:p>
+      <w:pPr>
+        <w:spacing w:after="0" w:line="240" w:lineRule="auto"/>
+        <w:rPr>
+          <w:rFonts w:ascii="Arial Narrow" w:hAnsi="Arial Narrow"/>
+          <w:color w:val="000000"/>
+        </w:rPr>
+      </w:pPr>
+    </w:p>
+    <w:p>
+      <w:pPr>
+        <w:spacing w:after="0" w:line="240" w:lineRule="auto"/>
+        <w:rPr>
+          <w:rFonts w:ascii="Arial Narrow" w:hAnsi="Arial Narrow"/>
+          <w:color w:val="000000"/>
+        </w:rPr>
+      </w:pPr>
+      <w:r>
+        <w:rPr>
+          <w:rFonts w:ascii="Arial Narrow" w:hAnsi="Arial Narrow"/>
+          <w:color w:val="000000"/>
+        </w:rPr>
+        <w:t>М - количество опасного вещества, участвующего в создании поражающих факторов, кг</w:t>
+      </w:r>
+    </w:p>
+    <w:p>
+      <w:pPr>
+        <w:spacing w:after="0" w:line="240" w:lineRule="auto"/>
+        <w:rPr>
+          <w:rFonts w:ascii="Arial Narrow" w:hAnsi="Arial Narrow"/>
+          <w:color w:val="000000"/>
+        </w:rPr>
+      </w:pPr>
+      <w:proofErr w:type="spellStart"/>
+      <w:r>
+        <w:rPr>
+          <w:rFonts w:ascii="Arial Narrow" w:hAnsi="Arial Narrow"/>
+          <w:color w:val="000000"/>
+        </w:rPr>
+        <w:t>Qсг</w:t>
+      </w:r>
+      <w:proofErr w:type="spellEnd"/>
+      <w:r>
+        <w:rPr>
+          <w:rFonts w:ascii="Arial Narrow" w:hAnsi="Arial Narrow"/>
+          <w:color w:val="000000"/>
+        </w:rPr>
+        <w:t xml:space="preserve"> - теплота сгорания, кДж/кг</w:t>
+      </w:r>
+    </w:p>
+    <w:p>
+      <w:pPr>
+        <w:spacing w:after="0" w:line="240" w:lineRule="auto"/>
+        <w:rPr>
+          <w:rFonts w:ascii="Arial Narrow" w:hAnsi="Arial Narrow"/>
+          <w:color w:val="000000"/>
+        </w:rPr>
+      </w:pPr>
+      <w:proofErr w:type="spellStart"/>
+      <w:r>
+        <w:rPr>
+          <w:rFonts w:ascii="Arial Narrow" w:hAnsi="Arial Narrow"/>
+          <w:color w:val="000000"/>
+        </w:rPr>
+        <w:t>Rнкпр</w:t>
+      </w:r>
+      <w:proofErr w:type="spellEnd"/>
+      <w:r>
+        <w:rPr>
+          <w:rFonts w:ascii="Arial Narrow" w:hAnsi="Arial Narrow"/>
+          <w:color w:val="000000"/>
+        </w:rPr>
+        <w:t xml:space="preserve"> – радиус НКПР (нижний концентрационный предел), м</w:t>
+      </w:r>
+    </w:p>
+    <w:p>
+      <w:pPr>
+        <w:spacing w:after="0" w:line="240" w:lineRule="auto"/>
+        <w:rPr>
+          <w:rFonts w:ascii="Arial Narrow" w:hAnsi="Arial Narrow"/>
+          <w:color w:val="000000"/>
+        </w:rPr>
+      </w:pPr>
+      <w:proofErr w:type="spellStart"/>
+      <w:r>
+        <w:rPr>
+          <w:rFonts w:ascii="Arial Narrow" w:hAnsi="Arial Narrow"/>
+          <w:color w:val="000000"/>
+        </w:rPr>
+        <w:t>Rвсп</w:t>
+      </w:r>
+      <w:proofErr w:type="spellEnd"/>
+      <w:r>
+        <w:rPr>
+          <w:rFonts w:ascii="Arial Narrow" w:hAnsi="Arial Narrow"/>
+          <w:color w:val="000000"/>
+        </w:rPr>
+        <w:t xml:space="preserve"> – </w:t>
+      </w:r>
+      <w:proofErr w:type="spellStart"/>
+      <w:r>
+        <w:rPr>
+          <w:rFonts w:ascii="Arial Narrow" w:hAnsi="Arial Narrow"/>
+          <w:color w:val="000000"/>
+        </w:rPr>
+        <w:t>радус</w:t>
+      </w:r>
+      <w:proofErr w:type="spellEnd"/>
+      <w:r>
+        <w:rPr>
+          <w:rFonts w:ascii="Arial Narrow" w:hAnsi="Arial Narrow"/>
+          <w:color w:val="000000"/>
+        </w:rPr>
+        <w:t xml:space="preserve"> «пожара-вспышки», м</w:t>
+      </w:r>
+    </w:p>
+    <w:p>
+      <w:pPr>
+        <w:spacing w:after="0" w:line="240" w:lineRule="auto"/>
+        <w:rPr>
+          <w:rFonts w:ascii="Arial Narrow" w:hAnsi="Arial Narrow"/>
+          <w:color w:val="000000"/>
+        </w:rPr>
+      </w:pPr>
+      <w:r>
+        <w:rPr>
+          <w:rFonts w:ascii="Arial Narrow" w:hAnsi="Arial Narrow"/>
+          <w:color w:val="000000"/>
+        </w:rPr>
+        <w:t>D – количество погибших и пострадавших, чел</w:t>
+      </w:r>
+    </w:p>
+    <w:p/>
+    <w:p/>
+    <w:p>
+      <w:pPr>
+        <w:spacing w:after="0" w:line="240" w:lineRule="auto"/>
+        <w:rPr>
+          <w:rFonts w:ascii="Arial Narrow" w:hAnsi="Arial Narrow"/>
+          <w:b/>
+          <w:i/>
+          <w:highlight w:val="lightGray"/>
+          <w:u w:val="single"/>
+        </w:rPr>
+      </w:pPr>
+      <w:r>
+        <w:rPr>
+          <w:rFonts w:ascii="Arial Narrow" w:hAnsi="Arial Narrow"/>
+          <w:b/>
+          <w:i/>
+          <w:highlight w:val="lightGray"/>
+          <w:u w:val="single"/>
+        </w:rPr>
+        <w:t>Ущерб</w:t>
+      </w:r>
+    </w:p>
+    <w:p>
+      <w:pPr>
+        <w:spacing w:after="0" w:line="240" w:lineRule="auto"/>
+        <w:rPr>
+          <w:rFonts w:ascii="Arial Narrow" w:hAnsi="Arial Narrow"/>
+          <w:color w:val="000000"/>
+        </w:rPr>
+      </w:pPr>
+      <w:bookmarkStart w:id="11" w:name="_Ref336625348"/>
+      <w:r>
+        <w:rPr>
+          <w:rFonts w:ascii="Arial Narrow" w:hAnsi="Arial Narrow"/>
+          <w:color w:val="000000"/>
+        </w:rPr>
+        <w:t xml:space="preserve">Таблица </w:t>
+      </w:r>
+      <w:r>
+        <w:rPr>
+          <w:rFonts w:ascii="Arial Narrow" w:hAnsi="Arial Narrow"/>
+          <w:color w:val="000000"/>
+        </w:rPr>
+        <w:fldChar w:fldCharType="begin"/>
+      </w:r>
+      <w:r>
+        <w:rPr>
+          <w:rFonts w:ascii="Arial Narrow" w:hAnsi="Arial Narrow"/>
+          <w:color w:val="000000"/>
+        </w:rPr>
+        <w:instrText xml:space="preserve"> SEQ Таблица \* ARABIC </w:instrText>
+      </w:r>
+      <w:r>
+        <w:rPr>
+          <w:rFonts w:ascii="Arial Narrow" w:hAnsi="Arial Narrow"/>
+          <w:color w:val="000000"/>
+        </w:rPr>
+        <w:fldChar w:fldCharType="separate"/>
+      </w:r>
+      <w:r>
+        <w:rPr>
+          <w:rFonts w:ascii="Arial Narrow" w:hAnsi="Arial Narrow"/>
+          <w:noProof/>
+          <w:color w:val="000000"/>
+        </w:rPr>
+        <w:t>9</w:t>
+      </w:r>
+      <w:r>
+        <w:rPr>
+          <w:rFonts w:ascii="Arial Narrow" w:hAnsi="Arial Narrow"/>
+          <w:color w:val="000000"/>
+        </w:rPr>
+        <w:fldChar w:fldCharType="end"/>
+      </w:r>
+      <w:bookmarkEnd w:id="11"/>
+      <w:r>
+        <w:rPr>
+          <w:rFonts w:ascii="Arial Narrow" w:hAnsi="Arial Narrow"/>
+          <w:color w:val="000000"/>
+        </w:rPr>
+        <w:t xml:space="preserve"> – Оценка возможного ущерба от аварии</w:t>
+      </w:r>
+    </w:p>
+    <w:tbl>
+      <w:tblPr>
+        <w:tblW w:w="5000" w:type="pct"/>
+        <w:tblBorders>
+          <w:top w:val="single" w:sz="4" w:space="0" w:color="auto"/>
+          <w:left w:val="single" w:sz="4" w:space="0" w:color="auto"/>
+          <w:bottom w:val="single" w:sz="4" w:space="0" w:color="auto"/>
+          <w:right w:val="single" w:sz="4" w:space="0" w:color="auto"/>
+          <w:insideH w:val="single" w:sz="4" w:space="0" w:color="auto"/>
+          <w:insideV w:val="single" w:sz="4" w:space="0" w:color="auto"/>
+        </w:tblBorders>
+        <w:tblLook w:val="04A0" w:firstRow="1" w:lastRow="0" w:firstColumn="1" w:lastColumn="0" w:noHBand="0" w:noVBand="1"/>
+      </w:tblPr>
+      <w:tblGrid>
+        <w:gridCol w:w="1121"/>
+        <w:gridCol w:w="1202"/>
+        <w:gridCol w:w="975"/>
+        <w:gridCol w:w="976"/>
+        <w:gridCol w:w="976"/>
+        <w:gridCol w:w="976"/>
+        <w:gridCol w:w="976"/>
+        <w:gridCol w:w="976"/>
+        <w:gridCol w:w="1167"/>
+      </w:tblGrid>
+      <w:tr>
+        <w:trPr>
+          <w:trHeight w:val="20"/>
+          <w:tblHeader/>
+        </w:trPr>
+        <w:tc>
+          <w:tcPr>
+            <w:tcW w:w="783" w:type="pct"/>
+            <w:tcBorders>
+              <w:top w:val="single" w:sz="4" w:space="0" w:color="auto"/>
+              <w:left w:val="single" w:sz="4" w:space="0" w:color="auto"/>
+              <w:bottom w:val="single" w:sz="4" w:space="0" w:color="auto"/>
+              <w:right w:val="single" w:sz="4" w:space="0" w:color="auto"/>
+            </w:tcBorders>
+            <w:vAlign w:val="center"/>
+            <w:hideMark/>
+          </w:tcPr>
+          <w:p>
+            <w:pPr>
+              <w:spacing w:after="0" w:line="240" w:lineRule="auto"/>
+              <w:rPr>
+                <w:rFonts w:ascii="Arial Narrow" w:hAnsi="Arial Narrow"/>
+                <w:color w:val="000000"/>
+              </w:rPr>
+            </w:pPr>
+            <w:r>
+              <w:rPr>
+                <w:rFonts w:ascii="Arial Narrow" w:hAnsi="Arial Narrow"/>
+                <w:color w:val="000000"/>
+              </w:rPr>
+              <w:t>Сценарий</w:t>
+            </w:r>
+          </w:p>
+        </w:tc>
+        <w:tc>
+          <w:tcPr>
+            <w:tcW w:w="606" w:type="pct"/>
+            <w:tcBorders>
+              <w:top w:val="single" w:sz="4" w:space="0" w:color="auto"/>
+              <w:left w:val="single" w:sz="4" w:space="0" w:color="auto"/>
+              <w:bottom w:val="single" w:sz="4" w:space="0" w:color="auto"/>
+              <w:right w:val="single" w:sz="4" w:space="0" w:color="auto"/>
+            </w:tcBorders>
+          </w:tcPr>
+          <w:p>
+            <w:pPr>
+              <w:spacing w:after="0" w:line="240" w:lineRule="auto"/>
+              <w:rPr>
+                <w:rFonts w:ascii="Arial Narrow" w:hAnsi="Arial Narrow"/>
+                <w:color w:val="000000"/>
+              </w:rPr>
+            </w:pPr>
+            <w:r>
+              <w:rPr>
+                <w:rFonts w:ascii="Arial Narrow" w:hAnsi="Arial Narrow"/>
+                <w:color w:val="000000"/>
+              </w:rPr>
+              <w:t>Оборудование</w:t>
+            </w:r>
+          </w:p>
+        </w:tc>
+        <w:tc>
+          <w:tcPr>
+            <w:tcW w:w="475" w:type="pct"/>
+            <w:tcBorders>
+              <w:top w:val="single" w:sz="4" w:space="0" w:color="auto"/>
+              <w:left w:val="single" w:sz="4" w:space="0" w:color="auto"/>
+              <w:bottom w:val="single" w:sz="4" w:space="0" w:color="auto"/>
+              <w:right w:val="single" w:sz="4" w:space="0" w:color="auto"/>
+            </w:tcBorders>
+            <w:vAlign w:val="center"/>
+            <w:hideMark/>
+          </w:tcPr>
+          <w:p>
+            <w:pPr>
+              <w:spacing w:after="0" w:line="240" w:lineRule="auto"/>
+              <w:rPr>
+                <w:rFonts w:ascii="Arial Narrow" w:hAnsi="Arial Narrow"/>
+                <w:color w:val="000000"/>
+              </w:rPr>
+            </w:pPr>
+            <w:r>
+              <w:rPr>
+                <w:rFonts w:ascii="Arial Narrow" w:hAnsi="Arial Narrow"/>
+                <w:color w:val="000000"/>
+              </w:rPr>
+              <w:t>D1</w:t>
+            </w:r>
+          </w:p>
+        </w:tc>
+        <w:tc>
+          <w:tcPr>
+            <w:tcW w:w="584" w:type="pct"/>
+            <w:tcBorders>
+              <w:top w:val="single" w:sz="4" w:space="0" w:color="auto"/>
+              <w:left w:val="single" w:sz="4" w:space="0" w:color="auto"/>
+              <w:bottom w:val="single" w:sz="4" w:space="0" w:color="auto"/>
+              <w:right w:val="single" w:sz="4" w:space="0" w:color="auto"/>
+            </w:tcBorders>
+            <w:vAlign w:val="center"/>
+            <w:hideMark/>
+          </w:tcPr>
+          <w:p>
+            <w:pPr>
+              <w:spacing w:after="0" w:line="240" w:lineRule="auto"/>
+              <w:rPr>
+                <w:rFonts w:ascii="Arial Narrow" w:hAnsi="Arial Narrow"/>
+                <w:color w:val="000000"/>
+              </w:rPr>
+            </w:pPr>
+            <w:r>
+              <w:rPr>
+                <w:rFonts w:ascii="Arial Narrow" w:hAnsi="Arial Narrow"/>
+                <w:color w:val="000000"/>
+              </w:rPr>
+              <w:t>D2</w:t>
+            </w:r>
+          </w:p>
+        </w:tc>
+        <w:tc>
+          <w:tcPr>
+            <w:tcW w:w="540" w:type="pct"/>
+            <w:tcBorders>
+              <w:top w:val="single" w:sz="4" w:space="0" w:color="auto"/>
+              <w:left w:val="single" w:sz="4" w:space="0" w:color="auto"/>
+              <w:bottom w:val="single" w:sz="4" w:space="0" w:color="auto"/>
+              <w:right w:val="single" w:sz="4" w:space="0" w:color="auto"/>
+            </w:tcBorders>
+            <w:vAlign w:val="center"/>
+            <w:hideMark/>
+          </w:tcPr>
+          <w:p>
+            <w:pPr>
+              <w:spacing w:after="0" w:line="240" w:lineRule="auto"/>
+              <w:rPr>
+                <w:rFonts w:ascii="Arial Narrow" w:hAnsi="Arial Narrow"/>
+                <w:color w:val="000000"/>
+              </w:rPr>
+            </w:pPr>
+            <w:r>
+              <w:rPr>
+                <w:rFonts w:ascii="Arial Narrow" w:hAnsi="Arial Narrow"/>
+                <w:color w:val="000000"/>
+              </w:rPr>
+              <w:t>D3</w:t>
+            </w:r>
+          </w:p>
+        </w:tc>
+        <w:tc>
+          <w:tcPr>
+            <w:tcW w:w="398" w:type="pct"/>
+            <w:tcBorders>
+              <w:top w:val="single" w:sz="4" w:space="0" w:color="auto"/>
+              <w:left w:val="single" w:sz="4" w:space="0" w:color="auto"/>
+              <w:bottom w:val="single" w:sz="4" w:space="0" w:color="auto"/>
+              <w:right w:val="single" w:sz="4" w:space="0" w:color="auto"/>
+            </w:tcBorders>
+            <w:vAlign w:val="center"/>
+            <w:hideMark/>
+          </w:tcPr>
+          <w:p>
+            <w:pPr>
+              <w:spacing w:after="0" w:line="240" w:lineRule="auto"/>
+              <w:rPr>
+                <w:rFonts w:ascii="Arial Narrow" w:hAnsi="Arial Narrow"/>
+                <w:color w:val="000000"/>
+              </w:rPr>
+            </w:pPr>
+            <w:r>
+              <w:rPr>
+                <w:rFonts w:ascii="Arial Narrow" w:hAnsi="Arial Narrow"/>
+                <w:color w:val="000000"/>
+              </w:rPr>
+              <w:t>D4</w:t>
+            </w:r>
+          </w:p>
+        </w:tc>
+        <w:tc>
+          <w:tcPr>
+            <w:tcW w:w="471" w:type="pct"/>
+            <w:tcBorders>
+              <w:top w:val="single" w:sz="4" w:space="0" w:color="auto"/>
+              <w:left w:val="single" w:sz="4" w:space="0" w:color="auto"/>
+              <w:bottom w:val="single" w:sz="4" w:space="0" w:color="auto"/>
+              <w:right w:val="single" w:sz="4" w:space="0" w:color="auto"/>
+            </w:tcBorders>
+            <w:vAlign w:val="center"/>
+            <w:hideMark/>
+          </w:tcPr>
+          <w:p>
+            <w:pPr>
+              <w:spacing w:after="0" w:line="240" w:lineRule="auto"/>
+              <w:rPr>
+                <w:rFonts w:ascii="Arial Narrow" w:hAnsi="Arial Narrow"/>
+                <w:color w:val="000000"/>
+              </w:rPr>
+            </w:pPr>
+            <w:r>
+              <w:rPr>
+                <w:rFonts w:ascii="Arial Narrow" w:hAnsi="Arial Narrow"/>
+                <w:color w:val="000000"/>
+              </w:rPr>
+              <w:t>D5</w:t>
+            </w:r>
+          </w:p>
+        </w:tc>
+        <w:tc>
+          <w:tcPr>
+            <w:tcW w:w="485" w:type="pct"/>
+            <w:tcBorders>
+              <w:top w:val="single" w:sz="4" w:space="0" w:color="auto"/>
+              <w:left w:val="single" w:sz="4" w:space="0" w:color="auto"/>
+              <w:bottom w:val="single" w:sz="4" w:space="0" w:color="auto"/>
+              <w:right w:val="single" w:sz="4" w:space="0" w:color="auto"/>
+            </w:tcBorders>
+            <w:vAlign w:val="center"/>
+            <w:hideMark/>
+          </w:tcPr>
+          <w:p>
+            <w:pPr>
+              <w:spacing w:after="0" w:line="240" w:lineRule="auto"/>
+              <w:rPr>
+                <w:rFonts w:ascii="Arial Narrow" w:hAnsi="Arial Narrow"/>
+                <w:color w:val="000000"/>
+              </w:rPr>
+            </w:pPr>
+            <w:r>
+              <w:rPr>
+                <w:rFonts w:ascii="Arial Narrow" w:hAnsi="Arial Narrow"/>
+                <w:color w:val="000000"/>
+              </w:rPr>
+              <w:t>D6</w:t>
+            </w:r>
+          </w:p>
+        </w:tc>
+        <w:tc>
+          <w:tcPr>
+            <w:tcW w:w="658" w:type="pct"/>
+            <w:tcBorders>
+              <w:top w:val="single" w:sz="4" w:space="0" w:color="auto"/>
+              <w:left w:val="single" w:sz="4" w:space="0" w:color="auto"/>
+              <w:bottom w:val="single" w:sz="4" w:space="0" w:color="auto"/>
+              <w:right w:val="single" w:sz="4" w:space="0" w:color="auto"/>
+            </w:tcBorders>
+            <w:vAlign w:val="center"/>
+            <w:hideMark/>
+          </w:tcPr>
+          <w:p>
+            <w:pPr>
+              <w:spacing w:after="0" w:line="240" w:lineRule="auto"/>
+              <w:rPr>
+                <w:rFonts w:ascii="Arial Narrow" w:hAnsi="Arial Narrow"/>
+                <w:color w:val="000000"/>
+              </w:rPr>
+            </w:pPr>
+            <w:r>
+              <w:rPr>
+                <w:rFonts w:ascii="Arial Narrow" w:hAnsi="Arial Narrow"/>
+                <w:color w:val="000000"/>
+              </w:rPr>
+              <w:t xml:space="preserve">Итого, </w:t>
+            </w:r>
+          </w:p>
+          <w:p>
+            <w:pPr>
+              <w:spacing w:after="0" w:line="240" w:lineRule="auto"/>
+              <w:rPr>
+                <w:rFonts w:ascii="Arial Narrow" w:hAnsi="Arial Narrow"/>
+                <w:color w:val="000000"/>
+              </w:rPr>
+            </w:pPr>
+            <w:r>
+              <w:rPr>
+                <w:rFonts w:ascii="Arial Narrow" w:hAnsi="Arial Narrow"/>
+                <w:color w:val="000000"/>
+              </w:rPr>
+              <w:t>млн. руб.</w:t>
+            </w:r>
+          </w:p>
+        </w:tc>
+      </w:tr>
+      <w:tr>
+        <w:trPr>
+          <w:trHeight w:val="20"/>
+        </w:trPr>
+        <w:tc>
+          <w:tcPr>
+            <w:tcW w:w="5000" w:type="pct"/>
+            <w:gridSpan w:val="9"/>
+            <w:tcBorders>
+              <w:top w:val="single" w:sz="4" w:space="0" w:color="auto"/>
+              <w:left w:val="single" w:sz="4" w:space="0" w:color="auto"/>
+              <w:bottom w:val="single" w:sz="4" w:space="0" w:color="auto"/>
+              <w:right w:val="single" w:sz="4" w:space="0" w:color="auto"/>
+            </w:tcBorders>
+          </w:tcPr>
+          <w:p>
+            <w:pPr>
+              <w:spacing w:after="0" w:line="240" w:lineRule="auto"/>
+              <w:rPr>
+                <w:rFonts w:ascii="Arial Narrow" w:hAnsi="Arial Narrow"/>
+                <w:color w:val="000000"/>
+              </w:rPr>
+            </w:pPr>
+            <w:r>
+              <w:rPr>
+                <w:rFonts w:ascii="Arial Narrow" w:hAnsi="Arial Narrow"/>
+                <w:color w:val="000000"/>
+              </w:rPr>
+              <w:t>Полная разгерметизация, максимальная температура, 1 м/с</w:t>
+            </w:r>
+          </w:p>
+        </w:tc>
+      </w:tr>
+      <w:tr>
+        <w:trPr>
+          <w:trHeight w:val="20"/>
+        </w:trPr>
+        <w:tc>
+          <w:tcPr>
+            <w:tcW w:w="5000" w:type="pct"/>
+            <w:gridSpan w:val="9"/>
+            <w:tcBorders>
+              <w:top w:val="single" w:sz="4" w:space="0" w:color="auto"/>
+              <w:left w:val="single" w:sz="4" w:space="0" w:color="auto"/>
+              <w:bottom w:val="single" w:sz="4" w:space="0" w:color="auto"/>
+              <w:right w:val="single" w:sz="4" w:space="0" w:color="auto"/>
+            </w:tcBorders>
+          </w:tcPr>
+          <w:p>
+            <w:pPr>
+              <w:spacing w:after="0" w:line="240" w:lineRule="auto"/>
+              <w:rPr>
+                <w:rFonts w:ascii="Arial Narrow" w:hAnsi="Arial Narrow"/>
+                <w:color w:val="000000"/>
+                <w:lang w:val="en-US"/>
+              </w:rPr>
+            </w:pPr>
+            <w:r>
+              <w:rPr>
+                <w:rFonts w:ascii="Arial Narrow" w:hAnsi="Arial Narrow"/>
+                <w:color w:val="000000"/>
+                <w:lang w:val="en-US"/>
+              </w:rPr>
+              <w:t xml:space="preserve">{%tr for item in </w:t>
+            </w:r>
+            <w:r>
+              <w:rPr>
+                <w:rFonts w:ascii="Arial Narrow" w:hAnsi="Arial Narrow"/>
+                <w:color w:val="000000"/>
+                <w:lang w:val="en-US"/>
+              </w:rPr>
+              <w:t>C1_1_max_</w:t>
+            </w:r>
+            <w:r>
+              <w:rPr>
+                <w:rFonts w:ascii="Arial Narrow" w:hAnsi="Arial Narrow"/>
+                <w:color w:val="000000"/>
+                <w:lang w:val="en-US"/>
+              </w:rPr>
+              <w:t>damage</w:t>
+            </w:r>
+            <w:r>
+              <w:rPr>
+                <w:rFonts w:ascii="Arial Narrow" w:hAnsi="Arial Narrow"/>
+                <w:color w:val="000000"/>
+                <w:lang w:val="en-US"/>
+              </w:rPr>
+              <w:t xml:space="preserve"> </w:t>
+            </w:r>
+            <w:r>
+              <w:rPr>
+                <w:rFonts w:ascii="Arial Narrow" w:hAnsi="Arial Narrow"/>
+                <w:color w:val="000000"/>
+                <w:lang w:val="en-US"/>
+              </w:rPr>
+              <w:t>%}</w:t>
+            </w:r>
+          </w:p>
+        </w:tc>
+      </w:tr>
+      <w:tr>
+        <w:trPr>
+          <w:trHeight w:val="20"/>
+        </w:trPr>
+        <w:tc>
+          <w:tcPr>
+            <w:tcW w:w="783" w:type="pct"/>
+            <w:tcBorders>
+              <w:top w:val="single" w:sz="4" w:space="0" w:color="auto"/>
+              <w:left w:val="single" w:sz="4" w:space="0" w:color="auto"/>
+              <w:bottom w:val="single" w:sz="4" w:space="0" w:color="auto"/>
+              <w:right w:val="single" w:sz="4" w:space="0" w:color="auto"/>
+            </w:tcBorders>
+          </w:tcPr>
+          <w:p>
+            <w:pPr>
+              <w:spacing w:after="0" w:line="240" w:lineRule="auto"/>
+              <w:rPr>
+                <w:rFonts w:ascii="Arial Narrow" w:hAnsi="Arial Narrow"/>
+                <w:color w:val="000000"/>
+              </w:rPr>
+            </w:pPr>
+            <w:r>
+              <w:rPr>
+                <w:rFonts w:ascii="Arial Narrow" w:hAnsi="Arial Narrow"/>
+                <w:color w:val="000000"/>
+              </w:rPr>
+              <w:t>С1_1мс_</w:t>
+            </w:r>
+            <w:proofErr w:type="spellStart"/>
+            <w:r>
+              <w:rPr>
+                <w:rFonts w:ascii="Arial Narrow" w:hAnsi="Arial Narrow"/>
+                <w:color w:val="000000"/>
+                <w:lang w:val="en-US"/>
+              </w:rPr>
+              <w:t>tmax</w:t>
+            </w:r>
+            <w:proofErr w:type="spellEnd"/>
+          </w:p>
+        </w:tc>
+        <w:tc>
+          <w:tcPr>
+            <w:tcW w:w="606" w:type="pct"/>
+            <w:tcBorders>
+              <w:top w:val="single" w:sz="4" w:space="0" w:color="auto"/>
+              <w:left w:val="single" w:sz="4" w:space="0" w:color="auto"/>
+              <w:bottom w:val="single" w:sz="4" w:space="0" w:color="auto"/>
+              <w:right w:val="single" w:sz="4" w:space="0" w:color="auto"/>
+            </w:tcBorders>
+          </w:tcPr>
+          <w:p>
+            <w:pPr>
+              <w:spacing w:after="0" w:line="240" w:lineRule="auto"/>
+              <w:rPr>
+                <w:rFonts w:ascii="Arial Narrow" w:hAnsi="Arial Narrow"/>
+                <w:color w:val="000000"/>
+              </w:rPr>
+            </w:pPr>
+            <w:proofErr w:type="gramStart"/>
+            <w:r>
+              <w:rPr>
+                <w:rFonts w:ascii="Arial Narrow" w:hAnsi="Arial Narrow"/>
+                <w:color w:val="000000"/>
+              </w:rPr>
+              <w:t xml:space="preserve">{{ </w:t>
+            </w:r>
+            <w:proofErr w:type="spellStart"/>
+            <w:r>
+              <w:rPr>
+                <w:rFonts w:ascii="Arial Narrow" w:hAnsi="Arial Narrow"/>
+                <w:color w:val="000000"/>
+              </w:rPr>
+              <w:t>item</w:t>
+            </w:r>
+            <w:proofErr w:type="gramEnd"/>
+            <w:r>
+              <w:rPr>
+                <w:rFonts w:ascii="Arial Narrow" w:hAnsi="Arial Narrow"/>
+                <w:color w:val="000000"/>
+              </w:rPr>
+              <w:t>.</w:t>
+            </w:r>
+            <w:r>
+              <w:rPr>
+                <w:rFonts w:ascii="Arial Narrow" w:hAnsi="Arial Narrow"/>
+                <w:color w:val="000000"/>
+              </w:rPr>
+              <w:t>Poz_sub</w:t>
+            </w:r>
+            <w:proofErr w:type="spellEnd"/>
+            <w:r>
+              <w:rPr>
+                <w:rFonts w:ascii="Arial Narrow" w:hAnsi="Arial Narrow"/>
+                <w:color w:val="000000"/>
+              </w:rPr>
+              <w:t xml:space="preserve"> </w:t>
+            </w:r>
+            <w:r>
+              <w:rPr>
+                <w:rFonts w:ascii="Arial Narrow" w:hAnsi="Arial Narrow"/>
+                <w:color w:val="000000"/>
+              </w:rPr>
+              <w:t>}}</w:t>
+            </w:r>
+          </w:p>
+        </w:tc>
+        <w:tc>
+          <w:tcPr>
+            <w:tcW w:w="475" w:type="pct"/>
+            <w:tcBorders>
+              <w:top w:val="single" w:sz="4" w:space="0" w:color="auto"/>
+              <w:left w:val="single" w:sz="4" w:space="0" w:color="auto"/>
+              <w:bottom w:val="single" w:sz="4" w:space="0" w:color="auto"/>
+              <w:right w:val="single" w:sz="4" w:space="0" w:color="auto"/>
+            </w:tcBorders>
+          </w:tcPr>
+          <w:p>
+            <w:pPr>
+              <w:spacing w:after="0" w:line="240" w:lineRule="auto"/>
+              <w:rPr>
+                <w:rFonts w:ascii="Arial Narrow" w:hAnsi="Arial Narrow"/>
+                <w:color w:val="000000"/>
+              </w:rPr>
+            </w:pPr>
+            <w:proofErr w:type="gramStart"/>
+            <w:r>
+              <w:rPr>
+                <w:rFonts w:ascii="Arial Narrow" w:hAnsi="Arial Narrow"/>
+                <w:color w:val="000000"/>
+              </w:rPr>
+              <w:t>{{ item</w:t>
+            </w:r>
+            <w:proofErr w:type="gramEnd"/>
+            <w:r>
+              <w:rPr>
+                <w:rFonts w:ascii="Arial Narrow" w:hAnsi="Arial Narrow"/>
+                <w:color w:val="000000"/>
+              </w:rPr>
+              <w:t>.</w:t>
+            </w:r>
+            <w:r>
+              <w:rPr>
+                <w:rFonts w:ascii="Arial Narrow" w:hAnsi="Arial Narrow"/>
+                <w:color w:val="000000"/>
+              </w:rPr>
+              <w:t>D1_C1</w:t>
+            </w:r>
+            <w:r>
+              <w:rPr>
+                <w:rFonts w:ascii="Arial Narrow" w:hAnsi="Arial Narrow"/>
+                <w:color w:val="000000"/>
+              </w:rPr>
+              <w:t xml:space="preserve"> }}</w:t>
+            </w:r>
+          </w:p>
+        </w:tc>
+        <w:tc>
+          <w:tcPr>
+            <w:tcW w:w="584" w:type="pct"/>
+            <w:tcBorders>
+              <w:top w:val="single" w:sz="4" w:space="0" w:color="auto"/>
+              <w:left w:val="single" w:sz="4" w:space="0" w:color="auto"/>
+              <w:bottom w:val="single" w:sz="4" w:space="0" w:color="auto"/>
+              <w:right w:val="single" w:sz="4" w:space="0" w:color="auto"/>
+            </w:tcBorders>
+          </w:tcPr>
+          <w:p>
+            <w:pPr>
+              <w:spacing w:after="0" w:line="240" w:lineRule="auto"/>
+              <w:rPr>
+                <w:rFonts w:ascii="Arial Narrow" w:hAnsi="Arial Narrow"/>
+                <w:color w:val="000000"/>
+              </w:rPr>
+            </w:pPr>
+            <w:proofErr w:type="gramStart"/>
+            <w:r>
+              <w:rPr>
+                <w:rFonts w:ascii="Arial Narrow" w:hAnsi="Arial Narrow"/>
+                <w:color w:val="000000"/>
+              </w:rPr>
+              <w:t xml:space="preserve">{{ </w:t>
+            </w:r>
+            <w:proofErr w:type="spellStart"/>
+            <w:r>
+              <w:rPr>
+                <w:rFonts w:ascii="Arial Narrow" w:hAnsi="Arial Narrow"/>
+                <w:color w:val="000000"/>
+              </w:rPr>
+              <w:t>item</w:t>
+            </w:r>
+            <w:proofErr w:type="gramEnd"/>
+            <w:r>
+              <w:rPr>
+                <w:rFonts w:ascii="Arial Narrow" w:hAnsi="Arial Narrow"/>
+                <w:color w:val="000000"/>
+              </w:rPr>
+              <w:t>.</w:t>
+            </w:r>
+            <w:r>
+              <w:rPr>
+                <w:rFonts w:ascii="Arial Narrow" w:hAnsi="Arial Narrow"/>
+                <w:color w:val="000000"/>
+              </w:rPr>
+              <w:t>D</w:t>
+            </w:r>
+            <w:proofErr w:type="spellEnd"/>
+            <w:r>
+              <w:rPr>
+                <w:rFonts w:ascii="Arial Narrow" w:hAnsi="Arial Narrow"/>
+                <w:color w:val="000000"/>
+                <w:lang w:val="en-US"/>
+              </w:rPr>
+              <w:t>2</w:t>
+            </w:r>
+            <w:r>
+              <w:rPr>
+                <w:rFonts w:ascii="Arial Narrow" w:hAnsi="Arial Narrow"/>
+                <w:color w:val="000000"/>
+              </w:rPr>
+              <w:t>_C1</w:t>
+            </w:r>
+            <w:r>
+              <w:rPr>
+                <w:rFonts w:ascii="Arial Narrow" w:hAnsi="Arial Narrow"/>
+                <w:color w:val="000000"/>
+              </w:rPr>
+              <w:t xml:space="preserve"> }}</w:t>
+            </w:r>
+          </w:p>
+        </w:tc>
+        <w:tc>
+          <w:tcPr>
+            <w:tcW w:w="540" w:type="pct"/>
+            <w:tcBorders>
+              <w:top w:val="single" w:sz="4" w:space="0" w:color="auto"/>
+              <w:left w:val="single" w:sz="4" w:space="0" w:color="auto"/>
+              <w:bottom w:val="single" w:sz="4" w:space="0" w:color="auto"/>
+              <w:right w:val="single" w:sz="4" w:space="0" w:color="auto"/>
+            </w:tcBorders>
+          </w:tcPr>
+          <w:p>
+            <w:pPr>
+              <w:spacing w:after="0" w:line="240" w:lineRule="auto"/>
+              <w:rPr>
+                <w:rFonts w:ascii="Arial Narrow" w:hAnsi="Arial Narrow"/>
+                <w:color w:val="000000"/>
+              </w:rPr>
+            </w:pPr>
+            <w:proofErr w:type="gramStart"/>
+            <w:r>
+              <w:rPr>
+                <w:rFonts w:ascii="Arial Narrow" w:hAnsi="Arial Narrow"/>
+                <w:color w:val="000000"/>
+              </w:rPr>
+              <w:t xml:space="preserve">{{ </w:t>
+            </w:r>
+            <w:proofErr w:type="spellStart"/>
+            <w:r>
+              <w:rPr>
+                <w:rFonts w:ascii="Arial Narrow" w:hAnsi="Arial Narrow"/>
+                <w:color w:val="000000"/>
+              </w:rPr>
+              <w:t>item</w:t>
+            </w:r>
+            <w:proofErr w:type="gramEnd"/>
+            <w:r>
+              <w:rPr>
+                <w:rFonts w:ascii="Arial Narrow" w:hAnsi="Arial Narrow"/>
+                <w:color w:val="000000"/>
+              </w:rPr>
+              <w:t>.</w:t>
+            </w:r>
+            <w:r>
+              <w:rPr>
+                <w:rFonts w:ascii="Arial Narrow" w:hAnsi="Arial Narrow"/>
+                <w:color w:val="000000"/>
+              </w:rPr>
+              <w:t>D</w:t>
+            </w:r>
+            <w:proofErr w:type="spellEnd"/>
+            <w:r>
+              <w:rPr>
+                <w:rFonts w:ascii="Arial Narrow" w:hAnsi="Arial Narrow"/>
+                <w:color w:val="000000"/>
+                <w:lang w:val="en-US"/>
+              </w:rPr>
+              <w:t>3</w:t>
+            </w:r>
+            <w:r>
+              <w:rPr>
+                <w:rFonts w:ascii="Arial Narrow" w:hAnsi="Arial Narrow"/>
+                <w:color w:val="000000"/>
+              </w:rPr>
+              <w:t>_C1</w:t>
+            </w:r>
+            <w:r>
+              <w:rPr>
+                <w:rFonts w:ascii="Arial Narrow" w:hAnsi="Arial Narrow"/>
+                <w:color w:val="000000"/>
+              </w:rPr>
+              <w:t xml:space="preserve"> }}</w:t>
+            </w:r>
+          </w:p>
+        </w:tc>
+        <w:tc>
+          <w:tcPr>
+            <w:tcW w:w="398" w:type="pct"/>
+            <w:tcBorders>
+              <w:top w:val="single" w:sz="4" w:space="0" w:color="auto"/>
+              <w:left w:val="single" w:sz="4" w:space="0" w:color="auto"/>
+              <w:bottom w:val="single" w:sz="4" w:space="0" w:color="auto"/>
+              <w:right w:val="single" w:sz="4" w:space="0" w:color="auto"/>
+            </w:tcBorders>
+          </w:tcPr>
+          <w:p>
+            <w:pPr>
+              <w:spacing w:after="0" w:line="240" w:lineRule="auto"/>
+              <w:rPr>
+                <w:rFonts w:ascii="Arial Narrow" w:hAnsi="Arial Narrow"/>
+                <w:color w:val="000000"/>
+              </w:rPr>
+            </w:pPr>
+            <w:proofErr w:type="gramStart"/>
+            <w:r>
+              <w:rPr>
+                <w:rFonts w:ascii="Arial Narrow" w:hAnsi="Arial Narrow"/>
+                <w:color w:val="000000"/>
+              </w:rPr>
+              <w:t xml:space="preserve">{{ </w:t>
+            </w:r>
+            <w:proofErr w:type="spellStart"/>
+            <w:r>
+              <w:rPr>
+                <w:rFonts w:ascii="Arial Narrow" w:hAnsi="Arial Narrow"/>
+                <w:color w:val="000000"/>
+              </w:rPr>
+              <w:t>item</w:t>
+            </w:r>
+            <w:proofErr w:type="gramEnd"/>
+            <w:r>
+              <w:rPr>
+                <w:rFonts w:ascii="Arial Narrow" w:hAnsi="Arial Narrow"/>
+                <w:color w:val="000000"/>
+              </w:rPr>
+              <w:t>.</w:t>
+            </w:r>
+            <w:r>
+              <w:rPr>
+                <w:rFonts w:ascii="Arial Narrow" w:hAnsi="Arial Narrow"/>
+                <w:color w:val="000000"/>
+              </w:rPr>
+              <w:t>D</w:t>
+            </w:r>
+            <w:proofErr w:type="spellEnd"/>
+            <w:r>
+              <w:rPr>
+                <w:rFonts w:ascii="Arial Narrow" w:hAnsi="Arial Narrow"/>
+                <w:color w:val="000000"/>
+                <w:lang w:val="en-US"/>
+              </w:rPr>
+              <w:t>4</w:t>
+            </w:r>
+            <w:r>
+              <w:rPr>
+                <w:rFonts w:ascii="Arial Narrow" w:hAnsi="Arial Narrow"/>
+                <w:color w:val="000000"/>
+              </w:rPr>
+              <w:t>_C1</w:t>
+            </w:r>
+            <w:r>
+              <w:rPr>
+                <w:rFonts w:ascii="Arial Narrow" w:hAnsi="Arial Narrow"/>
+                <w:color w:val="000000"/>
+              </w:rPr>
+              <w:t xml:space="preserve"> }}</w:t>
+            </w:r>
+          </w:p>
+        </w:tc>
+        <w:tc>
+          <w:tcPr>
+            <w:tcW w:w="471" w:type="pct"/>
+            <w:tcBorders>
+              <w:top w:val="single" w:sz="4" w:space="0" w:color="auto"/>
+              <w:left w:val="single" w:sz="4" w:space="0" w:color="auto"/>
+              <w:bottom w:val="single" w:sz="4" w:space="0" w:color="auto"/>
+              <w:right w:val="single" w:sz="4" w:space="0" w:color="auto"/>
+            </w:tcBorders>
+          </w:tcPr>
+          <w:p>
+            <w:pPr>
+              <w:spacing w:after="0" w:line="240" w:lineRule="auto"/>
+              <w:rPr>
+                <w:rFonts w:ascii="Arial Narrow" w:hAnsi="Arial Narrow"/>
+                <w:color w:val="000000"/>
+              </w:rPr>
+            </w:pPr>
+            <w:proofErr w:type="gramStart"/>
+            <w:r>
+              <w:rPr>
+                <w:rFonts w:ascii="Arial Narrow" w:hAnsi="Arial Narrow"/>
+                <w:color w:val="000000"/>
+              </w:rPr>
+              <w:t xml:space="preserve">{{ </w:t>
+            </w:r>
+            <w:proofErr w:type="spellStart"/>
+            <w:r>
+              <w:rPr>
+                <w:rFonts w:ascii="Arial Narrow" w:hAnsi="Arial Narrow"/>
+                <w:color w:val="000000"/>
+              </w:rPr>
+              <w:t>item</w:t>
+            </w:r>
+            <w:proofErr w:type="gramEnd"/>
+            <w:r>
+              <w:rPr>
+                <w:rFonts w:ascii="Arial Narrow" w:hAnsi="Arial Narrow"/>
+                <w:color w:val="000000"/>
+              </w:rPr>
+              <w:t>.</w:t>
+            </w:r>
+            <w:r>
+              <w:rPr>
+                <w:rFonts w:ascii="Arial Narrow" w:hAnsi="Arial Narrow"/>
+                <w:color w:val="000000"/>
+              </w:rPr>
+              <w:t>D</w:t>
+            </w:r>
+            <w:proofErr w:type="spellEnd"/>
+            <w:r>
+              <w:rPr>
+                <w:rFonts w:ascii="Arial Narrow" w:hAnsi="Arial Narrow"/>
+                <w:color w:val="000000"/>
+                <w:lang w:val="en-US"/>
+              </w:rPr>
+              <w:t>5</w:t>
+            </w:r>
+            <w:r>
+              <w:rPr>
+                <w:rFonts w:ascii="Arial Narrow" w:hAnsi="Arial Narrow"/>
+                <w:color w:val="000000"/>
+              </w:rPr>
+              <w:t>_C1</w:t>
+            </w:r>
+            <w:r>
+              <w:rPr>
+                <w:rFonts w:ascii="Arial Narrow" w:hAnsi="Arial Narrow"/>
+                <w:color w:val="000000"/>
+              </w:rPr>
+              <w:t xml:space="preserve"> }}</w:t>
+            </w:r>
+          </w:p>
+        </w:tc>
+        <w:tc>
+          <w:tcPr>
+            <w:tcW w:w="485" w:type="pct"/>
+            <w:tcBorders>
+              <w:top w:val="single" w:sz="4" w:space="0" w:color="auto"/>
+              <w:left w:val="single" w:sz="4" w:space="0" w:color="auto"/>
+              <w:bottom w:val="single" w:sz="4" w:space="0" w:color="auto"/>
+              <w:right w:val="single" w:sz="4" w:space="0" w:color="auto"/>
+            </w:tcBorders>
+          </w:tcPr>
+          <w:p>
+            <w:pPr>
+              <w:spacing w:after="0" w:line="240" w:lineRule="auto"/>
+              <w:rPr>
+                <w:rFonts w:ascii="Arial Narrow" w:hAnsi="Arial Narrow"/>
+                <w:color w:val="000000"/>
+              </w:rPr>
+            </w:pPr>
+            <w:proofErr w:type="gramStart"/>
+            <w:r>
+              <w:rPr>
+                <w:rFonts w:ascii="Arial Narrow" w:hAnsi="Arial Narrow"/>
+                <w:color w:val="000000"/>
+              </w:rPr>
+              <w:t xml:space="preserve">{{ </w:t>
+            </w:r>
+            <w:proofErr w:type="spellStart"/>
+            <w:r>
+              <w:rPr>
+                <w:rFonts w:ascii="Arial Narrow" w:hAnsi="Arial Narrow"/>
+                <w:color w:val="000000"/>
+              </w:rPr>
+              <w:t>item</w:t>
+            </w:r>
+            <w:proofErr w:type="gramEnd"/>
+            <w:r>
+              <w:rPr>
+                <w:rFonts w:ascii="Arial Narrow" w:hAnsi="Arial Narrow"/>
+                <w:color w:val="000000"/>
+              </w:rPr>
+              <w:t>.</w:t>
+            </w:r>
+            <w:r>
+              <w:rPr>
+                <w:rFonts w:ascii="Arial Narrow" w:hAnsi="Arial Narrow"/>
+                <w:color w:val="000000"/>
+              </w:rPr>
+              <w:t>D</w:t>
+            </w:r>
+            <w:proofErr w:type="spellEnd"/>
+            <w:r>
+              <w:rPr>
+                <w:rFonts w:ascii="Arial Narrow" w:hAnsi="Arial Narrow"/>
+                <w:color w:val="000000"/>
+                <w:lang w:val="en-US"/>
+              </w:rPr>
+              <w:t>6</w:t>
+            </w:r>
+            <w:r>
+              <w:rPr>
+                <w:rFonts w:ascii="Arial Narrow" w:hAnsi="Arial Narrow"/>
+                <w:color w:val="000000"/>
+              </w:rPr>
+              <w:t>_C1</w:t>
+            </w:r>
+            <w:r>
+              <w:rPr>
+                <w:rFonts w:ascii="Arial Narrow" w:hAnsi="Arial Narrow"/>
+                <w:color w:val="000000"/>
+              </w:rPr>
+              <w:t xml:space="preserve"> }}</w:t>
+            </w:r>
+          </w:p>
+        </w:tc>
+        <w:tc>
+          <w:tcPr>
+            <w:tcW w:w="658" w:type="pct"/>
+            <w:tcBorders>
+              <w:top w:val="single" w:sz="4" w:space="0" w:color="auto"/>
+              <w:left w:val="single" w:sz="4" w:space="0" w:color="auto"/>
+              <w:bottom w:val="single" w:sz="4" w:space="0" w:color="auto"/>
+              <w:right w:val="single" w:sz="4" w:space="0" w:color="auto"/>
+            </w:tcBorders>
+          </w:tcPr>
+          <w:p>
+            <w:pPr>
+              <w:spacing w:after="0" w:line="240" w:lineRule="auto"/>
+              <w:rPr>
+                <w:rFonts w:ascii="Arial Narrow" w:hAnsi="Arial Narrow"/>
+                <w:color w:val="000000"/>
+              </w:rPr>
+            </w:pPr>
+            <w:proofErr w:type="gramStart"/>
+            <w:r>
+              <w:rPr>
+                <w:rFonts w:ascii="Arial Narrow" w:hAnsi="Arial Narrow"/>
+                <w:color w:val="000000"/>
+              </w:rPr>
+              <w:t>{{ item</w:t>
+            </w:r>
+            <w:proofErr w:type="gramEnd"/>
+            <w:r>
+              <w:rPr>
+                <w:rFonts w:ascii="Arial Narrow" w:hAnsi="Arial Narrow"/>
+                <w:color w:val="000000"/>
+              </w:rPr>
+              <w:t>.</w:t>
+            </w:r>
+            <w:r>
+              <w:rPr>
+                <w:rFonts w:ascii="Arial Narrow" w:hAnsi="Arial Narrow"/>
+                <w:color w:val="000000"/>
+              </w:rPr>
+              <w:t>Dsum_C1</w:t>
+            </w:r>
+            <w:r>
+              <w:rPr>
+                <w:rFonts w:ascii="Arial Narrow" w:hAnsi="Arial Narrow"/>
+                <w:color w:val="000000"/>
+              </w:rPr>
+              <w:t xml:space="preserve"> }}</w:t>
+            </w:r>
+          </w:p>
+        </w:tc>
+      </w:tr>
+      <w:tr>
+        <w:trPr>
+          <w:trHeight w:val="20"/>
+        </w:trPr>
+        <w:tc>
+          <w:tcPr>
+            <w:tcW w:w="5000" w:type="pct"/>
+            <w:gridSpan w:val="9"/>
+            <w:tcBorders>
+              <w:top w:val="single" w:sz="4" w:space="0" w:color="auto"/>
+              <w:left w:val="single" w:sz="4" w:space="0" w:color="auto"/>
+              <w:bottom w:val="single" w:sz="4" w:space="0" w:color="auto"/>
+              <w:right w:val="single" w:sz="4" w:space="0" w:color="auto"/>
+            </w:tcBorders>
+          </w:tcPr>
+          <w:p>
+            <w:pPr>
+              <w:spacing w:after="0" w:line="240" w:lineRule="auto"/>
+              <w:rPr>
+                <w:rFonts w:ascii="Arial Narrow" w:hAnsi="Arial Narrow"/>
+                <w:color w:val="000000"/>
+              </w:rPr>
+            </w:pPr>
+            <w:r>
+              <w:rPr>
+                <w:rFonts w:ascii="Arial Narrow" w:hAnsi="Arial Narrow"/>
+                <w:color w:val="000000"/>
+              </w:rPr>
+              <w:t>{%</w:t>
+            </w:r>
+            <w:proofErr w:type="spellStart"/>
+            <w:r>
+              <w:rPr>
+                <w:rFonts w:ascii="Arial Narrow" w:hAnsi="Arial Narrow"/>
+                <w:color w:val="000000"/>
+              </w:rPr>
+              <w:t>tr</w:t>
+            </w:r>
+            <w:proofErr w:type="spellEnd"/>
+            <w:r>
+              <w:rPr>
+                <w:rFonts w:ascii="Arial Narrow" w:hAnsi="Arial Narrow"/>
+                <w:color w:val="000000"/>
+              </w:rPr>
+              <w:t xml:space="preserve"> </w:t>
+            </w:r>
+            <w:proofErr w:type="spellStart"/>
+            <w:r>
+              <w:rPr>
+                <w:rFonts w:ascii="Arial Narrow" w:hAnsi="Arial Narrow"/>
+                <w:color w:val="000000"/>
+              </w:rPr>
+              <w:t>endfor</w:t>
+            </w:r>
+            <w:proofErr w:type="spellEnd"/>
+            <w:r>
+              <w:rPr>
+                <w:rFonts w:ascii="Arial Narrow" w:hAnsi="Arial Narrow"/>
+                <w:color w:val="000000"/>
+              </w:rPr>
+              <w:t xml:space="preserve"> %}</w:t>
+            </w:r>
+          </w:p>
+        </w:tc>
+      </w:tr>
+    </w:tbl>
+    <w:p>
+      <w:pPr>
+        <w:spacing w:after="0" w:line="240" w:lineRule="auto"/>
+        <w:rPr>
+          <w:rFonts w:ascii="Arial Narrow" w:hAnsi="Arial Narrow"/>
+          <w:color w:val="000000"/>
+        </w:rPr>
+      </w:pPr>
+    </w:p>
+    <w:p>
+      <w:pPr>
+        <w:spacing w:after="0" w:line="240" w:lineRule="auto"/>
+        <w:rPr>
+          <w:rFonts w:ascii="Arial Narrow" w:hAnsi="Arial Narrow"/>
+          <w:color w:val="000000"/>
+        </w:rPr>
+      </w:pPr>
+    </w:p>
+    <w:p>
+      <w:pPr>
+        <w:spacing w:after="0" w:line="240" w:lineRule="auto"/>
+        <w:rPr>
+          <w:rFonts w:ascii="Arial Narrow" w:hAnsi="Arial Narrow"/>
+          <w:color w:val="000000"/>
+        </w:rPr>
+      </w:pPr>
+      <w:r>
+        <w:rPr>
+          <w:rFonts w:ascii="Arial Narrow" w:hAnsi="Arial Narrow"/>
+          <w:color w:val="000000"/>
+        </w:rPr>
+        <w:t xml:space="preserve">D1 - Прямой ущерб, </w:t>
+      </w:r>
+      <w:proofErr w:type="spellStart"/>
+      <w:r>
+        <w:rPr>
+          <w:rFonts w:ascii="Arial Narrow" w:hAnsi="Arial Narrow"/>
+          <w:color w:val="000000"/>
+        </w:rPr>
+        <w:t>млн.руб</w:t>
+      </w:r>
+      <w:proofErr w:type="spellEnd"/>
+      <w:r>
+        <w:rPr>
+          <w:rFonts w:ascii="Arial Narrow" w:hAnsi="Arial Narrow"/>
+          <w:color w:val="000000"/>
+        </w:rPr>
+        <w:t>.</w:t>
+      </w:r>
+    </w:p>
+    <w:p>
+      <w:pPr>
+        <w:spacing w:after="0" w:line="240" w:lineRule="auto"/>
+        <w:rPr>
+          <w:rFonts w:ascii="Arial Narrow" w:hAnsi="Arial Narrow"/>
+          <w:color w:val="000000"/>
+        </w:rPr>
+      </w:pPr>
+      <w:r>
+        <w:rPr>
+          <w:rFonts w:ascii="Arial Narrow" w:hAnsi="Arial Narrow"/>
+          <w:color w:val="000000"/>
+        </w:rPr>
+        <w:t>D2 - Затраты на локализацию и ликвидацию аварии, млн. руб.</w:t>
+      </w:r>
+    </w:p>
+    <w:p>
+      <w:pPr>
+        <w:spacing w:after="0" w:line="240" w:lineRule="auto"/>
+        <w:rPr>
+          <w:rFonts w:ascii="Arial Narrow" w:hAnsi="Arial Narrow"/>
+          <w:color w:val="000000"/>
+        </w:rPr>
+      </w:pPr>
+      <w:r>
+        <w:rPr>
+          <w:rFonts w:ascii="Arial Narrow" w:hAnsi="Arial Narrow"/>
+          <w:color w:val="000000"/>
+        </w:rPr>
+        <w:t>D3 - Социально-экономические потери, млн. руб.</w:t>
+      </w:r>
+    </w:p>
+    <w:p>
+      <w:pPr>
+        <w:spacing w:after="0" w:line="240" w:lineRule="auto"/>
+        <w:rPr>
+          <w:rFonts w:ascii="Arial Narrow" w:hAnsi="Arial Narrow"/>
+          <w:color w:val="000000"/>
+        </w:rPr>
+      </w:pPr>
+      <w:r>
+        <w:rPr>
+          <w:rFonts w:ascii="Arial Narrow" w:hAnsi="Arial Narrow"/>
+          <w:color w:val="000000"/>
+        </w:rPr>
+        <w:t>D4 - Потери от выбытия трудовых ресурсов, млн. руб.</w:t>
+      </w:r>
+    </w:p>
+    <w:p>
+      <w:pPr>
+        <w:spacing w:after="0" w:line="240" w:lineRule="auto"/>
+        <w:rPr>
+          <w:rFonts w:ascii="Arial Narrow" w:hAnsi="Arial Narrow"/>
+          <w:color w:val="000000"/>
+        </w:rPr>
+      </w:pPr>
+      <w:r>
+        <w:rPr>
+          <w:rFonts w:ascii="Arial Narrow" w:hAnsi="Arial Narrow"/>
+          <w:color w:val="000000"/>
+        </w:rPr>
+        <w:t>D5 - Косвенный ущерб, млн. руб.</w:t>
+      </w:r>
+    </w:p>
+    <w:p>
+      <w:pPr>
+        <w:spacing w:after="0" w:line="240" w:lineRule="auto"/>
+        <w:rPr>
+          <w:rFonts w:ascii="Arial Narrow" w:hAnsi="Arial Narrow"/>
+          <w:color w:val="000000"/>
+        </w:rPr>
+      </w:pPr>
+      <w:r>
+        <w:rPr>
+          <w:rFonts w:ascii="Arial Narrow" w:hAnsi="Arial Narrow"/>
+          <w:color w:val="000000"/>
+        </w:rPr>
+        <w:t>D6 - Экологический ущерб, млн. руб.</w:t>
       </w:r>
     </w:p>
     <w:p/>
@@ -20241,7 +23394,7 @@
 </file>
 
 <file path=word/numbering.xml><?xml version="1.0" encoding="utf-8"?>
-<w:numbering xmlns:wpc="http://schemas.microsoft.com/office/word/2010/wordprocessingCanvas" xmlns:cx="http://schemas.microsoft.com/office/drawing/2014/chartex" xmlns:cx1="http://schemas.microsoft.com/office/drawing/2015/9/8/chartex" xmlns:cx2="http://schemas.microsoft.com/office/drawing/2015/10/21/chartex" xmlns:cx3="http://schemas.microsoft.com/office/drawing/2016/5/9/chartex" xmlns:cx4="http://schemas.microsoft.com/office/drawing/2016/5/10/chartex" xmlns:cx5="http://schemas.microsoft.com/office/drawing/2016/5/11/chartex" xmlns:cx6="http://schemas.microsoft.com/office/drawing/2016/5/12/chartex" xmlns:cx7="http://schemas.microsoft.com/office/drawing/2016/5/13/chartex" xmlns:cx8="http://schemas.microsoft.com/office/drawing/2016/5/14/chartex" xmlns:mc="http://schemas.openxmlformats.org/markup-compatibility/2006" xmlns:aink="http://schemas.microsoft.com/office/drawing/2016/ink" xmlns:am3d="http://schemas.microsoft.com/office/drawing/2017/model3d" xmlns:o="urn:schemas-microsoft-com:office:office" xmlns:r="http://schemas.openxmlformats.org/officeDocument/2006/relationships" xmlns:m="http://schemas.openxmlformats.org/officeDocument/2006/math" xmlns:v="urn:schemas-microsoft-com:vml" xmlns:wp14="http://schemas.microsoft.com/office/word/2010/wordprocessingDrawing" xmlns:wp="http://schemas.openxmlformats.org/drawingml/2006/wordprocessingDrawing" xmlns:w10="urn:schemas-microsoft-com:office:word" xmlns:w="http://schemas.openxmlformats.org/wordprocessingml/2006/main" xmlns:w14="http://schemas.microsoft.com/office/word/2010/wordml" xmlns:w15="http://schemas.microsoft.com/office/word/2012/wordml" xmlns:w16cid="http://schemas.microsoft.com/office/word/2016/wordml/cid" xmlns:w16se="http://schemas.microsoft.com/office/word/2015/wordml/symex" xmlns:wpg="http://schemas.microsoft.com/office/word/2010/wordprocessingGroup" xmlns:wpi="http://schemas.microsoft.com/office/word/2010/wordprocessingInk" xmlns:wne="http://schemas.microsoft.com/office/word/2006/wordml" xmlns:wps="http://schemas.microsoft.com/office/word/2010/wordprocessingShape" mc:Ignorable="w14 w15 w16se w16cid wp14">
+<w:numbering xmlns:wpc="http://schemas.microsoft.com/office/word/2010/wordprocessingCanvas" xmlns:cx="http://schemas.microsoft.com/office/drawing/2014/chartex" xmlns:cx1="http://schemas.microsoft.com/office/drawing/2015/9/8/chartex" xmlns:cx2="http://schemas.microsoft.com/office/drawing/2015/10/21/chartex" xmlns:cx3="http://schemas.microsoft.com/office/drawing/2016/5/9/chartex" xmlns:cx4="http://schemas.microsoft.com/office/drawing/2016/5/10/chartex" xmlns:cx5="http://schemas.microsoft.com/office/drawing/2016/5/11/chartex" xmlns:cx6="http://schemas.microsoft.com/office/drawing/2016/5/12/chartex" xmlns:cx7="http://schemas.microsoft.com/office/drawing/2016/5/13/chartex" xmlns:cx8="http://schemas.microsoft.com/office/drawing/2016/5/14/chartex" xmlns:mc="http://schemas.openxmlformats.org/markup-compatibility/2006" xmlns:aink="http://schemas.microsoft.com/office/drawing/2016/ink" xmlns:am3d="http://schemas.microsoft.com/office/drawing/2017/model3d" xmlns:o="urn:schemas-microsoft-com:office:office" xmlns:oel="http://schemas.microsoft.com/office/2019/extlst" xmlns:r="http://schemas.openxmlformats.org/officeDocument/2006/relationships" xmlns:m="http://schemas.openxmlformats.org/officeDocument/2006/math" xmlns:v="urn:schemas-microsoft-com:vml" xmlns:wp14="http://schemas.microsoft.com/office/word/2010/wordprocessingDrawing" xmlns:wp="http://schemas.openxmlformats.org/drawingml/2006/wordprocessingDrawing" xmlns:w10="urn:schemas-microsoft-com:office:word" xmlns:w="http://schemas.openxmlformats.org/wordprocessingml/2006/main" xmlns:w14="http://schemas.microsoft.com/office/word/2010/wordml" xmlns:w15="http://schemas.microsoft.com/office/word/2012/wordml" xmlns:w16cex="http://schemas.microsoft.com/office/word/2018/wordml/cex" xmlns:w16cid="http://schemas.microsoft.com/office/word/2016/wordml/cid" xmlns:w16="http://schemas.microsoft.com/office/word/2018/wordml" xmlns:w16sdtdh="http://schemas.microsoft.com/office/word/2020/wordml/sdtdatahash" xmlns:w16se="http://schemas.microsoft.com/office/word/2015/wordml/symex" xmlns:wpg="http://schemas.microsoft.com/office/word/2010/wordprocessingGroup" xmlns:wpi="http://schemas.microsoft.com/office/word/2010/wordprocessingInk" xmlns:wne="http://schemas.microsoft.com/office/word/2006/wordml" xmlns:wps="http://schemas.microsoft.com/office/word/2010/wordprocessingShape" mc:Ignorable="w14 w15 w16se w16cid w16 w16cex w16sdtdh wp14">
   <w:abstractNum w:abstractNumId="0" w15:restartNumberingAfterBreak="0">
     <w:nsid w:val="069A7FE7"/>
     <w:multiLevelType w:val="hybridMultilevel"/>
@@ -20699,26 +23852,26 @@
       </w:rPr>
     </w:lvl>
   </w:abstractNum>
-  <w:num w:numId="1">
+  <w:num w:numId="1" w16cid:durableId="337780341">
     <w:abstractNumId w:val="0"/>
   </w:num>
-  <w:num w:numId="2">
+  <w:num w:numId="2" w16cid:durableId="1032730597">
     <w:abstractNumId w:val="2"/>
   </w:num>
-  <w:num w:numId="3">
+  <w:num w:numId="3" w16cid:durableId="998072851">
     <w:abstractNumId w:val="3"/>
   </w:num>
-  <w:num w:numId="4">
+  <w:num w:numId="4" w16cid:durableId="2123064248">
     <w:abstractNumId w:val="1"/>
   </w:num>
-  <w:num w:numId="5">
+  <w:num w:numId="5" w16cid:durableId="1894342136">
     <w:abstractNumId w:val="4"/>
   </w:num>
 </w:numbering>
 </file>
 
 <file path=word/styles.xml><?xml version="1.0" encoding="utf-8"?>
-<w:styles xmlns:mc="http://schemas.openxmlformats.org/markup-compatibility/2006" xmlns:r="http://schemas.openxmlformats.org/officeDocument/2006/relationships" xmlns:w="http://schemas.openxmlformats.org/wordprocessingml/2006/main" xmlns:w14="http://schemas.microsoft.com/office/word/2010/wordml" xmlns:w15="http://schemas.microsoft.com/office/word/2012/wordml" xmlns:w16cid="http://schemas.microsoft.com/office/word/2016/wordml/cid" xmlns:w16se="http://schemas.microsoft.com/office/word/2015/wordml/symex" mc:Ignorable="w14 w15 w16se w16cid">
+<w:styles xmlns:mc="http://schemas.openxmlformats.org/markup-compatibility/2006" xmlns:r="http://schemas.openxmlformats.org/officeDocument/2006/relationships" xmlns:w="http://schemas.openxmlformats.org/wordprocessingml/2006/main" xmlns:w14="http://schemas.microsoft.com/office/word/2010/wordml" xmlns:w15="http://schemas.microsoft.com/office/word/2012/wordml" xmlns:w16cex="http://schemas.microsoft.com/office/word/2018/wordml/cex" xmlns:w16cid="http://schemas.microsoft.com/office/word/2016/wordml/cid" xmlns:w16="http://schemas.microsoft.com/office/word/2018/wordml" xmlns:w16sdtdh="http://schemas.microsoft.com/office/word/2020/wordml/sdtdatahash" xmlns:w16se="http://schemas.microsoft.com/office/word/2015/wordml/symex" mc:Ignorable="w14 w15 w16se w16cid w16 w16cex w16sdtdh">
   <w:docDefaults>
     <w:rPrDefault>
       <w:rPr>
@@ -20734,7 +23887,7 @@
       </w:pPr>
     </w:pPrDefault>
   </w:docDefaults>
-  <w:latentStyles w:defLockedState="0" w:defUIPriority="99" w:defSemiHidden="0" w:defUnhideWhenUsed="0" w:defQFormat="0" w:count="375">
+  <w:latentStyles w:defLockedState="0" w:defUIPriority="99" w:defSemiHidden="0" w:defUnhideWhenUsed="0" w:defQFormat="0" w:count="376">
     <w:lsdException w:name="Normal" w:uiPriority="0" w:qFormat="1"/>
     <w:lsdException w:name="heading 1" w:uiPriority="9" w:qFormat="1"/>
     <w:lsdException w:name="heading 2" w:semiHidden="1" w:uiPriority="9" w:unhideWhenUsed="1" w:qFormat="1"/>
@@ -21110,6 +24263,7 @@
     <w:lsdException w:name="Smart Hyperlink" w:semiHidden="1" w:unhideWhenUsed="1"/>
     <w:lsdException w:name="Hashtag" w:semiHidden="1" w:unhideWhenUsed="1"/>
     <w:lsdException w:name="Unresolved Mention" w:semiHidden="1" w:unhideWhenUsed="1"/>
+    <w:lsdException w:name="Smart Link" w:semiHidden="1" w:unhideWhenUsed="1"/>
   </w:latentStyles>
   <w:style w:type="paragraph" w:default="1" w:styleId="a">
     <w:name w:val="Normal"/>
